--- a/Remembering - DBT(MongoDB) MCQ.docx
+++ b/Remembering - DBT(MongoDB) MCQ.docx
@@ -1,6 +1,6 @@
 
 <file path=word/document.xml><?xml version="1.0" encoding="utf-8"?>
-<w:document xmlns:wpc="http://schemas.microsoft.com/office/word/2010/wordprocessingCanvas" xmlns:mc="http://schemas.openxmlformats.org/markup-compatibility/2006" xmlns:o="urn:schemas-microsoft-com:office:office" xmlns:r="http://schemas.openxmlformats.org/officeDocument/2006/relationships" xmlns:m="http://schemas.openxmlformats.org/officeDocument/2006/math" xmlns:v="urn:schemas-microsoft-com:vml" xmlns:wp14="http://schemas.microsoft.com/office/word/2010/wordprocessingDrawing" xmlns:wp="http://schemas.openxmlformats.org/drawingml/2006/wordprocessingDrawing" xmlns:w10="urn:schemas-microsoft-com:office:word" xmlns:w="http://schemas.openxmlformats.org/wordprocessingml/2006/main" xmlns:w14="http://schemas.microsoft.com/office/word/2010/wordml" xmlns:w15="http://schemas.microsoft.com/office/word/2012/wordml" xmlns:wpg="http://schemas.microsoft.com/office/word/2010/wordprocessingGroup" xmlns:wpi="http://schemas.microsoft.com/office/word/2010/wordprocessingInk" xmlns:wne="http://schemas.microsoft.com/office/word/2006/wordml" xmlns:wps="http://schemas.microsoft.com/office/word/2010/wordprocessingShape" mc:Ignorable="w14 w15 wp14">
+<w:document xmlns:wpc="http://schemas.microsoft.com/office/word/2010/wordprocessingCanvas" xmlns:cx="http://schemas.microsoft.com/office/drawing/2014/chartex" xmlns:cx1="http://schemas.microsoft.com/office/drawing/2015/9/8/chartex" xmlns:cx2="http://schemas.microsoft.com/office/drawing/2015/10/21/chartex" xmlns:cx3="http://schemas.microsoft.com/office/drawing/2016/5/9/chartex" xmlns:cx4="http://schemas.microsoft.com/office/drawing/2016/5/10/chartex" xmlns:cx5="http://schemas.microsoft.com/office/drawing/2016/5/11/chartex" xmlns:cx6="http://schemas.microsoft.com/office/drawing/2016/5/12/chartex" xmlns:cx7="http://schemas.microsoft.com/office/drawing/2016/5/13/chartex" xmlns:cx8="http://schemas.microsoft.com/office/drawing/2016/5/14/chartex" xmlns:mc="http://schemas.openxmlformats.org/markup-compatibility/2006" xmlns:aink="http://schemas.microsoft.com/office/drawing/2016/ink" xmlns:am3d="http://schemas.microsoft.com/office/drawing/2017/model3d" xmlns:o="urn:schemas-microsoft-com:office:office" xmlns:r="http://schemas.openxmlformats.org/officeDocument/2006/relationships" xmlns:m="http://schemas.openxmlformats.org/officeDocument/2006/math" xmlns:v="urn:schemas-microsoft-com:vml" xmlns:wp14="http://schemas.microsoft.com/office/word/2010/wordprocessingDrawing" xmlns:wp="http://schemas.openxmlformats.org/drawingml/2006/wordprocessingDrawing" xmlns:w10="urn:schemas-microsoft-com:office:word" xmlns:w="http://schemas.openxmlformats.org/wordprocessingml/2006/main" xmlns:w14="http://schemas.microsoft.com/office/word/2010/wordml" xmlns:w15="http://schemas.microsoft.com/office/word/2012/wordml" xmlns:w16cex="http://schemas.microsoft.com/office/word/2018/wordml/cex" xmlns:w16cid="http://schemas.microsoft.com/office/word/2016/wordml/cid" xmlns:w16="http://schemas.microsoft.com/office/word/2018/wordml" xmlns:w16sdtdh="http://schemas.microsoft.com/office/word/2020/wordml/sdtdatahash" xmlns:w16se="http://schemas.microsoft.com/office/word/2015/wordml/symex" xmlns:wpg="http://schemas.microsoft.com/office/word/2010/wordprocessingGroup" xmlns:wpi="http://schemas.microsoft.com/office/word/2010/wordprocessingInk" xmlns:wne="http://schemas.microsoft.com/office/word/2006/wordml" xmlns:wps="http://schemas.microsoft.com/office/word/2010/wordprocessingShape" mc:Ignorable="w14 w15 w16se w16cid w16 w16cex w16sdtdh wp14">
   <w:body>
     <w:p>
       <w:pPr>
@@ -8,14 +8,12 @@
         <w:rPr>
           <w:rFonts w:ascii="Arial" w:hAnsi="Arial" w:cs="Arial"/>
           <w:sz w:val="24"/>
-          <w:highlight w:val="yellow"/>
-        </w:rPr>
-      </w:pPr>
-      <w:r>
-        <w:rPr>
-          <w:rFonts w:ascii="Arial" w:hAnsi="Arial" w:cs="Arial"/>
-          <w:sz w:val="24"/>
-          <w:highlight w:val="yellow"/>
+        </w:rPr>
+      </w:pPr>
+      <w:r>
+        <w:rPr>
+          <w:rFonts w:ascii="Arial" w:hAnsi="Arial" w:cs="Arial"/>
+          <w:sz w:val="24"/>
         </w:rPr>
         <w:t>Q1. Which of the following language is MongoDB written in?</w:t>
       </w:r>
@@ -31,14 +29,12 @@
         <w:rPr>
           <w:rFonts w:ascii="Arial" w:hAnsi="Arial" w:cs="Arial"/>
           <w:sz w:val="24"/>
-          <w:highlight w:val="yellow"/>
-        </w:rPr>
-      </w:pPr>
-      <w:r>
-        <w:rPr>
-          <w:rFonts w:ascii="Arial" w:hAnsi="Arial" w:cs="Arial"/>
-          <w:sz w:val="24"/>
-          <w:highlight w:val="yellow"/>
+        </w:rPr>
+      </w:pPr>
+      <w:r>
+        <w:rPr>
+          <w:rFonts w:ascii="Arial" w:hAnsi="Arial" w:cs="Arial"/>
+          <w:sz w:val="24"/>
         </w:rPr>
         <w:t>Javascript</w:t>
       </w:r>
@@ -54,14 +50,12 @@
         <w:rPr>
           <w:rFonts w:ascii="Arial" w:hAnsi="Arial" w:cs="Arial"/>
           <w:sz w:val="24"/>
-          <w:highlight w:val="yellow"/>
-        </w:rPr>
-      </w:pPr>
-      <w:r>
-        <w:rPr>
-          <w:rFonts w:ascii="Arial" w:hAnsi="Arial" w:cs="Arial"/>
-          <w:sz w:val="24"/>
-          <w:highlight w:val="yellow"/>
+        </w:rPr>
+      </w:pPr>
+      <w:r>
+        <w:rPr>
+          <w:rFonts w:ascii="Arial" w:hAnsi="Arial" w:cs="Arial"/>
+          <w:sz w:val="24"/>
         </w:rPr>
         <w:t>C</w:t>
       </w:r>
@@ -77,14 +71,12 @@
         <w:rPr>
           <w:rFonts w:ascii="Arial" w:hAnsi="Arial" w:cs="Arial"/>
           <w:sz w:val="24"/>
-          <w:highlight w:val="yellow"/>
-        </w:rPr>
-      </w:pPr>
-      <w:r>
-        <w:rPr>
-          <w:rFonts w:ascii="Arial" w:hAnsi="Arial" w:cs="Arial"/>
-          <w:sz w:val="24"/>
-          <w:highlight w:val="yellow"/>
+        </w:rPr>
+      </w:pPr>
+      <w:r>
+        <w:rPr>
+          <w:rFonts w:ascii="Arial" w:hAnsi="Arial" w:cs="Arial"/>
+          <w:sz w:val="24"/>
         </w:rPr>
         <w:t>C++</w:t>
       </w:r>
@@ -101,7 +93,6 @@
           <w:rFonts w:ascii="Arial" w:hAnsi="Arial" w:cs="Arial"/>
           <w:b/>
           <w:sz w:val="24"/>
-          <w:highlight w:val="yellow"/>
         </w:rPr>
       </w:pPr>
       <w:r>
@@ -109,7 +100,6 @@
           <w:rFonts w:ascii="Arial" w:hAnsi="Arial" w:cs="Arial"/>
           <w:b/>
           <w:sz w:val="24"/>
-          <w:highlight w:val="yellow"/>
         </w:rPr>
         <w:t>All of the mentioned</w:t>
       </w:r>
@@ -129,29 +119,19 @@
         <w:rPr>
           <w:rFonts w:ascii="Arial" w:hAnsi="Arial" w:cs="Arial"/>
           <w:sz w:val="24"/>
-          <w:highlight w:val="yellow"/>
-        </w:rPr>
-      </w:pPr>
-      <w:r>
-        <w:rPr>
-          <w:rFonts w:ascii="Arial" w:hAnsi="Arial" w:cs="Arial"/>
-          <w:sz w:val="24"/>
-        </w:rPr>
-        <w:t>Q2</w:t>
-      </w:r>
-      <w:r>
-        <w:rPr>
-          <w:rFonts w:ascii="Arial" w:hAnsi="Arial" w:cs="Arial"/>
-          <w:sz w:val="24"/>
-          <w:highlight w:val="yellow"/>
-        </w:rPr>
-        <w:t xml:space="preserve">. </w:t>
-      </w:r>
-      <w:r>
-        <w:rPr>
-          <w:rFonts w:ascii="Arial" w:hAnsi="Arial" w:cs="Arial"/>
-          <w:sz w:val="24"/>
-          <w:highlight w:val="yellow"/>
+        </w:rPr>
+      </w:pPr>
+      <w:r>
+        <w:rPr>
+          <w:rFonts w:ascii="Arial" w:hAnsi="Arial" w:cs="Arial"/>
+          <w:sz w:val="24"/>
+        </w:rPr>
+        <w:t xml:space="preserve">Q2. </w:t>
+      </w:r>
+      <w:r>
+        <w:rPr>
+          <w:rFonts w:ascii="Arial" w:hAnsi="Arial" w:cs="Arial"/>
+          <w:sz w:val="24"/>
         </w:rPr>
         <w:t>Point out the correct statement:</w:t>
       </w:r>
@@ -168,7 +148,6 @@
           <w:rFonts w:ascii="Arial" w:hAnsi="Arial" w:cs="Arial"/>
           <w:b/>
           <w:sz w:val="24"/>
-          <w:highlight w:val="yellow"/>
         </w:rPr>
       </w:pPr>
       <w:r>
@@ -176,7 +155,6 @@
           <w:rFonts w:ascii="Arial" w:hAnsi="Arial" w:cs="Arial"/>
           <w:b/>
           <w:sz w:val="24"/>
-          <w:highlight w:val="yellow"/>
         </w:rPr>
         <w:t>MongoDB is classified as a NoSQL database</w:t>
       </w:r>
@@ -192,14 +170,12 @@
         <w:rPr>
           <w:rFonts w:ascii="Arial" w:hAnsi="Arial" w:cs="Arial"/>
           <w:sz w:val="24"/>
-          <w:highlight w:val="yellow"/>
-        </w:rPr>
-      </w:pPr>
-      <w:r>
-        <w:rPr>
-          <w:rFonts w:ascii="Arial" w:hAnsi="Arial" w:cs="Arial"/>
-          <w:sz w:val="24"/>
-          <w:highlight w:val="yellow"/>
+        </w:rPr>
+      </w:pPr>
+      <w:r>
+        <w:rPr>
+          <w:rFonts w:ascii="Arial" w:hAnsi="Arial" w:cs="Arial"/>
+          <w:sz w:val="24"/>
         </w:rPr>
         <w:t>MongoDB favours XML format more than JSON</w:t>
       </w:r>
@@ -215,14 +191,12 @@
         <w:rPr>
           <w:rFonts w:ascii="Arial" w:hAnsi="Arial" w:cs="Arial"/>
           <w:sz w:val="24"/>
-          <w:highlight w:val="yellow"/>
-        </w:rPr>
-      </w:pPr>
-      <w:r>
-        <w:rPr>
-          <w:rFonts w:ascii="Arial" w:hAnsi="Arial" w:cs="Arial"/>
-          <w:sz w:val="24"/>
-          <w:highlight w:val="yellow"/>
+        </w:rPr>
+      </w:pPr>
+      <w:r>
+        <w:rPr>
+          <w:rFonts w:ascii="Arial" w:hAnsi="Arial" w:cs="Arial"/>
+          <w:sz w:val="24"/>
         </w:rPr>
         <w:t>MongoDB is column oriented database store</w:t>
       </w:r>
@@ -238,14 +212,12 @@
         <w:rPr>
           <w:rFonts w:ascii="Arial" w:hAnsi="Arial" w:cs="Arial"/>
           <w:sz w:val="24"/>
-          <w:highlight w:val="yellow"/>
-        </w:rPr>
-      </w:pPr>
-      <w:r>
-        <w:rPr>
-          <w:rFonts w:ascii="Arial" w:hAnsi="Arial" w:cs="Arial"/>
-          <w:sz w:val="24"/>
-          <w:highlight w:val="yellow"/>
+        </w:rPr>
+      </w:pPr>
+      <w:r>
+        <w:rPr>
+          <w:rFonts w:ascii="Arial" w:hAnsi="Arial" w:cs="Arial"/>
+          <w:sz w:val="24"/>
         </w:rPr>
         <w:t>All of the mentioned</w:t>
       </w:r>
@@ -265,14 +237,12 @@
         <w:rPr>
           <w:rFonts w:ascii="Arial" w:hAnsi="Arial" w:cs="Arial"/>
           <w:sz w:val="24"/>
-          <w:highlight w:val="yellow"/>
-        </w:rPr>
-      </w:pPr>
-      <w:r>
-        <w:rPr>
-          <w:rFonts w:ascii="Arial" w:hAnsi="Arial" w:cs="Arial"/>
-          <w:sz w:val="24"/>
-          <w:highlight w:val="yellow"/>
+        </w:rPr>
+      </w:pPr>
+      <w:r>
+        <w:rPr>
+          <w:rFonts w:ascii="Arial" w:hAnsi="Arial" w:cs="Arial"/>
+          <w:sz w:val="24"/>
         </w:rPr>
         <w:t xml:space="preserve">Q3. </w:t>
       </w:r>
@@ -280,7 +250,6 @@
         <w:rPr>
           <w:rFonts w:ascii="Arial" w:hAnsi="Arial" w:cs="Arial"/>
           <w:sz w:val="24"/>
-          <w:highlight w:val="yellow"/>
         </w:rPr>
         <w:t>Which of the following format is supported by MongoDB?</w:t>
       </w:r>
@@ -296,14 +265,12 @@
         <w:rPr>
           <w:rFonts w:ascii="Arial" w:hAnsi="Arial" w:cs="Arial"/>
           <w:sz w:val="24"/>
-          <w:highlight w:val="yellow"/>
-        </w:rPr>
-      </w:pPr>
-      <w:r>
-        <w:rPr>
-          <w:rFonts w:ascii="Arial" w:hAnsi="Arial" w:cs="Arial"/>
-          <w:sz w:val="24"/>
-          <w:highlight w:val="yellow"/>
+        </w:rPr>
+      </w:pPr>
+      <w:r>
+        <w:rPr>
+          <w:rFonts w:ascii="Arial" w:hAnsi="Arial" w:cs="Arial"/>
+          <w:sz w:val="24"/>
         </w:rPr>
         <w:t>SQL</w:t>
       </w:r>
@@ -319,14 +286,12 @@
         <w:rPr>
           <w:rFonts w:ascii="Arial" w:hAnsi="Arial" w:cs="Arial"/>
           <w:sz w:val="24"/>
-          <w:highlight w:val="yellow"/>
-        </w:rPr>
-      </w:pPr>
-      <w:r>
-        <w:rPr>
-          <w:rFonts w:ascii="Arial" w:hAnsi="Arial" w:cs="Arial"/>
-          <w:sz w:val="24"/>
-          <w:highlight w:val="yellow"/>
+        </w:rPr>
+      </w:pPr>
+      <w:r>
+        <w:rPr>
+          <w:rFonts w:ascii="Arial" w:hAnsi="Arial" w:cs="Arial"/>
+          <w:sz w:val="24"/>
         </w:rPr>
         <w:t>XML</w:t>
       </w:r>
@@ -343,7 +308,6 @@
           <w:rFonts w:ascii="Arial" w:hAnsi="Arial" w:cs="Arial"/>
           <w:b/>
           <w:sz w:val="24"/>
-          <w:highlight w:val="yellow"/>
         </w:rPr>
       </w:pPr>
       <w:r>
@@ -351,7 +315,6 @@
           <w:rFonts w:ascii="Arial" w:hAnsi="Arial" w:cs="Arial"/>
           <w:b/>
           <w:sz w:val="24"/>
-          <w:highlight w:val="yellow"/>
         </w:rPr>
         <w:t>BSON</w:t>
       </w:r>
@@ -367,14 +330,12 @@
         <w:rPr>
           <w:rFonts w:ascii="Arial" w:hAnsi="Arial" w:cs="Arial"/>
           <w:sz w:val="24"/>
-          <w:highlight w:val="yellow"/>
-        </w:rPr>
-      </w:pPr>
-      <w:r>
-        <w:rPr>
-          <w:rFonts w:ascii="Arial" w:hAnsi="Arial" w:cs="Arial"/>
-          <w:sz w:val="24"/>
-          <w:highlight w:val="yellow"/>
+        </w:rPr>
+      </w:pPr>
+      <w:r>
+        <w:rPr>
+          <w:rFonts w:ascii="Arial" w:hAnsi="Arial" w:cs="Arial"/>
+          <w:sz w:val="24"/>
         </w:rPr>
         <w:t>All of the mentioned</w:t>
       </w:r>
@@ -394,14 +355,12 @@
         <w:rPr>
           <w:rFonts w:ascii="Arial" w:hAnsi="Arial" w:cs="Arial"/>
           <w:sz w:val="24"/>
-          <w:highlight w:val="yellow"/>
-        </w:rPr>
-      </w:pPr>
-      <w:r>
-        <w:rPr>
-          <w:rFonts w:ascii="Arial" w:hAnsi="Arial" w:cs="Arial"/>
-          <w:sz w:val="24"/>
-          <w:highlight w:val="yellow"/>
+        </w:rPr>
+      </w:pPr>
+      <w:r>
+        <w:rPr>
+          <w:rFonts w:ascii="Arial" w:hAnsi="Arial" w:cs="Arial"/>
+          <w:sz w:val="24"/>
         </w:rPr>
         <w:t xml:space="preserve">Q4. </w:t>
       </w:r>
@@ -409,7 +368,6 @@
         <w:rPr>
           <w:rFonts w:ascii="Arial" w:hAnsi="Arial" w:cs="Arial"/>
           <w:sz w:val="24"/>
-          <w:highlight w:val="yellow"/>
         </w:rPr>
         <w:t>MongoDB Queries can return specific fields of documents which also include user-defined __________ functions.</w:t>
       </w:r>
@@ -426,7 +384,6 @@
           <w:rFonts w:ascii="Arial" w:hAnsi="Arial" w:cs="Arial"/>
           <w:b/>
           <w:sz w:val="24"/>
-          <w:highlight w:val="yellow"/>
         </w:rPr>
       </w:pPr>
       <w:r>
@@ -434,7 +391,6 @@
           <w:rFonts w:ascii="Arial" w:hAnsi="Arial" w:cs="Arial"/>
           <w:b/>
           <w:sz w:val="24"/>
-          <w:highlight w:val="yellow"/>
         </w:rPr>
         <w:t>Javascript</w:t>
       </w:r>
@@ -450,14 +406,12 @@
         <w:rPr>
           <w:rFonts w:ascii="Arial" w:hAnsi="Arial" w:cs="Arial"/>
           <w:sz w:val="24"/>
-          <w:highlight w:val="yellow"/>
-        </w:rPr>
-      </w:pPr>
-      <w:r>
-        <w:rPr>
-          <w:rFonts w:ascii="Arial" w:hAnsi="Arial" w:cs="Arial"/>
-          <w:sz w:val="24"/>
-          <w:highlight w:val="yellow"/>
+        </w:rPr>
+      </w:pPr>
+      <w:r>
+        <w:rPr>
+          <w:rFonts w:ascii="Arial" w:hAnsi="Arial" w:cs="Arial"/>
+          <w:sz w:val="24"/>
         </w:rPr>
         <w:t>C</w:t>
       </w:r>
@@ -473,14 +427,12 @@
         <w:rPr>
           <w:rFonts w:ascii="Arial" w:hAnsi="Arial" w:cs="Arial"/>
           <w:sz w:val="24"/>
-          <w:highlight w:val="yellow"/>
-        </w:rPr>
-      </w:pPr>
-      <w:r>
-        <w:rPr>
-          <w:rFonts w:ascii="Arial" w:hAnsi="Arial" w:cs="Arial"/>
-          <w:sz w:val="24"/>
-          <w:highlight w:val="yellow"/>
+        </w:rPr>
+      </w:pPr>
+      <w:r>
+        <w:rPr>
+          <w:rFonts w:ascii="Arial" w:hAnsi="Arial" w:cs="Arial"/>
+          <w:sz w:val="24"/>
         </w:rPr>
         <w:t>C++</w:t>
       </w:r>
@@ -496,14 +448,12 @@
         <w:rPr>
           <w:rFonts w:ascii="Arial" w:hAnsi="Arial" w:cs="Arial"/>
           <w:sz w:val="24"/>
-          <w:highlight w:val="yellow"/>
-        </w:rPr>
-      </w:pPr>
-      <w:r>
-        <w:rPr>
-          <w:rFonts w:ascii="Arial" w:hAnsi="Arial" w:cs="Arial"/>
-          <w:sz w:val="24"/>
-          <w:highlight w:val="yellow"/>
+        </w:rPr>
+      </w:pPr>
+      <w:r>
+        <w:rPr>
+          <w:rFonts w:ascii="Arial" w:hAnsi="Arial" w:cs="Arial"/>
+          <w:sz w:val="24"/>
         </w:rPr>
         <w:t>All of the mentioned</w:t>
       </w:r>
@@ -523,14 +473,12 @@
         <w:rPr>
           <w:rFonts w:ascii="Arial" w:hAnsi="Arial" w:cs="Arial"/>
           <w:sz w:val="24"/>
-          <w:highlight w:val="yellow"/>
-        </w:rPr>
-      </w:pPr>
-      <w:r>
-        <w:rPr>
-          <w:rFonts w:ascii="Arial" w:hAnsi="Arial" w:cs="Arial"/>
-          <w:sz w:val="24"/>
-          <w:highlight w:val="yellow"/>
+        </w:rPr>
+      </w:pPr>
+      <w:r>
+        <w:rPr>
+          <w:rFonts w:ascii="Arial" w:hAnsi="Arial" w:cs="Arial"/>
+          <w:sz w:val="24"/>
         </w:rPr>
         <w:t xml:space="preserve">Q5. </w:t>
       </w:r>
@@ -538,7 +486,6 @@
         <w:rPr>
           <w:rFonts w:ascii="Arial" w:hAnsi="Arial" w:cs="Arial"/>
           <w:sz w:val="24"/>
-          <w:highlight w:val="yellow"/>
         </w:rPr>
         <w:t>MongoDB is a _________ database that provides high performance, high availability, and easy scalability.</w:t>
       </w:r>
@@ -554,14 +501,12 @@
         <w:rPr>
           <w:rFonts w:ascii="Arial" w:hAnsi="Arial" w:cs="Arial"/>
           <w:sz w:val="24"/>
-          <w:highlight w:val="yellow"/>
-        </w:rPr>
-      </w:pPr>
-      <w:r>
-        <w:rPr>
-          <w:rFonts w:ascii="Arial" w:hAnsi="Arial" w:cs="Arial"/>
-          <w:sz w:val="24"/>
-          <w:highlight w:val="yellow"/>
+        </w:rPr>
+      </w:pPr>
+      <w:r>
+        <w:rPr>
+          <w:rFonts w:ascii="Arial" w:hAnsi="Arial" w:cs="Arial"/>
+          <w:sz w:val="24"/>
         </w:rPr>
         <w:t>graph</w:t>
       </w:r>
@@ -577,14 +522,12 @@
         <w:rPr>
           <w:rFonts w:ascii="Arial" w:hAnsi="Arial" w:cs="Arial"/>
           <w:sz w:val="24"/>
-          <w:highlight w:val="yellow"/>
-        </w:rPr>
-      </w:pPr>
-      <w:r>
-        <w:rPr>
-          <w:rFonts w:ascii="Arial" w:hAnsi="Arial" w:cs="Arial"/>
-          <w:sz w:val="24"/>
-          <w:highlight w:val="yellow"/>
+        </w:rPr>
+      </w:pPr>
+      <w:r>
+        <w:rPr>
+          <w:rFonts w:ascii="Arial" w:hAnsi="Arial" w:cs="Arial"/>
+          <w:sz w:val="24"/>
         </w:rPr>
         <w:t>key value</w:t>
       </w:r>
@@ -601,7 +544,6 @@
           <w:rFonts w:ascii="Arial" w:hAnsi="Arial" w:cs="Arial"/>
           <w:b/>
           <w:sz w:val="24"/>
-          <w:highlight w:val="yellow"/>
         </w:rPr>
       </w:pPr>
       <w:r>
@@ -609,7 +551,6 @@
           <w:rFonts w:ascii="Arial" w:hAnsi="Arial" w:cs="Arial"/>
           <w:b/>
           <w:sz w:val="24"/>
-          <w:highlight w:val="yellow"/>
         </w:rPr>
         <w:t>document</w:t>
       </w:r>
@@ -625,14 +566,12 @@
         <w:rPr>
           <w:rFonts w:ascii="Arial" w:hAnsi="Arial" w:cs="Arial"/>
           <w:sz w:val="24"/>
-          <w:highlight w:val="yellow"/>
-        </w:rPr>
-      </w:pPr>
-      <w:r>
-        <w:rPr>
-          <w:rFonts w:ascii="Arial" w:hAnsi="Arial" w:cs="Arial"/>
-          <w:sz w:val="24"/>
-          <w:highlight w:val="yellow"/>
+        </w:rPr>
+      </w:pPr>
+      <w:r>
+        <w:rPr>
+          <w:rFonts w:ascii="Arial" w:hAnsi="Arial" w:cs="Arial"/>
+          <w:sz w:val="24"/>
         </w:rPr>
         <w:t>All of the mentioned</w:t>
       </w:r>
@@ -652,14 +591,12 @@
         <w:rPr>
           <w:rFonts w:ascii="Arial" w:hAnsi="Arial" w:cs="Arial"/>
           <w:sz w:val="24"/>
-          <w:highlight w:val="yellow"/>
-        </w:rPr>
-      </w:pPr>
-      <w:r>
-        <w:rPr>
-          <w:rFonts w:ascii="Arial" w:hAnsi="Arial" w:cs="Arial"/>
-          <w:sz w:val="24"/>
-          <w:highlight w:val="yellow"/>
+        </w:rPr>
+      </w:pPr>
+      <w:r>
+        <w:rPr>
+          <w:rFonts w:ascii="Arial" w:hAnsi="Arial" w:cs="Arial"/>
+          <w:sz w:val="24"/>
         </w:rPr>
         <w:t xml:space="preserve">Q6. </w:t>
       </w:r>
@@ -667,7 +604,6 @@
         <w:rPr>
           <w:rFonts w:ascii="Arial" w:hAnsi="Arial" w:cs="Arial"/>
           <w:sz w:val="24"/>
-          <w:highlight w:val="yellow"/>
         </w:rPr>
         <w:t>Which of the following is not a NoSQL database?</w:t>
       </w:r>
@@ -684,7 +620,6 @@
           <w:rFonts w:ascii="Arial" w:hAnsi="Arial" w:cs="Arial"/>
           <w:b/>
           <w:sz w:val="24"/>
-          <w:highlight w:val="yellow"/>
         </w:rPr>
       </w:pPr>
       <w:r>
@@ -692,7 +627,6 @@
           <w:rFonts w:ascii="Arial" w:hAnsi="Arial" w:cs="Arial"/>
           <w:b/>
           <w:sz w:val="24"/>
-          <w:highlight w:val="yellow"/>
         </w:rPr>
         <w:t>SQL Server</w:t>
       </w:r>
@@ -708,14 +642,12 @@
         <w:rPr>
           <w:rFonts w:ascii="Arial" w:hAnsi="Arial" w:cs="Arial"/>
           <w:sz w:val="24"/>
-          <w:highlight w:val="yellow"/>
-        </w:rPr>
-      </w:pPr>
-      <w:r>
-        <w:rPr>
-          <w:rFonts w:ascii="Arial" w:hAnsi="Arial" w:cs="Arial"/>
-          <w:sz w:val="24"/>
-          <w:highlight w:val="yellow"/>
+        </w:rPr>
+      </w:pPr>
+      <w:r>
+        <w:rPr>
+          <w:rFonts w:ascii="Arial" w:hAnsi="Arial" w:cs="Arial"/>
+          <w:sz w:val="24"/>
         </w:rPr>
         <w:t>MongoDB</w:t>
       </w:r>
@@ -731,14 +663,12 @@
         <w:rPr>
           <w:rFonts w:ascii="Arial" w:hAnsi="Arial" w:cs="Arial"/>
           <w:sz w:val="24"/>
-          <w:highlight w:val="yellow"/>
-        </w:rPr>
-      </w:pPr>
-      <w:r>
-        <w:rPr>
-          <w:rFonts w:ascii="Arial" w:hAnsi="Arial" w:cs="Arial"/>
-          <w:sz w:val="24"/>
-          <w:highlight w:val="yellow"/>
+        </w:rPr>
+      </w:pPr>
+      <w:r>
+        <w:rPr>
+          <w:rFonts w:ascii="Arial" w:hAnsi="Arial" w:cs="Arial"/>
+          <w:sz w:val="24"/>
         </w:rPr>
         <w:t>Cassandra</w:t>
       </w:r>
@@ -754,14 +684,12 @@
         <w:rPr>
           <w:rFonts w:ascii="Arial" w:hAnsi="Arial" w:cs="Arial"/>
           <w:sz w:val="24"/>
-          <w:highlight w:val="yellow"/>
-        </w:rPr>
-      </w:pPr>
-      <w:r>
-        <w:rPr>
-          <w:rFonts w:ascii="Arial" w:hAnsi="Arial" w:cs="Arial"/>
-          <w:sz w:val="24"/>
-          <w:highlight w:val="yellow"/>
+        </w:rPr>
+      </w:pPr>
+      <w:r>
+        <w:rPr>
+          <w:rFonts w:ascii="Arial" w:hAnsi="Arial" w:cs="Arial"/>
+          <w:sz w:val="24"/>
         </w:rPr>
         <w:t>None of the mentioned</w:t>
       </w:r>
@@ -781,14 +709,12 @@
         <w:rPr>
           <w:rFonts w:ascii="Arial" w:hAnsi="Arial" w:cs="Arial"/>
           <w:sz w:val="24"/>
-          <w:highlight w:val="yellow"/>
-        </w:rPr>
-      </w:pPr>
-      <w:r>
-        <w:rPr>
-          <w:rFonts w:ascii="Arial" w:hAnsi="Arial" w:cs="Arial"/>
-          <w:sz w:val="24"/>
-          <w:highlight w:val="yellow"/>
+        </w:rPr>
+      </w:pPr>
+      <w:r>
+        <w:rPr>
+          <w:rFonts w:ascii="Arial" w:hAnsi="Arial" w:cs="Arial"/>
+          <w:sz w:val="24"/>
         </w:rPr>
         <w:t xml:space="preserve">Q7. </w:t>
       </w:r>
@@ -796,7 +722,6 @@
         <w:rPr>
           <w:rFonts w:ascii="Arial" w:hAnsi="Arial" w:cs="Arial"/>
           <w:sz w:val="24"/>
-          <w:highlight w:val="yellow"/>
         </w:rPr>
         <w:t>NoSQL databases is used mainly for handling large volumes of ______________ data.</w:t>
       </w:r>
@@ -813,7 +738,6 @@
           <w:rFonts w:ascii="Arial" w:hAnsi="Arial" w:cs="Arial"/>
           <w:b/>
           <w:sz w:val="24"/>
-          <w:highlight w:val="yellow"/>
         </w:rPr>
       </w:pPr>
       <w:r>
@@ -821,7 +745,6 @@
           <w:rFonts w:ascii="Arial" w:hAnsi="Arial" w:cs="Arial"/>
           <w:b/>
           <w:sz w:val="24"/>
-          <w:highlight w:val="yellow"/>
         </w:rPr>
         <w:t>unstructured</w:t>
       </w:r>
@@ -837,14 +760,12 @@
         <w:rPr>
           <w:rFonts w:ascii="Arial" w:hAnsi="Arial" w:cs="Arial"/>
           <w:sz w:val="24"/>
-          <w:highlight w:val="yellow"/>
-        </w:rPr>
-      </w:pPr>
-      <w:r>
-        <w:rPr>
-          <w:rFonts w:ascii="Arial" w:hAnsi="Arial" w:cs="Arial"/>
-          <w:sz w:val="24"/>
-          <w:highlight w:val="yellow"/>
+        </w:rPr>
+      </w:pPr>
+      <w:r>
+        <w:rPr>
+          <w:rFonts w:ascii="Arial" w:hAnsi="Arial" w:cs="Arial"/>
+          <w:sz w:val="24"/>
         </w:rPr>
         <w:t>structured</w:t>
       </w:r>
@@ -860,14 +781,12 @@
         <w:rPr>
           <w:rFonts w:ascii="Arial" w:hAnsi="Arial" w:cs="Arial"/>
           <w:sz w:val="24"/>
-          <w:highlight w:val="yellow"/>
-        </w:rPr>
-      </w:pPr>
-      <w:r>
-        <w:rPr>
-          <w:rFonts w:ascii="Arial" w:hAnsi="Arial" w:cs="Arial"/>
-          <w:sz w:val="24"/>
-          <w:highlight w:val="yellow"/>
+        </w:rPr>
+      </w:pPr>
+      <w:r>
+        <w:rPr>
+          <w:rFonts w:ascii="Arial" w:hAnsi="Arial" w:cs="Arial"/>
+          <w:sz w:val="24"/>
         </w:rPr>
         <w:t>semi-structured</w:t>
       </w:r>
@@ -883,14 +802,12 @@
         <w:rPr>
           <w:rFonts w:ascii="Arial" w:hAnsi="Arial" w:cs="Arial"/>
           <w:sz w:val="24"/>
-          <w:highlight w:val="yellow"/>
-        </w:rPr>
-      </w:pPr>
-      <w:r>
-        <w:rPr>
-          <w:rFonts w:ascii="Arial" w:hAnsi="Arial" w:cs="Arial"/>
-          <w:sz w:val="24"/>
-          <w:highlight w:val="yellow"/>
+        </w:rPr>
+      </w:pPr>
+      <w:r>
+        <w:rPr>
+          <w:rFonts w:ascii="Arial" w:hAnsi="Arial" w:cs="Arial"/>
+          <w:sz w:val="24"/>
         </w:rPr>
         <w:t>All of the mentioned</w:t>
       </w:r>
@@ -910,14 +827,12 @@
         <w:rPr>
           <w:rFonts w:ascii="Arial" w:hAnsi="Arial" w:cs="Arial"/>
           <w:sz w:val="24"/>
-          <w:highlight w:val="yellow"/>
-        </w:rPr>
-      </w:pPr>
-      <w:r>
-        <w:rPr>
-          <w:rFonts w:ascii="Arial" w:hAnsi="Arial" w:cs="Arial"/>
-          <w:sz w:val="24"/>
-          <w:highlight w:val="yellow"/>
+        </w:rPr>
+      </w:pPr>
+      <w:r>
+        <w:rPr>
+          <w:rFonts w:ascii="Arial" w:hAnsi="Arial" w:cs="Arial"/>
+          <w:sz w:val="24"/>
         </w:rPr>
         <w:lastRenderedPageBreak/>
         <w:t xml:space="preserve">Q8. </w:t>
@@ -926,7 +841,6 @@
         <w:rPr>
           <w:rFonts w:ascii="Arial" w:hAnsi="Arial" w:cs="Arial"/>
           <w:sz w:val="24"/>
-          <w:highlight w:val="yellow"/>
         </w:rPr>
         <w:t>A query may include a ___________ that specifies the fields from the matching documents to return.</w:t>
       </w:r>
@@ -942,14 +856,12 @@
         <w:rPr>
           <w:rFonts w:ascii="Arial" w:hAnsi="Arial" w:cs="Arial"/>
           <w:sz w:val="24"/>
-          <w:highlight w:val="yellow"/>
-        </w:rPr>
-      </w:pPr>
-      <w:r>
-        <w:rPr>
-          <w:rFonts w:ascii="Arial" w:hAnsi="Arial" w:cs="Arial"/>
-          <w:sz w:val="24"/>
-          <w:highlight w:val="yellow"/>
+        </w:rPr>
+      </w:pPr>
+      <w:r>
+        <w:rPr>
+          <w:rFonts w:ascii="Arial" w:hAnsi="Arial" w:cs="Arial"/>
+          <w:sz w:val="24"/>
         </w:rPr>
         <w:t>selection</w:t>
       </w:r>
@@ -966,7 +878,6 @@
           <w:rFonts w:ascii="Arial" w:hAnsi="Arial" w:cs="Arial"/>
           <w:b/>
           <w:sz w:val="24"/>
-          <w:highlight w:val="yellow"/>
         </w:rPr>
       </w:pPr>
       <w:r>
@@ -974,7 +885,6 @@
           <w:rFonts w:ascii="Arial" w:hAnsi="Arial" w:cs="Arial"/>
           <w:b/>
           <w:sz w:val="24"/>
-          <w:highlight w:val="yellow"/>
         </w:rPr>
         <w:t>projection</w:t>
       </w:r>
@@ -990,14 +900,12 @@
         <w:rPr>
           <w:rFonts w:ascii="Arial" w:hAnsi="Arial" w:cs="Arial"/>
           <w:sz w:val="24"/>
-          <w:highlight w:val="yellow"/>
-        </w:rPr>
-      </w:pPr>
-      <w:r>
-        <w:rPr>
-          <w:rFonts w:ascii="Arial" w:hAnsi="Arial" w:cs="Arial"/>
-          <w:sz w:val="24"/>
-          <w:highlight w:val="yellow"/>
+        </w:rPr>
+      </w:pPr>
+      <w:r>
+        <w:rPr>
+          <w:rFonts w:ascii="Arial" w:hAnsi="Arial" w:cs="Arial"/>
+          <w:sz w:val="24"/>
         </w:rPr>
         <w:t>union</w:t>
       </w:r>
@@ -1013,14 +921,12 @@
         <w:rPr>
           <w:rFonts w:ascii="Arial" w:hAnsi="Arial" w:cs="Arial"/>
           <w:sz w:val="24"/>
-          <w:highlight w:val="yellow"/>
-        </w:rPr>
-      </w:pPr>
-      <w:r>
-        <w:rPr>
-          <w:rFonts w:ascii="Arial" w:hAnsi="Arial" w:cs="Arial"/>
-          <w:sz w:val="24"/>
-          <w:highlight w:val="yellow"/>
+        </w:rPr>
+      </w:pPr>
+      <w:r>
+        <w:rPr>
+          <w:rFonts w:ascii="Arial" w:hAnsi="Arial" w:cs="Arial"/>
+          <w:sz w:val="24"/>
         </w:rPr>
         <w:t>None of the mentioned</w:t>
       </w:r>
@@ -1040,14 +946,12 @@
         <w:rPr>
           <w:rFonts w:ascii="Arial" w:hAnsi="Arial" w:cs="Arial"/>
           <w:sz w:val="24"/>
-          <w:highlight w:val="yellow"/>
-        </w:rPr>
-      </w:pPr>
-      <w:r>
-        <w:rPr>
-          <w:rFonts w:ascii="Arial" w:hAnsi="Arial" w:cs="Arial"/>
-          <w:sz w:val="24"/>
-          <w:highlight w:val="yellow"/>
+        </w:rPr>
+      </w:pPr>
+      <w:r>
+        <w:rPr>
+          <w:rFonts w:ascii="Arial" w:hAnsi="Arial" w:cs="Arial"/>
+          <w:sz w:val="24"/>
         </w:rPr>
         <w:t xml:space="preserve">Q9. </w:t>
       </w:r>
@@ -1055,7 +959,6 @@
         <w:rPr>
           <w:rFonts w:ascii="Arial" w:hAnsi="Arial" w:cs="Arial"/>
           <w:sz w:val="24"/>
-          <w:highlight w:val="yellow"/>
         </w:rPr>
         <w:t>MongoDB stores all documents in:</w:t>
       </w:r>
@@ -1071,14 +974,12 @@
         <w:rPr>
           <w:rFonts w:ascii="Arial" w:hAnsi="Arial" w:cs="Arial"/>
           <w:sz w:val="24"/>
-          <w:highlight w:val="yellow"/>
-        </w:rPr>
-      </w:pPr>
-      <w:r>
-        <w:rPr>
-          <w:rFonts w:ascii="Arial" w:hAnsi="Arial" w:cs="Arial"/>
-          <w:sz w:val="24"/>
-          <w:highlight w:val="yellow"/>
+        </w:rPr>
+      </w:pPr>
+      <w:r>
+        <w:rPr>
+          <w:rFonts w:ascii="Arial" w:hAnsi="Arial" w:cs="Arial"/>
+          <w:sz w:val="24"/>
         </w:rPr>
         <w:t>tables</w:t>
       </w:r>
@@ -1095,7 +996,6 @@
           <w:rFonts w:ascii="Arial" w:hAnsi="Arial" w:cs="Arial"/>
           <w:b/>
           <w:sz w:val="24"/>
-          <w:highlight w:val="yellow"/>
         </w:rPr>
       </w:pPr>
       <w:r>
@@ -1103,7 +1003,6 @@
           <w:rFonts w:ascii="Arial" w:hAnsi="Arial" w:cs="Arial"/>
           <w:b/>
           <w:sz w:val="24"/>
-          <w:highlight w:val="yellow"/>
         </w:rPr>
         <w:t>collections</w:t>
       </w:r>
@@ -1119,14 +1018,12 @@
         <w:rPr>
           <w:rFonts w:ascii="Arial" w:hAnsi="Arial" w:cs="Arial"/>
           <w:sz w:val="24"/>
-          <w:highlight w:val="yellow"/>
-        </w:rPr>
-      </w:pPr>
-      <w:r>
-        <w:rPr>
-          <w:rFonts w:ascii="Arial" w:hAnsi="Arial" w:cs="Arial"/>
-          <w:sz w:val="24"/>
-          <w:highlight w:val="yellow"/>
+        </w:rPr>
+      </w:pPr>
+      <w:r>
+        <w:rPr>
+          <w:rFonts w:ascii="Arial" w:hAnsi="Arial" w:cs="Arial"/>
+          <w:sz w:val="24"/>
         </w:rPr>
         <w:t>rows</w:t>
       </w:r>
@@ -1142,14 +1039,12 @@
         <w:rPr>
           <w:rFonts w:ascii="Arial" w:hAnsi="Arial" w:cs="Arial"/>
           <w:sz w:val="24"/>
-          <w:highlight w:val="yellow"/>
-        </w:rPr>
-      </w:pPr>
-      <w:r>
-        <w:rPr>
-          <w:rFonts w:ascii="Arial" w:hAnsi="Arial" w:cs="Arial"/>
-          <w:sz w:val="24"/>
-          <w:highlight w:val="yellow"/>
+        </w:rPr>
+      </w:pPr>
+      <w:r>
+        <w:rPr>
+          <w:rFonts w:ascii="Arial" w:hAnsi="Arial" w:cs="Arial"/>
+          <w:sz w:val="24"/>
         </w:rPr>
         <w:t>All of the mentioned</w:t>
       </w:r>
@@ -1169,14 +1064,12 @@
         <w:rPr>
           <w:rFonts w:ascii="Arial" w:hAnsi="Arial" w:cs="Arial"/>
           <w:sz w:val="24"/>
-          <w:highlight w:val="yellow"/>
-        </w:rPr>
-      </w:pPr>
-      <w:r>
-        <w:rPr>
-          <w:rFonts w:ascii="Arial" w:hAnsi="Arial" w:cs="Arial"/>
-          <w:sz w:val="24"/>
-          <w:highlight w:val="yellow"/>
+        </w:rPr>
+      </w:pPr>
+      <w:r>
+        <w:rPr>
+          <w:rFonts w:ascii="Arial" w:hAnsi="Arial" w:cs="Arial"/>
+          <w:sz w:val="24"/>
         </w:rPr>
         <w:t>Q10. In MongoDB, _________ operations modify the data of a single collection.</w:t>
       </w:r>
@@ -1193,7 +1086,6 @@
           <w:rFonts w:ascii="Arial" w:hAnsi="Arial" w:cs="Arial"/>
           <w:b/>
           <w:sz w:val="24"/>
-          <w:highlight w:val="yellow"/>
         </w:rPr>
       </w:pPr>
       <w:r>
@@ -1201,7 +1093,6 @@
           <w:rFonts w:ascii="Arial" w:hAnsi="Arial" w:cs="Arial"/>
           <w:b/>
           <w:sz w:val="24"/>
-          <w:highlight w:val="yellow"/>
         </w:rPr>
         <w:t>CRUD</w:t>
       </w:r>
@@ -1217,14 +1108,12 @@
         <w:rPr>
           <w:rFonts w:ascii="Arial" w:hAnsi="Arial" w:cs="Arial"/>
           <w:sz w:val="24"/>
-          <w:highlight w:val="yellow"/>
-        </w:rPr>
-      </w:pPr>
-      <w:r>
-        <w:rPr>
-          <w:rFonts w:ascii="Arial" w:hAnsi="Arial" w:cs="Arial"/>
-          <w:sz w:val="24"/>
-          <w:highlight w:val="yellow"/>
+        </w:rPr>
+      </w:pPr>
+      <w:r>
+        <w:rPr>
+          <w:rFonts w:ascii="Arial" w:hAnsi="Arial" w:cs="Arial"/>
+          <w:sz w:val="24"/>
         </w:rPr>
         <w:t>GRID</w:t>
       </w:r>
@@ -1240,14 +1129,12 @@
         <w:rPr>
           <w:rFonts w:ascii="Arial" w:hAnsi="Arial" w:cs="Arial"/>
           <w:sz w:val="24"/>
-          <w:highlight w:val="yellow"/>
-        </w:rPr>
-      </w:pPr>
-      <w:r>
-        <w:rPr>
-          <w:rFonts w:ascii="Arial" w:hAnsi="Arial" w:cs="Arial"/>
-          <w:sz w:val="24"/>
-          <w:highlight w:val="yellow"/>
+        </w:rPr>
+      </w:pPr>
+      <w:r>
+        <w:rPr>
+          <w:rFonts w:ascii="Arial" w:hAnsi="Arial" w:cs="Arial"/>
+          <w:sz w:val="24"/>
         </w:rPr>
         <w:t>READ</w:t>
       </w:r>
@@ -1263,14 +1150,12 @@
         <w:rPr>
           <w:rFonts w:ascii="Arial" w:hAnsi="Arial" w:cs="Arial"/>
           <w:sz w:val="24"/>
-          <w:highlight w:val="yellow"/>
-        </w:rPr>
-      </w:pPr>
-      <w:r>
-        <w:rPr>
-          <w:rFonts w:ascii="Arial" w:hAnsi="Arial" w:cs="Arial"/>
-          <w:sz w:val="24"/>
-          <w:highlight w:val="yellow"/>
+        </w:rPr>
+      </w:pPr>
+      <w:r>
+        <w:rPr>
+          <w:rFonts w:ascii="Arial" w:hAnsi="Arial" w:cs="Arial"/>
+          <w:sz w:val="24"/>
         </w:rPr>
         <w:t>All of the mentioned</w:t>
       </w:r>
@@ -1290,14 +1175,12 @@
         <w:rPr>
           <w:rFonts w:ascii="Arial" w:hAnsi="Arial" w:cs="Arial"/>
           <w:sz w:val="24"/>
-          <w:highlight w:val="yellow"/>
-        </w:rPr>
-      </w:pPr>
-      <w:r>
-        <w:rPr>
-          <w:rFonts w:ascii="Arial" w:hAnsi="Arial" w:cs="Arial"/>
-          <w:sz w:val="24"/>
-          <w:highlight w:val="yellow"/>
+        </w:rPr>
+      </w:pPr>
+      <w:r>
+        <w:rPr>
+          <w:rFonts w:ascii="Arial" w:hAnsi="Arial" w:cs="Arial"/>
+          <w:sz w:val="24"/>
         </w:rPr>
         <w:t xml:space="preserve">Q11. </w:t>
       </w:r>
@@ -1305,7 +1188,6 @@
         <w:rPr>
           <w:rFonts w:ascii="Arial" w:hAnsi="Arial" w:cs="Arial"/>
           <w:sz w:val="24"/>
-          <w:highlight w:val="yellow"/>
         </w:rPr>
         <w:t>Which of the following is second argument to projection?</w:t>
       </w:r>
@@ -1321,14 +1203,12 @@
         <w:rPr>
           <w:rFonts w:ascii="Arial" w:hAnsi="Arial" w:cs="Arial"/>
           <w:sz w:val="24"/>
-          <w:highlight w:val="yellow"/>
-        </w:rPr>
-      </w:pPr>
-      <w:r>
-        <w:rPr>
-          <w:rFonts w:ascii="Arial" w:hAnsi="Arial" w:cs="Arial"/>
-          <w:sz w:val="24"/>
-          <w:highlight w:val="yellow"/>
+        </w:rPr>
+      </w:pPr>
+      <w:r>
+        <w:rPr>
+          <w:rFonts w:ascii="Arial" w:hAnsi="Arial" w:cs="Arial"/>
+          <w:sz w:val="24"/>
         </w:rPr>
         <w:t>findOne()</w:t>
       </w:r>
@@ -1344,14 +1224,12 @@
         <w:rPr>
           <w:rFonts w:ascii="Arial" w:hAnsi="Arial" w:cs="Arial"/>
           <w:sz w:val="24"/>
-          <w:highlight w:val="yellow"/>
-        </w:rPr>
-      </w:pPr>
-      <w:r>
-        <w:rPr>
-          <w:rFonts w:ascii="Arial" w:hAnsi="Arial" w:cs="Arial"/>
-          <w:sz w:val="24"/>
-          <w:highlight w:val="yellow"/>
+        </w:rPr>
+      </w:pPr>
+      <w:r>
+        <w:rPr>
+          <w:rFonts w:ascii="Arial" w:hAnsi="Arial" w:cs="Arial"/>
+          <w:sz w:val="24"/>
         </w:rPr>
         <w:t>findOne1()</w:t>
       </w:r>
@@ -1367,14 +1245,12 @@
         <w:rPr>
           <w:rFonts w:ascii="Arial" w:hAnsi="Arial" w:cs="Arial"/>
           <w:sz w:val="24"/>
-          <w:highlight w:val="yellow"/>
-        </w:rPr>
-      </w:pPr>
-      <w:r>
-        <w:rPr>
-          <w:rFonts w:ascii="Arial" w:hAnsi="Arial" w:cs="Arial"/>
-          <w:sz w:val="24"/>
-          <w:highlight w:val="yellow"/>
+        </w:rPr>
+      </w:pPr>
+      <w:r>
+        <w:rPr>
+          <w:rFonts w:ascii="Arial" w:hAnsi="Arial" w:cs="Arial"/>
+          <w:sz w:val="24"/>
         </w:rPr>
         <w:t>selectOne()</w:t>
       </w:r>
@@ -1391,7 +1267,6 @@
           <w:rFonts w:ascii="Arial" w:hAnsi="Arial" w:cs="Arial"/>
           <w:b/>
           <w:sz w:val="24"/>
-          <w:highlight w:val="yellow"/>
         </w:rPr>
       </w:pPr>
       <w:r>
@@ -1399,7 +1274,6 @@
           <w:rFonts w:ascii="Arial" w:hAnsi="Arial" w:cs="Arial"/>
           <w:b/>
           <w:sz w:val="24"/>
-          <w:highlight w:val="yellow"/>
         </w:rPr>
         <w:t>find()</w:t>
       </w:r>
@@ -1419,14 +1293,12 @@
         <w:rPr>
           <w:rFonts w:ascii="Arial" w:hAnsi="Arial" w:cs="Arial"/>
           <w:sz w:val="24"/>
-          <w:highlight w:val="yellow"/>
-        </w:rPr>
-      </w:pPr>
-      <w:r>
-        <w:rPr>
-          <w:rFonts w:ascii="Arial" w:hAnsi="Arial" w:cs="Arial"/>
-          <w:sz w:val="24"/>
-          <w:highlight w:val="yellow"/>
+        </w:rPr>
+      </w:pPr>
+      <w:r>
+        <w:rPr>
+          <w:rFonts w:ascii="Arial" w:hAnsi="Arial" w:cs="Arial"/>
+          <w:sz w:val="24"/>
         </w:rPr>
         <w:t xml:space="preserve">Q12. </w:t>
       </w:r>
@@ -1434,7 +1306,6 @@
         <w:rPr>
           <w:rFonts w:ascii="Arial" w:hAnsi="Arial" w:cs="Arial"/>
           <w:sz w:val="24"/>
-          <w:highlight w:val="yellow"/>
         </w:rPr>
         <w:t>Object_Id is similar to _________ key in Relational Databases</w:t>
       </w:r>
@@ -1451,7 +1322,6 @@
           <w:rFonts w:ascii="Arial" w:hAnsi="Arial" w:cs="Arial"/>
           <w:b/>
           <w:sz w:val="24"/>
-          <w:highlight w:val="yellow"/>
         </w:rPr>
       </w:pPr>
       <w:r>
@@ -1459,7 +1329,6 @@
           <w:rFonts w:ascii="Arial" w:hAnsi="Arial" w:cs="Arial"/>
           <w:b/>
           <w:sz w:val="24"/>
-          <w:highlight w:val="yellow"/>
         </w:rPr>
         <w:t>primary</w:t>
       </w:r>
@@ -1475,14 +1344,12 @@
         <w:rPr>
           <w:rFonts w:ascii="Arial" w:hAnsi="Arial" w:cs="Arial"/>
           <w:sz w:val="24"/>
-          <w:highlight w:val="yellow"/>
-        </w:rPr>
-      </w:pPr>
-      <w:r>
-        <w:rPr>
-          <w:rFonts w:ascii="Arial" w:hAnsi="Arial" w:cs="Arial"/>
-          <w:sz w:val="24"/>
-          <w:highlight w:val="yellow"/>
+        </w:rPr>
+      </w:pPr>
+      <w:r>
+        <w:rPr>
+          <w:rFonts w:ascii="Arial" w:hAnsi="Arial" w:cs="Arial"/>
+          <w:sz w:val="24"/>
         </w:rPr>
         <w:t>secondary</w:t>
       </w:r>
@@ -1498,14 +1365,12 @@
         <w:rPr>
           <w:rFonts w:ascii="Arial" w:hAnsi="Arial" w:cs="Arial"/>
           <w:sz w:val="24"/>
-          <w:highlight w:val="yellow"/>
-        </w:rPr>
-      </w:pPr>
-      <w:r>
-        <w:rPr>
-          <w:rFonts w:ascii="Arial" w:hAnsi="Arial" w:cs="Arial"/>
-          <w:sz w:val="24"/>
-          <w:highlight w:val="yellow"/>
+        </w:rPr>
+      </w:pPr>
+      <w:r>
+        <w:rPr>
+          <w:rFonts w:ascii="Arial" w:hAnsi="Arial" w:cs="Arial"/>
+          <w:sz w:val="24"/>
         </w:rPr>
         <w:t>composite</w:t>
       </w:r>
@@ -1521,14 +1386,12 @@
         <w:rPr>
           <w:rFonts w:ascii="Arial" w:hAnsi="Arial" w:cs="Arial"/>
           <w:sz w:val="24"/>
-          <w:highlight w:val="yellow"/>
-        </w:rPr>
-      </w:pPr>
-      <w:r>
-        <w:rPr>
-          <w:rFonts w:ascii="Arial" w:hAnsi="Arial" w:cs="Arial"/>
-          <w:sz w:val="24"/>
-          <w:highlight w:val="yellow"/>
+        </w:rPr>
+      </w:pPr>
+      <w:r>
+        <w:rPr>
+          <w:rFonts w:ascii="Arial" w:hAnsi="Arial" w:cs="Arial"/>
+          <w:sz w:val="24"/>
         </w:rPr>
         <w:t>All of the mentioned</w:t>
       </w:r>
@@ -1548,14 +1411,12 @@
         <w:rPr>
           <w:rFonts w:ascii="Arial" w:hAnsi="Arial" w:cs="Arial"/>
           <w:sz w:val="24"/>
-          <w:highlight w:val="yellow"/>
-        </w:rPr>
-      </w:pPr>
-      <w:r>
-        <w:rPr>
-          <w:rFonts w:ascii="Arial" w:hAnsi="Arial" w:cs="Arial"/>
-          <w:sz w:val="24"/>
-          <w:highlight w:val="yellow"/>
+        </w:rPr>
+      </w:pPr>
+      <w:r>
+        <w:rPr>
+          <w:rFonts w:ascii="Arial" w:hAnsi="Arial" w:cs="Arial"/>
+          <w:sz w:val="24"/>
         </w:rPr>
         <w:t xml:space="preserve">Q13. </w:t>
       </w:r>
@@ -1563,7 +1424,6 @@
         <w:rPr>
           <w:rFonts w:ascii="Arial" w:hAnsi="Arial" w:cs="Arial"/>
           <w:sz w:val="24"/>
-          <w:highlight w:val="yellow"/>
         </w:rPr>
         <w:t>Which of the field is reserved for use as a primary key?</w:t>
       </w:r>
@@ -1580,7 +1440,6 @@
           <w:rFonts w:ascii="Arial" w:hAnsi="Arial" w:cs="Arial"/>
           <w:b/>
           <w:sz w:val="24"/>
-          <w:highlight w:val="yellow"/>
         </w:rPr>
       </w:pPr>
       <w:r>
@@ -1588,7 +1447,6 @@
           <w:rFonts w:ascii="Arial" w:hAnsi="Arial" w:cs="Arial"/>
           <w:b/>
           <w:sz w:val="24"/>
-          <w:highlight w:val="yellow"/>
         </w:rPr>
         <w:t>_id</w:t>
       </w:r>
@@ -1604,14 +1462,12 @@
         <w:rPr>
           <w:rFonts w:ascii="Arial" w:hAnsi="Arial" w:cs="Arial"/>
           <w:sz w:val="24"/>
-          <w:highlight w:val="yellow"/>
-        </w:rPr>
-      </w:pPr>
-      <w:r>
-        <w:rPr>
-          <w:rFonts w:ascii="Arial" w:hAnsi="Arial" w:cs="Arial"/>
-          <w:sz w:val="24"/>
-          <w:highlight w:val="yellow"/>
+        </w:rPr>
+      </w:pPr>
+      <w:r>
+        <w:rPr>
+          <w:rFonts w:ascii="Arial" w:hAnsi="Arial" w:cs="Arial"/>
+          <w:sz w:val="24"/>
         </w:rPr>
         <w:t>_uid</w:t>
       </w:r>
@@ -1627,14 +1483,12 @@
         <w:rPr>
           <w:rFonts w:ascii="Arial" w:hAnsi="Arial" w:cs="Arial"/>
           <w:sz w:val="24"/>
-          <w:highlight w:val="yellow"/>
-        </w:rPr>
-      </w:pPr>
-      <w:r>
-        <w:rPr>
-          <w:rFonts w:ascii="Arial" w:hAnsi="Arial" w:cs="Arial"/>
-          <w:sz w:val="24"/>
-          <w:highlight w:val="yellow"/>
+        </w:rPr>
+      </w:pPr>
+      <w:r>
+        <w:rPr>
+          <w:rFonts w:ascii="Arial" w:hAnsi="Arial" w:cs="Arial"/>
+          <w:sz w:val="24"/>
         </w:rPr>
         <w:t>_uuid</w:t>
       </w:r>
@@ -1650,14 +1504,12 @@
         <w:rPr>
           <w:rFonts w:ascii="Arial" w:hAnsi="Arial" w:cs="Arial"/>
           <w:sz w:val="24"/>
-          <w:highlight w:val="yellow"/>
-        </w:rPr>
-      </w:pPr>
-      <w:r>
-        <w:rPr>
-          <w:rFonts w:ascii="Arial" w:hAnsi="Arial" w:cs="Arial"/>
-          <w:sz w:val="24"/>
-          <w:highlight w:val="yellow"/>
+        </w:rPr>
+      </w:pPr>
+      <w:r>
+        <w:rPr>
+          <w:rFonts w:ascii="Arial" w:hAnsi="Arial" w:cs="Arial"/>
+          <w:sz w:val="24"/>
         </w:rPr>
         <w:t>All of the mentioned</w:t>
       </w:r>
@@ -1677,14 +1529,12 @@
         <w:rPr>
           <w:rFonts w:ascii="Arial" w:hAnsi="Arial" w:cs="Arial"/>
           <w:sz w:val="24"/>
-          <w:highlight w:val="yellow"/>
-        </w:rPr>
-      </w:pPr>
-      <w:r>
-        <w:rPr>
-          <w:rFonts w:ascii="Arial" w:hAnsi="Arial" w:cs="Arial"/>
-          <w:sz w:val="24"/>
-          <w:highlight w:val="yellow"/>
+        </w:rPr>
+      </w:pPr>
+      <w:r>
+        <w:rPr>
+          <w:rFonts w:ascii="Arial" w:hAnsi="Arial" w:cs="Arial"/>
+          <w:sz w:val="24"/>
         </w:rPr>
         <w:t xml:space="preserve">Q14. </w:t>
       </w:r>
@@ -1692,7 +1542,6 @@
         <w:rPr>
           <w:rFonts w:ascii="Arial" w:hAnsi="Arial" w:cs="Arial"/>
           <w:sz w:val="24"/>
-          <w:highlight w:val="yellow"/>
         </w:rPr>
         <w:t>The ______ field is always the first field in the document.</w:t>
       </w:r>
@@ -1709,7 +1558,6 @@
           <w:rFonts w:ascii="Arial" w:hAnsi="Arial" w:cs="Arial"/>
           <w:b/>
           <w:sz w:val="24"/>
-          <w:highlight w:val="yellow"/>
         </w:rPr>
       </w:pPr>
       <w:r>
@@ -1717,7 +1565,6 @@
           <w:rFonts w:ascii="Arial" w:hAnsi="Arial" w:cs="Arial"/>
           <w:b/>
           <w:sz w:val="24"/>
-          <w:highlight w:val="yellow"/>
         </w:rPr>
         <w:t>_id</w:t>
       </w:r>
@@ -1733,14 +1580,12 @@
         <w:rPr>
           <w:rFonts w:ascii="Arial" w:hAnsi="Arial" w:cs="Arial"/>
           <w:sz w:val="24"/>
-          <w:highlight w:val="yellow"/>
-        </w:rPr>
-      </w:pPr>
-      <w:r>
-        <w:rPr>
-          <w:rFonts w:ascii="Arial" w:hAnsi="Arial" w:cs="Arial"/>
-          <w:sz w:val="24"/>
-          <w:highlight w:val="yellow"/>
+        </w:rPr>
+      </w:pPr>
+      <w:r>
+        <w:rPr>
+          <w:rFonts w:ascii="Arial" w:hAnsi="Arial" w:cs="Arial"/>
+          <w:sz w:val="24"/>
         </w:rPr>
         <w:t>id</w:t>
       </w:r>
@@ -1756,14 +1601,12 @@
         <w:rPr>
           <w:rFonts w:ascii="Arial" w:hAnsi="Arial" w:cs="Arial"/>
           <w:sz w:val="24"/>
-          <w:highlight w:val="yellow"/>
-        </w:rPr>
-      </w:pPr>
-      <w:r>
-        <w:rPr>
-          <w:rFonts w:ascii="Arial" w:hAnsi="Arial" w:cs="Arial"/>
-          <w:sz w:val="24"/>
-          <w:highlight w:val="yellow"/>
+        </w:rPr>
+      </w:pPr>
+      <w:r>
+        <w:rPr>
+          <w:rFonts w:ascii="Arial" w:hAnsi="Arial" w:cs="Arial"/>
+          <w:sz w:val="24"/>
         </w:rPr>
         <w:t>Ob_id</w:t>
       </w:r>
@@ -1779,14 +1622,12 @@
         <w:rPr>
           <w:rFonts w:ascii="Arial" w:hAnsi="Arial" w:cs="Arial"/>
           <w:sz w:val="24"/>
-          <w:highlight w:val="yellow"/>
-        </w:rPr>
-      </w:pPr>
-      <w:r>
-        <w:rPr>
-          <w:rFonts w:ascii="Arial" w:hAnsi="Arial" w:cs="Arial"/>
-          <w:sz w:val="24"/>
-          <w:highlight w:val="yellow"/>
+        </w:rPr>
+      </w:pPr>
+      <w:r>
+        <w:rPr>
+          <w:rFonts w:ascii="Arial" w:hAnsi="Arial" w:cs="Arial"/>
+          <w:sz w:val="24"/>
         </w:rPr>
         <w:t>None of the mentioned</w:t>
       </w:r>
@@ -1806,14 +1647,12 @@
         <w:rPr>
           <w:rFonts w:ascii="Arial" w:hAnsi="Arial" w:cs="Arial"/>
           <w:sz w:val="24"/>
-          <w:highlight w:val="yellow"/>
-        </w:rPr>
-      </w:pPr>
-      <w:r>
-        <w:rPr>
-          <w:rFonts w:ascii="Arial" w:hAnsi="Arial" w:cs="Arial"/>
-          <w:sz w:val="24"/>
-          <w:highlight w:val="yellow"/>
+        </w:rPr>
+      </w:pPr>
+      <w:r>
+        <w:rPr>
+          <w:rFonts w:ascii="Arial" w:hAnsi="Arial" w:cs="Arial"/>
+          <w:sz w:val="24"/>
         </w:rPr>
         <w:t xml:space="preserve">Q15. </w:t>
       </w:r>
@@ -1821,7 +1660,6 @@
         <w:rPr>
           <w:rFonts w:ascii="Arial" w:hAnsi="Arial" w:cs="Arial"/>
           <w:sz w:val="24"/>
-          <w:highlight w:val="yellow"/>
         </w:rPr>
         <w:t>The __________ JavaScript shell and the MongoDB language drivers translate between BSON and the language-specific document representation.</w:t>
       </w:r>
@@ -1837,14 +1675,12 @@
         <w:rPr>
           <w:rFonts w:ascii="Arial" w:hAnsi="Arial" w:cs="Arial"/>
           <w:sz w:val="24"/>
-          <w:highlight w:val="yellow"/>
-        </w:rPr>
-      </w:pPr>
-      <w:r>
-        <w:rPr>
-          <w:rFonts w:ascii="Arial" w:hAnsi="Arial" w:cs="Arial"/>
-          <w:sz w:val="24"/>
-          <w:highlight w:val="yellow"/>
+        </w:rPr>
+      </w:pPr>
+      <w:r>
+        <w:rPr>
+          <w:rFonts w:ascii="Arial" w:hAnsi="Arial" w:cs="Arial"/>
+          <w:sz w:val="24"/>
         </w:rPr>
         <w:lastRenderedPageBreak/>
         <w:t>mongod</w:t>
@@ -1862,7 +1698,6 @@
           <w:rFonts w:ascii="Arial" w:hAnsi="Arial" w:cs="Arial"/>
           <w:b/>
           <w:sz w:val="24"/>
-          <w:highlight w:val="yellow"/>
         </w:rPr>
       </w:pPr>
       <w:r>
@@ -1870,7 +1705,6 @@
           <w:rFonts w:ascii="Arial" w:hAnsi="Arial" w:cs="Arial"/>
           <w:b/>
           <w:sz w:val="24"/>
-          <w:highlight w:val="yellow"/>
         </w:rPr>
         <w:t>mongo</w:t>
       </w:r>
@@ -1886,14 +1720,12 @@
         <w:rPr>
           <w:rFonts w:ascii="Arial" w:hAnsi="Arial" w:cs="Arial"/>
           <w:sz w:val="24"/>
-          <w:highlight w:val="yellow"/>
-        </w:rPr>
-      </w:pPr>
-      <w:r>
-        <w:rPr>
-          <w:rFonts w:ascii="Arial" w:hAnsi="Arial" w:cs="Arial"/>
-          <w:sz w:val="24"/>
-          <w:highlight w:val="yellow"/>
+        </w:rPr>
+      </w:pPr>
+      <w:r>
+        <w:rPr>
+          <w:rFonts w:ascii="Arial" w:hAnsi="Arial" w:cs="Arial"/>
+          <w:sz w:val="24"/>
         </w:rPr>
         <w:t>iscript</w:t>
       </w:r>
@@ -1909,14 +1741,12 @@
         <w:rPr>
           <w:rFonts w:ascii="Arial" w:hAnsi="Arial" w:cs="Arial"/>
           <w:sz w:val="24"/>
-          <w:highlight w:val="yellow"/>
-        </w:rPr>
-      </w:pPr>
-      <w:r>
-        <w:rPr>
-          <w:rFonts w:ascii="Arial" w:hAnsi="Arial" w:cs="Arial"/>
-          <w:sz w:val="24"/>
-          <w:highlight w:val="yellow"/>
+        </w:rPr>
+      </w:pPr>
+      <w:r>
+        <w:rPr>
+          <w:rFonts w:ascii="Arial" w:hAnsi="Arial" w:cs="Arial"/>
+          <w:sz w:val="24"/>
         </w:rPr>
         <w:t>None of the mentioned</w:t>
       </w:r>
@@ -1936,14 +1766,12 @@
         <w:rPr>
           <w:rFonts w:ascii="Arial" w:hAnsi="Arial" w:cs="Arial"/>
           <w:sz w:val="24"/>
-          <w:highlight w:val="yellow"/>
-        </w:rPr>
-      </w:pPr>
-      <w:r>
-        <w:rPr>
-          <w:rFonts w:ascii="Arial" w:hAnsi="Arial" w:cs="Arial"/>
-          <w:sz w:val="24"/>
-          <w:highlight w:val="yellow"/>
+        </w:rPr>
+      </w:pPr>
+      <w:r>
+        <w:rPr>
+          <w:rFonts w:ascii="Arial" w:hAnsi="Arial" w:cs="Arial"/>
+          <w:sz w:val="24"/>
         </w:rPr>
         <w:t xml:space="preserve">Q16. </w:t>
       </w:r>
@@ -1951,7 +1779,6 @@
         <w:rPr>
           <w:rFonts w:ascii="Arial" w:hAnsi="Arial" w:cs="Arial"/>
           <w:sz w:val="24"/>
-          <w:highlight w:val="yellow"/>
         </w:rPr>
         <w:t>BSON is a binary representation of ________ documents,</w:t>
       </w:r>
@@ -1968,7 +1795,6 @@
           <w:rFonts w:ascii="Arial" w:hAnsi="Arial" w:cs="Arial"/>
           <w:b/>
           <w:sz w:val="24"/>
-          <w:highlight w:val="yellow"/>
         </w:rPr>
       </w:pPr>
       <w:r>
@@ -1976,7 +1802,6 @@
           <w:rFonts w:ascii="Arial" w:hAnsi="Arial" w:cs="Arial"/>
           <w:b/>
           <w:sz w:val="24"/>
-          <w:highlight w:val="yellow"/>
         </w:rPr>
         <w:t>JSON</w:t>
       </w:r>
@@ -1992,14 +1817,12 @@
         <w:rPr>
           <w:rFonts w:ascii="Arial" w:hAnsi="Arial" w:cs="Arial"/>
           <w:sz w:val="24"/>
-          <w:highlight w:val="yellow"/>
-        </w:rPr>
-      </w:pPr>
-      <w:r>
-        <w:rPr>
-          <w:rFonts w:ascii="Arial" w:hAnsi="Arial" w:cs="Arial"/>
-          <w:sz w:val="24"/>
-          <w:highlight w:val="yellow"/>
+        </w:rPr>
+      </w:pPr>
+      <w:r>
+        <w:rPr>
+          <w:rFonts w:ascii="Arial" w:hAnsi="Arial" w:cs="Arial"/>
+          <w:sz w:val="24"/>
         </w:rPr>
         <w:t>XML</w:t>
       </w:r>
@@ -2015,14 +1838,12 @@
         <w:rPr>
           <w:rFonts w:ascii="Arial" w:hAnsi="Arial" w:cs="Arial"/>
           <w:sz w:val="24"/>
-          <w:highlight w:val="yellow"/>
-        </w:rPr>
-      </w:pPr>
-      <w:r>
-        <w:rPr>
-          <w:rFonts w:ascii="Arial" w:hAnsi="Arial" w:cs="Arial"/>
-          <w:sz w:val="24"/>
-          <w:highlight w:val="yellow"/>
+        </w:rPr>
+      </w:pPr>
+      <w:r>
+        <w:rPr>
+          <w:rFonts w:ascii="Arial" w:hAnsi="Arial" w:cs="Arial"/>
+          <w:sz w:val="24"/>
         </w:rPr>
         <w:t>JScript</w:t>
       </w:r>
@@ -2038,14 +1859,12 @@
         <w:rPr>
           <w:rFonts w:ascii="Arial" w:hAnsi="Arial" w:cs="Arial"/>
           <w:sz w:val="24"/>
-          <w:highlight w:val="yellow"/>
-        </w:rPr>
-      </w:pPr>
-      <w:r>
-        <w:rPr>
-          <w:rFonts w:ascii="Arial" w:hAnsi="Arial" w:cs="Arial"/>
-          <w:sz w:val="24"/>
-          <w:highlight w:val="yellow"/>
+        </w:rPr>
+      </w:pPr>
+      <w:r>
+        <w:rPr>
+          <w:rFonts w:ascii="Arial" w:hAnsi="Arial" w:cs="Arial"/>
+          <w:sz w:val="24"/>
         </w:rPr>
         <w:t>All of the mentioned</w:t>
       </w:r>
@@ -2065,14 +1884,12 @@
         <w:rPr>
           <w:rFonts w:ascii="Arial" w:hAnsi="Arial" w:cs="Arial"/>
           <w:sz w:val="24"/>
-          <w:highlight w:val="yellow"/>
-        </w:rPr>
-      </w:pPr>
-      <w:r>
-        <w:rPr>
-          <w:rFonts w:ascii="Arial" w:hAnsi="Arial" w:cs="Arial"/>
-          <w:sz w:val="24"/>
-          <w:highlight w:val="yellow"/>
+        </w:rPr>
+      </w:pPr>
+      <w:r>
+        <w:rPr>
+          <w:rFonts w:ascii="Arial" w:hAnsi="Arial" w:cs="Arial"/>
+          <w:sz w:val="24"/>
         </w:rPr>
         <w:t xml:space="preserve">Q17. </w:t>
       </w:r>
@@ -2080,7 +1897,6 @@
         <w:rPr>
           <w:rFonts w:ascii="Arial" w:hAnsi="Arial" w:cs="Arial"/>
           <w:sz w:val="24"/>
-          <w:highlight w:val="yellow"/>
         </w:rPr>
         <w:t>MongoDB documents are composed of field-and-value pairs and have the following structure:</w:t>
       </w:r>
@@ -2096,14 +1912,12 @@
         <w:rPr>
           <w:rFonts w:ascii="Arial" w:hAnsi="Arial" w:cs="Arial"/>
           <w:sz w:val="24"/>
-          <w:highlight w:val="yellow"/>
-        </w:rPr>
-      </w:pPr>
-      <w:r>
-        <w:rPr>
-          <w:rFonts w:ascii="Arial" w:hAnsi="Arial" w:cs="Arial"/>
-          <w:sz w:val="24"/>
-          <w:highlight w:val="yellow"/>
+        </w:rPr>
+      </w:pPr>
+      <w:r>
+        <w:rPr>
+          <w:rFonts w:ascii="Arial" w:hAnsi="Arial" w:cs="Arial"/>
+          <w:sz w:val="24"/>
         </w:rPr>
         <w:t>field1:; value1</w:t>
       </w:r>
@@ -2119,14 +1933,12 @@
         <w:rPr>
           <w:rFonts w:ascii="Arial" w:hAnsi="Arial" w:cs="Arial"/>
           <w:sz w:val="24"/>
-          <w:highlight w:val="yellow"/>
-        </w:rPr>
-      </w:pPr>
-      <w:r>
-        <w:rPr>
-          <w:rFonts w:ascii="Arial" w:hAnsi="Arial" w:cs="Arial"/>
-          <w:sz w:val="24"/>
-          <w:highlight w:val="yellow"/>
+        </w:rPr>
+      </w:pPr>
+      <w:r>
+        <w:rPr>
+          <w:rFonts w:ascii="Arial" w:hAnsi="Arial" w:cs="Arial"/>
+          <w:sz w:val="24"/>
         </w:rPr>
         <w:t>field1: value1;</w:t>
       </w:r>
@@ -2143,7 +1955,6 @@
           <w:rFonts w:ascii="Arial" w:hAnsi="Arial" w:cs="Arial"/>
           <w:b/>
           <w:sz w:val="24"/>
-          <w:highlight w:val="yellow"/>
         </w:rPr>
       </w:pPr>
       <w:r>
@@ -2151,7 +1962,6 @@
           <w:rFonts w:ascii="Arial" w:hAnsi="Arial" w:cs="Arial"/>
           <w:b/>
           <w:sz w:val="24"/>
-          <w:highlight w:val="yellow"/>
         </w:rPr>
         <w:t>field1: value1</w:t>
       </w:r>
@@ -2167,14 +1977,12 @@
         <w:rPr>
           <w:rFonts w:ascii="Arial" w:hAnsi="Arial" w:cs="Arial"/>
           <w:sz w:val="24"/>
-          <w:highlight w:val="yellow"/>
-        </w:rPr>
-      </w:pPr>
-      <w:r>
-        <w:rPr>
-          <w:rFonts w:ascii="Arial" w:hAnsi="Arial" w:cs="Arial"/>
-          <w:sz w:val="24"/>
-          <w:highlight w:val="yellow"/>
+        </w:rPr>
+      </w:pPr>
+      <w:r>
+        <w:rPr>
+          <w:rFonts w:ascii="Arial" w:hAnsi="Arial" w:cs="Arial"/>
+          <w:sz w:val="24"/>
         </w:rPr>
         <w:t>None of the mentioned</w:t>
       </w:r>
@@ -2194,14 +2002,12 @@
         <w:rPr>
           <w:rFonts w:ascii="Arial" w:hAnsi="Arial" w:cs="Arial"/>
           <w:sz w:val="24"/>
-          <w:highlight w:val="yellow"/>
-        </w:rPr>
-      </w:pPr>
-      <w:r>
-        <w:rPr>
-          <w:rFonts w:ascii="Arial" w:hAnsi="Arial" w:cs="Arial"/>
-          <w:sz w:val="24"/>
-          <w:highlight w:val="yellow"/>
+        </w:rPr>
+      </w:pPr>
+      <w:r>
+        <w:rPr>
+          <w:rFonts w:ascii="Arial" w:hAnsi="Arial" w:cs="Arial"/>
+          <w:sz w:val="24"/>
         </w:rPr>
         <w:t xml:space="preserve">Q18. </w:t>
       </w:r>
@@ -2209,7 +2015,6 @@
         <w:rPr>
           <w:rFonts w:ascii="Arial" w:hAnsi="Arial" w:cs="Arial"/>
           <w:sz w:val="24"/>
-          <w:highlight w:val="yellow"/>
         </w:rPr>
         <w:t>$sum is an operator available only in the _______.</w:t>
       </w:r>
@@ -2226,7 +2031,6 @@
           <w:rFonts w:ascii="Arial" w:hAnsi="Arial" w:cs="Arial"/>
           <w:b/>
           <w:sz w:val="24"/>
-          <w:highlight w:val="yellow"/>
         </w:rPr>
       </w:pPr>
       <w:r>
@@ -2234,7 +2038,6 @@
           <w:rFonts w:ascii="Arial" w:hAnsi="Arial" w:cs="Arial"/>
           <w:b/>
           <w:sz w:val="24"/>
-          <w:highlight w:val="yellow"/>
         </w:rPr>
         <w:t>$group</w:t>
       </w:r>
@@ -2250,14 +2053,12 @@
         <w:rPr>
           <w:rFonts w:ascii="Arial" w:hAnsi="Arial" w:cs="Arial"/>
           <w:sz w:val="24"/>
-          <w:highlight w:val="yellow"/>
-        </w:rPr>
-      </w:pPr>
-      <w:r>
-        <w:rPr>
-          <w:rFonts w:ascii="Arial" w:hAnsi="Arial" w:cs="Arial"/>
-          <w:sz w:val="24"/>
-          <w:highlight w:val="yellow"/>
+        </w:rPr>
+      </w:pPr>
+      <w:r>
+        <w:rPr>
+          <w:rFonts w:ascii="Arial" w:hAnsi="Arial" w:cs="Arial"/>
+          <w:sz w:val="24"/>
         </w:rPr>
         <w:t>$sets</w:t>
       </w:r>
@@ -2273,14 +2074,12 @@
         <w:rPr>
           <w:rFonts w:ascii="Arial" w:hAnsi="Arial" w:cs="Arial"/>
           <w:sz w:val="24"/>
-          <w:highlight w:val="yellow"/>
-        </w:rPr>
-      </w:pPr>
-      <w:r>
-        <w:rPr>
-          <w:rFonts w:ascii="Arial" w:hAnsi="Arial" w:cs="Arial"/>
-          <w:sz w:val="24"/>
-          <w:highlight w:val="yellow"/>
+        </w:rPr>
+      </w:pPr>
+      <w:r>
+        <w:rPr>
+          <w:rFonts w:ascii="Arial" w:hAnsi="Arial" w:cs="Arial"/>
+          <w:sz w:val="24"/>
         </w:rPr>
         <w:t>$accumulator</w:t>
       </w:r>
@@ -2296,14 +2095,12 @@
         <w:rPr>
           <w:rFonts w:ascii="Arial" w:hAnsi="Arial" w:cs="Arial"/>
           <w:sz w:val="24"/>
-          <w:highlight w:val="yellow"/>
-        </w:rPr>
-      </w:pPr>
-      <w:r>
-        <w:rPr>
-          <w:rFonts w:ascii="Arial" w:hAnsi="Arial" w:cs="Arial"/>
-          <w:sz w:val="24"/>
-          <w:highlight w:val="yellow"/>
+        </w:rPr>
+      </w:pPr>
+      <w:r>
+        <w:rPr>
+          <w:rFonts w:ascii="Arial" w:hAnsi="Arial" w:cs="Arial"/>
+          <w:sz w:val="24"/>
         </w:rPr>
         <w:t>None of the mentioned</w:t>
       </w:r>
@@ -2323,14 +2120,12 @@
         <w:rPr>
           <w:rFonts w:ascii="Arial" w:hAnsi="Arial" w:cs="Arial"/>
           <w:sz w:val="24"/>
-          <w:highlight w:val="yellow"/>
-        </w:rPr>
-      </w:pPr>
-      <w:r>
-        <w:rPr>
-          <w:rFonts w:ascii="Arial" w:hAnsi="Arial" w:cs="Arial"/>
-          <w:sz w:val="24"/>
-          <w:highlight w:val="yellow"/>
+        </w:rPr>
+      </w:pPr>
+      <w:r>
+        <w:rPr>
+          <w:rFonts w:ascii="Arial" w:hAnsi="Arial" w:cs="Arial"/>
+          <w:sz w:val="24"/>
         </w:rPr>
         <w:t xml:space="preserve">Q19. </w:t>
       </w:r>
@@ -2338,7 +2133,6 @@
         <w:rPr>
           <w:rFonts w:ascii="Arial" w:hAnsi="Arial" w:cs="Arial"/>
           <w:sz w:val="24"/>
-          <w:highlight w:val="yellow"/>
         </w:rPr>
         <w:t>Which of the following ignores non numeric values?</w:t>
       </w:r>
@@ -2354,14 +2148,12 @@
         <w:rPr>
           <w:rFonts w:ascii="Arial" w:hAnsi="Arial" w:cs="Arial"/>
           <w:sz w:val="24"/>
-          <w:highlight w:val="yellow"/>
-        </w:rPr>
-      </w:pPr>
-      <w:r>
-        <w:rPr>
-          <w:rFonts w:ascii="Arial" w:hAnsi="Arial" w:cs="Arial"/>
-          <w:sz w:val="24"/>
-          <w:highlight w:val="yellow"/>
+        </w:rPr>
+      </w:pPr>
+      <w:r>
+        <w:rPr>
+          <w:rFonts w:ascii="Arial" w:hAnsi="Arial" w:cs="Arial"/>
+          <w:sz w:val="24"/>
         </w:rPr>
         <w:t>$order</w:t>
       </w:r>
@@ -2378,7 +2170,6 @@
           <w:rFonts w:ascii="Arial" w:hAnsi="Arial" w:cs="Arial"/>
           <w:b/>
           <w:sz w:val="24"/>
-          <w:highlight w:val="yellow"/>
         </w:rPr>
       </w:pPr>
       <w:r>
@@ -2386,7 +2177,6 @@
           <w:rFonts w:ascii="Arial" w:hAnsi="Arial" w:cs="Arial"/>
           <w:b/>
           <w:sz w:val="24"/>
-          <w:highlight w:val="yellow"/>
         </w:rPr>
         <w:t>$sum</w:t>
       </w:r>
@@ -2402,14 +2192,12 @@
         <w:rPr>
           <w:rFonts w:ascii="Arial" w:hAnsi="Arial" w:cs="Arial"/>
           <w:sz w:val="24"/>
-          <w:highlight w:val="yellow"/>
-        </w:rPr>
-      </w:pPr>
-      <w:r>
-        <w:rPr>
-          <w:rFonts w:ascii="Arial" w:hAnsi="Arial" w:cs="Arial"/>
-          <w:sz w:val="24"/>
-          <w:highlight w:val="yellow"/>
+        </w:rPr>
+      </w:pPr>
+      <w:r>
+        <w:rPr>
+          <w:rFonts w:ascii="Arial" w:hAnsi="Arial" w:cs="Arial"/>
+          <w:sz w:val="24"/>
         </w:rPr>
         <w:t>$asc</w:t>
       </w:r>
@@ -2425,14 +2213,12 @@
         <w:rPr>
           <w:rFonts w:ascii="Arial" w:hAnsi="Arial" w:cs="Arial"/>
           <w:sz w:val="24"/>
-          <w:highlight w:val="yellow"/>
-        </w:rPr>
-      </w:pPr>
-      <w:r>
-        <w:rPr>
-          <w:rFonts w:ascii="Arial" w:hAnsi="Arial" w:cs="Arial"/>
-          <w:sz w:val="24"/>
-          <w:highlight w:val="yellow"/>
+        </w:rPr>
+      </w:pPr>
+      <w:r>
+        <w:rPr>
+          <w:rFonts w:ascii="Arial" w:hAnsi="Arial" w:cs="Arial"/>
+          <w:sz w:val="24"/>
         </w:rPr>
         <w:t>None of the mentioned</w:t>
       </w:r>
@@ -2452,14 +2238,12 @@
         <w:rPr>
           <w:rFonts w:ascii="Arial" w:hAnsi="Arial" w:cs="Arial"/>
           <w:sz w:val="24"/>
-          <w:highlight w:val="yellow"/>
-        </w:rPr>
-      </w:pPr>
-      <w:r>
-        <w:rPr>
-          <w:rFonts w:ascii="Arial" w:hAnsi="Arial" w:cs="Arial"/>
-          <w:sz w:val="24"/>
-          <w:highlight w:val="yellow"/>
+        </w:rPr>
+      </w:pPr>
+      <w:r>
+        <w:rPr>
+          <w:rFonts w:ascii="Arial" w:hAnsi="Arial" w:cs="Arial"/>
+          <w:sz w:val="24"/>
         </w:rPr>
         <w:t xml:space="preserve">Q20. </w:t>
       </w:r>
@@ -2467,7 +2251,6 @@
         <w:rPr>
           <w:rFonts w:ascii="Arial" w:hAnsi="Arial" w:cs="Arial"/>
           <w:sz w:val="24"/>
-          <w:highlight w:val="yellow"/>
         </w:rPr>
         <w:t>Which command in MongoDB is equivalent to SQL SELECT?</w:t>
       </w:r>
@@ -2484,7 +2267,6 @@
           <w:rFonts w:ascii="Arial" w:hAnsi="Arial" w:cs="Arial"/>
           <w:b/>
           <w:sz w:val="24"/>
-          <w:highlight w:val="yellow"/>
         </w:rPr>
       </w:pPr>
       <w:r>
@@ -2492,7 +2274,6 @@
           <w:rFonts w:ascii="Arial" w:hAnsi="Arial" w:cs="Arial"/>
           <w:b/>
           <w:sz w:val="24"/>
-          <w:highlight w:val="yellow"/>
         </w:rPr>
         <w:t>find()</w:t>
       </w:r>
@@ -2508,14 +2289,12 @@
         <w:rPr>
           <w:rFonts w:ascii="Arial" w:hAnsi="Arial" w:cs="Arial"/>
           <w:sz w:val="24"/>
-          <w:highlight w:val="yellow"/>
-        </w:rPr>
-      </w:pPr>
-      <w:r>
-        <w:rPr>
-          <w:rFonts w:ascii="Arial" w:hAnsi="Arial" w:cs="Arial"/>
-          <w:sz w:val="24"/>
-          <w:highlight w:val="yellow"/>
+        </w:rPr>
+      </w:pPr>
+      <w:r>
+        <w:rPr>
+          <w:rFonts w:ascii="Arial" w:hAnsi="Arial" w:cs="Arial"/>
+          <w:sz w:val="24"/>
         </w:rPr>
         <w:t>search()</w:t>
       </w:r>
@@ -2531,14 +2310,12 @@
         <w:rPr>
           <w:rFonts w:ascii="Arial" w:hAnsi="Arial" w:cs="Arial"/>
           <w:sz w:val="24"/>
-          <w:highlight w:val="yellow"/>
-        </w:rPr>
-      </w:pPr>
-      <w:r>
-        <w:rPr>
-          <w:rFonts w:ascii="Arial" w:hAnsi="Arial" w:cs="Arial"/>
-          <w:sz w:val="24"/>
-          <w:highlight w:val="yellow"/>
+        </w:rPr>
+      </w:pPr>
+      <w:r>
+        <w:rPr>
+          <w:rFonts w:ascii="Arial" w:hAnsi="Arial" w:cs="Arial"/>
+          <w:sz w:val="24"/>
         </w:rPr>
         <w:t>document()</w:t>
       </w:r>
@@ -2554,14 +2331,12 @@
         <w:rPr>
           <w:rFonts w:ascii="Arial" w:hAnsi="Arial" w:cs="Arial"/>
           <w:sz w:val="24"/>
-          <w:highlight w:val="yellow"/>
-        </w:rPr>
-      </w:pPr>
-      <w:r>
-        <w:rPr>
-          <w:rFonts w:ascii="Arial" w:hAnsi="Arial" w:cs="Arial"/>
-          <w:sz w:val="24"/>
-          <w:highlight w:val="yellow"/>
+        </w:rPr>
+      </w:pPr>
+      <w:r>
+        <w:rPr>
+          <w:rFonts w:ascii="Arial" w:hAnsi="Arial" w:cs="Arial"/>
+          <w:sz w:val="24"/>
         </w:rPr>
         <w:t>All of the above</w:t>
       </w:r>
@@ -2572,24 +2347,21 @@
         <w:rPr>
           <w:rFonts w:ascii="Arial" w:hAnsi="Arial" w:cs="Arial"/>
           <w:sz w:val="24"/>
-          <w:highlight w:val="yellow"/>
-        </w:rPr>
-      </w:pPr>
-    </w:p>
-    <w:p>
-      <w:pPr>
-        <w:spacing w:after="0"/>
-        <w:rPr>
-          <w:rFonts w:ascii="Arial" w:hAnsi="Arial" w:cs="Arial"/>
-          <w:sz w:val="24"/>
-          <w:highlight w:val="yellow"/>
-        </w:rPr>
-      </w:pPr>
-      <w:r>
-        <w:rPr>
-          <w:rFonts w:ascii="Arial" w:hAnsi="Arial" w:cs="Arial"/>
-          <w:sz w:val="24"/>
-          <w:highlight w:val="yellow"/>
+        </w:rPr>
+      </w:pPr>
+    </w:p>
+    <w:p>
+      <w:pPr>
+        <w:spacing w:after="0"/>
+        <w:rPr>
+          <w:rFonts w:ascii="Arial" w:hAnsi="Arial" w:cs="Arial"/>
+          <w:sz w:val="24"/>
+        </w:rPr>
+      </w:pPr>
+      <w:r>
+        <w:rPr>
+          <w:rFonts w:ascii="Arial" w:hAnsi="Arial" w:cs="Arial"/>
+          <w:sz w:val="24"/>
         </w:rPr>
         <w:t xml:space="preserve">Q21. </w:t>
       </w:r>
@@ -2597,7 +2369,6 @@
         <w:rPr>
           <w:rFonts w:ascii="Arial" w:hAnsi="Arial" w:cs="Arial"/>
           <w:sz w:val="24"/>
-          <w:highlight w:val="yellow"/>
         </w:rPr>
         <w:t>MongoDB is ________.</w:t>
       </w:r>
@@ -2613,14 +2384,12 @@
         <w:rPr>
           <w:rFonts w:ascii="Arial" w:hAnsi="Arial" w:cs="Arial"/>
           <w:sz w:val="24"/>
-          <w:highlight w:val="yellow"/>
-        </w:rPr>
-      </w:pPr>
-      <w:r>
-        <w:rPr>
-          <w:rFonts w:ascii="Arial" w:hAnsi="Arial" w:cs="Arial"/>
-          <w:sz w:val="24"/>
-          <w:highlight w:val="yellow"/>
+        </w:rPr>
+      </w:pPr>
+      <w:r>
+        <w:rPr>
+          <w:rFonts w:ascii="Arial" w:hAnsi="Arial" w:cs="Arial"/>
+          <w:sz w:val="24"/>
         </w:rPr>
         <w:t>Key-value store</w:t>
       </w:r>
@@ -2636,14 +2405,12 @@
         <w:rPr>
           <w:rFonts w:ascii="Arial" w:hAnsi="Arial" w:cs="Arial"/>
           <w:sz w:val="24"/>
-          <w:highlight w:val="yellow"/>
-        </w:rPr>
-      </w:pPr>
-      <w:r>
-        <w:rPr>
-          <w:rFonts w:ascii="Arial" w:hAnsi="Arial" w:cs="Arial"/>
-          <w:sz w:val="24"/>
-          <w:highlight w:val="yellow"/>
+        </w:rPr>
+      </w:pPr>
+      <w:r>
+        <w:rPr>
+          <w:rFonts w:ascii="Arial" w:hAnsi="Arial" w:cs="Arial"/>
+          <w:sz w:val="24"/>
         </w:rPr>
         <w:t>RDBMS</w:t>
       </w:r>
@@ -2659,14 +2426,12 @@
         <w:rPr>
           <w:rFonts w:ascii="Arial" w:hAnsi="Arial" w:cs="Arial"/>
           <w:sz w:val="24"/>
-          <w:highlight w:val="yellow"/>
-        </w:rPr>
-      </w:pPr>
-      <w:r>
-        <w:rPr>
-          <w:rFonts w:ascii="Arial" w:hAnsi="Arial" w:cs="Arial"/>
-          <w:sz w:val="24"/>
-          <w:highlight w:val="yellow"/>
+        </w:rPr>
+      </w:pPr>
+      <w:r>
+        <w:rPr>
+          <w:rFonts w:ascii="Arial" w:hAnsi="Arial" w:cs="Arial"/>
+          <w:sz w:val="24"/>
         </w:rPr>
         <w:t>Object-oriented DBMS</w:t>
       </w:r>
@@ -2683,7 +2448,6 @@
           <w:rFonts w:ascii="Arial" w:hAnsi="Arial" w:cs="Arial"/>
           <w:b/>
           <w:sz w:val="24"/>
-          <w:highlight w:val="yellow"/>
         </w:rPr>
       </w:pPr>
       <w:r>
@@ -2691,7 +2455,6 @@
           <w:rFonts w:ascii="Arial" w:hAnsi="Arial" w:cs="Arial"/>
           <w:b/>
           <w:sz w:val="24"/>
-          <w:highlight w:val="yellow"/>
         </w:rPr>
         <w:t>Document-oriented database</w:t>
       </w:r>
@@ -2711,14 +2474,12 @@
         <w:rPr>
           <w:rFonts w:ascii="Arial" w:hAnsi="Arial" w:cs="Arial"/>
           <w:sz w:val="24"/>
-          <w:highlight w:val="yellow"/>
-        </w:rPr>
-      </w:pPr>
-      <w:r>
-        <w:rPr>
-          <w:rFonts w:ascii="Arial" w:hAnsi="Arial" w:cs="Arial"/>
-          <w:sz w:val="24"/>
-          <w:highlight w:val="yellow"/>
+        </w:rPr>
+      </w:pPr>
+      <w:r>
+        <w:rPr>
+          <w:rFonts w:ascii="Arial" w:hAnsi="Arial" w:cs="Arial"/>
+          <w:sz w:val="24"/>
         </w:rPr>
         <w:t xml:space="preserve">Q22. </w:t>
       </w:r>
@@ -2726,7 +2487,6 @@
         <w:rPr>
           <w:rFonts w:ascii="Arial" w:hAnsi="Arial" w:cs="Arial"/>
           <w:sz w:val="24"/>
-          <w:highlight w:val="yellow"/>
         </w:rPr>
         <w:t>MongoDB documents are represented as _____.</w:t>
       </w:r>
@@ -2742,14 +2502,12 @@
         <w:rPr>
           <w:rFonts w:ascii="Arial" w:hAnsi="Arial" w:cs="Arial"/>
           <w:sz w:val="24"/>
-          <w:highlight w:val="yellow"/>
-        </w:rPr>
-      </w:pPr>
-      <w:r>
-        <w:rPr>
-          <w:rFonts w:ascii="Arial" w:hAnsi="Arial" w:cs="Arial"/>
-          <w:sz w:val="24"/>
-          <w:highlight w:val="yellow"/>
+        </w:rPr>
+      </w:pPr>
+      <w:r>
+        <w:rPr>
+          <w:rFonts w:ascii="Arial" w:hAnsi="Arial" w:cs="Arial"/>
+          <w:sz w:val="24"/>
         </w:rPr>
         <w:t>XML</w:t>
       </w:r>
@@ -2765,14 +2523,12 @@
         <w:rPr>
           <w:rFonts w:ascii="Arial" w:hAnsi="Arial" w:cs="Arial"/>
           <w:sz w:val="24"/>
-          <w:highlight w:val="yellow"/>
-        </w:rPr>
-      </w:pPr>
-      <w:r>
-        <w:rPr>
-          <w:rFonts w:ascii="Arial" w:hAnsi="Arial" w:cs="Arial"/>
-          <w:sz w:val="24"/>
-          <w:highlight w:val="yellow"/>
+        </w:rPr>
+      </w:pPr>
+      <w:r>
+        <w:rPr>
+          <w:rFonts w:ascii="Arial" w:hAnsi="Arial" w:cs="Arial"/>
+          <w:sz w:val="24"/>
         </w:rPr>
         <w:t>DOCUMENT</w:t>
       </w:r>
@@ -2789,7 +2545,6 @@
           <w:rFonts w:ascii="Arial" w:hAnsi="Arial" w:cs="Arial"/>
           <w:b/>
           <w:sz w:val="24"/>
-          <w:highlight w:val="yellow"/>
         </w:rPr>
       </w:pPr>
       <w:r>
@@ -2797,7 +2552,6 @@
           <w:rFonts w:ascii="Arial" w:hAnsi="Arial" w:cs="Arial"/>
           <w:b/>
           <w:sz w:val="24"/>
-          <w:highlight w:val="yellow"/>
         </w:rPr>
         <w:lastRenderedPageBreak/>
         <w:t>JSON</w:t>
@@ -2814,14 +2568,12 @@
         <w:rPr>
           <w:rFonts w:ascii="Arial" w:hAnsi="Arial" w:cs="Arial"/>
           <w:sz w:val="24"/>
-          <w:highlight w:val="yellow"/>
-        </w:rPr>
-      </w:pPr>
-      <w:r>
-        <w:rPr>
-          <w:rFonts w:ascii="Arial" w:hAnsi="Arial" w:cs="Arial"/>
-          <w:sz w:val="24"/>
-          <w:highlight w:val="yellow"/>
+        </w:rPr>
+      </w:pPr>
+      <w:r>
+        <w:rPr>
+          <w:rFonts w:ascii="Arial" w:hAnsi="Arial" w:cs="Arial"/>
+          <w:sz w:val="24"/>
         </w:rPr>
         <w:t>AJAX</w:t>
       </w:r>
@@ -2841,14 +2593,12 @@
         <w:rPr>
           <w:rFonts w:ascii="Arial" w:hAnsi="Arial" w:cs="Arial"/>
           <w:sz w:val="24"/>
-          <w:highlight w:val="yellow"/>
-        </w:rPr>
-      </w:pPr>
-      <w:r>
-        <w:rPr>
-          <w:rFonts w:ascii="Arial" w:hAnsi="Arial" w:cs="Arial"/>
-          <w:sz w:val="24"/>
-          <w:highlight w:val="yellow"/>
+        </w:rPr>
+      </w:pPr>
+      <w:r>
+        <w:rPr>
+          <w:rFonts w:ascii="Arial" w:hAnsi="Arial" w:cs="Arial"/>
+          <w:sz w:val="24"/>
         </w:rPr>
         <w:t xml:space="preserve">Q23. </w:t>
       </w:r>
@@ -2856,7 +2606,6 @@
         <w:rPr>
           <w:rFonts w:ascii="Arial" w:hAnsi="Arial" w:cs="Arial"/>
           <w:sz w:val="24"/>
-          <w:highlight w:val="yellow"/>
         </w:rPr>
         <w:t>Core MongoDB Operations are?</w:t>
       </w:r>
@@ -2872,14 +2621,12 @@
         <w:rPr>
           <w:rFonts w:ascii="Arial" w:hAnsi="Arial" w:cs="Arial"/>
           <w:sz w:val="24"/>
-          <w:highlight w:val="yellow"/>
-        </w:rPr>
-      </w:pPr>
-      <w:r>
-        <w:rPr>
-          <w:rFonts w:ascii="Arial" w:hAnsi="Arial" w:cs="Arial"/>
-          <w:sz w:val="24"/>
-          <w:highlight w:val="yellow"/>
+        </w:rPr>
+      </w:pPr>
+      <w:r>
+        <w:rPr>
+          <w:rFonts w:ascii="Arial" w:hAnsi="Arial" w:cs="Arial"/>
+          <w:sz w:val="24"/>
         </w:rPr>
         <w:t>Create, Read, Update, Drop</w:t>
       </w:r>
@@ -2896,7 +2643,6 @@
           <w:rFonts w:ascii="Arial" w:hAnsi="Arial" w:cs="Arial"/>
           <w:b/>
           <w:sz w:val="24"/>
-          <w:highlight w:val="yellow"/>
         </w:rPr>
       </w:pPr>
       <w:r>
@@ -2904,7 +2650,6 @@
           <w:rFonts w:ascii="Arial" w:hAnsi="Arial" w:cs="Arial"/>
           <w:b/>
           <w:sz w:val="24"/>
-          <w:highlight w:val="yellow"/>
         </w:rPr>
         <w:t>Create, Read, Update, Delete</w:t>
       </w:r>
@@ -2920,14 +2665,12 @@
         <w:rPr>
           <w:rFonts w:ascii="Arial" w:hAnsi="Arial" w:cs="Arial"/>
           <w:sz w:val="24"/>
-          <w:highlight w:val="yellow"/>
-        </w:rPr>
-      </w:pPr>
-      <w:r>
-        <w:rPr>
-          <w:rFonts w:ascii="Arial" w:hAnsi="Arial" w:cs="Arial"/>
-          <w:sz w:val="24"/>
-          <w:highlight w:val="yellow"/>
+        </w:rPr>
+      </w:pPr>
+      <w:r>
+        <w:rPr>
+          <w:rFonts w:ascii="Arial" w:hAnsi="Arial" w:cs="Arial"/>
+          <w:sz w:val="24"/>
         </w:rPr>
         <w:t>Create, Select, Update, Delete</w:t>
       </w:r>
@@ -2943,14 +2686,12 @@
         <w:rPr>
           <w:rFonts w:ascii="Arial" w:hAnsi="Arial" w:cs="Arial"/>
           <w:sz w:val="24"/>
-          <w:highlight w:val="yellow"/>
-        </w:rPr>
-      </w:pPr>
-      <w:r>
-        <w:rPr>
-          <w:rFonts w:ascii="Arial" w:hAnsi="Arial" w:cs="Arial"/>
-          <w:sz w:val="24"/>
-          <w:highlight w:val="yellow"/>
+        </w:rPr>
+      </w:pPr>
+      <w:r>
+        <w:rPr>
+          <w:rFonts w:ascii="Arial" w:hAnsi="Arial" w:cs="Arial"/>
+          <w:sz w:val="24"/>
         </w:rPr>
         <w:t>None of the above.</w:t>
       </w:r>
@@ -2970,14 +2711,12 @@
         <w:rPr>
           <w:rFonts w:ascii="Arial" w:hAnsi="Arial" w:cs="Arial"/>
           <w:sz w:val="24"/>
-          <w:highlight w:val="yellow"/>
-        </w:rPr>
-      </w:pPr>
-      <w:r>
-        <w:rPr>
-          <w:rFonts w:ascii="Arial" w:hAnsi="Arial" w:cs="Arial"/>
-          <w:sz w:val="24"/>
-          <w:highlight w:val="yellow"/>
+        </w:rPr>
+      </w:pPr>
+      <w:r>
+        <w:rPr>
+          <w:rFonts w:ascii="Arial" w:hAnsi="Arial" w:cs="Arial"/>
+          <w:sz w:val="24"/>
         </w:rPr>
         <w:t xml:space="preserve">Q24. </w:t>
       </w:r>
@@ -2985,7 +2724,6 @@
         <w:rPr>
           <w:rFonts w:ascii="Arial" w:hAnsi="Arial" w:cs="Arial"/>
           <w:sz w:val="24"/>
-          <w:highlight w:val="yellow"/>
         </w:rPr>
         <w:t>MongoDB is supported by –</w:t>
       </w:r>
@@ -3001,14 +2739,12 @@
         <w:rPr>
           <w:rFonts w:ascii="Arial" w:hAnsi="Arial" w:cs="Arial"/>
           <w:sz w:val="24"/>
-          <w:highlight w:val="yellow"/>
-        </w:rPr>
-      </w:pPr>
-      <w:r>
-        <w:rPr>
-          <w:rFonts w:ascii="Arial" w:hAnsi="Arial" w:cs="Arial"/>
-          <w:sz w:val="24"/>
-          <w:highlight w:val="yellow"/>
+        </w:rPr>
+      </w:pPr>
+      <w:r>
+        <w:rPr>
+          <w:rFonts w:ascii="Arial" w:hAnsi="Arial" w:cs="Arial"/>
+          <w:sz w:val="24"/>
         </w:rPr>
         <w:t>PHP</w:t>
       </w:r>
@@ -3024,14 +2760,12 @@
         <w:rPr>
           <w:rFonts w:ascii="Arial" w:hAnsi="Arial" w:cs="Arial"/>
           <w:sz w:val="24"/>
-          <w:highlight w:val="yellow"/>
-        </w:rPr>
-      </w:pPr>
-      <w:r>
-        <w:rPr>
-          <w:rFonts w:ascii="Arial" w:hAnsi="Arial" w:cs="Arial"/>
-          <w:sz w:val="24"/>
-          <w:highlight w:val="yellow"/>
+        </w:rPr>
+      </w:pPr>
+      <w:r>
+        <w:rPr>
+          <w:rFonts w:ascii="Arial" w:hAnsi="Arial" w:cs="Arial"/>
+          <w:sz w:val="24"/>
         </w:rPr>
         <w:t>Perl</w:t>
       </w:r>
@@ -3047,14 +2781,12 @@
         <w:rPr>
           <w:rFonts w:ascii="Arial" w:hAnsi="Arial" w:cs="Arial"/>
           <w:sz w:val="24"/>
-          <w:highlight w:val="yellow"/>
-        </w:rPr>
-      </w:pPr>
-      <w:r>
-        <w:rPr>
-          <w:rFonts w:ascii="Arial" w:hAnsi="Arial" w:cs="Arial"/>
-          <w:sz w:val="24"/>
-          <w:highlight w:val="yellow"/>
+        </w:rPr>
+      </w:pPr>
+      <w:r>
+        <w:rPr>
+          <w:rFonts w:ascii="Arial" w:hAnsi="Arial" w:cs="Arial"/>
+          <w:sz w:val="24"/>
         </w:rPr>
         <w:t>Python</w:t>
       </w:r>
@@ -3071,7 +2803,6 @@
           <w:rFonts w:ascii="Arial" w:hAnsi="Arial" w:cs="Arial"/>
           <w:b/>
           <w:sz w:val="24"/>
-          <w:highlight w:val="yellow"/>
         </w:rPr>
       </w:pPr>
       <w:r>
@@ -3079,7 +2810,6 @@
           <w:rFonts w:ascii="Arial" w:hAnsi="Arial" w:cs="Arial"/>
           <w:b/>
           <w:sz w:val="24"/>
-          <w:highlight w:val="yellow"/>
         </w:rPr>
         <w:t>All the above.</w:t>
       </w:r>
@@ -3092,8 +2822,6 @@
           <w:sz w:val="24"/>
         </w:rPr>
       </w:pPr>
-      <w:bookmarkStart w:id="0" w:name="_GoBack"/>
-      <w:bookmarkEnd w:id="0"/>
     </w:p>
     <w:p>
       <w:pPr>
@@ -3734,7 +3462,14 @@
           <w:rFonts w:ascii="Arial" w:hAnsi="Arial" w:cs="Arial"/>
           <w:sz w:val="24"/>
         </w:rPr>
-        <w:t xml:space="preserve">Q50. </w:t>
+        <w:t>Q50.</w:t>
+      </w:r>
+      <w:r>
+        <w:rPr>
+          <w:rFonts w:ascii="Arial" w:hAnsi="Arial" w:cs="Arial"/>
+          <w:sz w:val="24"/>
+        </w:rPr>
+        <w:t xml:space="preserve"> </w:t>
       </w:r>
     </w:p>
     <w:p>
@@ -3804,7 +3539,7 @@
 </file>
 
 <file path=word/endnotes.xml><?xml version="1.0" encoding="utf-8"?>
-<w:endnotes xmlns:wpc="http://schemas.microsoft.com/office/word/2010/wordprocessingCanvas" xmlns:mc="http://schemas.openxmlformats.org/markup-compatibility/2006" xmlns:o="urn:schemas-microsoft-com:office:office" xmlns:r="http://schemas.openxmlformats.org/officeDocument/2006/relationships" xmlns:m="http://schemas.openxmlformats.org/officeDocument/2006/math" xmlns:v="urn:schemas-microsoft-com:vml" xmlns:wp14="http://schemas.microsoft.com/office/word/2010/wordprocessingDrawing" xmlns:wp="http://schemas.openxmlformats.org/drawingml/2006/wordprocessingDrawing" xmlns:w10="urn:schemas-microsoft-com:office:word" xmlns:w="http://schemas.openxmlformats.org/wordprocessingml/2006/main" xmlns:w14="http://schemas.microsoft.com/office/word/2010/wordml" xmlns:w15="http://schemas.microsoft.com/office/word/2012/wordml" xmlns:wpg="http://schemas.microsoft.com/office/word/2010/wordprocessingGroup" xmlns:wpi="http://schemas.microsoft.com/office/word/2010/wordprocessingInk" xmlns:wne="http://schemas.microsoft.com/office/word/2006/wordml" xmlns:wps="http://schemas.microsoft.com/office/word/2010/wordprocessingShape" mc:Ignorable="w14 w15 wp14">
+<w:endnotes xmlns:wpc="http://schemas.microsoft.com/office/word/2010/wordprocessingCanvas" xmlns:cx="http://schemas.microsoft.com/office/drawing/2014/chartex" xmlns:cx1="http://schemas.microsoft.com/office/drawing/2015/9/8/chartex" xmlns:cx2="http://schemas.microsoft.com/office/drawing/2015/10/21/chartex" xmlns:cx3="http://schemas.microsoft.com/office/drawing/2016/5/9/chartex" xmlns:cx4="http://schemas.microsoft.com/office/drawing/2016/5/10/chartex" xmlns:cx5="http://schemas.microsoft.com/office/drawing/2016/5/11/chartex" xmlns:cx6="http://schemas.microsoft.com/office/drawing/2016/5/12/chartex" xmlns:cx7="http://schemas.microsoft.com/office/drawing/2016/5/13/chartex" xmlns:cx8="http://schemas.microsoft.com/office/drawing/2016/5/14/chartex" xmlns:mc="http://schemas.openxmlformats.org/markup-compatibility/2006" xmlns:aink="http://schemas.microsoft.com/office/drawing/2016/ink" xmlns:am3d="http://schemas.microsoft.com/office/drawing/2017/model3d" xmlns:o="urn:schemas-microsoft-com:office:office" xmlns:r="http://schemas.openxmlformats.org/officeDocument/2006/relationships" xmlns:m="http://schemas.openxmlformats.org/officeDocument/2006/math" xmlns:v="urn:schemas-microsoft-com:vml" xmlns:wp14="http://schemas.microsoft.com/office/word/2010/wordprocessingDrawing" xmlns:wp="http://schemas.openxmlformats.org/drawingml/2006/wordprocessingDrawing" xmlns:w10="urn:schemas-microsoft-com:office:word" xmlns:w="http://schemas.openxmlformats.org/wordprocessingml/2006/main" xmlns:w14="http://schemas.microsoft.com/office/word/2010/wordml" xmlns:w15="http://schemas.microsoft.com/office/word/2012/wordml" xmlns:w16cex="http://schemas.microsoft.com/office/word/2018/wordml/cex" xmlns:w16cid="http://schemas.microsoft.com/office/word/2016/wordml/cid" xmlns:w16="http://schemas.microsoft.com/office/word/2018/wordml" xmlns:w16sdtdh="http://schemas.microsoft.com/office/word/2020/wordml/sdtdatahash" xmlns:w16se="http://schemas.microsoft.com/office/word/2015/wordml/symex" xmlns:wpg="http://schemas.microsoft.com/office/word/2010/wordprocessingGroup" xmlns:wpi="http://schemas.microsoft.com/office/word/2010/wordprocessingInk" xmlns:wne="http://schemas.microsoft.com/office/word/2006/wordml" xmlns:wps="http://schemas.microsoft.com/office/word/2010/wordprocessingShape" mc:Ignorable="w14 w15 w16se w16cid w16 w16cex w16sdtdh wp14">
   <w:endnote w:type="separator" w:id="-1">
     <w:p>
       <w:pPr>
@@ -3829,7 +3564,7 @@
 </file>
 
 <file path=word/footer1.xml><?xml version="1.0" encoding="utf-8"?>
-<w:ftr xmlns:wpc="http://schemas.microsoft.com/office/word/2010/wordprocessingCanvas" xmlns:mc="http://schemas.openxmlformats.org/markup-compatibility/2006" xmlns:o="urn:schemas-microsoft-com:office:office" xmlns:r="http://schemas.openxmlformats.org/officeDocument/2006/relationships" xmlns:m="http://schemas.openxmlformats.org/officeDocument/2006/math" xmlns:v="urn:schemas-microsoft-com:vml" xmlns:wp14="http://schemas.microsoft.com/office/word/2010/wordprocessingDrawing" xmlns:wp="http://schemas.openxmlformats.org/drawingml/2006/wordprocessingDrawing" xmlns:w10="urn:schemas-microsoft-com:office:word" xmlns:w="http://schemas.openxmlformats.org/wordprocessingml/2006/main" xmlns:w14="http://schemas.microsoft.com/office/word/2010/wordml" xmlns:w15="http://schemas.microsoft.com/office/word/2012/wordml" xmlns:wpg="http://schemas.microsoft.com/office/word/2010/wordprocessingGroup" xmlns:wpi="http://schemas.microsoft.com/office/word/2010/wordprocessingInk" xmlns:wne="http://schemas.microsoft.com/office/word/2006/wordml" xmlns:wps="http://schemas.microsoft.com/office/word/2010/wordprocessingShape" mc:Ignorable="w14 w15 wp14">
+<w:ftr xmlns:wpc="http://schemas.microsoft.com/office/word/2010/wordprocessingCanvas" xmlns:cx="http://schemas.microsoft.com/office/drawing/2014/chartex" xmlns:cx1="http://schemas.microsoft.com/office/drawing/2015/9/8/chartex" xmlns:cx2="http://schemas.microsoft.com/office/drawing/2015/10/21/chartex" xmlns:cx3="http://schemas.microsoft.com/office/drawing/2016/5/9/chartex" xmlns:cx4="http://schemas.microsoft.com/office/drawing/2016/5/10/chartex" xmlns:cx5="http://schemas.microsoft.com/office/drawing/2016/5/11/chartex" xmlns:cx6="http://schemas.microsoft.com/office/drawing/2016/5/12/chartex" xmlns:cx7="http://schemas.microsoft.com/office/drawing/2016/5/13/chartex" xmlns:cx8="http://schemas.microsoft.com/office/drawing/2016/5/14/chartex" xmlns:mc="http://schemas.openxmlformats.org/markup-compatibility/2006" xmlns:aink="http://schemas.microsoft.com/office/drawing/2016/ink" xmlns:am3d="http://schemas.microsoft.com/office/drawing/2017/model3d" xmlns:o="urn:schemas-microsoft-com:office:office" xmlns:r="http://schemas.openxmlformats.org/officeDocument/2006/relationships" xmlns:m="http://schemas.openxmlformats.org/officeDocument/2006/math" xmlns:v="urn:schemas-microsoft-com:vml" xmlns:wp14="http://schemas.microsoft.com/office/word/2010/wordprocessingDrawing" xmlns:wp="http://schemas.openxmlformats.org/drawingml/2006/wordprocessingDrawing" xmlns:w10="urn:schemas-microsoft-com:office:word" xmlns:w="http://schemas.openxmlformats.org/wordprocessingml/2006/main" xmlns:w14="http://schemas.microsoft.com/office/word/2010/wordml" xmlns:w15="http://schemas.microsoft.com/office/word/2012/wordml" xmlns:w16cex="http://schemas.microsoft.com/office/word/2018/wordml/cex" xmlns:w16cid="http://schemas.microsoft.com/office/word/2016/wordml/cid" xmlns:w16="http://schemas.microsoft.com/office/word/2018/wordml" xmlns:w16sdtdh="http://schemas.microsoft.com/office/word/2020/wordml/sdtdatahash" xmlns:w16se="http://schemas.microsoft.com/office/word/2015/wordml/symex" xmlns:wpg="http://schemas.microsoft.com/office/word/2010/wordprocessingGroup" xmlns:wpi="http://schemas.microsoft.com/office/word/2010/wordprocessingInk" xmlns:wne="http://schemas.microsoft.com/office/word/2006/wordml" xmlns:wps="http://schemas.microsoft.com/office/word/2010/wordprocessingShape" mc:Ignorable="w14 w15 w16se w16cid w16 w16cex w16sdtdh wp14">
   <w:p>
     <w:pPr>
       <w:pStyle w:val="Footer"/>
@@ -3895,7 +3630,7 @@
 </file>
 
 <file path=word/footnotes.xml><?xml version="1.0" encoding="utf-8"?>
-<w:footnotes xmlns:wpc="http://schemas.microsoft.com/office/word/2010/wordprocessingCanvas" xmlns:mc="http://schemas.openxmlformats.org/markup-compatibility/2006" xmlns:o="urn:schemas-microsoft-com:office:office" xmlns:r="http://schemas.openxmlformats.org/officeDocument/2006/relationships" xmlns:m="http://schemas.openxmlformats.org/officeDocument/2006/math" xmlns:v="urn:schemas-microsoft-com:vml" xmlns:wp14="http://schemas.microsoft.com/office/word/2010/wordprocessingDrawing" xmlns:wp="http://schemas.openxmlformats.org/drawingml/2006/wordprocessingDrawing" xmlns:w10="urn:schemas-microsoft-com:office:word" xmlns:w="http://schemas.openxmlformats.org/wordprocessingml/2006/main" xmlns:w14="http://schemas.microsoft.com/office/word/2010/wordml" xmlns:w15="http://schemas.microsoft.com/office/word/2012/wordml" xmlns:wpg="http://schemas.microsoft.com/office/word/2010/wordprocessingGroup" xmlns:wpi="http://schemas.microsoft.com/office/word/2010/wordprocessingInk" xmlns:wne="http://schemas.microsoft.com/office/word/2006/wordml" xmlns:wps="http://schemas.microsoft.com/office/word/2010/wordprocessingShape" mc:Ignorable="w14 w15 wp14">
+<w:footnotes xmlns:wpc="http://schemas.microsoft.com/office/word/2010/wordprocessingCanvas" xmlns:cx="http://schemas.microsoft.com/office/drawing/2014/chartex" xmlns:cx1="http://schemas.microsoft.com/office/drawing/2015/9/8/chartex" xmlns:cx2="http://schemas.microsoft.com/office/drawing/2015/10/21/chartex" xmlns:cx3="http://schemas.microsoft.com/office/drawing/2016/5/9/chartex" xmlns:cx4="http://schemas.microsoft.com/office/drawing/2016/5/10/chartex" xmlns:cx5="http://schemas.microsoft.com/office/drawing/2016/5/11/chartex" xmlns:cx6="http://schemas.microsoft.com/office/drawing/2016/5/12/chartex" xmlns:cx7="http://schemas.microsoft.com/office/drawing/2016/5/13/chartex" xmlns:cx8="http://schemas.microsoft.com/office/drawing/2016/5/14/chartex" xmlns:mc="http://schemas.openxmlformats.org/markup-compatibility/2006" xmlns:aink="http://schemas.microsoft.com/office/drawing/2016/ink" xmlns:am3d="http://schemas.microsoft.com/office/drawing/2017/model3d" xmlns:o="urn:schemas-microsoft-com:office:office" xmlns:r="http://schemas.openxmlformats.org/officeDocument/2006/relationships" xmlns:m="http://schemas.openxmlformats.org/officeDocument/2006/math" xmlns:v="urn:schemas-microsoft-com:vml" xmlns:wp14="http://schemas.microsoft.com/office/word/2010/wordprocessingDrawing" xmlns:wp="http://schemas.openxmlformats.org/drawingml/2006/wordprocessingDrawing" xmlns:w10="urn:schemas-microsoft-com:office:word" xmlns:w="http://schemas.openxmlformats.org/wordprocessingml/2006/main" xmlns:w14="http://schemas.microsoft.com/office/word/2010/wordml" xmlns:w15="http://schemas.microsoft.com/office/word/2012/wordml" xmlns:w16cex="http://schemas.microsoft.com/office/word/2018/wordml/cex" xmlns:w16cid="http://schemas.microsoft.com/office/word/2016/wordml/cid" xmlns:w16="http://schemas.microsoft.com/office/word/2018/wordml" xmlns:w16sdtdh="http://schemas.microsoft.com/office/word/2020/wordml/sdtdatahash" xmlns:w16se="http://schemas.microsoft.com/office/word/2015/wordml/symex" xmlns:wpg="http://schemas.microsoft.com/office/word/2010/wordprocessingGroup" xmlns:wpi="http://schemas.microsoft.com/office/word/2010/wordprocessingInk" xmlns:wne="http://schemas.microsoft.com/office/word/2006/wordml" xmlns:wps="http://schemas.microsoft.com/office/word/2010/wordprocessingShape" mc:Ignorable="w14 w15 w16se w16cid w16 w16cex w16sdtdh wp14">
   <w:footnote w:type="separator" w:id="-1">
     <w:p>
       <w:pPr>
@@ -3920,7 +3655,7 @@
 </file>
 
 <file path=word/header1.xml><?xml version="1.0" encoding="utf-8"?>
-<w:hdr xmlns:wpc="http://schemas.microsoft.com/office/word/2010/wordprocessingCanvas" xmlns:mc="http://schemas.openxmlformats.org/markup-compatibility/2006" xmlns:o="urn:schemas-microsoft-com:office:office" xmlns:r="http://schemas.openxmlformats.org/officeDocument/2006/relationships" xmlns:m="http://schemas.openxmlformats.org/officeDocument/2006/math" xmlns:v="urn:schemas-microsoft-com:vml" xmlns:wp14="http://schemas.microsoft.com/office/word/2010/wordprocessingDrawing" xmlns:wp="http://schemas.openxmlformats.org/drawingml/2006/wordprocessingDrawing" xmlns:w10="urn:schemas-microsoft-com:office:word" xmlns:w="http://schemas.openxmlformats.org/wordprocessingml/2006/main" xmlns:w14="http://schemas.microsoft.com/office/word/2010/wordml" xmlns:w15="http://schemas.microsoft.com/office/word/2012/wordml" xmlns:wpg="http://schemas.microsoft.com/office/word/2010/wordprocessingGroup" xmlns:wpi="http://schemas.microsoft.com/office/word/2010/wordprocessingInk" xmlns:wne="http://schemas.microsoft.com/office/word/2006/wordml" xmlns:wps="http://schemas.microsoft.com/office/word/2010/wordprocessingShape" mc:Ignorable="w14 w15 wp14">
+<w:hdr xmlns:wpc="http://schemas.microsoft.com/office/word/2010/wordprocessingCanvas" xmlns:cx="http://schemas.microsoft.com/office/drawing/2014/chartex" xmlns:cx1="http://schemas.microsoft.com/office/drawing/2015/9/8/chartex" xmlns:cx2="http://schemas.microsoft.com/office/drawing/2015/10/21/chartex" xmlns:cx3="http://schemas.microsoft.com/office/drawing/2016/5/9/chartex" xmlns:cx4="http://schemas.microsoft.com/office/drawing/2016/5/10/chartex" xmlns:cx5="http://schemas.microsoft.com/office/drawing/2016/5/11/chartex" xmlns:cx6="http://schemas.microsoft.com/office/drawing/2016/5/12/chartex" xmlns:cx7="http://schemas.microsoft.com/office/drawing/2016/5/13/chartex" xmlns:cx8="http://schemas.microsoft.com/office/drawing/2016/5/14/chartex" xmlns:mc="http://schemas.openxmlformats.org/markup-compatibility/2006" xmlns:aink="http://schemas.microsoft.com/office/drawing/2016/ink" xmlns:am3d="http://schemas.microsoft.com/office/drawing/2017/model3d" xmlns:o="urn:schemas-microsoft-com:office:office" xmlns:r="http://schemas.openxmlformats.org/officeDocument/2006/relationships" xmlns:m="http://schemas.openxmlformats.org/officeDocument/2006/math" xmlns:v="urn:schemas-microsoft-com:vml" xmlns:wp14="http://schemas.microsoft.com/office/word/2010/wordprocessingDrawing" xmlns:wp="http://schemas.openxmlformats.org/drawingml/2006/wordprocessingDrawing" xmlns:w10="urn:schemas-microsoft-com:office:word" xmlns:w="http://schemas.openxmlformats.org/wordprocessingml/2006/main" xmlns:w14="http://schemas.microsoft.com/office/word/2010/wordml" xmlns:w15="http://schemas.microsoft.com/office/word/2012/wordml" xmlns:w16cex="http://schemas.microsoft.com/office/word/2018/wordml/cex" xmlns:w16cid="http://schemas.microsoft.com/office/word/2016/wordml/cid" xmlns:w16="http://schemas.microsoft.com/office/word/2018/wordml" xmlns:w16sdtdh="http://schemas.microsoft.com/office/word/2020/wordml/sdtdatahash" xmlns:w16se="http://schemas.microsoft.com/office/word/2015/wordml/symex" xmlns:wpg="http://schemas.microsoft.com/office/word/2010/wordprocessingGroup" xmlns:wpi="http://schemas.microsoft.com/office/word/2010/wordprocessingInk" xmlns:wne="http://schemas.microsoft.com/office/word/2006/wordml" xmlns:wps="http://schemas.microsoft.com/office/word/2010/wordprocessingShape" mc:Ignorable="w14 w15 w16se w16cid w16 w16cex w16sdtdh wp14">
   <w:sdt>
     <w:sdtPr>
       <w:rPr>
@@ -4011,7 +3746,7 @@
       <mc:AlternateContent>
         <mc:Choice Requires="wps">
           <w:drawing>
-            <wp:anchor distT="0" distB="0" distL="114300" distR="114300" simplePos="0" relativeHeight="251659264" behindDoc="0" locked="0" layoutInCell="1" allowOverlap="1" wp14:anchorId="6A59F3F0" wp14:editId="17F039BF">
+            <wp:anchor distT="0" distB="0" distL="114300" distR="114300" simplePos="0" relativeHeight="251659264" behindDoc="0" locked="0" layoutInCell="1" allowOverlap="1" wp14:anchorId="77A1BFAC" wp14:editId="1343305C">
               <wp:simplePos x="0" y="0"/>
               <wp:positionH relativeFrom="margin">
                 <wp:align>left</wp:align>
@@ -4079,8 +3814,8 @@
 </file>
 
 <file path=word/numbering.xml><?xml version="1.0" encoding="utf-8"?>
-<w:numbering xmlns:wpc="http://schemas.microsoft.com/office/word/2010/wordprocessingCanvas" xmlns:mc="http://schemas.openxmlformats.org/markup-compatibility/2006" xmlns:o="urn:schemas-microsoft-com:office:office" xmlns:r="http://schemas.openxmlformats.org/officeDocument/2006/relationships" xmlns:m="http://schemas.openxmlformats.org/officeDocument/2006/math" xmlns:v="urn:schemas-microsoft-com:vml" xmlns:wp14="http://schemas.microsoft.com/office/word/2010/wordprocessingDrawing" xmlns:wp="http://schemas.openxmlformats.org/drawingml/2006/wordprocessingDrawing" xmlns:w10="urn:schemas-microsoft-com:office:word" xmlns:w="http://schemas.openxmlformats.org/wordprocessingml/2006/main" xmlns:w14="http://schemas.microsoft.com/office/word/2010/wordml" xmlns:w15="http://schemas.microsoft.com/office/word/2012/wordml" xmlns:wpg="http://schemas.microsoft.com/office/word/2010/wordprocessingGroup" xmlns:wpi="http://schemas.microsoft.com/office/word/2010/wordprocessingInk" xmlns:wne="http://schemas.microsoft.com/office/word/2006/wordml" xmlns:wps="http://schemas.microsoft.com/office/word/2010/wordprocessingShape" mc:Ignorable="w14 w15 wp14">
-  <w:abstractNum w:abstractNumId="0">
+<w:numbering xmlns:wpc="http://schemas.microsoft.com/office/word/2010/wordprocessingCanvas" xmlns:cx="http://schemas.microsoft.com/office/drawing/2014/chartex" xmlns:cx1="http://schemas.microsoft.com/office/drawing/2015/9/8/chartex" xmlns:cx2="http://schemas.microsoft.com/office/drawing/2015/10/21/chartex" xmlns:cx3="http://schemas.microsoft.com/office/drawing/2016/5/9/chartex" xmlns:cx4="http://schemas.microsoft.com/office/drawing/2016/5/10/chartex" xmlns:cx5="http://schemas.microsoft.com/office/drawing/2016/5/11/chartex" xmlns:cx6="http://schemas.microsoft.com/office/drawing/2016/5/12/chartex" xmlns:cx7="http://schemas.microsoft.com/office/drawing/2016/5/13/chartex" xmlns:cx8="http://schemas.microsoft.com/office/drawing/2016/5/14/chartex" xmlns:mc="http://schemas.openxmlformats.org/markup-compatibility/2006" xmlns:aink="http://schemas.microsoft.com/office/drawing/2016/ink" xmlns:am3d="http://schemas.microsoft.com/office/drawing/2017/model3d" xmlns:o="urn:schemas-microsoft-com:office:office" xmlns:r="http://schemas.openxmlformats.org/officeDocument/2006/relationships" xmlns:m="http://schemas.openxmlformats.org/officeDocument/2006/math" xmlns:v="urn:schemas-microsoft-com:vml" xmlns:wp14="http://schemas.microsoft.com/office/word/2010/wordprocessingDrawing" xmlns:wp="http://schemas.openxmlformats.org/drawingml/2006/wordprocessingDrawing" xmlns:w10="urn:schemas-microsoft-com:office:word" xmlns:w="http://schemas.openxmlformats.org/wordprocessingml/2006/main" xmlns:w14="http://schemas.microsoft.com/office/word/2010/wordml" xmlns:w15="http://schemas.microsoft.com/office/word/2012/wordml" xmlns:w16cex="http://schemas.microsoft.com/office/word/2018/wordml/cex" xmlns:w16cid="http://schemas.microsoft.com/office/word/2016/wordml/cid" xmlns:w16="http://schemas.microsoft.com/office/word/2018/wordml" xmlns:w16sdtdh="http://schemas.microsoft.com/office/word/2020/wordml/sdtdatahash" xmlns:w16se="http://schemas.microsoft.com/office/word/2015/wordml/symex" xmlns:wpg="http://schemas.microsoft.com/office/word/2010/wordprocessingGroup" xmlns:wpi="http://schemas.microsoft.com/office/word/2010/wordprocessingInk" xmlns:wne="http://schemas.microsoft.com/office/word/2006/wordml" xmlns:wps="http://schemas.microsoft.com/office/word/2010/wordprocessingShape" mc:Ignorable="w14 w15 w16se w16cid w16 w16cex w16sdtdh wp14">
+  <w:abstractNum w:abstractNumId="0" w15:restartNumberingAfterBreak="0">
     <w:nsid w:val="00E61678"/>
     <w:multiLevelType w:val="hybridMultilevel"/>
     <w:tmpl w:val="8064F702"/>
@@ -4166,7 +3901,7 @@
       </w:pPr>
     </w:lvl>
   </w:abstractNum>
-  <w:abstractNum w:abstractNumId="1">
+  <w:abstractNum w:abstractNumId="1" w15:restartNumberingAfterBreak="0">
     <w:nsid w:val="0EEC22AE"/>
     <w:multiLevelType w:val="hybridMultilevel"/>
     <w:tmpl w:val="2BCEEDDA"/>
@@ -4252,7 +3987,7 @@
       </w:pPr>
     </w:lvl>
   </w:abstractNum>
-  <w:abstractNum w:abstractNumId="2">
+  <w:abstractNum w:abstractNumId="2" w15:restartNumberingAfterBreak="0">
     <w:nsid w:val="164E565B"/>
     <w:multiLevelType w:val="hybridMultilevel"/>
     <w:tmpl w:val="4AEA41E6"/>
@@ -4338,7 +4073,7 @@
       </w:pPr>
     </w:lvl>
   </w:abstractNum>
-  <w:abstractNum w:abstractNumId="3">
+  <w:abstractNum w:abstractNumId="3" w15:restartNumberingAfterBreak="0">
     <w:nsid w:val="1E4C779E"/>
     <w:multiLevelType w:val="hybridMultilevel"/>
     <w:tmpl w:val="6DE2F376"/>
@@ -4424,7 +4159,7 @@
       </w:pPr>
     </w:lvl>
   </w:abstractNum>
-  <w:abstractNum w:abstractNumId="4">
+  <w:abstractNum w:abstractNumId="4" w15:restartNumberingAfterBreak="0">
     <w:nsid w:val="3649439D"/>
     <w:multiLevelType w:val="hybridMultilevel"/>
     <w:tmpl w:val="5A5E4F6C"/>
@@ -4510,7 +4245,7 @@
       </w:pPr>
     </w:lvl>
   </w:abstractNum>
-  <w:abstractNum w:abstractNumId="5">
+  <w:abstractNum w:abstractNumId="5" w15:restartNumberingAfterBreak="0">
     <w:nsid w:val="39AF318B"/>
     <w:multiLevelType w:val="hybridMultilevel"/>
     <w:tmpl w:val="D0BA0AF6"/>
@@ -4596,7 +4331,7 @@
       </w:pPr>
     </w:lvl>
   </w:abstractNum>
-  <w:abstractNum w:abstractNumId="6">
+  <w:abstractNum w:abstractNumId="6" w15:restartNumberingAfterBreak="0">
     <w:nsid w:val="3B9162A7"/>
     <w:multiLevelType w:val="hybridMultilevel"/>
     <w:tmpl w:val="EE2494EE"/>
@@ -4682,7 +4417,7 @@
       </w:pPr>
     </w:lvl>
   </w:abstractNum>
-  <w:abstractNum w:abstractNumId="7">
+  <w:abstractNum w:abstractNumId="7" w15:restartNumberingAfterBreak="0">
     <w:nsid w:val="3CD73EF5"/>
     <w:multiLevelType w:val="hybridMultilevel"/>
     <w:tmpl w:val="0C52F5A2"/>
@@ -4768,7 +4503,7 @@
       </w:pPr>
     </w:lvl>
   </w:abstractNum>
-  <w:abstractNum w:abstractNumId="8">
+  <w:abstractNum w:abstractNumId="8" w15:restartNumberingAfterBreak="0">
     <w:nsid w:val="44744AAF"/>
     <w:multiLevelType w:val="hybridMultilevel"/>
     <w:tmpl w:val="B908DC58"/>
@@ -4854,7 +4589,7 @@
       </w:pPr>
     </w:lvl>
   </w:abstractNum>
-  <w:abstractNum w:abstractNumId="9">
+  <w:abstractNum w:abstractNumId="9" w15:restartNumberingAfterBreak="0">
     <w:nsid w:val="49784C48"/>
     <w:multiLevelType w:val="hybridMultilevel"/>
     <w:tmpl w:val="3FF02F6E"/>
@@ -4940,7 +4675,7 @@
       </w:pPr>
     </w:lvl>
   </w:abstractNum>
-  <w:abstractNum w:abstractNumId="10">
+  <w:abstractNum w:abstractNumId="10" w15:restartNumberingAfterBreak="0">
     <w:nsid w:val="53692D57"/>
     <w:multiLevelType w:val="hybridMultilevel"/>
     <w:tmpl w:val="5226F4CA"/>
@@ -5026,7 +4761,7 @@
       </w:pPr>
     </w:lvl>
   </w:abstractNum>
-  <w:abstractNum w:abstractNumId="11">
+  <w:abstractNum w:abstractNumId="11" w15:restartNumberingAfterBreak="0">
     <w:nsid w:val="53A518E9"/>
     <w:multiLevelType w:val="hybridMultilevel"/>
     <w:tmpl w:val="C30C3FB0"/>
@@ -5112,7 +4847,7 @@
       </w:pPr>
     </w:lvl>
   </w:abstractNum>
-  <w:abstractNum w:abstractNumId="12">
+  <w:abstractNum w:abstractNumId="12" w15:restartNumberingAfterBreak="0">
     <w:nsid w:val="5A7E6339"/>
     <w:multiLevelType w:val="hybridMultilevel"/>
     <w:tmpl w:val="9586E210"/>
@@ -5198,7 +4933,7 @@
       </w:pPr>
     </w:lvl>
   </w:abstractNum>
-  <w:abstractNum w:abstractNumId="13">
+  <w:abstractNum w:abstractNumId="13" w15:restartNumberingAfterBreak="0">
     <w:nsid w:val="5F6B60C7"/>
     <w:multiLevelType w:val="hybridMultilevel"/>
     <w:tmpl w:val="DD14FD26"/>
@@ -5284,7 +5019,7 @@
       </w:pPr>
     </w:lvl>
   </w:abstractNum>
-  <w:abstractNum w:abstractNumId="14">
+  <w:abstractNum w:abstractNumId="14" w15:restartNumberingAfterBreak="0">
     <w:nsid w:val="5F811577"/>
     <w:multiLevelType w:val="hybridMultilevel"/>
     <w:tmpl w:val="38660C52"/>
@@ -5370,7 +5105,7 @@
       </w:pPr>
     </w:lvl>
   </w:abstractNum>
-  <w:abstractNum w:abstractNumId="15">
+  <w:abstractNum w:abstractNumId="15" w15:restartNumberingAfterBreak="0">
     <w:nsid w:val="60962A94"/>
     <w:multiLevelType w:val="hybridMultilevel"/>
     <w:tmpl w:val="68108DBA"/>
@@ -5456,7 +5191,7 @@
       </w:pPr>
     </w:lvl>
   </w:abstractNum>
-  <w:abstractNum w:abstractNumId="16">
+  <w:abstractNum w:abstractNumId="16" w15:restartNumberingAfterBreak="0">
     <w:nsid w:val="642700A8"/>
     <w:multiLevelType w:val="hybridMultilevel"/>
     <w:tmpl w:val="92AC71B2"/>
@@ -5542,7 +5277,7 @@
       </w:pPr>
     </w:lvl>
   </w:abstractNum>
-  <w:abstractNum w:abstractNumId="17">
+  <w:abstractNum w:abstractNumId="17" w15:restartNumberingAfterBreak="0">
     <w:nsid w:val="65263039"/>
     <w:multiLevelType w:val="hybridMultilevel"/>
     <w:tmpl w:val="62862932"/>
@@ -5628,7 +5363,7 @@
       </w:pPr>
     </w:lvl>
   </w:abstractNum>
-  <w:abstractNum w:abstractNumId="18">
+  <w:abstractNum w:abstractNumId="18" w15:restartNumberingAfterBreak="0">
     <w:nsid w:val="6A406917"/>
     <w:multiLevelType w:val="hybridMultilevel"/>
     <w:tmpl w:val="AB601BB0"/>
@@ -5714,7 +5449,7 @@
       </w:pPr>
     </w:lvl>
   </w:abstractNum>
-  <w:abstractNum w:abstractNumId="19">
+  <w:abstractNum w:abstractNumId="19" w15:restartNumberingAfterBreak="0">
     <w:nsid w:val="76B83BA3"/>
     <w:multiLevelType w:val="hybridMultilevel"/>
     <w:tmpl w:val="55749A76"/>
@@ -5800,7 +5535,7 @@
       </w:pPr>
     </w:lvl>
   </w:abstractNum>
-  <w:abstractNum w:abstractNumId="20">
+  <w:abstractNum w:abstractNumId="20" w15:restartNumberingAfterBreak="0">
     <w:nsid w:val="79F33716"/>
     <w:multiLevelType w:val="hybridMultilevel"/>
     <w:tmpl w:val="0FBC1140"/>
@@ -5886,7 +5621,7 @@
       </w:pPr>
     </w:lvl>
   </w:abstractNum>
-  <w:abstractNum w:abstractNumId="21">
+  <w:abstractNum w:abstractNumId="21" w15:restartNumberingAfterBreak="0">
     <w:nsid w:val="7A613F84"/>
     <w:multiLevelType w:val="hybridMultilevel"/>
     <w:tmpl w:val="E20C604C"/>
@@ -5972,7 +5707,7 @@
       </w:pPr>
     </w:lvl>
   </w:abstractNum>
-  <w:abstractNum w:abstractNumId="22">
+  <w:abstractNum w:abstractNumId="22" w15:restartNumberingAfterBreak="0">
     <w:nsid w:val="7CEC38B6"/>
     <w:multiLevelType w:val="hybridMultilevel"/>
     <w:tmpl w:val="9CC224C8"/>
@@ -6058,7 +5793,7 @@
       </w:pPr>
     </w:lvl>
   </w:abstractNum>
-  <w:abstractNum w:abstractNumId="23">
+  <w:abstractNum w:abstractNumId="23" w15:restartNumberingAfterBreak="0">
     <w:nsid w:val="7EE84DB0"/>
     <w:multiLevelType w:val="hybridMultilevel"/>
     <w:tmpl w:val="3294DFC8"/>
@@ -6221,7 +5956,7 @@
 </file>
 
 <file path=word/styles.xml><?xml version="1.0" encoding="utf-8"?>
-<w:styles xmlns:mc="http://schemas.openxmlformats.org/markup-compatibility/2006" xmlns:r="http://schemas.openxmlformats.org/officeDocument/2006/relationships" xmlns:w="http://schemas.openxmlformats.org/wordprocessingml/2006/main" xmlns:w14="http://schemas.microsoft.com/office/word/2010/wordml" xmlns:w15="http://schemas.microsoft.com/office/word/2012/wordml" mc:Ignorable="w14 w15">
+<w:styles xmlns:mc="http://schemas.openxmlformats.org/markup-compatibility/2006" xmlns:r="http://schemas.openxmlformats.org/officeDocument/2006/relationships" xmlns:w="http://schemas.openxmlformats.org/wordprocessingml/2006/main" xmlns:w14="http://schemas.microsoft.com/office/word/2010/wordml" xmlns:w15="http://schemas.microsoft.com/office/word/2012/wordml" xmlns:w16cex="http://schemas.microsoft.com/office/word/2018/wordml/cex" xmlns:w16cid="http://schemas.microsoft.com/office/word/2016/wordml/cid" xmlns:w16="http://schemas.microsoft.com/office/word/2018/wordml" xmlns:w16sdtdh="http://schemas.microsoft.com/office/word/2020/wordml/sdtdatahash" xmlns:w16se="http://schemas.microsoft.com/office/word/2015/wordml/symex" mc:Ignorable="w14 w15 w16se w16cid w16 w16cex w16sdtdh">
   <w:docDefaults>
     <w:rPrDefault>
       <w:rPr>
@@ -6237,7 +5972,7 @@
       </w:pPr>
     </w:pPrDefault>
   </w:docDefaults>
-  <w:latentStyles w:defLockedState="0" w:defUIPriority="99" w:defSemiHidden="0" w:defUnhideWhenUsed="0" w:defQFormat="0" w:count="371">
+  <w:latentStyles w:defLockedState="0" w:defUIPriority="99" w:defSemiHidden="0" w:defUnhideWhenUsed="0" w:defQFormat="0" w:count="376">
     <w:lsdException w:name="Normal" w:uiPriority="0" w:qFormat="1"/>
     <w:lsdException w:name="heading 1" w:uiPriority="9" w:qFormat="1"/>
     <w:lsdException w:name="heading 2" w:semiHidden="1" w:uiPriority="9" w:unhideWhenUsed="1" w:qFormat="1"/>
@@ -6343,7 +6078,6 @@
     <w:lsdException w:name="HTML Sample" w:semiHidden="1" w:unhideWhenUsed="1"/>
     <w:lsdException w:name="HTML Typewriter" w:semiHidden="1" w:unhideWhenUsed="1"/>
     <w:lsdException w:name="HTML Variable" w:semiHidden="1" w:unhideWhenUsed="1"/>
-    <w:lsdException w:name="Normal Table" w:semiHidden="1" w:unhideWhenUsed="1"/>
     <w:lsdException w:name="annotation subject" w:semiHidden="1" w:unhideWhenUsed="1"/>
     <w:lsdException w:name="No List" w:semiHidden="1" w:unhideWhenUsed="1"/>
     <w:lsdException w:name="Outline List 1" w:semiHidden="1" w:unhideWhenUsed="1"/>
@@ -6386,11 +6120,8 @@
     <w:lsdException w:name="Table Contemporary" w:semiHidden="1" w:unhideWhenUsed="1"/>
     <w:lsdException w:name="Table Elegant" w:semiHidden="1" w:unhideWhenUsed="1"/>
     <w:lsdException w:name="Table Professional" w:semiHidden="1" w:unhideWhenUsed="1"/>
-    <w:lsdException w:name="Table Subtle 1" w:semiHidden="1" w:unhideWhenUsed="1"/>
     <w:lsdException w:name="Table Subtle 2" w:semiHidden="1" w:unhideWhenUsed="1"/>
     <w:lsdException w:name="Table Web 1" w:semiHidden="1" w:unhideWhenUsed="1"/>
-    <w:lsdException w:name="Table Web 2" w:semiHidden="1" w:unhideWhenUsed="1"/>
-    <w:lsdException w:name="Table Web 3" w:semiHidden="1" w:unhideWhenUsed="1"/>
     <w:lsdException w:name="Balloon Text" w:semiHidden="1" w:unhideWhenUsed="1"/>
     <w:lsdException w:name="Table Grid" w:uiPriority="39"/>
     <w:lsdException w:name="Table Theme" w:semiHidden="1" w:unhideWhenUsed="1"/>
@@ -6609,6 +6340,11 @@
     <w:lsdException w:name="List Table 5 Dark Accent 6" w:uiPriority="50"/>
     <w:lsdException w:name="List Table 6 Colorful Accent 6" w:uiPriority="51"/>
     <w:lsdException w:name="List Table 7 Colorful Accent 6" w:uiPriority="52"/>
+    <w:lsdException w:name="Mention" w:semiHidden="1" w:unhideWhenUsed="1"/>
+    <w:lsdException w:name="Smart Hyperlink" w:semiHidden="1" w:unhideWhenUsed="1"/>
+    <w:lsdException w:name="Hashtag" w:semiHidden="1" w:unhideWhenUsed="1"/>
+    <w:lsdException w:name="Unresolved Mention" w:semiHidden="1" w:unhideWhenUsed="1"/>
+    <w:lsdException w:name="Smart Link" w:semiHidden="1" w:unhideWhenUsed="1"/>
   </w:latentStyles>
   <w:style w:type="paragraph" w:default="1" w:styleId="Normal">
     <w:name w:val="Normal"/>
@@ -6836,7 +6572,7 @@
 </file>
 
 <file path=word/glossary/document.xml><?xml version="1.0" encoding="utf-8"?>
-<w:glossaryDocument xmlns:wpc="http://schemas.microsoft.com/office/word/2010/wordprocessingCanvas" xmlns:mc="http://schemas.openxmlformats.org/markup-compatibility/2006" xmlns:o="urn:schemas-microsoft-com:office:office" xmlns:r="http://schemas.openxmlformats.org/officeDocument/2006/relationships" xmlns:m="http://schemas.openxmlformats.org/officeDocument/2006/math" xmlns:v="urn:schemas-microsoft-com:vml" xmlns:wp14="http://schemas.microsoft.com/office/word/2010/wordprocessingDrawing" xmlns:wp="http://schemas.openxmlformats.org/drawingml/2006/wordprocessingDrawing" xmlns:w10="urn:schemas-microsoft-com:office:word" xmlns:w="http://schemas.openxmlformats.org/wordprocessingml/2006/main" xmlns:w14="http://schemas.microsoft.com/office/word/2010/wordml" xmlns:w15="http://schemas.microsoft.com/office/word/2012/wordml" xmlns:wpg="http://schemas.microsoft.com/office/word/2010/wordprocessingGroup" xmlns:wpi="http://schemas.microsoft.com/office/word/2010/wordprocessingInk" xmlns:wne="http://schemas.microsoft.com/office/word/2006/wordml" xmlns:wps="http://schemas.microsoft.com/office/word/2010/wordprocessingShape" mc:Ignorable="w14 w15 wp14">
+<w:glossaryDocument xmlns:wpc="http://schemas.microsoft.com/office/word/2010/wordprocessingCanvas" xmlns:cx="http://schemas.microsoft.com/office/drawing/2014/chartex" xmlns:cx1="http://schemas.microsoft.com/office/drawing/2015/9/8/chartex" xmlns:cx2="http://schemas.microsoft.com/office/drawing/2015/10/21/chartex" xmlns:cx3="http://schemas.microsoft.com/office/drawing/2016/5/9/chartex" xmlns:cx4="http://schemas.microsoft.com/office/drawing/2016/5/10/chartex" xmlns:cx5="http://schemas.microsoft.com/office/drawing/2016/5/11/chartex" xmlns:cx6="http://schemas.microsoft.com/office/drawing/2016/5/12/chartex" xmlns:cx7="http://schemas.microsoft.com/office/drawing/2016/5/13/chartex" xmlns:cx8="http://schemas.microsoft.com/office/drawing/2016/5/14/chartex" xmlns:mc="http://schemas.openxmlformats.org/markup-compatibility/2006" xmlns:aink="http://schemas.microsoft.com/office/drawing/2016/ink" xmlns:am3d="http://schemas.microsoft.com/office/drawing/2017/model3d" xmlns:o="urn:schemas-microsoft-com:office:office" xmlns:r="http://schemas.openxmlformats.org/officeDocument/2006/relationships" xmlns:m="http://schemas.openxmlformats.org/officeDocument/2006/math" xmlns:v="urn:schemas-microsoft-com:vml" xmlns:wp14="http://schemas.microsoft.com/office/word/2010/wordprocessingDrawing" xmlns:wp="http://schemas.openxmlformats.org/drawingml/2006/wordprocessingDrawing" xmlns:w10="urn:schemas-microsoft-com:office:word" xmlns:w="http://schemas.openxmlformats.org/wordprocessingml/2006/main" xmlns:w14="http://schemas.microsoft.com/office/word/2010/wordml" xmlns:w15="http://schemas.microsoft.com/office/word/2012/wordml" xmlns:w16cex="http://schemas.microsoft.com/office/word/2018/wordml/cex" xmlns:w16cid="http://schemas.microsoft.com/office/word/2016/wordml/cid" xmlns:w16="http://schemas.microsoft.com/office/word/2018/wordml" xmlns:w16sdtdh="http://schemas.microsoft.com/office/word/2020/wordml/sdtdatahash" xmlns:w16se="http://schemas.microsoft.com/office/word/2015/wordml/symex" xmlns:wpg="http://schemas.microsoft.com/office/word/2010/wordprocessingGroup" xmlns:wpi="http://schemas.microsoft.com/office/word/2010/wordprocessingInk" xmlns:wne="http://schemas.microsoft.com/office/word/2006/wordml" xmlns:wps="http://schemas.microsoft.com/office/word/2010/wordprocessingShape" mc:Ignorable="w14 w15 w16se w16cid w16 w16cex w16sdtdh wp14">
   <w:docParts>
     <w:docPart>
       <w:docPartPr>
@@ -6860,7 +6596,7 @@
           </w:pPr>
           <w:r>
             <w:rPr>
-              <w:color w:val="5B9BD5" w:themeColor="accent1"/>
+              <w:color w:val="4472C4" w:themeColor="accent1"/>
               <w:sz w:val="20"/>
               <w:szCs w:val="20"/>
             </w:rPr>
@@ -6892,7 +6628,7 @@
           <w:r>
             <w:rPr>
               <w:caps/>
-              <w:color w:val="5B9BD5" w:themeColor="accent1"/>
+              <w:color w:val="4472C4" w:themeColor="accent1"/>
             </w:rPr>
             <w:t>[Document title]</w:t>
           </w:r>
@@ -6904,13 +6640,13 @@
 </file>
 
 <file path=word/glossary/fontTable.xml><?xml version="1.0" encoding="utf-8"?>
-<w:fonts xmlns:mc="http://schemas.openxmlformats.org/markup-compatibility/2006" xmlns:r="http://schemas.openxmlformats.org/officeDocument/2006/relationships" xmlns:w="http://schemas.openxmlformats.org/wordprocessingml/2006/main" xmlns:w14="http://schemas.microsoft.com/office/word/2010/wordml" xmlns:w15="http://schemas.microsoft.com/office/word/2012/wordml" mc:Ignorable="w14 w15">
+<w:fonts xmlns:mc="http://schemas.openxmlformats.org/markup-compatibility/2006" xmlns:r="http://schemas.openxmlformats.org/officeDocument/2006/relationships" xmlns:w="http://schemas.openxmlformats.org/wordprocessingml/2006/main" xmlns:w14="http://schemas.microsoft.com/office/word/2010/wordml" xmlns:w15="http://schemas.microsoft.com/office/word/2012/wordml" xmlns:w16cex="http://schemas.microsoft.com/office/word/2018/wordml/cex" xmlns:w16cid="http://schemas.microsoft.com/office/word/2016/wordml/cid" xmlns:w16="http://schemas.microsoft.com/office/word/2018/wordml" xmlns:w16sdtdh="http://schemas.microsoft.com/office/word/2020/wordml/sdtdatahash" xmlns:w16se="http://schemas.microsoft.com/office/word/2015/wordml/symex" mc:Ignorable="w14 w15 w16se w16cid w16 w16cex w16sdtdh">
   <w:font w:name="Calibri">
     <w:panose1 w:val="020F0502020204030204"/>
     <w:charset w:val="00"/>
     <w:family w:val="swiss"/>
     <w:pitch w:val="variable"/>
-    <w:sig w:usb0="E0002AFF" w:usb1="C000247B" w:usb2="00000009" w:usb3="00000000" w:csb0="000001FF" w:csb1="00000000"/>
+    <w:sig w:usb0="E4002EFF" w:usb1="C000247B" w:usb2="00000009" w:usb3="00000000" w:csb0="000001FF" w:csb1="00000000"/>
   </w:font>
   <w:font w:name="Times New Roman">
     <w:panose1 w:val="02020603050405020304"/>
@@ -6931,20 +6667,20 @@
     <w:charset w:val="00"/>
     <w:family w:val="swiss"/>
     <w:pitch w:val="variable"/>
-    <w:sig w:usb0="E0002EFF" w:usb1="C0007843" w:usb2="00000009" w:usb3="00000000" w:csb0="000001FF" w:csb1="00000000"/>
+    <w:sig w:usb0="E0002EFF" w:usb1="C000785B" w:usb2="00000009" w:usb3="00000000" w:csb0="000001FF" w:csb1="00000000"/>
   </w:font>
   <w:font w:name="Calibri Light">
     <w:panose1 w:val="020F0302020204030204"/>
     <w:charset w:val="00"/>
     <w:family w:val="swiss"/>
     <w:pitch w:val="variable"/>
-    <w:sig w:usb0="E0002AFF" w:usb1="C000247B" w:usb2="00000009" w:usb3="00000000" w:csb0="000001FF" w:csb1="00000000"/>
+    <w:sig w:usb0="E4002EFF" w:usb1="C000247B" w:usb2="00000009" w:usb3="00000000" w:csb0="000001FF" w:csb1="00000000"/>
   </w:font>
 </w:fonts>
 </file>
 
 <file path=word/glossary/settings.xml><?xml version="1.0" encoding="utf-8"?>
-<w:settings xmlns:mc="http://schemas.openxmlformats.org/markup-compatibility/2006" xmlns:o="urn:schemas-microsoft-com:office:office" xmlns:r="http://schemas.openxmlformats.org/officeDocument/2006/relationships" xmlns:m="http://schemas.openxmlformats.org/officeDocument/2006/math" xmlns:v="urn:schemas-microsoft-com:vml" xmlns:w10="urn:schemas-microsoft-com:office:word" xmlns:w="http://schemas.openxmlformats.org/wordprocessingml/2006/main" xmlns:w14="http://schemas.microsoft.com/office/word/2010/wordml" xmlns:w15="http://schemas.microsoft.com/office/word/2012/wordml" xmlns:sl="http://schemas.openxmlformats.org/schemaLibrary/2006/main" mc:Ignorable="w14 w15">
+<w:settings xmlns:mc="http://schemas.openxmlformats.org/markup-compatibility/2006" xmlns:o="urn:schemas-microsoft-com:office:office" xmlns:r="http://schemas.openxmlformats.org/officeDocument/2006/relationships" xmlns:m="http://schemas.openxmlformats.org/officeDocument/2006/math" xmlns:v="urn:schemas-microsoft-com:vml" xmlns:w10="urn:schemas-microsoft-com:office:word" xmlns:w="http://schemas.openxmlformats.org/wordprocessingml/2006/main" xmlns:w14="http://schemas.microsoft.com/office/word/2010/wordml" xmlns:w15="http://schemas.microsoft.com/office/word/2012/wordml" xmlns:w16cex="http://schemas.microsoft.com/office/word/2018/wordml/cex" xmlns:w16cid="http://schemas.microsoft.com/office/word/2016/wordml/cid" xmlns:w16="http://schemas.microsoft.com/office/word/2018/wordml" xmlns:w16sdtdh="http://schemas.microsoft.com/office/word/2020/wordml/sdtdatahash" xmlns:w16se="http://schemas.microsoft.com/office/word/2015/wordml/symex" xmlns:sl="http://schemas.openxmlformats.org/schemaLibrary/2006/main" mc:Ignorable="w14 w15 w16se w16cid w16 w16cex w16sdtdh">
   <w:view w:val="normal"/>
   <w:defaultTabStop w:val="720"/>
   <w:characterSpacingControl w:val="doNotCompress"/>
@@ -6955,6 +6691,7 @@
     <w:compatSetting w:name="enableOpenTypeFeatures" w:uri="http://schemas.microsoft.com/office/word" w:val="1"/>
     <w:compatSetting w:name="doNotFlipMirrorIndents" w:uri="http://schemas.microsoft.com/office/word" w:val="1"/>
     <w:compatSetting w:name="differentiateMultirowTableHeaders" w:uri="http://schemas.microsoft.com/office/word" w:val="1"/>
+    <w:compatSetting w:name="useWord2013TrackBottomHyphenation" w:uri="http://schemas.microsoft.com/office/word" w:val="1"/>
   </w:compat>
   <w:rsids>
     <w:rsidRoot w:val="00EB429D"/>
@@ -6994,6 +6731,7 @@
     <w:rsid w:val="0067104F"/>
     <w:rsid w:val="0068312F"/>
     <w:rsid w:val="00732D1D"/>
+    <w:rsid w:val="007838E4"/>
     <w:rsid w:val="007C13B6"/>
     <w:rsid w:val="007C4046"/>
     <w:rsid w:val="007C623F"/>
@@ -7053,7 +6791,7 @@
 </file>
 
 <file path=word/glossary/styles.xml><?xml version="1.0" encoding="utf-8"?>
-<w:styles xmlns:mc="http://schemas.openxmlformats.org/markup-compatibility/2006" xmlns:r="http://schemas.openxmlformats.org/officeDocument/2006/relationships" xmlns:w="http://schemas.openxmlformats.org/wordprocessingml/2006/main" xmlns:w14="http://schemas.microsoft.com/office/word/2010/wordml" xmlns:w15="http://schemas.microsoft.com/office/word/2012/wordml" mc:Ignorable="w14 w15">
+<w:styles xmlns:mc="http://schemas.openxmlformats.org/markup-compatibility/2006" xmlns:r="http://schemas.openxmlformats.org/officeDocument/2006/relationships" xmlns:w="http://schemas.openxmlformats.org/wordprocessingml/2006/main" xmlns:w14="http://schemas.microsoft.com/office/word/2010/wordml" xmlns:w15="http://schemas.microsoft.com/office/word/2012/wordml" xmlns:w16cex="http://schemas.microsoft.com/office/word/2018/wordml/cex" xmlns:w16cid="http://schemas.microsoft.com/office/word/2016/wordml/cid" xmlns:w16="http://schemas.microsoft.com/office/word/2018/wordml" xmlns:w16sdtdh="http://schemas.microsoft.com/office/word/2020/wordml/sdtdatahash" xmlns:w16se="http://schemas.microsoft.com/office/word/2015/wordml/symex" mc:Ignorable="w14 w15 w16se w16cid w16 w16cex w16sdtdh">
   <w:docDefaults>
     <w:rPrDefault>
       <w:rPr>
@@ -7069,7 +6807,7 @@
       </w:pPr>
     </w:pPrDefault>
   </w:docDefaults>
-  <w:latentStyles w:defLockedState="0" w:defUIPriority="99" w:defSemiHidden="0" w:defUnhideWhenUsed="0" w:defQFormat="0" w:count="371">
+  <w:latentStyles w:defLockedState="0" w:defUIPriority="99" w:defSemiHidden="0" w:defUnhideWhenUsed="0" w:defQFormat="0" w:count="376">
     <w:lsdException w:name="Normal" w:uiPriority="0" w:qFormat="1"/>
     <w:lsdException w:name="heading 1" w:uiPriority="9" w:qFormat="1"/>
     <w:lsdException w:name="heading 2" w:semiHidden="1" w:uiPriority="9" w:unhideWhenUsed="1" w:qFormat="1"/>
@@ -7175,7 +6913,6 @@
     <w:lsdException w:name="HTML Sample" w:semiHidden="1" w:unhideWhenUsed="1"/>
     <w:lsdException w:name="HTML Typewriter" w:semiHidden="1" w:unhideWhenUsed="1"/>
     <w:lsdException w:name="HTML Variable" w:semiHidden="1" w:unhideWhenUsed="1"/>
-    <w:lsdException w:name="Normal Table" w:semiHidden="1" w:unhideWhenUsed="1"/>
     <w:lsdException w:name="annotation subject" w:semiHidden="1" w:unhideWhenUsed="1"/>
     <w:lsdException w:name="No List" w:semiHidden="1" w:unhideWhenUsed="1"/>
     <w:lsdException w:name="Outline List 1" w:semiHidden="1" w:unhideWhenUsed="1"/>
@@ -7218,11 +6955,8 @@
     <w:lsdException w:name="Table Contemporary" w:semiHidden="1" w:unhideWhenUsed="1"/>
     <w:lsdException w:name="Table Elegant" w:semiHidden="1" w:unhideWhenUsed="1"/>
     <w:lsdException w:name="Table Professional" w:semiHidden="1" w:unhideWhenUsed="1"/>
-    <w:lsdException w:name="Table Subtle 1" w:semiHidden="1" w:unhideWhenUsed="1"/>
     <w:lsdException w:name="Table Subtle 2" w:semiHidden="1" w:unhideWhenUsed="1"/>
     <w:lsdException w:name="Table Web 1" w:semiHidden="1" w:unhideWhenUsed="1"/>
-    <w:lsdException w:name="Table Web 2" w:semiHidden="1" w:unhideWhenUsed="1"/>
-    <w:lsdException w:name="Table Web 3" w:semiHidden="1" w:unhideWhenUsed="1"/>
     <w:lsdException w:name="Balloon Text" w:semiHidden="1" w:unhideWhenUsed="1"/>
     <w:lsdException w:name="Table Grid" w:uiPriority="39"/>
     <w:lsdException w:name="Table Theme" w:semiHidden="1" w:unhideWhenUsed="1"/>
@@ -7441,6 +7175,11 @@
     <w:lsdException w:name="List Table 5 Dark Accent 6" w:uiPriority="50"/>
     <w:lsdException w:name="List Table 6 Colorful Accent 6" w:uiPriority="51"/>
     <w:lsdException w:name="List Table 7 Colorful Accent 6" w:uiPriority="52"/>
+    <w:lsdException w:name="Mention" w:semiHidden="1" w:unhideWhenUsed="1"/>
+    <w:lsdException w:name="Smart Hyperlink" w:semiHidden="1" w:unhideWhenUsed="1"/>
+    <w:lsdException w:name="Hashtag" w:semiHidden="1" w:unhideWhenUsed="1"/>
+    <w:lsdException w:name="Unresolved Mention" w:semiHidden="1" w:unhideWhenUsed="1"/>
+    <w:lsdException w:name="Smart Link" w:semiHidden="1" w:unhideWhenUsed="1"/>
   </w:latentStyles>
   <w:style w:type="paragraph" w:default="1" w:styleId="Normal">
     <w:name w:val="Normal"/>
@@ -7485,7 +7224,7 @@
 </file>
 
 <file path=word/glossary/webSettings.xml><?xml version="1.0" encoding="utf-8"?>
-<w:webSettings xmlns:mc="http://schemas.openxmlformats.org/markup-compatibility/2006" xmlns:r="http://schemas.openxmlformats.org/officeDocument/2006/relationships" xmlns:w="http://schemas.openxmlformats.org/wordprocessingml/2006/main" xmlns:w14="http://schemas.microsoft.com/office/word/2010/wordml" xmlns:w15="http://schemas.microsoft.com/office/word/2012/wordml" mc:Ignorable="w14 w15">
+<w:webSettings xmlns:mc="http://schemas.openxmlformats.org/markup-compatibility/2006" xmlns:r="http://schemas.openxmlformats.org/officeDocument/2006/relationships" xmlns:w="http://schemas.openxmlformats.org/wordprocessingml/2006/main" xmlns:w14="http://schemas.microsoft.com/office/word/2010/wordml" xmlns:w15="http://schemas.microsoft.com/office/word/2012/wordml" xmlns:w16cex="http://schemas.microsoft.com/office/word/2018/wordml/cex" xmlns:w16cid="http://schemas.microsoft.com/office/word/2016/wordml/cid" xmlns:w16="http://schemas.microsoft.com/office/word/2018/wordml" xmlns:w16sdtdh="http://schemas.microsoft.com/office/word/2020/wordml/sdtdatahash" xmlns:w16se="http://schemas.microsoft.com/office/word/2015/wordml/symex" mc:Ignorable="w14 w15 w16se w16cid w16 w16cex w16sdtdh">
   <w:optimizeForBrowser/>
   <w:allowPNG/>
 </w:webSettings>

--- a/Remembering - DBT(MongoDB) MCQ.docx
+++ b/Remembering - DBT(MongoDB) MCQ.docx
@@ -2838,6 +2838,101 @@
         </w:rPr>
         <w:t xml:space="preserve">Q25. </w:t>
       </w:r>
+      <w:r>
+        <w:rPr>
+          <w:rFonts w:ascii="Arial" w:hAnsi="Arial" w:cs="Arial"/>
+          <w:sz w:val="24"/>
+        </w:rPr>
+        <w:t>What is as MySQL row considered in mongoDB.</w:t>
+      </w:r>
+    </w:p>
+    <w:p>
+      <w:pPr>
+        <w:pStyle w:val="ListParagraph"/>
+        <w:numPr>
+          <w:ilvl w:val="0"/>
+          <w:numId w:val="25"/>
+        </w:numPr>
+        <w:spacing w:after="0"/>
+        <w:rPr>
+          <w:rFonts w:ascii="Arial" w:hAnsi="Arial" w:cs="Arial"/>
+          <w:b/>
+          <w:bCs/>
+          <w:sz w:val="24"/>
+        </w:rPr>
+      </w:pPr>
+      <w:r>
+        <w:rPr>
+          <w:rFonts w:ascii="Arial" w:hAnsi="Arial" w:cs="Arial"/>
+          <w:b/>
+          <w:bCs/>
+          <w:sz w:val="24"/>
+        </w:rPr>
+        <w:t>document</w:t>
+      </w:r>
+    </w:p>
+    <w:p>
+      <w:pPr>
+        <w:pStyle w:val="ListParagraph"/>
+        <w:numPr>
+          <w:ilvl w:val="0"/>
+          <w:numId w:val="25"/>
+        </w:numPr>
+        <w:spacing w:after="0"/>
+        <w:rPr>
+          <w:rFonts w:ascii="Arial" w:hAnsi="Arial" w:cs="Arial"/>
+          <w:sz w:val="24"/>
+        </w:rPr>
+      </w:pPr>
+      <w:r>
+        <w:rPr>
+          <w:rFonts w:ascii="Arial" w:hAnsi="Arial" w:cs="Arial"/>
+          <w:sz w:val="24"/>
+        </w:rPr>
+        <w:t>record</w:t>
+      </w:r>
+    </w:p>
+    <w:p>
+      <w:pPr>
+        <w:pStyle w:val="ListParagraph"/>
+        <w:numPr>
+          <w:ilvl w:val="0"/>
+          <w:numId w:val="25"/>
+        </w:numPr>
+        <w:spacing w:after="0"/>
+        <w:rPr>
+          <w:rFonts w:ascii="Arial" w:hAnsi="Arial" w:cs="Arial"/>
+          <w:sz w:val="24"/>
+        </w:rPr>
+      </w:pPr>
+      <w:r>
+        <w:rPr>
+          <w:rFonts w:ascii="Arial" w:hAnsi="Arial" w:cs="Arial"/>
+          <w:sz w:val="24"/>
+        </w:rPr>
+        <w:t>deed</w:t>
+      </w:r>
+    </w:p>
+    <w:p>
+      <w:pPr>
+        <w:pStyle w:val="ListParagraph"/>
+        <w:numPr>
+          <w:ilvl w:val="0"/>
+          <w:numId w:val="25"/>
+        </w:numPr>
+        <w:spacing w:after="0"/>
+        <w:rPr>
+          <w:rFonts w:ascii="Arial" w:hAnsi="Arial" w:cs="Arial"/>
+          <w:sz w:val="24"/>
+        </w:rPr>
+      </w:pPr>
+      <w:r>
+        <w:rPr>
+          <w:rFonts w:ascii="Arial" w:hAnsi="Arial" w:cs="Arial"/>
+          <w:sz w:val="24"/>
+        </w:rPr>
+        <w:t>None of the above.</w:t>
+      </w:r>
     </w:p>
     <w:p>
       <w:pPr>
@@ -2863,6 +2958,75 @@
         </w:rPr>
         <w:t xml:space="preserve">Q26. </w:t>
       </w:r>
+      <w:r>
+        <w:rPr>
+          <w:rFonts w:ascii="Arial" w:hAnsi="Arial" w:cs="Arial"/>
+          <w:sz w:val="24"/>
+        </w:rPr>
+        <w:t xml:space="preserve">The </w:t>
+      </w:r>
+      <w:proofErr w:type="gramStart"/>
+      <w:r>
+        <w:rPr>
+          <w:rFonts w:ascii="Arial" w:hAnsi="Arial" w:cs="Arial"/>
+          <w:sz w:val="24"/>
+        </w:rPr>
+        <w:t>find(</w:t>
+      </w:r>
+      <w:proofErr w:type="gramEnd"/>
+      <w:r>
+        <w:rPr>
+          <w:rFonts w:ascii="Arial" w:hAnsi="Arial" w:cs="Arial"/>
+          <w:sz w:val="24"/>
+        </w:rPr>
+        <w:t>) method always includes the _id field in the returned documents.</w:t>
+      </w:r>
+    </w:p>
+    <w:p>
+      <w:pPr>
+        <w:pStyle w:val="ListParagraph"/>
+        <w:numPr>
+          <w:ilvl w:val="0"/>
+          <w:numId w:val="26"/>
+        </w:numPr>
+        <w:spacing w:after="0"/>
+        <w:rPr>
+          <w:rFonts w:ascii="Arial" w:hAnsi="Arial" w:cs="Arial"/>
+          <w:b/>
+          <w:bCs/>
+          <w:sz w:val="24"/>
+        </w:rPr>
+      </w:pPr>
+      <w:r>
+        <w:rPr>
+          <w:rFonts w:ascii="Arial" w:hAnsi="Arial" w:cs="Arial"/>
+          <w:b/>
+          <w:bCs/>
+          <w:sz w:val="24"/>
+        </w:rPr>
+        <w:t>True</w:t>
+      </w:r>
+    </w:p>
+    <w:p>
+      <w:pPr>
+        <w:pStyle w:val="ListParagraph"/>
+        <w:numPr>
+          <w:ilvl w:val="0"/>
+          <w:numId w:val="26"/>
+        </w:numPr>
+        <w:spacing w:after="0"/>
+        <w:rPr>
+          <w:rFonts w:ascii="Arial" w:hAnsi="Arial" w:cs="Arial"/>
+          <w:sz w:val="24"/>
+        </w:rPr>
+      </w:pPr>
+      <w:r>
+        <w:rPr>
+          <w:rFonts w:ascii="Arial" w:hAnsi="Arial" w:cs="Arial"/>
+          <w:sz w:val="24"/>
+        </w:rPr>
+        <w:t>False</w:t>
+      </w:r>
     </w:p>
     <w:p>
       <w:pPr>
@@ -3136,6 +3300,7 @@
           <w:rFonts w:ascii="Arial" w:hAnsi="Arial" w:cs="Arial"/>
           <w:sz w:val="24"/>
         </w:rPr>
+        <w:lastRenderedPageBreak/>
         <w:t xml:space="preserve">Q37. </w:t>
       </w:r>
     </w:p>
@@ -3211,7 +3376,6 @@
           <w:rFonts w:ascii="Arial" w:hAnsi="Arial" w:cs="Arial"/>
           <w:sz w:val="24"/>
         </w:rPr>
-        <w:lastRenderedPageBreak/>
         <w:t xml:space="preserve">Q40. </w:t>
       </w:r>
     </w:p>
@@ -3697,6 +3861,7 @@
       <w:jc w:val="center"/>
       <w:rPr>
         <w:caps/>
+        <w:sz w:val="36"/>
       </w:rPr>
     </w:pPr>
     <w:r>
@@ -3727,10 +3892,18 @@
             <w:caps/>
             <w:sz w:val="36"/>
           </w:rPr>
-          <w:t>DataBase technologies - MySql</w:t>
+          <w:t>DataBase technologies -</w:t>
         </w:r>
       </w:sdtContent>
     </w:sdt>
+    <w:bookmarkStart w:id="0" w:name="_Hlk82636563"/>
+    <w:r>
+      <w:rPr>
+        <w:sz w:val="36"/>
+      </w:rPr>
+      <w:t>MongoDB</w:t>
+    </w:r>
+    <w:bookmarkEnd w:id="0"/>
   </w:p>
   <w:p>
     <w:pPr>
@@ -4160,6 +4333,178 @@
     </w:lvl>
   </w:abstractNum>
   <w:abstractNum w:abstractNumId="4" w15:restartNumberingAfterBreak="0">
+    <w:nsid w:val="1E5E21EA"/>
+    <w:multiLevelType w:val="hybridMultilevel"/>
+    <w:tmpl w:val="78D2ACF4"/>
+    <w:lvl w:ilvl="0" w:tplc="40090015">
+      <w:start w:val="1"/>
+      <w:numFmt w:val="upperLetter"/>
+      <w:lvlText w:val="%1."/>
+      <w:lvlJc w:val="left"/>
+      <w:pPr>
+        <w:ind w:left="720" w:hanging="360"/>
+      </w:pPr>
+    </w:lvl>
+    <w:lvl w:ilvl="1" w:tplc="40090019" w:tentative="1">
+      <w:start w:val="1"/>
+      <w:numFmt w:val="lowerLetter"/>
+      <w:lvlText w:val="%2."/>
+      <w:lvlJc w:val="left"/>
+      <w:pPr>
+        <w:ind w:left="1440" w:hanging="360"/>
+      </w:pPr>
+    </w:lvl>
+    <w:lvl w:ilvl="2" w:tplc="4009001B" w:tentative="1">
+      <w:start w:val="1"/>
+      <w:numFmt w:val="lowerRoman"/>
+      <w:lvlText w:val="%3."/>
+      <w:lvlJc w:val="right"/>
+      <w:pPr>
+        <w:ind w:left="2160" w:hanging="180"/>
+      </w:pPr>
+    </w:lvl>
+    <w:lvl w:ilvl="3" w:tplc="4009000F" w:tentative="1">
+      <w:start w:val="1"/>
+      <w:numFmt w:val="decimal"/>
+      <w:lvlText w:val="%4."/>
+      <w:lvlJc w:val="left"/>
+      <w:pPr>
+        <w:ind w:left="2880" w:hanging="360"/>
+      </w:pPr>
+    </w:lvl>
+    <w:lvl w:ilvl="4" w:tplc="40090019" w:tentative="1">
+      <w:start w:val="1"/>
+      <w:numFmt w:val="lowerLetter"/>
+      <w:lvlText w:val="%5."/>
+      <w:lvlJc w:val="left"/>
+      <w:pPr>
+        <w:ind w:left="3600" w:hanging="360"/>
+      </w:pPr>
+    </w:lvl>
+    <w:lvl w:ilvl="5" w:tplc="4009001B" w:tentative="1">
+      <w:start w:val="1"/>
+      <w:numFmt w:val="lowerRoman"/>
+      <w:lvlText w:val="%6."/>
+      <w:lvlJc w:val="right"/>
+      <w:pPr>
+        <w:ind w:left="4320" w:hanging="180"/>
+      </w:pPr>
+    </w:lvl>
+    <w:lvl w:ilvl="6" w:tplc="4009000F" w:tentative="1">
+      <w:start w:val="1"/>
+      <w:numFmt w:val="decimal"/>
+      <w:lvlText w:val="%7."/>
+      <w:lvlJc w:val="left"/>
+      <w:pPr>
+        <w:ind w:left="5040" w:hanging="360"/>
+      </w:pPr>
+    </w:lvl>
+    <w:lvl w:ilvl="7" w:tplc="40090019" w:tentative="1">
+      <w:start w:val="1"/>
+      <w:numFmt w:val="lowerLetter"/>
+      <w:lvlText w:val="%8."/>
+      <w:lvlJc w:val="left"/>
+      <w:pPr>
+        <w:ind w:left="5760" w:hanging="360"/>
+      </w:pPr>
+    </w:lvl>
+    <w:lvl w:ilvl="8" w:tplc="4009001B" w:tentative="1">
+      <w:start w:val="1"/>
+      <w:numFmt w:val="lowerRoman"/>
+      <w:lvlText w:val="%9."/>
+      <w:lvlJc w:val="right"/>
+      <w:pPr>
+        <w:ind w:left="6480" w:hanging="180"/>
+      </w:pPr>
+    </w:lvl>
+  </w:abstractNum>
+  <w:abstractNum w:abstractNumId="5" w15:restartNumberingAfterBreak="0">
+    <w:nsid w:val="2E203AF3"/>
+    <w:multiLevelType w:val="hybridMultilevel"/>
+    <w:tmpl w:val="6EDA2A26"/>
+    <w:lvl w:ilvl="0" w:tplc="40090015">
+      <w:start w:val="1"/>
+      <w:numFmt w:val="upperLetter"/>
+      <w:lvlText w:val="%1."/>
+      <w:lvlJc w:val="left"/>
+      <w:pPr>
+        <w:ind w:left="720" w:hanging="360"/>
+      </w:pPr>
+    </w:lvl>
+    <w:lvl w:ilvl="1" w:tplc="40090019" w:tentative="1">
+      <w:start w:val="1"/>
+      <w:numFmt w:val="lowerLetter"/>
+      <w:lvlText w:val="%2."/>
+      <w:lvlJc w:val="left"/>
+      <w:pPr>
+        <w:ind w:left="1440" w:hanging="360"/>
+      </w:pPr>
+    </w:lvl>
+    <w:lvl w:ilvl="2" w:tplc="4009001B" w:tentative="1">
+      <w:start w:val="1"/>
+      <w:numFmt w:val="lowerRoman"/>
+      <w:lvlText w:val="%3."/>
+      <w:lvlJc w:val="right"/>
+      <w:pPr>
+        <w:ind w:left="2160" w:hanging="180"/>
+      </w:pPr>
+    </w:lvl>
+    <w:lvl w:ilvl="3" w:tplc="4009000F" w:tentative="1">
+      <w:start w:val="1"/>
+      <w:numFmt w:val="decimal"/>
+      <w:lvlText w:val="%4."/>
+      <w:lvlJc w:val="left"/>
+      <w:pPr>
+        <w:ind w:left="2880" w:hanging="360"/>
+      </w:pPr>
+    </w:lvl>
+    <w:lvl w:ilvl="4" w:tplc="40090019" w:tentative="1">
+      <w:start w:val="1"/>
+      <w:numFmt w:val="lowerLetter"/>
+      <w:lvlText w:val="%5."/>
+      <w:lvlJc w:val="left"/>
+      <w:pPr>
+        <w:ind w:left="3600" w:hanging="360"/>
+      </w:pPr>
+    </w:lvl>
+    <w:lvl w:ilvl="5" w:tplc="4009001B" w:tentative="1">
+      <w:start w:val="1"/>
+      <w:numFmt w:val="lowerRoman"/>
+      <w:lvlText w:val="%6."/>
+      <w:lvlJc w:val="right"/>
+      <w:pPr>
+        <w:ind w:left="4320" w:hanging="180"/>
+      </w:pPr>
+    </w:lvl>
+    <w:lvl w:ilvl="6" w:tplc="4009000F" w:tentative="1">
+      <w:start w:val="1"/>
+      <w:numFmt w:val="decimal"/>
+      <w:lvlText w:val="%7."/>
+      <w:lvlJc w:val="left"/>
+      <w:pPr>
+        <w:ind w:left="5040" w:hanging="360"/>
+      </w:pPr>
+    </w:lvl>
+    <w:lvl w:ilvl="7" w:tplc="40090019" w:tentative="1">
+      <w:start w:val="1"/>
+      <w:numFmt w:val="lowerLetter"/>
+      <w:lvlText w:val="%8."/>
+      <w:lvlJc w:val="left"/>
+      <w:pPr>
+        <w:ind w:left="5760" w:hanging="360"/>
+      </w:pPr>
+    </w:lvl>
+    <w:lvl w:ilvl="8" w:tplc="4009001B" w:tentative="1">
+      <w:start w:val="1"/>
+      <w:numFmt w:val="lowerRoman"/>
+      <w:lvlText w:val="%9."/>
+      <w:lvlJc w:val="right"/>
+      <w:pPr>
+        <w:ind w:left="6480" w:hanging="180"/>
+      </w:pPr>
+    </w:lvl>
+  </w:abstractNum>
+  <w:abstractNum w:abstractNumId="6" w15:restartNumberingAfterBreak="0">
     <w:nsid w:val="3649439D"/>
     <w:multiLevelType w:val="hybridMultilevel"/>
     <w:tmpl w:val="5A5E4F6C"/>
@@ -4245,7 +4590,7 @@
       </w:pPr>
     </w:lvl>
   </w:abstractNum>
-  <w:abstractNum w:abstractNumId="5" w15:restartNumberingAfterBreak="0">
+  <w:abstractNum w:abstractNumId="7" w15:restartNumberingAfterBreak="0">
     <w:nsid w:val="39AF318B"/>
     <w:multiLevelType w:val="hybridMultilevel"/>
     <w:tmpl w:val="D0BA0AF6"/>
@@ -4331,7 +4676,7 @@
       </w:pPr>
     </w:lvl>
   </w:abstractNum>
-  <w:abstractNum w:abstractNumId="6" w15:restartNumberingAfterBreak="0">
+  <w:abstractNum w:abstractNumId="8" w15:restartNumberingAfterBreak="0">
     <w:nsid w:val="3B9162A7"/>
     <w:multiLevelType w:val="hybridMultilevel"/>
     <w:tmpl w:val="EE2494EE"/>
@@ -4417,7 +4762,7 @@
       </w:pPr>
     </w:lvl>
   </w:abstractNum>
-  <w:abstractNum w:abstractNumId="7" w15:restartNumberingAfterBreak="0">
+  <w:abstractNum w:abstractNumId="9" w15:restartNumberingAfterBreak="0">
     <w:nsid w:val="3CD73EF5"/>
     <w:multiLevelType w:val="hybridMultilevel"/>
     <w:tmpl w:val="0C52F5A2"/>
@@ -4503,7 +4848,7 @@
       </w:pPr>
     </w:lvl>
   </w:abstractNum>
-  <w:abstractNum w:abstractNumId="8" w15:restartNumberingAfterBreak="0">
+  <w:abstractNum w:abstractNumId="10" w15:restartNumberingAfterBreak="0">
     <w:nsid w:val="44744AAF"/>
     <w:multiLevelType w:val="hybridMultilevel"/>
     <w:tmpl w:val="B908DC58"/>
@@ -4589,7 +4934,7 @@
       </w:pPr>
     </w:lvl>
   </w:abstractNum>
-  <w:abstractNum w:abstractNumId="9" w15:restartNumberingAfterBreak="0">
+  <w:abstractNum w:abstractNumId="11" w15:restartNumberingAfterBreak="0">
     <w:nsid w:val="49784C48"/>
     <w:multiLevelType w:val="hybridMultilevel"/>
     <w:tmpl w:val="3FF02F6E"/>
@@ -4675,7 +5020,7 @@
       </w:pPr>
     </w:lvl>
   </w:abstractNum>
-  <w:abstractNum w:abstractNumId="10" w15:restartNumberingAfterBreak="0">
+  <w:abstractNum w:abstractNumId="12" w15:restartNumberingAfterBreak="0">
     <w:nsid w:val="53692D57"/>
     <w:multiLevelType w:val="hybridMultilevel"/>
     <w:tmpl w:val="5226F4CA"/>
@@ -4761,7 +5106,7 @@
       </w:pPr>
     </w:lvl>
   </w:abstractNum>
-  <w:abstractNum w:abstractNumId="11" w15:restartNumberingAfterBreak="0">
+  <w:abstractNum w:abstractNumId="13" w15:restartNumberingAfterBreak="0">
     <w:nsid w:val="53A518E9"/>
     <w:multiLevelType w:val="hybridMultilevel"/>
     <w:tmpl w:val="C30C3FB0"/>
@@ -4847,7 +5192,7 @@
       </w:pPr>
     </w:lvl>
   </w:abstractNum>
-  <w:abstractNum w:abstractNumId="12" w15:restartNumberingAfterBreak="0">
+  <w:abstractNum w:abstractNumId="14" w15:restartNumberingAfterBreak="0">
     <w:nsid w:val="5A7E6339"/>
     <w:multiLevelType w:val="hybridMultilevel"/>
     <w:tmpl w:val="9586E210"/>
@@ -4933,7 +5278,7 @@
       </w:pPr>
     </w:lvl>
   </w:abstractNum>
-  <w:abstractNum w:abstractNumId="13" w15:restartNumberingAfterBreak="0">
+  <w:abstractNum w:abstractNumId="15" w15:restartNumberingAfterBreak="0">
     <w:nsid w:val="5F6B60C7"/>
     <w:multiLevelType w:val="hybridMultilevel"/>
     <w:tmpl w:val="DD14FD26"/>
@@ -5019,7 +5364,7 @@
       </w:pPr>
     </w:lvl>
   </w:abstractNum>
-  <w:abstractNum w:abstractNumId="14" w15:restartNumberingAfterBreak="0">
+  <w:abstractNum w:abstractNumId="16" w15:restartNumberingAfterBreak="0">
     <w:nsid w:val="5F811577"/>
     <w:multiLevelType w:val="hybridMultilevel"/>
     <w:tmpl w:val="38660C52"/>
@@ -5105,7 +5450,7 @@
       </w:pPr>
     </w:lvl>
   </w:abstractNum>
-  <w:abstractNum w:abstractNumId="15" w15:restartNumberingAfterBreak="0">
+  <w:abstractNum w:abstractNumId="17" w15:restartNumberingAfterBreak="0">
     <w:nsid w:val="60962A94"/>
     <w:multiLevelType w:val="hybridMultilevel"/>
     <w:tmpl w:val="68108DBA"/>
@@ -5191,7 +5536,7 @@
       </w:pPr>
     </w:lvl>
   </w:abstractNum>
-  <w:abstractNum w:abstractNumId="16" w15:restartNumberingAfterBreak="0">
+  <w:abstractNum w:abstractNumId="18" w15:restartNumberingAfterBreak="0">
     <w:nsid w:val="642700A8"/>
     <w:multiLevelType w:val="hybridMultilevel"/>
     <w:tmpl w:val="92AC71B2"/>
@@ -5277,7 +5622,7 @@
       </w:pPr>
     </w:lvl>
   </w:abstractNum>
-  <w:abstractNum w:abstractNumId="17" w15:restartNumberingAfterBreak="0">
+  <w:abstractNum w:abstractNumId="19" w15:restartNumberingAfterBreak="0">
     <w:nsid w:val="65263039"/>
     <w:multiLevelType w:val="hybridMultilevel"/>
     <w:tmpl w:val="62862932"/>
@@ -5363,7 +5708,7 @@
       </w:pPr>
     </w:lvl>
   </w:abstractNum>
-  <w:abstractNum w:abstractNumId="18" w15:restartNumberingAfterBreak="0">
+  <w:abstractNum w:abstractNumId="20" w15:restartNumberingAfterBreak="0">
     <w:nsid w:val="6A406917"/>
     <w:multiLevelType w:val="hybridMultilevel"/>
     <w:tmpl w:val="AB601BB0"/>
@@ -5449,7 +5794,7 @@
       </w:pPr>
     </w:lvl>
   </w:abstractNum>
-  <w:abstractNum w:abstractNumId="19" w15:restartNumberingAfterBreak="0">
+  <w:abstractNum w:abstractNumId="21" w15:restartNumberingAfterBreak="0">
     <w:nsid w:val="76B83BA3"/>
     <w:multiLevelType w:val="hybridMultilevel"/>
     <w:tmpl w:val="55749A76"/>
@@ -5535,7 +5880,7 @@
       </w:pPr>
     </w:lvl>
   </w:abstractNum>
-  <w:abstractNum w:abstractNumId="20" w15:restartNumberingAfterBreak="0">
+  <w:abstractNum w:abstractNumId="22" w15:restartNumberingAfterBreak="0">
     <w:nsid w:val="79F33716"/>
     <w:multiLevelType w:val="hybridMultilevel"/>
     <w:tmpl w:val="0FBC1140"/>
@@ -5621,7 +5966,7 @@
       </w:pPr>
     </w:lvl>
   </w:abstractNum>
-  <w:abstractNum w:abstractNumId="21" w15:restartNumberingAfterBreak="0">
+  <w:abstractNum w:abstractNumId="23" w15:restartNumberingAfterBreak="0">
     <w:nsid w:val="7A613F84"/>
     <w:multiLevelType w:val="hybridMultilevel"/>
     <w:tmpl w:val="E20C604C"/>
@@ -5707,7 +6052,7 @@
       </w:pPr>
     </w:lvl>
   </w:abstractNum>
-  <w:abstractNum w:abstractNumId="22" w15:restartNumberingAfterBreak="0">
+  <w:abstractNum w:abstractNumId="24" w15:restartNumberingAfterBreak="0">
     <w:nsid w:val="7CEC38B6"/>
     <w:multiLevelType w:val="hybridMultilevel"/>
     <w:tmpl w:val="9CC224C8"/>
@@ -5793,7 +6138,7 @@
       </w:pPr>
     </w:lvl>
   </w:abstractNum>
-  <w:abstractNum w:abstractNumId="23" w15:restartNumberingAfterBreak="0">
+  <w:abstractNum w:abstractNumId="25" w15:restartNumberingAfterBreak="0">
     <w:nsid w:val="7EE84DB0"/>
     <w:multiLevelType w:val="hybridMultilevel"/>
     <w:tmpl w:val="3294DFC8"/>
@@ -5880,76 +6225,82 @@
     </w:lvl>
   </w:abstractNum>
   <w:num w:numId="1">
-    <w:abstractNumId w:val="10"/>
+    <w:abstractNumId w:val="12"/>
   </w:num>
   <w:num w:numId="2">
-    <w:abstractNumId w:val="6"/>
+    <w:abstractNumId w:val="8"/>
   </w:num>
   <w:num w:numId="3">
-    <w:abstractNumId w:val="8"/>
+    <w:abstractNumId w:val="10"/>
   </w:num>
   <w:num w:numId="4">
     <w:abstractNumId w:val="0"/>
   </w:num>
   <w:num w:numId="5">
-    <w:abstractNumId w:val="11"/>
+    <w:abstractNumId w:val="13"/>
   </w:num>
   <w:num w:numId="6">
-    <w:abstractNumId w:val="13"/>
+    <w:abstractNumId w:val="15"/>
   </w:num>
   <w:num w:numId="7">
     <w:abstractNumId w:val="2"/>
   </w:num>
   <w:num w:numId="8">
-    <w:abstractNumId w:val="18"/>
+    <w:abstractNumId w:val="20"/>
   </w:num>
   <w:num w:numId="9">
-    <w:abstractNumId w:val="7"/>
+    <w:abstractNumId w:val="9"/>
   </w:num>
   <w:num w:numId="10">
-    <w:abstractNumId w:val="21"/>
+    <w:abstractNumId w:val="23"/>
   </w:num>
   <w:num w:numId="11">
-    <w:abstractNumId w:val="20"/>
+    <w:abstractNumId w:val="22"/>
   </w:num>
   <w:num w:numId="12">
-    <w:abstractNumId w:val="12"/>
+    <w:abstractNumId w:val="14"/>
   </w:num>
   <w:num w:numId="13">
     <w:abstractNumId w:val="1"/>
   </w:num>
   <w:num w:numId="14">
-    <w:abstractNumId w:val="9"/>
+    <w:abstractNumId w:val="11"/>
   </w:num>
   <w:num w:numId="15">
-    <w:abstractNumId w:val="17"/>
+    <w:abstractNumId w:val="19"/>
   </w:num>
   <w:num w:numId="16">
-    <w:abstractNumId w:val="4"/>
+    <w:abstractNumId w:val="6"/>
   </w:num>
   <w:num w:numId="17">
     <w:abstractNumId w:val="3"/>
   </w:num>
   <w:num w:numId="18">
-    <w:abstractNumId w:val="14"/>
+    <w:abstractNumId w:val="16"/>
   </w:num>
   <w:num w:numId="19">
-    <w:abstractNumId w:val="16"/>
+    <w:abstractNumId w:val="18"/>
   </w:num>
   <w:num w:numId="20">
-    <w:abstractNumId w:val="5"/>
+    <w:abstractNumId w:val="7"/>
   </w:num>
   <w:num w:numId="21">
-    <w:abstractNumId w:val="19"/>
+    <w:abstractNumId w:val="21"/>
   </w:num>
   <w:num w:numId="22">
-    <w:abstractNumId w:val="23"/>
+    <w:abstractNumId w:val="25"/>
   </w:num>
   <w:num w:numId="23">
-    <w:abstractNumId w:val="15"/>
+    <w:abstractNumId w:val="17"/>
   </w:num>
   <w:num w:numId="24">
-    <w:abstractNumId w:val="22"/>
+    <w:abstractNumId w:val="24"/>
+  </w:num>
+  <w:num w:numId="25">
+    <w:abstractNumId w:val="4"/>
+  </w:num>
+  <w:num w:numId="26">
+    <w:abstractNumId w:val="5"/>
   </w:num>
   <w:numIdMacAtCleanup w:val="23"/>
 </w:numbering>
@@ -6078,6 +6429,7 @@
     <w:lsdException w:name="HTML Sample" w:semiHidden="1" w:unhideWhenUsed="1"/>
     <w:lsdException w:name="HTML Typewriter" w:semiHidden="1" w:unhideWhenUsed="1"/>
     <w:lsdException w:name="HTML Variable" w:semiHidden="1" w:unhideWhenUsed="1"/>
+    <w:lsdException w:name="Normal Table" w:semiHidden="1" w:unhideWhenUsed="1"/>
     <w:lsdException w:name="annotation subject" w:semiHidden="1" w:unhideWhenUsed="1"/>
     <w:lsdException w:name="No List" w:semiHidden="1" w:unhideWhenUsed="1"/>
     <w:lsdException w:name="Outline List 1" w:semiHidden="1" w:unhideWhenUsed="1"/>
@@ -6120,8 +6472,11 @@
     <w:lsdException w:name="Table Contemporary" w:semiHidden="1" w:unhideWhenUsed="1"/>
     <w:lsdException w:name="Table Elegant" w:semiHidden="1" w:unhideWhenUsed="1"/>
     <w:lsdException w:name="Table Professional" w:semiHidden="1" w:unhideWhenUsed="1"/>
+    <w:lsdException w:name="Table Subtle 1" w:semiHidden="1" w:unhideWhenUsed="1"/>
     <w:lsdException w:name="Table Subtle 2" w:semiHidden="1" w:unhideWhenUsed="1"/>
     <w:lsdException w:name="Table Web 1" w:semiHidden="1" w:unhideWhenUsed="1"/>
+    <w:lsdException w:name="Table Web 2" w:semiHidden="1" w:unhideWhenUsed="1"/>
+    <w:lsdException w:name="Table Web 3" w:semiHidden="1" w:unhideWhenUsed="1"/>
     <w:lsdException w:name="Balloon Text" w:semiHidden="1" w:unhideWhenUsed="1"/>
     <w:lsdException w:name="Table Grid" w:uiPriority="39"/>
     <w:lsdException w:name="Table Theme" w:semiHidden="1" w:unhideWhenUsed="1"/>
@@ -6641,19 +6996,19 @@
 
 <file path=word/glossary/fontTable.xml><?xml version="1.0" encoding="utf-8"?>
 <w:fonts xmlns:mc="http://schemas.openxmlformats.org/markup-compatibility/2006" xmlns:r="http://schemas.openxmlformats.org/officeDocument/2006/relationships" xmlns:w="http://schemas.openxmlformats.org/wordprocessingml/2006/main" xmlns:w14="http://schemas.microsoft.com/office/word/2010/wordml" xmlns:w15="http://schemas.microsoft.com/office/word/2012/wordml" xmlns:w16cex="http://schemas.microsoft.com/office/word/2018/wordml/cex" xmlns:w16cid="http://schemas.microsoft.com/office/word/2016/wordml/cid" xmlns:w16="http://schemas.microsoft.com/office/word/2018/wordml" xmlns:w16sdtdh="http://schemas.microsoft.com/office/word/2020/wordml/sdtdatahash" xmlns:w16se="http://schemas.microsoft.com/office/word/2015/wordml/symex" mc:Ignorable="w14 w15 w16se w16cid w16 w16cex w16sdtdh">
+  <w:font w:name="Times New Roman">
+    <w:panose1 w:val="02020603050405020304"/>
+    <w:charset w:val="00"/>
+    <w:family w:val="roman"/>
+    <w:pitch w:val="variable"/>
+    <w:sig w:usb0="E0002EFF" w:usb1="C000785B" w:usb2="00000009" w:usb3="00000000" w:csb0="000001FF" w:csb1="00000000"/>
+  </w:font>
   <w:font w:name="Calibri">
     <w:panose1 w:val="020F0502020204030204"/>
     <w:charset w:val="00"/>
     <w:family w:val="swiss"/>
     <w:pitch w:val="variable"/>
     <w:sig w:usb0="E4002EFF" w:usb1="C000247B" w:usb2="00000009" w:usb3="00000000" w:csb0="000001FF" w:csb1="00000000"/>
-  </w:font>
-  <w:font w:name="Times New Roman">
-    <w:panose1 w:val="02020603050405020304"/>
-    <w:charset w:val="00"/>
-    <w:family w:val="roman"/>
-    <w:pitch w:val="variable"/>
-    <w:sig w:usb0="E0002EFF" w:usb1="C000785B" w:usb2="00000009" w:usb3="00000000" w:csb0="000001FF" w:csb1="00000000"/>
   </w:font>
   <w:font w:name="Courier New">
     <w:panose1 w:val="02070309020205020404"/>
@@ -6718,6 +7073,8 @@
     <w:rsid w:val="00380471"/>
     <w:rsid w:val="003A474A"/>
     <w:rsid w:val="003C1621"/>
+    <w:rsid w:val="0045145F"/>
+    <w:rsid w:val="00470D70"/>
     <w:rsid w:val="004904B9"/>
     <w:rsid w:val="00492943"/>
     <w:rsid w:val="005120DA"/>
@@ -6758,6 +7115,7 @@
     <w:rsid w:val="00D066CB"/>
     <w:rsid w:val="00D14A34"/>
     <w:rsid w:val="00D31704"/>
+    <w:rsid w:val="00D825AE"/>
     <w:rsid w:val="00D94DB5"/>
     <w:rsid w:val="00D95ECC"/>
     <w:rsid w:val="00DF6D20"/>
@@ -6913,6 +7271,7 @@
     <w:lsdException w:name="HTML Sample" w:semiHidden="1" w:unhideWhenUsed="1"/>
     <w:lsdException w:name="HTML Typewriter" w:semiHidden="1" w:unhideWhenUsed="1"/>
     <w:lsdException w:name="HTML Variable" w:semiHidden="1" w:unhideWhenUsed="1"/>
+    <w:lsdException w:name="Normal Table" w:semiHidden="1" w:unhideWhenUsed="1"/>
     <w:lsdException w:name="annotation subject" w:semiHidden="1" w:unhideWhenUsed="1"/>
     <w:lsdException w:name="No List" w:semiHidden="1" w:unhideWhenUsed="1"/>
     <w:lsdException w:name="Outline List 1" w:semiHidden="1" w:unhideWhenUsed="1"/>
@@ -6955,8 +7314,11 @@
     <w:lsdException w:name="Table Contemporary" w:semiHidden="1" w:unhideWhenUsed="1"/>
     <w:lsdException w:name="Table Elegant" w:semiHidden="1" w:unhideWhenUsed="1"/>
     <w:lsdException w:name="Table Professional" w:semiHidden="1" w:unhideWhenUsed="1"/>
+    <w:lsdException w:name="Table Subtle 1" w:semiHidden="1" w:unhideWhenUsed="1"/>
     <w:lsdException w:name="Table Subtle 2" w:semiHidden="1" w:unhideWhenUsed="1"/>
     <w:lsdException w:name="Table Web 1" w:semiHidden="1" w:unhideWhenUsed="1"/>
+    <w:lsdException w:name="Table Web 2" w:semiHidden="1" w:unhideWhenUsed="1"/>
+    <w:lsdException w:name="Table Web 3" w:semiHidden="1" w:unhideWhenUsed="1"/>
     <w:lsdException w:name="Balloon Text" w:semiHidden="1" w:unhideWhenUsed="1"/>
     <w:lsdException w:name="Table Grid" w:uiPriority="39"/>
     <w:lsdException w:name="Table Theme" w:semiHidden="1" w:unhideWhenUsed="1"/>

--- a/Remembering - DBT(MongoDB) MCQ.docx
+++ b/Remembering - DBT(MongoDB) MCQ.docx
@@ -3052,6 +3052,59 @@
         </w:rPr>
         <w:t xml:space="preserve">Q27. </w:t>
       </w:r>
+      <w:r>
+        <w:rPr>
+          <w:rFonts w:ascii="Arial" w:hAnsi="Arial" w:cs="Arial"/>
+          <w:sz w:val="24"/>
+        </w:rPr>
+        <w:t xml:space="preserve">&lt;field&gt;: &lt;1 or true&gt; - Specifies the inclusion of a field. </w:t>
+      </w:r>
+    </w:p>
+    <w:p>
+      <w:pPr>
+        <w:pStyle w:val="ListParagraph"/>
+        <w:numPr>
+          <w:ilvl w:val="0"/>
+          <w:numId w:val="27"/>
+        </w:numPr>
+        <w:spacing w:after="0"/>
+        <w:rPr>
+          <w:rFonts w:ascii="Arial" w:hAnsi="Arial" w:cs="Arial"/>
+          <w:b/>
+          <w:bCs/>
+          <w:sz w:val="24"/>
+        </w:rPr>
+      </w:pPr>
+      <w:r>
+        <w:rPr>
+          <w:rFonts w:ascii="Arial" w:hAnsi="Arial" w:cs="Arial"/>
+          <w:b/>
+          <w:bCs/>
+          <w:sz w:val="24"/>
+        </w:rPr>
+        <w:t>true</w:t>
+      </w:r>
+    </w:p>
+    <w:p>
+      <w:pPr>
+        <w:pStyle w:val="ListParagraph"/>
+        <w:numPr>
+          <w:ilvl w:val="0"/>
+          <w:numId w:val="27"/>
+        </w:numPr>
+        <w:spacing w:after="0"/>
+        <w:rPr>
+          <w:rFonts w:ascii="Arial" w:hAnsi="Arial" w:cs="Arial"/>
+          <w:sz w:val="24"/>
+        </w:rPr>
+      </w:pPr>
+      <w:r>
+        <w:rPr>
+          <w:rFonts w:ascii="Arial" w:hAnsi="Arial" w:cs="Arial"/>
+          <w:sz w:val="24"/>
+        </w:rPr>
+        <w:t>false</w:t>
+      </w:r>
     </w:p>
     <w:p>
       <w:pPr>
@@ -3077,6 +3130,59 @@
         </w:rPr>
         <w:t xml:space="preserve">Q28. </w:t>
       </w:r>
+      <w:r>
+        <w:rPr>
+          <w:rFonts w:ascii="Arial" w:hAnsi="Arial" w:cs="Arial"/>
+          <w:sz w:val="24"/>
+        </w:rPr>
+        <w:t>&lt;field&gt;: &lt;1 or true&gt; - Non-zero integers are also treated as true.</w:t>
+      </w:r>
+    </w:p>
+    <w:p>
+      <w:pPr>
+        <w:pStyle w:val="ListParagraph"/>
+        <w:numPr>
+          <w:ilvl w:val="0"/>
+          <w:numId w:val="28"/>
+        </w:numPr>
+        <w:spacing w:after="0"/>
+        <w:rPr>
+          <w:rFonts w:ascii="Arial" w:hAnsi="Arial" w:cs="Arial"/>
+          <w:b/>
+          <w:bCs/>
+          <w:sz w:val="24"/>
+        </w:rPr>
+      </w:pPr>
+      <w:r>
+        <w:rPr>
+          <w:rFonts w:ascii="Arial" w:hAnsi="Arial" w:cs="Arial"/>
+          <w:b/>
+          <w:bCs/>
+          <w:sz w:val="24"/>
+        </w:rPr>
+        <w:t>true</w:t>
+      </w:r>
+    </w:p>
+    <w:p>
+      <w:pPr>
+        <w:pStyle w:val="ListParagraph"/>
+        <w:numPr>
+          <w:ilvl w:val="0"/>
+          <w:numId w:val="28"/>
+        </w:numPr>
+        <w:spacing w:after="0"/>
+        <w:rPr>
+          <w:rFonts w:ascii="Arial" w:hAnsi="Arial" w:cs="Arial"/>
+          <w:sz w:val="24"/>
+        </w:rPr>
+      </w:pPr>
+      <w:r>
+        <w:rPr>
+          <w:rFonts w:ascii="Arial" w:hAnsi="Arial" w:cs="Arial"/>
+          <w:sz w:val="24"/>
+        </w:rPr>
+        <w:t>false</w:t>
+      </w:r>
     </w:p>
     <w:p>
       <w:pPr>
@@ -3250,6 +3356,7 @@
           <w:rFonts w:ascii="Arial" w:hAnsi="Arial" w:cs="Arial"/>
           <w:sz w:val="24"/>
         </w:rPr>
+        <w:lastRenderedPageBreak/>
         <w:t xml:space="preserve">Q35. </w:t>
       </w:r>
     </w:p>
@@ -3300,7 +3407,6 @@
           <w:rFonts w:ascii="Arial" w:hAnsi="Arial" w:cs="Arial"/>
           <w:sz w:val="24"/>
         </w:rPr>
-        <w:lastRenderedPageBreak/>
         <w:t xml:space="preserve">Q37. </w:t>
       </w:r>
     </w:p>
@@ -4419,6 +4525,92 @@
     </w:lvl>
   </w:abstractNum>
   <w:abstractNum w:abstractNumId="5" w15:restartNumberingAfterBreak="0">
+    <w:nsid w:val="236C10DE"/>
+    <w:multiLevelType w:val="hybridMultilevel"/>
+    <w:tmpl w:val="8A8CBE1E"/>
+    <w:lvl w:ilvl="0" w:tplc="40090015">
+      <w:start w:val="1"/>
+      <w:numFmt w:val="upperLetter"/>
+      <w:lvlText w:val="%1."/>
+      <w:lvlJc w:val="left"/>
+      <w:pPr>
+        <w:ind w:left="720" w:hanging="360"/>
+      </w:pPr>
+    </w:lvl>
+    <w:lvl w:ilvl="1" w:tplc="40090019" w:tentative="1">
+      <w:start w:val="1"/>
+      <w:numFmt w:val="lowerLetter"/>
+      <w:lvlText w:val="%2."/>
+      <w:lvlJc w:val="left"/>
+      <w:pPr>
+        <w:ind w:left="1440" w:hanging="360"/>
+      </w:pPr>
+    </w:lvl>
+    <w:lvl w:ilvl="2" w:tplc="4009001B" w:tentative="1">
+      <w:start w:val="1"/>
+      <w:numFmt w:val="lowerRoman"/>
+      <w:lvlText w:val="%3."/>
+      <w:lvlJc w:val="right"/>
+      <w:pPr>
+        <w:ind w:left="2160" w:hanging="180"/>
+      </w:pPr>
+    </w:lvl>
+    <w:lvl w:ilvl="3" w:tplc="4009000F" w:tentative="1">
+      <w:start w:val="1"/>
+      <w:numFmt w:val="decimal"/>
+      <w:lvlText w:val="%4."/>
+      <w:lvlJc w:val="left"/>
+      <w:pPr>
+        <w:ind w:left="2880" w:hanging="360"/>
+      </w:pPr>
+    </w:lvl>
+    <w:lvl w:ilvl="4" w:tplc="40090019" w:tentative="1">
+      <w:start w:val="1"/>
+      <w:numFmt w:val="lowerLetter"/>
+      <w:lvlText w:val="%5."/>
+      <w:lvlJc w:val="left"/>
+      <w:pPr>
+        <w:ind w:left="3600" w:hanging="360"/>
+      </w:pPr>
+    </w:lvl>
+    <w:lvl w:ilvl="5" w:tplc="4009001B" w:tentative="1">
+      <w:start w:val="1"/>
+      <w:numFmt w:val="lowerRoman"/>
+      <w:lvlText w:val="%6."/>
+      <w:lvlJc w:val="right"/>
+      <w:pPr>
+        <w:ind w:left="4320" w:hanging="180"/>
+      </w:pPr>
+    </w:lvl>
+    <w:lvl w:ilvl="6" w:tplc="4009000F" w:tentative="1">
+      <w:start w:val="1"/>
+      <w:numFmt w:val="decimal"/>
+      <w:lvlText w:val="%7."/>
+      <w:lvlJc w:val="left"/>
+      <w:pPr>
+        <w:ind w:left="5040" w:hanging="360"/>
+      </w:pPr>
+    </w:lvl>
+    <w:lvl w:ilvl="7" w:tplc="40090019" w:tentative="1">
+      <w:start w:val="1"/>
+      <w:numFmt w:val="lowerLetter"/>
+      <w:lvlText w:val="%8."/>
+      <w:lvlJc w:val="left"/>
+      <w:pPr>
+        <w:ind w:left="5760" w:hanging="360"/>
+      </w:pPr>
+    </w:lvl>
+    <w:lvl w:ilvl="8" w:tplc="4009001B" w:tentative="1">
+      <w:start w:val="1"/>
+      <w:numFmt w:val="lowerRoman"/>
+      <w:lvlText w:val="%9."/>
+      <w:lvlJc w:val="right"/>
+      <w:pPr>
+        <w:ind w:left="6480" w:hanging="180"/>
+      </w:pPr>
+    </w:lvl>
+  </w:abstractNum>
+  <w:abstractNum w:abstractNumId="6" w15:restartNumberingAfterBreak="0">
     <w:nsid w:val="2E203AF3"/>
     <w:multiLevelType w:val="hybridMultilevel"/>
     <w:tmpl w:val="6EDA2A26"/>
@@ -4504,7 +4696,7 @@
       </w:pPr>
     </w:lvl>
   </w:abstractNum>
-  <w:abstractNum w:abstractNumId="6" w15:restartNumberingAfterBreak="0">
+  <w:abstractNum w:abstractNumId="7" w15:restartNumberingAfterBreak="0">
     <w:nsid w:val="3649439D"/>
     <w:multiLevelType w:val="hybridMultilevel"/>
     <w:tmpl w:val="5A5E4F6C"/>
@@ -4590,7 +4782,7 @@
       </w:pPr>
     </w:lvl>
   </w:abstractNum>
-  <w:abstractNum w:abstractNumId="7" w15:restartNumberingAfterBreak="0">
+  <w:abstractNum w:abstractNumId="8" w15:restartNumberingAfterBreak="0">
     <w:nsid w:val="39AF318B"/>
     <w:multiLevelType w:val="hybridMultilevel"/>
     <w:tmpl w:val="D0BA0AF6"/>
@@ -4676,7 +4868,7 @@
       </w:pPr>
     </w:lvl>
   </w:abstractNum>
-  <w:abstractNum w:abstractNumId="8" w15:restartNumberingAfterBreak="0">
+  <w:abstractNum w:abstractNumId="9" w15:restartNumberingAfterBreak="0">
     <w:nsid w:val="3B9162A7"/>
     <w:multiLevelType w:val="hybridMultilevel"/>
     <w:tmpl w:val="EE2494EE"/>
@@ -4762,7 +4954,7 @@
       </w:pPr>
     </w:lvl>
   </w:abstractNum>
-  <w:abstractNum w:abstractNumId="9" w15:restartNumberingAfterBreak="0">
+  <w:abstractNum w:abstractNumId="10" w15:restartNumberingAfterBreak="0">
     <w:nsid w:val="3CD73EF5"/>
     <w:multiLevelType w:val="hybridMultilevel"/>
     <w:tmpl w:val="0C52F5A2"/>
@@ -4848,7 +5040,7 @@
       </w:pPr>
     </w:lvl>
   </w:abstractNum>
-  <w:abstractNum w:abstractNumId="10" w15:restartNumberingAfterBreak="0">
+  <w:abstractNum w:abstractNumId="11" w15:restartNumberingAfterBreak="0">
     <w:nsid w:val="44744AAF"/>
     <w:multiLevelType w:val="hybridMultilevel"/>
     <w:tmpl w:val="B908DC58"/>
@@ -4934,7 +5126,7 @@
       </w:pPr>
     </w:lvl>
   </w:abstractNum>
-  <w:abstractNum w:abstractNumId="11" w15:restartNumberingAfterBreak="0">
+  <w:abstractNum w:abstractNumId="12" w15:restartNumberingAfterBreak="0">
     <w:nsid w:val="49784C48"/>
     <w:multiLevelType w:val="hybridMultilevel"/>
     <w:tmpl w:val="3FF02F6E"/>
@@ -5020,7 +5212,7 @@
       </w:pPr>
     </w:lvl>
   </w:abstractNum>
-  <w:abstractNum w:abstractNumId="12" w15:restartNumberingAfterBreak="0">
+  <w:abstractNum w:abstractNumId="13" w15:restartNumberingAfterBreak="0">
     <w:nsid w:val="53692D57"/>
     <w:multiLevelType w:val="hybridMultilevel"/>
     <w:tmpl w:val="5226F4CA"/>
@@ -5106,7 +5298,7 @@
       </w:pPr>
     </w:lvl>
   </w:abstractNum>
-  <w:abstractNum w:abstractNumId="13" w15:restartNumberingAfterBreak="0">
+  <w:abstractNum w:abstractNumId="14" w15:restartNumberingAfterBreak="0">
     <w:nsid w:val="53A518E9"/>
     <w:multiLevelType w:val="hybridMultilevel"/>
     <w:tmpl w:val="C30C3FB0"/>
@@ -5192,7 +5384,7 @@
       </w:pPr>
     </w:lvl>
   </w:abstractNum>
-  <w:abstractNum w:abstractNumId="14" w15:restartNumberingAfterBreak="0">
+  <w:abstractNum w:abstractNumId="15" w15:restartNumberingAfterBreak="0">
     <w:nsid w:val="5A7E6339"/>
     <w:multiLevelType w:val="hybridMultilevel"/>
     <w:tmpl w:val="9586E210"/>
@@ -5278,7 +5470,7 @@
       </w:pPr>
     </w:lvl>
   </w:abstractNum>
-  <w:abstractNum w:abstractNumId="15" w15:restartNumberingAfterBreak="0">
+  <w:abstractNum w:abstractNumId="16" w15:restartNumberingAfterBreak="0">
     <w:nsid w:val="5F6B60C7"/>
     <w:multiLevelType w:val="hybridMultilevel"/>
     <w:tmpl w:val="DD14FD26"/>
@@ -5364,7 +5556,7 @@
       </w:pPr>
     </w:lvl>
   </w:abstractNum>
-  <w:abstractNum w:abstractNumId="16" w15:restartNumberingAfterBreak="0">
+  <w:abstractNum w:abstractNumId="17" w15:restartNumberingAfterBreak="0">
     <w:nsid w:val="5F811577"/>
     <w:multiLevelType w:val="hybridMultilevel"/>
     <w:tmpl w:val="38660C52"/>
@@ -5450,7 +5642,7 @@
       </w:pPr>
     </w:lvl>
   </w:abstractNum>
-  <w:abstractNum w:abstractNumId="17" w15:restartNumberingAfterBreak="0">
+  <w:abstractNum w:abstractNumId="18" w15:restartNumberingAfterBreak="0">
     <w:nsid w:val="60962A94"/>
     <w:multiLevelType w:val="hybridMultilevel"/>
     <w:tmpl w:val="68108DBA"/>
@@ -5536,7 +5728,7 @@
       </w:pPr>
     </w:lvl>
   </w:abstractNum>
-  <w:abstractNum w:abstractNumId="18" w15:restartNumberingAfterBreak="0">
+  <w:abstractNum w:abstractNumId="19" w15:restartNumberingAfterBreak="0">
     <w:nsid w:val="642700A8"/>
     <w:multiLevelType w:val="hybridMultilevel"/>
     <w:tmpl w:val="92AC71B2"/>
@@ -5622,7 +5814,7 @@
       </w:pPr>
     </w:lvl>
   </w:abstractNum>
-  <w:abstractNum w:abstractNumId="19" w15:restartNumberingAfterBreak="0">
+  <w:abstractNum w:abstractNumId="20" w15:restartNumberingAfterBreak="0">
     <w:nsid w:val="65263039"/>
     <w:multiLevelType w:val="hybridMultilevel"/>
     <w:tmpl w:val="62862932"/>
@@ -5708,7 +5900,93 @@
       </w:pPr>
     </w:lvl>
   </w:abstractNum>
-  <w:abstractNum w:abstractNumId="20" w15:restartNumberingAfterBreak="0">
+  <w:abstractNum w:abstractNumId="21" w15:restartNumberingAfterBreak="0">
+    <w:nsid w:val="69DC797C"/>
+    <w:multiLevelType w:val="hybridMultilevel"/>
+    <w:tmpl w:val="BDCCEB8E"/>
+    <w:lvl w:ilvl="0" w:tplc="40090015">
+      <w:start w:val="1"/>
+      <w:numFmt w:val="upperLetter"/>
+      <w:lvlText w:val="%1."/>
+      <w:lvlJc w:val="left"/>
+      <w:pPr>
+        <w:ind w:left="720" w:hanging="360"/>
+      </w:pPr>
+    </w:lvl>
+    <w:lvl w:ilvl="1" w:tplc="40090019" w:tentative="1">
+      <w:start w:val="1"/>
+      <w:numFmt w:val="lowerLetter"/>
+      <w:lvlText w:val="%2."/>
+      <w:lvlJc w:val="left"/>
+      <w:pPr>
+        <w:ind w:left="1440" w:hanging="360"/>
+      </w:pPr>
+    </w:lvl>
+    <w:lvl w:ilvl="2" w:tplc="4009001B" w:tentative="1">
+      <w:start w:val="1"/>
+      <w:numFmt w:val="lowerRoman"/>
+      <w:lvlText w:val="%3."/>
+      <w:lvlJc w:val="right"/>
+      <w:pPr>
+        <w:ind w:left="2160" w:hanging="180"/>
+      </w:pPr>
+    </w:lvl>
+    <w:lvl w:ilvl="3" w:tplc="4009000F" w:tentative="1">
+      <w:start w:val="1"/>
+      <w:numFmt w:val="decimal"/>
+      <w:lvlText w:val="%4."/>
+      <w:lvlJc w:val="left"/>
+      <w:pPr>
+        <w:ind w:left="2880" w:hanging="360"/>
+      </w:pPr>
+    </w:lvl>
+    <w:lvl w:ilvl="4" w:tplc="40090019" w:tentative="1">
+      <w:start w:val="1"/>
+      <w:numFmt w:val="lowerLetter"/>
+      <w:lvlText w:val="%5."/>
+      <w:lvlJc w:val="left"/>
+      <w:pPr>
+        <w:ind w:left="3600" w:hanging="360"/>
+      </w:pPr>
+    </w:lvl>
+    <w:lvl w:ilvl="5" w:tplc="4009001B" w:tentative="1">
+      <w:start w:val="1"/>
+      <w:numFmt w:val="lowerRoman"/>
+      <w:lvlText w:val="%6."/>
+      <w:lvlJc w:val="right"/>
+      <w:pPr>
+        <w:ind w:left="4320" w:hanging="180"/>
+      </w:pPr>
+    </w:lvl>
+    <w:lvl w:ilvl="6" w:tplc="4009000F" w:tentative="1">
+      <w:start w:val="1"/>
+      <w:numFmt w:val="decimal"/>
+      <w:lvlText w:val="%7."/>
+      <w:lvlJc w:val="left"/>
+      <w:pPr>
+        <w:ind w:left="5040" w:hanging="360"/>
+      </w:pPr>
+    </w:lvl>
+    <w:lvl w:ilvl="7" w:tplc="40090019" w:tentative="1">
+      <w:start w:val="1"/>
+      <w:numFmt w:val="lowerLetter"/>
+      <w:lvlText w:val="%8."/>
+      <w:lvlJc w:val="left"/>
+      <w:pPr>
+        <w:ind w:left="5760" w:hanging="360"/>
+      </w:pPr>
+    </w:lvl>
+    <w:lvl w:ilvl="8" w:tplc="4009001B" w:tentative="1">
+      <w:start w:val="1"/>
+      <w:numFmt w:val="lowerRoman"/>
+      <w:lvlText w:val="%9."/>
+      <w:lvlJc w:val="right"/>
+      <w:pPr>
+        <w:ind w:left="6480" w:hanging="180"/>
+      </w:pPr>
+    </w:lvl>
+  </w:abstractNum>
+  <w:abstractNum w:abstractNumId="22" w15:restartNumberingAfterBreak="0">
     <w:nsid w:val="6A406917"/>
     <w:multiLevelType w:val="hybridMultilevel"/>
     <w:tmpl w:val="AB601BB0"/>
@@ -5794,7 +6072,7 @@
       </w:pPr>
     </w:lvl>
   </w:abstractNum>
-  <w:abstractNum w:abstractNumId="21" w15:restartNumberingAfterBreak="0">
+  <w:abstractNum w:abstractNumId="23" w15:restartNumberingAfterBreak="0">
     <w:nsid w:val="76B83BA3"/>
     <w:multiLevelType w:val="hybridMultilevel"/>
     <w:tmpl w:val="55749A76"/>
@@ -5880,7 +6158,7 @@
       </w:pPr>
     </w:lvl>
   </w:abstractNum>
-  <w:abstractNum w:abstractNumId="22" w15:restartNumberingAfterBreak="0">
+  <w:abstractNum w:abstractNumId="24" w15:restartNumberingAfterBreak="0">
     <w:nsid w:val="79F33716"/>
     <w:multiLevelType w:val="hybridMultilevel"/>
     <w:tmpl w:val="0FBC1140"/>
@@ -5966,7 +6244,7 @@
       </w:pPr>
     </w:lvl>
   </w:abstractNum>
-  <w:abstractNum w:abstractNumId="23" w15:restartNumberingAfterBreak="0">
+  <w:abstractNum w:abstractNumId="25" w15:restartNumberingAfterBreak="0">
     <w:nsid w:val="7A613F84"/>
     <w:multiLevelType w:val="hybridMultilevel"/>
     <w:tmpl w:val="E20C604C"/>
@@ -6052,7 +6330,7 @@
       </w:pPr>
     </w:lvl>
   </w:abstractNum>
-  <w:abstractNum w:abstractNumId="24" w15:restartNumberingAfterBreak="0">
+  <w:abstractNum w:abstractNumId="26" w15:restartNumberingAfterBreak="0">
     <w:nsid w:val="7CEC38B6"/>
     <w:multiLevelType w:val="hybridMultilevel"/>
     <w:tmpl w:val="9CC224C8"/>
@@ -6138,7 +6416,7 @@
       </w:pPr>
     </w:lvl>
   </w:abstractNum>
-  <w:abstractNum w:abstractNumId="25" w15:restartNumberingAfterBreak="0">
+  <w:abstractNum w:abstractNumId="27" w15:restartNumberingAfterBreak="0">
     <w:nsid w:val="7EE84DB0"/>
     <w:multiLevelType w:val="hybridMultilevel"/>
     <w:tmpl w:val="3294DFC8"/>
@@ -6225,82 +6503,88 @@
     </w:lvl>
   </w:abstractNum>
   <w:num w:numId="1">
-    <w:abstractNumId w:val="12"/>
+    <w:abstractNumId w:val="13"/>
   </w:num>
   <w:num w:numId="2">
-    <w:abstractNumId w:val="8"/>
+    <w:abstractNumId w:val="9"/>
   </w:num>
   <w:num w:numId="3">
-    <w:abstractNumId w:val="10"/>
+    <w:abstractNumId w:val="11"/>
   </w:num>
   <w:num w:numId="4">
     <w:abstractNumId w:val="0"/>
   </w:num>
   <w:num w:numId="5">
-    <w:abstractNumId w:val="13"/>
+    <w:abstractNumId w:val="14"/>
   </w:num>
   <w:num w:numId="6">
-    <w:abstractNumId w:val="15"/>
+    <w:abstractNumId w:val="16"/>
   </w:num>
   <w:num w:numId="7">
     <w:abstractNumId w:val="2"/>
   </w:num>
   <w:num w:numId="8">
-    <w:abstractNumId w:val="20"/>
+    <w:abstractNumId w:val="22"/>
   </w:num>
   <w:num w:numId="9">
-    <w:abstractNumId w:val="9"/>
+    <w:abstractNumId w:val="10"/>
   </w:num>
   <w:num w:numId="10">
-    <w:abstractNumId w:val="23"/>
+    <w:abstractNumId w:val="25"/>
   </w:num>
   <w:num w:numId="11">
-    <w:abstractNumId w:val="22"/>
+    <w:abstractNumId w:val="24"/>
   </w:num>
   <w:num w:numId="12">
-    <w:abstractNumId w:val="14"/>
+    <w:abstractNumId w:val="15"/>
   </w:num>
   <w:num w:numId="13">
     <w:abstractNumId w:val="1"/>
   </w:num>
   <w:num w:numId="14">
-    <w:abstractNumId w:val="11"/>
+    <w:abstractNumId w:val="12"/>
   </w:num>
   <w:num w:numId="15">
-    <w:abstractNumId w:val="19"/>
+    <w:abstractNumId w:val="20"/>
   </w:num>
   <w:num w:numId="16">
-    <w:abstractNumId w:val="6"/>
+    <w:abstractNumId w:val="7"/>
   </w:num>
   <w:num w:numId="17">
     <w:abstractNumId w:val="3"/>
   </w:num>
   <w:num w:numId="18">
-    <w:abstractNumId w:val="16"/>
+    <w:abstractNumId w:val="17"/>
   </w:num>
   <w:num w:numId="19">
+    <w:abstractNumId w:val="19"/>
+  </w:num>
+  <w:num w:numId="20">
+    <w:abstractNumId w:val="8"/>
+  </w:num>
+  <w:num w:numId="21">
+    <w:abstractNumId w:val="23"/>
+  </w:num>
+  <w:num w:numId="22">
+    <w:abstractNumId w:val="27"/>
+  </w:num>
+  <w:num w:numId="23">
     <w:abstractNumId w:val="18"/>
   </w:num>
-  <w:num w:numId="20">
-    <w:abstractNumId w:val="7"/>
-  </w:num>
-  <w:num w:numId="21">
-    <w:abstractNumId w:val="21"/>
-  </w:num>
-  <w:num w:numId="22">
-    <w:abstractNumId w:val="25"/>
-  </w:num>
-  <w:num w:numId="23">
-    <w:abstractNumId w:val="17"/>
-  </w:num>
   <w:num w:numId="24">
-    <w:abstractNumId w:val="24"/>
+    <w:abstractNumId w:val="26"/>
   </w:num>
   <w:num w:numId="25">
     <w:abstractNumId w:val="4"/>
   </w:num>
   <w:num w:numId="26">
+    <w:abstractNumId w:val="6"/>
+  </w:num>
+  <w:num w:numId="27">
     <w:abstractNumId w:val="5"/>
+  </w:num>
+  <w:num w:numId="28">
+    <w:abstractNumId w:val="21"/>
   </w:num>
   <w:numIdMacAtCleanup w:val="23"/>
 </w:numbering>
@@ -7106,6 +7390,7 @@
     <w:rsid w:val="00A34264"/>
     <w:rsid w:val="00A37FA9"/>
     <w:rsid w:val="00A755DF"/>
+    <w:rsid w:val="00AB67EA"/>
     <w:rsid w:val="00AF10E1"/>
     <w:rsid w:val="00B633C4"/>
     <w:rsid w:val="00BA7A7B"/>

--- a/Remembering - DBT(MongoDB) MCQ.docx
+++ b/Remembering - DBT(MongoDB) MCQ.docx
@@ -2963,23 +2963,7 @@
           <w:rFonts w:ascii="Arial" w:hAnsi="Arial" w:cs="Arial"/>
           <w:sz w:val="24"/>
         </w:rPr>
-        <w:t xml:space="preserve">The </w:t>
-      </w:r>
-      <w:proofErr w:type="gramStart"/>
-      <w:r>
-        <w:rPr>
-          <w:rFonts w:ascii="Arial" w:hAnsi="Arial" w:cs="Arial"/>
-          <w:sz w:val="24"/>
-        </w:rPr>
-        <w:t>find(</w:t>
-      </w:r>
-      <w:proofErr w:type="gramEnd"/>
-      <w:r>
-        <w:rPr>
-          <w:rFonts w:ascii="Arial" w:hAnsi="Arial" w:cs="Arial"/>
-          <w:sz w:val="24"/>
-        </w:rPr>
-        <w:t>) method always includes the _id field in the returned documents.</w:t>
+        <w:t>The find() method always includes the _id field in the returned documents.</w:t>
       </w:r>
     </w:p>
     <w:p>
@@ -3208,6 +3192,84 @@
         </w:rPr>
         <w:t xml:space="preserve">Q29. </w:t>
       </w:r>
+      <w:hyperlink r:id="rId7" w:anchor="mongodb-method-db.collection.count" w:history="1">
+        <w:r>
+          <w:rPr>
+            <w:rFonts w:ascii="Arial" w:hAnsi="Arial" w:cs="Arial"/>
+            <w:sz w:val="24"/>
+          </w:rPr>
+          <w:t>db.collection.count()</w:t>
+        </w:r>
+      </w:hyperlink>
+      <w:r>
+        <w:rPr>
+          <w:rFonts w:ascii="Arial" w:hAnsi="Arial" w:cs="Arial"/>
+          <w:sz w:val="24"/>
+        </w:rPr>
+        <w:t> method does not perform the </w:t>
+      </w:r>
+      <w:hyperlink r:id="rId8" w:anchor="mongodb-method-db.collection.find" w:history="1">
+        <w:r>
+          <w:rPr>
+            <w:rFonts w:ascii="Arial" w:hAnsi="Arial" w:cs="Arial"/>
+            <w:sz w:val="24"/>
+          </w:rPr>
+          <w:t>find()</w:t>
+        </w:r>
+      </w:hyperlink>
+      <w:r>
+        <w:rPr>
+          <w:rFonts w:ascii="Arial" w:hAnsi="Arial" w:cs="Arial"/>
+          <w:sz w:val="24"/>
+        </w:rPr>
+        <w:t> operation but instead counts and returns the number of results that match a query.</w:t>
+      </w:r>
+    </w:p>
+    <w:p>
+      <w:pPr>
+        <w:pStyle w:val="ListParagraph"/>
+        <w:numPr>
+          <w:ilvl w:val="0"/>
+          <w:numId w:val="29"/>
+        </w:numPr>
+        <w:spacing w:after="0"/>
+        <w:rPr>
+          <w:rFonts w:ascii="Arial" w:hAnsi="Arial" w:cs="Arial"/>
+          <w:b/>
+          <w:bCs/>
+          <w:sz w:val="24"/>
+        </w:rPr>
+      </w:pPr>
+      <w:r>
+        <w:rPr>
+          <w:rFonts w:ascii="Arial" w:hAnsi="Arial" w:cs="Arial"/>
+          <w:b/>
+          <w:bCs/>
+          <w:sz w:val="24"/>
+        </w:rPr>
+        <w:t>true</w:t>
+      </w:r>
+    </w:p>
+    <w:p>
+      <w:pPr>
+        <w:pStyle w:val="ListParagraph"/>
+        <w:numPr>
+          <w:ilvl w:val="0"/>
+          <w:numId w:val="29"/>
+        </w:numPr>
+        <w:spacing w:after="0"/>
+        <w:rPr>
+          <w:rFonts w:ascii="Arial" w:hAnsi="Arial" w:cs="Arial"/>
+          <w:sz w:val="24"/>
+        </w:rPr>
+      </w:pPr>
+      <w:r>
+        <w:rPr>
+          <w:rFonts w:ascii="Arial" w:hAnsi="Arial" w:cs="Arial"/>
+          <w:sz w:val="24"/>
+        </w:rPr>
+        <w:t>false</w:t>
+      </w:r>
     </w:p>
     <w:p>
       <w:pPr>
@@ -3356,7 +3418,6 @@
           <w:rFonts w:ascii="Arial" w:hAnsi="Arial" w:cs="Arial"/>
           <w:sz w:val="24"/>
         </w:rPr>
-        <w:lastRenderedPageBreak/>
         <w:t xml:space="preserve">Q35. </w:t>
       </w:r>
     </w:p>
@@ -3797,8 +3858,8 @@
       </w:pPr>
     </w:p>
     <w:sectPr>
-      <w:headerReference w:type="default" r:id="rId7"/>
-      <w:footerReference w:type="default" r:id="rId8"/>
+      <w:headerReference w:type="default" r:id="rId9"/>
+      <w:footerReference w:type="default" r:id="rId10"/>
       <w:pgSz w:w="11906" w:h="16838"/>
       <w:pgMar w:top="1440" w:right="1440" w:bottom="1440" w:left="1440" w:header="708" w:footer="230" w:gutter="0"/>
       <w:cols w:space="708"/>
@@ -6073,6 +6134,92 @@
     </w:lvl>
   </w:abstractNum>
   <w:abstractNum w:abstractNumId="23" w15:restartNumberingAfterBreak="0">
+    <w:nsid w:val="720C79E0"/>
+    <w:multiLevelType w:val="hybridMultilevel"/>
+    <w:tmpl w:val="BDCCEB8E"/>
+    <w:lvl w:ilvl="0" w:tplc="40090015">
+      <w:start w:val="1"/>
+      <w:numFmt w:val="upperLetter"/>
+      <w:lvlText w:val="%1."/>
+      <w:lvlJc w:val="left"/>
+      <w:pPr>
+        <w:ind w:left="720" w:hanging="360"/>
+      </w:pPr>
+    </w:lvl>
+    <w:lvl w:ilvl="1" w:tplc="40090019" w:tentative="1">
+      <w:start w:val="1"/>
+      <w:numFmt w:val="lowerLetter"/>
+      <w:lvlText w:val="%2."/>
+      <w:lvlJc w:val="left"/>
+      <w:pPr>
+        <w:ind w:left="1440" w:hanging="360"/>
+      </w:pPr>
+    </w:lvl>
+    <w:lvl w:ilvl="2" w:tplc="4009001B" w:tentative="1">
+      <w:start w:val="1"/>
+      <w:numFmt w:val="lowerRoman"/>
+      <w:lvlText w:val="%3."/>
+      <w:lvlJc w:val="right"/>
+      <w:pPr>
+        <w:ind w:left="2160" w:hanging="180"/>
+      </w:pPr>
+    </w:lvl>
+    <w:lvl w:ilvl="3" w:tplc="4009000F" w:tentative="1">
+      <w:start w:val="1"/>
+      <w:numFmt w:val="decimal"/>
+      <w:lvlText w:val="%4."/>
+      <w:lvlJc w:val="left"/>
+      <w:pPr>
+        <w:ind w:left="2880" w:hanging="360"/>
+      </w:pPr>
+    </w:lvl>
+    <w:lvl w:ilvl="4" w:tplc="40090019" w:tentative="1">
+      <w:start w:val="1"/>
+      <w:numFmt w:val="lowerLetter"/>
+      <w:lvlText w:val="%5."/>
+      <w:lvlJc w:val="left"/>
+      <w:pPr>
+        <w:ind w:left="3600" w:hanging="360"/>
+      </w:pPr>
+    </w:lvl>
+    <w:lvl w:ilvl="5" w:tplc="4009001B" w:tentative="1">
+      <w:start w:val="1"/>
+      <w:numFmt w:val="lowerRoman"/>
+      <w:lvlText w:val="%6."/>
+      <w:lvlJc w:val="right"/>
+      <w:pPr>
+        <w:ind w:left="4320" w:hanging="180"/>
+      </w:pPr>
+    </w:lvl>
+    <w:lvl w:ilvl="6" w:tplc="4009000F" w:tentative="1">
+      <w:start w:val="1"/>
+      <w:numFmt w:val="decimal"/>
+      <w:lvlText w:val="%7."/>
+      <w:lvlJc w:val="left"/>
+      <w:pPr>
+        <w:ind w:left="5040" w:hanging="360"/>
+      </w:pPr>
+    </w:lvl>
+    <w:lvl w:ilvl="7" w:tplc="40090019" w:tentative="1">
+      <w:start w:val="1"/>
+      <w:numFmt w:val="lowerLetter"/>
+      <w:lvlText w:val="%8."/>
+      <w:lvlJc w:val="left"/>
+      <w:pPr>
+        <w:ind w:left="5760" w:hanging="360"/>
+      </w:pPr>
+    </w:lvl>
+    <w:lvl w:ilvl="8" w:tplc="4009001B" w:tentative="1">
+      <w:start w:val="1"/>
+      <w:numFmt w:val="lowerRoman"/>
+      <w:lvlText w:val="%9."/>
+      <w:lvlJc w:val="right"/>
+      <w:pPr>
+        <w:ind w:left="6480" w:hanging="180"/>
+      </w:pPr>
+    </w:lvl>
+  </w:abstractNum>
+  <w:abstractNum w:abstractNumId="24" w15:restartNumberingAfterBreak="0">
     <w:nsid w:val="76B83BA3"/>
     <w:multiLevelType w:val="hybridMultilevel"/>
     <w:tmpl w:val="55749A76"/>
@@ -6158,7 +6305,7 @@
       </w:pPr>
     </w:lvl>
   </w:abstractNum>
-  <w:abstractNum w:abstractNumId="24" w15:restartNumberingAfterBreak="0">
+  <w:abstractNum w:abstractNumId="25" w15:restartNumberingAfterBreak="0">
     <w:nsid w:val="79F33716"/>
     <w:multiLevelType w:val="hybridMultilevel"/>
     <w:tmpl w:val="0FBC1140"/>
@@ -6244,7 +6391,7 @@
       </w:pPr>
     </w:lvl>
   </w:abstractNum>
-  <w:abstractNum w:abstractNumId="25" w15:restartNumberingAfterBreak="0">
+  <w:abstractNum w:abstractNumId="26" w15:restartNumberingAfterBreak="0">
     <w:nsid w:val="7A613F84"/>
     <w:multiLevelType w:val="hybridMultilevel"/>
     <w:tmpl w:val="E20C604C"/>
@@ -6330,7 +6477,7 @@
       </w:pPr>
     </w:lvl>
   </w:abstractNum>
-  <w:abstractNum w:abstractNumId="26" w15:restartNumberingAfterBreak="0">
+  <w:abstractNum w:abstractNumId="27" w15:restartNumberingAfterBreak="0">
     <w:nsid w:val="7CEC38B6"/>
     <w:multiLevelType w:val="hybridMultilevel"/>
     <w:tmpl w:val="9CC224C8"/>
@@ -6416,7 +6563,7 @@
       </w:pPr>
     </w:lvl>
   </w:abstractNum>
-  <w:abstractNum w:abstractNumId="27" w15:restartNumberingAfterBreak="0">
+  <w:abstractNum w:abstractNumId="28" w15:restartNumberingAfterBreak="0">
     <w:nsid w:val="7EE84DB0"/>
     <w:multiLevelType w:val="hybridMultilevel"/>
     <w:tmpl w:val="3294DFC8"/>
@@ -6530,10 +6677,10 @@
     <w:abstractNumId w:val="10"/>
   </w:num>
   <w:num w:numId="10">
-    <w:abstractNumId w:val="25"/>
+    <w:abstractNumId w:val="26"/>
   </w:num>
   <w:num w:numId="11">
-    <w:abstractNumId w:val="24"/>
+    <w:abstractNumId w:val="25"/>
   </w:num>
   <w:num w:numId="12">
     <w:abstractNumId w:val="15"/>
@@ -6563,16 +6710,16 @@
     <w:abstractNumId w:val="8"/>
   </w:num>
   <w:num w:numId="21">
-    <w:abstractNumId w:val="23"/>
+    <w:abstractNumId w:val="24"/>
   </w:num>
   <w:num w:numId="22">
-    <w:abstractNumId w:val="27"/>
+    <w:abstractNumId w:val="28"/>
   </w:num>
   <w:num w:numId="23">
     <w:abstractNumId w:val="18"/>
   </w:num>
   <w:num w:numId="24">
-    <w:abstractNumId w:val="26"/>
+    <w:abstractNumId w:val="27"/>
   </w:num>
   <w:num w:numId="25">
     <w:abstractNumId w:val="4"/>
@@ -6585,6 +6732,9 @@
   </w:num>
   <w:num w:numId="28">
     <w:abstractNumId w:val="21"/>
+  </w:num>
+  <w:num w:numId="29">
+    <w:abstractNumId w:val="23"/>
   </w:num>
   <w:numIdMacAtCleanup w:val="23"/>
 </w:numbering>
@@ -7280,19 +7430,19 @@
 
 <file path=word/glossary/fontTable.xml><?xml version="1.0" encoding="utf-8"?>
 <w:fonts xmlns:mc="http://schemas.openxmlformats.org/markup-compatibility/2006" xmlns:r="http://schemas.openxmlformats.org/officeDocument/2006/relationships" xmlns:w="http://schemas.openxmlformats.org/wordprocessingml/2006/main" xmlns:w14="http://schemas.microsoft.com/office/word/2010/wordml" xmlns:w15="http://schemas.microsoft.com/office/word/2012/wordml" xmlns:w16cex="http://schemas.microsoft.com/office/word/2018/wordml/cex" xmlns:w16cid="http://schemas.microsoft.com/office/word/2016/wordml/cid" xmlns:w16="http://schemas.microsoft.com/office/word/2018/wordml" xmlns:w16sdtdh="http://schemas.microsoft.com/office/word/2020/wordml/sdtdatahash" xmlns:w16se="http://schemas.microsoft.com/office/word/2015/wordml/symex" mc:Ignorable="w14 w15 w16se w16cid w16 w16cex w16sdtdh">
+  <w:font w:name="Calibri">
+    <w:panose1 w:val="020F0502020204030204"/>
+    <w:charset w:val="00"/>
+    <w:family w:val="swiss"/>
+    <w:pitch w:val="variable"/>
+    <w:sig w:usb0="E4002EFF" w:usb1="C000247B" w:usb2="00000009" w:usb3="00000000" w:csb0="000001FF" w:csb1="00000000"/>
+  </w:font>
   <w:font w:name="Times New Roman">
     <w:panose1 w:val="02020603050405020304"/>
     <w:charset w:val="00"/>
     <w:family w:val="roman"/>
     <w:pitch w:val="variable"/>
     <w:sig w:usb0="E0002EFF" w:usb1="C000785B" w:usb2="00000009" w:usb3="00000000" w:csb0="000001FF" w:csb1="00000000"/>
-  </w:font>
-  <w:font w:name="Calibri">
-    <w:panose1 w:val="020F0502020204030204"/>
-    <w:charset w:val="00"/>
-    <w:family w:val="swiss"/>
-    <w:pitch w:val="variable"/>
-    <w:sig w:usb0="E4002EFF" w:usb1="C000247B" w:usb2="00000009" w:usb3="00000000" w:csb0="000001FF" w:csb1="00000000"/>
   </w:font>
   <w:font w:name="Courier New">
     <w:panose1 w:val="02070309020205020404"/>
@@ -7353,6 +7503,7 @@
     <w:rsid w:val="002F26A9"/>
     <w:rsid w:val="00333385"/>
     <w:rsid w:val="00345319"/>
+    <w:rsid w:val="003667BB"/>
     <w:rsid w:val="003732B9"/>
     <w:rsid w:val="00380471"/>
     <w:rsid w:val="003A474A"/>

--- a/Remembering - DBT(MongoDB) MCQ.docx
+++ b/Remembering - DBT(MongoDB) MCQ.docx
@@ -198,7 +198,23 @@
           <w:rFonts w:ascii="Arial" w:hAnsi="Arial" w:cs="Arial"/>
           <w:sz w:val="24"/>
         </w:rPr>
-        <w:t>MongoDB is column oriented database store</w:t>
+        <w:t xml:space="preserve">MongoDB is </w:t>
+      </w:r>
+      <w:proofErr w:type="gramStart"/>
+      <w:r>
+        <w:rPr>
+          <w:rFonts w:ascii="Arial" w:hAnsi="Arial" w:cs="Arial"/>
+          <w:sz w:val="24"/>
+        </w:rPr>
+        <w:t>column oriented</w:t>
+      </w:r>
+      <w:proofErr w:type="gramEnd"/>
+      <w:r>
+        <w:rPr>
+          <w:rFonts w:ascii="Arial" w:hAnsi="Arial" w:cs="Arial"/>
+          <w:sz w:val="24"/>
+        </w:rPr>
+        <w:t xml:space="preserve"> database store</w:t>
       </w:r>
     </w:p>
     <w:p>
@@ -1205,12 +1221,21 @@
           <w:sz w:val="24"/>
         </w:rPr>
       </w:pPr>
-      <w:r>
-        <w:rPr>
-          <w:rFonts w:ascii="Arial" w:hAnsi="Arial" w:cs="Arial"/>
-          <w:sz w:val="24"/>
-        </w:rPr>
-        <w:t>findOne()</w:t>
+      <w:proofErr w:type="gramStart"/>
+      <w:r>
+        <w:rPr>
+          <w:rFonts w:ascii="Arial" w:hAnsi="Arial" w:cs="Arial"/>
+          <w:sz w:val="24"/>
+        </w:rPr>
+        <w:t>findOne(</w:t>
+      </w:r>
+      <w:proofErr w:type="gramEnd"/>
+      <w:r>
+        <w:rPr>
+          <w:rFonts w:ascii="Arial" w:hAnsi="Arial" w:cs="Arial"/>
+          <w:sz w:val="24"/>
+        </w:rPr>
+        <w:t>)</w:t>
       </w:r>
     </w:p>
     <w:p>
@@ -1247,12 +1272,21 @@
           <w:sz w:val="24"/>
         </w:rPr>
       </w:pPr>
-      <w:r>
-        <w:rPr>
-          <w:rFonts w:ascii="Arial" w:hAnsi="Arial" w:cs="Arial"/>
-          <w:sz w:val="24"/>
-        </w:rPr>
-        <w:t>selectOne()</w:t>
+      <w:proofErr w:type="gramStart"/>
+      <w:r>
+        <w:rPr>
+          <w:rFonts w:ascii="Arial" w:hAnsi="Arial" w:cs="Arial"/>
+          <w:sz w:val="24"/>
+        </w:rPr>
+        <w:t>selectOne(</w:t>
+      </w:r>
+      <w:proofErr w:type="gramEnd"/>
+      <w:r>
+        <w:rPr>
+          <w:rFonts w:ascii="Arial" w:hAnsi="Arial" w:cs="Arial"/>
+          <w:sz w:val="24"/>
+        </w:rPr>
+        <w:t>)</w:t>
       </w:r>
     </w:p>
     <w:p>
@@ -1269,13 +1303,23 @@
           <w:sz w:val="24"/>
         </w:rPr>
       </w:pPr>
+      <w:proofErr w:type="gramStart"/>
       <w:r>
         <w:rPr>
           <w:rFonts w:ascii="Arial" w:hAnsi="Arial" w:cs="Arial"/>
           <w:b/>
           <w:sz w:val="24"/>
         </w:rPr>
-        <w:t>find()</w:t>
+        <w:t>find(</w:t>
+      </w:r>
+      <w:proofErr w:type="gramEnd"/>
+      <w:r>
+        <w:rPr>
+          <w:rFonts w:ascii="Arial" w:hAnsi="Arial" w:cs="Arial"/>
+          <w:b/>
+          <w:sz w:val="24"/>
+        </w:rPr>
+        <w:t>)</w:t>
       </w:r>
     </w:p>
     <w:p>
@@ -1919,7 +1963,23 @@
           <w:rFonts w:ascii="Arial" w:hAnsi="Arial" w:cs="Arial"/>
           <w:sz w:val="24"/>
         </w:rPr>
-        <w:t>field1:; value1</w:t>
+        <w:t>field</w:t>
+      </w:r>
+      <w:proofErr w:type="gramStart"/>
+      <w:r>
+        <w:rPr>
+          <w:rFonts w:ascii="Arial" w:hAnsi="Arial" w:cs="Arial"/>
+          <w:sz w:val="24"/>
+        </w:rPr>
+        <w:t>1:;</w:t>
+      </w:r>
+      <w:proofErr w:type="gramEnd"/>
+      <w:r>
+        <w:rPr>
+          <w:rFonts w:ascii="Arial" w:hAnsi="Arial" w:cs="Arial"/>
+          <w:sz w:val="24"/>
+        </w:rPr>
+        <w:t xml:space="preserve"> value1</w:t>
       </w:r>
     </w:p>
     <w:p>
@@ -2269,13 +2329,23 @@
           <w:sz w:val="24"/>
         </w:rPr>
       </w:pPr>
+      <w:proofErr w:type="gramStart"/>
       <w:r>
         <w:rPr>
           <w:rFonts w:ascii="Arial" w:hAnsi="Arial" w:cs="Arial"/>
           <w:b/>
           <w:sz w:val="24"/>
         </w:rPr>
-        <w:t>find()</w:t>
+        <w:t>find(</w:t>
+      </w:r>
+      <w:proofErr w:type="gramEnd"/>
+      <w:r>
+        <w:rPr>
+          <w:rFonts w:ascii="Arial" w:hAnsi="Arial" w:cs="Arial"/>
+          <w:b/>
+          <w:sz w:val="24"/>
+        </w:rPr>
+        <w:t>)</w:t>
       </w:r>
     </w:p>
     <w:p>
@@ -2291,12 +2361,21 @@
           <w:sz w:val="24"/>
         </w:rPr>
       </w:pPr>
-      <w:r>
-        <w:rPr>
-          <w:rFonts w:ascii="Arial" w:hAnsi="Arial" w:cs="Arial"/>
-          <w:sz w:val="24"/>
-        </w:rPr>
-        <w:t>search()</w:t>
+      <w:proofErr w:type="gramStart"/>
+      <w:r>
+        <w:rPr>
+          <w:rFonts w:ascii="Arial" w:hAnsi="Arial" w:cs="Arial"/>
+          <w:sz w:val="24"/>
+        </w:rPr>
+        <w:t>search(</w:t>
+      </w:r>
+      <w:proofErr w:type="gramEnd"/>
+      <w:r>
+        <w:rPr>
+          <w:rFonts w:ascii="Arial" w:hAnsi="Arial" w:cs="Arial"/>
+          <w:sz w:val="24"/>
+        </w:rPr>
+        <w:t>)</w:t>
       </w:r>
     </w:p>
     <w:p>
@@ -2312,12 +2391,21 @@
           <w:sz w:val="24"/>
         </w:rPr>
       </w:pPr>
-      <w:r>
-        <w:rPr>
-          <w:rFonts w:ascii="Arial" w:hAnsi="Arial" w:cs="Arial"/>
-          <w:sz w:val="24"/>
-        </w:rPr>
-        <w:t>document()</w:t>
+      <w:proofErr w:type="gramStart"/>
+      <w:r>
+        <w:rPr>
+          <w:rFonts w:ascii="Arial" w:hAnsi="Arial" w:cs="Arial"/>
+          <w:sz w:val="24"/>
+        </w:rPr>
+        <w:t>document(</w:t>
+      </w:r>
+      <w:proofErr w:type="gramEnd"/>
+      <w:r>
+        <w:rPr>
+          <w:rFonts w:ascii="Arial" w:hAnsi="Arial" w:cs="Arial"/>
+          <w:sz w:val="24"/>
+        </w:rPr>
+        <w:t>)</w:t>
       </w:r>
     </w:p>
     <w:p>
@@ -2963,7 +3051,23 @@
           <w:rFonts w:ascii="Arial" w:hAnsi="Arial" w:cs="Arial"/>
           <w:sz w:val="24"/>
         </w:rPr>
-        <w:t>The find() method always includes the _id field in the returned documents.</w:t>
+        <w:t xml:space="preserve">The </w:t>
+      </w:r>
+      <w:proofErr w:type="gramStart"/>
+      <w:r>
+        <w:rPr>
+          <w:rFonts w:ascii="Arial" w:hAnsi="Arial" w:cs="Arial"/>
+          <w:sz w:val="24"/>
+        </w:rPr>
+        <w:t>find(</w:t>
+      </w:r>
+      <w:proofErr w:type="gramEnd"/>
+      <w:r>
+        <w:rPr>
+          <w:rFonts w:ascii="Arial" w:hAnsi="Arial" w:cs="Arial"/>
+          <w:sz w:val="24"/>
+        </w:rPr>
+        <w:t>) method always includes the _id field in the returned documents.</w:t>
       </w:r>
     </w:p>
     <w:p>
@@ -3119,7 +3223,23 @@
           <w:rFonts w:ascii="Arial" w:hAnsi="Arial" w:cs="Arial"/>
           <w:sz w:val="24"/>
         </w:rPr>
-        <w:t>&lt;field&gt;: &lt;1 or true&gt; - Non-zero integers are also treated as true.</w:t>
+        <w:t xml:space="preserve">&lt;field&gt;: &lt;1 or true&gt; - </w:t>
+      </w:r>
+      <w:proofErr w:type="gramStart"/>
+      <w:r>
+        <w:rPr>
+          <w:rFonts w:ascii="Arial" w:hAnsi="Arial" w:cs="Arial"/>
+          <w:sz w:val="24"/>
+        </w:rPr>
+        <w:t>Non-zero</w:t>
+      </w:r>
+      <w:proofErr w:type="gramEnd"/>
+      <w:r>
+        <w:rPr>
+          <w:rFonts w:ascii="Arial" w:hAnsi="Arial" w:cs="Arial"/>
+          <w:sz w:val="24"/>
+        </w:rPr>
+        <w:t xml:space="preserve"> integers are also treated as true.</w:t>
       </w:r>
     </w:p>
     <w:p>
@@ -3295,31 +3415,201 @@
         </w:rPr>
         <w:t xml:space="preserve">Q30. </w:t>
       </w:r>
-    </w:p>
-    <w:p>
-      <w:pPr>
-        <w:spacing w:after="0"/>
-        <w:rPr>
-          <w:rFonts w:ascii="Arial" w:hAnsi="Arial" w:cs="Arial"/>
-          <w:sz w:val="24"/>
-        </w:rPr>
-      </w:pPr>
-    </w:p>
-    <w:p>
-      <w:pPr>
-        <w:spacing w:after="0"/>
-        <w:rPr>
-          <w:rFonts w:ascii="Arial" w:hAnsi="Arial" w:cs="Arial"/>
-          <w:sz w:val="24"/>
-        </w:rPr>
-      </w:pPr>
-      <w:r>
-        <w:rPr>
-          <w:rFonts w:ascii="Arial" w:hAnsi="Arial" w:cs="Arial"/>
-          <w:sz w:val="24"/>
-        </w:rPr>
+      <w:r>
+        <w:rPr>
+          <w:rFonts w:ascii="Arial" w:hAnsi="Arial" w:cs="Arial"/>
+          <w:sz w:val="24"/>
+        </w:rPr>
+        <w:t>which field is always the first field in the document.?</w:t>
+      </w:r>
+    </w:p>
+    <w:p>
+      <w:pPr>
+        <w:pStyle w:val="ListParagraph"/>
+        <w:numPr>
+          <w:ilvl w:val="0"/>
+          <w:numId w:val="30"/>
+        </w:numPr>
+        <w:spacing w:after="0"/>
+        <w:rPr>
+          <w:rFonts w:ascii="Arial" w:hAnsi="Arial" w:cs="Arial"/>
+          <w:b/>
+          <w:bCs/>
+          <w:sz w:val="24"/>
+        </w:rPr>
+      </w:pPr>
+      <w:r>
+        <w:rPr>
+          <w:rFonts w:ascii="Arial" w:hAnsi="Arial" w:cs="Arial"/>
+          <w:b/>
+          <w:bCs/>
+          <w:sz w:val="24"/>
+        </w:rPr>
+        <w:t>_id</w:t>
+      </w:r>
+    </w:p>
+    <w:p>
+      <w:pPr>
+        <w:pStyle w:val="ListParagraph"/>
+        <w:numPr>
+          <w:ilvl w:val="0"/>
+          <w:numId w:val="30"/>
+        </w:numPr>
+        <w:spacing w:after="0"/>
+        <w:rPr>
+          <w:rFonts w:ascii="Arial" w:hAnsi="Arial" w:cs="Arial"/>
+          <w:sz w:val="24"/>
+        </w:rPr>
+      </w:pPr>
+      <w:r>
+        <w:rPr>
+          <w:rFonts w:ascii="Arial" w:hAnsi="Arial" w:cs="Arial"/>
+          <w:sz w:val="24"/>
+        </w:rPr>
+        <w:t>Ob_id</w:t>
+      </w:r>
+    </w:p>
+    <w:p>
+      <w:pPr>
+        <w:pStyle w:val="ListParagraph"/>
+        <w:numPr>
+          <w:ilvl w:val="0"/>
+          <w:numId w:val="30"/>
+        </w:numPr>
+        <w:spacing w:after="0"/>
+        <w:rPr>
+          <w:rFonts w:ascii="Arial" w:hAnsi="Arial" w:cs="Arial"/>
+          <w:sz w:val="24"/>
+        </w:rPr>
+      </w:pPr>
+      <w:r>
+        <w:rPr>
+          <w:rFonts w:ascii="Arial" w:hAnsi="Arial" w:cs="Arial"/>
+          <w:sz w:val="24"/>
+        </w:rPr>
+        <w:t>id</w:t>
+      </w:r>
+    </w:p>
+    <w:p>
+      <w:pPr>
+        <w:pStyle w:val="ListParagraph"/>
+        <w:numPr>
+          <w:ilvl w:val="0"/>
+          <w:numId w:val="30"/>
+        </w:numPr>
+        <w:spacing w:after="0"/>
+        <w:rPr>
+          <w:rFonts w:ascii="Arial" w:hAnsi="Arial" w:cs="Arial"/>
+          <w:sz w:val="24"/>
+        </w:rPr>
+      </w:pPr>
+      <w:r>
+        <w:rPr>
+          <w:rFonts w:ascii="Arial" w:hAnsi="Arial" w:cs="Arial"/>
+          <w:sz w:val="24"/>
+        </w:rPr>
+        <w:t>None of these</w:t>
+      </w:r>
+    </w:p>
+    <w:p>
+      <w:pPr>
+        <w:spacing w:after="0"/>
+        <w:rPr>
+          <w:rFonts w:ascii="Arial" w:hAnsi="Arial" w:cs="Arial"/>
+          <w:sz w:val="24"/>
+        </w:rPr>
+      </w:pPr>
+    </w:p>
+    <w:p>
+      <w:pPr>
+        <w:spacing w:after="0"/>
+        <w:rPr>
+          <w:rFonts w:ascii="Arial" w:hAnsi="Arial" w:cs="Arial"/>
+          <w:sz w:val="24"/>
+        </w:rPr>
+      </w:pPr>
+      <w:r>
+        <w:rPr>
+          <w:rFonts w:ascii="Arial" w:hAnsi="Arial" w:cs="Arial"/>
+          <w:sz w:val="24"/>
+        </w:rPr>
+        <w:lastRenderedPageBreak/>
         <w:t xml:space="preserve">Q31. </w:t>
       </w:r>
+      <w:r>
+        <w:rPr>
+          <w:rFonts w:ascii="Arial" w:hAnsi="Arial" w:cs="Arial"/>
+          <w:sz w:val="24"/>
+        </w:rPr>
+        <w:t xml:space="preserve">If we issue </w:t>
+      </w:r>
+      <w:r>
+        <w:rPr>
+          <w:rFonts w:ascii="Arial" w:hAnsi="Arial" w:cs="Arial"/>
+          <w:sz w:val="24"/>
+        </w:rPr>
+        <w:t>db.collection.insertOne()</w:t>
+      </w:r>
+      <w:r>
+        <w:rPr>
+          <w:rFonts w:ascii="Arial" w:hAnsi="Arial" w:cs="Arial"/>
+          <w:sz w:val="24"/>
+        </w:rPr>
+        <w:t>, t</w:t>
+      </w:r>
+      <w:r>
+        <w:rPr>
+          <w:rFonts w:ascii="Arial" w:hAnsi="Arial" w:cs="Arial"/>
+          <w:sz w:val="24"/>
+        </w:rPr>
+        <w:t>he collection specified may or may not exist on the server. If the collection does not exist, MongoDB creates it implicitly.</w:t>
+      </w:r>
+    </w:p>
+    <w:p>
+      <w:pPr>
+        <w:pStyle w:val="ListParagraph"/>
+        <w:numPr>
+          <w:ilvl w:val="0"/>
+          <w:numId w:val="32"/>
+        </w:numPr>
+        <w:spacing w:after="0"/>
+        <w:rPr>
+          <w:rFonts w:ascii="Arial" w:hAnsi="Arial" w:cs="Arial"/>
+          <w:b/>
+          <w:bCs/>
+          <w:sz w:val="24"/>
+        </w:rPr>
+      </w:pPr>
+      <w:r>
+        <w:rPr>
+          <w:rFonts w:ascii="Arial" w:hAnsi="Arial" w:cs="Arial"/>
+          <w:b/>
+          <w:bCs/>
+          <w:sz w:val="24"/>
+        </w:rPr>
+        <w:t>True</w:t>
+      </w:r>
+    </w:p>
+    <w:p>
+      <w:pPr>
+        <w:pStyle w:val="ListParagraph"/>
+        <w:numPr>
+          <w:ilvl w:val="0"/>
+          <w:numId w:val="32"/>
+        </w:numPr>
+        <w:spacing w:after="0"/>
+        <w:rPr>
+          <w:rFonts w:ascii="Arial" w:hAnsi="Arial" w:cs="Arial"/>
+          <w:sz w:val="24"/>
+        </w:rPr>
+      </w:pPr>
+      <w:r>
+        <w:rPr>
+          <w:rFonts w:ascii="Arial" w:hAnsi="Arial" w:cs="Arial"/>
+          <w:sz w:val="24"/>
+        </w:rPr>
+        <w:t>False</w:t>
+      </w:r>
     </w:p>
     <w:p>
       <w:pPr>
@@ -3345,6 +3635,117 @@
         </w:rPr>
         <w:t xml:space="preserve">Q32. </w:t>
       </w:r>
+      <w:r>
+        <w:rPr>
+          <w:rFonts w:ascii="Arial" w:hAnsi="Arial" w:cs="Arial"/>
+          <w:sz w:val="24"/>
+        </w:rPr>
+        <w:t xml:space="preserve">Which of the following fields can be issued with </w:t>
+      </w:r>
+      <w:proofErr w:type="gramStart"/>
+      <w:r>
+        <w:rPr>
+          <w:rFonts w:ascii="Arial" w:hAnsi="Arial" w:cs="Arial"/>
+          <w:sz w:val="24"/>
+        </w:rPr>
+        <w:t>db.createCollection</w:t>
+      </w:r>
+      <w:proofErr w:type="gramEnd"/>
+      <w:r>
+        <w:rPr>
+          <w:rFonts w:ascii="Arial" w:hAnsi="Arial" w:cs="Arial"/>
+          <w:sz w:val="24"/>
+        </w:rPr>
+        <w:t>()</w:t>
+      </w:r>
+    </w:p>
+    <w:p>
+      <w:pPr>
+        <w:pStyle w:val="ListParagraph"/>
+        <w:numPr>
+          <w:ilvl w:val="0"/>
+          <w:numId w:val="33"/>
+        </w:numPr>
+        <w:spacing w:after="0"/>
+        <w:rPr>
+          <w:rFonts w:ascii="Arial" w:hAnsi="Arial" w:cs="Arial"/>
+          <w:sz w:val="24"/>
+        </w:rPr>
+      </w:pPr>
+      <w:r>
+        <w:rPr>
+          <w:rFonts w:ascii="Arial" w:hAnsi="Arial" w:cs="Arial"/>
+          <w:sz w:val="24"/>
+        </w:rPr>
+        <w:t>capped</w:t>
+      </w:r>
+    </w:p>
+    <w:p>
+      <w:pPr>
+        <w:pStyle w:val="ListParagraph"/>
+        <w:numPr>
+          <w:ilvl w:val="0"/>
+          <w:numId w:val="33"/>
+        </w:numPr>
+        <w:spacing w:after="0"/>
+        <w:rPr>
+          <w:rFonts w:ascii="Arial" w:hAnsi="Arial" w:cs="Arial"/>
+          <w:sz w:val="24"/>
+        </w:rPr>
+      </w:pPr>
+      <w:r>
+        <w:rPr>
+          <w:rFonts w:ascii="Arial" w:hAnsi="Arial" w:cs="Arial"/>
+          <w:sz w:val="24"/>
+        </w:rPr>
+        <w:t>size</w:t>
+      </w:r>
+    </w:p>
+    <w:p>
+      <w:pPr>
+        <w:pStyle w:val="ListParagraph"/>
+        <w:numPr>
+          <w:ilvl w:val="0"/>
+          <w:numId w:val="33"/>
+        </w:numPr>
+        <w:spacing w:after="0"/>
+        <w:rPr>
+          <w:rFonts w:ascii="Arial" w:hAnsi="Arial" w:cs="Arial"/>
+          <w:sz w:val="24"/>
+        </w:rPr>
+      </w:pPr>
+      <w:r>
+        <w:rPr>
+          <w:rFonts w:ascii="Arial" w:hAnsi="Arial" w:cs="Arial"/>
+          <w:sz w:val="24"/>
+        </w:rPr>
+        <w:t>max</w:t>
+      </w:r>
+    </w:p>
+    <w:p>
+      <w:pPr>
+        <w:pStyle w:val="ListParagraph"/>
+        <w:numPr>
+          <w:ilvl w:val="0"/>
+          <w:numId w:val="33"/>
+        </w:numPr>
+        <w:spacing w:after="0"/>
+        <w:rPr>
+          <w:rFonts w:ascii="Arial" w:hAnsi="Arial" w:cs="Arial"/>
+          <w:b/>
+          <w:bCs/>
+          <w:sz w:val="24"/>
+        </w:rPr>
+      </w:pPr>
+      <w:r>
+        <w:rPr>
+          <w:rFonts w:ascii="Arial" w:hAnsi="Arial" w:cs="Arial"/>
+          <w:b/>
+          <w:bCs/>
+          <w:sz w:val="24"/>
+        </w:rPr>
+        <w:t>All of the above.</w:t>
+      </w:r>
     </w:p>
     <w:p>
       <w:pPr>
@@ -3793,6 +4194,7 @@
           <w:rFonts w:ascii="Arial" w:hAnsi="Arial" w:cs="Arial"/>
           <w:sz w:val="24"/>
         </w:rPr>
+        <w:lastRenderedPageBreak/>
         <w:t>Q50.</w:t>
       </w:r>
       <w:r>
@@ -3820,6 +4222,1597 @@
           <w:sz w:val="24"/>
         </w:rPr>
       </w:pPr>
+      <w:r>
+        <w:rPr>
+          <w:rFonts w:ascii="Arial" w:hAnsi="Arial" w:cs="Arial"/>
+          <w:sz w:val="24"/>
+        </w:rPr>
+        <w:t>Q</w:t>
+      </w:r>
+      <w:r>
+        <w:rPr>
+          <w:rFonts w:ascii="Arial" w:hAnsi="Arial" w:cs="Arial"/>
+          <w:sz w:val="24"/>
+        </w:rPr>
+        <w:t>51</w:t>
+      </w:r>
+      <w:r>
+        <w:rPr>
+          <w:rFonts w:ascii="Arial" w:hAnsi="Arial" w:cs="Arial"/>
+          <w:sz w:val="24"/>
+        </w:rPr>
+        <w:t xml:space="preserve">. </w:t>
+      </w:r>
+    </w:p>
+    <w:p>
+      <w:pPr>
+        <w:spacing w:after="0"/>
+        <w:rPr>
+          <w:rFonts w:ascii="Arial" w:hAnsi="Arial" w:cs="Arial"/>
+          <w:sz w:val="24"/>
+        </w:rPr>
+      </w:pPr>
+    </w:p>
+    <w:p>
+      <w:pPr>
+        <w:spacing w:after="0"/>
+        <w:rPr>
+          <w:rFonts w:ascii="Arial" w:hAnsi="Arial" w:cs="Arial"/>
+          <w:sz w:val="24"/>
+        </w:rPr>
+      </w:pPr>
+      <w:r>
+        <w:rPr>
+          <w:rFonts w:ascii="Arial" w:hAnsi="Arial" w:cs="Arial"/>
+          <w:sz w:val="24"/>
+        </w:rPr>
+        <w:t>Q</w:t>
+      </w:r>
+      <w:r>
+        <w:rPr>
+          <w:rFonts w:ascii="Arial" w:hAnsi="Arial" w:cs="Arial"/>
+          <w:sz w:val="24"/>
+        </w:rPr>
+        <w:t>52</w:t>
+      </w:r>
+      <w:r>
+        <w:rPr>
+          <w:rFonts w:ascii="Arial" w:hAnsi="Arial" w:cs="Arial"/>
+          <w:sz w:val="24"/>
+        </w:rPr>
+        <w:t xml:space="preserve">. </w:t>
+      </w:r>
+    </w:p>
+    <w:p>
+      <w:pPr>
+        <w:spacing w:after="0"/>
+        <w:rPr>
+          <w:rFonts w:ascii="Arial" w:hAnsi="Arial" w:cs="Arial"/>
+          <w:sz w:val="24"/>
+        </w:rPr>
+      </w:pPr>
+    </w:p>
+    <w:p>
+      <w:pPr>
+        <w:spacing w:after="0"/>
+        <w:rPr>
+          <w:rFonts w:ascii="Arial" w:hAnsi="Arial" w:cs="Arial"/>
+          <w:sz w:val="24"/>
+        </w:rPr>
+      </w:pPr>
+      <w:r>
+        <w:rPr>
+          <w:rFonts w:ascii="Arial" w:hAnsi="Arial" w:cs="Arial"/>
+          <w:sz w:val="24"/>
+        </w:rPr>
+        <w:t>Q</w:t>
+      </w:r>
+      <w:r>
+        <w:rPr>
+          <w:rFonts w:ascii="Arial" w:hAnsi="Arial" w:cs="Arial"/>
+          <w:sz w:val="24"/>
+        </w:rPr>
+        <w:t>53</w:t>
+      </w:r>
+      <w:r>
+        <w:rPr>
+          <w:rFonts w:ascii="Arial" w:hAnsi="Arial" w:cs="Arial"/>
+          <w:sz w:val="24"/>
+        </w:rPr>
+        <w:t xml:space="preserve">. </w:t>
+      </w:r>
+    </w:p>
+    <w:p>
+      <w:pPr>
+        <w:spacing w:after="0"/>
+        <w:rPr>
+          <w:rFonts w:ascii="Arial" w:hAnsi="Arial" w:cs="Arial"/>
+          <w:sz w:val="24"/>
+        </w:rPr>
+      </w:pPr>
+    </w:p>
+    <w:p>
+      <w:pPr>
+        <w:spacing w:after="0"/>
+        <w:rPr>
+          <w:rFonts w:ascii="Arial" w:hAnsi="Arial" w:cs="Arial"/>
+          <w:sz w:val="24"/>
+        </w:rPr>
+      </w:pPr>
+      <w:r>
+        <w:rPr>
+          <w:rFonts w:ascii="Arial" w:hAnsi="Arial" w:cs="Arial"/>
+          <w:sz w:val="24"/>
+        </w:rPr>
+        <w:t>Q</w:t>
+      </w:r>
+      <w:r>
+        <w:rPr>
+          <w:rFonts w:ascii="Arial" w:hAnsi="Arial" w:cs="Arial"/>
+          <w:sz w:val="24"/>
+        </w:rPr>
+        <w:t>54</w:t>
+      </w:r>
+      <w:r>
+        <w:rPr>
+          <w:rFonts w:ascii="Arial" w:hAnsi="Arial" w:cs="Arial"/>
+          <w:sz w:val="24"/>
+        </w:rPr>
+        <w:t xml:space="preserve">. </w:t>
+      </w:r>
+    </w:p>
+    <w:p>
+      <w:pPr>
+        <w:spacing w:after="0"/>
+        <w:rPr>
+          <w:rFonts w:ascii="Arial" w:hAnsi="Arial" w:cs="Arial"/>
+          <w:sz w:val="24"/>
+        </w:rPr>
+      </w:pPr>
+    </w:p>
+    <w:p>
+      <w:pPr>
+        <w:spacing w:after="0"/>
+        <w:rPr>
+          <w:rFonts w:ascii="Arial" w:hAnsi="Arial" w:cs="Arial"/>
+          <w:sz w:val="24"/>
+        </w:rPr>
+      </w:pPr>
+      <w:r>
+        <w:rPr>
+          <w:rFonts w:ascii="Arial" w:hAnsi="Arial" w:cs="Arial"/>
+          <w:sz w:val="24"/>
+        </w:rPr>
+        <w:t>Q5</w:t>
+      </w:r>
+      <w:r>
+        <w:rPr>
+          <w:rFonts w:ascii="Arial" w:hAnsi="Arial" w:cs="Arial"/>
+          <w:sz w:val="24"/>
+        </w:rPr>
+        <w:t>5</w:t>
+      </w:r>
+      <w:r>
+        <w:rPr>
+          <w:rFonts w:ascii="Arial" w:hAnsi="Arial" w:cs="Arial"/>
+          <w:sz w:val="24"/>
+        </w:rPr>
+        <w:t>.</w:t>
+      </w:r>
+      <w:r>
+        <w:rPr>
+          <w:rFonts w:ascii="Arial" w:hAnsi="Arial" w:cs="Arial"/>
+          <w:sz w:val="24"/>
+        </w:rPr>
+        <w:t xml:space="preserve"> </w:t>
+      </w:r>
+    </w:p>
+    <w:p>
+      <w:pPr>
+        <w:spacing w:after="0"/>
+        <w:rPr>
+          <w:rFonts w:ascii="Arial" w:hAnsi="Arial" w:cs="Arial"/>
+          <w:sz w:val="24"/>
+        </w:rPr>
+      </w:pPr>
+    </w:p>
+    <w:p>
+      <w:pPr>
+        <w:spacing w:after="0"/>
+        <w:rPr>
+          <w:rFonts w:ascii="Arial" w:hAnsi="Arial" w:cs="Arial"/>
+          <w:sz w:val="24"/>
+        </w:rPr>
+      </w:pPr>
+      <w:r>
+        <w:rPr>
+          <w:rFonts w:ascii="Arial" w:hAnsi="Arial" w:cs="Arial"/>
+          <w:sz w:val="24"/>
+        </w:rPr>
+        <w:t>Q</w:t>
+      </w:r>
+      <w:r>
+        <w:rPr>
+          <w:rFonts w:ascii="Arial" w:hAnsi="Arial" w:cs="Arial"/>
+          <w:sz w:val="24"/>
+        </w:rPr>
+        <w:t>56</w:t>
+      </w:r>
+      <w:r>
+        <w:rPr>
+          <w:rFonts w:ascii="Arial" w:hAnsi="Arial" w:cs="Arial"/>
+          <w:sz w:val="24"/>
+        </w:rPr>
+        <w:t xml:space="preserve">. </w:t>
+      </w:r>
+    </w:p>
+    <w:p>
+      <w:pPr>
+        <w:spacing w:after="0"/>
+        <w:rPr>
+          <w:rFonts w:ascii="Arial" w:hAnsi="Arial" w:cs="Arial"/>
+          <w:sz w:val="24"/>
+        </w:rPr>
+      </w:pPr>
+    </w:p>
+    <w:p>
+      <w:pPr>
+        <w:spacing w:after="0"/>
+        <w:rPr>
+          <w:rFonts w:ascii="Arial" w:hAnsi="Arial" w:cs="Arial"/>
+          <w:sz w:val="24"/>
+        </w:rPr>
+      </w:pPr>
+      <w:r>
+        <w:rPr>
+          <w:rFonts w:ascii="Arial" w:hAnsi="Arial" w:cs="Arial"/>
+          <w:sz w:val="24"/>
+        </w:rPr>
+        <w:t>Q</w:t>
+      </w:r>
+      <w:r>
+        <w:rPr>
+          <w:rFonts w:ascii="Arial" w:hAnsi="Arial" w:cs="Arial"/>
+          <w:sz w:val="24"/>
+        </w:rPr>
+        <w:t>57</w:t>
+      </w:r>
+      <w:r>
+        <w:rPr>
+          <w:rFonts w:ascii="Arial" w:hAnsi="Arial" w:cs="Arial"/>
+          <w:sz w:val="24"/>
+        </w:rPr>
+        <w:t xml:space="preserve">. </w:t>
+      </w:r>
+    </w:p>
+    <w:p>
+      <w:pPr>
+        <w:spacing w:after="0"/>
+        <w:rPr>
+          <w:rFonts w:ascii="Arial" w:hAnsi="Arial" w:cs="Arial"/>
+          <w:sz w:val="24"/>
+        </w:rPr>
+      </w:pPr>
+    </w:p>
+    <w:p>
+      <w:pPr>
+        <w:spacing w:after="0"/>
+        <w:rPr>
+          <w:rFonts w:ascii="Arial" w:hAnsi="Arial" w:cs="Arial"/>
+          <w:sz w:val="24"/>
+        </w:rPr>
+      </w:pPr>
+      <w:r>
+        <w:rPr>
+          <w:rFonts w:ascii="Arial" w:hAnsi="Arial" w:cs="Arial"/>
+          <w:sz w:val="24"/>
+        </w:rPr>
+        <w:t>Q</w:t>
+      </w:r>
+      <w:r>
+        <w:rPr>
+          <w:rFonts w:ascii="Arial" w:hAnsi="Arial" w:cs="Arial"/>
+          <w:sz w:val="24"/>
+        </w:rPr>
+        <w:t>58</w:t>
+      </w:r>
+      <w:r>
+        <w:rPr>
+          <w:rFonts w:ascii="Arial" w:hAnsi="Arial" w:cs="Arial"/>
+          <w:sz w:val="24"/>
+        </w:rPr>
+        <w:t xml:space="preserve">. </w:t>
+      </w:r>
+    </w:p>
+    <w:p>
+      <w:pPr>
+        <w:spacing w:after="0"/>
+        <w:rPr>
+          <w:rFonts w:ascii="Arial" w:hAnsi="Arial" w:cs="Arial"/>
+          <w:sz w:val="24"/>
+        </w:rPr>
+      </w:pPr>
+    </w:p>
+    <w:p>
+      <w:pPr>
+        <w:spacing w:after="0"/>
+        <w:rPr>
+          <w:rFonts w:ascii="Arial" w:hAnsi="Arial" w:cs="Arial"/>
+          <w:sz w:val="24"/>
+        </w:rPr>
+      </w:pPr>
+      <w:r>
+        <w:rPr>
+          <w:rFonts w:ascii="Arial" w:hAnsi="Arial" w:cs="Arial"/>
+          <w:sz w:val="24"/>
+        </w:rPr>
+        <w:t>Q</w:t>
+      </w:r>
+      <w:r>
+        <w:rPr>
+          <w:rFonts w:ascii="Arial" w:hAnsi="Arial" w:cs="Arial"/>
+          <w:sz w:val="24"/>
+        </w:rPr>
+        <w:t>59</w:t>
+      </w:r>
+      <w:r>
+        <w:rPr>
+          <w:rFonts w:ascii="Arial" w:hAnsi="Arial" w:cs="Arial"/>
+          <w:sz w:val="24"/>
+        </w:rPr>
+        <w:t xml:space="preserve">. </w:t>
+      </w:r>
+    </w:p>
+    <w:p>
+      <w:pPr>
+        <w:spacing w:after="0"/>
+        <w:rPr>
+          <w:rFonts w:ascii="Arial" w:hAnsi="Arial" w:cs="Arial"/>
+          <w:sz w:val="24"/>
+        </w:rPr>
+      </w:pPr>
+    </w:p>
+    <w:p>
+      <w:pPr>
+        <w:spacing w:after="0"/>
+        <w:rPr>
+          <w:rFonts w:ascii="Arial" w:hAnsi="Arial" w:cs="Arial"/>
+          <w:sz w:val="24"/>
+        </w:rPr>
+      </w:pPr>
+      <w:r>
+        <w:rPr>
+          <w:rFonts w:ascii="Arial" w:hAnsi="Arial" w:cs="Arial"/>
+          <w:sz w:val="24"/>
+        </w:rPr>
+        <w:t>Q</w:t>
+      </w:r>
+      <w:r>
+        <w:rPr>
+          <w:rFonts w:ascii="Arial" w:hAnsi="Arial" w:cs="Arial"/>
+          <w:sz w:val="24"/>
+        </w:rPr>
+        <w:t>60</w:t>
+      </w:r>
+      <w:r>
+        <w:rPr>
+          <w:rFonts w:ascii="Arial" w:hAnsi="Arial" w:cs="Arial"/>
+          <w:sz w:val="24"/>
+        </w:rPr>
+        <w:t>.</w:t>
+      </w:r>
+      <w:r>
+        <w:rPr>
+          <w:rFonts w:ascii="Arial" w:hAnsi="Arial" w:cs="Arial"/>
+          <w:sz w:val="24"/>
+        </w:rPr>
+        <w:t xml:space="preserve"> </w:t>
+      </w:r>
+    </w:p>
+    <w:p>
+      <w:pPr>
+        <w:spacing w:after="0"/>
+        <w:rPr>
+          <w:rFonts w:ascii="Arial" w:hAnsi="Arial" w:cs="Arial"/>
+          <w:sz w:val="24"/>
+        </w:rPr>
+      </w:pPr>
+    </w:p>
+    <w:p>
+      <w:pPr>
+        <w:spacing w:after="0"/>
+        <w:rPr>
+          <w:rFonts w:ascii="Arial" w:hAnsi="Arial" w:cs="Arial"/>
+          <w:sz w:val="24"/>
+        </w:rPr>
+      </w:pPr>
+      <w:r>
+        <w:rPr>
+          <w:rFonts w:ascii="Arial" w:hAnsi="Arial" w:cs="Arial"/>
+          <w:sz w:val="24"/>
+        </w:rPr>
+        <w:t>Q</w:t>
+      </w:r>
+      <w:r>
+        <w:rPr>
+          <w:rFonts w:ascii="Arial" w:hAnsi="Arial" w:cs="Arial"/>
+          <w:sz w:val="24"/>
+        </w:rPr>
+        <w:t>61</w:t>
+      </w:r>
+      <w:r>
+        <w:rPr>
+          <w:rFonts w:ascii="Arial" w:hAnsi="Arial" w:cs="Arial"/>
+          <w:sz w:val="24"/>
+        </w:rPr>
+        <w:t xml:space="preserve">. </w:t>
+      </w:r>
+    </w:p>
+    <w:p>
+      <w:pPr>
+        <w:spacing w:after="0"/>
+        <w:rPr>
+          <w:rFonts w:ascii="Arial" w:hAnsi="Arial" w:cs="Arial"/>
+          <w:sz w:val="24"/>
+        </w:rPr>
+      </w:pPr>
+    </w:p>
+    <w:p>
+      <w:pPr>
+        <w:spacing w:after="0"/>
+        <w:rPr>
+          <w:rFonts w:ascii="Arial" w:hAnsi="Arial" w:cs="Arial"/>
+          <w:sz w:val="24"/>
+        </w:rPr>
+      </w:pPr>
+      <w:r>
+        <w:rPr>
+          <w:rFonts w:ascii="Arial" w:hAnsi="Arial" w:cs="Arial"/>
+          <w:sz w:val="24"/>
+        </w:rPr>
+        <w:t>Q</w:t>
+      </w:r>
+      <w:r>
+        <w:rPr>
+          <w:rFonts w:ascii="Arial" w:hAnsi="Arial" w:cs="Arial"/>
+          <w:sz w:val="24"/>
+        </w:rPr>
+        <w:t>62</w:t>
+      </w:r>
+      <w:r>
+        <w:rPr>
+          <w:rFonts w:ascii="Arial" w:hAnsi="Arial" w:cs="Arial"/>
+          <w:sz w:val="24"/>
+        </w:rPr>
+        <w:t xml:space="preserve">. </w:t>
+      </w:r>
+    </w:p>
+    <w:p>
+      <w:pPr>
+        <w:spacing w:after="0"/>
+        <w:rPr>
+          <w:rFonts w:ascii="Arial" w:hAnsi="Arial" w:cs="Arial"/>
+          <w:sz w:val="24"/>
+        </w:rPr>
+      </w:pPr>
+    </w:p>
+    <w:p>
+      <w:pPr>
+        <w:spacing w:after="0"/>
+        <w:rPr>
+          <w:rFonts w:ascii="Arial" w:hAnsi="Arial" w:cs="Arial"/>
+          <w:sz w:val="24"/>
+        </w:rPr>
+      </w:pPr>
+      <w:r>
+        <w:rPr>
+          <w:rFonts w:ascii="Arial" w:hAnsi="Arial" w:cs="Arial"/>
+          <w:sz w:val="24"/>
+        </w:rPr>
+        <w:t>Q</w:t>
+      </w:r>
+      <w:r>
+        <w:rPr>
+          <w:rFonts w:ascii="Arial" w:hAnsi="Arial" w:cs="Arial"/>
+          <w:sz w:val="24"/>
+        </w:rPr>
+        <w:t>63</w:t>
+      </w:r>
+      <w:r>
+        <w:rPr>
+          <w:rFonts w:ascii="Arial" w:hAnsi="Arial" w:cs="Arial"/>
+          <w:sz w:val="24"/>
+        </w:rPr>
+        <w:t xml:space="preserve">. </w:t>
+      </w:r>
+    </w:p>
+    <w:p>
+      <w:pPr>
+        <w:spacing w:after="0"/>
+        <w:rPr>
+          <w:rFonts w:ascii="Arial" w:hAnsi="Arial" w:cs="Arial"/>
+          <w:sz w:val="24"/>
+        </w:rPr>
+      </w:pPr>
+    </w:p>
+    <w:p>
+      <w:pPr>
+        <w:spacing w:after="0"/>
+        <w:rPr>
+          <w:rFonts w:ascii="Arial" w:hAnsi="Arial" w:cs="Arial"/>
+          <w:sz w:val="24"/>
+        </w:rPr>
+      </w:pPr>
+      <w:r>
+        <w:rPr>
+          <w:rFonts w:ascii="Arial" w:hAnsi="Arial" w:cs="Arial"/>
+          <w:sz w:val="24"/>
+        </w:rPr>
+        <w:t>Q</w:t>
+      </w:r>
+      <w:r>
+        <w:rPr>
+          <w:rFonts w:ascii="Arial" w:hAnsi="Arial" w:cs="Arial"/>
+          <w:sz w:val="24"/>
+        </w:rPr>
+        <w:t>64</w:t>
+      </w:r>
+      <w:r>
+        <w:rPr>
+          <w:rFonts w:ascii="Arial" w:hAnsi="Arial" w:cs="Arial"/>
+          <w:sz w:val="24"/>
+        </w:rPr>
+        <w:t xml:space="preserve">. </w:t>
+      </w:r>
+    </w:p>
+    <w:p>
+      <w:pPr>
+        <w:spacing w:after="0"/>
+        <w:rPr>
+          <w:rFonts w:ascii="Arial" w:hAnsi="Arial" w:cs="Arial"/>
+          <w:sz w:val="24"/>
+        </w:rPr>
+      </w:pPr>
+    </w:p>
+    <w:p>
+      <w:pPr>
+        <w:spacing w:after="0"/>
+        <w:rPr>
+          <w:rFonts w:ascii="Arial" w:hAnsi="Arial" w:cs="Arial"/>
+          <w:sz w:val="24"/>
+        </w:rPr>
+      </w:pPr>
+      <w:r>
+        <w:rPr>
+          <w:rFonts w:ascii="Arial" w:hAnsi="Arial" w:cs="Arial"/>
+          <w:sz w:val="24"/>
+        </w:rPr>
+        <w:t>Q</w:t>
+      </w:r>
+      <w:r>
+        <w:rPr>
+          <w:rFonts w:ascii="Arial" w:hAnsi="Arial" w:cs="Arial"/>
+          <w:sz w:val="24"/>
+        </w:rPr>
+        <w:t>65</w:t>
+      </w:r>
+      <w:r>
+        <w:rPr>
+          <w:rFonts w:ascii="Arial" w:hAnsi="Arial" w:cs="Arial"/>
+          <w:sz w:val="24"/>
+        </w:rPr>
+        <w:t>.</w:t>
+      </w:r>
+      <w:r>
+        <w:rPr>
+          <w:rFonts w:ascii="Arial" w:hAnsi="Arial" w:cs="Arial"/>
+          <w:sz w:val="24"/>
+        </w:rPr>
+        <w:t xml:space="preserve"> </w:t>
+      </w:r>
+    </w:p>
+    <w:p>
+      <w:pPr>
+        <w:spacing w:after="0"/>
+        <w:rPr>
+          <w:rFonts w:ascii="Arial" w:hAnsi="Arial" w:cs="Arial"/>
+          <w:sz w:val="24"/>
+        </w:rPr>
+      </w:pPr>
+    </w:p>
+    <w:p>
+      <w:pPr>
+        <w:spacing w:after="0"/>
+        <w:rPr>
+          <w:rFonts w:ascii="Arial" w:hAnsi="Arial" w:cs="Arial"/>
+          <w:sz w:val="24"/>
+        </w:rPr>
+      </w:pPr>
+      <w:r>
+        <w:rPr>
+          <w:rFonts w:ascii="Arial" w:hAnsi="Arial" w:cs="Arial"/>
+          <w:sz w:val="24"/>
+        </w:rPr>
+        <w:t>Q</w:t>
+      </w:r>
+      <w:r>
+        <w:rPr>
+          <w:rFonts w:ascii="Arial" w:hAnsi="Arial" w:cs="Arial"/>
+          <w:sz w:val="24"/>
+        </w:rPr>
+        <w:t>66</w:t>
+      </w:r>
+      <w:r>
+        <w:rPr>
+          <w:rFonts w:ascii="Arial" w:hAnsi="Arial" w:cs="Arial"/>
+          <w:sz w:val="24"/>
+        </w:rPr>
+        <w:t xml:space="preserve">. </w:t>
+      </w:r>
+    </w:p>
+    <w:p>
+      <w:pPr>
+        <w:spacing w:after="0"/>
+        <w:rPr>
+          <w:rFonts w:ascii="Arial" w:hAnsi="Arial" w:cs="Arial"/>
+          <w:sz w:val="24"/>
+        </w:rPr>
+      </w:pPr>
+    </w:p>
+    <w:p>
+      <w:pPr>
+        <w:spacing w:after="0"/>
+        <w:rPr>
+          <w:rFonts w:ascii="Arial" w:hAnsi="Arial" w:cs="Arial"/>
+          <w:sz w:val="24"/>
+        </w:rPr>
+      </w:pPr>
+      <w:r>
+        <w:rPr>
+          <w:rFonts w:ascii="Arial" w:hAnsi="Arial" w:cs="Arial"/>
+          <w:sz w:val="24"/>
+        </w:rPr>
+        <w:t>Q</w:t>
+      </w:r>
+      <w:r>
+        <w:rPr>
+          <w:rFonts w:ascii="Arial" w:hAnsi="Arial" w:cs="Arial"/>
+          <w:sz w:val="24"/>
+        </w:rPr>
+        <w:t>67</w:t>
+      </w:r>
+      <w:r>
+        <w:rPr>
+          <w:rFonts w:ascii="Arial" w:hAnsi="Arial" w:cs="Arial"/>
+          <w:sz w:val="24"/>
+        </w:rPr>
+        <w:t xml:space="preserve">. </w:t>
+      </w:r>
+    </w:p>
+    <w:p>
+      <w:pPr>
+        <w:spacing w:after="0"/>
+        <w:rPr>
+          <w:rFonts w:ascii="Arial" w:hAnsi="Arial" w:cs="Arial"/>
+          <w:sz w:val="24"/>
+        </w:rPr>
+      </w:pPr>
+    </w:p>
+    <w:p>
+      <w:pPr>
+        <w:spacing w:after="0"/>
+        <w:rPr>
+          <w:rFonts w:ascii="Arial" w:hAnsi="Arial" w:cs="Arial"/>
+          <w:sz w:val="24"/>
+        </w:rPr>
+      </w:pPr>
+      <w:r>
+        <w:rPr>
+          <w:rFonts w:ascii="Arial" w:hAnsi="Arial" w:cs="Arial"/>
+          <w:sz w:val="24"/>
+        </w:rPr>
+        <w:t>Q</w:t>
+      </w:r>
+      <w:r>
+        <w:rPr>
+          <w:rFonts w:ascii="Arial" w:hAnsi="Arial" w:cs="Arial"/>
+          <w:sz w:val="24"/>
+        </w:rPr>
+        <w:t>68</w:t>
+      </w:r>
+      <w:r>
+        <w:rPr>
+          <w:rFonts w:ascii="Arial" w:hAnsi="Arial" w:cs="Arial"/>
+          <w:sz w:val="24"/>
+        </w:rPr>
+        <w:t xml:space="preserve">. </w:t>
+      </w:r>
+    </w:p>
+    <w:p>
+      <w:pPr>
+        <w:spacing w:after="0"/>
+        <w:rPr>
+          <w:rFonts w:ascii="Arial" w:hAnsi="Arial" w:cs="Arial"/>
+          <w:sz w:val="24"/>
+        </w:rPr>
+      </w:pPr>
+    </w:p>
+    <w:p>
+      <w:pPr>
+        <w:spacing w:after="0"/>
+        <w:rPr>
+          <w:rFonts w:ascii="Arial" w:hAnsi="Arial" w:cs="Arial"/>
+          <w:sz w:val="24"/>
+        </w:rPr>
+      </w:pPr>
+      <w:r>
+        <w:rPr>
+          <w:rFonts w:ascii="Arial" w:hAnsi="Arial" w:cs="Arial"/>
+          <w:sz w:val="24"/>
+        </w:rPr>
+        <w:t>Q</w:t>
+      </w:r>
+      <w:r>
+        <w:rPr>
+          <w:rFonts w:ascii="Arial" w:hAnsi="Arial" w:cs="Arial"/>
+          <w:sz w:val="24"/>
+        </w:rPr>
+        <w:t>69</w:t>
+      </w:r>
+      <w:r>
+        <w:rPr>
+          <w:rFonts w:ascii="Arial" w:hAnsi="Arial" w:cs="Arial"/>
+          <w:sz w:val="24"/>
+        </w:rPr>
+        <w:t xml:space="preserve">. </w:t>
+      </w:r>
+    </w:p>
+    <w:p>
+      <w:pPr>
+        <w:spacing w:after="0"/>
+        <w:rPr>
+          <w:rFonts w:ascii="Arial" w:hAnsi="Arial" w:cs="Arial"/>
+          <w:sz w:val="24"/>
+        </w:rPr>
+      </w:pPr>
+    </w:p>
+    <w:p>
+      <w:pPr>
+        <w:spacing w:after="0"/>
+        <w:rPr>
+          <w:rFonts w:ascii="Arial" w:hAnsi="Arial" w:cs="Arial"/>
+          <w:sz w:val="24"/>
+        </w:rPr>
+      </w:pPr>
+      <w:r>
+        <w:rPr>
+          <w:rFonts w:ascii="Arial" w:hAnsi="Arial" w:cs="Arial"/>
+          <w:sz w:val="24"/>
+        </w:rPr>
+        <w:t>Q</w:t>
+      </w:r>
+      <w:r>
+        <w:rPr>
+          <w:rFonts w:ascii="Arial" w:hAnsi="Arial" w:cs="Arial"/>
+          <w:sz w:val="24"/>
+        </w:rPr>
+        <w:t>70</w:t>
+      </w:r>
+      <w:r>
+        <w:rPr>
+          <w:rFonts w:ascii="Arial" w:hAnsi="Arial" w:cs="Arial"/>
+          <w:sz w:val="24"/>
+        </w:rPr>
+        <w:t>.</w:t>
+      </w:r>
+      <w:r>
+        <w:rPr>
+          <w:rFonts w:ascii="Arial" w:hAnsi="Arial" w:cs="Arial"/>
+          <w:sz w:val="24"/>
+        </w:rPr>
+        <w:t xml:space="preserve"> </w:t>
+      </w:r>
+    </w:p>
+    <w:p>
+      <w:pPr>
+        <w:spacing w:after="0"/>
+        <w:rPr>
+          <w:rFonts w:ascii="Arial" w:hAnsi="Arial" w:cs="Arial"/>
+          <w:sz w:val="24"/>
+        </w:rPr>
+      </w:pPr>
+    </w:p>
+    <w:p>
+      <w:pPr>
+        <w:spacing w:after="0"/>
+        <w:rPr>
+          <w:rFonts w:ascii="Arial" w:hAnsi="Arial" w:cs="Arial"/>
+          <w:sz w:val="24"/>
+        </w:rPr>
+      </w:pPr>
+      <w:r>
+        <w:rPr>
+          <w:rFonts w:ascii="Arial" w:hAnsi="Arial" w:cs="Arial"/>
+          <w:sz w:val="24"/>
+        </w:rPr>
+        <w:t>Q</w:t>
+      </w:r>
+      <w:r>
+        <w:rPr>
+          <w:rFonts w:ascii="Arial" w:hAnsi="Arial" w:cs="Arial"/>
+          <w:sz w:val="24"/>
+        </w:rPr>
+        <w:t>71</w:t>
+      </w:r>
+      <w:r>
+        <w:rPr>
+          <w:rFonts w:ascii="Arial" w:hAnsi="Arial" w:cs="Arial"/>
+          <w:sz w:val="24"/>
+        </w:rPr>
+        <w:t xml:space="preserve">. </w:t>
+      </w:r>
+    </w:p>
+    <w:p>
+      <w:pPr>
+        <w:spacing w:after="0"/>
+        <w:rPr>
+          <w:rFonts w:ascii="Arial" w:hAnsi="Arial" w:cs="Arial"/>
+          <w:sz w:val="24"/>
+        </w:rPr>
+      </w:pPr>
+    </w:p>
+    <w:p>
+      <w:pPr>
+        <w:spacing w:after="0"/>
+        <w:rPr>
+          <w:rFonts w:ascii="Arial" w:hAnsi="Arial" w:cs="Arial"/>
+          <w:sz w:val="24"/>
+        </w:rPr>
+      </w:pPr>
+      <w:r>
+        <w:rPr>
+          <w:rFonts w:ascii="Arial" w:hAnsi="Arial" w:cs="Arial"/>
+          <w:sz w:val="24"/>
+        </w:rPr>
+        <w:t>Q</w:t>
+      </w:r>
+      <w:r>
+        <w:rPr>
+          <w:rFonts w:ascii="Arial" w:hAnsi="Arial" w:cs="Arial"/>
+          <w:sz w:val="24"/>
+        </w:rPr>
+        <w:t>72</w:t>
+      </w:r>
+      <w:r>
+        <w:rPr>
+          <w:rFonts w:ascii="Arial" w:hAnsi="Arial" w:cs="Arial"/>
+          <w:sz w:val="24"/>
+        </w:rPr>
+        <w:t xml:space="preserve">. </w:t>
+      </w:r>
+    </w:p>
+    <w:p>
+      <w:pPr>
+        <w:spacing w:after="0"/>
+        <w:rPr>
+          <w:rFonts w:ascii="Arial" w:hAnsi="Arial" w:cs="Arial"/>
+          <w:sz w:val="24"/>
+        </w:rPr>
+      </w:pPr>
+    </w:p>
+    <w:p>
+      <w:pPr>
+        <w:spacing w:after="0"/>
+        <w:rPr>
+          <w:rFonts w:ascii="Arial" w:hAnsi="Arial" w:cs="Arial"/>
+          <w:sz w:val="24"/>
+        </w:rPr>
+      </w:pPr>
+      <w:r>
+        <w:rPr>
+          <w:rFonts w:ascii="Arial" w:hAnsi="Arial" w:cs="Arial"/>
+          <w:sz w:val="24"/>
+        </w:rPr>
+        <w:t>Q</w:t>
+      </w:r>
+      <w:r>
+        <w:rPr>
+          <w:rFonts w:ascii="Arial" w:hAnsi="Arial" w:cs="Arial"/>
+          <w:sz w:val="24"/>
+        </w:rPr>
+        <w:t>73</w:t>
+      </w:r>
+      <w:r>
+        <w:rPr>
+          <w:rFonts w:ascii="Arial" w:hAnsi="Arial" w:cs="Arial"/>
+          <w:sz w:val="24"/>
+        </w:rPr>
+        <w:t xml:space="preserve">. </w:t>
+      </w:r>
+    </w:p>
+    <w:p>
+      <w:pPr>
+        <w:spacing w:after="0"/>
+        <w:rPr>
+          <w:rFonts w:ascii="Arial" w:hAnsi="Arial" w:cs="Arial"/>
+          <w:sz w:val="24"/>
+        </w:rPr>
+      </w:pPr>
+    </w:p>
+    <w:p>
+      <w:pPr>
+        <w:spacing w:after="0"/>
+        <w:rPr>
+          <w:rFonts w:ascii="Arial" w:hAnsi="Arial" w:cs="Arial"/>
+          <w:sz w:val="24"/>
+        </w:rPr>
+      </w:pPr>
+      <w:r>
+        <w:rPr>
+          <w:rFonts w:ascii="Arial" w:hAnsi="Arial" w:cs="Arial"/>
+          <w:sz w:val="24"/>
+        </w:rPr>
+        <w:t>Q</w:t>
+      </w:r>
+      <w:r>
+        <w:rPr>
+          <w:rFonts w:ascii="Arial" w:hAnsi="Arial" w:cs="Arial"/>
+          <w:sz w:val="24"/>
+        </w:rPr>
+        <w:t>74</w:t>
+      </w:r>
+      <w:r>
+        <w:rPr>
+          <w:rFonts w:ascii="Arial" w:hAnsi="Arial" w:cs="Arial"/>
+          <w:sz w:val="24"/>
+        </w:rPr>
+        <w:t xml:space="preserve">. </w:t>
+      </w:r>
+    </w:p>
+    <w:p>
+      <w:pPr>
+        <w:spacing w:after="0"/>
+        <w:rPr>
+          <w:rFonts w:ascii="Arial" w:hAnsi="Arial" w:cs="Arial"/>
+          <w:sz w:val="24"/>
+        </w:rPr>
+      </w:pPr>
+    </w:p>
+    <w:p>
+      <w:pPr>
+        <w:spacing w:after="0"/>
+        <w:rPr>
+          <w:rFonts w:ascii="Arial" w:hAnsi="Arial" w:cs="Arial"/>
+          <w:sz w:val="24"/>
+        </w:rPr>
+      </w:pPr>
+      <w:r>
+        <w:rPr>
+          <w:rFonts w:ascii="Arial" w:hAnsi="Arial" w:cs="Arial"/>
+          <w:sz w:val="24"/>
+        </w:rPr>
+        <w:t>Q</w:t>
+      </w:r>
+      <w:r>
+        <w:rPr>
+          <w:rFonts w:ascii="Arial" w:hAnsi="Arial" w:cs="Arial"/>
+          <w:sz w:val="24"/>
+        </w:rPr>
+        <w:t>75</w:t>
+      </w:r>
+      <w:r>
+        <w:rPr>
+          <w:rFonts w:ascii="Arial" w:hAnsi="Arial" w:cs="Arial"/>
+          <w:sz w:val="24"/>
+        </w:rPr>
+        <w:t>.</w:t>
+      </w:r>
+      <w:r>
+        <w:rPr>
+          <w:rFonts w:ascii="Arial" w:hAnsi="Arial" w:cs="Arial"/>
+          <w:sz w:val="24"/>
+        </w:rPr>
+        <w:t xml:space="preserve"> </w:t>
+      </w:r>
+    </w:p>
+    <w:p>
+      <w:pPr>
+        <w:spacing w:after="0"/>
+        <w:rPr>
+          <w:rFonts w:ascii="Arial" w:hAnsi="Arial" w:cs="Arial"/>
+          <w:sz w:val="24"/>
+        </w:rPr>
+      </w:pPr>
+    </w:p>
+    <w:p>
+      <w:pPr>
+        <w:spacing w:after="0"/>
+        <w:rPr>
+          <w:rFonts w:ascii="Arial" w:hAnsi="Arial" w:cs="Arial"/>
+          <w:sz w:val="24"/>
+        </w:rPr>
+      </w:pPr>
+      <w:r>
+        <w:rPr>
+          <w:rFonts w:ascii="Arial" w:hAnsi="Arial" w:cs="Arial"/>
+          <w:sz w:val="24"/>
+        </w:rPr>
+        <w:t>Q</w:t>
+      </w:r>
+      <w:r>
+        <w:rPr>
+          <w:rFonts w:ascii="Arial" w:hAnsi="Arial" w:cs="Arial"/>
+          <w:sz w:val="24"/>
+        </w:rPr>
+        <w:t>76</w:t>
+      </w:r>
+      <w:r>
+        <w:rPr>
+          <w:rFonts w:ascii="Arial" w:hAnsi="Arial" w:cs="Arial"/>
+          <w:sz w:val="24"/>
+        </w:rPr>
+        <w:t xml:space="preserve">. </w:t>
+      </w:r>
+    </w:p>
+    <w:p>
+      <w:pPr>
+        <w:spacing w:after="0"/>
+        <w:rPr>
+          <w:rFonts w:ascii="Arial" w:hAnsi="Arial" w:cs="Arial"/>
+          <w:sz w:val="24"/>
+        </w:rPr>
+      </w:pPr>
+    </w:p>
+    <w:p>
+      <w:pPr>
+        <w:spacing w:after="0"/>
+        <w:rPr>
+          <w:rFonts w:ascii="Arial" w:hAnsi="Arial" w:cs="Arial"/>
+          <w:sz w:val="24"/>
+        </w:rPr>
+      </w:pPr>
+      <w:r>
+        <w:rPr>
+          <w:rFonts w:ascii="Arial" w:hAnsi="Arial" w:cs="Arial"/>
+          <w:sz w:val="24"/>
+        </w:rPr>
+        <w:t>Q</w:t>
+      </w:r>
+      <w:r>
+        <w:rPr>
+          <w:rFonts w:ascii="Arial" w:hAnsi="Arial" w:cs="Arial"/>
+          <w:sz w:val="24"/>
+        </w:rPr>
+        <w:t>77</w:t>
+      </w:r>
+      <w:r>
+        <w:rPr>
+          <w:rFonts w:ascii="Arial" w:hAnsi="Arial" w:cs="Arial"/>
+          <w:sz w:val="24"/>
+        </w:rPr>
+        <w:t xml:space="preserve">. </w:t>
+      </w:r>
+    </w:p>
+    <w:p>
+      <w:pPr>
+        <w:spacing w:after="0"/>
+        <w:rPr>
+          <w:rFonts w:ascii="Arial" w:hAnsi="Arial" w:cs="Arial"/>
+          <w:sz w:val="24"/>
+        </w:rPr>
+      </w:pPr>
+    </w:p>
+    <w:p>
+      <w:pPr>
+        <w:spacing w:after="0"/>
+        <w:rPr>
+          <w:rFonts w:ascii="Arial" w:hAnsi="Arial" w:cs="Arial"/>
+          <w:sz w:val="24"/>
+        </w:rPr>
+      </w:pPr>
+      <w:r>
+        <w:rPr>
+          <w:rFonts w:ascii="Arial" w:hAnsi="Arial" w:cs="Arial"/>
+          <w:sz w:val="24"/>
+        </w:rPr>
+        <w:t>Q</w:t>
+      </w:r>
+      <w:r>
+        <w:rPr>
+          <w:rFonts w:ascii="Arial" w:hAnsi="Arial" w:cs="Arial"/>
+          <w:sz w:val="24"/>
+        </w:rPr>
+        <w:t>78</w:t>
+      </w:r>
+      <w:r>
+        <w:rPr>
+          <w:rFonts w:ascii="Arial" w:hAnsi="Arial" w:cs="Arial"/>
+          <w:sz w:val="24"/>
+        </w:rPr>
+        <w:t xml:space="preserve">. </w:t>
+      </w:r>
+    </w:p>
+    <w:p>
+      <w:pPr>
+        <w:spacing w:after="0"/>
+        <w:rPr>
+          <w:rFonts w:ascii="Arial" w:hAnsi="Arial" w:cs="Arial"/>
+          <w:sz w:val="24"/>
+        </w:rPr>
+      </w:pPr>
+    </w:p>
+    <w:p>
+      <w:pPr>
+        <w:spacing w:after="0"/>
+        <w:rPr>
+          <w:rFonts w:ascii="Arial" w:hAnsi="Arial" w:cs="Arial"/>
+          <w:sz w:val="24"/>
+        </w:rPr>
+      </w:pPr>
+      <w:r>
+        <w:rPr>
+          <w:rFonts w:ascii="Arial" w:hAnsi="Arial" w:cs="Arial"/>
+          <w:sz w:val="24"/>
+        </w:rPr>
+        <w:t>Q</w:t>
+      </w:r>
+      <w:r>
+        <w:rPr>
+          <w:rFonts w:ascii="Arial" w:hAnsi="Arial" w:cs="Arial"/>
+          <w:sz w:val="24"/>
+        </w:rPr>
+        <w:t>79</w:t>
+      </w:r>
+      <w:r>
+        <w:rPr>
+          <w:rFonts w:ascii="Arial" w:hAnsi="Arial" w:cs="Arial"/>
+          <w:sz w:val="24"/>
+        </w:rPr>
+        <w:t xml:space="preserve">. </w:t>
+      </w:r>
+    </w:p>
+    <w:p>
+      <w:pPr>
+        <w:spacing w:after="0"/>
+        <w:rPr>
+          <w:rFonts w:ascii="Arial" w:hAnsi="Arial" w:cs="Arial"/>
+          <w:sz w:val="24"/>
+        </w:rPr>
+      </w:pPr>
+    </w:p>
+    <w:p>
+      <w:pPr>
+        <w:spacing w:after="0"/>
+        <w:rPr>
+          <w:rFonts w:ascii="Arial" w:hAnsi="Arial" w:cs="Arial"/>
+          <w:sz w:val="24"/>
+        </w:rPr>
+      </w:pPr>
+      <w:r>
+        <w:rPr>
+          <w:rFonts w:ascii="Arial" w:hAnsi="Arial" w:cs="Arial"/>
+          <w:sz w:val="24"/>
+        </w:rPr>
+        <w:t>Q</w:t>
+      </w:r>
+      <w:r>
+        <w:rPr>
+          <w:rFonts w:ascii="Arial" w:hAnsi="Arial" w:cs="Arial"/>
+          <w:sz w:val="24"/>
+        </w:rPr>
+        <w:t>80</w:t>
+      </w:r>
+      <w:r>
+        <w:rPr>
+          <w:rFonts w:ascii="Arial" w:hAnsi="Arial" w:cs="Arial"/>
+          <w:sz w:val="24"/>
+        </w:rPr>
+        <w:t>.</w:t>
+      </w:r>
+      <w:r>
+        <w:rPr>
+          <w:rFonts w:ascii="Arial" w:hAnsi="Arial" w:cs="Arial"/>
+          <w:sz w:val="24"/>
+        </w:rPr>
+        <w:t xml:space="preserve"> </w:t>
+      </w:r>
+    </w:p>
+    <w:p>
+      <w:pPr>
+        <w:spacing w:after="0"/>
+        <w:rPr>
+          <w:rFonts w:ascii="Arial" w:hAnsi="Arial" w:cs="Arial"/>
+          <w:sz w:val="24"/>
+        </w:rPr>
+      </w:pPr>
+    </w:p>
+    <w:p>
+      <w:pPr>
+        <w:spacing w:after="0"/>
+        <w:rPr>
+          <w:rFonts w:ascii="Arial" w:hAnsi="Arial" w:cs="Arial"/>
+          <w:sz w:val="24"/>
+        </w:rPr>
+      </w:pPr>
+      <w:r>
+        <w:rPr>
+          <w:rFonts w:ascii="Arial" w:hAnsi="Arial" w:cs="Arial"/>
+          <w:sz w:val="24"/>
+        </w:rPr>
+        <w:t>Q</w:t>
+      </w:r>
+      <w:r>
+        <w:rPr>
+          <w:rFonts w:ascii="Arial" w:hAnsi="Arial" w:cs="Arial"/>
+          <w:sz w:val="24"/>
+        </w:rPr>
+        <w:t>81</w:t>
+      </w:r>
+      <w:r>
+        <w:rPr>
+          <w:rFonts w:ascii="Arial" w:hAnsi="Arial" w:cs="Arial"/>
+          <w:sz w:val="24"/>
+        </w:rPr>
+        <w:t xml:space="preserve">. </w:t>
+      </w:r>
+    </w:p>
+    <w:p>
+      <w:pPr>
+        <w:spacing w:after="0"/>
+        <w:rPr>
+          <w:rFonts w:ascii="Arial" w:hAnsi="Arial" w:cs="Arial"/>
+          <w:sz w:val="24"/>
+        </w:rPr>
+      </w:pPr>
+    </w:p>
+    <w:p>
+      <w:pPr>
+        <w:spacing w:after="0"/>
+        <w:rPr>
+          <w:rFonts w:ascii="Arial" w:hAnsi="Arial" w:cs="Arial"/>
+          <w:sz w:val="24"/>
+        </w:rPr>
+      </w:pPr>
+      <w:r>
+        <w:rPr>
+          <w:rFonts w:ascii="Arial" w:hAnsi="Arial" w:cs="Arial"/>
+          <w:sz w:val="24"/>
+        </w:rPr>
+        <w:t>Q</w:t>
+      </w:r>
+      <w:r>
+        <w:rPr>
+          <w:rFonts w:ascii="Arial" w:hAnsi="Arial" w:cs="Arial"/>
+          <w:sz w:val="24"/>
+        </w:rPr>
+        <w:t>82</w:t>
+      </w:r>
+      <w:r>
+        <w:rPr>
+          <w:rFonts w:ascii="Arial" w:hAnsi="Arial" w:cs="Arial"/>
+          <w:sz w:val="24"/>
+        </w:rPr>
+        <w:t xml:space="preserve">. </w:t>
+      </w:r>
+    </w:p>
+    <w:p>
+      <w:pPr>
+        <w:spacing w:after="0"/>
+        <w:rPr>
+          <w:rFonts w:ascii="Arial" w:hAnsi="Arial" w:cs="Arial"/>
+          <w:sz w:val="24"/>
+        </w:rPr>
+      </w:pPr>
+    </w:p>
+    <w:p>
+      <w:pPr>
+        <w:spacing w:after="0"/>
+        <w:rPr>
+          <w:rFonts w:ascii="Arial" w:hAnsi="Arial" w:cs="Arial"/>
+          <w:sz w:val="24"/>
+        </w:rPr>
+      </w:pPr>
+      <w:r>
+        <w:rPr>
+          <w:rFonts w:ascii="Arial" w:hAnsi="Arial" w:cs="Arial"/>
+          <w:sz w:val="24"/>
+        </w:rPr>
+        <w:t>Q</w:t>
+      </w:r>
+      <w:r>
+        <w:rPr>
+          <w:rFonts w:ascii="Arial" w:hAnsi="Arial" w:cs="Arial"/>
+          <w:sz w:val="24"/>
+        </w:rPr>
+        <w:t>83</w:t>
+      </w:r>
+      <w:r>
+        <w:rPr>
+          <w:rFonts w:ascii="Arial" w:hAnsi="Arial" w:cs="Arial"/>
+          <w:sz w:val="24"/>
+        </w:rPr>
+        <w:t xml:space="preserve">. </w:t>
+      </w:r>
+    </w:p>
+    <w:p>
+      <w:pPr>
+        <w:spacing w:after="0"/>
+        <w:rPr>
+          <w:rFonts w:ascii="Arial" w:hAnsi="Arial" w:cs="Arial"/>
+          <w:sz w:val="24"/>
+        </w:rPr>
+      </w:pPr>
+    </w:p>
+    <w:p>
+      <w:pPr>
+        <w:spacing w:after="0"/>
+        <w:rPr>
+          <w:rFonts w:ascii="Arial" w:hAnsi="Arial" w:cs="Arial"/>
+          <w:sz w:val="24"/>
+        </w:rPr>
+      </w:pPr>
+      <w:r>
+        <w:rPr>
+          <w:rFonts w:ascii="Arial" w:hAnsi="Arial" w:cs="Arial"/>
+          <w:sz w:val="24"/>
+        </w:rPr>
+        <w:t>Q</w:t>
+      </w:r>
+      <w:r>
+        <w:rPr>
+          <w:rFonts w:ascii="Arial" w:hAnsi="Arial" w:cs="Arial"/>
+          <w:sz w:val="24"/>
+        </w:rPr>
+        <w:t>84</w:t>
+      </w:r>
+      <w:r>
+        <w:rPr>
+          <w:rFonts w:ascii="Arial" w:hAnsi="Arial" w:cs="Arial"/>
+          <w:sz w:val="24"/>
+        </w:rPr>
+        <w:t xml:space="preserve">. </w:t>
+      </w:r>
+    </w:p>
+    <w:p>
+      <w:pPr>
+        <w:spacing w:after="0"/>
+        <w:rPr>
+          <w:rFonts w:ascii="Arial" w:hAnsi="Arial" w:cs="Arial"/>
+          <w:sz w:val="24"/>
+        </w:rPr>
+      </w:pPr>
+    </w:p>
+    <w:p>
+      <w:pPr>
+        <w:spacing w:after="0"/>
+        <w:rPr>
+          <w:rFonts w:ascii="Arial" w:hAnsi="Arial" w:cs="Arial"/>
+          <w:sz w:val="24"/>
+        </w:rPr>
+      </w:pPr>
+      <w:r>
+        <w:rPr>
+          <w:rFonts w:ascii="Arial" w:hAnsi="Arial" w:cs="Arial"/>
+          <w:sz w:val="24"/>
+        </w:rPr>
+        <w:t>Q</w:t>
+      </w:r>
+      <w:r>
+        <w:rPr>
+          <w:rFonts w:ascii="Arial" w:hAnsi="Arial" w:cs="Arial"/>
+          <w:sz w:val="24"/>
+        </w:rPr>
+        <w:t>85</w:t>
+      </w:r>
+      <w:r>
+        <w:rPr>
+          <w:rFonts w:ascii="Arial" w:hAnsi="Arial" w:cs="Arial"/>
+          <w:sz w:val="24"/>
+        </w:rPr>
+        <w:t>.</w:t>
+      </w:r>
+      <w:r>
+        <w:rPr>
+          <w:rFonts w:ascii="Arial" w:hAnsi="Arial" w:cs="Arial"/>
+          <w:sz w:val="24"/>
+        </w:rPr>
+        <w:t xml:space="preserve"> </w:t>
+      </w:r>
+    </w:p>
+    <w:p>
+      <w:pPr>
+        <w:spacing w:after="0"/>
+        <w:rPr>
+          <w:rFonts w:ascii="Arial" w:hAnsi="Arial" w:cs="Arial"/>
+          <w:sz w:val="24"/>
+        </w:rPr>
+      </w:pPr>
+    </w:p>
+    <w:p>
+      <w:pPr>
+        <w:spacing w:after="0"/>
+        <w:rPr>
+          <w:rFonts w:ascii="Arial" w:hAnsi="Arial" w:cs="Arial"/>
+          <w:sz w:val="24"/>
+        </w:rPr>
+      </w:pPr>
+      <w:r>
+        <w:rPr>
+          <w:rFonts w:ascii="Arial" w:hAnsi="Arial" w:cs="Arial"/>
+          <w:sz w:val="24"/>
+        </w:rPr>
+        <w:t>Q</w:t>
+      </w:r>
+      <w:r>
+        <w:rPr>
+          <w:rFonts w:ascii="Arial" w:hAnsi="Arial" w:cs="Arial"/>
+          <w:sz w:val="24"/>
+        </w:rPr>
+        <w:t>86</w:t>
+      </w:r>
+      <w:r>
+        <w:rPr>
+          <w:rFonts w:ascii="Arial" w:hAnsi="Arial" w:cs="Arial"/>
+          <w:sz w:val="24"/>
+        </w:rPr>
+        <w:t xml:space="preserve">. </w:t>
+      </w:r>
+    </w:p>
+    <w:p>
+      <w:pPr>
+        <w:spacing w:after="0"/>
+        <w:rPr>
+          <w:rFonts w:ascii="Arial" w:hAnsi="Arial" w:cs="Arial"/>
+          <w:sz w:val="24"/>
+        </w:rPr>
+      </w:pPr>
+    </w:p>
+    <w:p>
+      <w:pPr>
+        <w:spacing w:after="0"/>
+        <w:rPr>
+          <w:rFonts w:ascii="Arial" w:hAnsi="Arial" w:cs="Arial"/>
+          <w:sz w:val="24"/>
+        </w:rPr>
+      </w:pPr>
+      <w:r>
+        <w:rPr>
+          <w:rFonts w:ascii="Arial" w:hAnsi="Arial" w:cs="Arial"/>
+          <w:sz w:val="24"/>
+        </w:rPr>
+        <w:t>Q</w:t>
+      </w:r>
+      <w:r>
+        <w:rPr>
+          <w:rFonts w:ascii="Arial" w:hAnsi="Arial" w:cs="Arial"/>
+          <w:sz w:val="24"/>
+        </w:rPr>
+        <w:t>87</w:t>
+      </w:r>
+      <w:r>
+        <w:rPr>
+          <w:rFonts w:ascii="Arial" w:hAnsi="Arial" w:cs="Arial"/>
+          <w:sz w:val="24"/>
+        </w:rPr>
+        <w:t xml:space="preserve">. </w:t>
+      </w:r>
+    </w:p>
+    <w:p>
+      <w:pPr>
+        <w:spacing w:after="0"/>
+        <w:rPr>
+          <w:rFonts w:ascii="Arial" w:hAnsi="Arial" w:cs="Arial"/>
+          <w:sz w:val="24"/>
+        </w:rPr>
+      </w:pPr>
+    </w:p>
+    <w:p>
+      <w:pPr>
+        <w:spacing w:after="0"/>
+        <w:rPr>
+          <w:rFonts w:ascii="Arial" w:hAnsi="Arial" w:cs="Arial"/>
+          <w:sz w:val="24"/>
+        </w:rPr>
+      </w:pPr>
+      <w:r>
+        <w:rPr>
+          <w:rFonts w:ascii="Arial" w:hAnsi="Arial" w:cs="Arial"/>
+          <w:sz w:val="24"/>
+        </w:rPr>
+        <w:t>Q</w:t>
+      </w:r>
+      <w:r>
+        <w:rPr>
+          <w:rFonts w:ascii="Arial" w:hAnsi="Arial" w:cs="Arial"/>
+          <w:sz w:val="24"/>
+        </w:rPr>
+        <w:t>88</w:t>
+      </w:r>
+      <w:r>
+        <w:rPr>
+          <w:rFonts w:ascii="Arial" w:hAnsi="Arial" w:cs="Arial"/>
+          <w:sz w:val="24"/>
+        </w:rPr>
+        <w:t xml:space="preserve">. </w:t>
+      </w:r>
+    </w:p>
+    <w:p>
+      <w:pPr>
+        <w:spacing w:after="0"/>
+        <w:rPr>
+          <w:rFonts w:ascii="Arial" w:hAnsi="Arial" w:cs="Arial"/>
+          <w:sz w:val="24"/>
+        </w:rPr>
+      </w:pPr>
+    </w:p>
+    <w:p>
+      <w:pPr>
+        <w:spacing w:after="0"/>
+        <w:rPr>
+          <w:rFonts w:ascii="Arial" w:hAnsi="Arial" w:cs="Arial"/>
+          <w:sz w:val="24"/>
+        </w:rPr>
+      </w:pPr>
+      <w:r>
+        <w:rPr>
+          <w:rFonts w:ascii="Arial" w:hAnsi="Arial" w:cs="Arial"/>
+          <w:sz w:val="24"/>
+        </w:rPr>
+        <w:t>Q</w:t>
+      </w:r>
+      <w:r>
+        <w:rPr>
+          <w:rFonts w:ascii="Arial" w:hAnsi="Arial" w:cs="Arial"/>
+          <w:sz w:val="24"/>
+        </w:rPr>
+        <w:t>89</w:t>
+      </w:r>
+      <w:r>
+        <w:rPr>
+          <w:rFonts w:ascii="Arial" w:hAnsi="Arial" w:cs="Arial"/>
+          <w:sz w:val="24"/>
+        </w:rPr>
+        <w:t xml:space="preserve">. </w:t>
+      </w:r>
+    </w:p>
+    <w:p>
+      <w:pPr>
+        <w:spacing w:after="0"/>
+        <w:rPr>
+          <w:rFonts w:ascii="Arial" w:hAnsi="Arial" w:cs="Arial"/>
+          <w:sz w:val="24"/>
+        </w:rPr>
+      </w:pPr>
+    </w:p>
+    <w:p>
+      <w:pPr>
+        <w:spacing w:after="0"/>
+        <w:rPr>
+          <w:rFonts w:ascii="Arial" w:hAnsi="Arial" w:cs="Arial"/>
+          <w:sz w:val="24"/>
+        </w:rPr>
+      </w:pPr>
+      <w:r>
+        <w:rPr>
+          <w:rFonts w:ascii="Arial" w:hAnsi="Arial" w:cs="Arial"/>
+          <w:sz w:val="24"/>
+        </w:rPr>
+        <w:t>Q</w:t>
+      </w:r>
+      <w:r>
+        <w:rPr>
+          <w:rFonts w:ascii="Arial" w:hAnsi="Arial" w:cs="Arial"/>
+          <w:sz w:val="24"/>
+        </w:rPr>
+        <w:t>90</w:t>
+      </w:r>
+      <w:r>
+        <w:rPr>
+          <w:rFonts w:ascii="Arial" w:hAnsi="Arial" w:cs="Arial"/>
+          <w:sz w:val="24"/>
+        </w:rPr>
+        <w:t>.</w:t>
+      </w:r>
     </w:p>
     <w:p>
       <w:pPr>
@@ -4242,6 +6235,92 @@
     </w:lvl>
   </w:abstractNum>
   <w:abstractNum w:abstractNumId="1" w15:restartNumberingAfterBreak="0">
+    <w:nsid w:val="0CA2659E"/>
+    <w:multiLevelType w:val="hybridMultilevel"/>
+    <w:tmpl w:val="6480FACC"/>
+    <w:lvl w:ilvl="0" w:tplc="40090015">
+      <w:start w:val="1"/>
+      <w:numFmt w:val="upperLetter"/>
+      <w:lvlText w:val="%1."/>
+      <w:lvlJc w:val="left"/>
+      <w:pPr>
+        <w:ind w:left="720" w:hanging="360"/>
+      </w:pPr>
+    </w:lvl>
+    <w:lvl w:ilvl="1" w:tplc="40090019" w:tentative="1">
+      <w:start w:val="1"/>
+      <w:numFmt w:val="lowerLetter"/>
+      <w:lvlText w:val="%2."/>
+      <w:lvlJc w:val="left"/>
+      <w:pPr>
+        <w:ind w:left="1440" w:hanging="360"/>
+      </w:pPr>
+    </w:lvl>
+    <w:lvl w:ilvl="2" w:tplc="4009001B" w:tentative="1">
+      <w:start w:val="1"/>
+      <w:numFmt w:val="lowerRoman"/>
+      <w:lvlText w:val="%3."/>
+      <w:lvlJc w:val="right"/>
+      <w:pPr>
+        <w:ind w:left="2160" w:hanging="180"/>
+      </w:pPr>
+    </w:lvl>
+    <w:lvl w:ilvl="3" w:tplc="4009000F" w:tentative="1">
+      <w:start w:val="1"/>
+      <w:numFmt w:val="decimal"/>
+      <w:lvlText w:val="%4."/>
+      <w:lvlJc w:val="left"/>
+      <w:pPr>
+        <w:ind w:left="2880" w:hanging="360"/>
+      </w:pPr>
+    </w:lvl>
+    <w:lvl w:ilvl="4" w:tplc="40090019" w:tentative="1">
+      <w:start w:val="1"/>
+      <w:numFmt w:val="lowerLetter"/>
+      <w:lvlText w:val="%5."/>
+      <w:lvlJc w:val="left"/>
+      <w:pPr>
+        <w:ind w:left="3600" w:hanging="360"/>
+      </w:pPr>
+    </w:lvl>
+    <w:lvl w:ilvl="5" w:tplc="4009001B" w:tentative="1">
+      <w:start w:val="1"/>
+      <w:numFmt w:val="lowerRoman"/>
+      <w:lvlText w:val="%6."/>
+      <w:lvlJc w:val="right"/>
+      <w:pPr>
+        <w:ind w:left="4320" w:hanging="180"/>
+      </w:pPr>
+    </w:lvl>
+    <w:lvl w:ilvl="6" w:tplc="4009000F" w:tentative="1">
+      <w:start w:val="1"/>
+      <w:numFmt w:val="decimal"/>
+      <w:lvlText w:val="%7."/>
+      <w:lvlJc w:val="left"/>
+      <w:pPr>
+        <w:ind w:left="5040" w:hanging="360"/>
+      </w:pPr>
+    </w:lvl>
+    <w:lvl w:ilvl="7" w:tplc="40090019" w:tentative="1">
+      <w:start w:val="1"/>
+      <w:numFmt w:val="lowerLetter"/>
+      <w:lvlText w:val="%8."/>
+      <w:lvlJc w:val="left"/>
+      <w:pPr>
+        <w:ind w:left="5760" w:hanging="360"/>
+      </w:pPr>
+    </w:lvl>
+    <w:lvl w:ilvl="8" w:tplc="4009001B" w:tentative="1">
+      <w:start w:val="1"/>
+      <w:numFmt w:val="lowerRoman"/>
+      <w:lvlText w:val="%9."/>
+      <w:lvlJc w:val="right"/>
+      <w:pPr>
+        <w:ind w:left="6480" w:hanging="180"/>
+      </w:pPr>
+    </w:lvl>
+  </w:abstractNum>
+  <w:abstractNum w:abstractNumId="2" w15:restartNumberingAfterBreak="0">
     <w:nsid w:val="0EEC22AE"/>
     <w:multiLevelType w:val="hybridMultilevel"/>
     <w:tmpl w:val="2BCEEDDA"/>
@@ -4327,7 +6406,7 @@
       </w:pPr>
     </w:lvl>
   </w:abstractNum>
-  <w:abstractNum w:abstractNumId="2" w15:restartNumberingAfterBreak="0">
+  <w:abstractNum w:abstractNumId="3" w15:restartNumberingAfterBreak="0">
     <w:nsid w:val="164E565B"/>
     <w:multiLevelType w:val="hybridMultilevel"/>
     <w:tmpl w:val="4AEA41E6"/>
@@ -4413,7 +6492,7 @@
       </w:pPr>
     </w:lvl>
   </w:abstractNum>
-  <w:abstractNum w:abstractNumId="3" w15:restartNumberingAfterBreak="0">
+  <w:abstractNum w:abstractNumId="4" w15:restartNumberingAfterBreak="0">
     <w:nsid w:val="1E4C779E"/>
     <w:multiLevelType w:val="hybridMultilevel"/>
     <w:tmpl w:val="6DE2F376"/>
@@ -4499,7 +6578,7 @@
       </w:pPr>
     </w:lvl>
   </w:abstractNum>
-  <w:abstractNum w:abstractNumId="4" w15:restartNumberingAfterBreak="0">
+  <w:abstractNum w:abstractNumId="5" w15:restartNumberingAfterBreak="0">
     <w:nsid w:val="1E5E21EA"/>
     <w:multiLevelType w:val="hybridMultilevel"/>
     <w:tmpl w:val="78D2ACF4"/>
@@ -4585,7 +6664,7 @@
       </w:pPr>
     </w:lvl>
   </w:abstractNum>
-  <w:abstractNum w:abstractNumId="5" w15:restartNumberingAfterBreak="0">
+  <w:abstractNum w:abstractNumId="6" w15:restartNumberingAfterBreak="0">
     <w:nsid w:val="236C10DE"/>
     <w:multiLevelType w:val="hybridMultilevel"/>
     <w:tmpl w:val="8A8CBE1E"/>
@@ -4671,7 +6750,93 @@
       </w:pPr>
     </w:lvl>
   </w:abstractNum>
-  <w:abstractNum w:abstractNumId="6" w15:restartNumberingAfterBreak="0">
+  <w:abstractNum w:abstractNumId="7" w15:restartNumberingAfterBreak="0">
+    <w:nsid w:val="287675AE"/>
+    <w:multiLevelType w:val="hybridMultilevel"/>
+    <w:tmpl w:val="BDCCEB8E"/>
+    <w:lvl w:ilvl="0" w:tplc="40090015">
+      <w:start w:val="1"/>
+      <w:numFmt w:val="upperLetter"/>
+      <w:lvlText w:val="%1."/>
+      <w:lvlJc w:val="left"/>
+      <w:pPr>
+        <w:ind w:left="720" w:hanging="360"/>
+      </w:pPr>
+    </w:lvl>
+    <w:lvl w:ilvl="1" w:tplc="40090019" w:tentative="1">
+      <w:start w:val="1"/>
+      <w:numFmt w:val="lowerLetter"/>
+      <w:lvlText w:val="%2."/>
+      <w:lvlJc w:val="left"/>
+      <w:pPr>
+        <w:ind w:left="1440" w:hanging="360"/>
+      </w:pPr>
+    </w:lvl>
+    <w:lvl w:ilvl="2" w:tplc="4009001B" w:tentative="1">
+      <w:start w:val="1"/>
+      <w:numFmt w:val="lowerRoman"/>
+      <w:lvlText w:val="%3."/>
+      <w:lvlJc w:val="right"/>
+      <w:pPr>
+        <w:ind w:left="2160" w:hanging="180"/>
+      </w:pPr>
+    </w:lvl>
+    <w:lvl w:ilvl="3" w:tplc="4009000F" w:tentative="1">
+      <w:start w:val="1"/>
+      <w:numFmt w:val="decimal"/>
+      <w:lvlText w:val="%4."/>
+      <w:lvlJc w:val="left"/>
+      <w:pPr>
+        <w:ind w:left="2880" w:hanging="360"/>
+      </w:pPr>
+    </w:lvl>
+    <w:lvl w:ilvl="4" w:tplc="40090019" w:tentative="1">
+      <w:start w:val="1"/>
+      <w:numFmt w:val="lowerLetter"/>
+      <w:lvlText w:val="%5."/>
+      <w:lvlJc w:val="left"/>
+      <w:pPr>
+        <w:ind w:left="3600" w:hanging="360"/>
+      </w:pPr>
+    </w:lvl>
+    <w:lvl w:ilvl="5" w:tplc="4009001B" w:tentative="1">
+      <w:start w:val="1"/>
+      <w:numFmt w:val="lowerRoman"/>
+      <w:lvlText w:val="%6."/>
+      <w:lvlJc w:val="right"/>
+      <w:pPr>
+        <w:ind w:left="4320" w:hanging="180"/>
+      </w:pPr>
+    </w:lvl>
+    <w:lvl w:ilvl="6" w:tplc="4009000F" w:tentative="1">
+      <w:start w:val="1"/>
+      <w:numFmt w:val="decimal"/>
+      <w:lvlText w:val="%7."/>
+      <w:lvlJc w:val="left"/>
+      <w:pPr>
+        <w:ind w:left="5040" w:hanging="360"/>
+      </w:pPr>
+    </w:lvl>
+    <w:lvl w:ilvl="7" w:tplc="40090019" w:tentative="1">
+      <w:start w:val="1"/>
+      <w:numFmt w:val="lowerLetter"/>
+      <w:lvlText w:val="%8."/>
+      <w:lvlJc w:val="left"/>
+      <w:pPr>
+        <w:ind w:left="5760" w:hanging="360"/>
+      </w:pPr>
+    </w:lvl>
+    <w:lvl w:ilvl="8" w:tplc="4009001B" w:tentative="1">
+      <w:start w:val="1"/>
+      <w:numFmt w:val="lowerRoman"/>
+      <w:lvlText w:val="%9."/>
+      <w:lvlJc w:val="right"/>
+      <w:pPr>
+        <w:ind w:left="6480" w:hanging="180"/>
+      </w:pPr>
+    </w:lvl>
+  </w:abstractNum>
+  <w:abstractNum w:abstractNumId="8" w15:restartNumberingAfterBreak="0">
     <w:nsid w:val="2E203AF3"/>
     <w:multiLevelType w:val="hybridMultilevel"/>
     <w:tmpl w:val="6EDA2A26"/>
@@ -4757,7 +6922,7 @@
       </w:pPr>
     </w:lvl>
   </w:abstractNum>
-  <w:abstractNum w:abstractNumId="7" w15:restartNumberingAfterBreak="0">
+  <w:abstractNum w:abstractNumId="9" w15:restartNumberingAfterBreak="0">
     <w:nsid w:val="3649439D"/>
     <w:multiLevelType w:val="hybridMultilevel"/>
     <w:tmpl w:val="5A5E4F6C"/>
@@ -4843,7 +7008,7 @@
       </w:pPr>
     </w:lvl>
   </w:abstractNum>
-  <w:abstractNum w:abstractNumId="8" w15:restartNumberingAfterBreak="0">
+  <w:abstractNum w:abstractNumId="10" w15:restartNumberingAfterBreak="0">
     <w:nsid w:val="39AF318B"/>
     <w:multiLevelType w:val="hybridMultilevel"/>
     <w:tmpl w:val="D0BA0AF6"/>
@@ -4929,7 +7094,7 @@
       </w:pPr>
     </w:lvl>
   </w:abstractNum>
-  <w:abstractNum w:abstractNumId="9" w15:restartNumberingAfterBreak="0">
+  <w:abstractNum w:abstractNumId="11" w15:restartNumberingAfterBreak="0">
     <w:nsid w:val="3B9162A7"/>
     <w:multiLevelType w:val="hybridMultilevel"/>
     <w:tmpl w:val="EE2494EE"/>
@@ -5015,7 +7180,7 @@
       </w:pPr>
     </w:lvl>
   </w:abstractNum>
-  <w:abstractNum w:abstractNumId="10" w15:restartNumberingAfterBreak="0">
+  <w:abstractNum w:abstractNumId="12" w15:restartNumberingAfterBreak="0">
     <w:nsid w:val="3CD73EF5"/>
     <w:multiLevelType w:val="hybridMultilevel"/>
     <w:tmpl w:val="0C52F5A2"/>
@@ -5101,7 +7266,7 @@
       </w:pPr>
     </w:lvl>
   </w:abstractNum>
-  <w:abstractNum w:abstractNumId="11" w15:restartNumberingAfterBreak="0">
+  <w:abstractNum w:abstractNumId="13" w15:restartNumberingAfterBreak="0">
     <w:nsid w:val="44744AAF"/>
     <w:multiLevelType w:val="hybridMultilevel"/>
     <w:tmpl w:val="B908DC58"/>
@@ -5187,7 +7352,93 @@
       </w:pPr>
     </w:lvl>
   </w:abstractNum>
-  <w:abstractNum w:abstractNumId="12" w15:restartNumberingAfterBreak="0">
+  <w:abstractNum w:abstractNumId="14" w15:restartNumberingAfterBreak="0">
+    <w:nsid w:val="46A31A42"/>
+    <w:multiLevelType w:val="hybridMultilevel"/>
+    <w:tmpl w:val="26026E9E"/>
+    <w:lvl w:ilvl="0" w:tplc="40090015">
+      <w:start w:val="1"/>
+      <w:numFmt w:val="upperLetter"/>
+      <w:lvlText w:val="%1."/>
+      <w:lvlJc w:val="left"/>
+      <w:pPr>
+        <w:ind w:left="720" w:hanging="360"/>
+      </w:pPr>
+    </w:lvl>
+    <w:lvl w:ilvl="1" w:tplc="40090019" w:tentative="1">
+      <w:start w:val="1"/>
+      <w:numFmt w:val="lowerLetter"/>
+      <w:lvlText w:val="%2."/>
+      <w:lvlJc w:val="left"/>
+      <w:pPr>
+        <w:ind w:left="1440" w:hanging="360"/>
+      </w:pPr>
+    </w:lvl>
+    <w:lvl w:ilvl="2" w:tplc="4009001B" w:tentative="1">
+      <w:start w:val="1"/>
+      <w:numFmt w:val="lowerRoman"/>
+      <w:lvlText w:val="%3."/>
+      <w:lvlJc w:val="right"/>
+      <w:pPr>
+        <w:ind w:left="2160" w:hanging="180"/>
+      </w:pPr>
+    </w:lvl>
+    <w:lvl w:ilvl="3" w:tplc="4009000F" w:tentative="1">
+      <w:start w:val="1"/>
+      <w:numFmt w:val="decimal"/>
+      <w:lvlText w:val="%4."/>
+      <w:lvlJc w:val="left"/>
+      <w:pPr>
+        <w:ind w:left="2880" w:hanging="360"/>
+      </w:pPr>
+    </w:lvl>
+    <w:lvl w:ilvl="4" w:tplc="40090019" w:tentative="1">
+      <w:start w:val="1"/>
+      <w:numFmt w:val="lowerLetter"/>
+      <w:lvlText w:val="%5."/>
+      <w:lvlJc w:val="left"/>
+      <w:pPr>
+        <w:ind w:left="3600" w:hanging="360"/>
+      </w:pPr>
+    </w:lvl>
+    <w:lvl w:ilvl="5" w:tplc="4009001B" w:tentative="1">
+      <w:start w:val="1"/>
+      <w:numFmt w:val="lowerRoman"/>
+      <w:lvlText w:val="%6."/>
+      <w:lvlJc w:val="right"/>
+      <w:pPr>
+        <w:ind w:left="4320" w:hanging="180"/>
+      </w:pPr>
+    </w:lvl>
+    <w:lvl w:ilvl="6" w:tplc="4009000F" w:tentative="1">
+      <w:start w:val="1"/>
+      <w:numFmt w:val="decimal"/>
+      <w:lvlText w:val="%7."/>
+      <w:lvlJc w:val="left"/>
+      <w:pPr>
+        <w:ind w:left="5040" w:hanging="360"/>
+      </w:pPr>
+    </w:lvl>
+    <w:lvl w:ilvl="7" w:tplc="40090019" w:tentative="1">
+      <w:start w:val="1"/>
+      <w:numFmt w:val="lowerLetter"/>
+      <w:lvlText w:val="%8."/>
+      <w:lvlJc w:val="left"/>
+      <w:pPr>
+        <w:ind w:left="5760" w:hanging="360"/>
+      </w:pPr>
+    </w:lvl>
+    <w:lvl w:ilvl="8" w:tplc="4009001B" w:tentative="1">
+      <w:start w:val="1"/>
+      <w:numFmt w:val="lowerRoman"/>
+      <w:lvlText w:val="%9."/>
+      <w:lvlJc w:val="right"/>
+      <w:pPr>
+        <w:ind w:left="6480" w:hanging="180"/>
+      </w:pPr>
+    </w:lvl>
+  </w:abstractNum>
+  <w:abstractNum w:abstractNumId="15" w15:restartNumberingAfterBreak="0">
     <w:nsid w:val="49784C48"/>
     <w:multiLevelType w:val="hybridMultilevel"/>
     <w:tmpl w:val="3FF02F6E"/>
@@ -5273,7 +7524,93 @@
       </w:pPr>
     </w:lvl>
   </w:abstractNum>
-  <w:abstractNum w:abstractNumId="13" w15:restartNumberingAfterBreak="0">
+  <w:abstractNum w:abstractNumId="16" w15:restartNumberingAfterBreak="0">
+    <w:nsid w:val="4B2A4BED"/>
+    <w:multiLevelType w:val="hybridMultilevel"/>
+    <w:tmpl w:val="2EE2EE4A"/>
+    <w:lvl w:ilvl="0" w:tplc="40090015">
+      <w:start w:val="1"/>
+      <w:numFmt w:val="upperLetter"/>
+      <w:lvlText w:val="%1."/>
+      <w:lvlJc w:val="left"/>
+      <w:pPr>
+        <w:ind w:left="720" w:hanging="360"/>
+      </w:pPr>
+    </w:lvl>
+    <w:lvl w:ilvl="1" w:tplc="40090019" w:tentative="1">
+      <w:start w:val="1"/>
+      <w:numFmt w:val="lowerLetter"/>
+      <w:lvlText w:val="%2."/>
+      <w:lvlJc w:val="left"/>
+      <w:pPr>
+        <w:ind w:left="1440" w:hanging="360"/>
+      </w:pPr>
+    </w:lvl>
+    <w:lvl w:ilvl="2" w:tplc="4009001B" w:tentative="1">
+      <w:start w:val="1"/>
+      <w:numFmt w:val="lowerRoman"/>
+      <w:lvlText w:val="%3."/>
+      <w:lvlJc w:val="right"/>
+      <w:pPr>
+        <w:ind w:left="2160" w:hanging="180"/>
+      </w:pPr>
+    </w:lvl>
+    <w:lvl w:ilvl="3" w:tplc="4009000F" w:tentative="1">
+      <w:start w:val="1"/>
+      <w:numFmt w:val="decimal"/>
+      <w:lvlText w:val="%4."/>
+      <w:lvlJc w:val="left"/>
+      <w:pPr>
+        <w:ind w:left="2880" w:hanging="360"/>
+      </w:pPr>
+    </w:lvl>
+    <w:lvl w:ilvl="4" w:tplc="40090019" w:tentative="1">
+      <w:start w:val="1"/>
+      <w:numFmt w:val="lowerLetter"/>
+      <w:lvlText w:val="%5."/>
+      <w:lvlJc w:val="left"/>
+      <w:pPr>
+        <w:ind w:left="3600" w:hanging="360"/>
+      </w:pPr>
+    </w:lvl>
+    <w:lvl w:ilvl="5" w:tplc="4009001B" w:tentative="1">
+      <w:start w:val="1"/>
+      <w:numFmt w:val="lowerRoman"/>
+      <w:lvlText w:val="%6."/>
+      <w:lvlJc w:val="right"/>
+      <w:pPr>
+        <w:ind w:left="4320" w:hanging="180"/>
+      </w:pPr>
+    </w:lvl>
+    <w:lvl w:ilvl="6" w:tplc="4009000F" w:tentative="1">
+      <w:start w:val="1"/>
+      <w:numFmt w:val="decimal"/>
+      <w:lvlText w:val="%7."/>
+      <w:lvlJc w:val="left"/>
+      <w:pPr>
+        <w:ind w:left="5040" w:hanging="360"/>
+      </w:pPr>
+    </w:lvl>
+    <w:lvl w:ilvl="7" w:tplc="40090019" w:tentative="1">
+      <w:start w:val="1"/>
+      <w:numFmt w:val="lowerLetter"/>
+      <w:lvlText w:val="%8."/>
+      <w:lvlJc w:val="left"/>
+      <w:pPr>
+        <w:ind w:left="5760" w:hanging="360"/>
+      </w:pPr>
+    </w:lvl>
+    <w:lvl w:ilvl="8" w:tplc="4009001B" w:tentative="1">
+      <w:start w:val="1"/>
+      <w:numFmt w:val="lowerRoman"/>
+      <w:lvlText w:val="%9."/>
+      <w:lvlJc w:val="right"/>
+      <w:pPr>
+        <w:ind w:left="6480" w:hanging="180"/>
+      </w:pPr>
+    </w:lvl>
+  </w:abstractNum>
+  <w:abstractNum w:abstractNumId="17" w15:restartNumberingAfterBreak="0">
     <w:nsid w:val="53692D57"/>
     <w:multiLevelType w:val="hybridMultilevel"/>
     <w:tmpl w:val="5226F4CA"/>
@@ -5359,7 +7696,7 @@
       </w:pPr>
     </w:lvl>
   </w:abstractNum>
-  <w:abstractNum w:abstractNumId="14" w15:restartNumberingAfterBreak="0">
+  <w:abstractNum w:abstractNumId="18" w15:restartNumberingAfterBreak="0">
     <w:nsid w:val="53A518E9"/>
     <w:multiLevelType w:val="hybridMultilevel"/>
     <w:tmpl w:val="C30C3FB0"/>
@@ -5445,7 +7782,7 @@
       </w:pPr>
     </w:lvl>
   </w:abstractNum>
-  <w:abstractNum w:abstractNumId="15" w15:restartNumberingAfterBreak="0">
+  <w:abstractNum w:abstractNumId="19" w15:restartNumberingAfterBreak="0">
     <w:nsid w:val="5A7E6339"/>
     <w:multiLevelType w:val="hybridMultilevel"/>
     <w:tmpl w:val="9586E210"/>
@@ -5531,7 +7868,7 @@
       </w:pPr>
     </w:lvl>
   </w:abstractNum>
-  <w:abstractNum w:abstractNumId="16" w15:restartNumberingAfterBreak="0">
+  <w:abstractNum w:abstractNumId="20" w15:restartNumberingAfterBreak="0">
     <w:nsid w:val="5F6B60C7"/>
     <w:multiLevelType w:val="hybridMultilevel"/>
     <w:tmpl w:val="DD14FD26"/>
@@ -5617,7 +7954,7 @@
       </w:pPr>
     </w:lvl>
   </w:abstractNum>
-  <w:abstractNum w:abstractNumId="17" w15:restartNumberingAfterBreak="0">
+  <w:abstractNum w:abstractNumId="21" w15:restartNumberingAfterBreak="0">
     <w:nsid w:val="5F811577"/>
     <w:multiLevelType w:val="hybridMultilevel"/>
     <w:tmpl w:val="38660C52"/>
@@ -5703,7 +8040,7 @@
       </w:pPr>
     </w:lvl>
   </w:abstractNum>
-  <w:abstractNum w:abstractNumId="18" w15:restartNumberingAfterBreak="0">
+  <w:abstractNum w:abstractNumId="22" w15:restartNumberingAfterBreak="0">
     <w:nsid w:val="60962A94"/>
     <w:multiLevelType w:val="hybridMultilevel"/>
     <w:tmpl w:val="68108DBA"/>
@@ -5789,7 +8126,7 @@
       </w:pPr>
     </w:lvl>
   </w:abstractNum>
-  <w:abstractNum w:abstractNumId="19" w15:restartNumberingAfterBreak="0">
+  <w:abstractNum w:abstractNumId="23" w15:restartNumberingAfterBreak="0">
     <w:nsid w:val="642700A8"/>
     <w:multiLevelType w:val="hybridMultilevel"/>
     <w:tmpl w:val="92AC71B2"/>
@@ -5875,7 +8212,7 @@
       </w:pPr>
     </w:lvl>
   </w:abstractNum>
-  <w:abstractNum w:abstractNumId="20" w15:restartNumberingAfterBreak="0">
+  <w:abstractNum w:abstractNumId="24" w15:restartNumberingAfterBreak="0">
     <w:nsid w:val="65263039"/>
     <w:multiLevelType w:val="hybridMultilevel"/>
     <w:tmpl w:val="62862932"/>
@@ -5961,7 +8298,7 @@
       </w:pPr>
     </w:lvl>
   </w:abstractNum>
-  <w:abstractNum w:abstractNumId="21" w15:restartNumberingAfterBreak="0">
+  <w:abstractNum w:abstractNumId="25" w15:restartNumberingAfterBreak="0">
     <w:nsid w:val="69DC797C"/>
     <w:multiLevelType w:val="hybridMultilevel"/>
     <w:tmpl w:val="BDCCEB8E"/>
@@ -6047,7 +8384,7 @@
       </w:pPr>
     </w:lvl>
   </w:abstractNum>
-  <w:abstractNum w:abstractNumId="22" w15:restartNumberingAfterBreak="0">
+  <w:abstractNum w:abstractNumId="26" w15:restartNumberingAfterBreak="0">
     <w:nsid w:val="6A406917"/>
     <w:multiLevelType w:val="hybridMultilevel"/>
     <w:tmpl w:val="AB601BB0"/>
@@ -6133,7 +8470,7 @@
       </w:pPr>
     </w:lvl>
   </w:abstractNum>
-  <w:abstractNum w:abstractNumId="23" w15:restartNumberingAfterBreak="0">
+  <w:abstractNum w:abstractNumId="27" w15:restartNumberingAfterBreak="0">
     <w:nsid w:val="720C79E0"/>
     <w:multiLevelType w:val="hybridMultilevel"/>
     <w:tmpl w:val="BDCCEB8E"/>
@@ -6219,7 +8556,7 @@
       </w:pPr>
     </w:lvl>
   </w:abstractNum>
-  <w:abstractNum w:abstractNumId="24" w15:restartNumberingAfterBreak="0">
+  <w:abstractNum w:abstractNumId="28" w15:restartNumberingAfterBreak="0">
     <w:nsid w:val="76B83BA3"/>
     <w:multiLevelType w:val="hybridMultilevel"/>
     <w:tmpl w:val="55749A76"/>
@@ -6305,7 +8642,7 @@
       </w:pPr>
     </w:lvl>
   </w:abstractNum>
-  <w:abstractNum w:abstractNumId="25" w15:restartNumberingAfterBreak="0">
+  <w:abstractNum w:abstractNumId="29" w15:restartNumberingAfterBreak="0">
     <w:nsid w:val="79F33716"/>
     <w:multiLevelType w:val="hybridMultilevel"/>
     <w:tmpl w:val="0FBC1140"/>
@@ -6391,7 +8728,7 @@
       </w:pPr>
     </w:lvl>
   </w:abstractNum>
-  <w:abstractNum w:abstractNumId="26" w15:restartNumberingAfterBreak="0">
+  <w:abstractNum w:abstractNumId="30" w15:restartNumberingAfterBreak="0">
     <w:nsid w:val="7A613F84"/>
     <w:multiLevelType w:val="hybridMultilevel"/>
     <w:tmpl w:val="E20C604C"/>
@@ -6477,7 +8814,7 @@
       </w:pPr>
     </w:lvl>
   </w:abstractNum>
-  <w:abstractNum w:abstractNumId="27" w15:restartNumberingAfterBreak="0">
+  <w:abstractNum w:abstractNumId="31" w15:restartNumberingAfterBreak="0">
     <w:nsid w:val="7CEC38B6"/>
     <w:multiLevelType w:val="hybridMultilevel"/>
     <w:tmpl w:val="9CC224C8"/>
@@ -6563,7 +8900,7 @@
       </w:pPr>
     </w:lvl>
   </w:abstractNum>
-  <w:abstractNum w:abstractNumId="28" w15:restartNumberingAfterBreak="0">
+  <w:abstractNum w:abstractNumId="32" w15:restartNumberingAfterBreak="0">
     <w:nsid w:val="7EE84DB0"/>
     <w:multiLevelType w:val="hybridMultilevel"/>
     <w:tmpl w:val="3294DFC8"/>
@@ -6650,91 +8987,103 @@
     </w:lvl>
   </w:abstractNum>
   <w:num w:numId="1">
-    <w:abstractNumId w:val="13"/>
+    <w:abstractNumId w:val="17"/>
   </w:num>
   <w:num w:numId="2">
-    <w:abstractNumId w:val="9"/>
+    <w:abstractNumId w:val="11"/>
   </w:num>
   <w:num w:numId="3">
-    <w:abstractNumId w:val="11"/>
+    <w:abstractNumId w:val="13"/>
   </w:num>
   <w:num w:numId="4">
     <w:abstractNumId w:val="0"/>
   </w:num>
   <w:num w:numId="5">
+    <w:abstractNumId w:val="18"/>
+  </w:num>
+  <w:num w:numId="6">
+    <w:abstractNumId w:val="20"/>
+  </w:num>
+  <w:num w:numId="7">
+    <w:abstractNumId w:val="3"/>
+  </w:num>
+  <w:num w:numId="8">
+    <w:abstractNumId w:val="26"/>
+  </w:num>
+  <w:num w:numId="9">
+    <w:abstractNumId w:val="12"/>
+  </w:num>
+  <w:num w:numId="10">
+    <w:abstractNumId w:val="30"/>
+  </w:num>
+  <w:num w:numId="11">
+    <w:abstractNumId w:val="29"/>
+  </w:num>
+  <w:num w:numId="12">
+    <w:abstractNumId w:val="19"/>
+  </w:num>
+  <w:num w:numId="13">
+    <w:abstractNumId w:val="2"/>
+  </w:num>
+  <w:num w:numId="14">
+    <w:abstractNumId w:val="15"/>
+  </w:num>
+  <w:num w:numId="15">
+    <w:abstractNumId w:val="24"/>
+  </w:num>
+  <w:num w:numId="16">
+    <w:abstractNumId w:val="9"/>
+  </w:num>
+  <w:num w:numId="17">
+    <w:abstractNumId w:val="4"/>
+  </w:num>
+  <w:num w:numId="18">
+    <w:abstractNumId w:val="21"/>
+  </w:num>
+  <w:num w:numId="19">
+    <w:abstractNumId w:val="23"/>
+  </w:num>
+  <w:num w:numId="20">
+    <w:abstractNumId w:val="10"/>
+  </w:num>
+  <w:num w:numId="21">
+    <w:abstractNumId w:val="28"/>
+  </w:num>
+  <w:num w:numId="22">
+    <w:abstractNumId w:val="32"/>
+  </w:num>
+  <w:num w:numId="23">
+    <w:abstractNumId w:val="22"/>
+  </w:num>
+  <w:num w:numId="24">
+    <w:abstractNumId w:val="31"/>
+  </w:num>
+  <w:num w:numId="25">
+    <w:abstractNumId w:val="5"/>
+  </w:num>
+  <w:num w:numId="26">
+    <w:abstractNumId w:val="8"/>
+  </w:num>
+  <w:num w:numId="27">
+    <w:abstractNumId w:val="6"/>
+  </w:num>
+  <w:num w:numId="28">
+    <w:abstractNumId w:val="25"/>
+  </w:num>
+  <w:num w:numId="29">
+    <w:abstractNumId w:val="27"/>
+  </w:num>
+  <w:num w:numId="30">
     <w:abstractNumId w:val="14"/>
   </w:num>
-  <w:num w:numId="6">
+  <w:num w:numId="31">
+    <w:abstractNumId w:val="7"/>
+  </w:num>
+  <w:num w:numId="32">
     <w:abstractNumId w:val="16"/>
   </w:num>
-  <w:num w:numId="7">
-    <w:abstractNumId w:val="2"/>
-  </w:num>
-  <w:num w:numId="8">
-    <w:abstractNumId w:val="22"/>
-  </w:num>
-  <w:num w:numId="9">
-    <w:abstractNumId w:val="10"/>
-  </w:num>
-  <w:num w:numId="10">
-    <w:abstractNumId w:val="26"/>
-  </w:num>
-  <w:num w:numId="11">
-    <w:abstractNumId w:val="25"/>
-  </w:num>
-  <w:num w:numId="12">
-    <w:abstractNumId w:val="15"/>
-  </w:num>
-  <w:num w:numId="13">
+  <w:num w:numId="33">
     <w:abstractNumId w:val="1"/>
-  </w:num>
-  <w:num w:numId="14">
-    <w:abstractNumId w:val="12"/>
-  </w:num>
-  <w:num w:numId="15">
-    <w:abstractNumId w:val="20"/>
-  </w:num>
-  <w:num w:numId="16">
-    <w:abstractNumId w:val="7"/>
-  </w:num>
-  <w:num w:numId="17">
-    <w:abstractNumId w:val="3"/>
-  </w:num>
-  <w:num w:numId="18">
-    <w:abstractNumId w:val="17"/>
-  </w:num>
-  <w:num w:numId="19">
-    <w:abstractNumId w:val="19"/>
-  </w:num>
-  <w:num w:numId="20">
-    <w:abstractNumId w:val="8"/>
-  </w:num>
-  <w:num w:numId="21">
-    <w:abstractNumId w:val="24"/>
-  </w:num>
-  <w:num w:numId="22">
-    <w:abstractNumId w:val="28"/>
-  </w:num>
-  <w:num w:numId="23">
-    <w:abstractNumId w:val="18"/>
-  </w:num>
-  <w:num w:numId="24">
-    <w:abstractNumId w:val="27"/>
-  </w:num>
-  <w:num w:numId="25">
-    <w:abstractNumId w:val="4"/>
-  </w:num>
-  <w:num w:numId="26">
-    <w:abstractNumId w:val="6"/>
-  </w:num>
-  <w:num w:numId="27">
-    <w:abstractNumId w:val="5"/>
-  </w:num>
-  <w:num w:numId="28">
-    <w:abstractNumId w:val="21"/>
-  </w:num>
-  <w:num w:numId="29">
-    <w:abstractNumId w:val="23"/>
   </w:num>
   <w:numIdMacAtCleanup w:val="23"/>
 </w:numbering>
@@ -7430,19 +9779,19 @@
 
 <file path=word/glossary/fontTable.xml><?xml version="1.0" encoding="utf-8"?>
 <w:fonts xmlns:mc="http://schemas.openxmlformats.org/markup-compatibility/2006" xmlns:r="http://schemas.openxmlformats.org/officeDocument/2006/relationships" xmlns:w="http://schemas.openxmlformats.org/wordprocessingml/2006/main" xmlns:w14="http://schemas.microsoft.com/office/word/2010/wordml" xmlns:w15="http://schemas.microsoft.com/office/word/2012/wordml" xmlns:w16cex="http://schemas.microsoft.com/office/word/2018/wordml/cex" xmlns:w16cid="http://schemas.microsoft.com/office/word/2016/wordml/cid" xmlns:w16="http://schemas.microsoft.com/office/word/2018/wordml" xmlns:w16sdtdh="http://schemas.microsoft.com/office/word/2020/wordml/sdtdatahash" xmlns:w16se="http://schemas.microsoft.com/office/word/2015/wordml/symex" mc:Ignorable="w14 w15 w16se w16cid w16 w16cex w16sdtdh">
+  <w:font w:name="Times New Roman">
+    <w:panose1 w:val="02020603050405020304"/>
+    <w:charset w:val="00"/>
+    <w:family w:val="roman"/>
+    <w:pitch w:val="variable"/>
+    <w:sig w:usb0="E0002EFF" w:usb1="C000785B" w:usb2="00000009" w:usb3="00000000" w:csb0="000001FF" w:csb1="00000000"/>
+  </w:font>
   <w:font w:name="Calibri">
     <w:panose1 w:val="020F0502020204030204"/>
     <w:charset w:val="00"/>
     <w:family w:val="swiss"/>
     <w:pitch w:val="variable"/>
     <w:sig w:usb0="E4002EFF" w:usb1="C000247B" w:usb2="00000009" w:usb3="00000000" w:csb0="000001FF" w:csb1="00000000"/>
-  </w:font>
-  <w:font w:name="Times New Roman">
-    <w:panose1 w:val="02020603050405020304"/>
-    <w:charset w:val="00"/>
-    <w:family w:val="roman"/>
-    <w:pitch w:val="variable"/>
-    <w:sig w:usb0="E0002EFF" w:usb1="C000785B" w:usb2="00000009" w:usb3="00000000" w:csb0="000001FF" w:csb1="00000000"/>
   </w:font>
   <w:font w:name="Courier New">
     <w:panose1 w:val="02070309020205020404"/>
@@ -7508,6 +9857,7 @@
     <w:rsid w:val="00380471"/>
     <w:rsid w:val="003A474A"/>
     <w:rsid w:val="003C1621"/>
+    <w:rsid w:val="00400745"/>
     <w:rsid w:val="0045145F"/>
     <w:rsid w:val="00470D70"/>
     <w:rsid w:val="004904B9"/>
@@ -7530,6 +9880,7 @@
     <w:rsid w:val="007F0F44"/>
     <w:rsid w:val="007F3C1E"/>
     <w:rsid w:val="0080597F"/>
+    <w:rsid w:val="00857FA0"/>
     <w:rsid w:val="008A7999"/>
     <w:rsid w:val="008B5A0F"/>
     <w:rsid w:val="008F4DEF"/>
@@ -7543,6 +9894,7 @@
     <w:rsid w:val="00A755DF"/>
     <w:rsid w:val="00AB67EA"/>
     <w:rsid w:val="00AF10E1"/>
+    <w:rsid w:val="00B11DA0"/>
     <w:rsid w:val="00B633C4"/>
     <w:rsid w:val="00BA7A7B"/>
     <w:rsid w:val="00BD7166"/>
@@ -7557,6 +9909,7 @@
     <w:rsid w:val="00DF6D20"/>
     <w:rsid w:val="00E0130F"/>
     <w:rsid w:val="00E03CE8"/>
+    <w:rsid w:val="00E043E2"/>
     <w:rsid w:val="00E819FF"/>
     <w:rsid w:val="00EB429D"/>
     <w:rsid w:val="00F0516C"/>

--- a/Remembering - DBT(MongoDB) MCQ.docx
+++ b/Remembering - DBT(MongoDB) MCQ.docx
@@ -10,6 +10,15 @@
           <w:sz w:val="24"/>
         </w:rPr>
       </w:pPr>
+    </w:p>
+    <w:p>
+      <w:pPr>
+        <w:spacing w:after="0"/>
+        <w:rPr>
+          <w:rFonts w:ascii="Arial" w:hAnsi="Arial" w:cs="Arial"/>
+          <w:sz w:val="24"/>
+        </w:rPr>
+      </w:pPr>
       <w:r>
         <w:rPr>
           <w:rFonts w:ascii="Arial" w:hAnsi="Arial" w:cs="Arial"/>
@@ -850,7 +859,6 @@
           <w:rFonts w:ascii="Arial" w:hAnsi="Arial" w:cs="Arial"/>
           <w:sz w:val="24"/>
         </w:rPr>
-        <w:lastRenderedPageBreak/>
         <w:t xml:space="preserve">Q8. </w:t>
       </w:r>
       <w:r>
@@ -1693,6 +1701,24 @@
           <w:sz w:val="24"/>
         </w:rPr>
       </w:pPr>
+    </w:p>
+    <w:p>
+      <w:pPr>
+        <w:spacing w:after="0"/>
+        <w:rPr>
+          <w:rFonts w:ascii="Arial" w:hAnsi="Arial" w:cs="Arial"/>
+          <w:sz w:val="24"/>
+        </w:rPr>
+      </w:pPr>
+    </w:p>
+    <w:p>
+      <w:pPr>
+        <w:spacing w:after="0"/>
+        <w:rPr>
+          <w:rFonts w:ascii="Arial" w:hAnsi="Arial" w:cs="Arial"/>
+          <w:sz w:val="24"/>
+        </w:rPr>
+      </w:pPr>
       <w:r>
         <w:rPr>
           <w:rFonts w:ascii="Arial" w:hAnsi="Arial" w:cs="Arial"/>
@@ -1726,7 +1752,6 @@
           <w:rFonts w:ascii="Arial" w:hAnsi="Arial" w:cs="Arial"/>
           <w:sz w:val="24"/>
         </w:rPr>
-        <w:lastRenderedPageBreak/>
         <w:t>mongod</w:t>
       </w:r>
     </w:p>
@@ -2564,6 +2589,15 @@
           <w:sz w:val="24"/>
         </w:rPr>
       </w:pPr>
+    </w:p>
+    <w:p>
+      <w:pPr>
+        <w:spacing w:after="0"/>
+        <w:rPr>
+          <w:rFonts w:ascii="Arial" w:hAnsi="Arial" w:cs="Arial"/>
+          <w:sz w:val="24"/>
+        </w:rPr>
+      </w:pPr>
       <w:r>
         <w:rPr>
           <w:rFonts w:ascii="Arial" w:hAnsi="Arial" w:cs="Arial"/>
@@ -2641,7 +2675,6 @@
           <w:b/>
           <w:sz w:val="24"/>
         </w:rPr>
-        <w:lastRenderedPageBreak/>
         <w:t>JSON</w:t>
       </w:r>
     </w:p>
@@ -3408,6 +3441,42 @@
           <w:sz w:val="24"/>
         </w:rPr>
       </w:pPr>
+    </w:p>
+    <w:p>
+      <w:pPr>
+        <w:spacing w:after="0"/>
+        <w:rPr>
+          <w:rFonts w:ascii="Arial" w:hAnsi="Arial" w:cs="Arial"/>
+          <w:sz w:val="24"/>
+        </w:rPr>
+      </w:pPr>
+    </w:p>
+    <w:p>
+      <w:pPr>
+        <w:spacing w:after="0"/>
+        <w:rPr>
+          <w:rFonts w:ascii="Arial" w:hAnsi="Arial" w:cs="Arial"/>
+          <w:sz w:val="24"/>
+        </w:rPr>
+      </w:pPr>
+    </w:p>
+    <w:p>
+      <w:pPr>
+        <w:spacing w:after="0"/>
+        <w:rPr>
+          <w:rFonts w:ascii="Arial" w:hAnsi="Arial" w:cs="Arial"/>
+          <w:sz w:val="24"/>
+        </w:rPr>
+      </w:pPr>
+    </w:p>
+    <w:p>
+      <w:pPr>
+        <w:spacing w:after="0"/>
+        <w:rPr>
+          <w:rFonts w:ascii="Arial" w:hAnsi="Arial" w:cs="Arial"/>
+          <w:sz w:val="24"/>
+        </w:rPr>
+      </w:pPr>
       <w:r>
         <w:rPr>
           <w:rFonts w:ascii="Arial" w:hAnsi="Arial" w:cs="Arial"/>
@@ -3533,7 +3602,6 @@
           <w:rFonts w:ascii="Arial" w:hAnsi="Arial" w:cs="Arial"/>
           <w:sz w:val="24"/>
         </w:rPr>
-        <w:lastRenderedPageBreak/>
         <w:t xml:space="preserve">Q31. </w:t>
       </w:r>
       <w:r>
@@ -3543,12 +3611,21 @@
         </w:rPr>
         <w:t xml:space="preserve">If we issue </w:t>
       </w:r>
-      <w:r>
-        <w:rPr>
-          <w:rFonts w:ascii="Arial" w:hAnsi="Arial" w:cs="Arial"/>
-          <w:sz w:val="24"/>
-        </w:rPr>
-        <w:t>db.collection.insertOne()</w:t>
+      <w:proofErr w:type="gramStart"/>
+      <w:r>
+        <w:rPr>
+          <w:rFonts w:ascii="Arial" w:hAnsi="Arial" w:cs="Arial"/>
+          <w:sz w:val="24"/>
+        </w:rPr>
+        <w:t>db.collection</w:t>
+      </w:r>
+      <w:proofErr w:type="gramEnd"/>
+      <w:r>
+        <w:rPr>
+          <w:rFonts w:ascii="Arial" w:hAnsi="Arial" w:cs="Arial"/>
+          <w:sz w:val="24"/>
+        </w:rPr>
+        <w:t>.insertOne()</w:t>
       </w:r>
       <w:r>
         <w:rPr>
@@ -3771,6 +3848,101 @@
         </w:rPr>
         <w:t xml:space="preserve">Q33. </w:t>
       </w:r>
+      <w:r>
+        <w:rPr>
+          <w:rFonts w:ascii="Arial" w:hAnsi="Arial" w:cs="Arial"/>
+          <w:sz w:val="24"/>
+        </w:rPr>
+        <w:t>MongoDB supports fixed-size collections called ____________ collections.</w:t>
+      </w:r>
+    </w:p>
+    <w:p>
+      <w:pPr>
+        <w:pStyle w:val="ListParagraph"/>
+        <w:numPr>
+          <w:ilvl w:val="0"/>
+          <w:numId w:val="34"/>
+        </w:numPr>
+        <w:spacing w:after="0"/>
+        <w:rPr>
+          <w:rFonts w:ascii="Arial" w:hAnsi="Arial" w:cs="Arial"/>
+          <w:b/>
+          <w:bCs/>
+          <w:sz w:val="24"/>
+        </w:rPr>
+      </w:pPr>
+      <w:r>
+        <w:rPr>
+          <w:rFonts w:ascii="Arial" w:hAnsi="Arial" w:cs="Arial"/>
+          <w:b/>
+          <w:bCs/>
+          <w:sz w:val="24"/>
+        </w:rPr>
+        <w:t>capped</w:t>
+      </w:r>
+    </w:p>
+    <w:p>
+      <w:pPr>
+        <w:pStyle w:val="ListParagraph"/>
+        <w:numPr>
+          <w:ilvl w:val="0"/>
+          <w:numId w:val="34"/>
+        </w:numPr>
+        <w:spacing w:after="0"/>
+        <w:rPr>
+          <w:rFonts w:ascii="Arial" w:hAnsi="Arial" w:cs="Arial"/>
+          <w:sz w:val="24"/>
+        </w:rPr>
+      </w:pPr>
+      <w:r>
+        <w:rPr>
+          <w:rFonts w:ascii="Arial" w:hAnsi="Arial" w:cs="Arial"/>
+          <w:sz w:val="24"/>
+        </w:rPr>
+        <w:t>secondary</w:t>
+      </w:r>
+    </w:p>
+    <w:p>
+      <w:pPr>
+        <w:pStyle w:val="ListParagraph"/>
+        <w:numPr>
+          <w:ilvl w:val="0"/>
+          <w:numId w:val="34"/>
+        </w:numPr>
+        <w:spacing w:after="0"/>
+        <w:rPr>
+          <w:rFonts w:ascii="Arial" w:hAnsi="Arial" w:cs="Arial"/>
+          <w:sz w:val="24"/>
+        </w:rPr>
+      </w:pPr>
+      <w:r>
+        <w:rPr>
+          <w:rFonts w:ascii="Arial" w:hAnsi="Arial" w:cs="Arial"/>
+          <w:sz w:val="24"/>
+        </w:rPr>
+        <w:t>primary</w:t>
+      </w:r>
+    </w:p>
+    <w:p>
+      <w:pPr>
+        <w:pStyle w:val="ListParagraph"/>
+        <w:numPr>
+          <w:ilvl w:val="0"/>
+          <w:numId w:val="34"/>
+        </w:numPr>
+        <w:spacing w:after="0"/>
+        <w:rPr>
+          <w:rFonts w:ascii="Arial" w:hAnsi="Arial" w:cs="Arial"/>
+          <w:sz w:val="24"/>
+        </w:rPr>
+      </w:pPr>
+      <w:r>
+        <w:rPr>
+          <w:rFonts w:ascii="Arial" w:hAnsi="Arial" w:cs="Arial"/>
+          <w:sz w:val="24"/>
+        </w:rPr>
+        <w:t>all of the mentioned</w:t>
+      </w:r>
     </w:p>
     <w:p>
       <w:pPr>
@@ -3796,6 +3968,101 @@
         </w:rPr>
         <w:t xml:space="preserve">Q34. </w:t>
       </w:r>
+      <w:r>
+        <w:rPr>
+          <w:rFonts w:ascii="Arial" w:hAnsi="Arial" w:cs="Arial"/>
+          <w:sz w:val="24"/>
+        </w:rPr>
+        <w:t>Which of the following is not a NoSQL database?</w:t>
+      </w:r>
+    </w:p>
+    <w:p>
+      <w:pPr>
+        <w:pStyle w:val="ListParagraph"/>
+        <w:numPr>
+          <w:ilvl w:val="0"/>
+          <w:numId w:val="35"/>
+        </w:numPr>
+        <w:spacing w:after="0"/>
+        <w:rPr>
+          <w:rFonts w:ascii="Arial" w:hAnsi="Arial" w:cs="Arial"/>
+          <w:sz w:val="24"/>
+        </w:rPr>
+      </w:pPr>
+      <w:r>
+        <w:rPr>
+          <w:rFonts w:ascii="Arial" w:hAnsi="Arial" w:cs="Arial"/>
+          <w:sz w:val="24"/>
+        </w:rPr>
+        <w:t>Cassandra</w:t>
+      </w:r>
+    </w:p>
+    <w:p>
+      <w:pPr>
+        <w:pStyle w:val="ListParagraph"/>
+        <w:numPr>
+          <w:ilvl w:val="0"/>
+          <w:numId w:val="35"/>
+        </w:numPr>
+        <w:spacing w:after="0"/>
+        <w:rPr>
+          <w:rFonts w:ascii="Arial" w:hAnsi="Arial" w:cs="Arial"/>
+          <w:sz w:val="24"/>
+        </w:rPr>
+      </w:pPr>
+      <w:r>
+        <w:rPr>
+          <w:rFonts w:ascii="Arial" w:hAnsi="Arial" w:cs="Arial"/>
+          <w:sz w:val="24"/>
+        </w:rPr>
+        <w:t>MongoDB</w:t>
+      </w:r>
+    </w:p>
+    <w:p>
+      <w:pPr>
+        <w:pStyle w:val="ListParagraph"/>
+        <w:numPr>
+          <w:ilvl w:val="0"/>
+          <w:numId w:val="35"/>
+        </w:numPr>
+        <w:spacing w:after="0"/>
+        <w:rPr>
+          <w:rFonts w:ascii="Arial" w:hAnsi="Arial" w:cs="Arial"/>
+          <w:b/>
+          <w:bCs/>
+          <w:sz w:val="24"/>
+        </w:rPr>
+      </w:pPr>
+      <w:r>
+        <w:rPr>
+          <w:rFonts w:ascii="Arial" w:hAnsi="Arial" w:cs="Arial"/>
+          <w:b/>
+          <w:bCs/>
+          <w:sz w:val="24"/>
+        </w:rPr>
+        <w:t>SQL Server</w:t>
+      </w:r>
+    </w:p>
+    <w:p>
+      <w:pPr>
+        <w:pStyle w:val="ListParagraph"/>
+        <w:numPr>
+          <w:ilvl w:val="0"/>
+          <w:numId w:val="35"/>
+        </w:numPr>
+        <w:spacing w:after="0"/>
+        <w:rPr>
+          <w:rFonts w:ascii="Arial" w:hAnsi="Arial" w:cs="Arial"/>
+          <w:sz w:val="24"/>
+        </w:rPr>
+      </w:pPr>
+      <w:r>
+        <w:rPr>
+          <w:rFonts w:ascii="Arial" w:hAnsi="Arial" w:cs="Arial"/>
+          <w:sz w:val="24"/>
+        </w:rPr>
+        <w:t>None of the mentioned</w:t>
+      </w:r>
     </w:p>
     <w:p>
       <w:pPr>
@@ -3821,6 +4088,101 @@
         </w:rPr>
         <w:t xml:space="preserve">Q35. </w:t>
       </w:r>
+      <w:r>
+        <w:rPr>
+          <w:rFonts w:ascii="Arial" w:hAnsi="Arial" w:cs="Arial"/>
+          <w:sz w:val="24"/>
+        </w:rPr>
+        <w:t>What is the interactive shell for MongoDB called?</w:t>
+      </w:r>
+    </w:p>
+    <w:p>
+      <w:pPr>
+        <w:pStyle w:val="ListParagraph"/>
+        <w:numPr>
+          <w:ilvl w:val="0"/>
+          <w:numId w:val="36"/>
+        </w:numPr>
+        <w:spacing w:after="0"/>
+        <w:rPr>
+          <w:rFonts w:ascii="Arial" w:hAnsi="Arial" w:cs="Arial"/>
+          <w:b/>
+          <w:bCs/>
+          <w:sz w:val="24"/>
+        </w:rPr>
+      </w:pPr>
+      <w:r>
+        <w:rPr>
+          <w:rFonts w:ascii="Arial" w:hAnsi="Arial" w:cs="Arial"/>
+          <w:b/>
+          <w:bCs/>
+          <w:sz w:val="24"/>
+        </w:rPr>
+        <w:t>mongo</w:t>
+      </w:r>
+    </w:p>
+    <w:p>
+      <w:pPr>
+        <w:pStyle w:val="ListParagraph"/>
+        <w:numPr>
+          <w:ilvl w:val="0"/>
+          <w:numId w:val="36"/>
+        </w:numPr>
+        <w:spacing w:after="0"/>
+        <w:rPr>
+          <w:rFonts w:ascii="Arial" w:hAnsi="Arial" w:cs="Arial"/>
+          <w:sz w:val="24"/>
+        </w:rPr>
+      </w:pPr>
+      <w:r>
+        <w:rPr>
+          <w:rFonts w:ascii="Arial" w:hAnsi="Arial" w:cs="Arial"/>
+          <w:sz w:val="24"/>
+        </w:rPr>
+        <w:t>dbmong</w:t>
+      </w:r>
+    </w:p>
+    <w:p>
+      <w:pPr>
+        <w:pStyle w:val="ListParagraph"/>
+        <w:numPr>
+          <w:ilvl w:val="0"/>
+          <w:numId w:val="36"/>
+        </w:numPr>
+        <w:spacing w:after="0"/>
+        <w:rPr>
+          <w:rFonts w:ascii="Arial" w:hAnsi="Arial" w:cs="Arial"/>
+          <w:sz w:val="24"/>
+        </w:rPr>
+      </w:pPr>
+      <w:r>
+        <w:rPr>
+          <w:rFonts w:ascii="Arial" w:hAnsi="Arial" w:cs="Arial"/>
+          <w:sz w:val="24"/>
+        </w:rPr>
+        <w:t>mongodb</w:t>
+      </w:r>
+    </w:p>
+    <w:p>
+      <w:pPr>
+        <w:pStyle w:val="ListParagraph"/>
+        <w:numPr>
+          <w:ilvl w:val="0"/>
+          <w:numId w:val="36"/>
+        </w:numPr>
+        <w:spacing w:after="0"/>
+        <w:rPr>
+          <w:rFonts w:ascii="Arial" w:hAnsi="Arial" w:cs="Arial"/>
+          <w:sz w:val="24"/>
+        </w:rPr>
+      </w:pPr>
+      <w:r>
+        <w:rPr>
+          <w:rFonts w:ascii="Arial" w:hAnsi="Arial" w:cs="Arial"/>
+          <w:sz w:val="24"/>
+        </w:rPr>
+        <w:t>none of the mentioned</w:t>
+      </w:r>
     </w:p>
     <w:p>
       <w:pPr>
@@ -3846,6 +4208,137 @@
         </w:rPr>
         <w:t xml:space="preserve">Q36. </w:t>
       </w:r>
+      <w:r>
+        <w:rPr>
+          <w:rFonts w:ascii="Arial" w:hAnsi="Arial" w:cs="Arial"/>
+          <w:sz w:val="24"/>
+        </w:rPr>
+        <w:t>__________ command display the list of databases.</w:t>
+      </w:r>
+    </w:p>
+    <w:p>
+      <w:pPr>
+        <w:pStyle w:val="ListParagraph"/>
+        <w:numPr>
+          <w:ilvl w:val="0"/>
+          <w:numId w:val="37"/>
+        </w:numPr>
+        <w:spacing w:after="0"/>
+        <w:rPr>
+          <w:rFonts w:ascii="Arial" w:hAnsi="Arial" w:cs="Arial"/>
+          <w:sz w:val="24"/>
+        </w:rPr>
+      </w:pPr>
+      <w:r>
+        <w:rPr>
+          <w:rFonts w:ascii="Arial" w:hAnsi="Arial" w:cs="Arial"/>
+          <w:sz w:val="24"/>
+        </w:rPr>
+        <w:t>display dbs</w:t>
+      </w:r>
+    </w:p>
+    <w:p>
+      <w:pPr>
+        <w:pStyle w:val="ListParagraph"/>
+        <w:numPr>
+          <w:ilvl w:val="0"/>
+          <w:numId w:val="37"/>
+        </w:numPr>
+        <w:spacing w:after="0"/>
+        <w:rPr>
+          <w:rFonts w:ascii="Arial" w:hAnsi="Arial" w:cs="Arial"/>
+          <w:sz w:val="24"/>
+        </w:rPr>
+      </w:pPr>
+      <w:r>
+        <w:rPr>
+          <w:rFonts w:ascii="Arial" w:hAnsi="Arial" w:cs="Arial"/>
+          <w:sz w:val="24"/>
+        </w:rPr>
+        <w:t>show db</w:t>
+      </w:r>
+    </w:p>
+    <w:p>
+      <w:pPr>
+        <w:pStyle w:val="ListParagraph"/>
+        <w:numPr>
+          <w:ilvl w:val="0"/>
+          <w:numId w:val="37"/>
+        </w:numPr>
+        <w:spacing w:after="0"/>
+        <w:rPr>
+          <w:rFonts w:ascii="Arial" w:hAnsi="Arial" w:cs="Arial"/>
+          <w:b/>
+          <w:bCs/>
+          <w:sz w:val="24"/>
+        </w:rPr>
+      </w:pPr>
+      <w:r>
+        <w:rPr>
+          <w:rFonts w:ascii="Arial" w:hAnsi="Arial" w:cs="Arial"/>
+          <w:b/>
+          <w:bCs/>
+          <w:sz w:val="24"/>
+        </w:rPr>
+        <w:t>show dbs</w:t>
+      </w:r>
+    </w:p>
+    <w:p>
+      <w:pPr>
+        <w:pStyle w:val="ListParagraph"/>
+        <w:numPr>
+          <w:ilvl w:val="0"/>
+          <w:numId w:val="37"/>
+        </w:numPr>
+        <w:spacing w:after="0"/>
+        <w:rPr>
+          <w:rFonts w:ascii="Arial" w:hAnsi="Arial" w:cs="Arial"/>
+          <w:sz w:val="24"/>
+        </w:rPr>
+      </w:pPr>
+      <w:r>
+        <w:rPr>
+          <w:rFonts w:ascii="Arial" w:hAnsi="Arial" w:cs="Arial"/>
+          <w:sz w:val="24"/>
+        </w:rPr>
+        <w:t>show data</w:t>
+      </w:r>
+    </w:p>
+    <w:p>
+      <w:pPr>
+        <w:spacing w:after="0"/>
+        <w:rPr>
+          <w:rFonts w:ascii="Arial" w:hAnsi="Arial" w:cs="Arial"/>
+          <w:sz w:val="24"/>
+        </w:rPr>
+      </w:pPr>
+    </w:p>
+    <w:p>
+      <w:pPr>
+        <w:spacing w:after="0"/>
+        <w:rPr>
+          <w:rFonts w:ascii="Arial" w:hAnsi="Arial" w:cs="Arial"/>
+          <w:sz w:val="24"/>
+        </w:rPr>
+      </w:pPr>
+    </w:p>
+    <w:p>
+      <w:pPr>
+        <w:spacing w:after="0"/>
+        <w:rPr>
+          <w:rFonts w:ascii="Arial" w:hAnsi="Arial" w:cs="Arial"/>
+          <w:sz w:val="24"/>
+        </w:rPr>
+      </w:pPr>
+    </w:p>
+    <w:p>
+      <w:pPr>
+        <w:spacing w:after="0"/>
+        <w:rPr>
+          <w:rFonts w:ascii="Arial" w:hAnsi="Arial" w:cs="Arial"/>
+          <w:sz w:val="24"/>
+        </w:rPr>
+      </w:pPr>
     </w:p>
     <w:p>
       <w:pPr>
@@ -3871,6 +4364,101 @@
         </w:rPr>
         <w:t xml:space="preserve">Q37. </w:t>
       </w:r>
+      <w:r>
+        <w:rPr>
+          <w:rFonts w:ascii="Arial" w:hAnsi="Arial" w:cs="Arial"/>
+          <w:sz w:val="24"/>
+        </w:rPr>
+        <w:t>Which of the following also returns a list of databases?</w:t>
+      </w:r>
+    </w:p>
+    <w:p>
+      <w:pPr>
+        <w:pStyle w:val="ListParagraph"/>
+        <w:numPr>
+          <w:ilvl w:val="0"/>
+          <w:numId w:val="38"/>
+        </w:numPr>
+        <w:spacing w:after="0"/>
+        <w:rPr>
+          <w:rFonts w:ascii="Arial" w:hAnsi="Arial" w:cs="Arial"/>
+          <w:sz w:val="24"/>
+        </w:rPr>
+      </w:pPr>
+      <w:r>
+        <w:rPr>
+          <w:rFonts w:ascii="Arial" w:hAnsi="Arial" w:cs="Arial"/>
+          <w:sz w:val="24"/>
+        </w:rPr>
+        <w:t>show database</w:t>
+      </w:r>
+    </w:p>
+    <w:p>
+      <w:pPr>
+        <w:pStyle w:val="ListParagraph"/>
+        <w:numPr>
+          <w:ilvl w:val="0"/>
+          <w:numId w:val="38"/>
+        </w:numPr>
+        <w:spacing w:after="0"/>
+        <w:rPr>
+          <w:rFonts w:ascii="Arial" w:hAnsi="Arial" w:cs="Arial"/>
+          <w:sz w:val="24"/>
+        </w:rPr>
+      </w:pPr>
+      <w:r>
+        <w:rPr>
+          <w:rFonts w:ascii="Arial" w:hAnsi="Arial" w:cs="Arial"/>
+          <w:sz w:val="24"/>
+        </w:rPr>
+        <w:t>display dbs</w:t>
+      </w:r>
+    </w:p>
+    <w:p>
+      <w:pPr>
+        <w:pStyle w:val="ListParagraph"/>
+        <w:numPr>
+          <w:ilvl w:val="0"/>
+          <w:numId w:val="38"/>
+        </w:numPr>
+        <w:spacing w:after="0"/>
+        <w:rPr>
+          <w:rFonts w:ascii="Arial" w:hAnsi="Arial" w:cs="Arial"/>
+          <w:b/>
+          <w:bCs/>
+          <w:sz w:val="24"/>
+        </w:rPr>
+      </w:pPr>
+      <w:r>
+        <w:rPr>
+          <w:rFonts w:ascii="Arial" w:hAnsi="Arial" w:cs="Arial"/>
+          <w:b/>
+          <w:bCs/>
+          <w:sz w:val="24"/>
+        </w:rPr>
+        <w:t>show databases</w:t>
+      </w:r>
+    </w:p>
+    <w:p>
+      <w:pPr>
+        <w:pStyle w:val="ListParagraph"/>
+        <w:numPr>
+          <w:ilvl w:val="0"/>
+          <w:numId w:val="38"/>
+        </w:numPr>
+        <w:spacing w:after="0"/>
+        <w:rPr>
+          <w:rFonts w:ascii="Arial" w:hAnsi="Arial" w:cs="Arial"/>
+          <w:sz w:val="24"/>
+        </w:rPr>
+      </w:pPr>
+      <w:r>
+        <w:rPr>
+          <w:rFonts w:ascii="Arial" w:hAnsi="Arial" w:cs="Arial"/>
+          <w:sz w:val="24"/>
+        </w:rPr>
+        <w:t>all of the mentioned</w:t>
+      </w:r>
     </w:p>
     <w:p>
       <w:pPr>
@@ -3896,6 +4484,101 @@
         </w:rPr>
         <w:t xml:space="preserve">Q38. </w:t>
       </w:r>
+      <w:r>
+        <w:rPr>
+          <w:rFonts w:ascii="Arial" w:hAnsi="Arial" w:cs="Arial"/>
+          <w:sz w:val="24"/>
+        </w:rPr>
+        <w:t>Which of the following method is used to query documents in collections?</w:t>
+      </w:r>
+    </w:p>
+    <w:p>
+      <w:pPr>
+        <w:pStyle w:val="ListParagraph"/>
+        <w:numPr>
+          <w:ilvl w:val="0"/>
+          <w:numId w:val="39"/>
+        </w:numPr>
+        <w:spacing w:after="0"/>
+        <w:rPr>
+          <w:rFonts w:ascii="Arial" w:hAnsi="Arial" w:cs="Arial"/>
+          <w:sz w:val="24"/>
+        </w:rPr>
+      </w:pPr>
+      <w:r>
+        <w:rPr>
+          <w:rFonts w:ascii="Arial" w:hAnsi="Arial" w:cs="Arial"/>
+          <w:sz w:val="24"/>
+        </w:rPr>
+        <w:t>replace</w:t>
+      </w:r>
+    </w:p>
+    <w:p>
+      <w:pPr>
+        <w:pStyle w:val="ListParagraph"/>
+        <w:numPr>
+          <w:ilvl w:val="0"/>
+          <w:numId w:val="39"/>
+        </w:numPr>
+        <w:spacing w:after="0"/>
+        <w:rPr>
+          <w:rFonts w:ascii="Arial" w:hAnsi="Arial" w:cs="Arial"/>
+          <w:sz w:val="24"/>
+        </w:rPr>
+      </w:pPr>
+      <w:r>
+        <w:rPr>
+          <w:rFonts w:ascii="Arial" w:hAnsi="Arial" w:cs="Arial"/>
+          <w:sz w:val="24"/>
+        </w:rPr>
+        <w:t>shell</w:t>
+      </w:r>
+    </w:p>
+    <w:p>
+      <w:pPr>
+        <w:pStyle w:val="ListParagraph"/>
+        <w:numPr>
+          <w:ilvl w:val="0"/>
+          <w:numId w:val="39"/>
+        </w:numPr>
+        <w:spacing w:after="0"/>
+        <w:rPr>
+          <w:rFonts w:ascii="Arial" w:hAnsi="Arial" w:cs="Arial"/>
+          <w:sz w:val="24"/>
+        </w:rPr>
+      </w:pPr>
+      <w:r>
+        <w:rPr>
+          <w:rFonts w:ascii="Arial" w:hAnsi="Arial" w:cs="Arial"/>
+          <w:sz w:val="24"/>
+        </w:rPr>
+        <w:t>search</w:t>
+      </w:r>
+    </w:p>
+    <w:p>
+      <w:pPr>
+        <w:pStyle w:val="ListParagraph"/>
+        <w:numPr>
+          <w:ilvl w:val="0"/>
+          <w:numId w:val="39"/>
+        </w:numPr>
+        <w:spacing w:after="0"/>
+        <w:rPr>
+          <w:rFonts w:ascii="Arial" w:hAnsi="Arial" w:cs="Arial"/>
+          <w:b/>
+          <w:bCs/>
+          <w:sz w:val="24"/>
+        </w:rPr>
+      </w:pPr>
+      <w:r>
+        <w:rPr>
+          <w:rFonts w:ascii="Arial" w:hAnsi="Arial" w:cs="Arial"/>
+          <w:b/>
+          <w:bCs/>
+          <w:sz w:val="24"/>
+        </w:rPr>
+        <w:t>find</w:t>
+      </w:r>
     </w:p>
     <w:p>
       <w:pPr>
@@ -3921,6 +4604,101 @@
         </w:rPr>
         <w:t xml:space="preserve">Q39. </w:t>
       </w:r>
+      <w:r>
+        <w:rPr>
+          <w:rFonts w:ascii="Arial" w:hAnsi="Arial" w:cs="Arial"/>
+          <w:sz w:val="24"/>
+        </w:rPr>
+        <w:t>MongoDB stores all documents in _____________</w:t>
+      </w:r>
+    </w:p>
+    <w:p>
+      <w:pPr>
+        <w:pStyle w:val="ListParagraph"/>
+        <w:numPr>
+          <w:ilvl w:val="0"/>
+          <w:numId w:val="40"/>
+        </w:numPr>
+        <w:spacing w:after="0"/>
+        <w:rPr>
+          <w:rFonts w:ascii="Arial" w:hAnsi="Arial" w:cs="Arial"/>
+          <w:b/>
+          <w:bCs/>
+          <w:sz w:val="24"/>
+        </w:rPr>
+      </w:pPr>
+      <w:r>
+        <w:rPr>
+          <w:rFonts w:ascii="Arial" w:hAnsi="Arial" w:cs="Arial"/>
+          <w:b/>
+          <w:bCs/>
+          <w:sz w:val="24"/>
+        </w:rPr>
+        <w:t>collections</w:t>
+      </w:r>
+    </w:p>
+    <w:p>
+      <w:pPr>
+        <w:pStyle w:val="ListParagraph"/>
+        <w:numPr>
+          <w:ilvl w:val="0"/>
+          <w:numId w:val="40"/>
+        </w:numPr>
+        <w:spacing w:after="0"/>
+        <w:rPr>
+          <w:rFonts w:ascii="Arial" w:hAnsi="Arial" w:cs="Arial"/>
+          <w:sz w:val="24"/>
+        </w:rPr>
+      </w:pPr>
+      <w:r>
+        <w:rPr>
+          <w:rFonts w:ascii="Arial" w:hAnsi="Arial" w:cs="Arial"/>
+          <w:sz w:val="24"/>
+        </w:rPr>
+        <w:t>rows</w:t>
+      </w:r>
+    </w:p>
+    <w:p>
+      <w:pPr>
+        <w:pStyle w:val="ListParagraph"/>
+        <w:numPr>
+          <w:ilvl w:val="0"/>
+          <w:numId w:val="40"/>
+        </w:numPr>
+        <w:spacing w:after="0"/>
+        <w:rPr>
+          <w:rFonts w:ascii="Arial" w:hAnsi="Arial" w:cs="Arial"/>
+          <w:sz w:val="24"/>
+        </w:rPr>
+      </w:pPr>
+      <w:r>
+        <w:rPr>
+          <w:rFonts w:ascii="Arial" w:hAnsi="Arial" w:cs="Arial"/>
+          <w:sz w:val="24"/>
+        </w:rPr>
+        <w:t>tables</w:t>
+      </w:r>
+    </w:p>
+    <w:p>
+      <w:pPr>
+        <w:pStyle w:val="ListParagraph"/>
+        <w:numPr>
+          <w:ilvl w:val="0"/>
+          <w:numId w:val="40"/>
+        </w:numPr>
+        <w:spacing w:after="0"/>
+        <w:rPr>
+          <w:rFonts w:ascii="Arial" w:hAnsi="Arial" w:cs="Arial"/>
+          <w:sz w:val="24"/>
+        </w:rPr>
+      </w:pPr>
+      <w:r>
+        <w:rPr>
+          <w:rFonts w:ascii="Arial" w:hAnsi="Arial" w:cs="Arial"/>
+          <w:sz w:val="24"/>
+        </w:rPr>
+        <w:t>All of the mentioned</w:t>
+      </w:r>
     </w:p>
     <w:p>
       <w:pPr>
@@ -3946,6 +4724,101 @@
         </w:rPr>
         <w:t xml:space="preserve">Q40. </w:t>
       </w:r>
+      <w:r>
+        <w:rPr>
+          <w:rFonts w:ascii="Arial" w:hAnsi="Arial" w:cs="Arial"/>
+          <w:sz w:val="24"/>
+        </w:rPr>
+        <w:t>In aggregation pipeline, the _______ pipeline stage provides access to MongoDB queries.</w:t>
+      </w:r>
+    </w:p>
+    <w:p>
+      <w:pPr>
+        <w:pStyle w:val="ListParagraph"/>
+        <w:numPr>
+          <w:ilvl w:val="0"/>
+          <w:numId w:val="41"/>
+        </w:numPr>
+        <w:spacing w:after="0"/>
+        <w:rPr>
+          <w:rFonts w:ascii="Arial" w:hAnsi="Arial" w:cs="Arial"/>
+          <w:b/>
+          <w:bCs/>
+          <w:sz w:val="24"/>
+        </w:rPr>
+      </w:pPr>
+      <w:r>
+        <w:rPr>
+          <w:rFonts w:ascii="Arial" w:hAnsi="Arial" w:cs="Arial"/>
+          <w:b/>
+          <w:bCs/>
+          <w:sz w:val="24"/>
+        </w:rPr>
+        <w:t>$match</w:t>
+      </w:r>
+    </w:p>
+    <w:p>
+      <w:pPr>
+        <w:pStyle w:val="ListParagraph"/>
+        <w:numPr>
+          <w:ilvl w:val="0"/>
+          <w:numId w:val="41"/>
+        </w:numPr>
+        <w:spacing w:after="0"/>
+        <w:rPr>
+          <w:rFonts w:ascii="Arial" w:hAnsi="Arial" w:cs="Arial"/>
+          <w:sz w:val="24"/>
+        </w:rPr>
+      </w:pPr>
+      <w:r>
+        <w:rPr>
+          <w:rFonts w:ascii="Arial" w:hAnsi="Arial" w:cs="Arial"/>
+          <w:sz w:val="24"/>
+        </w:rPr>
+        <w:t>$batch</w:t>
+      </w:r>
+    </w:p>
+    <w:p>
+      <w:pPr>
+        <w:pStyle w:val="ListParagraph"/>
+        <w:numPr>
+          <w:ilvl w:val="0"/>
+          <w:numId w:val="41"/>
+        </w:numPr>
+        <w:spacing w:after="0"/>
+        <w:rPr>
+          <w:rFonts w:ascii="Arial" w:hAnsi="Arial" w:cs="Arial"/>
+          <w:sz w:val="24"/>
+        </w:rPr>
+      </w:pPr>
+      <w:r>
+        <w:rPr>
+          <w:rFonts w:ascii="Arial" w:hAnsi="Arial" w:cs="Arial"/>
+          <w:sz w:val="24"/>
+        </w:rPr>
+        <w:t>$catch</w:t>
+      </w:r>
+    </w:p>
+    <w:p>
+      <w:pPr>
+        <w:pStyle w:val="ListParagraph"/>
+        <w:numPr>
+          <w:ilvl w:val="0"/>
+          <w:numId w:val="41"/>
+        </w:numPr>
+        <w:spacing w:after="0"/>
+        <w:rPr>
+          <w:rFonts w:ascii="Arial" w:hAnsi="Arial" w:cs="Arial"/>
+          <w:sz w:val="24"/>
+        </w:rPr>
+      </w:pPr>
+      <w:r>
+        <w:rPr>
+          <w:rFonts w:ascii="Arial" w:hAnsi="Arial" w:cs="Arial"/>
+          <w:sz w:val="24"/>
+        </w:rPr>
+        <w:t>All of the mentioned</w:t>
+      </w:r>
     </w:p>
     <w:p>
       <w:pPr>
@@ -3971,6 +4844,101 @@
         </w:rPr>
         <w:t xml:space="preserve">Q41. </w:t>
       </w:r>
+      <w:r>
+        <w:rPr>
+          <w:rFonts w:ascii="Arial" w:hAnsi="Arial" w:cs="Arial"/>
+          <w:sz w:val="24"/>
+        </w:rPr>
+        <w:t>Which of the following is not a projection operator?</w:t>
+      </w:r>
+    </w:p>
+    <w:p>
+      <w:pPr>
+        <w:pStyle w:val="ListParagraph"/>
+        <w:numPr>
+          <w:ilvl w:val="0"/>
+          <w:numId w:val="42"/>
+        </w:numPr>
+        <w:spacing w:after="0"/>
+        <w:rPr>
+          <w:rFonts w:ascii="Arial" w:hAnsi="Arial" w:cs="Arial"/>
+          <w:sz w:val="24"/>
+        </w:rPr>
+      </w:pPr>
+      <w:r>
+        <w:rPr>
+          <w:rFonts w:ascii="Arial" w:hAnsi="Arial" w:cs="Arial"/>
+          <w:sz w:val="24"/>
+        </w:rPr>
+        <w:t>$elemMatch</w:t>
+      </w:r>
+    </w:p>
+    <w:p>
+      <w:pPr>
+        <w:pStyle w:val="ListParagraph"/>
+        <w:numPr>
+          <w:ilvl w:val="0"/>
+          <w:numId w:val="42"/>
+        </w:numPr>
+        <w:spacing w:after="0"/>
+        <w:rPr>
+          <w:rFonts w:ascii="Arial" w:hAnsi="Arial" w:cs="Arial"/>
+          <w:sz w:val="24"/>
+        </w:rPr>
+      </w:pPr>
+      <w:r>
+        <w:rPr>
+          <w:rFonts w:ascii="Arial" w:hAnsi="Arial" w:cs="Arial"/>
+          <w:sz w:val="24"/>
+        </w:rPr>
+        <w:t>$slice</w:t>
+      </w:r>
+    </w:p>
+    <w:p>
+      <w:pPr>
+        <w:pStyle w:val="ListParagraph"/>
+        <w:numPr>
+          <w:ilvl w:val="0"/>
+          <w:numId w:val="42"/>
+        </w:numPr>
+        <w:spacing w:after="0"/>
+        <w:rPr>
+          <w:rFonts w:ascii="Arial" w:hAnsi="Arial" w:cs="Arial"/>
+          <w:sz w:val="24"/>
+        </w:rPr>
+      </w:pPr>
+      <w:r>
+        <w:rPr>
+          <w:rFonts w:ascii="Arial" w:hAnsi="Arial" w:cs="Arial"/>
+          <w:sz w:val="24"/>
+        </w:rPr>
+        <w:t>$</w:t>
+      </w:r>
+    </w:p>
+    <w:p>
+      <w:pPr>
+        <w:pStyle w:val="ListParagraph"/>
+        <w:numPr>
+          <w:ilvl w:val="0"/>
+          <w:numId w:val="42"/>
+        </w:numPr>
+        <w:spacing w:after="0"/>
+        <w:rPr>
+          <w:rFonts w:ascii="Arial" w:hAnsi="Arial" w:cs="Arial"/>
+          <w:b/>
+          <w:bCs/>
+          <w:sz w:val="24"/>
+        </w:rPr>
+      </w:pPr>
+      <w:r>
+        <w:rPr>
+          <w:rFonts w:ascii="Arial" w:hAnsi="Arial" w:cs="Arial"/>
+          <w:b/>
+          <w:bCs/>
+          <w:sz w:val="24"/>
+        </w:rPr>
+        <w:t>None of the mentioned</w:t>
+      </w:r>
     </w:p>
     <w:p>
       <w:pPr>
@@ -3996,6 +4964,117 @@
         </w:rPr>
         <w:t xml:space="preserve">Q42. </w:t>
       </w:r>
+      <w:r>
+        <w:rPr>
+          <w:rFonts w:ascii="Arial" w:hAnsi="Arial" w:cs="Arial"/>
+          <w:sz w:val="24"/>
+        </w:rPr>
+        <w:t xml:space="preserve">A collection and a document in MongoDB </w:t>
+      </w:r>
+      <w:proofErr w:type="gramStart"/>
+      <w:r>
+        <w:rPr>
+          <w:rFonts w:ascii="Arial" w:hAnsi="Arial" w:cs="Arial"/>
+          <w:sz w:val="24"/>
+        </w:rPr>
+        <w:t>is</w:t>
+      </w:r>
+      <w:proofErr w:type="gramEnd"/>
+      <w:r>
+        <w:rPr>
+          <w:rFonts w:ascii="Arial" w:hAnsi="Arial" w:cs="Arial"/>
+          <w:sz w:val="24"/>
+        </w:rPr>
+        <w:t xml:space="preserve"> equivalent to............. concepts respectively.</w:t>
+      </w:r>
+    </w:p>
+    <w:p>
+      <w:pPr>
+        <w:pStyle w:val="ListParagraph"/>
+        <w:numPr>
+          <w:ilvl w:val="0"/>
+          <w:numId w:val="43"/>
+        </w:numPr>
+        <w:spacing w:after="0"/>
+        <w:rPr>
+          <w:rFonts w:ascii="Arial" w:hAnsi="Arial" w:cs="Arial"/>
+          <w:sz w:val="24"/>
+        </w:rPr>
+      </w:pPr>
+      <w:r>
+        <w:rPr>
+          <w:rFonts w:ascii="Arial" w:hAnsi="Arial" w:cs="Arial"/>
+          <w:sz w:val="24"/>
+        </w:rPr>
+        <w:t>Table and Column</w:t>
+      </w:r>
+    </w:p>
+    <w:p>
+      <w:pPr>
+        <w:pStyle w:val="ListParagraph"/>
+        <w:numPr>
+          <w:ilvl w:val="0"/>
+          <w:numId w:val="43"/>
+        </w:numPr>
+        <w:spacing w:after="0"/>
+        <w:rPr>
+          <w:rFonts w:ascii="Arial" w:hAnsi="Arial" w:cs="Arial"/>
+          <w:b/>
+          <w:bCs/>
+          <w:sz w:val="24"/>
+        </w:rPr>
+      </w:pPr>
+      <w:r>
+        <w:rPr>
+          <w:rFonts w:ascii="Arial" w:hAnsi="Arial" w:cs="Arial"/>
+          <w:b/>
+          <w:bCs/>
+          <w:sz w:val="24"/>
+        </w:rPr>
+        <w:t>Table and Row</w:t>
+      </w:r>
+    </w:p>
+    <w:p>
+      <w:pPr>
+        <w:pStyle w:val="ListParagraph"/>
+        <w:numPr>
+          <w:ilvl w:val="0"/>
+          <w:numId w:val="43"/>
+        </w:numPr>
+        <w:spacing w:after="0"/>
+        <w:rPr>
+          <w:rFonts w:ascii="Arial" w:hAnsi="Arial" w:cs="Arial"/>
+          <w:sz w:val="24"/>
+        </w:rPr>
+      </w:pPr>
+      <w:r>
+        <w:rPr>
+          <w:rFonts w:ascii="Arial" w:hAnsi="Arial" w:cs="Arial"/>
+          <w:sz w:val="24"/>
+        </w:rPr>
+        <w:t>Column and Row</w:t>
+      </w:r>
+    </w:p>
+    <w:p>
+      <w:pPr>
+        <w:pStyle w:val="ListParagraph"/>
+        <w:numPr>
+          <w:ilvl w:val="0"/>
+          <w:numId w:val="43"/>
+        </w:numPr>
+        <w:spacing w:after="0"/>
+        <w:rPr>
+          <w:rFonts w:ascii="Arial" w:hAnsi="Arial" w:cs="Arial"/>
+          <w:sz w:val="24"/>
+        </w:rPr>
+      </w:pPr>
+      <w:r>
+        <w:rPr>
+          <w:rFonts w:ascii="Arial" w:hAnsi="Arial" w:cs="Arial"/>
+          <w:sz w:val="24"/>
+        </w:rPr>
+        <w:t>Database and Table</w:t>
+      </w:r>
     </w:p>
     <w:p>
       <w:pPr>
@@ -4021,6 +5100,110 @@
         </w:rPr>
         <w:t xml:space="preserve">Q43.  </w:t>
       </w:r>
+      <w:r>
+        <w:rPr>
+          <w:rFonts w:ascii="Arial" w:hAnsi="Arial" w:cs="Arial"/>
+          <w:sz w:val="24"/>
+        </w:rPr>
+        <w:t>A collection in MongoDB is a group of ......................</w:t>
+      </w:r>
+    </w:p>
+    <w:p>
+      <w:pPr>
+        <w:pStyle w:val="ListParagraph"/>
+        <w:numPr>
+          <w:ilvl w:val="0"/>
+          <w:numId w:val="44"/>
+        </w:numPr>
+        <w:spacing w:after="0"/>
+        <w:rPr>
+          <w:rFonts w:ascii="Arial" w:hAnsi="Arial" w:cs="Arial"/>
+          <w:sz w:val="24"/>
+        </w:rPr>
+      </w:pPr>
+      <w:r>
+        <w:rPr>
+          <w:rFonts w:ascii="Arial" w:hAnsi="Arial" w:cs="Arial"/>
+          <w:sz w:val="24"/>
+        </w:rPr>
+        <w:t>Databases</w:t>
+      </w:r>
+    </w:p>
+    <w:p>
+      <w:pPr>
+        <w:pStyle w:val="ListParagraph"/>
+        <w:numPr>
+          <w:ilvl w:val="0"/>
+          <w:numId w:val="44"/>
+        </w:numPr>
+        <w:spacing w:after="0"/>
+        <w:rPr>
+          <w:rFonts w:ascii="Arial" w:hAnsi="Arial" w:cs="Arial"/>
+          <w:b/>
+          <w:bCs/>
+          <w:sz w:val="24"/>
+        </w:rPr>
+      </w:pPr>
+      <w:r>
+        <w:rPr>
+          <w:rFonts w:ascii="Arial" w:hAnsi="Arial" w:cs="Arial"/>
+          <w:b/>
+          <w:bCs/>
+          <w:sz w:val="24"/>
+        </w:rPr>
+        <w:t>Related documents</w:t>
+      </w:r>
+    </w:p>
+    <w:p>
+      <w:pPr>
+        <w:pStyle w:val="ListParagraph"/>
+        <w:numPr>
+          <w:ilvl w:val="0"/>
+          <w:numId w:val="44"/>
+        </w:numPr>
+        <w:spacing w:after="0"/>
+        <w:rPr>
+          <w:rFonts w:ascii="Arial" w:hAnsi="Arial" w:cs="Arial"/>
+          <w:sz w:val="24"/>
+        </w:rPr>
+      </w:pPr>
+      <w:r>
+        <w:rPr>
+          <w:rFonts w:ascii="Arial" w:hAnsi="Arial" w:cs="Arial"/>
+          <w:sz w:val="24"/>
+        </w:rPr>
+        <w:t>Schema</w:t>
+      </w:r>
+    </w:p>
+    <w:p>
+      <w:pPr>
+        <w:pStyle w:val="ListParagraph"/>
+        <w:numPr>
+          <w:ilvl w:val="0"/>
+          <w:numId w:val="44"/>
+        </w:numPr>
+        <w:spacing w:after="0"/>
+        <w:rPr>
+          <w:rFonts w:ascii="Arial" w:hAnsi="Arial" w:cs="Arial"/>
+          <w:sz w:val="24"/>
+        </w:rPr>
+      </w:pPr>
+      <w:r>
+        <w:rPr>
+          <w:rFonts w:ascii="Arial" w:hAnsi="Arial" w:cs="Arial"/>
+          <w:sz w:val="24"/>
+        </w:rPr>
+        <w:t>Rows</w:t>
+      </w:r>
+    </w:p>
+    <w:p>
+      <w:pPr>
+        <w:spacing w:after="0"/>
+        <w:rPr>
+          <w:rFonts w:ascii="Arial" w:hAnsi="Arial" w:cs="Arial"/>
+          <w:sz w:val="24"/>
+        </w:rPr>
+      </w:pPr>
     </w:p>
     <w:p>
       <w:pPr>
@@ -4046,6 +5229,101 @@
         </w:rPr>
         <w:t xml:space="preserve">Q44. </w:t>
       </w:r>
+      <w:r>
+        <w:rPr>
+          <w:rFonts w:ascii="Arial" w:hAnsi="Arial" w:cs="Arial"/>
+          <w:sz w:val="24"/>
+        </w:rPr>
+        <w:t xml:space="preserve">By default, the MongoDB cursor in mongo shell is configured to return how many documents? To get the next set of documents, which command is used? </w:t>
+      </w:r>
+    </w:p>
+    <w:p>
+      <w:pPr>
+        <w:pStyle w:val="ListParagraph"/>
+        <w:numPr>
+          <w:ilvl w:val="0"/>
+          <w:numId w:val="45"/>
+        </w:numPr>
+        <w:spacing w:after="0"/>
+        <w:rPr>
+          <w:rFonts w:ascii="Arial" w:hAnsi="Arial" w:cs="Arial"/>
+          <w:b/>
+          <w:bCs/>
+          <w:sz w:val="24"/>
+        </w:rPr>
+      </w:pPr>
+      <w:r>
+        <w:rPr>
+          <w:rFonts w:ascii="Arial" w:hAnsi="Arial" w:cs="Arial"/>
+          <w:b/>
+          <w:bCs/>
+          <w:sz w:val="24"/>
+        </w:rPr>
+        <w:t xml:space="preserve">20, it </w:t>
+      </w:r>
+    </w:p>
+    <w:p>
+      <w:pPr>
+        <w:pStyle w:val="ListParagraph"/>
+        <w:numPr>
+          <w:ilvl w:val="0"/>
+          <w:numId w:val="45"/>
+        </w:numPr>
+        <w:spacing w:after="0"/>
+        <w:rPr>
+          <w:rFonts w:ascii="Arial" w:hAnsi="Arial" w:cs="Arial"/>
+          <w:sz w:val="24"/>
+        </w:rPr>
+      </w:pPr>
+      <w:r>
+        <w:rPr>
+          <w:rFonts w:ascii="Arial" w:hAnsi="Arial" w:cs="Arial"/>
+          <w:sz w:val="24"/>
+        </w:rPr>
+        <w:t xml:space="preserve">200, more </w:t>
+      </w:r>
+    </w:p>
+    <w:p>
+      <w:pPr>
+        <w:pStyle w:val="ListParagraph"/>
+        <w:numPr>
+          <w:ilvl w:val="0"/>
+          <w:numId w:val="45"/>
+        </w:numPr>
+        <w:spacing w:after="0"/>
+        <w:rPr>
+          <w:rFonts w:ascii="Arial" w:hAnsi="Arial" w:cs="Arial"/>
+          <w:sz w:val="24"/>
+        </w:rPr>
+      </w:pPr>
+      <w:r>
+        <w:rPr>
+          <w:rFonts w:ascii="Arial" w:hAnsi="Arial" w:cs="Arial"/>
+          <w:sz w:val="24"/>
+        </w:rPr>
+        <w:t xml:space="preserve">50, it </w:t>
+      </w:r>
+    </w:p>
+    <w:p>
+      <w:pPr>
+        <w:pStyle w:val="ListParagraph"/>
+        <w:numPr>
+          <w:ilvl w:val="0"/>
+          <w:numId w:val="45"/>
+        </w:numPr>
+        <w:spacing w:after="0"/>
+        <w:rPr>
+          <w:rFonts w:ascii="Arial" w:hAnsi="Arial" w:cs="Arial"/>
+          <w:sz w:val="24"/>
+        </w:rPr>
+      </w:pPr>
+      <w:r>
+        <w:rPr>
+          <w:rFonts w:ascii="Arial" w:hAnsi="Arial" w:cs="Arial"/>
+          <w:sz w:val="24"/>
+        </w:rPr>
+        <w:t>No limit, none</w:t>
+      </w:r>
     </w:p>
     <w:p>
       <w:pPr>
@@ -4071,6 +5349,101 @@
         </w:rPr>
         <w:t xml:space="preserve">Q45. </w:t>
       </w:r>
+      <w:r>
+        <w:rPr>
+          <w:rFonts w:ascii="Arial" w:hAnsi="Arial" w:cs="Arial"/>
+          <w:sz w:val="24"/>
+        </w:rPr>
+        <w:t>After starting the mongo shell, your session will use the ________ database by default.</w:t>
+      </w:r>
+    </w:p>
+    <w:p>
+      <w:pPr>
+        <w:pStyle w:val="ListParagraph"/>
+        <w:numPr>
+          <w:ilvl w:val="0"/>
+          <w:numId w:val="46"/>
+        </w:numPr>
+        <w:spacing w:after="0"/>
+        <w:rPr>
+          <w:rFonts w:ascii="Arial" w:hAnsi="Arial" w:cs="Arial"/>
+          <w:sz w:val="24"/>
+        </w:rPr>
+      </w:pPr>
+      <w:r>
+        <w:rPr>
+          <w:rFonts w:ascii="Arial" w:hAnsi="Arial" w:cs="Arial"/>
+          <w:sz w:val="24"/>
+        </w:rPr>
+        <w:t>mongo</w:t>
+      </w:r>
+    </w:p>
+    <w:p>
+      <w:pPr>
+        <w:pStyle w:val="ListParagraph"/>
+        <w:numPr>
+          <w:ilvl w:val="0"/>
+          <w:numId w:val="46"/>
+        </w:numPr>
+        <w:spacing w:after="0"/>
+        <w:rPr>
+          <w:rFonts w:ascii="Arial" w:hAnsi="Arial" w:cs="Arial"/>
+          <w:sz w:val="24"/>
+        </w:rPr>
+      </w:pPr>
+      <w:r>
+        <w:rPr>
+          <w:rFonts w:ascii="Arial" w:hAnsi="Arial" w:cs="Arial"/>
+          <w:sz w:val="24"/>
+        </w:rPr>
+        <w:t>master</w:t>
+      </w:r>
+    </w:p>
+    <w:p>
+      <w:pPr>
+        <w:pStyle w:val="ListParagraph"/>
+        <w:numPr>
+          <w:ilvl w:val="0"/>
+          <w:numId w:val="46"/>
+        </w:numPr>
+        <w:spacing w:after="0"/>
+        <w:rPr>
+          <w:rFonts w:ascii="Arial" w:hAnsi="Arial" w:cs="Arial"/>
+          <w:b/>
+          <w:bCs/>
+          <w:sz w:val="24"/>
+        </w:rPr>
+      </w:pPr>
+      <w:r>
+        <w:rPr>
+          <w:rFonts w:ascii="Arial" w:hAnsi="Arial" w:cs="Arial"/>
+          <w:b/>
+          <w:bCs/>
+          <w:sz w:val="24"/>
+        </w:rPr>
+        <w:t>test</w:t>
+      </w:r>
+    </w:p>
+    <w:p>
+      <w:pPr>
+        <w:pStyle w:val="ListParagraph"/>
+        <w:numPr>
+          <w:ilvl w:val="0"/>
+          <w:numId w:val="46"/>
+        </w:numPr>
+        <w:spacing w:after="0"/>
+        <w:rPr>
+          <w:rFonts w:ascii="Arial" w:hAnsi="Arial" w:cs="Arial"/>
+          <w:sz w:val="24"/>
+        </w:rPr>
+      </w:pPr>
+      <w:r>
+        <w:rPr>
+          <w:rFonts w:ascii="Arial" w:hAnsi="Arial" w:cs="Arial"/>
+          <w:sz w:val="24"/>
+        </w:rPr>
+        <w:t>primary</w:t>
+      </w:r>
     </w:p>
     <w:p>
       <w:pPr>
@@ -4096,6 +5469,131 @@
         </w:rPr>
         <w:t xml:space="preserve">Q46. </w:t>
       </w:r>
+      <w:r>
+        <w:rPr>
+          <w:rFonts w:ascii="Arial" w:hAnsi="Arial" w:cs="Arial"/>
+          <w:sz w:val="24"/>
+        </w:rPr>
+        <w:t xml:space="preserve">When you query a collection, MongoDB returns </w:t>
+      </w:r>
+      <w:proofErr w:type="spellStart"/>
+      <w:r>
+        <w:rPr>
+          <w:rFonts w:ascii="Arial" w:hAnsi="Arial" w:cs="Arial"/>
+          <w:sz w:val="24"/>
+        </w:rPr>
+        <w:t>a</w:t>
+      </w:r>
+      <w:proofErr w:type="spellEnd"/>
+      <w:r>
+        <w:rPr>
+          <w:rFonts w:ascii="Arial" w:hAnsi="Arial" w:cs="Arial"/>
+          <w:sz w:val="24"/>
+        </w:rPr>
+        <w:t xml:space="preserve"> ________ object that contains the results of the query.</w:t>
+      </w:r>
+    </w:p>
+    <w:p>
+      <w:pPr>
+        <w:pStyle w:val="ListParagraph"/>
+        <w:numPr>
+          <w:ilvl w:val="0"/>
+          <w:numId w:val="47"/>
+        </w:numPr>
+        <w:spacing w:after="0"/>
+        <w:rPr>
+          <w:rFonts w:ascii="Arial" w:hAnsi="Arial" w:cs="Arial"/>
+          <w:sz w:val="24"/>
+        </w:rPr>
+      </w:pPr>
+      <w:r>
+        <w:rPr>
+          <w:rFonts w:ascii="Arial" w:hAnsi="Arial" w:cs="Arial"/>
+          <w:sz w:val="24"/>
+        </w:rPr>
+        <w:t>row</w:t>
+      </w:r>
+    </w:p>
+    <w:p>
+      <w:pPr>
+        <w:pStyle w:val="ListParagraph"/>
+        <w:numPr>
+          <w:ilvl w:val="0"/>
+          <w:numId w:val="47"/>
+        </w:numPr>
+        <w:spacing w:after="0"/>
+        <w:rPr>
+          <w:rFonts w:ascii="Arial" w:hAnsi="Arial" w:cs="Arial"/>
+          <w:b/>
+          <w:bCs/>
+          <w:sz w:val="24"/>
+        </w:rPr>
+      </w:pPr>
+      <w:r>
+        <w:rPr>
+          <w:rFonts w:ascii="Arial" w:hAnsi="Arial" w:cs="Arial"/>
+          <w:b/>
+          <w:bCs/>
+          <w:sz w:val="24"/>
+        </w:rPr>
+        <w:t>cursor</w:t>
+      </w:r>
+    </w:p>
+    <w:p>
+      <w:pPr>
+        <w:pStyle w:val="ListParagraph"/>
+        <w:numPr>
+          <w:ilvl w:val="0"/>
+          <w:numId w:val="47"/>
+        </w:numPr>
+        <w:spacing w:after="0"/>
+        <w:rPr>
+          <w:rFonts w:ascii="Arial" w:hAnsi="Arial" w:cs="Arial"/>
+          <w:sz w:val="24"/>
+        </w:rPr>
+      </w:pPr>
+      <w:r>
+        <w:rPr>
+          <w:rFonts w:ascii="Arial" w:hAnsi="Arial" w:cs="Arial"/>
+          <w:sz w:val="24"/>
+        </w:rPr>
+        <w:t>colum</w:t>
+      </w:r>
+      <w:r>
+        <w:rPr>
+          <w:rFonts w:ascii="Arial" w:hAnsi="Arial" w:cs="Arial"/>
+          <w:sz w:val="24"/>
+        </w:rPr>
+        <w:t>n</w:t>
+      </w:r>
+      <w:r>
+        <w:rPr>
+          <w:rFonts w:ascii="Arial" w:hAnsi="Arial" w:cs="Arial"/>
+          <w:sz w:val="24"/>
+        </w:rPr>
+        <w:t>s</w:t>
+      </w:r>
+    </w:p>
+    <w:p>
+      <w:pPr>
+        <w:pStyle w:val="ListParagraph"/>
+        <w:numPr>
+          <w:ilvl w:val="0"/>
+          <w:numId w:val="47"/>
+        </w:numPr>
+        <w:spacing w:after="0"/>
+        <w:rPr>
+          <w:rFonts w:ascii="Arial" w:hAnsi="Arial" w:cs="Arial"/>
+          <w:sz w:val="24"/>
+        </w:rPr>
+      </w:pPr>
+      <w:r>
+        <w:rPr>
+          <w:rFonts w:ascii="Arial" w:hAnsi="Arial" w:cs="Arial"/>
+          <w:sz w:val="24"/>
+        </w:rPr>
+        <w:t>none of the mentioned</w:t>
+      </w:r>
     </w:p>
     <w:p>
       <w:pPr>
@@ -4121,6 +5619,130 @@
         </w:rPr>
         <w:t xml:space="preserve">Q47. </w:t>
       </w:r>
+      <w:r>
+        <w:rPr>
+          <w:rFonts w:ascii="Arial" w:hAnsi="Arial" w:cs="Arial"/>
+          <w:sz w:val="24"/>
+        </w:rPr>
+        <w:t>Which of the following method corresponds to Order by clause in SQL?</w:t>
+      </w:r>
+    </w:p>
+    <w:p>
+      <w:pPr>
+        <w:pStyle w:val="ListParagraph"/>
+        <w:numPr>
+          <w:ilvl w:val="0"/>
+          <w:numId w:val="48"/>
+        </w:numPr>
+        <w:spacing w:after="0"/>
+        <w:rPr>
+          <w:rFonts w:ascii="Arial" w:hAnsi="Arial" w:cs="Arial"/>
+          <w:b/>
+          <w:bCs/>
+          <w:sz w:val="24"/>
+        </w:rPr>
+      </w:pPr>
+      <w:proofErr w:type="gramStart"/>
+      <w:r>
+        <w:rPr>
+          <w:rFonts w:ascii="Arial" w:hAnsi="Arial" w:cs="Arial"/>
+          <w:b/>
+          <w:bCs/>
+          <w:sz w:val="24"/>
+        </w:rPr>
+        <w:t>sort(</w:t>
+      </w:r>
+      <w:proofErr w:type="gramEnd"/>
+      <w:r>
+        <w:rPr>
+          <w:rFonts w:ascii="Arial" w:hAnsi="Arial" w:cs="Arial"/>
+          <w:b/>
+          <w:bCs/>
+          <w:sz w:val="24"/>
+        </w:rPr>
+        <w:t>)</w:t>
+      </w:r>
+    </w:p>
+    <w:p>
+      <w:pPr>
+        <w:pStyle w:val="ListParagraph"/>
+        <w:numPr>
+          <w:ilvl w:val="0"/>
+          <w:numId w:val="48"/>
+        </w:numPr>
+        <w:spacing w:after="0"/>
+        <w:rPr>
+          <w:rFonts w:ascii="Arial" w:hAnsi="Arial" w:cs="Arial"/>
+          <w:sz w:val="24"/>
+        </w:rPr>
+      </w:pPr>
+      <w:proofErr w:type="gramStart"/>
+      <w:r>
+        <w:rPr>
+          <w:rFonts w:ascii="Arial" w:hAnsi="Arial" w:cs="Arial"/>
+          <w:sz w:val="24"/>
+        </w:rPr>
+        <w:t>order(</w:t>
+      </w:r>
+      <w:proofErr w:type="gramEnd"/>
+      <w:r>
+        <w:rPr>
+          <w:rFonts w:ascii="Arial" w:hAnsi="Arial" w:cs="Arial"/>
+          <w:sz w:val="24"/>
+        </w:rPr>
+        <w:t>)</w:t>
+      </w:r>
+    </w:p>
+    <w:p>
+      <w:pPr>
+        <w:pStyle w:val="ListParagraph"/>
+        <w:numPr>
+          <w:ilvl w:val="0"/>
+          <w:numId w:val="48"/>
+        </w:numPr>
+        <w:spacing w:after="0"/>
+        <w:rPr>
+          <w:rFonts w:ascii="Arial" w:hAnsi="Arial" w:cs="Arial"/>
+          <w:sz w:val="24"/>
+        </w:rPr>
+      </w:pPr>
+      <w:proofErr w:type="gramStart"/>
+      <w:r>
+        <w:rPr>
+          <w:rFonts w:ascii="Arial" w:hAnsi="Arial" w:cs="Arial"/>
+          <w:sz w:val="24"/>
+        </w:rPr>
+        <w:t>orderby(</w:t>
+      </w:r>
+      <w:proofErr w:type="gramEnd"/>
+      <w:r>
+        <w:rPr>
+          <w:rFonts w:ascii="Arial" w:hAnsi="Arial" w:cs="Arial"/>
+          <w:sz w:val="24"/>
+        </w:rPr>
+        <w:t>)</w:t>
+      </w:r>
+    </w:p>
+    <w:p>
+      <w:pPr>
+        <w:pStyle w:val="ListParagraph"/>
+        <w:numPr>
+          <w:ilvl w:val="0"/>
+          <w:numId w:val="48"/>
+        </w:numPr>
+        <w:spacing w:after="0"/>
+        <w:rPr>
+          <w:rFonts w:ascii="Arial" w:hAnsi="Arial" w:cs="Arial"/>
+          <w:sz w:val="24"/>
+        </w:rPr>
+      </w:pPr>
+      <w:r>
+        <w:rPr>
+          <w:rFonts w:ascii="Arial" w:hAnsi="Arial" w:cs="Arial"/>
+          <w:sz w:val="24"/>
+        </w:rPr>
+        <w:t>all of the mentioned</w:t>
+      </w:r>
     </w:p>
     <w:p>
       <w:pPr>
@@ -4146,6 +5768,139 @@
         </w:rPr>
         <w:t xml:space="preserve">Q48. </w:t>
       </w:r>
+      <w:r>
+        <w:rPr>
+          <w:rFonts w:ascii="Arial" w:hAnsi="Arial" w:cs="Arial"/>
+          <w:sz w:val="24"/>
+        </w:rPr>
+        <w:t>Which of the following line skips the first 5 documents in the bios collection and returns all remaining documents?</w:t>
+      </w:r>
+    </w:p>
+    <w:p>
+      <w:pPr>
+        <w:pStyle w:val="ListParagraph"/>
+        <w:numPr>
+          <w:ilvl w:val="0"/>
+          <w:numId w:val="49"/>
+        </w:numPr>
+        <w:spacing w:after="0"/>
+        <w:rPr>
+          <w:rFonts w:ascii="Arial" w:hAnsi="Arial" w:cs="Arial"/>
+          <w:sz w:val="24"/>
+        </w:rPr>
+      </w:pPr>
+      <w:proofErr w:type="gramStart"/>
+      <w:r>
+        <w:rPr>
+          <w:rFonts w:ascii="Arial" w:hAnsi="Arial" w:cs="Arial"/>
+          <w:sz w:val="24"/>
+        </w:rPr>
+        <w:t>db.bios</w:t>
+      </w:r>
+      <w:proofErr w:type="gramEnd"/>
+      <w:r>
+        <w:rPr>
+          <w:rFonts w:ascii="Arial" w:hAnsi="Arial" w:cs="Arial"/>
+          <w:sz w:val="24"/>
+        </w:rPr>
+        <w:t>.find().limit( 5 )</w:t>
+      </w:r>
+    </w:p>
+    <w:p>
+      <w:pPr>
+        <w:pStyle w:val="ListParagraph"/>
+        <w:numPr>
+          <w:ilvl w:val="0"/>
+          <w:numId w:val="49"/>
+        </w:numPr>
+        <w:spacing w:after="0"/>
+        <w:rPr>
+          <w:rFonts w:ascii="Arial" w:hAnsi="Arial" w:cs="Arial"/>
+          <w:sz w:val="24"/>
+        </w:rPr>
+      </w:pPr>
+      <w:proofErr w:type="gramStart"/>
+      <w:r>
+        <w:rPr>
+          <w:rFonts w:ascii="Arial" w:hAnsi="Arial" w:cs="Arial"/>
+          <w:sz w:val="24"/>
+        </w:rPr>
+        <w:t>db.bios</w:t>
+      </w:r>
+      <w:proofErr w:type="gramEnd"/>
+      <w:r>
+        <w:rPr>
+          <w:rFonts w:ascii="Arial" w:hAnsi="Arial" w:cs="Arial"/>
+          <w:sz w:val="24"/>
+        </w:rPr>
+        <w:t>.find().skip( 1 )</w:t>
+      </w:r>
+    </w:p>
+    <w:p>
+      <w:pPr>
+        <w:pStyle w:val="ListParagraph"/>
+        <w:numPr>
+          <w:ilvl w:val="0"/>
+          <w:numId w:val="49"/>
+        </w:numPr>
+        <w:spacing w:after="0"/>
+        <w:rPr>
+          <w:rFonts w:ascii="Arial" w:hAnsi="Arial" w:cs="Arial"/>
+          <w:b/>
+          <w:bCs/>
+          <w:sz w:val="24"/>
+        </w:rPr>
+      </w:pPr>
+      <w:proofErr w:type="gramStart"/>
+      <w:r>
+        <w:rPr>
+          <w:rFonts w:ascii="Arial" w:hAnsi="Arial" w:cs="Arial"/>
+          <w:b/>
+          <w:bCs/>
+          <w:sz w:val="24"/>
+        </w:rPr>
+        <w:t>db.bios</w:t>
+      </w:r>
+      <w:proofErr w:type="gramEnd"/>
+      <w:r>
+        <w:rPr>
+          <w:rFonts w:ascii="Arial" w:hAnsi="Arial" w:cs="Arial"/>
+          <w:b/>
+          <w:bCs/>
+          <w:sz w:val="24"/>
+        </w:rPr>
+        <w:t>.find().skip( 5 )</w:t>
+      </w:r>
+    </w:p>
+    <w:p>
+      <w:pPr>
+        <w:pStyle w:val="ListParagraph"/>
+        <w:numPr>
+          <w:ilvl w:val="0"/>
+          <w:numId w:val="49"/>
+        </w:numPr>
+        <w:spacing w:after="0"/>
+        <w:rPr>
+          <w:rFonts w:ascii="Arial" w:hAnsi="Arial" w:cs="Arial"/>
+          <w:sz w:val="24"/>
+        </w:rPr>
+      </w:pPr>
+      <w:proofErr w:type="gramStart"/>
+      <w:r>
+        <w:rPr>
+          <w:rFonts w:ascii="Arial" w:hAnsi="Arial" w:cs="Arial"/>
+          <w:sz w:val="24"/>
+        </w:rPr>
+        <w:t>db.bios</w:t>
+      </w:r>
+      <w:proofErr w:type="gramEnd"/>
+      <w:r>
+        <w:rPr>
+          <w:rFonts w:ascii="Arial" w:hAnsi="Arial" w:cs="Arial"/>
+          <w:sz w:val="24"/>
+        </w:rPr>
+        <w:t>.find().sort( 5 )</w:t>
+      </w:r>
     </w:p>
     <w:p>
       <w:pPr>
@@ -4194,156 +5949,156 @@
           <w:rFonts w:ascii="Arial" w:hAnsi="Arial" w:cs="Arial"/>
           <w:sz w:val="24"/>
         </w:rPr>
+        <w:t>Q50.</w:t>
+      </w:r>
+      <w:r>
+        <w:rPr>
+          <w:rFonts w:ascii="Arial" w:hAnsi="Arial" w:cs="Arial"/>
+          <w:sz w:val="24"/>
+        </w:rPr>
+        <w:t xml:space="preserve"> </w:t>
+      </w:r>
+    </w:p>
+    <w:p>
+      <w:pPr>
+        <w:spacing w:after="0"/>
+        <w:rPr>
+          <w:rFonts w:ascii="Arial" w:hAnsi="Arial" w:cs="Arial"/>
+          <w:sz w:val="24"/>
+        </w:rPr>
+      </w:pPr>
+    </w:p>
+    <w:p>
+      <w:pPr>
+        <w:spacing w:after="0"/>
+        <w:rPr>
+          <w:rFonts w:ascii="Arial" w:hAnsi="Arial" w:cs="Arial"/>
+          <w:sz w:val="24"/>
+        </w:rPr>
+      </w:pPr>
+      <w:r>
+        <w:rPr>
+          <w:rFonts w:ascii="Arial" w:hAnsi="Arial" w:cs="Arial"/>
+          <w:sz w:val="24"/>
+        </w:rPr>
+        <w:t>Q</w:t>
+      </w:r>
+      <w:r>
+        <w:rPr>
+          <w:rFonts w:ascii="Arial" w:hAnsi="Arial" w:cs="Arial"/>
+          <w:sz w:val="24"/>
+        </w:rPr>
+        <w:t>51</w:t>
+      </w:r>
+      <w:r>
+        <w:rPr>
+          <w:rFonts w:ascii="Arial" w:hAnsi="Arial" w:cs="Arial"/>
+          <w:sz w:val="24"/>
+        </w:rPr>
+        <w:t xml:space="preserve">. </w:t>
+      </w:r>
+    </w:p>
+    <w:p>
+      <w:pPr>
+        <w:spacing w:after="0"/>
+        <w:rPr>
+          <w:rFonts w:ascii="Arial" w:hAnsi="Arial" w:cs="Arial"/>
+          <w:sz w:val="24"/>
+        </w:rPr>
+      </w:pPr>
+    </w:p>
+    <w:p>
+      <w:pPr>
+        <w:spacing w:after="0"/>
+        <w:rPr>
+          <w:rFonts w:ascii="Arial" w:hAnsi="Arial" w:cs="Arial"/>
+          <w:sz w:val="24"/>
+        </w:rPr>
+      </w:pPr>
+      <w:r>
+        <w:rPr>
+          <w:rFonts w:ascii="Arial" w:hAnsi="Arial" w:cs="Arial"/>
+          <w:sz w:val="24"/>
+        </w:rPr>
+        <w:t>Q</w:t>
+      </w:r>
+      <w:r>
+        <w:rPr>
+          <w:rFonts w:ascii="Arial" w:hAnsi="Arial" w:cs="Arial"/>
+          <w:sz w:val="24"/>
+        </w:rPr>
+        <w:t>52</w:t>
+      </w:r>
+      <w:r>
+        <w:rPr>
+          <w:rFonts w:ascii="Arial" w:hAnsi="Arial" w:cs="Arial"/>
+          <w:sz w:val="24"/>
+        </w:rPr>
+        <w:t xml:space="preserve">. </w:t>
+      </w:r>
+    </w:p>
+    <w:p>
+      <w:pPr>
+        <w:spacing w:after="0"/>
+        <w:rPr>
+          <w:rFonts w:ascii="Arial" w:hAnsi="Arial" w:cs="Arial"/>
+          <w:sz w:val="24"/>
+        </w:rPr>
+      </w:pPr>
+    </w:p>
+    <w:p>
+      <w:pPr>
+        <w:spacing w:after="0"/>
+        <w:rPr>
+          <w:rFonts w:ascii="Arial" w:hAnsi="Arial" w:cs="Arial"/>
+          <w:sz w:val="24"/>
+        </w:rPr>
+      </w:pPr>
+      <w:r>
+        <w:rPr>
+          <w:rFonts w:ascii="Arial" w:hAnsi="Arial" w:cs="Arial"/>
+          <w:sz w:val="24"/>
+        </w:rPr>
+        <w:t>Q</w:t>
+      </w:r>
+      <w:r>
+        <w:rPr>
+          <w:rFonts w:ascii="Arial" w:hAnsi="Arial" w:cs="Arial"/>
+          <w:sz w:val="24"/>
+        </w:rPr>
+        <w:t>53</w:t>
+      </w:r>
+      <w:r>
+        <w:rPr>
+          <w:rFonts w:ascii="Arial" w:hAnsi="Arial" w:cs="Arial"/>
+          <w:sz w:val="24"/>
+        </w:rPr>
+        <w:t xml:space="preserve">. </w:t>
+      </w:r>
+    </w:p>
+    <w:p>
+      <w:pPr>
+        <w:spacing w:after="0"/>
+        <w:rPr>
+          <w:rFonts w:ascii="Arial" w:hAnsi="Arial" w:cs="Arial"/>
+          <w:sz w:val="24"/>
+        </w:rPr>
+      </w:pPr>
+    </w:p>
+    <w:p>
+      <w:pPr>
+        <w:spacing w:after="0"/>
+        <w:rPr>
+          <w:rFonts w:ascii="Arial" w:hAnsi="Arial" w:cs="Arial"/>
+          <w:sz w:val="24"/>
+        </w:rPr>
+      </w:pPr>
+      <w:r>
+        <w:rPr>
+          <w:rFonts w:ascii="Arial" w:hAnsi="Arial" w:cs="Arial"/>
+          <w:sz w:val="24"/>
+        </w:rPr>
         <w:lastRenderedPageBreak/>
-        <w:t>Q50.</w:t>
-      </w:r>
-      <w:r>
-        <w:rPr>
-          <w:rFonts w:ascii="Arial" w:hAnsi="Arial" w:cs="Arial"/>
-          <w:sz w:val="24"/>
-        </w:rPr>
-        <w:t xml:space="preserve"> </w:t>
-      </w:r>
-    </w:p>
-    <w:p>
-      <w:pPr>
-        <w:spacing w:after="0"/>
-        <w:rPr>
-          <w:rFonts w:ascii="Arial" w:hAnsi="Arial" w:cs="Arial"/>
-          <w:sz w:val="24"/>
-        </w:rPr>
-      </w:pPr>
-    </w:p>
-    <w:p>
-      <w:pPr>
-        <w:spacing w:after="0"/>
-        <w:rPr>
-          <w:rFonts w:ascii="Arial" w:hAnsi="Arial" w:cs="Arial"/>
-          <w:sz w:val="24"/>
-        </w:rPr>
-      </w:pPr>
-      <w:r>
-        <w:rPr>
-          <w:rFonts w:ascii="Arial" w:hAnsi="Arial" w:cs="Arial"/>
-          <w:sz w:val="24"/>
-        </w:rPr>
-        <w:t>Q</w:t>
-      </w:r>
-      <w:r>
-        <w:rPr>
-          <w:rFonts w:ascii="Arial" w:hAnsi="Arial" w:cs="Arial"/>
-          <w:sz w:val="24"/>
-        </w:rPr>
-        <w:t>51</w:t>
-      </w:r>
-      <w:r>
-        <w:rPr>
-          <w:rFonts w:ascii="Arial" w:hAnsi="Arial" w:cs="Arial"/>
-          <w:sz w:val="24"/>
-        </w:rPr>
-        <w:t xml:space="preserve">. </w:t>
-      </w:r>
-    </w:p>
-    <w:p>
-      <w:pPr>
-        <w:spacing w:after="0"/>
-        <w:rPr>
-          <w:rFonts w:ascii="Arial" w:hAnsi="Arial" w:cs="Arial"/>
-          <w:sz w:val="24"/>
-        </w:rPr>
-      </w:pPr>
-    </w:p>
-    <w:p>
-      <w:pPr>
-        <w:spacing w:after="0"/>
-        <w:rPr>
-          <w:rFonts w:ascii="Arial" w:hAnsi="Arial" w:cs="Arial"/>
-          <w:sz w:val="24"/>
-        </w:rPr>
-      </w:pPr>
-      <w:r>
-        <w:rPr>
-          <w:rFonts w:ascii="Arial" w:hAnsi="Arial" w:cs="Arial"/>
-          <w:sz w:val="24"/>
-        </w:rPr>
-        <w:t>Q</w:t>
-      </w:r>
-      <w:r>
-        <w:rPr>
-          <w:rFonts w:ascii="Arial" w:hAnsi="Arial" w:cs="Arial"/>
-          <w:sz w:val="24"/>
-        </w:rPr>
-        <w:t>52</w:t>
-      </w:r>
-      <w:r>
-        <w:rPr>
-          <w:rFonts w:ascii="Arial" w:hAnsi="Arial" w:cs="Arial"/>
-          <w:sz w:val="24"/>
-        </w:rPr>
-        <w:t xml:space="preserve">. </w:t>
-      </w:r>
-    </w:p>
-    <w:p>
-      <w:pPr>
-        <w:spacing w:after="0"/>
-        <w:rPr>
-          <w:rFonts w:ascii="Arial" w:hAnsi="Arial" w:cs="Arial"/>
-          <w:sz w:val="24"/>
-        </w:rPr>
-      </w:pPr>
-    </w:p>
-    <w:p>
-      <w:pPr>
-        <w:spacing w:after="0"/>
-        <w:rPr>
-          <w:rFonts w:ascii="Arial" w:hAnsi="Arial" w:cs="Arial"/>
-          <w:sz w:val="24"/>
-        </w:rPr>
-      </w:pPr>
-      <w:r>
-        <w:rPr>
-          <w:rFonts w:ascii="Arial" w:hAnsi="Arial" w:cs="Arial"/>
-          <w:sz w:val="24"/>
-        </w:rPr>
-        <w:t>Q</w:t>
-      </w:r>
-      <w:r>
-        <w:rPr>
-          <w:rFonts w:ascii="Arial" w:hAnsi="Arial" w:cs="Arial"/>
-          <w:sz w:val="24"/>
-        </w:rPr>
-        <w:t>53</w:t>
-      </w:r>
-      <w:r>
-        <w:rPr>
-          <w:rFonts w:ascii="Arial" w:hAnsi="Arial" w:cs="Arial"/>
-          <w:sz w:val="24"/>
-        </w:rPr>
-        <w:t xml:space="preserve">. </w:t>
-      </w:r>
-    </w:p>
-    <w:p>
-      <w:pPr>
-        <w:spacing w:after="0"/>
-        <w:rPr>
-          <w:rFonts w:ascii="Arial" w:hAnsi="Arial" w:cs="Arial"/>
-          <w:sz w:val="24"/>
-        </w:rPr>
-      </w:pPr>
-    </w:p>
-    <w:p>
-      <w:pPr>
-        <w:spacing w:after="0"/>
-        <w:rPr>
-          <w:rFonts w:ascii="Arial" w:hAnsi="Arial" w:cs="Arial"/>
-          <w:sz w:val="24"/>
-        </w:rPr>
-      </w:pPr>
-      <w:r>
-        <w:rPr>
-          <w:rFonts w:ascii="Arial" w:hAnsi="Arial" w:cs="Arial"/>
-          <w:sz w:val="24"/>
-        </w:rPr>
         <w:t>Q</w:t>
       </w:r>
       <w:r>
@@ -6235,6 +7990,92 @@
     </w:lvl>
   </w:abstractNum>
   <w:abstractNum w:abstractNumId="1" w15:restartNumberingAfterBreak="0">
+    <w:nsid w:val="09842DBB"/>
+    <w:multiLevelType w:val="hybridMultilevel"/>
+    <w:tmpl w:val="19FEADB6"/>
+    <w:lvl w:ilvl="0" w:tplc="40090015">
+      <w:start w:val="1"/>
+      <w:numFmt w:val="upperLetter"/>
+      <w:lvlText w:val="%1."/>
+      <w:lvlJc w:val="left"/>
+      <w:pPr>
+        <w:ind w:left="720" w:hanging="360"/>
+      </w:pPr>
+    </w:lvl>
+    <w:lvl w:ilvl="1" w:tplc="40090019" w:tentative="1">
+      <w:start w:val="1"/>
+      <w:numFmt w:val="lowerLetter"/>
+      <w:lvlText w:val="%2."/>
+      <w:lvlJc w:val="left"/>
+      <w:pPr>
+        <w:ind w:left="1440" w:hanging="360"/>
+      </w:pPr>
+    </w:lvl>
+    <w:lvl w:ilvl="2" w:tplc="4009001B" w:tentative="1">
+      <w:start w:val="1"/>
+      <w:numFmt w:val="lowerRoman"/>
+      <w:lvlText w:val="%3."/>
+      <w:lvlJc w:val="right"/>
+      <w:pPr>
+        <w:ind w:left="2160" w:hanging="180"/>
+      </w:pPr>
+    </w:lvl>
+    <w:lvl w:ilvl="3" w:tplc="4009000F" w:tentative="1">
+      <w:start w:val="1"/>
+      <w:numFmt w:val="decimal"/>
+      <w:lvlText w:val="%4."/>
+      <w:lvlJc w:val="left"/>
+      <w:pPr>
+        <w:ind w:left="2880" w:hanging="360"/>
+      </w:pPr>
+    </w:lvl>
+    <w:lvl w:ilvl="4" w:tplc="40090019" w:tentative="1">
+      <w:start w:val="1"/>
+      <w:numFmt w:val="lowerLetter"/>
+      <w:lvlText w:val="%5."/>
+      <w:lvlJc w:val="left"/>
+      <w:pPr>
+        <w:ind w:left="3600" w:hanging="360"/>
+      </w:pPr>
+    </w:lvl>
+    <w:lvl w:ilvl="5" w:tplc="4009001B" w:tentative="1">
+      <w:start w:val="1"/>
+      <w:numFmt w:val="lowerRoman"/>
+      <w:lvlText w:val="%6."/>
+      <w:lvlJc w:val="right"/>
+      <w:pPr>
+        <w:ind w:left="4320" w:hanging="180"/>
+      </w:pPr>
+    </w:lvl>
+    <w:lvl w:ilvl="6" w:tplc="4009000F" w:tentative="1">
+      <w:start w:val="1"/>
+      <w:numFmt w:val="decimal"/>
+      <w:lvlText w:val="%7."/>
+      <w:lvlJc w:val="left"/>
+      <w:pPr>
+        <w:ind w:left="5040" w:hanging="360"/>
+      </w:pPr>
+    </w:lvl>
+    <w:lvl w:ilvl="7" w:tplc="40090019" w:tentative="1">
+      <w:start w:val="1"/>
+      <w:numFmt w:val="lowerLetter"/>
+      <w:lvlText w:val="%8."/>
+      <w:lvlJc w:val="left"/>
+      <w:pPr>
+        <w:ind w:left="5760" w:hanging="360"/>
+      </w:pPr>
+    </w:lvl>
+    <w:lvl w:ilvl="8" w:tplc="4009001B" w:tentative="1">
+      <w:start w:val="1"/>
+      <w:numFmt w:val="lowerRoman"/>
+      <w:lvlText w:val="%9."/>
+      <w:lvlJc w:val="right"/>
+      <w:pPr>
+        <w:ind w:left="6480" w:hanging="180"/>
+      </w:pPr>
+    </w:lvl>
+  </w:abstractNum>
+  <w:abstractNum w:abstractNumId="2" w15:restartNumberingAfterBreak="0">
     <w:nsid w:val="0CA2659E"/>
     <w:multiLevelType w:val="hybridMultilevel"/>
     <w:tmpl w:val="6480FACC"/>
@@ -6320,7 +8161,93 @@
       </w:pPr>
     </w:lvl>
   </w:abstractNum>
-  <w:abstractNum w:abstractNumId="2" w15:restartNumberingAfterBreak="0">
+  <w:abstractNum w:abstractNumId="3" w15:restartNumberingAfterBreak="0">
+    <w:nsid w:val="0DE967A0"/>
+    <w:multiLevelType w:val="hybridMultilevel"/>
+    <w:tmpl w:val="70248DDA"/>
+    <w:lvl w:ilvl="0" w:tplc="40090015">
+      <w:start w:val="1"/>
+      <w:numFmt w:val="upperLetter"/>
+      <w:lvlText w:val="%1."/>
+      <w:lvlJc w:val="left"/>
+      <w:pPr>
+        <w:ind w:left="720" w:hanging="360"/>
+      </w:pPr>
+    </w:lvl>
+    <w:lvl w:ilvl="1" w:tplc="40090019" w:tentative="1">
+      <w:start w:val="1"/>
+      <w:numFmt w:val="lowerLetter"/>
+      <w:lvlText w:val="%2."/>
+      <w:lvlJc w:val="left"/>
+      <w:pPr>
+        <w:ind w:left="1440" w:hanging="360"/>
+      </w:pPr>
+    </w:lvl>
+    <w:lvl w:ilvl="2" w:tplc="4009001B" w:tentative="1">
+      <w:start w:val="1"/>
+      <w:numFmt w:val="lowerRoman"/>
+      <w:lvlText w:val="%3."/>
+      <w:lvlJc w:val="right"/>
+      <w:pPr>
+        <w:ind w:left="2160" w:hanging="180"/>
+      </w:pPr>
+    </w:lvl>
+    <w:lvl w:ilvl="3" w:tplc="4009000F" w:tentative="1">
+      <w:start w:val="1"/>
+      <w:numFmt w:val="decimal"/>
+      <w:lvlText w:val="%4."/>
+      <w:lvlJc w:val="left"/>
+      <w:pPr>
+        <w:ind w:left="2880" w:hanging="360"/>
+      </w:pPr>
+    </w:lvl>
+    <w:lvl w:ilvl="4" w:tplc="40090019" w:tentative="1">
+      <w:start w:val="1"/>
+      <w:numFmt w:val="lowerLetter"/>
+      <w:lvlText w:val="%5."/>
+      <w:lvlJc w:val="left"/>
+      <w:pPr>
+        <w:ind w:left="3600" w:hanging="360"/>
+      </w:pPr>
+    </w:lvl>
+    <w:lvl w:ilvl="5" w:tplc="4009001B" w:tentative="1">
+      <w:start w:val="1"/>
+      <w:numFmt w:val="lowerRoman"/>
+      <w:lvlText w:val="%6."/>
+      <w:lvlJc w:val="right"/>
+      <w:pPr>
+        <w:ind w:left="4320" w:hanging="180"/>
+      </w:pPr>
+    </w:lvl>
+    <w:lvl w:ilvl="6" w:tplc="4009000F" w:tentative="1">
+      <w:start w:val="1"/>
+      <w:numFmt w:val="decimal"/>
+      <w:lvlText w:val="%7."/>
+      <w:lvlJc w:val="left"/>
+      <w:pPr>
+        <w:ind w:left="5040" w:hanging="360"/>
+      </w:pPr>
+    </w:lvl>
+    <w:lvl w:ilvl="7" w:tplc="40090019" w:tentative="1">
+      <w:start w:val="1"/>
+      <w:numFmt w:val="lowerLetter"/>
+      <w:lvlText w:val="%8."/>
+      <w:lvlJc w:val="left"/>
+      <w:pPr>
+        <w:ind w:left="5760" w:hanging="360"/>
+      </w:pPr>
+    </w:lvl>
+    <w:lvl w:ilvl="8" w:tplc="4009001B" w:tentative="1">
+      <w:start w:val="1"/>
+      <w:numFmt w:val="lowerRoman"/>
+      <w:lvlText w:val="%9."/>
+      <w:lvlJc w:val="right"/>
+      <w:pPr>
+        <w:ind w:left="6480" w:hanging="180"/>
+      </w:pPr>
+    </w:lvl>
+  </w:abstractNum>
+  <w:abstractNum w:abstractNumId="4" w15:restartNumberingAfterBreak="0">
     <w:nsid w:val="0EEC22AE"/>
     <w:multiLevelType w:val="hybridMultilevel"/>
     <w:tmpl w:val="2BCEEDDA"/>
@@ -6406,7 +8333,93 @@
       </w:pPr>
     </w:lvl>
   </w:abstractNum>
-  <w:abstractNum w:abstractNumId="3" w15:restartNumberingAfterBreak="0">
+  <w:abstractNum w:abstractNumId="5" w15:restartNumberingAfterBreak="0">
+    <w:nsid w:val="100E16F0"/>
+    <w:multiLevelType w:val="hybridMultilevel"/>
+    <w:tmpl w:val="57501DDA"/>
+    <w:lvl w:ilvl="0" w:tplc="40090015">
+      <w:start w:val="1"/>
+      <w:numFmt w:val="upperLetter"/>
+      <w:lvlText w:val="%1."/>
+      <w:lvlJc w:val="left"/>
+      <w:pPr>
+        <w:ind w:left="720" w:hanging="360"/>
+      </w:pPr>
+    </w:lvl>
+    <w:lvl w:ilvl="1" w:tplc="40090019" w:tentative="1">
+      <w:start w:val="1"/>
+      <w:numFmt w:val="lowerLetter"/>
+      <w:lvlText w:val="%2."/>
+      <w:lvlJc w:val="left"/>
+      <w:pPr>
+        <w:ind w:left="1440" w:hanging="360"/>
+      </w:pPr>
+    </w:lvl>
+    <w:lvl w:ilvl="2" w:tplc="4009001B" w:tentative="1">
+      <w:start w:val="1"/>
+      <w:numFmt w:val="lowerRoman"/>
+      <w:lvlText w:val="%3."/>
+      <w:lvlJc w:val="right"/>
+      <w:pPr>
+        <w:ind w:left="2160" w:hanging="180"/>
+      </w:pPr>
+    </w:lvl>
+    <w:lvl w:ilvl="3" w:tplc="4009000F" w:tentative="1">
+      <w:start w:val="1"/>
+      <w:numFmt w:val="decimal"/>
+      <w:lvlText w:val="%4."/>
+      <w:lvlJc w:val="left"/>
+      <w:pPr>
+        <w:ind w:left="2880" w:hanging="360"/>
+      </w:pPr>
+    </w:lvl>
+    <w:lvl w:ilvl="4" w:tplc="40090019" w:tentative="1">
+      <w:start w:val="1"/>
+      <w:numFmt w:val="lowerLetter"/>
+      <w:lvlText w:val="%5."/>
+      <w:lvlJc w:val="left"/>
+      <w:pPr>
+        <w:ind w:left="3600" w:hanging="360"/>
+      </w:pPr>
+    </w:lvl>
+    <w:lvl w:ilvl="5" w:tplc="4009001B" w:tentative="1">
+      <w:start w:val="1"/>
+      <w:numFmt w:val="lowerRoman"/>
+      <w:lvlText w:val="%6."/>
+      <w:lvlJc w:val="right"/>
+      <w:pPr>
+        <w:ind w:left="4320" w:hanging="180"/>
+      </w:pPr>
+    </w:lvl>
+    <w:lvl w:ilvl="6" w:tplc="4009000F" w:tentative="1">
+      <w:start w:val="1"/>
+      <w:numFmt w:val="decimal"/>
+      <w:lvlText w:val="%7."/>
+      <w:lvlJc w:val="left"/>
+      <w:pPr>
+        <w:ind w:left="5040" w:hanging="360"/>
+      </w:pPr>
+    </w:lvl>
+    <w:lvl w:ilvl="7" w:tplc="40090019" w:tentative="1">
+      <w:start w:val="1"/>
+      <w:numFmt w:val="lowerLetter"/>
+      <w:lvlText w:val="%8."/>
+      <w:lvlJc w:val="left"/>
+      <w:pPr>
+        <w:ind w:left="5760" w:hanging="360"/>
+      </w:pPr>
+    </w:lvl>
+    <w:lvl w:ilvl="8" w:tplc="4009001B" w:tentative="1">
+      <w:start w:val="1"/>
+      <w:numFmt w:val="lowerRoman"/>
+      <w:lvlText w:val="%9."/>
+      <w:lvlJc w:val="right"/>
+      <w:pPr>
+        <w:ind w:left="6480" w:hanging="180"/>
+      </w:pPr>
+    </w:lvl>
+  </w:abstractNum>
+  <w:abstractNum w:abstractNumId="6" w15:restartNumberingAfterBreak="0">
     <w:nsid w:val="164E565B"/>
     <w:multiLevelType w:val="hybridMultilevel"/>
     <w:tmpl w:val="4AEA41E6"/>
@@ -6492,7 +8505,179 @@
       </w:pPr>
     </w:lvl>
   </w:abstractNum>
-  <w:abstractNum w:abstractNumId="4" w15:restartNumberingAfterBreak="0">
+  <w:abstractNum w:abstractNumId="7" w15:restartNumberingAfterBreak="0">
+    <w:nsid w:val="1756627F"/>
+    <w:multiLevelType w:val="hybridMultilevel"/>
+    <w:tmpl w:val="FCDE6EE0"/>
+    <w:lvl w:ilvl="0" w:tplc="40090015">
+      <w:start w:val="1"/>
+      <w:numFmt w:val="upperLetter"/>
+      <w:lvlText w:val="%1."/>
+      <w:lvlJc w:val="left"/>
+      <w:pPr>
+        <w:ind w:left="720" w:hanging="360"/>
+      </w:pPr>
+    </w:lvl>
+    <w:lvl w:ilvl="1" w:tplc="40090019" w:tentative="1">
+      <w:start w:val="1"/>
+      <w:numFmt w:val="lowerLetter"/>
+      <w:lvlText w:val="%2."/>
+      <w:lvlJc w:val="left"/>
+      <w:pPr>
+        <w:ind w:left="1440" w:hanging="360"/>
+      </w:pPr>
+    </w:lvl>
+    <w:lvl w:ilvl="2" w:tplc="4009001B" w:tentative="1">
+      <w:start w:val="1"/>
+      <w:numFmt w:val="lowerRoman"/>
+      <w:lvlText w:val="%3."/>
+      <w:lvlJc w:val="right"/>
+      <w:pPr>
+        <w:ind w:left="2160" w:hanging="180"/>
+      </w:pPr>
+    </w:lvl>
+    <w:lvl w:ilvl="3" w:tplc="4009000F" w:tentative="1">
+      <w:start w:val="1"/>
+      <w:numFmt w:val="decimal"/>
+      <w:lvlText w:val="%4."/>
+      <w:lvlJc w:val="left"/>
+      <w:pPr>
+        <w:ind w:left="2880" w:hanging="360"/>
+      </w:pPr>
+    </w:lvl>
+    <w:lvl w:ilvl="4" w:tplc="40090019" w:tentative="1">
+      <w:start w:val="1"/>
+      <w:numFmt w:val="lowerLetter"/>
+      <w:lvlText w:val="%5."/>
+      <w:lvlJc w:val="left"/>
+      <w:pPr>
+        <w:ind w:left="3600" w:hanging="360"/>
+      </w:pPr>
+    </w:lvl>
+    <w:lvl w:ilvl="5" w:tplc="4009001B" w:tentative="1">
+      <w:start w:val="1"/>
+      <w:numFmt w:val="lowerRoman"/>
+      <w:lvlText w:val="%6."/>
+      <w:lvlJc w:val="right"/>
+      <w:pPr>
+        <w:ind w:left="4320" w:hanging="180"/>
+      </w:pPr>
+    </w:lvl>
+    <w:lvl w:ilvl="6" w:tplc="4009000F" w:tentative="1">
+      <w:start w:val="1"/>
+      <w:numFmt w:val="decimal"/>
+      <w:lvlText w:val="%7."/>
+      <w:lvlJc w:val="left"/>
+      <w:pPr>
+        <w:ind w:left="5040" w:hanging="360"/>
+      </w:pPr>
+    </w:lvl>
+    <w:lvl w:ilvl="7" w:tplc="40090019" w:tentative="1">
+      <w:start w:val="1"/>
+      <w:numFmt w:val="lowerLetter"/>
+      <w:lvlText w:val="%8."/>
+      <w:lvlJc w:val="left"/>
+      <w:pPr>
+        <w:ind w:left="5760" w:hanging="360"/>
+      </w:pPr>
+    </w:lvl>
+    <w:lvl w:ilvl="8" w:tplc="4009001B" w:tentative="1">
+      <w:start w:val="1"/>
+      <w:numFmt w:val="lowerRoman"/>
+      <w:lvlText w:val="%9."/>
+      <w:lvlJc w:val="right"/>
+      <w:pPr>
+        <w:ind w:left="6480" w:hanging="180"/>
+      </w:pPr>
+    </w:lvl>
+  </w:abstractNum>
+  <w:abstractNum w:abstractNumId="8" w15:restartNumberingAfterBreak="0">
+    <w:nsid w:val="185F257D"/>
+    <w:multiLevelType w:val="hybridMultilevel"/>
+    <w:tmpl w:val="DEFE4682"/>
+    <w:lvl w:ilvl="0" w:tplc="40090015">
+      <w:start w:val="1"/>
+      <w:numFmt w:val="upperLetter"/>
+      <w:lvlText w:val="%1."/>
+      <w:lvlJc w:val="left"/>
+      <w:pPr>
+        <w:ind w:left="720" w:hanging="360"/>
+      </w:pPr>
+    </w:lvl>
+    <w:lvl w:ilvl="1" w:tplc="40090019" w:tentative="1">
+      <w:start w:val="1"/>
+      <w:numFmt w:val="lowerLetter"/>
+      <w:lvlText w:val="%2."/>
+      <w:lvlJc w:val="left"/>
+      <w:pPr>
+        <w:ind w:left="1440" w:hanging="360"/>
+      </w:pPr>
+    </w:lvl>
+    <w:lvl w:ilvl="2" w:tplc="4009001B" w:tentative="1">
+      <w:start w:val="1"/>
+      <w:numFmt w:val="lowerRoman"/>
+      <w:lvlText w:val="%3."/>
+      <w:lvlJc w:val="right"/>
+      <w:pPr>
+        <w:ind w:left="2160" w:hanging="180"/>
+      </w:pPr>
+    </w:lvl>
+    <w:lvl w:ilvl="3" w:tplc="4009000F" w:tentative="1">
+      <w:start w:val="1"/>
+      <w:numFmt w:val="decimal"/>
+      <w:lvlText w:val="%4."/>
+      <w:lvlJc w:val="left"/>
+      <w:pPr>
+        <w:ind w:left="2880" w:hanging="360"/>
+      </w:pPr>
+    </w:lvl>
+    <w:lvl w:ilvl="4" w:tplc="40090019" w:tentative="1">
+      <w:start w:val="1"/>
+      <w:numFmt w:val="lowerLetter"/>
+      <w:lvlText w:val="%5."/>
+      <w:lvlJc w:val="left"/>
+      <w:pPr>
+        <w:ind w:left="3600" w:hanging="360"/>
+      </w:pPr>
+    </w:lvl>
+    <w:lvl w:ilvl="5" w:tplc="4009001B" w:tentative="1">
+      <w:start w:val="1"/>
+      <w:numFmt w:val="lowerRoman"/>
+      <w:lvlText w:val="%6."/>
+      <w:lvlJc w:val="right"/>
+      <w:pPr>
+        <w:ind w:left="4320" w:hanging="180"/>
+      </w:pPr>
+    </w:lvl>
+    <w:lvl w:ilvl="6" w:tplc="4009000F" w:tentative="1">
+      <w:start w:val="1"/>
+      <w:numFmt w:val="decimal"/>
+      <w:lvlText w:val="%7."/>
+      <w:lvlJc w:val="left"/>
+      <w:pPr>
+        <w:ind w:left="5040" w:hanging="360"/>
+      </w:pPr>
+    </w:lvl>
+    <w:lvl w:ilvl="7" w:tplc="40090019" w:tentative="1">
+      <w:start w:val="1"/>
+      <w:numFmt w:val="lowerLetter"/>
+      <w:lvlText w:val="%8."/>
+      <w:lvlJc w:val="left"/>
+      <w:pPr>
+        <w:ind w:left="5760" w:hanging="360"/>
+      </w:pPr>
+    </w:lvl>
+    <w:lvl w:ilvl="8" w:tplc="4009001B" w:tentative="1">
+      <w:start w:val="1"/>
+      <w:numFmt w:val="lowerRoman"/>
+      <w:lvlText w:val="%9."/>
+      <w:lvlJc w:val="right"/>
+      <w:pPr>
+        <w:ind w:left="6480" w:hanging="180"/>
+      </w:pPr>
+    </w:lvl>
+  </w:abstractNum>
+  <w:abstractNum w:abstractNumId="9" w15:restartNumberingAfterBreak="0">
     <w:nsid w:val="1E4C779E"/>
     <w:multiLevelType w:val="hybridMultilevel"/>
     <w:tmpl w:val="6DE2F376"/>
@@ -6578,7 +8763,7 @@
       </w:pPr>
     </w:lvl>
   </w:abstractNum>
-  <w:abstractNum w:abstractNumId="5" w15:restartNumberingAfterBreak="0">
+  <w:abstractNum w:abstractNumId="10" w15:restartNumberingAfterBreak="0">
     <w:nsid w:val="1E5E21EA"/>
     <w:multiLevelType w:val="hybridMultilevel"/>
     <w:tmpl w:val="78D2ACF4"/>
@@ -6664,7 +8849,7 @@
       </w:pPr>
     </w:lvl>
   </w:abstractNum>
-  <w:abstractNum w:abstractNumId="6" w15:restartNumberingAfterBreak="0">
+  <w:abstractNum w:abstractNumId="11" w15:restartNumberingAfterBreak="0">
     <w:nsid w:val="236C10DE"/>
     <w:multiLevelType w:val="hybridMultilevel"/>
     <w:tmpl w:val="8A8CBE1E"/>
@@ -6750,7 +8935,179 @@
       </w:pPr>
     </w:lvl>
   </w:abstractNum>
-  <w:abstractNum w:abstractNumId="7" w15:restartNumberingAfterBreak="0">
+  <w:abstractNum w:abstractNumId="12" w15:restartNumberingAfterBreak="0">
+    <w:nsid w:val="26611716"/>
+    <w:multiLevelType w:val="hybridMultilevel"/>
+    <w:tmpl w:val="BA2A580C"/>
+    <w:lvl w:ilvl="0" w:tplc="40090015">
+      <w:start w:val="1"/>
+      <w:numFmt w:val="upperLetter"/>
+      <w:lvlText w:val="%1."/>
+      <w:lvlJc w:val="left"/>
+      <w:pPr>
+        <w:ind w:left="720" w:hanging="360"/>
+      </w:pPr>
+    </w:lvl>
+    <w:lvl w:ilvl="1" w:tplc="40090019" w:tentative="1">
+      <w:start w:val="1"/>
+      <w:numFmt w:val="lowerLetter"/>
+      <w:lvlText w:val="%2."/>
+      <w:lvlJc w:val="left"/>
+      <w:pPr>
+        <w:ind w:left="1440" w:hanging="360"/>
+      </w:pPr>
+    </w:lvl>
+    <w:lvl w:ilvl="2" w:tplc="4009001B" w:tentative="1">
+      <w:start w:val="1"/>
+      <w:numFmt w:val="lowerRoman"/>
+      <w:lvlText w:val="%3."/>
+      <w:lvlJc w:val="right"/>
+      <w:pPr>
+        <w:ind w:left="2160" w:hanging="180"/>
+      </w:pPr>
+    </w:lvl>
+    <w:lvl w:ilvl="3" w:tplc="4009000F" w:tentative="1">
+      <w:start w:val="1"/>
+      <w:numFmt w:val="decimal"/>
+      <w:lvlText w:val="%4."/>
+      <w:lvlJc w:val="left"/>
+      <w:pPr>
+        <w:ind w:left="2880" w:hanging="360"/>
+      </w:pPr>
+    </w:lvl>
+    <w:lvl w:ilvl="4" w:tplc="40090019" w:tentative="1">
+      <w:start w:val="1"/>
+      <w:numFmt w:val="lowerLetter"/>
+      <w:lvlText w:val="%5."/>
+      <w:lvlJc w:val="left"/>
+      <w:pPr>
+        <w:ind w:left="3600" w:hanging="360"/>
+      </w:pPr>
+    </w:lvl>
+    <w:lvl w:ilvl="5" w:tplc="4009001B" w:tentative="1">
+      <w:start w:val="1"/>
+      <w:numFmt w:val="lowerRoman"/>
+      <w:lvlText w:val="%6."/>
+      <w:lvlJc w:val="right"/>
+      <w:pPr>
+        <w:ind w:left="4320" w:hanging="180"/>
+      </w:pPr>
+    </w:lvl>
+    <w:lvl w:ilvl="6" w:tplc="4009000F" w:tentative="1">
+      <w:start w:val="1"/>
+      <w:numFmt w:val="decimal"/>
+      <w:lvlText w:val="%7."/>
+      <w:lvlJc w:val="left"/>
+      <w:pPr>
+        <w:ind w:left="5040" w:hanging="360"/>
+      </w:pPr>
+    </w:lvl>
+    <w:lvl w:ilvl="7" w:tplc="40090019" w:tentative="1">
+      <w:start w:val="1"/>
+      <w:numFmt w:val="lowerLetter"/>
+      <w:lvlText w:val="%8."/>
+      <w:lvlJc w:val="left"/>
+      <w:pPr>
+        <w:ind w:left="5760" w:hanging="360"/>
+      </w:pPr>
+    </w:lvl>
+    <w:lvl w:ilvl="8" w:tplc="4009001B" w:tentative="1">
+      <w:start w:val="1"/>
+      <w:numFmt w:val="lowerRoman"/>
+      <w:lvlText w:val="%9."/>
+      <w:lvlJc w:val="right"/>
+      <w:pPr>
+        <w:ind w:left="6480" w:hanging="180"/>
+      </w:pPr>
+    </w:lvl>
+  </w:abstractNum>
+  <w:abstractNum w:abstractNumId="13" w15:restartNumberingAfterBreak="0">
+    <w:nsid w:val="26C51340"/>
+    <w:multiLevelType w:val="hybridMultilevel"/>
+    <w:tmpl w:val="611E2FF0"/>
+    <w:lvl w:ilvl="0" w:tplc="40090015">
+      <w:start w:val="1"/>
+      <w:numFmt w:val="upperLetter"/>
+      <w:lvlText w:val="%1."/>
+      <w:lvlJc w:val="left"/>
+      <w:pPr>
+        <w:ind w:left="720" w:hanging="360"/>
+      </w:pPr>
+    </w:lvl>
+    <w:lvl w:ilvl="1" w:tplc="40090019" w:tentative="1">
+      <w:start w:val="1"/>
+      <w:numFmt w:val="lowerLetter"/>
+      <w:lvlText w:val="%2."/>
+      <w:lvlJc w:val="left"/>
+      <w:pPr>
+        <w:ind w:left="1440" w:hanging="360"/>
+      </w:pPr>
+    </w:lvl>
+    <w:lvl w:ilvl="2" w:tplc="4009001B" w:tentative="1">
+      <w:start w:val="1"/>
+      <w:numFmt w:val="lowerRoman"/>
+      <w:lvlText w:val="%3."/>
+      <w:lvlJc w:val="right"/>
+      <w:pPr>
+        <w:ind w:left="2160" w:hanging="180"/>
+      </w:pPr>
+    </w:lvl>
+    <w:lvl w:ilvl="3" w:tplc="4009000F" w:tentative="1">
+      <w:start w:val="1"/>
+      <w:numFmt w:val="decimal"/>
+      <w:lvlText w:val="%4."/>
+      <w:lvlJc w:val="left"/>
+      <w:pPr>
+        <w:ind w:left="2880" w:hanging="360"/>
+      </w:pPr>
+    </w:lvl>
+    <w:lvl w:ilvl="4" w:tplc="40090019" w:tentative="1">
+      <w:start w:val="1"/>
+      <w:numFmt w:val="lowerLetter"/>
+      <w:lvlText w:val="%5."/>
+      <w:lvlJc w:val="left"/>
+      <w:pPr>
+        <w:ind w:left="3600" w:hanging="360"/>
+      </w:pPr>
+    </w:lvl>
+    <w:lvl w:ilvl="5" w:tplc="4009001B" w:tentative="1">
+      <w:start w:val="1"/>
+      <w:numFmt w:val="lowerRoman"/>
+      <w:lvlText w:val="%6."/>
+      <w:lvlJc w:val="right"/>
+      <w:pPr>
+        <w:ind w:left="4320" w:hanging="180"/>
+      </w:pPr>
+    </w:lvl>
+    <w:lvl w:ilvl="6" w:tplc="4009000F" w:tentative="1">
+      <w:start w:val="1"/>
+      <w:numFmt w:val="decimal"/>
+      <w:lvlText w:val="%7."/>
+      <w:lvlJc w:val="left"/>
+      <w:pPr>
+        <w:ind w:left="5040" w:hanging="360"/>
+      </w:pPr>
+    </w:lvl>
+    <w:lvl w:ilvl="7" w:tplc="40090019" w:tentative="1">
+      <w:start w:val="1"/>
+      <w:numFmt w:val="lowerLetter"/>
+      <w:lvlText w:val="%8."/>
+      <w:lvlJc w:val="left"/>
+      <w:pPr>
+        <w:ind w:left="5760" w:hanging="360"/>
+      </w:pPr>
+    </w:lvl>
+    <w:lvl w:ilvl="8" w:tplc="4009001B" w:tentative="1">
+      <w:start w:val="1"/>
+      <w:numFmt w:val="lowerRoman"/>
+      <w:lvlText w:val="%9."/>
+      <w:lvlJc w:val="right"/>
+      <w:pPr>
+        <w:ind w:left="6480" w:hanging="180"/>
+      </w:pPr>
+    </w:lvl>
+  </w:abstractNum>
+  <w:abstractNum w:abstractNumId="14" w15:restartNumberingAfterBreak="0">
     <w:nsid w:val="287675AE"/>
     <w:multiLevelType w:val="hybridMultilevel"/>
     <w:tmpl w:val="BDCCEB8E"/>
@@ -6836,7 +9193,7 @@
       </w:pPr>
     </w:lvl>
   </w:abstractNum>
-  <w:abstractNum w:abstractNumId="8" w15:restartNumberingAfterBreak="0">
+  <w:abstractNum w:abstractNumId="15" w15:restartNumberingAfterBreak="0">
     <w:nsid w:val="2E203AF3"/>
     <w:multiLevelType w:val="hybridMultilevel"/>
     <w:tmpl w:val="6EDA2A26"/>
@@ -6922,7 +9279,93 @@
       </w:pPr>
     </w:lvl>
   </w:abstractNum>
-  <w:abstractNum w:abstractNumId="9" w15:restartNumberingAfterBreak="0">
+  <w:abstractNum w:abstractNumId="16" w15:restartNumberingAfterBreak="0">
+    <w:nsid w:val="32A76D29"/>
+    <w:multiLevelType w:val="hybridMultilevel"/>
+    <w:tmpl w:val="143480DA"/>
+    <w:lvl w:ilvl="0" w:tplc="40090015">
+      <w:start w:val="1"/>
+      <w:numFmt w:val="upperLetter"/>
+      <w:lvlText w:val="%1."/>
+      <w:lvlJc w:val="left"/>
+      <w:pPr>
+        <w:ind w:left="720" w:hanging="360"/>
+      </w:pPr>
+    </w:lvl>
+    <w:lvl w:ilvl="1" w:tplc="40090019" w:tentative="1">
+      <w:start w:val="1"/>
+      <w:numFmt w:val="lowerLetter"/>
+      <w:lvlText w:val="%2."/>
+      <w:lvlJc w:val="left"/>
+      <w:pPr>
+        <w:ind w:left="1440" w:hanging="360"/>
+      </w:pPr>
+    </w:lvl>
+    <w:lvl w:ilvl="2" w:tplc="4009001B" w:tentative="1">
+      <w:start w:val="1"/>
+      <w:numFmt w:val="lowerRoman"/>
+      <w:lvlText w:val="%3."/>
+      <w:lvlJc w:val="right"/>
+      <w:pPr>
+        <w:ind w:left="2160" w:hanging="180"/>
+      </w:pPr>
+    </w:lvl>
+    <w:lvl w:ilvl="3" w:tplc="4009000F" w:tentative="1">
+      <w:start w:val="1"/>
+      <w:numFmt w:val="decimal"/>
+      <w:lvlText w:val="%4."/>
+      <w:lvlJc w:val="left"/>
+      <w:pPr>
+        <w:ind w:left="2880" w:hanging="360"/>
+      </w:pPr>
+    </w:lvl>
+    <w:lvl w:ilvl="4" w:tplc="40090019" w:tentative="1">
+      <w:start w:val="1"/>
+      <w:numFmt w:val="lowerLetter"/>
+      <w:lvlText w:val="%5."/>
+      <w:lvlJc w:val="left"/>
+      <w:pPr>
+        <w:ind w:left="3600" w:hanging="360"/>
+      </w:pPr>
+    </w:lvl>
+    <w:lvl w:ilvl="5" w:tplc="4009001B" w:tentative="1">
+      <w:start w:val="1"/>
+      <w:numFmt w:val="lowerRoman"/>
+      <w:lvlText w:val="%6."/>
+      <w:lvlJc w:val="right"/>
+      <w:pPr>
+        <w:ind w:left="4320" w:hanging="180"/>
+      </w:pPr>
+    </w:lvl>
+    <w:lvl w:ilvl="6" w:tplc="4009000F" w:tentative="1">
+      <w:start w:val="1"/>
+      <w:numFmt w:val="decimal"/>
+      <w:lvlText w:val="%7."/>
+      <w:lvlJc w:val="left"/>
+      <w:pPr>
+        <w:ind w:left="5040" w:hanging="360"/>
+      </w:pPr>
+    </w:lvl>
+    <w:lvl w:ilvl="7" w:tplc="40090019" w:tentative="1">
+      <w:start w:val="1"/>
+      <w:numFmt w:val="lowerLetter"/>
+      <w:lvlText w:val="%8."/>
+      <w:lvlJc w:val="left"/>
+      <w:pPr>
+        <w:ind w:left="5760" w:hanging="360"/>
+      </w:pPr>
+    </w:lvl>
+    <w:lvl w:ilvl="8" w:tplc="4009001B" w:tentative="1">
+      <w:start w:val="1"/>
+      <w:numFmt w:val="lowerRoman"/>
+      <w:lvlText w:val="%9."/>
+      <w:lvlJc w:val="right"/>
+      <w:pPr>
+        <w:ind w:left="6480" w:hanging="180"/>
+      </w:pPr>
+    </w:lvl>
+  </w:abstractNum>
+  <w:abstractNum w:abstractNumId="17" w15:restartNumberingAfterBreak="0">
     <w:nsid w:val="3649439D"/>
     <w:multiLevelType w:val="hybridMultilevel"/>
     <w:tmpl w:val="5A5E4F6C"/>
@@ -7008,7 +9451,93 @@
       </w:pPr>
     </w:lvl>
   </w:abstractNum>
-  <w:abstractNum w:abstractNumId="10" w15:restartNumberingAfterBreak="0">
+  <w:abstractNum w:abstractNumId="18" w15:restartNumberingAfterBreak="0">
+    <w:nsid w:val="36855359"/>
+    <w:multiLevelType w:val="hybridMultilevel"/>
+    <w:tmpl w:val="7DFA3DCA"/>
+    <w:lvl w:ilvl="0" w:tplc="40090015">
+      <w:start w:val="1"/>
+      <w:numFmt w:val="upperLetter"/>
+      <w:lvlText w:val="%1."/>
+      <w:lvlJc w:val="left"/>
+      <w:pPr>
+        <w:ind w:left="720" w:hanging="360"/>
+      </w:pPr>
+    </w:lvl>
+    <w:lvl w:ilvl="1" w:tplc="40090019" w:tentative="1">
+      <w:start w:val="1"/>
+      <w:numFmt w:val="lowerLetter"/>
+      <w:lvlText w:val="%2."/>
+      <w:lvlJc w:val="left"/>
+      <w:pPr>
+        <w:ind w:left="1440" w:hanging="360"/>
+      </w:pPr>
+    </w:lvl>
+    <w:lvl w:ilvl="2" w:tplc="4009001B" w:tentative="1">
+      <w:start w:val="1"/>
+      <w:numFmt w:val="lowerRoman"/>
+      <w:lvlText w:val="%3."/>
+      <w:lvlJc w:val="right"/>
+      <w:pPr>
+        <w:ind w:left="2160" w:hanging="180"/>
+      </w:pPr>
+    </w:lvl>
+    <w:lvl w:ilvl="3" w:tplc="4009000F" w:tentative="1">
+      <w:start w:val="1"/>
+      <w:numFmt w:val="decimal"/>
+      <w:lvlText w:val="%4."/>
+      <w:lvlJc w:val="left"/>
+      <w:pPr>
+        <w:ind w:left="2880" w:hanging="360"/>
+      </w:pPr>
+    </w:lvl>
+    <w:lvl w:ilvl="4" w:tplc="40090019" w:tentative="1">
+      <w:start w:val="1"/>
+      <w:numFmt w:val="lowerLetter"/>
+      <w:lvlText w:val="%5."/>
+      <w:lvlJc w:val="left"/>
+      <w:pPr>
+        <w:ind w:left="3600" w:hanging="360"/>
+      </w:pPr>
+    </w:lvl>
+    <w:lvl w:ilvl="5" w:tplc="4009001B" w:tentative="1">
+      <w:start w:val="1"/>
+      <w:numFmt w:val="lowerRoman"/>
+      <w:lvlText w:val="%6."/>
+      <w:lvlJc w:val="right"/>
+      <w:pPr>
+        <w:ind w:left="4320" w:hanging="180"/>
+      </w:pPr>
+    </w:lvl>
+    <w:lvl w:ilvl="6" w:tplc="4009000F" w:tentative="1">
+      <w:start w:val="1"/>
+      <w:numFmt w:val="decimal"/>
+      <w:lvlText w:val="%7."/>
+      <w:lvlJc w:val="left"/>
+      <w:pPr>
+        <w:ind w:left="5040" w:hanging="360"/>
+      </w:pPr>
+    </w:lvl>
+    <w:lvl w:ilvl="7" w:tplc="40090019" w:tentative="1">
+      <w:start w:val="1"/>
+      <w:numFmt w:val="lowerLetter"/>
+      <w:lvlText w:val="%8."/>
+      <w:lvlJc w:val="left"/>
+      <w:pPr>
+        <w:ind w:left="5760" w:hanging="360"/>
+      </w:pPr>
+    </w:lvl>
+    <w:lvl w:ilvl="8" w:tplc="4009001B" w:tentative="1">
+      <w:start w:val="1"/>
+      <w:numFmt w:val="lowerRoman"/>
+      <w:lvlText w:val="%9."/>
+      <w:lvlJc w:val="right"/>
+      <w:pPr>
+        <w:ind w:left="6480" w:hanging="180"/>
+      </w:pPr>
+    </w:lvl>
+  </w:abstractNum>
+  <w:abstractNum w:abstractNumId="19" w15:restartNumberingAfterBreak="0">
     <w:nsid w:val="39AF318B"/>
     <w:multiLevelType w:val="hybridMultilevel"/>
     <w:tmpl w:val="D0BA0AF6"/>
@@ -7094,7 +9623,7 @@
       </w:pPr>
     </w:lvl>
   </w:abstractNum>
-  <w:abstractNum w:abstractNumId="11" w15:restartNumberingAfterBreak="0">
+  <w:abstractNum w:abstractNumId="20" w15:restartNumberingAfterBreak="0">
     <w:nsid w:val="3B9162A7"/>
     <w:multiLevelType w:val="hybridMultilevel"/>
     <w:tmpl w:val="EE2494EE"/>
@@ -7180,7 +9709,7 @@
       </w:pPr>
     </w:lvl>
   </w:abstractNum>
-  <w:abstractNum w:abstractNumId="12" w15:restartNumberingAfterBreak="0">
+  <w:abstractNum w:abstractNumId="21" w15:restartNumberingAfterBreak="0">
     <w:nsid w:val="3CD73EF5"/>
     <w:multiLevelType w:val="hybridMultilevel"/>
     <w:tmpl w:val="0C52F5A2"/>
@@ -7266,7 +9795,7 @@
       </w:pPr>
     </w:lvl>
   </w:abstractNum>
-  <w:abstractNum w:abstractNumId="13" w15:restartNumberingAfterBreak="0">
+  <w:abstractNum w:abstractNumId="22" w15:restartNumberingAfterBreak="0">
     <w:nsid w:val="44744AAF"/>
     <w:multiLevelType w:val="hybridMultilevel"/>
     <w:tmpl w:val="B908DC58"/>
@@ -7352,7 +9881,7 @@
       </w:pPr>
     </w:lvl>
   </w:abstractNum>
-  <w:abstractNum w:abstractNumId="14" w15:restartNumberingAfterBreak="0">
+  <w:abstractNum w:abstractNumId="23" w15:restartNumberingAfterBreak="0">
     <w:nsid w:val="46A31A42"/>
     <w:multiLevelType w:val="hybridMultilevel"/>
     <w:tmpl w:val="26026E9E"/>
@@ -7438,7 +9967,7 @@
       </w:pPr>
     </w:lvl>
   </w:abstractNum>
-  <w:abstractNum w:abstractNumId="15" w15:restartNumberingAfterBreak="0">
+  <w:abstractNum w:abstractNumId="24" w15:restartNumberingAfterBreak="0">
     <w:nsid w:val="49784C48"/>
     <w:multiLevelType w:val="hybridMultilevel"/>
     <w:tmpl w:val="3FF02F6E"/>
@@ -7524,7 +10053,7 @@
       </w:pPr>
     </w:lvl>
   </w:abstractNum>
-  <w:abstractNum w:abstractNumId="16" w15:restartNumberingAfterBreak="0">
+  <w:abstractNum w:abstractNumId="25" w15:restartNumberingAfterBreak="0">
     <w:nsid w:val="4B2A4BED"/>
     <w:multiLevelType w:val="hybridMultilevel"/>
     <w:tmpl w:val="2EE2EE4A"/>
@@ -7610,7 +10139,179 @@
       </w:pPr>
     </w:lvl>
   </w:abstractNum>
-  <w:abstractNum w:abstractNumId="17" w15:restartNumberingAfterBreak="0">
+  <w:abstractNum w:abstractNumId="26" w15:restartNumberingAfterBreak="0">
+    <w:nsid w:val="50924165"/>
+    <w:multiLevelType w:val="hybridMultilevel"/>
+    <w:tmpl w:val="DCF662A2"/>
+    <w:lvl w:ilvl="0" w:tplc="40090015">
+      <w:start w:val="1"/>
+      <w:numFmt w:val="upperLetter"/>
+      <w:lvlText w:val="%1."/>
+      <w:lvlJc w:val="left"/>
+      <w:pPr>
+        <w:ind w:left="720" w:hanging="360"/>
+      </w:pPr>
+    </w:lvl>
+    <w:lvl w:ilvl="1" w:tplc="40090019" w:tentative="1">
+      <w:start w:val="1"/>
+      <w:numFmt w:val="lowerLetter"/>
+      <w:lvlText w:val="%2."/>
+      <w:lvlJc w:val="left"/>
+      <w:pPr>
+        <w:ind w:left="1440" w:hanging="360"/>
+      </w:pPr>
+    </w:lvl>
+    <w:lvl w:ilvl="2" w:tplc="4009001B" w:tentative="1">
+      <w:start w:val="1"/>
+      <w:numFmt w:val="lowerRoman"/>
+      <w:lvlText w:val="%3."/>
+      <w:lvlJc w:val="right"/>
+      <w:pPr>
+        <w:ind w:left="2160" w:hanging="180"/>
+      </w:pPr>
+    </w:lvl>
+    <w:lvl w:ilvl="3" w:tplc="4009000F" w:tentative="1">
+      <w:start w:val="1"/>
+      <w:numFmt w:val="decimal"/>
+      <w:lvlText w:val="%4."/>
+      <w:lvlJc w:val="left"/>
+      <w:pPr>
+        <w:ind w:left="2880" w:hanging="360"/>
+      </w:pPr>
+    </w:lvl>
+    <w:lvl w:ilvl="4" w:tplc="40090019" w:tentative="1">
+      <w:start w:val="1"/>
+      <w:numFmt w:val="lowerLetter"/>
+      <w:lvlText w:val="%5."/>
+      <w:lvlJc w:val="left"/>
+      <w:pPr>
+        <w:ind w:left="3600" w:hanging="360"/>
+      </w:pPr>
+    </w:lvl>
+    <w:lvl w:ilvl="5" w:tplc="4009001B" w:tentative="1">
+      <w:start w:val="1"/>
+      <w:numFmt w:val="lowerRoman"/>
+      <w:lvlText w:val="%6."/>
+      <w:lvlJc w:val="right"/>
+      <w:pPr>
+        <w:ind w:left="4320" w:hanging="180"/>
+      </w:pPr>
+    </w:lvl>
+    <w:lvl w:ilvl="6" w:tplc="4009000F" w:tentative="1">
+      <w:start w:val="1"/>
+      <w:numFmt w:val="decimal"/>
+      <w:lvlText w:val="%7."/>
+      <w:lvlJc w:val="left"/>
+      <w:pPr>
+        <w:ind w:left="5040" w:hanging="360"/>
+      </w:pPr>
+    </w:lvl>
+    <w:lvl w:ilvl="7" w:tplc="40090019" w:tentative="1">
+      <w:start w:val="1"/>
+      <w:numFmt w:val="lowerLetter"/>
+      <w:lvlText w:val="%8."/>
+      <w:lvlJc w:val="left"/>
+      <w:pPr>
+        <w:ind w:left="5760" w:hanging="360"/>
+      </w:pPr>
+    </w:lvl>
+    <w:lvl w:ilvl="8" w:tplc="4009001B" w:tentative="1">
+      <w:start w:val="1"/>
+      <w:numFmt w:val="lowerRoman"/>
+      <w:lvlText w:val="%9."/>
+      <w:lvlJc w:val="right"/>
+      <w:pPr>
+        <w:ind w:left="6480" w:hanging="180"/>
+      </w:pPr>
+    </w:lvl>
+  </w:abstractNum>
+  <w:abstractNum w:abstractNumId="27" w15:restartNumberingAfterBreak="0">
+    <w:nsid w:val="531878A7"/>
+    <w:multiLevelType w:val="hybridMultilevel"/>
+    <w:tmpl w:val="C9263572"/>
+    <w:lvl w:ilvl="0" w:tplc="40090015">
+      <w:start w:val="1"/>
+      <w:numFmt w:val="upperLetter"/>
+      <w:lvlText w:val="%1."/>
+      <w:lvlJc w:val="left"/>
+      <w:pPr>
+        <w:ind w:left="720" w:hanging="360"/>
+      </w:pPr>
+    </w:lvl>
+    <w:lvl w:ilvl="1" w:tplc="40090019" w:tentative="1">
+      <w:start w:val="1"/>
+      <w:numFmt w:val="lowerLetter"/>
+      <w:lvlText w:val="%2."/>
+      <w:lvlJc w:val="left"/>
+      <w:pPr>
+        <w:ind w:left="1440" w:hanging="360"/>
+      </w:pPr>
+    </w:lvl>
+    <w:lvl w:ilvl="2" w:tplc="4009001B" w:tentative="1">
+      <w:start w:val="1"/>
+      <w:numFmt w:val="lowerRoman"/>
+      <w:lvlText w:val="%3."/>
+      <w:lvlJc w:val="right"/>
+      <w:pPr>
+        <w:ind w:left="2160" w:hanging="180"/>
+      </w:pPr>
+    </w:lvl>
+    <w:lvl w:ilvl="3" w:tplc="4009000F" w:tentative="1">
+      <w:start w:val="1"/>
+      <w:numFmt w:val="decimal"/>
+      <w:lvlText w:val="%4."/>
+      <w:lvlJc w:val="left"/>
+      <w:pPr>
+        <w:ind w:left="2880" w:hanging="360"/>
+      </w:pPr>
+    </w:lvl>
+    <w:lvl w:ilvl="4" w:tplc="40090019" w:tentative="1">
+      <w:start w:val="1"/>
+      <w:numFmt w:val="lowerLetter"/>
+      <w:lvlText w:val="%5."/>
+      <w:lvlJc w:val="left"/>
+      <w:pPr>
+        <w:ind w:left="3600" w:hanging="360"/>
+      </w:pPr>
+    </w:lvl>
+    <w:lvl w:ilvl="5" w:tplc="4009001B" w:tentative="1">
+      <w:start w:val="1"/>
+      <w:numFmt w:val="lowerRoman"/>
+      <w:lvlText w:val="%6."/>
+      <w:lvlJc w:val="right"/>
+      <w:pPr>
+        <w:ind w:left="4320" w:hanging="180"/>
+      </w:pPr>
+    </w:lvl>
+    <w:lvl w:ilvl="6" w:tplc="4009000F" w:tentative="1">
+      <w:start w:val="1"/>
+      <w:numFmt w:val="decimal"/>
+      <w:lvlText w:val="%7."/>
+      <w:lvlJc w:val="left"/>
+      <w:pPr>
+        <w:ind w:left="5040" w:hanging="360"/>
+      </w:pPr>
+    </w:lvl>
+    <w:lvl w:ilvl="7" w:tplc="40090019" w:tentative="1">
+      <w:start w:val="1"/>
+      <w:numFmt w:val="lowerLetter"/>
+      <w:lvlText w:val="%8."/>
+      <w:lvlJc w:val="left"/>
+      <w:pPr>
+        <w:ind w:left="5760" w:hanging="360"/>
+      </w:pPr>
+    </w:lvl>
+    <w:lvl w:ilvl="8" w:tplc="4009001B" w:tentative="1">
+      <w:start w:val="1"/>
+      <w:numFmt w:val="lowerRoman"/>
+      <w:lvlText w:val="%9."/>
+      <w:lvlJc w:val="right"/>
+      <w:pPr>
+        <w:ind w:left="6480" w:hanging="180"/>
+      </w:pPr>
+    </w:lvl>
+  </w:abstractNum>
+  <w:abstractNum w:abstractNumId="28" w15:restartNumberingAfterBreak="0">
     <w:nsid w:val="53692D57"/>
     <w:multiLevelType w:val="hybridMultilevel"/>
     <w:tmpl w:val="5226F4CA"/>
@@ -7696,7 +10397,7 @@
       </w:pPr>
     </w:lvl>
   </w:abstractNum>
-  <w:abstractNum w:abstractNumId="18" w15:restartNumberingAfterBreak="0">
+  <w:abstractNum w:abstractNumId="29" w15:restartNumberingAfterBreak="0">
     <w:nsid w:val="53A518E9"/>
     <w:multiLevelType w:val="hybridMultilevel"/>
     <w:tmpl w:val="C30C3FB0"/>
@@ -7782,7 +10483,7 @@
       </w:pPr>
     </w:lvl>
   </w:abstractNum>
-  <w:abstractNum w:abstractNumId="19" w15:restartNumberingAfterBreak="0">
+  <w:abstractNum w:abstractNumId="30" w15:restartNumberingAfterBreak="0">
     <w:nsid w:val="5A7E6339"/>
     <w:multiLevelType w:val="hybridMultilevel"/>
     <w:tmpl w:val="9586E210"/>
@@ -7868,7 +10569,7 @@
       </w:pPr>
     </w:lvl>
   </w:abstractNum>
-  <w:abstractNum w:abstractNumId="20" w15:restartNumberingAfterBreak="0">
+  <w:abstractNum w:abstractNumId="31" w15:restartNumberingAfterBreak="0">
     <w:nsid w:val="5F6B60C7"/>
     <w:multiLevelType w:val="hybridMultilevel"/>
     <w:tmpl w:val="DD14FD26"/>
@@ -7954,7 +10655,7 @@
       </w:pPr>
     </w:lvl>
   </w:abstractNum>
-  <w:abstractNum w:abstractNumId="21" w15:restartNumberingAfterBreak="0">
+  <w:abstractNum w:abstractNumId="32" w15:restartNumberingAfterBreak="0">
     <w:nsid w:val="5F811577"/>
     <w:multiLevelType w:val="hybridMultilevel"/>
     <w:tmpl w:val="38660C52"/>
@@ -8040,7 +10741,7 @@
       </w:pPr>
     </w:lvl>
   </w:abstractNum>
-  <w:abstractNum w:abstractNumId="22" w15:restartNumberingAfterBreak="0">
+  <w:abstractNum w:abstractNumId="33" w15:restartNumberingAfterBreak="0">
     <w:nsid w:val="60962A94"/>
     <w:multiLevelType w:val="hybridMultilevel"/>
     <w:tmpl w:val="68108DBA"/>
@@ -8126,7 +10827,93 @@
       </w:pPr>
     </w:lvl>
   </w:abstractNum>
-  <w:abstractNum w:abstractNumId="23" w15:restartNumberingAfterBreak="0">
+  <w:abstractNum w:abstractNumId="34" w15:restartNumberingAfterBreak="0">
+    <w:nsid w:val="63A85F4D"/>
+    <w:multiLevelType w:val="hybridMultilevel"/>
+    <w:tmpl w:val="AFAE4BB6"/>
+    <w:lvl w:ilvl="0" w:tplc="40090015">
+      <w:start w:val="1"/>
+      <w:numFmt w:val="upperLetter"/>
+      <w:lvlText w:val="%1."/>
+      <w:lvlJc w:val="left"/>
+      <w:pPr>
+        <w:ind w:left="720" w:hanging="360"/>
+      </w:pPr>
+    </w:lvl>
+    <w:lvl w:ilvl="1" w:tplc="40090019" w:tentative="1">
+      <w:start w:val="1"/>
+      <w:numFmt w:val="lowerLetter"/>
+      <w:lvlText w:val="%2."/>
+      <w:lvlJc w:val="left"/>
+      <w:pPr>
+        <w:ind w:left="1440" w:hanging="360"/>
+      </w:pPr>
+    </w:lvl>
+    <w:lvl w:ilvl="2" w:tplc="4009001B" w:tentative="1">
+      <w:start w:val="1"/>
+      <w:numFmt w:val="lowerRoman"/>
+      <w:lvlText w:val="%3."/>
+      <w:lvlJc w:val="right"/>
+      <w:pPr>
+        <w:ind w:left="2160" w:hanging="180"/>
+      </w:pPr>
+    </w:lvl>
+    <w:lvl w:ilvl="3" w:tplc="4009000F" w:tentative="1">
+      <w:start w:val="1"/>
+      <w:numFmt w:val="decimal"/>
+      <w:lvlText w:val="%4."/>
+      <w:lvlJc w:val="left"/>
+      <w:pPr>
+        <w:ind w:left="2880" w:hanging="360"/>
+      </w:pPr>
+    </w:lvl>
+    <w:lvl w:ilvl="4" w:tplc="40090019" w:tentative="1">
+      <w:start w:val="1"/>
+      <w:numFmt w:val="lowerLetter"/>
+      <w:lvlText w:val="%5."/>
+      <w:lvlJc w:val="left"/>
+      <w:pPr>
+        <w:ind w:left="3600" w:hanging="360"/>
+      </w:pPr>
+    </w:lvl>
+    <w:lvl w:ilvl="5" w:tplc="4009001B" w:tentative="1">
+      <w:start w:val="1"/>
+      <w:numFmt w:val="lowerRoman"/>
+      <w:lvlText w:val="%6."/>
+      <w:lvlJc w:val="right"/>
+      <w:pPr>
+        <w:ind w:left="4320" w:hanging="180"/>
+      </w:pPr>
+    </w:lvl>
+    <w:lvl w:ilvl="6" w:tplc="4009000F" w:tentative="1">
+      <w:start w:val="1"/>
+      <w:numFmt w:val="decimal"/>
+      <w:lvlText w:val="%7."/>
+      <w:lvlJc w:val="left"/>
+      <w:pPr>
+        <w:ind w:left="5040" w:hanging="360"/>
+      </w:pPr>
+    </w:lvl>
+    <w:lvl w:ilvl="7" w:tplc="40090019" w:tentative="1">
+      <w:start w:val="1"/>
+      <w:numFmt w:val="lowerLetter"/>
+      <w:lvlText w:val="%8."/>
+      <w:lvlJc w:val="left"/>
+      <w:pPr>
+        <w:ind w:left="5760" w:hanging="360"/>
+      </w:pPr>
+    </w:lvl>
+    <w:lvl w:ilvl="8" w:tplc="4009001B" w:tentative="1">
+      <w:start w:val="1"/>
+      <w:numFmt w:val="lowerRoman"/>
+      <w:lvlText w:val="%9."/>
+      <w:lvlJc w:val="right"/>
+      <w:pPr>
+        <w:ind w:left="6480" w:hanging="180"/>
+      </w:pPr>
+    </w:lvl>
+  </w:abstractNum>
+  <w:abstractNum w:abstractNumId="35" w15:restartNumberingAfterBreak="0">
     <w:nsid w:val="642700A8"/>
     <w:multiLevelType w:val="hybridMultilevel"/>
     <w:tmpl w:val="92AC71B2"/>
@@ -8212,7 +10999,7 @@
       </w:pPr>
     </w:lvl>
   </w:abstractNum>
-  <w:abstractNum w:abstractNumId="24" w15:restartNumberingAfterBreak="0">
+  <w:abstractNum w:abstractNumId="36" w15:restartNumberingAfterBreak="0">
     <w:nsid w:val="65263039"/>
     <w:multiLevelType w:val="hybridMultilevel"/>
     <w:tmpl w:val="62862932"/>
@@ -8298,7 +11085,7 @@
       </w:pPr>
     </w:lvl>
   </w:abstractNum>
-  <w:abstractNum w:abstractNumId="25" w15:restartNumberingAfterBreak="0">
+  <w:abstractNum w:abstractNumId="37" w15:restartNumberingAfterBreak="0">
     <w:nsid w:val="69DC797C"/>
     <w:multiLevelType w:val="hybridMultilevel"/>
     <w:tmpl w:val="BDCCEB8E"/>
@@ -8384,7 +11171,7 @@
       </w:pPr>
     </w:lvl>
   </w:abstractNum>
-  <w:abstractNum w:abstractNumId="26" w15:restartNumberingAfterBreak="0">
+  <w:abstractNum w:abstractNumId="38" w15:restartNumberingAfterBreak="0">
     <w:nsid w:val="6A406917"/>
     <w:multiLevelType w:val="hybridMultilevel"/>
     <w:tmpl w:val="AB601BB0"/>
@@ -8470,7 +11257,7 @@
       </w:pPr>
     </w:lvl>
   </w:abstractNum>
-  <w:abstractNum w:abstractNumId="27" w15:restartNumberingAfterBreak="0">
+  <w:abstractNum w:abstractNumId="39" w15:restartNumberingAfterBreak="0">
     <w:nsid w:val="720C79E0"/>
     <w:multiLevelType w:val="hybridMultilevel"/>
     <w:tmpl w:val="BDCCEB8E"/>
@@ -8556,7 +11343,265 @@
       </w:pPr>
     </w:lvl>
   </w:abstractNum>
-  <w:abstractNum w:abstractNumId="28" w15:restartNumberingAfterBreak="0">
+  <w:abstractNum w:abstractNumId="40" w15:restartNumberingAfterBreak="0">
+    <w:nsid w:val="724A49E7"/>
+    <w:multiLevelType w:val="hybridMultilevel"/>
+    <w:tmpl w:val="F30E0CC8"/>
+    <w:lvl w:ilvl="0" w:tplc="40090015">
+      <w:start w:val="1"/>
+      <w:numFmt w:val="upperLetter"/>
+      <w:lvlText w:val="%1."/>
+      <w:lvlJc w:val="left"/>
+      <w:pPr>
+        <w:ind w:left="720" w:hanging="360"/>
+      </w:pPr>
+    </w:lvl>
+    <w:lvl w:ilvl="1" w:tplc="40090019" w:tentative="1">
+      <w:start w:val="1"/>
+      <w:numFmt w:val="lowerLetter"/>
+      <w:lvlText w:val="%2."/>
+      <w:lvlJc w:val="left"/>
+      <w:pPr>
+        <w:ind w:left="1440" w:hanging="360"/>
+      </w:pPr>
+    </w:lvl>
+    <w:lvl w:ilvl="2" w:tplc="4009001B" w:tentative="1">
+      <w:start w:val="1"/>
+      <w:numFmt w:val="lowerRoman"/>
+      <w:lvlText w:val="%3."/>
+      <w:lvlJc w:val="right"/>
+      <w:pPr>
+        <w:ind w:left="2160" w:hanging="180"/>
+      </w:pPr>
+    </w:lvl>
+    <w:lvl w:ilvl="3" w:tplc="4009000F" w:tentative="1">
+      <w:start w:val="1"/>
+      <w:numFmt w:val="decimal"/>
+      <w:lvlText w:val="%4."/>
+      <w:lvlJc w:val="left"/>
+      <w:pPr>
+        <w:ind w:left="2880" w:hanging="360"/>
+      </w:pPr>
+    </w:lvl>
+    <w:lvl w:ilvl="4" w:tplc="40090019" w:tentative="1">
+      <w:start w:val="1"/>
+      <w:numFmt w:val="lowerLetter"/>
+      <w:lvlText w:val="%5."/>
+      <w:lvlJc w:val="left"/>
+      <w:pPr>
+        <w:ind w:left="3600" w:hanging="360"/>
+      </w:pPr>
+    </w:lvl>
+    <w:lvl w:ilvl="5" w:tplc="4009001B" w:tentative="1">
+      <w:start w:val="1"/>
+      <w:numFmt w:val="lowerRoman"/>
+      <w:lvlText w:val="%6."/>
+      <w:lvlJc w:val="right"/>
+      <w:pPr>
+        <w:ind w:left="4320" w:hanging="180"/>
+      </w:pPr>
+    </w:lvl>
+    <w:lvl w:ilvl="6" w:tplc="4009000F" w:tentative="1">
+      <w:start w:val="1"/>
+      <w:numFmt w:val="decimal"/>
+      <w:lvlText w:val="%7."/>
+      <w:lvlJc w:val="left"/>
+      <w:pPr>
+        <w:ind w:left="5040" w:hanging="360"/>
+      </w:pPr>
+    </w:lvl>
+    <w:lvl w:ilvl="7" w:tplc="40090019" w:tentative="1">
+      <w:start w:val="1"/>
+      <w:numFmt w:val="lowerLetter"/>
+      <w:lvlText w:val="%8."/>
+      <w:lvlJc w:val="left"/>
+      <w:pPr>
+        <w:ind w:left="5760" w:hanging="360"/>
+      </w:pPr>
+    </w:lvl>
+    <w:lvl w:ilvl="8" w:tplc="4009001B" w:tentative="1">
+      <w:start w:val="1"/>
+      <w:numFmt w:val="lowerRoman"/>
+      <w:lvlText w:val="%9."/>
+      <w:lvlJc w:val="right"/>
+      <w:pPr>
+        <w:ind w:left="6480" w:hanging="180"/>
+      </w:pPr>
+    </w:lvl>
+  </w:abstractNum>
+  <w:abstractNum w:abstractNumId="41" w15:restartNumberingAfterBreak="0">
+    <w:nsid w:val="72864D13"/>
+    <w:multiLevelType w:val="hybridMultilevel"/>
+    <w:tmpl w:val="250458C8"/>
+    <w:lvl w:ilvl="0" w:tplc="40090015">
+      <w:start w:val="1"/>
+      <w:numFmt w:val="upperLetter"/>
+      <w:lvlText w:val="%1."/>
+      <w:lvlJc w:val="left"/>
+      <w:pPr>
+        <w:ind w:left="720" w:hanging="360"/>
+      </w:pPr>
+    </w:lvl>
+    <w:lvl w:ilvl="1" w:tplc="40090019" w:tentative="1">
+      <w:start w:val="1"/>
+      <w:numFmt w:val="lowerLetter"/>
+      <w:lvlText w:val="%2."/>
+      <w:lvlJc w:val="left"/>
+      <w:pPr>
+        <w:ind w:left="1440" w:hanging="360"/>
+      </w:pPr>
+    </w:lvl>
+    <w:lvl w:ilvl="2" w:tplc="4009001B" w:tentative="1">
+      <w:start w:val="1"/>
+      <w:numFmt w:val="lowerRoman"/>
+      <w:lvlText w:val="%3."/>
+      <w:lvlJc w:val="right"/>
+      <w:pPr>
+        <w:ind w:left="2160" w:hanging="180"/>
+      </w:pPr>
+    </w:lvl>
+    <w:lvl w:ilvl="3" w:tplc="4009000F" w:tentative="1">
+      <w:start w:val="1"/>
+      <w:numFmt w:val="decimal"/>
+      <w:lvlText w:val="%4."/>
+      <w:lvlJc w:val="left"/>
+      <w:pPr>
+        <w:ind w:left="2880" w:hanging="360"/>
+      </w:pPr>
+    </w:lvl>
+    <w:lvl w:ilvl="4" w:tplc="40090019" w:tentative="1">
+      <w:start w:val="1"/>
+      <w:numFmt w:val="lowerLetter"/>
+      <w:lvlText w:val="%5."/>
+      <w:lvlJc w:val="left"/>
+      <w:pPr>
+        <w:ind w:left="3600" w:hanging="360"/>
+      </w:pPr>
+    </w:lvl>
+    <w:lvl w:ilvl="5" w:tplc="4009001B" w:tentative="1">
+      <w:start w:val="1"/>
+      <w:numFmt w:val="lowerRoman"/>
+      <w:lvlText w:val="%6."/>
+      <w:lvlJc w:val="right"/>
+      <w:pPr>
+        <w:ind w:left="4320" w:hanging="180"/>
+      </w:pPr>
+    </w:lvl>
+    <w:lvl w:ilvl="6" w:tplc="4009000F" w:tentative="1">
+      <w:start w:val="1"/>
+      <w:numFmt w:val="decimal"/>
+      <w:lvlText w:val="%7."/>
+      <w:lvlJc w:val="left"/>
+      <w:pPr>
+        <w:ind w:left="5040" w:hanging="360"/>
+      </w:pPr>
+    </w:lvl>
+    <w:lvl w:ilvl="7" w:tplc="40090019" w:tentative="1">
+      <w:start w:val="1"/>
+      <w:numFmt w:val="lowerLetter"/>
+      <w:lvlText w:val="%8."/>
+      <w:lvlJc w:val="left"/>
+      <w:pPr>
+        <w:ind w:left="5760" w:hanging="360"/>
+      </w:pPr>
+    </w:lvl>
+    <w:lvl w:ilvl="8" w:tplc="4009001B" w:tentative="1">
+      <w:start w:val="1"/>
+      <w:numFmt w:val="lowerRoman"/>
+      <w:lvlText w:val="%9."/>
+      <w:lvlJc w:val="right"/>
+      <w:pPr>
+        <w:ind w:left="6480" w:hanging="180"/>
+      </w:pPr>
+    </w:lvl>
+  </w:abstractNum>
+  <w:abstractNum w:abstractNumId="42" w15:restartNumberingAfterBreak="0">
+    <w:nsid w:val="76631501"/>
+    <w:multiLevelType w:val="hybridMultilevel"/>
+    <w:tmpl w:val="E700A276"/>
+    <w:lvl w:ilvl="0" w:tplc="40090015">
+      <w:start w:val="1"/>
+      <w:numFmt w:val="upperLetter"/>
+      <w:lvlText w:val="%1."/>
+      <w:lvlJc w:val="left"/>
+      <w:pPr>
+        <w:ind w:left="720" w:hanging="360"/>
+      </w:pPr>
+    </w:lvl>
+    <w:lvl w:ilvl="1" w:tplc="40090019" w:tentative="1">
+      <w:start w:val="1"/>
+      <w:numFmt w:val="lowerLetter"/>
+      <w:lvlText w:val="%2."/>
+      <w:lvlJc w:val="left"/>
+      <w:pPr>
+        <w:ind w:left="1440" w:hanging="360"/>
+      </w:pPr>
+    </w:lvl>
+    <w:lvl w:ilvl="2" w:tplc="4009001B" w:tentative="1">
+      <w:start w:val="1"/>
+      <w:numFmt w:val="lowerRoman"/>
+      <w:lvlText w:val="%3."/>
+      <w:lvlJc w:val="right"/>
+      <w:pPr>
+        <w:ind w:left="2160" w:hanging="180"/>
+      </w:pPr>
+    </w:lvl>
+    <w:lvl w:ilvl="3" w:tplc="4009000F" w:tentative="1">
+      <w:start w:val="1"/>
+      <w:numFmt w:val="decimal"/>
+      <w:lvlText w:val="%4."/>
+      <w:lvlJc w:val="left"/>
+      <w:pPr>
+        <w:ind w:left="2880" w:hanging="360"/>
+      </w:pPr>
+    </w:lvl>
+    <w:lvl w:ilvl="4" w:tplc="40090019" w:tentative="1">
+      <w:start w:val="1"/>
+      <w:numFmt w:val="lowerLetter"/>
+      <w:lvlText w:val="%5."/>
+      <w:lvlJc w:val="left"/>
+      <w:pPr>
+        <w:ind w:left="3600" w:hanging="360"/>
+      </w:pPr>
+    </w:lvl>
+    <w:lvl w:ilvl="5" w:tplc="4009001B" w:tentative="1">
+      <w:start w:val="1"/>
+      <w:numFmt w:val="lowerRoman"/>
+      <w:lvlText w:val="%6."/>
+      <w:lvlJc w:val="right"/>
+      <w:pPr>
+        <w:ind w:left="4320" w:hanging="180"/>
+      </w:pPr>
+    </w:lvl>
+    <w:lvl w:ilvl="6" w:tplc="4009000F" w:tentative="1">
+      <w:start w:val="1"/>
+      <w:numFmt w:val="decimal"/>
+      <w:lvlText w:val="%7."/>
+      <w:lvlJc w:val="left"/>
+      <w:pPr>
+        <w:ind w:left="5040" w:hanging="360"/>
+      </w:pPr>
+    </w:lvl>
+    <w:lvl w:ilvl="7" w:tplc="40090019" w:tentative="1">
+      <w:start w:val="1"/>
+      <w:numFmt w:val="lowerLetter"/>
+      <w:lvlText w:val="%8."/>
+      <w:lvlJc w:val="left"/>
+      <w:pPr>
+        <w:ind w:left="5760" w:hanging="360"/>
+      </w:pPr>
+    </w:lvl>
+    <w:lvl w:ilvl="8" w:tplc="4009001B" w:tentative="1">
+      <w:start w:val="1"/>
+      <w:numFmt w:val="lowerRoman"/>
+      <w:lvlText w:val="%9."/>
+      <w:lvlJc w:val="right"/>
+      <w:pPr>
+        <w:ind w:left="6480" w:hanging="180"/>
+      </w:pPr>
+    </w:lvl>
+  </w:abstractNum>
+  <w:abstractNum w:abstractNumId="43" w15:restartNumberingAfterBreak="0">
     <w:nsid w:val="76B83BA3"/>
     <w:multiLevelType w:val="hybridMultilevel"/>
     <w:tmpl w:val="55749A76"/>
@@ -8642,7 +11687,7 @@
       </w:pPr>
     </w:lvl>
   </w:abstractNum>
-  <w:abstractNum w:abstractNumId="29" w15:restartNumberingAfterBreak="0">
+  <w:abstractNum w:abstractNumId="44" w15:restartNumberingAfterBreak="0">
     <w:nsid w:val="79F33716"/>
     <w:multiLevelType w:val="hybridMultilevel"/>
     <w:tmpl w:val="0FBC1140"/>
@@ -8728,7 +11773,7 @@
       </w:pPr>
     </w:lvl>
   </w:abstractNum>
-  <w:abstractNum w:abstractNumId="30" w15:restartNumberingAfterBreak="0">
+  <w:abstractNum w:abstractNumId="45" w15:restartNumberingAfterBreak="0">
     <w:nsid w:val="7A613F84"/>
     <w:multiLevelType w:val="hybridMultilevel"/>
     <w:tmpl w:val="E20C604C"/>
@@ -8814,7 +11859,7 @@
       </w:pPr>
     </w:lvl>
   </w:abstractNum>
-  <w:abstractNum w:abstractNumId="31" w15:restartNumberingAfterBreak="0">
+  <w:abstractNum w:abstractNumId="46" w15:restartNumberingAfterBreak="0">
     <w:nsid w:val="7CEC38B6"/>
     <w:multiLevelType w:val="hybridMultilevel"/>
     <w:tmpl w:val="9CC224C8"/>
@@ -8900,7 +11945,93 @@
       </w:pPr>
     </w:lvl>
   </w:abstractNum>
-  <w:abstractNum w:abstractNumId="32" w15:restartNumberingAfterBreak="0">
+  <w:abstractNum w:abstractNumId="47" w15:restartNumberingAfterBreak="0">
+    <w:nsid w:val="7E3E75D6"/>
+    <w:multiLevelType w:val="hybridMultilevel"/>
+    <w:tmpl w:val="BD86417E"/>
+    <w:lvl w:ilvl="0" w:tplc="40090015">
+      <w:start w:val="1"/>
+      <w:numFmt w:val="upperLetter"/>
+      <w:lvlText w:val="%1."/>
+      <w:lvlJc w:val="left"/>
+      <w:pPr>
+        <w:ind w:left="720" w:hanging="360"/>
+      </w:pPr>
+    </w:lvl>
+    <w:lvl w:ilvl="1" w:tplc="40090019" w:tentative="1">
+      <w:start w:val="1"/>
+      <w:numFmt w:val="lowerLetter"/>
+      <w:lvlText w:val="%2."/>
+      <w:lvlJc w:val="left"/>
+      <w:pPr>
+        <w:ind w:left="1440" w:hanging="360"/>
+      </w:pPr>
+    </w:lvl>
+    <w:lvl w:ilvl="2" w:tplc="4009001B" w:tentative="1">
+      <w:start w:val="1"/>
+      <w:numFmt w:val="lowerRoman"/>
+      <w:lvlText w:val="%3."/>
+      <w:lvlJc w:val="right"/>
+      <w:pPr>
+        <w:ind w:left="2160" w:hanging="180"/>
+      </w:pPr>
+    </w:lvl>
+    <w:lvl w:ilvl="3" w:tplc="4009000F" w:tentative="1">
+      <w:start w:val="1"/>
+      <w:numFmt w:val="decimal"/>
+      <w:lvlText w:val="%4."/>
+      <w:lvlJc w:val="left"/>
+      <w:pPr>
+        <w:ind w:left="2880" w:hanging="360"/>
+      </w:pPr>
+    </w:lvl>
+    <w:lvl w:ilvl="4" w:tplc="40090019" w:tentative="1">
+      <w:start w:val="1"/>
+      <w:numFmt w:val="lowerLetter"/>
+      <w:lvlText w:val="%5."/>
+      <w:lvlJc w:val="left"/>
+      <w:pPr>
+        <w:ind w:left="3600" w:hanging="360"/>
+      </w:pPr>
+    </w:lvl>
+    <w:lvl w:ilvl="5" w:tplc="4009001B" w:tentative="1">
+      <w:start w:val="1"/>
+      <w:numFmt w:val="lowerRoman"/>
+      <w:lvlText w:val="%6."/>
+      <w:lvlJc w:val="right"/>
+      <w:pPr>
+        <w:ind w:left="4320" w:hanging="180"/>
+      </w:pPr>
+    </w:lvl>
+    <w:lvl w:ilvl="6" w:tplc="4009000F" w:tentative="1">
+      <w:start w:val="1"/>
+      <w:numFmt w:val="decimal"/>
+      <w:lvlText w:val="%7."/>
+      <w:lvlJc w:val="left"/>
+      <w:pPr>
+        <w:ind w:left="5040" w:hanging="360"/>
+      </w:pPr>
+    </w:lvl>
+    <w:lvl w:ilvl="7" w:tplc="40090019" w:tentative="1">
+      <w:start w:val="1"/>
+      <w:numFmt w:val="lowerLetter"/>
+      <w:lvlText w:val="%8."/>
+      <w:lvlJc w:val="left"/>
+      <w:pPr>
+        <w:ind w:left="5760" w:hanging="360"/>
+      </w:pPr>
+    </w:lvl>
+    <w:lvl w:ilvl="8" w:tplc="4009001B" w:tentative="1">
+      <w:start w:val="1"/>
+      <w:numFmt w:val="lowerRoman"/>
+      <w:lvlText w:val="%9."/>
+      <w:lvlJc w:val="right"/>
+      <w:pPr>
+        <w:ind w:left="6480" w:hanging="180"/>
+      </w:pPr>
+    </w:lvl>
+  </w:abstractNum>
+  <w:abstractNum w:abstractNumId="48" w15:restartNumberingAfterBreak="0">
     <w:nsid w:val="7EE84DB0"/>
     <w:multiLevelType w:val="hybridMultilevel"/>
     <w:tmpl w:val="3294DFC8"/>
@@ -8987,103 +12118,151 @@
     </w:lvl>
   </w:abstractNum>
   <w:num w:numId="1">
-    <w:abstractNumId w:val="17"/>
+    <w:abstractNumId w:val="28"/>
   </w:num>
   <w:num w:numId="2">
-    <w:abstractNumId w:val="11"/>
+    <w:abstractNumId w:val="20"/>
   </w:num>
   <w:num w:numId="3">
-    <w:abstractNumId w:val="13"/>
+    <w:abstractNumId w:val="22"/>
   </w:num>
   <w:num w:numId="4">
     <w:abstractNumId w:val="0"/>
   </w:num>
   <w:num w:numId="5">
+    <w:abstractNumId w:val="29"/>
+  </w:num>
+  <w:num w:numId="6">
+    <w:abstractNumId w:val="31"/>
+  </w:num>
+  <w:num w:numId="7">
+    <w:abstractNumId w:val="6"/>
+  </w:num>
+  <w:num w:numId="8">
+    <w:abstractNumId w:val="38"/>
+  </w:num>
+  <w:num w:numId="9">
+    <w:abstractNumId w:val="21"/>
+  </w:num>
+  <w:num w:numId="10">
+    <w:abstractNumId w:val="45"/>
+  </w:num>
+  <w:num w:numId="11">
+    <w:abstractNumId w:val="44"/>
+  </w:num>
+  <w:num w:numId="12">
+    <w:abstractNumId w:val="30"/>
+  </w:num>
+  <w:num w:numId="13">
+    <w:abstractNumId w:val="4"/>
+  </w:num>
+  <w:num w:numId="14">
+    <w:abstractNumId w:val="24"/>
+  </w:num>
+  <w:num w:numId="15">
+    <w:abstractNumId w:val="36"/>
+  </w:num>
+  <w:num w:numId="16">
+    <w:abstractNumId w:val="17"/>
+  </w:num>
+  <w:num w:numId="17">
+    <w:abstractNumId w:val="9"/>
+  </w:num>
+  <w:num w:numId="18">
+    <w:abstractNumId w:val="32"/>
+  </w:num>
+  <w:num w:numId="19">
+    <w:abstractNumId w:val="35"/>
+  </w:num>
+  <w:num w:numId="20">
+    <w:abstractNumId w:val="19"/>
+  </w:num>
+  <w:num w:numId="21">
+    <w:abstractNumId w:val="43"/>
+  </w:num>
+  <w:num w:numId="22">
+    <w:abstractNumId w:val="48"/>
+  </w:num>
+  <w:num w:numId="23">
+    <w:abstractNumId w:val="33"/>
+  </w:num>
+  <w:num w:numId="24">
+    <w:abstractNumId w:val="46"/>
+  </w:num>
+  <w:num w:numId="25">
+    <w:abstractNumId w:val="10"/>
+  </w:num>
+  <w:num w:numId="26">
+    <w:abstractNumId w:val="15"/>
+  </w:num>
+  <w:num w:numId="27">
+    <w:abstractNumId w:val="11"/>
+  </w:num>
+  <w:num w:numId="28">
+    <w:abstractNumId w:val="37"/>
+  </w:num>
+  <w:num w:numId="29">
+    <w:abstractNumId w:val="39"/>
+  </w:num>
+  <w:num w:numId="30">
+    <w:abstractNumId w:val="23"/>
+  </w:num>
+  <w:num w:numId="31">
+    <w:abstractNumId w:val="14"/>
+  </w:num>
+  <w:num w:numId="32">
+    <w:abstractNumId w:val="25"/>
+  </w:num>
+  <w:num w:numId="33">
+    <w:abstractNumId w:val="2"/>
+  </w:num>
+  <w:num w:numId="34">
+    <w:abstractNumId w:val="7"/>
+  </w:num>
+  <w:num w:numId="35">
+    <w:abstractNumId w:val="47"/>
+  </w:num>
+  <w:num w:numId="36">
+    <w:abstractNumId w:val="40"/>
+  </w:num>
+  <w:num w:numId="37">
+    <w:abstractNumId w:val="41"/>
+  </w:num>
+  <w:num w:numId="38">
+    <w:abstractNumId w:val="42"/>
+  </w:num>
+  <w:num w:numId="39">
+    <w:abstractNumId w:val="1"/>
+  </w:num>
+  <w:num w:numId="40">
+    <w:abstractNumId w:val="27"/>
+  </w:num>
+  <w:num w:numId="41">
+    <w:abstractNumId w:val="13"/>
+  </w:num>
+  <w:num w:numId="42">
+    <w:abstractNumId w:val="12"/>
+  </w:num>
+  <w:num w:numId="43">
+    <w:abstractNumId w:val="26"/>
+  </w:num>
+  <w:num w:numId="44">
+    <w:abstractNumId w:val="34"/>
+  </w:num>
+  <w:num w:numId="45">
     <w:abstractNumId w:val="18"/>
   </w:num>
-  <w:num w:numId="6">
-    <w:abstractNumId w:val="20"/>
+  <w:num w:numId="46">
+    <w:abstractNumId w:val="16"/>
   </w:num>
-  <w:num w:numId="7">
+  <w:num w:numId="47">
     <w:abstractNumId w:val="3"/>
   </w:num>
-  <w:num w:numId="8">
-    <w:abstractNumId w:val="26"/>
-  </w:num>
-  <w:num w:numId="9">
-    <w:abstractNumId w:val="12"/>
-  </w:num>
-  <w:num w:numId="10">
-    <w:abstractNumId w:val="30"/>
-  </w:num>
-  <w:num w:numId="11">
-    <w:abstractNumId w:val="29"/>
-  </w:num>
-  <w:num w:numId="12">
-    <w:abstractNumId w:val="19"/>
-  </w:num>
-  <w:num w:numId="13">
-    <w:abstractNumId w:val="2"/>
-  </w:num>
-  <w:num w:numId="14">
-    <w:abstractNumId w:val="15"/>
-  </w:num>
-  <w:num w:numId="15">
-    <w:abstractNumId w:val="24"/>
-  </w:num>
-  <w:num w:numId="16">
-    <w:abstractNumId w:val="9"/>
-  </w:num>
-  <w:num w:numId="17">
-    <w:abstractNumId w:val="4"/>
-  </w:num>
-  <w:num w:numId="18">
-    <w:abstractNumId w:val="21"/>
-  </w:num>
-  <w:num w:numId="19">
-    <w:abstractNumId w:val="23"/>
-  </w:num>
-  <w:num w:numId="20">
-    <w:abstractNumId w:val="10"/>
-  </w:num>
-  <w:num w:numId="21">
-    <w:abstractNumId w:val="28"/>
-  </w:num>
-  <w:num w:numId="22">
-    <w:abstractNumId w:val="32"/>
-  </w:num>
-  <w:num w:numId="23">
-    <w:abstractNumId w:val="22"/>
-  </w:num>
-  <w:num w:numId="24">
-    <w:abstractNumId w:val="31"/>
-  </w:num>
-  <w:num w:numId="25">
-    <w:abstractNumId w:val="5"/>
-  </w:num>
-  <w:num w:numId="26">
+  <w:num w:numId="48">
     <w:abstractNumId w:val="8"/>
   </w:num>
-  <w:num w:numId="27">
-    <w:abstractNumId w:val="6"/>
-  </w:num>
-  <w:num w:numId="28">
-    <w:abstractNumId w:val="25"/>
-  </w:num>
-  <w:num w:numId="29">
-    <w:abstractNumId w:val="27"/>
-  </w:num>
-  <w:num w:numId="30">
-    <w:abstractNumId w:val="14"/>
-  </w:num>
-  <w:num w:numId="31">
-    <w:abstractNumId w:val="7"/>
-  </w:num>
-  <w:num w:numId="32">
-    <w:abstractNumId w:val="16"/>
-  </w:num>
-  <w:num w:numId="33">
-    <w:abstractNumId w:val="1"/>
+  <w:num w:numId="49">
+    <w:abstractNumId w:val="5"/>
   </w:num>
   <w:numIdMacAtCleanup w:val="23"/>
 </w:numbering>
@@ -9857,6 +13036,7 @@
     <w:rsid w:val="00380471"/>
     <w:rsid w:val="003A474A"/>
     <w:rsid w:val="003C1621"/>
+    <w:rsid w:val="003D6B67"/>
     <w:rsid w:val="00400745"/>
     <w:rsid w:val="0045145F"/>
     <w:rsid w:val="00470D70"/>
@@ -9880,6 +13060,7 @@
     <w:rsid w:val="007F0F44"/>
     <w:rsid w:val="007F3C1E"/>
     <w:rsid w:val="0080597F"/>
+    <w:rsid w:val="008342D4"/>
     <w:rsid w:val="00857FA0"/>
     <w:rsid w:val="008A7999"/>
     <w:rsid w:val="008B5A0F"/>

--- a/Remembering - DBT(MongoDB) MCQ.docx
+++ b/Remembering - DBT(MongoDB) MCQ.docx
@@ -2386,21 +2386,12 @@
           <w:sz w:val="24"/>
         </w:rPr>
       </w:pPr>
-      <w:proofErr w:type="gramStart"/>
-      <w:r>
-        <w:rPr>
-          <w:rFonts w:ascii="Arial" w:hAnsi="Arial" w:cs="Arial"/>
-          <w:sz w:val="24"/>
-        </w:rPr>
-        <w:t>search(</w:t>
-      </w:r>
-      <w:proofErr w:type="gramEnd"/>
-      <w:r>
-        <w:rPr>
-          <w:rFonts w:ascii="Arial" w:hAnsi="Arial" w:cs="Arial"/>
-          <w:sz w:val="24"/>
-        </w:rPr>
-        <w:t>)</w:t>
+      <w:r>
+        <w:rPr>
+          <w:rFonts w:ascii="Arial" w:hAnsi="Arial" w:cs="Arial"/>
+          <w:sz w:val="24"/>
+        </w:rPr>
+        <w:t>search()</w:t>
       </w:r>
     </w:p>
     <w:p>
@@ -2416,21 +2407,12 @@
           <w:sz w:val="24"/>
         </w:rPr>
       </w:pPr>
-      <w:proofErr w:type="gramStart"/>
-      <w:r>
-        <w:rPr>
-          <w:rFonts w:ascii="Arial" w:hAnsi="Arial" w:cs="Arial"/>
-          <w:sz w:val="24"/>
-        </w:rPr>
-        <w:t>document(</w:t>
-      </w:r>
-      <w:proofErr w:type="gramEnd"/>
-      <w:r>
-        <w:rPr>
-          <w:rFonts w:ascii="Arial" w:hAnsi="Arial" w:cs="Arial"/>
-          <w:sz w:val="24"/>
-        </w:rPr>
-        <w:t>)</w:t>
+      <w:r>
+        <w:rPr>
+          <w:rFonts w:ascii="Arial" w:hAnsi="Arial" w:cs="Arial"/>
+          <w:sz w:val="24"/>
+        </w:rPr>
+        <w:t>document()</w:t>
       </w:r>
     </w:p>
     <w:p>
@@ -3084,23 +3066,7 @@
           <w:rFonts w:ascii="Arial" w:hAnsi="Arial" w:cs="Arial"/>
           <w:sz w:val="24"/>
         </w:rPr>
-        <w:t xml:space="preserve">The </w:t>
-      </w:r>
-      <w:proofErr w:type="gramStart"/>
-      <w:r>
-        <w:rPr>
-          <w:rFonts w:ascii="Arial" w:hAnsi="Arial" w:cs="Arial"/>
-          <w:sz w:val="24"/>
-        </w:rPr>
-        <w:t>find(</w:t>
-      </w:r>
-      <w:proofErr w:type="gramEnd"/>
-      <w:r>
-        <w:rPr>
-          <w:rFonts w:ascii="Arial" w:hAnsi="Arial" w:cs="Arial"/>
-          <w:sz w:val="24"/>
-        </w:rPr>
-        <w:t>) method always includes the _id field in the returned documents.</w:t>
+        <w:t>The find() method always includes the _id field in the returned documents.</w:t>
       </w:r>
     </w:p>
     <w:p>
@@ -3256,23 +3222,7 @@
           <w:rFonts w:ascii="Arial" w:hAnsi="Arial" w:cs="Arial"/>
           <w:sz w:val="24"/>
         </w:rPr>
-        <w:t xml:space="preserve">&lt;field&gt;: &lt;1 or true&gt; - </w:t>
-      </w:r>
-      <w:proofErr w:type="gramStart"/>
-      <w:r>
-        <w:rPr>
-          <w:rFonts w:ascii="Arial" w:hAnsi="Arial" w:cs="Arial"/>
-          <w:sz w:val="24"/>
-        </w:rPr>
-        <w:t>Non-zero</w:t>
-      </w:r>
-      <w:proofErr w:type="gramEnd"/>
-      <w:r>
-        <w:rPr>
-          <w:rFonts w:ascii="Arial" w:hAnsi="Arial" w:cs="Arial"/>
-          <w:sz w:val="24"/>
-        </w:rPr>
-        <w:t xml:space="preserve"> integers are also treated as true.</w:t>
+        <w:t>&lt;field&gt;: &lt;1 or true&gt; - Non-zero integers are also treated as true.</w:t>
       </w:r>
     </w:p>
     <w:p>
@@ -3611,21 +3561,12 @@
         </w:rPr>
         <w:t xml:space="preserve">If we issue </w:t>
       </w:r>
-      <w:proofErr w:type="gramStart"/>
-      <w:r>
-        <w:rPr>
-          <w:rFonts w:ascii="Arial" w:hAnsi="Arial" w:cs="Arial"/>
-          <w:sz w:val="24"/>
-        </w:rPr>
-        <w:t>db.collection</w:t>
-      </w:r>
-      <w:proofErr w:type="gramEnd"/>
-      <w:r>
-        <w:rPr>
-          <w:rFonts w:ascii="Arial" w:hAnsi="Arial" w:cs="Arial"/>
-          <w:sz w:val="24"/>
-        </w:rPr>
-        <w:t>.insertOne()</w:t>
+      <w:r>
+        <w:rPr>
+          <w:rFonts w:ascii="Arial" w:hAnsi="Arial" w:cs="Arial"/>
+          <w:sz w:val="24"/>
+        </w:rPr>
+        <w:t>db.collection.insertOne()</w:t>
       </w:r>
       <w:r>
         <w:rPr>
@@ -3647,7 +3588,7 @@
         <w:pStyle w:val="ListParagraph"/>
         <w:numPr>
           <w:ilvl w:val="0"/>
-          <w:numId w:val="32"/>
+          <w:numId w:val="31"/>
         </w:numPr>
         <w:spacing w:after="0"/>
         <w:rPr>
@@ -3672,6 +3613,59 @@
         <w:pStyle w:val="ListParagraph"/>
         <w:numPr>
           <w:ilvl w:val="0"/>
+          <w:numId w:val="31"/>
+        </w:numPr>
+        <w:spacing w:after="0"/>
+        <w:rPr>
+          <w:rFonts w:ascii="Arial" w:hAnsi="Arial" w:cs="Arial"/>
+          <w:sz w:val="24"/>
+        </w:rPr>
+      </w:pPr>
+      <w:r>
+        <w:rPr>
+          <w:rFonts w:ascii="Arial" w:hAnsi="Arial" w:cs="Arial"/>
+          <w:sz w:val="24"/>
+        </w:rPr>
+        <w:t>False</w:t>
+      </w:r>
+    </w:p>
+    <w:p>
+      <w:pPr>
+        <w:spacing w:after="0"/>
+        <w:rPr>
+          <w:rFonts w:ascii="Arial" w:hAnsi="Arial" w:cs="Arial"/>
+          <w:sz w:val="24"/>
+        </w:rPr>
+      </w:pPr>
+    </w:p>
+    <w:p>
+      <w:pPr>
+        <w:spacing w:after="0"/>
+        <w:rPr>
+          <w:rFonts w:ascii="Arial" w:hAnsi="Arial" w:cs="Arial"/>
+          <w:sz w:val="24"/>
+        </w:rPr>
+      </w:pPr>
+      <w:r>
+        <w:rPr>
+          <w:rFonts w:ascii="Arial" w:hAnsi="Arial" w:cs="Arial"/>
+          <w:sz w:val="24"/>
+        </w:rPr>
+        <w:t xml:space="preserve">Q32. </w:t>
+      </w:r>
+      <w:r>
+        <w:rPr>
+          <w:rFonts w:ascii="Arial" w:hAnsi="Arial" w:cs="Arial"/>
+          <w:sz w:val="24"/>
+        </w:rPr>
+        <w:t>Which of the following fields can be issued with db.createCollection()</w:t>
+      </w:r>
+    </w:p>
+    <w:p>
+      <w:pPr>
+        <w:pStyle w:val="ListParagraph"/>
+        <w:numPr>
+          <w:ilvl w:val="0"/>
           <w:numId w:val="32"/>
         </w:numPr>
         <w:spacing w:after="0"/>
@@ -3685,75 +3679,6 @@
           <w:rFonts w:ascii="Arial" w:hAnsi="Arial" w:cs="Arial"/>
           <w:sz w:val="24"/>
         </w:rPr>
-        <w:t>False</w:t>
-      </w:r>
-    </w:p>
-    <w:p>
-      <w:pPr>
-        <w:spacing w:after="0"/>
-        <w:rPr>
-          <w:rFonts w:ascii="Arial" w:hAnsi="Arial" w:cs="Arial"/>
-          <w:sz w:val="24"/>
-        </w:rPr>
-      </w:pPr>
-    </w:p>
-    <w:p>
-      <w:pPr>
-        <w:spacing w:after="0"/>
-        <w:rPr>
-          <w:rFonts w:ascii="Arial" w:hAnsi="Arial" w:cs="Arial"/>
-          <w:sz w:val="24"/>
-        </w:rPr>
-      </w:pPr>
-      <w:r>
-        <w:rPr>
-          <w:rFonts w:ascii="Arial" w:hAnsi="Arial" w:cs="Arial"/>
-          <w:sz w:val="24"/>
-        </w:rPr>
-        <w:t xml:space="preserve">Q32. </w:t>
-      </w:r>
-      <w:r>
-        <w:rPr>
-          <w:rFonts w:ascii="Arial" w:hAnsi="Arial" w:cs="Arial"/>
-          <w:sz w:val="24"/>
-        </w:rPr>
-        <w:t xml:space="preserve">Which of the following fields can be issued with </w:t>
-      </w:r>
-      <w:proofErr w:type="gramStart"/>
-      <w:r>
-        <w:rPr>
-          <w:rFonts w:ascii="Arial" w:hAnsi="Arial" w:cs="Arial"/>
-          <w:sz w:val="24"/>
-        </w:rPr>
-        <w:t>db.createCollection</w:t>
-      </w:r>
-      <w:proofErr w:type="gramEnd"/>
-      <w:r>
-        <w:rPr>
-          <w:rFonts w:ascii="Arial" w:hAnsi="Arial" w:cs="Arial"/>
-          <w:sz w:val="24"/>
-        </w:rPr>
-        <w:t>()</w:t>
-      </w:r>
-    </w:p>
-    <w:p>
-      <w:pPr>
-        <w:pStyle w:val="ListParagraph"/>
-        <w:numPr>
-          <w:ilvl w:val="0"/>
-          <w:numId w:val="33"/>
-        </w:numPr>
-        <w:spacing w:after="0"/>
-        <w:rPr>
-          <w:rFonts w:ascii="Arial" w:hAnsi="Arial" w:cs="Arial"/>
-          <w:sz w:val="24"/>
-        </w:rPr>
-      </w:pPr>
-      <w:r>
-        <w:rPr>
-          <w:rFonts w:ascii="Arial" w:hAnsi="Arial" w:cs="Arial"/>
-          <w:sz w:val="24"/>
-        </w:rPr>
         <w:t>capped</w:t>
       </w:r>
     </w:p>
@@ -3762,7 +3687,7 @@
         <w:pStyle w:val="ListParagraph"/>
         <w:numPr>
           <w:ilvl w:val="0"/>
-          <w:numId w:val="33"/>
+          <w:numId w:val="32"/>
         </w:numPr>
         <w:spacing w:after="0"/>
         <w:rPr>
@@ -3783,7 +3708,7 @@
         <w:pStyle w:val="ListParagraph"/>
         <w:numPr>
           <w:ilvl w:val="0"/>
-          <w:numId w:val="33"/>
+          <w:numId w:val="32"/>
         </w:numPr>
         <w:spacing w:after="0"/>
         <w:rPr>
@@ -3804,7 +3729,7 @@
         <w:pStyle w:val="ListParagraph"/>
         <w:numPr>
           <w:ilvl w:val="0"/>
-          <w:numId w:val="33"/>
+          <w:numId w:val="32"/>
         </w:numPr>
         <w:spacing w:after="0"/>
         <w:rPr>
@@ -3861,7 +3786,7 @@
         <w:pStyle w:val="ListParagraph"/>
         <w:numPr>
           <w:ilvl w:val="0"/>
-          <w:numId w:val="34"/>
+          <w:numId w:val="33"/>
         </w:numPr>
         <w:spacing w:after="0"/>
         <w:rPr>
@@ -3886,6 +3811,101 @@
         <w:pStyle w:val="ListParagraph"/>
         <w:numPr>
           <w:ilvl w:val="0"/>
+          <w:numId w:val="33"/>
+        </w:numPr>
+        <w:spacing w:after="0"/>
+        <w:rPr>
+          <w:rFonts w:ascii="Arial" w:hAnsi="Arial" w:cs="Arial"/>
+          <w:sz w:val="24"/>
+        </w:rPr>
+      </w:pPr>
+      <w:r>
+        <w:rPr>
+          <w:rFonts w:ascii="Arial" w:hAnsi="Arial" w:cs="Arial"/>
+          <w:sz w:val="24"/>
+        </w:rPr>
+        <w:t>secondary</w:t>
+      </w:r>
+    </w:p>
+    <w:p>
+      <w:pPr>
+        <w:pStyle w:val="ListParagraph"/>
+        <w:numPr>
+          <w:ilvl w:val="0"/>
+          <w:numId w:val="33"/>
+        </w:numPr>
+        <w:spacing w:after="0"/>
+        <w:rPr>
+          <w:rFonts w:ascii="Arial" w:hAnsi="Arial" w:cs="Arial"/>
+          <w:sz w:val="24"/>
+        </w:rPr>
+      </w:pPr>
+      <w:r>
+        <w:rPr>
+          <w:rFonts w:ascii="Arial" w:hAnsi="Arial" w:cs="Arial"/>
+          <w:sz w:val="24"/>
+        </w:rPr>
+        <w:t>primary</w:t>
+      </w:r>
+    </w:p>
+    <w:p>
+      <w:pPr>
+        <w:pStyle w:val="ListParagraph"/>
+        <w:numPr>
+          <w:ilvl w:val="0"/>
+          <w:numId w:val="33"/>
+        </w:numPr>
+        <w:spacing w:after="0"/>
+        <w:rPr>
+          <w:rFonts w:ascii="Arial" w:hAnsi="Arial" w:cs="Arial"/>
+          <w:sz w:val="24"/>
+        </w:rPr>
+      </w:pPr>
+      <w:r>
+        <w:rPr>
+          <w:rFonts w:ascii="Arial" w:hAnsi="Arial" w:cs="Arial"/>
+          <w:sz w:val="24"/>
+        </w:rPr>
+        <w:t>all of the mentioned</w:t>
+      </w:r>
+    </w:p>
+    <w:p>
+      <w:pPr>
+        <w:spacing w:after="0"/>
+        <w:rPr>
+          <w:rFonts w:ascii="Arial" w:hAnsi="Arial" w:cs="Arial"/>
+          <w:sz w:val="24"/>
+        </w:rPr>
+      </w:pPr>
+    </w:p>
+    <w:p>
+      <w:pPr>
+        <w:spacing w:after="0"/>
+        <w:rPr>
+          <w:rFonts w:ascii="Arial" w:hAnsi="Arial" w:cs="Arial"/>
+          <w:sz w:val="24"/>
+        </w:rPr>
+      </w:pPr>
+      <w:r>
+        <w:rPr>
+          <w:rFonts w:ascii="Arial" w:hAnsi="Arial" w:cs="Arial"/>
+          <w:sz w:val="24"/>
+        </w:rPr>
+        <w:t xml:space="preserve">Q34. </w:t>
+      </w:r>
+      <w:r>
+        <w:rPr>
+          <w:rFonts w:ascii="Arial" w:hAnsi="Arial" w:cs="Arial"/>
+          <w:sz w:val="24"/>
+        </w:rPr>
+        <w:t>Which of the following is not a NoSQL database?</w:t>
+      </w:r>
+    </w:p>
+    <w:p>
+      <w:pPr>
+        <w:pStyle w:val="ListParagraph"/>
+        <w:numPr>
+          <w:ilvl w:val="0"/>
           <w:numId w:val="34"/>
         </w:numPr>
         <w:spacing w:after="0"/>
@@ -3899,7 +3919,7 @@
           <w:rFonts w:ascii="Arial" w:hAnsi="Arial" w:cs="Arial"/>
           <w:sz w:val="24"/>
         </w:rPr>
-        <w:t>secondary</w:t>
+        <w:t>Cassandra</w:t>
       </w:r>
     </w:p>
     <w:p>
@@ -3920,7 +3940,7 @@
           <w:rFonts w:ascii="Arial" w:hAnsi="Arial" w:cs="Arial"/>
           <w:sz w:val="24"/>
         </w:rPr>
-        <w:t>primary</w:t>
+        <w:t>MongoDB</w:t>
       </w:r>
     </w:p>
     <w:p>
@@ -3929,101 +3949,6 @@
         <w:numPr>
           <w:ilvl w:val="0"/>
           <w:numId w:val="34"/>
-        </w:numPr>
-        <w:spacing w:after="0"/>
-        <w:rPr>
-          <w:rFonts w:ascii="Arial" w:hAnsi="Arial" w:cs="Arial"/>
-          <w:sz w:val="24"/>
-        </w:rPr>
-      </w:pPr>
-      <w:r>
-        <w:rPr>
-          <w:rFonts w:ascii="Arial" w:hAnsi="Arial" w:cs="Arial"/>
-          <w:sz w:val="24"/>
-        </w:rPr>
-        <w:t>all of the mentioned</w:t>
-      </w:r>
-    </w:p>
-    <w:p>
-      <w:pPr>
-        <w:spacing w:after="0"/>
-        <w:rPr>
-          <w:rFonts w:ascii="Arial" w:hAnsi="Arial" w:cs="Arial"/>
-          <w:sz w:val="24"/>
-        </w:rPr>
-      </w:pPr>
-    </w:p>
-    <w:p>
-      <w:pPr>
-        <w:spacing w:after="0"/>
-        <w:rPr>
-          <w:rFonts w:ascii="Arial" w:hAnsi="Arial" w:cs="Arial"/>
-          <w:sz w:val="24"/>
-        </w:rPr>
-      </w:pPr>
-      <w:r>
-        <w:rPr>
-          <w:rFonts w:ascii="Arial" w:hAnsi="Arial" w:cs="Arial"/>
-          <w:sz w:val="24"/>
-        </w:rPr>
-        <w:t xml:space="preserve">Q34. </w:t>
-      </w:r>
-      <w:r>
-        <w:rPr>
-          <w:rFonts w:ascii="Arial" w:hAnsi="Arial" w:cs="Arial"/>
-          <w:sz w:val="24"/>
-        </w:rPr>
-        <w:t>Which of the following is not a NoSQL database?</w:t>
-      </w:r>
-    </w:p>
-    <w:p>
-      <w:pPr>
-        <w:pStyle w:val="ListParagraph"/>
-        <w:numPr>
-          <w:ilvl w:val="0"/>
-          <w:numId w:val="35"/>
-        </w:numPr>
-        <w:spacing w:after="0"/>
-        <w:rPr>
-          <w:rFonts w:ascii="Arial" w:hAnsi="Arial" w:cs="Arial"/>
-          <w:sz w:val="24"/>
-        </w:rPr>
-      </w:pPr>
-      <w:r>
-        <w:rPr>
-          <w:rFonts w:ascii="Arial" w:hAnsi="Arial" w:cs="Arial"/>
-          <w:sz w:val="24"/>
-        </w:rPr>
-        <w:t>Cassandra</w:t>
-      </w:r>
-    </w:p>
-    <w:p>
-      <w:pPr>
-        <w:pStyle w:val="ListParagraph"/>
-        <w:numPr>
-          <w:ilvl w:val="0"/>
-          <w:numId w:val="35"/>
-        </w:numPr>
-        <w:spacing w:after="0"/>
-        <w:rPr>
-          <w:rFonts w:ascii="Arial" w:hAnsi="Arial" w:cs="Arial"/>
-          <w:sz w:val="24"/>
-        </w:rPr>
-      </w:pPr>
-      <w:r>
-        <w:rPr>
-          <w:rFonts w:ascii="Arial" w:hAnsi="Arial" w:cs="Arial"/>
-          <w:sz w:val="24"/>
-        </w:rPr>
-        <w:t>MongoDB</w:t>
-      </w:r>
-    </w:p>
-    <w:p>
-      <w:pPr>
-        <w:pStyle w:val="ListParagraph"/>
-        <w:numPr>
-          <w:ilvl w:val="0"/>
-          <w:numId w:val="35"/>
         </w:numPr>
         <w:spacing w:after="0"/>
         <w:rPr>
@@ -4048,60 +3973,60 @@
         <w:pStyle w:val="ListParagraph"/>
         <w:numPr>
           <w:ilvl w:val="0"/>
+          <w:numId w:val="34"/>
+        </w:numPr>
+        <w:spacing w:after="0"/>
+        <w:rPr>
+          <w:rFonts w:ascii="Arial" w:hAnsi="Arial" w:cs="Arial"/>
+          <w:sz w:val="24"/>
+        </w:rPr>
+      </w:pPr>
+      <w:r>
+        <w:rPr>
+          <w:rFonts w:ascii="Arial" w:hAnsi="Arial" w:cs="Arial"/>
+          <w:sz w:val="24"/>
+        </w:rPr>
+        <w:t>None of the mentioned</w:t>
+      </w:r>
+    </w:p>
+    <w:p>
+      <w:pPr>
+        <w:spacing w:after="0"/>
+        <w:rPr>
+          <w:rFonts w:ascii="Arial" w:hAnsi="Arial" w:cs="Arial"/>
+          <w:sz w:val="24"/>
+        </w:rPr>
+      </w:pPr>
+    </w:p>
+    <w:p>
+      <w:pPr>
+        <w:spacing w:after="0"/>
+        <w:rPr>
+          <w:rFonts w:ascii="Arial" w:hAnsi="Arial" w:cs="Arial"/>
+          <w:sz w:val="24"/>
+        </w:rPr>
+      </w:pPr>
+      <w:r>
+        <w:rPr>
+          <w:rFonts w:ascii="Arial" w:hAnsi="Arial" w:cs="Arial"/>
+          <w:sz w:val="24"/>
+        </w:rPr>
+        <w:t xml:space="preserve">Q35. </w:t>
+      </w:r>
+      <w:r>
+        <w:rPr>
+          <w:rFonts w:ascii="Arial" w:hAnsi="Arial" w:cs="Arial"/>
+          <w:sz w:val="24"/>
+        </w:rPr>
+        <w:t>What is the interactive shell for MongoDB called?</w:t>
+      </w:r>
+    </w:p>
+    <w:p>
+      <w:pPr>
+        <w:pStyle w:val="ListParagraph"/>
+        <w:numPr>
+          <w:ilvl w:val="0"/>
           <w:numId w:val="35"/>
-        </w:numPr>
-        <w:spacing w:after="0"/>
-        <w:rPr>
-          <w:rFonts w:ascii="Arial" w:hAnsi="Arial" w:cs="Arial"/>
-          <w:sz w:val="24"/>
-        </w:rPr>
-      </w:pPr>
-      <w:r>
-        <w:rPr>
-          <w:rFonts w:ascii="Arial" w:hAnsi="Arial" w:cs="Arial"/>
-          <w:sz w:val="24"/>
-        </w:rPr>
-        <w:t>None of the mentioned</w:t>
-      </w:r>
-    </w:p>
-    <w:p>
-      <w:pPr>
-        <w:spacing w:after="0"/>
-        <w:rPr>
-          <w:rFonts w:ascii="Arial" w:hAnsi="Arial" w:cs="Arial"/>
-          <w:sz w:val="24"/>
-        </w:rPr>
-      </w:pPr>
-    </w:p>
-    <w:p>
-      <w:pPr>
-        <w:spacing w:after="0"/>
-        <w:rPr>
-          <w:rFonts w:ascii="Arial" w:hAnsi="Arial" w:cs="Arial"/>
-          <w:sz w:val="24"/>
-        </w:rPr>
-      </w:pPr>
-      <w:r>
-        <w:rPr>
-          <w:rFonts w:ascii="Arial" w:hAnsi="Arial" w:cs="Arial"/>
-          <w:sz w:val="24"/>
-        </w:rPr>
-        <w:t xml:space="preserve">Q35. </w:t>
-      </w:r>
-      <w:r>
-        <w:rPr>
-          <w:rFonts w:ascii="Arial" w:hAnsi="Arial" w:cs="Arial"/>
-          <w:sz w:val="24"/>
-        </w:rPr>
-        <w:t>What is the interactive shell for MongoDB called?</w:t>
-      </w:r>
-    </w:p>
-    <w:p>
-      <w:pPr>
-        <w:pStyle w:val="ListParagraph"/>
-        <w:numPr>
-          <w:ilvl w:val="0"/>
-          <w:numId w:val="36"/>
         </w:numPr>
         <w:spacing w:after="0"/>
         <w:rPr>
@@ -4126,6 +4051,101 @@
         <w:pStyle w:val="ListParagraph"/>
         <w:numPr>
           <w:ilvl w:val="0"/>
+          <w:numId w:val="35"/>
+        </w:numPr>
+        <w:spacing w:after="0"/>
+        <w:rPr>
+          <w:rFonts w:ascii="Arial" w:hAnsi="Arial" w:cs="Arial"/>
+          <w:sz w:val="24"/>
+        </w:rPr>
+      </w:pPr>
+      <w:r>
+        <w:rPr>
+          <w:rFonts w:ascii="Arial" w:hAnsi="Arial" w:cs="Arial"/>
+          <w:sz w:val="24"/>
+        </w:rPr>
+        <w:t>dbmong</w:t>
+      </w:r>
+    </w:p>
+    <w:p>
+      <w:pPr>
+        <w:pStyle w:val="ListParagraph"/>
+        <w:numPr>
+          <w:ilvl w:val="0"/>
+          <w:numId w:val="35"/>
+        </w:numPr>
+        <w:spacing w:after="0"/>
+        <w:rPr>
+          <w:rFonts w:ascii="Arial" w:hAnsi="Arial" w:cs="Arial"/>
+          <w:sz w:val="24"/>
+        </w:rPr>
+      </w:pPr>
+      <w:r>
+        <w:rPr>
+          <w:rFonts w:ascii="Arial" w:hAnsi="Arial" w:cs="Arial"/>
+          <w:sz w:val="24"/>
+        </w:rPr>
+        <w:t>mongodb</w:t>
+      </w:r>
+    </w:p>
+    <w:p>
+      <w:pPr>
+        <w:pStyle w:val="ListParagraph"/>
+        <w:numPr>
+          <w:ilvl w:val="0"/>
+          <w:numId w:val="35"/>
+        </w:numPr>
+        <w:spacing w:after="0"/>
+        <w:rPr>
+          <w:rFonts w:ascii="Arial" w:hAnsi="Arial" w:cs="Arial"/>
+          <w:sz w:val="24"/>
+        </w:rPr>
+      </w:pPr>
+      <w:r>
+        <w:rPr>
+          <w:rFonts w:ascii="Arial" w:hAnsi="Arial" w:cs="Arial"/>
+          <w:sz w:val="24"/>
+        </w:rPr>
+        <w:t>none of the mentioned</w:t>
+      </w:r>
+    </w:p>
+    <w:p>
+      <w:pPr>
+        <w:spacing w:after="0"/>
+        <w:rPr>
+          <w:rFonts w:ascii="Arial" w:hAnsi="Arial" w:cs="Arial"/>
+          <w:sz w:val="24"/>
+        </w:rPr>
+      </w:pPr>
+    </w:p>
+    <w:p>
+      <w:pPr>
+        <w:spacing w:after="0"/>
+        <w:rPr>
+          <w:rFonts w:ascii="Arial" w:hAnsi="Arial" w:cs="Arial"/>
+          <w:sz w:val="24"/>
+        </w:rPr>
+      </w:pPr>
+      <w:r>
+        <w:rPr>
+          <w:rFonts w:ascii="Arial" w:hAnsi="Arial" w:cs="Arial"/>
+          <w:sz w:val="24"/>
+        </w:rPr>
+        <w:t xml:space="preserve">Q36. </w:t>
+      </w:r>
+      <w:r>
+        <w:rPr>
+          <w:rFonts w:ascii="Arial" w:hAnsi="Arial" w:cs="Arial"/>
+          <w:sz w:val="24"/>
+        </w:rPr>
+        <w:t>__________ command display the list of databases.</w:t>
+      </w:r>
+    </w:p>
+    <w:p>
+      <w:pPr>
+        <w:pStyle w:val="ListParagraph"/>
+        <w:numPr>
+          <w:ilvl w:val="0"/>
           <w:numId w:val="36"/>
         </w:numPr>
         <w:spacing w:after="0"/>
@@ -4139,7 +4159,7 @@
           <w:rFonts w:ascii="Arial" w:hAnsi="Arial" w:cs="Arial"/>
           <w:sz w:val="24"/>
         </w:rPr>
-        <w:t>dbmong</w:t>
+        <w:t>display dbs</w:t>
       </w:r>
     </w:p>
     <w:p>
@@ -4160,7 +4180,7 @@
           <w:rFonts w:ascii="Arial" w:hAnsi="Arial" w:cs="Arial"/>
           <w:sz w:val="24"/>
         </w:rPr>
-        <w:t>mongodb</w:t>
+        <w:t>show db</w:t>
       </w:r>
     </w:p>
     <w:p>
@@ -4169,101 +4189,6 @@
         <w:numPr>
           <w:ilvl w:val="0"/>
           <w:numId w:val="36"/>
-        </w:numPr>
-        <w:spacing w:after="0"/>
-        <w:rPr>
-          <w:rFonts w:ascii="Arial" w:hAnsi="Arial" w:cs="Arial"/>
-          <w:sz w:val="24"/>
-        </w:rPr>
-      </w:pPr>
-      <w:r>
-        <w:rPr>
-          <w:rFonts w:ascii="Arial" w:hAnsi="Arial" w:cs="Arial"/>
-          <w:sz w:val="24"/>
-        </w:rPr>
-        <w:t>none of the mentioned</w:t>
-      </w:r>
-    </w:p>
-    <w:p>
-      <w:pPr>
-        <w:spacing w:after="0"/>
-        <w:rPr>
-          <w:rFonts w:ascii="Arial" w:hAnsi="Arial" w:cs="Arial"/>
-          <w:sz w:val="24"/>
-        </w:rPr>
-      </w:pPr>
-    </w:p>
-    <w:p>
-      <w:pPr>
-        <w:spacing w:after="0"/>
-        <w:rPr>
-          <w:rFonts w:ascii="Arial" w:hAnsi="Arial" w:cs="Arial"/>
-          <w:sz w:val="24"/>
-        </w:rPr>
-      </w:pPr>
-      <w:r>
-        <w:rPr>
-          <w:rFonts w:ascii="Arial" w:hAnsi="Arial" w:cs="Arial"/>
-          <w:sz w:val="24"/>
-        </w:rPr>
-        <w:t xml:space="preserve">Q36. </w:t>
-      </w:r>
-      <w:r>
-        <w:rPr>
-          <w:rFonts w:ascii="Arial" w:hAnsi="Arial" w:cs="Arial"/>
-          <w:sz w:val="24"/>
-        </w:rPr>
-        <w:t>__________ command display the list of databases.</w:t>
-      </w:r>
-    </w:p>
-    <w:p>
-      <w:pPr>
-        <w:pStyle w:val="ListParagraph"/>
-        <w:numPr>
-          <w:ilvl w:val="0"/>
-          <w:numId w:val="37"/>
-        </w:numPr>
-        <w:spacing w:after="0"/>
-        <w:rPr>
-          <w:rFonts w:ascii="Arial" w:hAnsi="Arial" w:cs="Arial"/>
-          <w:sz w:val="24"/>
-        </w:rPr>
-      </w:pPr>
-      <w:r>
-        <w:rPr>
-          <w:rFonts w:ascii="Arial" w:hAnsi="Arial" w:cs="Arial"/>
-          <w:sz w:val="24"/>
-        </w:rPr>
-        <w:t>display dbs</w:t>
-      </w:r>
-    </w:p>
-    <w:p>
-      <w:pPr>
-        <w:pStyle w:val="ListParagraph"/>
-        <w:numPr>
-          <w:ilvl w:val="0"/>
-          <w:numId w:val="37"/>
-        </w:numPr>
-        <w:spacing w:after="0"/>
-        <w:rPr>
-          <w:rFonts w:ascii="Arial" w:hAnsi="Arial" w:cs="Arial"/>
-          <w:sz w:val="24"/>
-        </w:rPr>
-      </w:pPr>
-      <w:r>
-        <w:rPr>
-          <w:rFonts w:ascii="Arial" w:hAnsi="Arial" w:cs="Arial"/>
-          <w:sz w:val="24"/>
-        </w:rPr>
-        <w:t>show db</w:t>
-      </w:r>
-    </w:p>
-    <w:p>
-      <w:pPr>
-        <w:pStyle w:val="ListParagraph"/>
-        <w:numPr>
-          <w:ilvl w:val="0"/>
-          <w:numId w:val="37"/>
         </w:numPr>
         <w:spacing w:after="0"/>
         <w:rPr>
@@ -4288,6 +4213,95 @@
         <w:pStyle w:val="ListParagraph"/>
         <w:numPr>
           <w:ilvl w:val="0"/>
+          <w:numId w:val="36"/>
+        </w:numPr>
+        <w:spacing w:after="0"/>
+        <w:rPr>
+          <w:rFonts w:ascii="Arial" w:hAnsi="Arial" w:cs="Arial"/>
+          <w:sz w:val="24"/>
+        </w:rPr>
+      </w:pPr>
+      <w:r>
+        <w:rPr>
+          <w:rFonts w:ascii="Arial" w:hAnsi="Arial" w:cs="Arial"/>
+          <w:sz w:val="24"/>
+        </w:rPr>
+        <w:t>show data</w:t>
+      </w:r>
+    </w:p>
+    <w:p>
+      <w:pPr>
+        <w:spacing w:after="0"/>
+        <w:rPr>
+          <w:rFonts w:ascii="Arial" w:hAnsi="Arial" w:cs="Arial"/>
+          <w:sz w:val="24"/>
+        </w:rPr>
+      </w:pPr>
+    </w:p>
+    <w:p>
+      <w:pPr>
+        <w:spacing w:after="0"/>
+        <w:rPr>
+          <w:rFonts w:ascii="Arial" w:hAnsi="Arial" w:cs="Arial"/>
+          <w:sz w:val="24"/>
+        </w:rPr>
+      </w:pPr>
+    </w:p>
+    <w:p>
+      <w:pPr>
+        <w:spacing w:after="0"/>
+        <w:rPr>
+          <w:rFonts w:ascii="Arial" w:hAnsi="Arial" w:cs="Arial"/>
+          <w:sz w:val="24"/>
+        </w:rPr>
+      </w:pPr>
+    </w:p>
+    <w:p>
+      <w:pPr>
+        <w:spacing w:after="0"/>
+        <w:rPr>
+          <w:rFonts w:ascii="Arial" w:hAnsi="Arial" w:cs="Arial"/>
+          <w:sz w:val="24"/>
+        </w:rPr>
+      </w:pPr>
+    </w:p>
+    <w:p>
+      <w:pPr>
+        <w:spacing w:after="0"/>
+        <w:rPr>
+          <w:rFonts w:ascii="Arial" w:hAnsi="Arial" w:cs="Arial"/>
+          <w:sz w:val="24"/>
+        </w:rPr>
+      </w:pPr>
+    </w:p>
+    <w:p>
+      <w:pPr>
+        <w:spacing w:after="0"/>
+        <w:rPr>
+          <w:rFonts w:ascii="Arial" w:hAnsi="Arial" w:cs="Arial"/>
+          <w:sz w:val="24"/>
+        </w:rPr>
+      </w:pPr>
+      <w:r>
+        <w:rPr>
+          <w:rFonts w:ascii="Arial" w:hAnsi="Arial" w:cs="Arial"/>
+          <w:sz w:val="24"/>
+        </w:rPr>
+        <w:t xml:space="preserve">Q37. </w:t>
+      </w:r>
+      <w:r>
+        <w:rPr>
+          <w:rFonts w:ascii="Arial" w:hAnsi="Arial" w:cs="Arial"/>
+          <w:sz w:val="24"/>
+        </w:rPr>
+        <w:t>Which of the following also returns a list of databases?</w:t>
+      </w:r>
+    </w:p>
+    <w:p>
+      <w:pPr>
+        <w:pStyle w:val="ListParagraph"/>
+        <w:numPr>
+          <w:ilvl w:val="0"/>
           <w:numId w:val="37"/>
         </w:numPr>
         <w:spacing w:after="0"/>
@@ -4301,95 +4315,6 @@
           <w:rFonts w:ascii="Arial" w:hAnsi="Arial" w:cs="Arial"/>
           <w:sz w:val="24"/>
         </w:rPr>
-        <w:t>show data</w:t>
-      </w:r>
-    </w:p>
-    <w:p>
-      <w:pPr>
-        <w:spacing w:after="0"/>
-        <w:rPr>
-          <w:rFonts w:ascii="Arial" w:hAnsi="Arial" w:cs="Arial"/>
-          <w:sz w:val="24"/>
-        </w:rPr>
-      </w:pPr>
-    </w:p>
-    <w:p>
-      <w:pPr>
-        <w:spacing w:after="0"/>
-        <w:rPr>
-          <w:rFonts w:ascii="Arial" w:hAnsi="Arial" w:cs="Arial"/>
-          <w:sz w:val="24"/>
-        </w:rPr>
-      </w:pPr>
-    </w:p>
-    <w:p>
-      <w:pPr>
-        <w:spacing w:after="0"/>
-        <w:rPr>
-          <w:rFonts w:ascii="Arial" w:hAnsi="Arial" w:cs="Arial"/>
-          <w:sz w:val="24"/>
-        </w:rPr>
-      </w:pPr>
-    </w:p>
-    <w:p>
-      <w:pPr>
-        <w:spacing w:after="0"/>
-        <w:rPr>
-          <w:rFonts w:ascii="Arial" w:hAnsi="Arial" w:cs="Arial"/>
-          <w:sz w:val="24"/>
-        </w:rPr>
-      </w:pPr>
-    </w:p>
-    <w:p>
-      <w:pPr>
-        <w:spacing w:after="0"/>
-        <w:rPr>
-          <w:rFonts w:ascii="Arial" w:hAnsi="Arial" w:cs="Arial"/>
-          <w:sz w:val="24"/>
-        </w:rPr>
-      </w:pPr>
-    </w:p>
-    <w:p>
-      <w:pPr>
-        <w:spacing w:after="0"/>
-        <w:rPr>
-          <w:rFonts w:ascii="Arial" w:hAnsi="Arial" w:cs="Arial"/>
-          <w:sz w:val="24"/>
-        </w:rPr>
-      </w:pPr>
-      <w:r>
-        <w:rPr>
-          <w:rFonts w:ascii="Arial" w:hAnsi="Arial" w:cs="Arial"/>
-          <w:sz w:val="24"/>
-        </w:rPr>
-        <w:t xml:space="preserve">Q37. </w:t>
-      </w:r>
-      <w:r>
-        <w:rPr>
-          <w:rFonts w:ascii="Arial" w:hAnsi="Arial" w:cs="Arial"/>
-          <w:sz w:val="24"/>
-        </w:rPr>
-        <w:t>Which of the following also returns a list of databases?</w:t>
-      </w:r>
-    </w:p>
-    <w:p>
-      <w:pPr>
-        <w:pStyle w:val="ListParagraph"/>
-        <w:numPr>
-          <w:ilvl w:val="0"/>
-          <w:numId w:val="38"/>
-        </w:numPr>
-        <w:spacing w:after="0"/>
-        <w:rPr>
-          <w:rFonts w:ascii="Arial" w:hAnsi="Arial" w:cs="Arial"/>
-          <w:sz w:val="24"/>
-        </w:rPr>
-      </w:pPr>
-      <w:r>
-        <w:rPr>
-          <w:rFonts w:ascii="Arial" w:hAnsi="Arial" w:cs="Arial"/>
-          <w:sz w:val="24"/>
-        </w:rPr>
         <w:t>show database</w:t>
       </w:r>
     </w:p>
@@ -4398,7 +4323,7 @@
         <w:pStyle w:val="ListParagraph"/>
         <w:numPr>
           <w:ilvl w:val="0"/>
-          <w:numId w:val="38"/>
+          <w:numId w:val="37"/>
         </w:numPr>
         <w:spacing w:after="0"/>
         <w:rPr>
@@ -4419,7 +4344,7 @@
         <w:pStyle w:val="ListParagraph"/>
         <w:numPr>
           <w:ilvl w:val="0"/>
-          <w:numId w:val="38"/>
+          <w:numId w:val="37"/>
         </w:numPr>
         <w:spacing w:after="0"/>
         <w:rPr>
@@ -4444,6 +4369,59 @@
         <w:pStyle w:val="ListParagraph"/>
         <w:numPr>
           <w:ilvl w:val="0"/>
+          <w:numId w:val="37"/>
+        </w:numPr>
+        <w:spacing w:after="0"/>
+        <w:rPr>
+          <w:rFonts w:ascii="Arial" w:hAnsi="Arial" w:cs="Arial"/>
+          <w:sz w:val="24"/>
+        </w:rPr>
+      </w:pPr>
+      <w:r>
+        <w:rPr>
+          <w:rFonts w:ascii="Arial" w:hAnsi="Arial" w:cs="Arial"/>
+          <w:sz w:val="24"/>
+        </w:rPr>
+        <w:t>all of the mentioned</w:t>
+      </w:r>
+    </w:p>
+    <w:p>
+      <w:pPr>
+        <w:spacing w:after="0"/>
+        <w:rPr>
+          <w:rFonts w:ascii="Arial" w:hAnsi="Arial" w:cs="Arial"/>
+          <w:sz w:val="24"/>
+        </w:rPr>
+      </w:pPr>
+    </w:p>
+    <w:p>
+      <w:pPr>
+        <w:spacing w:after="0"/>
+        <w:rPr>
+          <w:rFonts w:ascii="Arial" w:hAnsi="Arial" w:cs="Arial"/>
+          <w:sz w:val="24"/>
+        </w:rPr>
+      </w:pPr>
+      <w:r>
+        <w:rPr>
+          <w:rFonts w:ascii="Arial" w:hAnsi="Arial" w:cs="Arial"/>
+          <w:sz w:val="24"/>
+        </w:rPr>
+        <w:t xml:space="preserve">Q38. </w:t>
+      </w:r>
+      <w:r>
+        <w:rPr>
+          <w:rFonts w:ascii="Arial" w:hAnsi="Arial" w:cs="Arial"/>
+          <w:sz w:val="24"/>
+        </w:rPr>
+        <w:t>Which of the following method is used to query documents in collections?</w:t>
+      </w:r>
+    </w:p>
+    <w:p>
+      <w:pPr>
+        <w:pStyle w:val="ListParagraph"/>
+        <w:numPr>
+          <w:ilvl w:val="0"/>
           <w:numId w:val="38"/>
         </w:numPr>
         <w:spacing w:after="0"/>
@@ -4457,59 +4435,6 @@
           <w:rFonts w:ascii="Arial" w:hAnsi="Arial" w:cs="Arial"/>
           <w:sz w:val="24"/>
         </w:rPr>
-        <w:t>all of the mentioned</w:t>
-      </w:r>
-    </w:p>
-    <w:p>
-      <w:pPr>
-        <w:spacing w:after="0"/>
-        <w:rPr>
-          <w:rFonts w:ascii="Arial" w:hAnsi="Arial" w:cs="Arial"/>
-          <w:sz w:val="24"/>
-        </w:rPr>
-      </w:pPr>
-    </w:p>
-    <w:p>
-      <w:pPr>
-        <w:spacing w:after="0"/>
-        <w:rPr>
-          <w:rFonts w:ascii="Arial" w:hAnsi="Arial" w:cs="Arial"/>
-          <w:sz w:val="24"/>
-        </w:rPr>
-      </w:pPr>
-      <w:r>
-        <w:rPr>
-          <w:rFonts w:ascii="Arial" w:hAnsi="Arial" w:cs="Arial"/>
-          <w:sz w:val="24"/>
-        </w:rPr>
-        <w:t xml:space="preserve">Q38. </w:t>
-      </w:r>
-      <w:r>
-        <w:rPr>
-          <w:rFonts w:ascii="Arial" w:hAnsi="Arial" w:cs="Arial"/>
-          <w:sz w:val="24"/>
-        </w:rPr>
-        <w:t>Which of the following method is used to query documents in collections?</w:t>
-      </w:r>
-    </w:p>
-    <w:p>
-      <w:pPr>
-        <w:pStyle w:val="ListParagraph"/>
-        <w:numPr>
-          <w:ilvl w:val="0"/>
-          <w:numId w:val="39"/>
-        </w:numPr>
-        <w:spacing w:after="0"/>
-        <w:rPr>
-          <w:rFonts w:ascii="Arial" w:hAnsi="Arial" w:cs="Arial"/>
-          <w:sz w:val="24"/>
-        </w:rPr>
-      </w:pPr>
-      <w:r>
-        <w:rPr>
-          <w:rFonts w:ascii="Arial" w:hAnsi="Arial" w:cs="Arial"/>
-          <w:sz w:val="24"/>
-        </w:rPr>
         <w:t>replace</w:t>
       </w:r>
     </w:p>
@@ -4518,7 +4443,7 @@
         <w:pStyle w:val="ListParagraph"/>
         <w:numPr>
           <w:ilvl w:val="0"/>
-          <w:numId w:val="39"/>
+          <w:numId w:val="38"/>
         </w:numPr>
         <w:spacing w:after="0"/>
         <w:rPr>
@@ -4539,7 +4464,7 @@
         <w:pStyle w:val="ListParagraph"/>
         <w:numPr>
           <w:ilvl w:val="0"/>
-          <w:numId w:val="39"/>
+          <w:numId w:val="38"/>
         </w:numPr>
         <w:spacing w:after="0"/>
         <w:rPr>
@@ -4560,7 +4485,7 @@
         <w:pStyle w:val="ListParagraph"/>
         <w:numPr>
           <w:ilvl w:val="0"/>
-          <w:numId w:val="39"/>
+          <w:numId w:val="38"/>
         </w:numPr>
         <w:spacing w:after="0"/>
         <w:rPr>
@@ -4617,7 +4542,7 @@
         <w:pStyle w:val="ListParagraph"/>
         <w:numPr>
           <w:ilvl w:val="0"/>
-          <w:numId w:val="40"/>
+          <w:numId w:val="39"/>
         </w:numPr>
         <w:spacing w:after="0"/>
         <w:rPr>
@@ -4642,102 +4567,102 @@
         <w:pStyle w:val="ListParagraph"/>
         <w:numPr>
           <w:ilvl w:val="0"/>
+          <w:numId w:val="39"/>
+        </w:numPr>
+        <w:spacing w:after="0"/>
+        <w:rPr>
+          <w:rFonts w:ascii="Arial" w:hAnsi="Arial" w:cs="Arial"/>
+          <w:sz w:val="24"/>
+        </w:rPr>
+      </w:pPr>
+      <w:r>
+        <w:rPr>
+          <w:rFonts w:ascii="Arial" w:hAnsi="Arial" w:cs="Arial"/>
+          <w:sz w:val="24"/>
+        </w:rPr>
+        <w:t>rows</w:t>
+      </w:r>
+    </w:p>
+    <w:p>
+      <w:pPr>
+        <w:pStyle w:val="ListParagraph"/>
+        <w:numPr>
+          <w:ilvl w:val="0"/>
+          <w:numId w:val="39"/>
+        </w:numPr>
+        <w:spacing w:after="0"/>
+        <w:rPr>
+          <w:rFonts w:ascii="Arial" w:hAnsi="Arial" w:cs="Arial"/>
+          <w:sz w:val="24"/>
+        </w:rPr>
+      </w:pPr>
+      <w:r>
+        <w:rPr>
+          <w:rFonts w:ascii="Arial" w:hAnsi="Arial" w:cs="Arial"/>
+          <w:sz w:val="24"/>
+        </w:rPr>
+        <w:t>tables</w:t>
+      </w:r>
+    </w:p>
+    <w:p>
+      <w:pPr>
+        <w:pStyle w:val="ListParagraph"/>
+        <w:numPr>
+          <w:ilvl w:val="0"/>
+          <w:numId w:val="39"/>
+        </w:numPr>
+        <w:spacing w:after="0"/>
+        <w:rPr>
+          <w:rFonts w:ascii="Arial" w:hAnsi="Arial" w:cs="Arial"/>
+          <w:sz w:val="24"/>
+        </w:rPr>
+      </w:pPr>
+      <w:r>
+        <w:rPr>
+          <w:rFonts w:ascii="Arial" w:hAnsi="Arial" w:cs="Arial"/>
+          <w:sz w:val="24"/>
+        </w:rPr>
+        <w:t>All of the mentioned</w:t>
+      </w:r>
+    </w:p>
+    <w:p>
+      <w:pPr>
+        <w:spacing w:after="0"/>
+        <w:rPr>
+          <w:rFonts w:ascii="Arial" w:hAnsi="Arial" w:cs="Arial"/>
+          <w:sz w:val="24"/>
+        </w:rPr>
+      </w:pPr>
+    </w:p>
+    <w:p>
+      <w:pPr>
+        <w:spacing w:after="0"/>
+        <w:rPr>
+          <w:rFonts w:ascii="Arial" w:hAnsi="Arial" w:cs="Arial"/>
+          <w:sz w:val="24"/>
+        </w:rPr>
+      </w:pPr>
+      <w:r>
+        <w:rPr>
+          <w:rFonts w:ascii="Arial" w:hAnsi="Arial" w:cs="Arial"/>
+          <w:sz w:val="24"/>
+        </w:rPr>
+        <w:t xml:space="preserve">Q40. </w:t>
+      </w:r>
+      <w:r>
+        <w:rPr>
+          <w:rFonts w:ascii="Arial" w:hAnsi="Arial" w:cs="Arial"/>
+          <w:sz w:val="24"/>
+        </w:rPr>
+        <w:t>In aggregation pipeline, the _______ pipeline stage provides access to MongoDB queries.</w:t>
+      </w:r>
+    </w:p>
+    <w:p>
+      <w:pPr>
+        <w:pStyle w:val="ListParagraph"/>
+        <w:numPr>
+          <w:ilvl w:val="0"/>
           <w:numId w:val="40"/>
-        </w:numPr>
-        <w:spacing w:after="0"/>
-        <w:rPr>
-          <w:rFonts w:ascii="Arial" w:hAnsi="Arial" w:cs="Arial"/>
-          <w:sz w:val="24"/>
-        </w:rPr>
-      </w:pPr>
-      <w:r>
-        <w:rPr>
-          <w:rFonts w:ascii="Arial" w:hAnsi="Arial" w:cs="Arial"/>
-          <w:sz w:val="24"/>
-        </w:rPr>
-        <w:t>rows</w:t>
-      </w:r>
-    </w:p>
-    <w:p>
-      <w:pPr>
-        <w:pStyle w:val="ListParagraph"/>
-        <w:numPr>
-          <w:ilvl w:val="0"/>
-          <w:numId w:val="40"/>
-        </w:numPr>
-        <w:spacing w:after="0"/>
-        <w:rPr>
-          <w:rFonts w:ascii="Arial" w:hAnsi="Arial" w:cs="Arial"/>
-          <w:sz w:val="24"/>
-        </w:rPr>
-      </w:pPr>
-      <w:r>
-        <w:rPr>
-          <w:rFonts w:ascii="Arial" w:hAnsi="Arial" w:cs="Arial"/>
-          <w:sz w:val="24"/>
-        </w:rPr>
-        <w:t>tables</w:t>
-      </w:r>
-    </w:p>
-    <w:p>
-      <w:pPr>
-        <w:pStyle w:val="ListParagraph"/>
-        <w:numPr>
-          <w:ilvl w:val="0"/>
-          <w:numId w:val="40"/>
-        </w:numPr>
-        <w:spacing w:after="0"/>
-        <w:rPr>
-          <w:rFonts w:ascii="Arial" w:hAnsi="Arial" w:cs="Arial"/>
-          <w:sz w:val="24"/>
-        </w:rPr>
-      </w:pPr>
-      <w:r>
-        <w:rPr>
-          <w:rFonts w:ascii="Arial" w:hAnsi="Arial" w:cs="Arial"/>
-          <w:sz w:val="24"/>
-        </w:rPr>
-        <w:t>All of the mentioned</w:t>
-      </w:r>
-    </w:p>
-    <w:p>
-      <w:pPr>
-        <w:spacing w:after="0"/>
-        <w:rPr>
-          <w:rFonts w:ascii="Arial" w:hAnsi="Arial" w:cs="Arial"/>
-          <w:sz w:val="24"/>
-        </w:rPr>
-      </w:pPr>
-    </w:p>
-    <w:p>
-      <w:pPr>
-        <w:spacing w:after="0"/>
-        <w:rPr>
-          <w:rFonts w:ascii="Arial" w:hAnsi="Arial" w:cs="Arial"/>
-          <w:sz w:val="24"/>
-        </w:rPr>
-      </w:pPr>
-      <w:r>
-        <w:rPr>
-          <w:rFonts w:ascii="Arial" w:hAnsi="Arial" w:cs="Arial"/>
-          <w:sz w:val="24"/>
-        </w:rPr>
-        <w:t xml:space="preserve">Q40. </w:t>
-      </w:r>
-      <w:r>
-        <w:rPr>
-          <w:rFonts w:ascii="Arial" w:hAnsi="Arial" w:cs="Arial"/>
-          <w:sz w:val="24"/>
-        </w:rPr>
-        <w:t>In aggregation pipeline, the _______ pipeline stage provides access to MongoDB queries.</w:t>
-      </w:r>
-    </w:p>
-    <w:p>
-      <w:pPr>
-        <w:pStyle w:val="ListParagraph"/>
-        <w:numPr>
-          <w:ilvl w:val="0"/>
-          <w:numId w:val="41"/>
         </w:numPr>
         <w:spacing w:after="0"/>
         <w:rPr>
@@ -4762,6 +4687,101 @@
         <w:pStyle w:val="ListParagraph"/>
         <w:numPr>
           <w:ilvl w:val="0"/>
+          <w:numId w:val="40"/>
+        </w:numPr>
+        <w:spacing w:after="0"/>
+        <w:rPr>
+          <w:rFonts w:ascii="Arial" w:hAnsi="Arial" w:cs="Arial"/>
+          <w:sz w:val="24"/>
+        </w:rPr>
+      </w:pPr>
+      <w:r>
+        <w:rPr>
+          <w:rFonts w:ascii="Arial" w:hAnsi="Arial" w:cs="Arial"/>
+          <w:sz w:val="24"/>
+        </w:rPr>
+        <w:t>$batch</w:t>
+      </w:r>
+    </w:p>
+    <w:p>
+      <w:pPr>
+        <w:pStyle w:val="ListParagraph"/>
+        <w:numPr>
+          <w:ilvl w:val="0"/>
+          <w:numId w:val="40"/>
+        </w:numPr>
+        <w:spacing w:after="0"/>
+        <w:rPr>
+          <w:rFonts w:ascii="Arial" w:hAnsi="Arial" w:cs="Arial"/>
+          <w:sz w:val="24"/>
+        </w:rPr>
+      </w:pPr>
+      <w:r>
+        <w:rPr>
+          <w:rFonts w:ascii="Arial" w:hAnsi="Arial" w:cs="Arial"/>
+          <w:sz w:val="24"/>
+        </w:rPr>
+        <w:t>$catch</w:t>
+      </w:r>
+    </w:p>
+    <w:p>
+      <w:pPr>
+        <w:pStyle w:val="ListParagraph"/>
+        <w:numPr>
+          <w:ilvl w:val="0"/>
+          <w:numId w:val="40"/>
+        </w:numPr>
+        <w:spacing w:after="0"/>
+        <w:rPr>
+          <w:rFonts w:ascii="Arial" w:hAnsi="Arial" w:cs="Arial"/>
+          <w:sz w:val="24"/>
+        </w:rPr>
+      </w:pPr>
+      <w:r>
+        <w:rPr>
+          <w:rFonts w:ascii="Arial" w:hAnsi="Arial" w:cs="Arial"/>
+          <w:sz w:val="24"/>
+        </w:rPr>
+        <w:t>All of the mentioned</w:t>
+      </w:r>
+    </w:p>
+    <w:p>
+      <w:pPr>
+        <w:spacing w:after="0"/>
+        <w:rPr>
+          <w:rFonts w:ascii="Arial" w:hAnsi="Arial" w:cs="Arial"/>
+          <w:sz w:val="24"/>
+        </w:rPr>
+      </w:pPr>
+    </w:p>
+    <w:p>
+      <w:pPr>
+        <w:spacing w:after="0"/>
+        <w:rPr>
+          <w:rFonts w:ascii="Arial" w:hAnsi="Arial" w:cs="Arial"/>
+          <w:sz w:val="24"/>
+        </w:rPr>
+      </w:pPr>
+      <w:r>
+        <w:rPr>
+          <w:rFonts w:ascii="Arial" w:hAnsi="Arial" w:cs="Arial"/>
+          <w:sz w:val="24"/>
+        </w:rPr>
+        <w:t xml:space="preserve">Q41. </w:t>
+      </w:r>
+      <w:r>
+        <w:rPr>
+          <w:rFonts w:ascii="Arial" w:hAnsi="Arial" w:cs="Arial"/>
+          <w:sz w:val="24"/>
+        </w:rPr>
+        <w:t>Which of the following is not a projection operator?</w:t>
+      </w:r>
+    </w:p>
+    <w:p>
+      <w:pPr>
+        <w:pStyle w:val="ListParagraph"/>
+        <w:numPr>
+          <w:ilvl w:val="0"/>
           <w:numId w:val="41"/>
         </w:numPr>
         <w:spacing w:after="0"/>
@@ -4775,7 +4795,7 @@
           <w:rFonts w:ascii="Arial" w:hAnsi="Arial" w:cs="Arial"/>
           <w:sz w:val="24"/>
         </w:rPr>
-        <w:t>$batch</w:t>
+        <w:t>$elemMatch</w:t>
       </w:r>
     </w:p>
     <w:p>
@@ -4796,7 +4816,7 @@
           <w:rFonts w:ascii="Arial" w:hAnsi="Arial" w:cs="Arial"/>
           <w:sz w:val="24"/>
         </w:rPr>
-        <w:t>$catch</w:t>
+        <w:t>$slice</w:t>
       </w:r>
     </w:p>
     <w:p>
@@ -4817,101 +4837,6 @@
           <w:rFonts w:ascii="Arial" w:hAnsi="Arial" w:cs="Arial"/>
           <w:sz w:val="24"/>
         </w:rPr>
-        <w:t>All of the mentioned</w:t>
-      </w:r>
-    </w:p>
-    <w:p>
-      <w:pPr>
-        <w:spacing w:after="0"/>
-        <w:rPr>
-          <w:rFonts w:ascii="Arial" w:hAnsi="Arial" w:cs="Arial"/>
-          <w:sz w:val="24"/>
-        </w:rPr>
-      </w:pPr>
-    </w:p>
-    <w:p>
-      <w:pPr>
-        <w:spacing w:after="0"/>
-        <w:rPr>
-          <w:rFonts w:ascii="Arial" w:hAnsi="Arial" w:cs="Arial"/>
-          <w:sz w:val="24"/>
-        </w:rPr>
-      </w:pPr>
-      <w:r>
-        <w:rPr>
-          <w:rFonts w:ascii="Arial" w:hAnsi="Arial" w:cs="Arial"/>
-          <w:sz w:val="24"/>
-        </w:rPr>
-        <w:t xml:space="preserve">Q41. </w:t>
-      </w:r>
-      <w:r>
-        <w:rPr>
-          <w:rFonts w:ascii="Arial" w:hAnsi="Arial" w:cs="Arial"/>
-          <w:sz w:val="24"/>
-        </w:rPr>
-        <w:t>Which of the following is not a projection operator?</w:t>
-      </w:r>
-    </w:p>
-    <w:p>
-      <w:pPr>
-        <w:pStyle w:val="ListParagraph"/>
-        <w:numPr>
-          <w:ilvl w:val="0"/>
-          <w:numId w:val="42"/>
-        </w:numPr>
-        <w:spacing w:after="0"/>
-        <w:rPr>
-          <w:rFonts w:ascii="Arial" w:hAnsi="Arial" w:cs="Arial"/>
-          <w:sz w:val="24"/>
-        </w:rPr>
-      </w:pPr>
-      <w:r>
-        <w:rPr>
-          <w:rFonts w:ascii="Arial" w:hAnsi="Arial" w:cs="Arial"/>
-          <w:sz w:val="24"/>
-        </w:rPr>
-        <w:t>$elemMatch</w:t>
-      </w:r>
-    </w:p>
-    <w:p>
-      <w:pPr>
-        <w:pStyle w:val="ListParagraph"/>
-        <w:numPr>
-          <w:ilvl w:val="0"/>
-          <w:numId w:val="42"/>
-        </w:numPr>
-        <w:spacing w:after="0"/>
-        <w:rPr>
-          <w:rFonts w:ascii="Arial" w:hAnsi="Arial" w:cs="Arial"/>
-          <w:sz w:val="24"/>
-        </w:rPr>
-      </w:pPr>
-      <w:r>
-        <w:rPr>
-          <w:rFonts w:ascii="Arial" w:hAnsi="Arial" w:cs="Arial"/>
-          <w:sz w:val="24"/>
-        </w:rPr>
-        <w:t>$slice</w:t>
-      </w:r>
-    </w:p>
-    <w:p>
-      <w:pPr>
-        <w:pStyle w:val="ListParagraph"/>
-        <w:numPr>
-          <w:ilvl w:val="0"/>
-          <w:numId w:val="42"/>
-        </w:numPr>
-        <w:spacing w:after="0"/>
-        <w:rPr>
-          <w:rFonts w:ascii="Arial" w:hAnsi="Arial" w:cs="Arial"/>
-          <w:sz w:val="24"/>
-        </w:rPr>
-      </w:pPr>
-      <w:r>
-        <w:rPr>
-          <w:rFonts w:ascii="Arial" w:hAnsi="Arial" w:cs="Arial"/>
-          <w:sz w:val="24"/>
-        </w:rPr>
         <w:t>$</w:t>
       </w:r>
     </w:p>
@@ -4920,7 +4845,7 @@
         <w:pStyle w:val="ListParagraph"/>
         <w:numPr>
           <w:ilvl w:val="0"/>
-          <w:numId w:val="42"/>
+          <w:numId w:val="41"/>
         </w:numPr>
         <w:spacing w:after="0"/>
         <w:rPr>
@@ -4969,31 +4894,15 @@
           <w:rFonts w:ascii="Arial" w:hAnsi="Arial" w:cs="Arial"/>
           <w:sz w:val="24"/>
         </w:rPr>
-        <w:t xml:space="preserve">A collection and a document in MongoDB </w:t>
-      </w:r>
-      <w:proofErr w:type="gramStart"/>
-      <w:r>
-        <w:rPr>
-          <w:rFonts w:ascii="Arial" w:hAnsi="Arial" w:cs="Arial"/>
-          <w:sz w:val="24"/>
-        </w:rPr>
-        <w:t>is</w:t>
-      </w:r>
-      <w:proofErr w:type="gramEnd"/>
-      <w:r>
-        <w:rPr>
-          <w:rFonts w:ascii="Arial" w:hAnsi="Arial" w:cs="Arial"/>
-          <w:sz w:val="24"/>
-        </w:rPr>
-        <w:t xml:space="preserve"> equivalent to............. concepts respectively.</w:t>
-      </w:r>
-    </w:p>
-    <w:p>
-      <w:pPr>
-        <w:pStyle w:val="ListParagraph"/>
-        <w:numPr>
-          <w:ilvl w:val="0"/>
-          <w:numId w:val="43"/>
+        <w:t>A collection and a document in MongoDB is equivalent to............. concepts respectively.</w:t>
+      </w:r>
+    </w:p>
+    <w:p>
+      <w:pPr>
+        <w:pStyle w:val="ListParagraph"/>
+        <w:numPr>
+          <w:ilvl w:val="0"/>
+          <w:numId w:val="42"/>
         </w:numPr>
         <w:spacing w:after="0"/>
         <w:rPr>
@@ -5014,7 +4923,7 @@
         <w:pStyle w:val="ListParagraph"/>
         <w:numPr>
           <w:ilvl w:val="0"/>
-          <w:numId w:val="43"/>
+          <w:numId w:val="42"/>
         </w:numPr>
         <w:spacing w:after="0"/>
         <w:rPr>
@@ -5039,6 +4948,80 @@
         <w:pStyle w:val="ListParagraph"/>
         <w:numPr>
           <w:ilvl w:val="0"/>
+          <w:numId w:val="42"/>
+        </w:numPr>
+        <w:spacing w:after="0"/>
+        <w:rPr>
+          <w:rFonts w:ascii="Arial" w:hAnsi="Arial" w:cs="Arial"/>
+          <w:sz w:val="24"/>
+        </w:rPr>
+      </w:pPr>
+      <w:r>
+        <w:rPr>
+          <w:rFonts w:ascii="Arial" w:hAnsi="Arial" w:cs="Arial"/>
+          <w:sz w:val="24"/>
+        </w:rPr>
+        <w:t>Column and Row</w:t>
+      </w:r>
+    </w:p>
+    <w:p>
+      <w:pPr>
+        <w:pStyle w:val="ListParagraph"/>
+        <w:numPr>
+          <w:ilvl w:val="0"/>
+          <w:numId w:val="42"/>
+        </w:numPr>
+        <w:spacing w:after="0"/>
+        <w:rPr>
+          <w:rFonts w:ascii="Arial" w:hAnsi="Arial" w:cs="Arial"/>
+          <w:sz w:val="24"/>
+        </w:rPr>
+      </w:pPr>
+      <w:r>
+        <w:rPr>
+          <w:rFonts w:ascii="Arial" w:hAnsi="Arial" w:cs="Arial"/>
+          <w:sz w:val="24"/>
+        </w:rPr>
+        <w:t>Database and Table</w:t>
+      </w:r>
+    </w:p>
+    <w:p>
+      <w:pPr>
+        <w:spacing w:after="0"/>
+        <w:rPr>
+          <w:rFonts w:ascii="Arial" w:hAnsi="Arial" w:cs="Arial"/>
+          <w:sz w:val="24"/>
+        </w:rPr>
+      </w:pPr>
+    </w:p>
+    <w:p>
+      <w:pPr>
+        <w:spacing w:after="0"/>
+        <w:rPr>
+          <w:rFonts w:ascii="Arial" w:hAnsi="Arial" w:cs="Arial"/>
+          <w:sz w:val="24"/>
+        </w:rPr>
+      </w:pPr>
+      <w:r>
+        <w:rPr>
+          <w:rFonts w:ascii="Arial" w:hAnsi="Arial" w:cs="Arial"/>
+          <w:sz w:val="24"/>
+        </w:rPr>
+        <w:t xml:space="preserve">Q43.  </w:t>
+      </w:r>
+      <w:r>
+        <w:rPr>
+          <w:rFonts w:ascii="Arial" w:hAnsi="Arial" w:cs="Arial"/>
+          <w:sz w:val="24"/>
+        </w:rPr>
+        <w:t>A collection in MongoDB is a group of ......................</w:t>
+      </w:r>
+    </w:p>
+    <w:p>
+      <w:pPr>
+        <w:pStyle w:val="ListParagraph"/>
+        <w:numPr>
+          <w:ilvl w:val="0"/>
           <w:numId w:val="43"/>
         </w:numPr>
         <w:spacing w:after="0"/>
@@ -5052,7 +5035,7 @@
           <w:rFonts w:ascii="Arial" w:hAnsi="Arial" w:cs="Arial"/>
           <w:sz w:val="24"/>
         </w:rPr>
-        <w:t>Column and Row</w:t>
+        <w:t>Databases</w:t>
       </w:r>
     </w:p>
     <w:p>
@@ -5061,80 +5044,6 @@
         <w:numPr>
           <w:ilvl w:val="0"/>
           <w:numId w:val="43"/>
-        </w:numPr>
-        <w:spacing w:after="0"/>
-        <w:rPr>
-          <w:rFonts w:ascii="Arial" w:hAnsi="Arial" w:cs="Arial"/>
-          <w:sz w:val="24"/>
-        </w:rPr>
-      </w:pPr>
-      <w:r>
-        <w:rPr>
-          <w:rFonts w:ascii="Arial" w:hAnsi="Arial" w:cs="Arial"/>
-          <w:sz w:val="24"/>
-        </w:rPr>
-        <w:t>Database and Table</w:t>
-      </w:r>
-    </w:p>
-    <w:p>
-      <w:pPr>
-        <w:spacing w:after="0"/>
-        <w:rPr>
-          <w:rFonts w:ascii="Arial" w:hAnsi="Arial" w:cs="Arial"/>
-          <w:sz w:val="24"/>
-        </w:rPr>
-      </w:pPr>
-    </w:p>
-    <w:p>
-      <w:pPr>
-        <w:spacing w:after="0"/>
-        <w:rPr>
-          <w:rFonts w:ascii="Arial" w:hAnsi="Arial" w:cs="Arial"/>
-          <w:sz w:val="24"/>
-        </w:rPr>
-      </w:pPr>
-      <w:r>
-        <w:rPr>
-          <w:rFonts w:ascii="Arial" w:hAnsi="Arial" w:cs="Arial"/>
-          <w:sz w:val="24"/>
-        </w:rPr>
-        <w:t xml:space="preserve">Q43.  </w:t>
-      </w:r>
-      <w:r>
-        <w:rPr>
-          <w:rFonts w:ascii="Arial" w:hAnsi="Arial" w:cs="Arial"/>
-          <w:sz w:val="24"/>
-        </w:rPr>
-        <w:t>A collection in MongoDB is a group of ......................</w:t>
-      </w:r>
-    </w:p>
-    <w:p>
-      <w:pPr>
-        <w:pStyle w:val="ListParagraph"/>
-        <w:numPr>
-          <w:ilvl w:val="0"/>
-          <w:numId w:val="44"/>
-        </w:numPr>
-        <w:spacing w:after="0"/>
-        <w:rPr>
-          <w:rFonts w:ascii="Arial" w:hAnsi="Arial" w:cs="Arial"/>
-          <w:sz w:val="24"/>
-        </w:rPr>
-      </w:pPr>
-      <w:r>
-        <w:rPr>
-          <w:rFonts w:ascii="Arial" w:hAnsi="Arial" w:cs="Arial"/>
-          <w:sz w:val="24"/>
-        </w:rPr>
-        <w:t>Databases</w:t>
-      </w:r>
-    </w:p>
-    <w:p>
-      <w:pPr>
-        <w:pStyle w:val="ListParagraph"/>
-        <w:numPr>
-          <w:ilvl w:val="0"/>
-          <w:numId w:val="44"/>
         </w:numPr>
         <w:spacing w:after="0"/>
         <w:rPr>
@@ -5159,90 +5068,90 @@
         <w:pStyle w:val="ListParagraph"/>
         <w:numPr>
           <w:ilvl w:val="0"/>
+          <w:numId w:val="43"/>
+        </w:numPr>
+        <w:spacing w:after="0"/>
+        <w:rPr>
+          <w:rFonts w:ascii="Arial" w:hAnsi="Arial" w:cs="Arial"/>
+          <w:sz w:val="24"/>
+        </w:rPr>
+      </w:pPr>
+      <w:r>
+        <w:rPr>
+          <w:rFonts w:ascii="Arial" w:hAnsi="Arial" w:cs="Arial"/>
+          <w:sz w:val="24"/>
+        </w:rPr>
+        <w:t>Schema</w:t>
+      </w:r>
+    </w:p>
+    <w:p>
+      <w:pPr>
+        <w:pStyle w:val="ListParagraph"/>
+        <w:numPr>
+          <w:ilvl w:val="0"/>
+          <w:numId w:val="43"/>
+        </w:numPr>
+        <w:spacing w:after="0"/>
+        <w:rPr>
+          <w:rFonts w:ascii="Arial" w:hAnsi="Arial" w:cs="Arial"/>
+          <w:sz w:val="24"/>
+        </w:rPr>
+      </w:pPr>
+      <w:r>
+        <w:rPr>
+          <w:rFonts w:ascii="Arial" w:hAnsi="Arial" w:cs="Arial"/>
+          <w:sz w:val="24"/>
+        </w:rPr>
+        <w:t>Rows</w:t>
+      </w:r>
+    </w:p>
+    <w:p>
+      <w:pPr>
+        <w:spacing w:after="0"/>
+        <w:rPr>
+          <w:rFonts w:ascii="Arial" w:hAnsi="Arial" w:cs="Arial"/>
+          <w:sz w:val="24"/>
+        </w:rPr>
+      </w:pPr>
+    </w:p>
+    <w:p>
+      <w:pPr>
+        <w:spacing w:after="0"/>
+        <w:rPr>
+          <w:rFonts w:ascii="Arial" w:hAnsi="Arial" w:cs="Arial"/>
+          <w:sz w:val="24"/>
+        </w:rPr>
+      </w:pPr>
+    </w:p>
+    <w:p>
+      <w:pPr>
+        <w:spacing w:after="0"/>
+        <w:rPr>
+          <w:rFonts w:ascii="Arial" w:hAnsi="Arial" w:cs="Arial"/>
+          <w:sz w:val="24"/>
+        </w:rPr>
+      </w:pPr>
+      <w:r>
+        <w:rPr>
+          <w:rFonts w:ascii="Arial" w:hAnsi="Arial" w:cs="Arial"/>
+          <w:sz w:val="24"/>
+        </w:rPr>
+        <w:t xml:space="preserve">Q44. </w:t>
+      </w:r>
+      <w:r>
+        <w:rPr>
+          <w:rFonts w:ascii="Arial" w:hAnsi="Arial" w:cs="Arial"/>
+          <w:sz w:val="24"/>
+        </w:rPr>
+        <w:t xml:space="preserve">By default, the MongoDB cursor in mongo shell is configured to return how many documents? To get the next set of documents, which command is used? </w:t>
+      </w:r>
+    </w:p>
+    <w:p>
+      <w:pPr>
+        <w:pStyle w:val="ListParagraph"/>
+        <w:numPr>
+          <w:ilvl w:val="0"/>
           <w:numId w:val="44"/>
-        </w:numPr>
-        <w:spacing w:after="0"/>
-        <w:rPr>
-          <w:rFonts w:ascii="Arial" w:hAnsi="Arial" w:cs="Arial"/>
-          <w:sz w:val="24"/>
-        </w:rPr>
-      </w:pPr>
-      <w:r>
-        <w:rPr>
-          <w:rFonts w:ascii="Arial" w:hAnsi="Arial" w:cs="Arial"/>
-          <w:sz w:val="24"/>
-        </w:rPr>
-        <w:t>Schema</w:t>
-      </w:r>
-    </w:p>
-    <w:p>
-      <w:pPr>
-        <w:pStyle w:val="ListParagraph"/>
-        <w:numPr>
-          <w:ilvl w:val="0"/>
-          <w:numId w:val="44"/>
-        </w:numPr>
-        <w:spacing w:after="0"/>
-        <w:rPr>
-          <w:rFonts w:ascii="Arial" w:hAnsi="Arial" w:cs="Arial"/>
-          <w:sz w:val="24"/>
-        </w:rPr>
-      </w:pPr>
-      <w:r>
-        <w:rPr>
-          <w:rFonts w:ascii="Arial" w:hAnsi="Arial" w:cs="Arial"/>
-          <w:sz w:val="24"/>
-        </w:rPr>
-        <w:t>Rows</w:t>
-      </w:r>
-    </w:p>
-    <w:p>
-      <w:pPr>
-        <w:spacing w:after="0"/>
-        <w:rPr>
-          <w:rFonts w:ascii="Arial" w:hAnsi="Arial" w:cs="Arial"/>
-          <w:sz w:val="24"/>
-        </w:rPr>
-      </w:pPr>
-    </w:p>
-    <w:p>
-      <w:pPr>
-        <w:spacing w:after="0"/>
-        <w:rPr>
-          <w:rFonts w:ascii="Arial" w:hAnsi="Arial" w:cs="Arial"/>
-          <w:sz w:val="24"/>
-        </w:rPr>
-      </w:pPr>
-    </w:p>
-    <w:p>
-      <w:pPr>
-        <w:spacing w:after="0"/>
-        <w:rPr>
-          <w:rFonts w:ascii="Arial" w:hAnsi="Arial" w:cs="Arial"/>
-          <w:sz w:val="24"/>
-        </w:rPr>
-      </w:pPr>
-      <w:r>
-        <w:rPr>
-          <w:rFonts w:ascii="Arial" w:hAnsi="Arial" w:cs="Arial"/>
-          <w:sz w:val="24"/>
-        </w:rPr>
-        <w:t xml:space="preserve">Q44. </w:t>
-      </w:r>
-      <w:r>
-        <w:rPr>
-          <w:rFonts w:ascii="Arial" w:hAnsi="Arial" w:cs="Arial"/>
-          <w:sz w:val="24"/>
-        </w:rPr>
-        <w:t xml:space="preserve">By default, the MongoDB cursor in mongo shell is configured to return how many documents? To get the next set of documents, which command is used? </w:t>
-      </w:r>
-    </w:p>
-    <w:p>
-      <w:pPr>
-        <w:pStyle w:val="ListParagraph"/>
-        <w:numPr>
-          <w:ilvl w:val="0"/>
-          <w:numId w:val="45"/>
         </w:numPr>
         <w:spacing w:after="0"/>
         <w:rPr>
@@ -5267,6 +5176,101 @@
         <w:pStyle w:val="ListParagraph"/>
         <w:numPr>
           <w:ilvl w:val="0"/>
+          <w:numId w:val="44"/>
+        </w:numPr>
+        <w:spacing w:after="0"/>
+        <w:rPr>
+          <w:rFonts w:ascii="Arial" w:hAnsi="Arial" w:cs="Arial"/>
+          <w:sz w:val="24"/>
+        </w:rPr>
+      </w:pPr>
+      <w:r>
+        <w:rPr>
+          <w:rFonts w:ascii="Arial" w:hAnsi="Arial" w:cs="Arial"/>
+          <w:sz w:val="24"/>
+        </w:rPr>
+        <w:t xml:space="preserve">200, more </w:t>
+      </w:r>
+    </w:p>
+    <w:p>
+      <w:pPr>
+        <w:pStyle w:val="ListParagraph"/>
+        <w:numPr>
+          <w:ilvl w:val="0"/>
+          <w:numId w:val="44"/>
+        </w:numPr>
+        <w:spacing w:after="0"/>
+        <w:rPr>
+          <w:rFonts w:ascii="Arial" w:hAnsi="Arial" w:cs="Arial"/>
+          <w:sz w:val="24"/>
+        </w:rPr>
+      </w:pPr>
+      <w:r>
+        <w:rPr>
+          <w:rFonts w:ascii="Arial" w:hAnsi="Arial" w:cs="Arial"/>
+          <w:sz w:val="24"/>
+        </w:rPr>
+        <w:t xml:space="preserve">50, it </w:t>
+      </w:r>
+    </w:p>
+    <w:p>
+      <w:pPr>
+        <w:pStyle w:val="ListParagraph"/>
+        <w:numPr>
+          <w:ilvl w:val="0"/>
+          <w:numId w:val="44"/>
+        </w:numPr>
+        <w:spacing w:after="0"/>
+        <w:rPr>
+          <w:rFonts w:ascii="Arial" w:hAnsi="Arial" w:cs="Arial"/>
+          <w:sz w:val="24"/>
+        </w:rPr>
+      </w:pPr>
+      <w:r>
+        <w:rPr>
+          <w:rFonts w:ascii="Arial" w:hAnsi="Arial" w:cs="Arial"/>
+          <w:sz w:val="24"/>
+        </w:rPr>
+        <w:t>No limit, none</w:t>
+      </w:r>
+    </w:p>
+    <w:p>
+      <w:pPr>
+        <w:spacing w:after="0"/>
+        <w:rPr>
+          <w:rFonts w:ascii="Arial" w:hAnsi="Arial" w:cs="Arial"/>
+          <w:sz w:val="24"/>
+        </w:rPr>
+      </w:pPr>
+    </w:p>
+    <w:p>
+      <w:pPr>
+        <w:spacing w:after="0"/>
+        <w:rPr>
+          <w:rFonts w:ascii="Arial" w:hAnsi="Arial" w:cs="Arial"/>
+          <w:sz w:val="24"/>
+        </w:rPr>
+      </w:pPr>
+      <w:r>
+        <w:rPr>
+          <w:rFonts w:ascii="Arial" w:hAnsi="Arial" w:cs="Arial"/>
+          <w:sz w:val="24"/>
+        </w:rPr>
+        <w:t xml:space="preserve">Q45. </w:t>
+      </w:r>
+      <w:r>
+        <w:rPr>
+          <w:rFonts w:ascii="Arial" w:hAnsi="Arial" w:cs="Arial"/>
+          <w:sz w:val="24"/>
+        </w:rPr>
+        <w:t>After starting the mongo shell, your session will use the ________ database by default.</w:t>
+      </w:r>
+    </w:p>
+    <w:p>
+      <w:pPr>
+        <w:pStyle w:val="ListParagraph"/>
+        <w:numPr>
+          <w:ilvl w:val="0"/>
           <w:numId w:val="45"/>
         </w:numPr>
         <w:spacing w:after="0"/>
@@ -5280,7 +5284,7 @@
           <w:rFonts w:ascii="Arial" w:hAnsi="Arial" w:cs="Arial"/>
           <w:sz w:val="24"/>
         </w:rPr>
-        <w:t xml:space="preserve">200, more </w:t>
+        <w:t>mongo</w:t>
       </w:r>
     </w:p>
     <w:p>
@@ -5301,7 +5305,7 @@
           <w:rFonts w:ascii="Arial" w:hAnsi="Arial" w:cs="Arial"/>
           <w:sz w:val="24"/>
         </w:rPr>
-        <w:t xml:space="preserve">50, it </w:t>
+        <w:t>master</w:t>
       </w:r>
     </w:p>
     <w:p>
@@ -5310,101 +5314,6 @@
         <w:numPr>
           <w:ilvl w:val="0"/>
           <w:numId w:val="45"/>
-        </w:numPr>
-        <w:spacing w:after="0"/>
-        <w:rPr>
-          <w:rFonts w:ascii="Arial" w:hAnsi="Arial" w:cs="Arial"/>
-          <w:sz w:val="24"/>
-        </w:rPr>
-      </w:pPr>
-      <w:r>
-        <w:rPr>
-          <w:rFonts w:ascii="Arial" w:hAnsi="Arial" w:cs="Arial"/>
-          <w:sz w:val="24"/>
-        </w:rPr>
-        <w:t>No limit, none</w:t>
-      </w:r>
-    </w:p>
-    <w:p>
-      <w:pPr>
-        <w:spacing w:after="0"/>
-        <w:rPr>
-          <w:rFonts w:ascii="Arial" w:hAnsi="Arial" w:cs="Arial"/>
-          <w:sz w:val="24"/>
-        </w:rPr>
-      </w:pPr>
-    </w:p>
-    <w:p>
-      <w:pPr>
-        <w:spacing w:after="0"/>
-        <w:rPr>
-          <w:rFonts w:ascii="Arial" w:hAnsi="Arial" w:cs="Arial"/>
-          <w:sz w:val="24"/>
-        </w:rPr>
-      </w:pPr>
-      <w:r>
-        <w:rPr>
-          <w:rFonts w:ascii="Arial" w:hAnsi="Arial" w:cs="Arial"/>
-          <w:sz w:val="24"/>
-        </w:rPr>
-        <w:t xml:space="preserve">Q45. </w:t>
-      </w:r>
-      <w:r>
-        <w:rPr>
-          <w:rFonts w:ascii="Arial" w:hAnsi="Arial" w:cs="Arial"/>
-          <w:sz w:val="24"/>
-        </w:rPr>
-        <w:t>After starting the mongo shell, your session will use the ________ database by default.</w:t>
-      </w:r>
-    </w:p>
-    <w:p>
-      <w:pPr>
-        <w:pStyle w:val="ListParagraph"/>
-        <w:numPr>
-          <w:ilvl w:val="0"/>
-          <w:numId w:val="46"/>
-        </w:numPr>
-        <w:spacing w:after="0"/>
-        <w:rPr>
-          <w:rFonts w:ascii="Arial" w:hAnsi="Arial" w:cs="Arial"/>
-          <w:sz w:val="24"/>
-        </w:rPr>
-      </w:pPr>
-      <w:r>
-        <w:rPr>
-          <w:rFonts w:ascii="Arial" w:hAnsi="Arial" w:cs="Arial"/>
-          <w:sz w:val="24"/>
-        </w:rPr>
-        <w:t>mongo</w:t>
-      </w:r>
-    </w:p>
-    <w:p>
-      <w:pPr>
-        <w:pStyle w:val="ListParagraph"/>
-        <w:numPr>
-          <w:ilvl w:val="0"/>
-          <w:numId w:val="46"/>
-        </w:numPr>
-        <w:spacing w:after="0"/>
-        <w:rPr>
-          <w:rFonts w:ascii="Arial" w:hAnsi="Arial" w:cs="Arial"/>
-          <w:sz w:val="24"/>
-        </w:rPr>
-      </w:pPr>
-      <w:r>
-        <w:rPr>
-          <w:rFonts w:ascii="Arial" w:hAnsi="Arial" w:cs="Arial"/>
-          <w:sz w:val="24"/>
-        </w:rPr>
-        <w:t>master</w:t>
-      </w:r>
-    </w:p>
-    <w:p>
-      <w:pPr>
-        <w:pStyle w:val="ListParagraph"/>
-        <w:numPr>
-          <w:ilvl w:val="0"/>
-          <w:numId w:val="46"/>
         </w:numPr>
         <w:spacing w:after="0"/>
         <w:rPr>
@@ -5429,6 +5338,75 @@
         <w:pStyle w:val="ListParagraph"/>
         <w:numPr>
           <w:ilvl w:val="0"/>
+          <w:numId w:val="45"/>
+        </w:numPr>
+        <w:spacing w:after="0"/>
+        <w:rPr>
+          <w:rFonts w:ascii="Arial" w:hAnsi="Arial" w:cs="Arial"/>
+          <w:sz w:val="24"/>
+        </w:rPr>
+      </w:pPr>
+      <w:r>
+        <w:rPr>
+          <w:rFonts w:ascii="Arial" w:hAnsi="Arial" w:cs="Arial"/>
+          <w:sz w:val="24"/>
+        </w:rPr>
+        <w:t>primary</w:t>
+      </w:r>
+    </w:p>
+    <w:p>
+      <w:pPr>
+        <w:spacing w:after="0"/>
+        <w:rPr>
+          <w:rFonts w:ascii="Arial" w:hAnsi="Arial" w:cs="Arial"/>
+          <w:sz w:val="24"/>
+        </w:rPr>
+      </w:pPr>
+    </w:p>
+    <w:p>
+      <w:pPr>
+        <w:spacing w:after="0"/>
+        <w:rPr>
+          <w:rFonts w:ascii="Arial" w:hAnsi="Arial" w:cs="Arial"/>
+          <w:sz w:val="24"/>
+        </w:rPr>
+      </w:pPr>
+      <w:r>
+        <w:rPr>
+          <w:rFonts w:ascii="Arial" w:hAnsi="Arial" w:cs="Arial"/>
+          <w:sz w:val="24"/>
+        </w:rPr>
+        <w:t xml:space="preserve">Q46. </w:t>
+      </w:r>
+      <w:r>
+        <w:rPr>
+          <w:rFonts w:ascii="Arial" w:hAnsi="Arial" w:cs="Arial"/>
+          <w:sz w:val="24"/>
+        </w:rPr>
+        <w:t xml:space="preserve">When you query a collection, MongoDB returns </w:t>
+      </w:r>
+      <w:proofErr w:type="spellStart"/>
+      <w:r>
+        <w:rPr>
+          <w:rFonts w:ascii="Arial" w:hAnsi="Arial" w:cs="Arial"/>
+          <w:sz w:val="24"/>
+        </w:rPr>
+        <w:t>a</w:t>
+      </w:r>
+      <w:proofErr w:type="spellEnd"/>
+      <w:r>
+        <w:rPr>
+          <w:rFonts w:ascii="Arial" w:hAnsi="Arial" w:cs="Arial"/>
+          <w:sz w:val="24"/>
+        </w:rPr>
+        <w:t xml:space="preserve"> ________ object that contains the results of the query.</w:t>
+      </w:r>
+    </w:p>
+    <w:p>
+      <w:pPr>
+        <w:pStyle w:val="ListParagraph"/>
+        <w:numPr>
+          <w:ilvl w:val="0"/>
           <w:numId w:val="46"/>
         </w:numPr>
         <w:spacing w:after="0"/>
@@ -5442,75 +5420,6 @@
           <w:rFonts w:ascii="Arial" w:hAnsi="Arial" w:cs="Arial"/>
           <w:sz w:val="24"/>
         </w:rPr>
-        <w:t>primary</w:t>
-      </w:r>
-    </w:p>
-    <w:p>
-      <w:pPr>
-        <w:spacing w:after="0"/>
-        <w:rPr>
-          <w:rFonts w:ascii="Arial" w:hAnsi="Arial" w:cs="Arial"/>
-          <w:sz w:val="24"/>
-        </w:rPr>
-      </w:pPr>
-    </w:p>
-    <w:p>
-      <w:pPr>
-        <w:spacing w:after="0"/>
-        <w:rPr>
-          <w:rFonts w:ascii="Arial" w:hAnsi="Arial" w:cs="Arial"/>
-          <w:sz w:val="24"/>
-        </w:rPr>
-      </w:pPr>
-      <w:r>
-        <w:rPr>
-          <w:rFonts w:ascii="Arial" w:hAnsi="Arial" w:cs="Arial"/>
-          <w:sz w:val="24"/>
-        </w:rPr>
-        <w:t xml:space="preserve">Q46. </w:t>
-      </w:r>
-      <w:r>
-        <w:rPr>
-          <w:rFonts w:ascii="Arial" w:hAnsi="Arial" w:cs="Arial"/>
-          <w:sz w:val="24"/>
-        </w:rPr>
-        <w:t xml:space="preserve">When you query a collection, MongoDB returns </w:t>
-      </w:r>
-      <w:proofErr w:type="spellStart"/>
-      <w:r>
-        <w:rPr>
-          <w:rFonts w:ascii="Arial" w:hAnsi="Arial" w:cs="Arial"/>
-          <w:sz w:val="24"/>
-        </w:rPr>
-        <w:t>a</w:t>
-      </w:r>
-      <w:proofErr w:type="spellEnd"/>
-      <w:r>
-        <w:rPr>
-          <w:rFonts w:ascii="Arial" w:hAnsi="Arial" w:cs="Arial"/>
-          <w:sz w:val="24"/>
-        </w:rPr>
-        <w:t xml:space="preserve"> ________ object that contains the results of the query.</w:t>
-      </w:r>
-    </w:p>
-    <w:p>
-      <w:pPr>
-        <w:pStyle w:val="ListParagraph"/>
-        <w:numPr>
-          <w:ilvl w:val="0"/>
-          <w:numId w:val="47"/>
-        </w:numPr>
-        <w:spacing w:after="0"/>
-        <w:rPr>
-          <w:rFonts w:ascii="Arial" w:hAnsi="Arial" w:cs="Arial"/>
-          <w:sz w:val="24"/>
-        </w:rPr>
-      </w:pPr>
-      <w:r>
-        <w:rPr>
-          <w:rFonts w:ascii="Arial" w:hAnsi="Arial" w:cs="Arial"/>
-          <w:sz w:val="24"/>
-        </w:rPr>
         <w:t>row</w:t>
       </w:r>
     </w:p>
@@ -5519,7 +5428,7 @@
         <w:pStyle w:val="ListParagraph"/>
         <w:numPr>
           <w:ilvl w:val="0"/>
-          <w:numId w:val="47"/>
+          <w:numId w:val="46"/>
         </w:numPr>
         <w:spacing w:after="0"/>
         <w:rPr>
@@ -5544,95 +5453,95 @@
         <w:pStyle w:val="ListParagraph"/>
         <w:numPr>
           <w:ilvl w:val="0"/>
+          <w:numId w:val="46"/>
+        </w:numPr>
+        <w:spacing w:after="0"/>
+        <w:rPr>
+          <w:rFonts w:ascii="Arial" w:hAnsi="Arial" w:cs="Arial"/>
+          <w:sz w:val="24"/>
+        </w:rPr>
+      </w:pPr>
+      <w:r>
+        <w:rPr>
+          <w:rFonts w:ascii="Arial" w:hAnsi="Arial" w:cs="Arial"/>
+          <w:sz w:val="24"/>
+        </w:rPr>
+        <w:t>colum</w:t>
+      </w:r>
+      <w:r>
+        <w:rPr>
+          <w:rFonts w:ascii="Arial" w:hAnsi="Arial" w:cs="Arial"/>
+          <w:sz w:val="24"/>
+        </w:rPr>
+        <w:t>n</w:t>
+      </w:r>
+      <w:r>
+        <w:rPr>
+          <w:rFonts w:ascii="Arial" w:hAnsi="Arial" w:cs="Arial"/>
+          <w:sz w:val="24"/>
+        </w:rPr>
+        <w:t>s</w:t>
+      </w:r>
+    </w:p>
+    <w:p>
+      <w:pPr>
+        <w:pStyle w:val="ListParagraph"/>
+        <w:numPr>
+          <w:ilvl w:val="0"/>
+          <w:numId w:val="46"/>
+        </w:numPr>
+        <w:spacing w:after="0"/>
+        <w:rPr>
+          <w:rFonts w:ascii="Arial" w:hAnsi="Arial" w:cs="Arial"/>
+          <w:sz w:val="24"/>
+        </w:rPr>
+      </w:pPr>
+      <w:r>
+        <w:rPr>
+          <w:rFonts w:ascii="Arial" w:hAnsi="Arial" w:cs="Arial"/>
+          <w:sz w:val="24"/>
+        </w:rPr>
+        <w:t>none of the mentioned</w:t>
+      </w:r>
+    </w:p>
+    <w:p>
+      <w:pPr>
+        <w:spacing w:after="0"/>
+        <w:rPr>
+          <w:rFonts w:ascii="Arial" w:hAnsi="Arial" w:cs="Arial"/>
+          <w:sz w:val="24"/>
+        </w:rPr>
+      </w:pPr>
+    </w:p>
+    <w:p>
+      <w:pPr>
+        <w:spacing w:after="0"/>
+        <w:rPr>
+          <w:rFonts w:ascii="Arial" w:hAnsi="Arial" w:cs="Arial"/>
+          <w:sz w:val="24"/>
+        </w:rPr>
+      </w:pPr>
+      <w:r>
+        <w:rPr>
+          <w:rFonts w:ascii="Arial" w:hAnsi="Arial" w:cs="Arial"/>
+          <w:sz w:val="24"/>
+        </w:rPr>
+        <w:t xml:space="preserve">Q47. </w:t>
+      </w:r>
+      <w:r>
+        <w:rPr>
+          <w:rFonts w:ascii="Arial" w:hAnsi="Arial" w:cs="Arial"/>
+          <w:sz w:val="24"/>
+        </w:rPr>
+        <w:t>Which of the following method corresponds to Order by clause in SQL?</w:t>
+      </w:r>
+    </w:p>
+    <w:p>
+      <w:pPr>
+        <w:pStyle w:val="ListParagraph"/>
+        <w:numPr>
+          <w:ilvl w:val="0"/>
           <w:numId w:val="47"/>
-        </w:numPr>
-        <w:spacing w:after="0"/>
-        <w:rPr>
-          <w:rFonts w:ascii="Arial" w:hAnsi="Arial" w:cs="Arial"/>
-          <w:sz w:val="24"/>
-        </w:rPr>
-      </w:pPr>
-      <w:r>
-        <w:rPr>
-          <w:rFonts w:ascii="Arial" w:hAnsi="Arial" w:cs="Arial"/>
-          <w:sz w:val="24"/>
-        </w:rPr>
-        <w:t>colum</w:t>
-      </w:r>
-      <w:r>
-        <w:rPr>
-          <w:rFonts w:ascii="Arial" w:hAnsi="Arial" w:cs="Arial"/>
-          <w:sz w:val="24"/>
-        </w:rPr>
-        <w:t>n</w:t>
-      </w:r>
-      <w:r>
-        <w:rPr>
-          <w:rFonts w:ascii="Arial" w:hAnsi="Arial" w:cs="Arial"/>
-          <w:sz w:val="24"/>
-        </w:rPr>
-        <w:t>s</w:t>
-      </w:r>
-    </w:p>
-    <w:p>
-      <w:pPr>
-        <w:pStyle w:val="ListParagraph"/>
-        <w:numPr>
-          <w:ilvl w:val="0"/>
-          <w:numId w:val="47"/>
-        </w:numPr>
-        <w:spacing w:after="0"/>
-        <w:rPr>
-          <w:rFonts w:ascii="Arial" w:hAnsi="Arial" w:cs="Arial"/>
-          <w:sz w:val="24"/>
-        </w:rPr>
-      </w:pPr>
-      <w:r>
-        <w:rPr>
-          <w:rFonts w:ascii="Arial" w:hAnsi="Arial" w:cs="Arial"/>
-          <w:sz w:val="24"/>
-        </w:rPr>
-        <w:t>none of the mentioned</w:t>
-      </w:r>
-    </w:p>
-    <w:p>
-      <w:pPr>
-        <w:spacing w:after="0"/>
-        <w:rPr>
-          <w:rFonts w:ascii="Arial" w:hAnsi="Arial" w:cs="Arial"/>
-          <w:sz w:val="24"/>
-        </w:rPr>
-      </w:pPr>
-    </w:p>
-    <w:p>
-      <w:pPr>
-        <w:spacing w:after="0"/>
-        <w:rPr>
-          <w:rFonts w:ascii="Arial" w:hAnsi="Arial" w:cs="Arial"/>
-          <w:sz w:val="24"/>
-        </w:rPr>
-      </w:pPr>
-      <w:r>
-        <w:rPr>
-          <w:rFonts w:ascii="Arial" w:hAnsi="Arial" w:cs="Arial"/>
-          <w:sz w:val="24"/>
-        </w:rPr>
-        <w:t xml:space="preserve">Q47. </w:t>
-      </w:r>
-      <w:r>
-        <w:rPr>
-          <w:rFonts w:ascii="Arial" w:hAnsi="Arial" w:cs="Arial"/>
-          <w:sz w:val="24"/>
-        </w:rPr>
-        <w:t>Which of the following method corresponds to Order by clause in SQL?</w:t>
-      </w:r>
-    </w:p>
-    <w:p>
-      <w:pPr>
-        <w:pStyle w:val="ListParagraph"/>
-        <w:numPr>
-          <w:ilvl w:val="0"/>
-          <w:numId w:val="48"/>
         </w:numPr>
         <w:spacing w:after="0"/>
         <w:rPr>
@@ -5642,7 +5551,6 @@
           <w:sz w:val="24"/>
         </w:rPr>
       </w:pPr>
-      <w:proofErr w:type="gramStart"/>
       <w:r>
         <w:rPr>
           <w:rFonts w:ascii="Arial" w:hAnsi="Arial" w:cs="Arial"/>
@@ -5650,208 +5558,223 @@
           <w:bCs/>
           <w:sz w:val="24"/>
         </w:rPr>
-        <w:t>sort(</w:t>
-      </w:r>
-      <w:proofErr w:type="gramEnd"/>
-      <w:r>
+        <w:t>sort()</w:t>
+      </w:r>
+    </w:p>
+    <w:p>
+      <w:pPr>
+        <w:pStyle w:val="ListParagraph"/>
+        <w:numPr>
+          <w:ilvl w:val="0"/>
+          <w:numId w:val="47"/>
+        </w:numPr>
+        <w:spacing w:after="0"/>
+        <w:rPr>
+          <w:rFonts w:ascii="Arial" w:hAnsi="Arial" w:cs="Arial"/>
+          <w:sz w:val="24"/>
+        </w:rPr>
+      </w:pPr>
+      <w:r>
+        <w:rPr>
+          <w:rFonts w:ascii="Arial" w:hAnsi="Arial" w:cs="Arial"/>
+          <w:sz w:val="24"/>
+        </w:rPr>
+        <w:t>order()</w:t>
+      </w:r>
+    </w:p>
+    <w:p>
+      <w:pPr>
+        <w:pStyle w:val="ListParagraph"/>
+        <w:numPr>
+          <w:ilvl w:val="0"/>
+          <w:numId w:val="47"/>
+        </w:numPr>
+        <w:spacing w:after="0"/>
+        <w:rPr>
+          <w:rFonts w:ascii="Arial" w:hAnsi="Arial" w:cs="Arial"/>
+          <w:sz w:val="24"/>
+        </w:rPr>
+      </w:pPr>
+      <w:r>
+        <w:rPr>
+          <w:rFonts w:ascii="Arial" w:hAnsi="Arial" w:cs="Arial"/>
+          <w:sz w:val="24"/>
+        </w:rPr>
+        <w:t>orderby()</w:t>
+      </w:r>
+    </w:p>
+    <w:p>
+      <w:pPr>
+        <w:pStyle w:val="ListParagraph"/>
+        <w:numPr>
+          <w:ilvl w:val="0"/>
+          <w:numId w:val="47"/>
+        </w:numPr>
+        <w:spacing w:after="0"/>
+        <w:rPr>
+          <w:rFonts w:ascii="Arial" w:hAnsi="Arial" w:cs="Arial"/>
+          <w:sz w:val="24"/>
+        </w:rPr>
+      </w:pPr>
+      <w:r>
+        <w:rPr>
+          <w:rFonts w:ascii="Arial" w:hAnsi="Arial" w:cs="Arial"/>
+          <w:sz w:val="24"/>
+        </w:rPr>
+        <w:t>all of the mentioned</w:t>
+      </w:r>
+    </w:p>
+    <w:p>
+      <w:pPr>
+        <w:spacing w:after="0"/>
+        <w:rPr>
+          <w:rFonts w:ascii="Arial" w:hAnsi="Arial" w:cs="Arial"/>
+          <w:sz w:val="24"/>
+        </w:rPr>
+      </w:pPr>
+    </w:p>
+    <w:p>
+      <w:pPr>
+        <w:spacing w:after="0"/>
+        <w:rPr>
+          <w:rFonts w:ascii="Arial" w:hAnsi="Arial" w:cs="Arial"/>
+          <w:sz w:val="24"/>
+        </w:rPr>
+      </w:pPr>
+      <w:r>
+        <w:rPr>
+          <w:rFonts w:ascii="Arial" w:hAnsi="Arial" w:cs="Arial"/>
+          <w:sz w:val="24"/>
+        </w:rPr>
+        <w:t xml:space="preserve">Q48. </w:t>
+      </w:r>
+      <w:r>
+        <w:rPr>
+          <w:rFonts w:ascii="Arial" w:hAnsi="Arial" w:cs="Arial"/>
+          <w:sz w:val="24"/>
+        </w:rPr>
+        <w:t>Which of the following line skips the first 5 documents in the bios collection and returns all remaining documents?</w:t>
+      </w:r>
+    </w:p>
+    <w:p>
+      <w:pPr>
+        <w:pStyle w:val="ListParagraph"/>
+        <w:numPr>
+          <w:ilvl w:val="0"/>
+          <w:numId w:val="48"/>
+        </w:numPr>
+        <w:spacing w:after="0"/>
+        <w:rPr>
+          <w:rFonts w:ascii="Arial" w:hAnsi="Arial" w:cs="Arial"/>
+          <w:sz w:val="24"/>
+        </w:rPr>
+      </w:pPr>
+      <w:r>
+        <w:rPr>
+          <w:rFonts w:ascii="Arial" w:hAnsi="Arial" w:cs="Arial"/>
+          <w:sz w:val="24"/>
+        </w:rPr>
+        <w:t>db.bios.find().limit( 5 )</w:t>
+      </w:r>
+    </w:p>
+    <w:p>
+      <w:pPr>
+        <w:pStyle w:val="ListParagraph"/>
+        <w:numPr>
+          <w:ilvl w:val="0"/>
+          <w:numId w:val="48"/>
+        </w:numPr>
+        <w:spacing w:after="0"/>
+        <w:rPr>
+          <w:rFonts w:ascii="Arial" w:hAnsi="Arial" w:cs="Arial"/>
+          <w:sz w:val="24"/>
+        </w:rPr>
+      </w:pPr>
+      <w:r>
+        <w:rPr>
+          <w:rFonts w:ascii="Arial" w:hAnsi="Arial" w:cs="Arial"/>
+          <w:sz w:val="24"/>
+        </w:rPr>
+        <w:t>db.bios.find().skip( 1 )</w:t>
+      </w:r>
+    </w:p>
+    <w:p>
+      <w:pPr>
+        <w:pStyle w:val="ListParagraph"/>
+        <w:numPr>
+          <w:ilvl w:val="0"/>
+          <w:numId w:val="48"/>
+        </w:numPr>
+        <w:spacing w:after="0"/>
         <w:rPr>
           <w:rFonts w:ascii="Arial" w:hAnsi="Arial" w:cs="Arial"/>
           <w:b/>
           <w:bCs/>
           <w:sz w:val="24"/>
         </w:rPr>
-        <w:t>)</w:t>
-      </w:r>
-    </w:p>
-    <w:p>
-      <w:pPr>
-        <w:pStyle w:val="ListParagraph"/>
-        <w:numPr>
-          <w:ilvl w:val="0"/>
-          <w:numId w:val="48"/>
-        </w:numPr>
-        <w:spacing w:after="0"/>
-        <w:rPr>
-          <w:rFonts w:ascii="Arial" w:hAnsi="Arial" w:cs="Arial"/>
-          <w:sz w:val="24"/>
-        </w:rPr>
-      </w:pPr>
-      <w:proofErr w:type="gramStart"/>
-      <w:r>
-        <w:rPr>
-          <w:rFonts w:ascii="Arial" w:hAnsi="Arial" w:cs="Arial"/>
-          <w:sz w:val="24"/>
-        </w:rPr>
-        <w:t>order(</w:t>
-      </w:r>
-      <w:proofErr w:type="gramEnd"/>
-      <w:r>
-        <w:rPr>
-          <w:rFonts w:ascii="Arial" w:hAnsi="Arial" w:cs="Arial"/>
-          <w:sz w:val="24"/>
-        </w:rPr>
-        <w:t>)</w:t>
-      </w:r>
-    </w:p>
-    <w:p>
-      <w:pPr>
-        <w:pStyle w:val="ListParagraph"/>
-        <w:numPr>
-          <w:ilvl w:val="0"/>
-          <w:numId w:val="48"/>
-        </w:numPr>
-        <w:spacing w:after="0"/>
-        <w:rPr>
-          <w:rFonts w:ascii="Arial" w:hAnsi="Arial" w:cs="Arial"/>
-          <w:sz w:val="24"/>
-        </w:rPr>
-      </w:pPr>
-      <w:proofErr w:type="gramStart"/>
-      <w:r>
-        <w:rPr>
-          <w:rFonts w:ascii="Arial" w:hAnsi="Arial" w:cs="Arial"/>
-          <w:sz w:val="24"/>
-        </w:rPr>
-        <w:t>orderby(</w:t>
-      </w:r>
-      <w:proofErr w:type="gramEnd"/>
-      <w:r>
-        <w:rPr>
-          <w:rFonts w:ascii="Arial" w:hAnsi="Arial" w:cs="Arial"/>
-          <w:sz w:val="24"/>
-        </w:rPr>
-        <w:t>)</w:t>
-      </w:r>
-    </w:p>
-    <w:p>
-      <w:pPr>
-        <w:pStyle w:val="ListParagraph"/>
-        <w:numPr>
-          <w:ilvl w:val="0"/>
-          <w:numId w:val="48"/>
-        </w:numPr>
-        <w:spacing w:after="0"/>
-        <w:rPr>
-          <w:rFonts w:ascii="Arial" w:hAnsi="Arial" w:cs="Arial"/>
-          <w:sz w:val="24"/>
-        </w:rPr>
-      </w:pPr>
-      <w:r>
-        <w:rPr>
-          <w:rFonts w:ascii="Arial" w:hAnsi="Arial" w:cs="Arial"/>
-          <w:sz w:val="24"/>
-        </w:rPr>
-        <w:t>all of the mentioned</w:t>
-      </w:r>
-    </w:p>
-    <w:p>
-      <w:pPr>
-        <w:spacing w:after="0"/>
-        <w:rPr>
-          <w:rFonts w:ascii="Arial" w:hAnsi="Arial" w:cs="Arial"/>
-          <w:sz w:val="24"/>
-        </w:rPr>
-      </w:pPr>
-    </w:p>
-    <w:p>
-      <w:pPr>
-        <w:spacing w:after="0"/>
-        <w:rPr>
-          <w:rFonts w:ascii="Arial" w:hAnsi="Arial" w:cs="Arial"/>
-          <w:sz w:val="24"/>
-        </w:rPr>
-      </w:pPr>
-      <w:r>
-        <w:rPr>
-          <w:rFonts w:ascii="Arial" w:hAnsi="Arial" w:cs="Arial"/>
-          <w:sz w:val="24"/>
-        </w:rPr>
-        <w:t xml:space="preserve">Q48. </w:t>
-      </w:r>
-      <w:r>
-        <w:rPr>
-          <w:rFonts w:ascii="Arial" w:hAnsi="Arial" w:cs="Arial"/>
-          <w:sz w:val="24"/>
-        </w:rPr>
-        <w:t>Which of the following line skips the first 5 documents in the bios collection and returns all remaining documents?</w:t>
-      </w:r>
-    </w:p>
-    <w:p>
-      <w:pPr>
-        <w:pStyle w:val="ListParagraph"/>
-        <w:numPr>
-          <w:ilvl w:val="0"/>
-          <w:numId w:val="49"/>
-        </w:numPr>
-        <w:spacing w:after="0"/>
-        <w:rPr>
-          <w:rFonts w:ascii="Arial" w:hAnsi="Arial" w:cs="Arial"/>
-          <w:sz w:val="24"/>
-        </w:rPr>
-      </w:pPr>
-      <w:proofErr w:type="gramStart"/>
-      <w:r>
-        <w:rPr>
-          <w:rFonts w:ascii="Arial" w:hAnsi="Arial" w:cs="Arial"/>
-          <w:sz w:val="24"/>
-        </w:rPr>
-        <w:t>db.bios</w:t>
-      </w:r>
-      <w:proofErr w:type="gramEnd"/>
-      <w:r>
-        <w:rPr>
-          <w:rFonts w:ascii="Arial" w:hAnsi="Arial" w:cs="Arial"/>
-          <w:sz w:val="24"/>
-        </w:rPr>
-        <w:t>.find().limit( 5 )</w:t>
-      </w:r>
-    </w:p>
-    <w:p>
-      <w:pPr>
-        <w:pStyle w:val="ListParagraph"/>
-        <w:numPr>
-          <w:ilvl w:val="0"/>
-          <w:numId w:val="49"/>
-        </w:numPr>
-        <w:spacing w:after="0"/>
-        <w:rPr>
-          <w:rFonts w:ascii="Arial" w:hAnsi="Arial" w:cs="Arial"/>
-          <w:sz w:val="24"/>
-        </w:rPr>
-      </w:pPr>
-      <w:proofErr w:type="gramStart"/>
-      <w:r>
-        <w:rPr>
-          <w:rFonts w:ascii="Arial" w:hAnsi="Arial" w:cs="Arial"/>
-          <w:sz w:val="24"/>
-        </w:rPr>
-        <w:t>db.bios</w:t>
-      </w:r>
-      <w:proofErr w:type="gramEnd"/>
-      <w:r>
-        <w:rPr>
-          <w:rFonts w:ascii="Arial" w:hAnsi="Arial" w:cs="Arial"/>
-          <w:sz w:val="24"/>
-        </w:rPr>
-        <w:t>.find().skip( 1 )</w:t>
-      </w:r>
-    </w:p>
-    <w:p>
-      <w:pPr>
-        <w:pStyle w:val="ListParagraph"/>
-        <w:numPr>
-          <w:ilvl w:val="0"/>
-          <w:numId w:val="49"/>
-        </w:numPr>
-        <w:spacing w:after="0"/>
+      </w:pPr>
+      <w:r>
         <w:rPr>
           <w:rFonts w:ascii="Arial" w:hAnsi="Arial" w:cs="Arial"/>
           <w:b/>
           <w:bCs/>
           <w:sz w:val="24"/>
         </w:rPr>
-      </w:pPr>
-      <w:proofErr w:type="gramStart"/>
+        <w:t>db.bios.find().skip( 5 )</w:t>
+      </w:r>
+    </w:p>
+    <w:p>
+      <w:pPr>
+        <w:pStyle w:val="ListParagraph"/>
+        <w:numPr>
+          <w:ilvl w:val="0"/>
+          <w:numId w:val="48"/>
+        </w:numPr>
+        <w:spacing w:after="0"/>
+        <w:rPr>
+          <w:rFonts w:ascii="Arial" w:hAnsi="Arial" w:cs="Arial"/>
+          <w:sz w:val="24"/>
+        </w:rPr>
+      </w:pPr>
+      <w:r>
+        <w:rPr>
+          <w:rFonts w:ascii="Arial" w:hAnsi="Arial" w:cs="Arial"/>
+          <w:sz w:val="24"/>
+        </w:rPr>
+        <w:t>db.bios.find().sort( 5 )</w:t>
+      </w:r>
+    </w:p>
+    <w:p>
+      <w:pPr>
+        <w:spacing w:after="0"/>
+        <w:rPr>
+          <w:rFonts w:ascii="Arial" w:hAnsi="Arial" w:cs="Arial"/>
+          <w:sz w:val="24"/>
+        </w:rPr>
+      </w:pPr>
+    </w:p>
+    <w:p>
+      <w:pPr>
+        <w:spacing w:after="0"/>
+        <w:rPr>
+          <w:rFonts w:ascii="Arial" w:hAnsi="Arial" w:cs="Arial"/>
+          <w:sz w:val="24"/>
+        </w:rPr>
+      </w:pPr>
+      <w:r>
+        <w:rPr>
+          <w:rFonts w:ascii="Arial" w:hAnsi="Arial" w:cs="Arial"/>
+          <w:sz w:val="24"/>
+        </w:rPr>
+        <w:t xml:space="preserve">Q49. </w:t>
+      </w:r>
+      <w:r>
+        <w:rPr>
+          <w:rFonts w:ascii="Arial" w:hAnsi="Arial" w:cs="Arial"/>
+          <w:sz w:val="24"/>
+        </w:rPr>
+        <w:t xml:space="preserve">The </w:t>
+      </w:r>
       <w:r>
         <w:rPr>
           <w:rFonts w:ascii="Arial" w:hAnsi="Arial" w:cs="Arial"/>
@@ -5859,17 +5782,39 @@
           <w:bCs/>
           <w:sz w:val="24"/>
         </w:rPr>
-        <w:t>db.bios</w:t>
-      </w:r>
-      <w:proofErr w:type="gramEnd"/>
-      <w:r>
+        <w:t xml:space="preserve">_id </w:t>
+      </w:r>
+      <w:r>
+        <w:rPr>
+          <w:rFonts w:ascii="Arial" w:hAnsi="Arial" w:cs="Arial"/>
+          <w:sz w:val="24"/>
+        </w:rPr>
+        <w:t>field is always the first field in the documents.</w:t>
+      </w:r>
+    </w:p>
+    <w:p>
+      <w:pPr>
+        <w:pStyle w:val="ListParagraph"/>
+        <w:numPr>
+          <w:ilvl w:val="0"/>
+          <w:numId w:val="49"/>
+        </w:numPr>
+        <w:spacing w:after="0"/>
         <w:rPr>
           <w:rFonts w:ascii="Arial" w:hAnsi="Arial" w:cs="Arial"/>
           <w:b/>
           <w:bCs/>
           <w:sz w:val="24"/>
         </w:rPr>
-        <w:t>.find().skip( 5 )</w:t>
+      </w:pPr>
+      <w:r>
+        <w:rPr>
+          <w:rFonts w:ascii="Arial" w:hAnsi="Arial" w:cs="Arial"/>
+          <w:b/>
+          <w:bCs/>
+          <w:sz w:val="24"/>
+        </w:rPr>
+        <w:t>True</w:t>
       </w:r>
     </w:p>
     <w:p>
@@ -5885,46 +5830,12 @@
           <w:sz w:val="24"/>
         </w:rPr>
       </w:pPr>
-      <w:proofErr w:type="gramStart"/>
-      <w:r>
-        <w:rPr>
-          <w:rFonts w:ascii="Arial" w:hAnsi="Arial" w:cs="Arial"/>
-          <w:sz w:val="24"/>
-        </w:rPr>
-        <w:t>db.bios</w:t>
-      </w:r>
-      <w:proofErr w:type="gramEnd"/>
-      <w:r>
-        <w:rPr>
-          <w:rFonts w:ascii="Arial" w:hAnsi="Arial" w:cs="Arial"/>
-          <w:sz w:val="24"/>
-        </w:rPr>
-        <w:t>.find().sort( 5 )</w:t>
-      </w:r>
-    </w:p>
-    <w:p>
-      <w:pPr>
-        <w:spacing w:after="0"/>
-        <w:rPr>
-          <w:rFonts w:ascii="Arial" w:hAnsi="Arial" w:cs="Arial"/>
-          <w:sz w:val="24"/>
-        </w:rPr>
-      </w:pPr>
-    </w:p>
-    <w:p>
-      <w:pPr>
-        <w:spacing w:after="0"/>
-        <w:rPr>
-          <w:rFonts w:ascii="Arial" w:hAnsi="Arial" w:cs="Arial"/>
-          <w:sz w:val="24"/>
-        </w:rPr>
-      </w:pPr>
-      <w:r>
-        <w:rPr>
-          <w:rFonts w:ascii="Arial" w:hAnsi="Arial" w:cs="Arial"/>
-          <w:sz w:val="24"/>
-        </w:rPr>
-        <w:t xml:space="preserve">Q49. </w:t>
+      <w:r>
+        <w:rPr>
+          <w:rFonts w:ascii="Arial" w:hAnsi="Arial" w:cs="Arial"/>
+          <w:sz w:val="24"/>
+        </w:rPr>
+        <w:t>False</w:t>
       </w:r>
     </w:p>
     <w:p>
@@ -5958,6 +5869,86 @@
         </w:rPr>
         <w:t xml:space="preserve"> </w:t>
       </w:r>
+      <w:r>
+        <w:rPr>
+          <w:rFonts w:ascii="Arial" w:hAnsi="Arial" w:cs="Arial"/>
+          <w:sz w:val="24"/>
+        </w:rPr>
+        <w:t>MongoDB does not support duplicate field names.</w:t>
+      </w:r>
+    </w:p>
+    <w:p>
+      <w:pPr>
+        <w:pStyle w:val="ListParagraph"/>
+        <w:numPr>
+          <w:ilvl w:val="0"/>
+          <w:numId w:val="50"/>
+        </w:numPr>
+        <w:spacing w:after="0"/>
+        <w:rPr>
+          <w:rFonts w:ascii="Arial" w:hAnsi="Arial" w:cs="Arial"/>
+          <w:b/>
+          <w:bCs/>
+          <w:sz w:val="24"/>
+        </w:rPr>
+      </w:pPr>
+      <w:r>
+        <w:rPr>
+          <w:rFonts w:ascii="Arial" w:hAnsi="Arial" w:cs="Arial"/>
+          <w:b/>
+          <w:bCs/>
+          <w:sz w:val="24"/>
+        </w:rPr>
+        <w:t>True</w:t>
+      </w:r>
+    </w:p>
+    <w:p>
+      <w:pPr>
+        <w:pStyle w:val="ListParagraph"/>
+        <w:numPr>
+          <w:ilvl w:val="0"/>
+          <w:numId w:val="50"/>
+        </w:numPr>
+        <w:spacing w:after="0"/>
+        <w:rPr>
+          <w:rFonts w:ascii="Arial" w:hAnsi="Arial" w:cs="Arial"/>
+          <w:sz w:val="24"/>
+        </w:rPr>
+      </w:pPr>
+      <w:r>
+        <w:rPr>
+          <w:rFonts w:ascii="Arial" w:hAnsi="Arial" w:cs="Arial"/>
+          <w:sz w:val="24"/>
+        </w:rPr>
+        <w:t>False</w:t>
+      </w:r>
+    </w:p>
+    <w:p>
+      <w:pPr>
+        <w:spacing w:after="0"/>
+        <w:rPr>
+          <w:rFonts w:ascii="Arial" w:hAnsi="Arial" w:cs="Arial"/>
+          <w:sz w:val="24"/>
+        </w:rPr>
+      </w:pPr>
+    </w:p>
+    <w:p>
+      <w:pPr>
+        <w:spacing w:after="0"/>
+        <w:rPr>
+          <w:rFonts w:ascii="Arial" w:hAnsi="Arial" w:cs="Arial"/>
+          <w:sz w:val="24"/>
+        </w:rPr>
+      </w:pPr>
+    </w:p>
+    <w:p>
+      <w:pPr>
+        <w:spacing w:after="0"/>
+        <w:rPr>
+          <w:rFonts w:ascii="Arial" w:hAnsi="Arial" w:cs="Arial"/>
+          <w:sz w:val="24"/>
+        </w:rPr>
+      </w:pPr>
     </w:p>
     <w:p>
       <w:pPr>
@@ -6067,6 +6058,775 @@
           <w:sz w:val="24"/>
         </w:rPr>
         <w:t>53</w:t>
+      </w:r>
+      <w:r>
+        <w:rPr>
+          <w:rFonts w:ascii="Arial" w:hAnsi="Arial" w:cs="Arial"/>
+          <w:sz w:val="24"/>
+        </w:rPr>
+        <w:t xml:space="preserve">. </w:t>
+      </w:r>
+    </w:p>
+    <w:p>
+      <w:pPr>
+        <w:spacing w:after="0"/>
+        <w:rPr>
+          <w:rFonts w:ascii="Arial" w:hAnsi="Arial" w:cs="Arial"/>
+          <w:sz w:val="24"/>
+        </w:rPr>
+      </w:pPr>
+    </w:p>
+    <w:p>
+      <w:pPr>
+        <w:spacing w:after="0"/>
+        <w:rPr>
+          <w:rFonts w:ascii="Arial" w:hAnsi="Arial" w:cs="Arial"/>
+          <w:sz w:val="24"/>
+        </w:rPr>
+      </w:pPr>
+      <w:r>
+        <w:rPr>
+          <w:rFonts w:ascii="Arial" w:hAnsi="Arial" w:cs="Arial"/>
+          <w:sz w:val="24"/>
+        </w:rPr>
+        <w:t>Q</w:t>
+      </w:r>
+      <w:r>
+        <w:rPr>
+          <w:rFonts w:ascii="Arial" w:hAnsi="Arial" w:cs="Arial"/>
+          <w:sz w:val="24"/>
+        </w:rPr>
+        <w:t>54</w:t>
+      </w:r>
+      <w:r>
+        <w:rPr>
+          <w:rFonts w:ascii="Arial" w:hAnsi="Arial" w:cs="Arial"/>
+          <w:sz w:val="24"/>
+        </w:rPr>
+        <w:t xml:space="preserve">. </w:t>
+      </w:r>
+    </w:p>
+    <w:p>
+      <w:pPr>
+        <w:spacing w:after="0"/>
+        <w:rPr>
+          <w:rFonts w:ascii="Arial" w:hAnsi="Arial" w:cs="Arial"/>
+          <w:sz w:val="24"/>
+        </w:rPr>
+      </w:pPr>
+    </w:p>
+    <w:p>
+      <w:pPr>
+        <w:spacing w:after="0"/>
+        <w:rPr>
+          <w:rFonts w:ascii="Arial" w:hAnsi="Arial" w:cs="Arial"/>
+          <w:sz w:val="24"/>
+        </w:rPr>
+      </w:pPr>
+      <w:r>
+        <w:rPr>
+          <w:rFonts w:ascii="Arial" w:hAnsi="Arial" w:cs="Arial"/>
+          <w:sz w:val="24"/>
+        </w:rPr>
+        <w:t>Q5</w:t>
+      </w:r>
+      <w:r>
+        <w:rPr>
+          <w:rFonts w:ascii="Arial" w:hAnsi="Arial" w:cs="Arial"/>
+          <w:sz w:val="24"/>
+        </w:rPr>
+        <w:t>5</w:t>
+      </w:r>
+      <w:r>
+        <w:rPr>
+          <w:rFonts w:ascii="Arial" w:hAnsi="Arial" w:cs="Arial"/>
+          <w:sz w:val="24"/>
+        </w:rPr>
+        <w:t>.</w:t>
+      </w:r>
+      <w:r>
+        <w:rPr>
+          <w:rFonts w:ascii="Arial" w:hAnsi="Arial" w:cs="Arial"/>
+          <w:sz w:val="24"/>
+        </w:rPr>
+        <w:t xml:space="preserve"> </w:t>
+      </w:r>
+    </w:p>
+    <w:p>
+      <w:pPr>
+        <w:spacing w:after="0"/>
+        <w:rPr>
+          <w:rFonts w:ascii="Arial" w:hAnsi="Arial" w:cs="Arial"/>
+          <w:sz w:val="24"/>
+        </w:rPr>
+      </w:pPr>
+    </w:p>
+    <w:p>
+      <w:pPr>
+        <w:spacing w:after="0"/>
+        <w:rPr>
+          <w:rFonts w:ascii="Arial" w:hAnsi="Arial" w:cs="Arial"/>
+          <w:sz w:val="24"/>
+        </w:rPr>
+      </w:pPr>
+      <w:r>
+        <w:rPr>
+          <w:rFonts w:ascii="Arial" w:hAnsi="Arial" w:cs="Arial"/>
+          <w:sz w:val="24"/>
+        </w:rPr>
+        <w:t>Q</w:t>
+      </w:r>
+      <w:r>
+        <w:rPr>
+          <w:rFonts w:ascii="Arial" w:hAnsi="Arial" w:cs="Arial"/>
+          <w:sz w:val="24"/>
+        </w:rPr>
+        <w:t>56</w:t>
+      </w:r>
+      <w:r>
+        <w:rPr>
+          <w:rFonts w:ascii="Arial" w:hAnsi="Arial" w:cs="Arial"/>
+          <w:sz w:val="24"/>
+        </w:rPr>
+        <w:t xml:space="preserve">. </w:t>
+      </w:r>
+    </w:p>
+    <w:p>
+      <w:pPr>
+        <w:spacing w:after="0"/>
+        <w:rPr>
+          <w:rFonts w:ascii="Arial" w:hAnsi="Arial" w:cs="Arial"/>
+          <w:sz w:val="24"/>
+        </w:rPr>
+      </w:pPr>
+    </w:p>
+    <w:p>
+      <w:pPr>
+        <w:spacing w:after="0"/>
+        <w:rPr>
+          <w:rFonts w:ascii="Arial" w:hAnsi="Arial" w:cs="Arial"/>
+          <w:sz w:val="24"/>
+        </w:rPr>
+      </w:pPr>
+      <w:r>
+        <w:rPr>
+          <w:rFonts w:ascii="Arial" w:hAnsi="Arial" w:cs="Arial"/>
+          <w:sz w:val="24"/>
+        </w:rPr>
+        <w:t>Q</w:t>
+      </w:r>
+      <w:r>
+        <w:rPr>
+          <w:rFonts w:ascii="Arial" w:hAnsi="Arial" w:cs="Arial"/>
+          <w:sz w:val="24"/>
+        </w:rPr>
+        <w:t>57</w:t>
+      </w:r>
+      <w:r>
+        <w:rPr>
+          <w:rFonts w:ascii="Arial" w:hAnsi="Arial" w:cs="Arial"/>
+          <w:sz w:val="24"/>
+        </w:rPr>
+        <w:t xml:space="preserve">. </w:t>
+      </w:r>
+    </w:p>
+    <w:p>
+      <w:pPr>
+        <w:spacing w:after="0"/>
+        <w:rPr>
+          <w:rFonts w:ascii="Arial" w:hAnsi="Arial" w:cs="Arial"/>
+          <w:sz w:val="24"/>
+        </w:rPr>
+      </w:pPr>
+    </w:p>
+    <w:p>
+      <w:pPr>
+        <w:spacing w:after="0"/>
+        <w:rPr>
+          <w:rFonts w:ascii="Arial" w:hAnsi="Arial" w:cs="Arial"/>
+          <w:sz w:val="24"/>
+        </w:rPr>
+      </w:pPr>
+      <w:r>
+        <w:rPr>
+          <w:rFonts w:ascii="Arial" w:hAnsi="Arial" w:cs="Arial"/>
+          <w:sz w:val="24"/>
+        </w:rPr>
+        <w:t>Q</w:t>
+      </w:r>
+      <w:r>
+        <w:rPr>
+          <w:rFonts w:ascii="Arial" w:hAnsi="Arial" w:cs="Arial"/>
+          <w:sz w:val="24"/>
+        </w:rPr>
+        <w:t>58</w:t>
+      </w:r>
+      <w:r>
+        <w:rPr>
+          <w:rFonts w:ascii="Arial" w:hAnsi="Arial" w:cs="Arial"/>
+          <w:sz w:val="24"/>
+        </w:rPr>
+        <w:t xml:space="preserve">. </w:t>
+      </w:r>
+    </w:p>
+    <w:p>
+      <w:pPr>
+        <w:spacing w:after="0"/>
+        <w:rPr>
+          <w:rFonts w:ascii="Arial" w:hAnsi="Arial" w:cs="Arial"/>
+          <w:sz w:val="24"/>
+        </w:rPr>
+      </w:pPr>
+    </w:p>
+    <w:p>
+      <w:pPr>
+        <w:spacing w:after="0"/>
+        <w:rPr>
+          <w:rFonts w:ascii="Arial" w:hAnsi="Arial" w:cs="Arial"/>
+          <w:sz w:val="24"/>
+        </w:rPr>
+      </w:pPr>
+      <w:r>
+        <w:rPr>
+          <w:rFonts w:ascii="Arial" w:hAnsi="Arial" w:cs="Arial"/>
+          <w:sz w:val="24"/>
+        </w:rPr>
+        <w:t>Q</w:t>
+      </w:r>
+      <w:r>
+        <w:rPr>
+          <w:rFonts w:ascii="Arial" w:hAnsi="Arial" w:cs="Arial"/>
+          <w:sz w:val="24"/>
+        </w:rPr>
+        <w:t>59</w:t>
+      </w:r>
+      <w:r>
+        <w:rPr>
+          <w:rFonts w:ascii="Arial" w:hAnsi="Arial" w:cs="Arial"/>
+          <w:sz w:val="24"/>
+        </w:rPr>
+        <w:t xml:space="preserve">. </w:t>
+      </w:r>
+    </w:p>
+    <w:p>
+      <w:pPr>
+        <w:spacing w:after="0"/>
+        <w:rPr>
+          <w:rFonts w:ascii="Arial" w:hAnsi="Arial" w:cs="Arial"/>
+          <w:sz w:val="24"/>
+        </w:rPr>
+      </w:pPr>
+    </w:p>
+    <w:p>
+      <w:pPr>
+        <w:spacing w:after="0"/>
+        <w:rPr>
+          <w:rFonts w:ascii="Arial" w:hAnsi="Arial" w:cs="Arial"/>
+          <w:sz w:val="24"/>
+        </w:rPr>
+      </w:pPr>
+      <w:r>
+        <w:rPr>
+          <w:rFonts w:ascii="Arial" w:hAnsi="Arial" w:cs="Arial"/>
+          <w:sz w:val="24"/>
+        </w:rPr>
+        <w:t>Q</w:t>
+      </w:r>
+      <w:r>
+        <w:rPr>
+          <w:rFonts w:ascii="Arial" w:hAnsi="Arial" w:cs="Arial"/>
+          <w:sz w:val="24"/>
+        </w:rPr>
+        <w:t>60</w:t>
+      </w:r>
+      <w:r>
+        <w:rPr>
+          <w:rFonts w:ascii="Arial" w:hAnsi="Arial" w:cs="Arial"/>
+          <w:sz w:val="24"/>
+        </w:rPr>
+        <w:t>.</w:t>
+      </w:r>
+      <w:r>
+        <w:rPr>
+          <w:rFonts w:ascii="Arial" w:hAnsi="Arial" w:cs="Arial"/>
+          <w:sz w:val="24"/>
+        </w:rPr>
+        <w:t xml:space="preserve"> </w:t>
+      </w:r>
+    </w:p>
+    <w:p>
+      <w:pPr>
+        <w:spacing w:after="0"/>
+        <w:rPr>
+          <w:rFonts w:ascii="Arial" w:hAnsi="Arial" w:cs="Arial"/>
+          <w:sz w:val="24"/>
+        </w:rPr>
+      </w:pPr>
+    </w:p>
+    <w:p>
+      <w:pPr>
+        <w:spacing w:after="0"/>
+        <w:rPr>
+          <w:rFonts w:ascii="Arial" w:hAnsi="Arial" w:cs="Arial"/>
+          <w:sz w:val="24"/>
+        </w:rPr>
+      </w:pPr>
+      <w:r>
+        <w:rPr>
+          <w:rFonts w:ascii="Arial" w:hAnsi="Arial" w:cs="Arial"/>
+          <w:sz w:val="24"/>
+        </w:rPr>
+        <w:t>Q</w:t>
+      </w:r>
+      <w:r>
+        <w:rPr>
+          <w:rFonts w:ascii="Arial" w:hAnsi="Arial" w:cs="Arial"/>
+          <w:sz w:val="24"/>
+        </w:rPr>
+        <w:t>61</w:t>
+      </w:r>
+      <w:r>
+        <w:rPr>
+          <w:rFonts w:ascii="Arial" w:hAnsi="Arial" w:cs="Arial"/>
+          <w:sz w:val="24"/>
+        </w:rPr>
+        <w:t xml:space="preserve">. </w:t>
+      </w:r>
+    </w:p>
+    <w:p>
+      <w:pPr>
+        <w:spacing w:after="0"/>
+        <w:rPr>
+          <w:rFonts w:ascii="Arial" w:hAnsi="Arial" w:cs="Arial"/>
+          <w:sz w:val="24"/>
+        </w:rPr>
+      </w:pPr>
+    </w:p>
+    <w:p>
+      <w:pPr>
+        <w:spacing w:after="0"/>
+        <w:rPr>
+          <w:rFonts w:ascii="Arial" w:hAnsi="Arial" w:cs="Arial"/>
+          <w:sz w:val="24"/>
+        </w:rPr>
+      </w:pPr>
+      <w:r>
+        <w:rPr>
+          <w:rFonts w:ascii="Arial" w:hAnsi="Arial" w:cs="Arial"/>
+          <w:sz w:val="24"/>
+        </w:rPr>
+        <w:t>Q</w:t>
+      </w:r>
+      <w:r>
+        <w:rPr>
+          <w:rFonts w:ascii="Arial" w:hAnsi="Arial" w:cs="Arial"/>
+          <w:sz w:val="24"/>
+        </w:rPr>
+        <w:t>62</w:t>
+      </w:r>
+      <w:r>
+        <w:rPr>
+          <w:rFonts w:ascii="Arial" w:hAnsi="Arial" w:cs="Arial"/>
+          <w:sz w:val="24"/>
+        </w:rPr>
+        <w:t xml:space="preserve">. </w:t>
+      </w:r>
+    </w:p>
+    <w:p>
+      <w:pPr>
+        <w:spacing w:after="0"/>
+        <w:rPr>
+          <w:rFonts w:ascii="Arial" w:hAnsi="Arial" w:cs="Arial"/>
+          <w:sz w:val="24"/>
+        </w:rPr>
+      </w:pPr>
+    </w:p>
+    <w:p>
+      <w:pPr>
+        <w:spacing w:after="0"/>
+        <w:rPr>
+          <w:rFonts w:ascii="Arial" w:hAnsi="Arial" w:cs="Arial"/>
+          <w:sz w:val="24"/>
+        </w:rPr>
+      </w:pPr>
+      <w:r>
+        <w:rPr>
+          <w:rFonts w:ascii="Arial" w:hAnsi="Arial" w:cs="Arial"/>
+          <w:sz w:val="24"/>
+        </w:rPr>
+        <w:t>Q</w:t>
+      </w:r>
+      <w:r>
+        <w:rPr>
+          <w:rFonts w:ascii="Arial" w:hAnsi="Arial" w:cs="Arial"/>
+          <w:sz w:val="24"/>
+        </w:rPr>
+        <w:t>63</w:t>
+      </w:r>
+      <w:r>
+        <w:rPr>
+          <w:rFonts w:ascii="Arial" w:hAnsi="Arial" w:cs="Arial"/>
+          <w:sz w:val="24"/>
+        </w:rPr>
+        <w:t xml:space="preserve">. </w:t>
+      </w:r>
+    </w:p>
+    <w:p>
+      <w:pPr>
+        <w:spacing w:after="0"/>
+        <w:rPr>
+          <w:rFonts w:ascii="Arial" w:hAnsi="Arial" w:cs="Arial"/>
+          <w:sz w:val="24"/>
+        </w:rPr>
+      </w:pPr>
+    </w:p>
+    <w:p>
+      <w:pPr>
+        <w:spacing w:after="0"/>
+        <w:rPr>
+          <w:rFonts w:ascii="Arial" w:hAnsi="Arial" w:cs="Arial"/>
+          <w:sz w:val="24"/>
+        </w:rPr>
+      </w:pPr>
+      <w:r>
+        <w:rPr>
+          <w:rFonts w:ascii="Arial" w:hAnsi="Arial" w:cs="Arial"/>
+          <w:sz w:val="24"/>
+        </w:rPr>
+        <w:t>Q</w:t>
+      </w:r>
+      <w:r>
+        <w:rPr>
+          <w:rFonts w:ascii="Arial" w:hAnsi="Arial" w:cs="Arial"/>
+          <w:sz w:val="24"/>
+        </w:rPr>
+        <w:t>64</w:t>
+      </w:r>
+      <w:r>
+        <w:rPr>
+          <w:rFonts w:ascii="Arial" w:hAnsi="Arial" w:cs="Arial"/>
+          <w:sz w:val="24"/>
+        </w:rPr>
+        <w:t xml:space="preserve">. </w:t>
+      </w:r>
+    </w:p>
+    <w:p>
+      <w:pPr>
+        <w:spacing w:after="0"/>
+        <w:rPr>
+          <w:rFonts w:ascii="Arial" w:hAnsi="Arial" w:cs="Arial"/>
+          <w:sz w:val="24"/>
+        </w:rPr>
+      </w:pPr>
+    </w:p>
+    <w:p>
+      <w:pPr>
+        <w:spacing w:after="0"/>
+        <w:rPr>
+          <w:rFonts w:ascii="Arial" w:hAnsi="Arial" w:cs="Arial"/>
+          <w:sz w:val="24"/>
+        </w:rPr>
+      </w:pPr>
+      <w:r>
+        <w:rPr>
+          <w:rFonts w:ascii="Arial" w:hAnsi="Arial" w:cs="Arial"/>
+          <w:sz w:val="24"/>
+        </w:rPr>
+        <w:t>Q</w:t>
+      </w:r>
+      <w:r>
+        <w:rPr>
+          <w:rFonts w:ascii="Arial" w:hAnsi="Arial" w:cs="Arial"/>
+          <w:sz w:val="24"/>
+        </w:rPr>
+        <w:t>65</w:t>
+      </w:r>
+      <w:r>
+        <w:rPr>
+          <w:rFonts w:ascii="Arial" w:hAnsi="Arial" w:cs="Arial"/>
+          <w:sz w:val="24"/>
+        </w:rPr>
+        <w:t>.</w:t>
+      </w:r>
+      <w:r>
+        <w:rPr>
+          <w:rFonts w:ascii="Arial" w:hAnsi="Arial" w:cs="Arial"/>
+          <w:sz w:val="24"/>
+        </w:rPr>
+        <w:t xml:space="preserve"> </w:t>
+      </w:r>
+    </w:p>
+    <w:p>
+      <w:pPr>
+        <w:spacing w:after="0"/>
+        <w:rPr>
+          <w:rFonts w:ascii="Arial" w:hAnsi="Arial" w:cs="Arial"/>
+          <w:sz w:val="24"/>
+        </w:rPr>
+      </w:pPr>
+    </w:p>
+    <w:p>
+      <w:pPr>
+        <w:spacing w:after="0"/>
+        <w:rPr>
+          <w:rFonts w:ascii="Arial" w:hAnsi="Arial" w:cs="Arial"/>
+          <w:sz w:val="24"/>
+        </w:rPr>
+      </w:pPr>
+      <w:r>
+        <w:rPr>
+          <w:rFonts w:ascii="Arial" w:hAnsi="Arial" w:cs="Arial"/>
+          <w:sz w:val="24"/>
+        </w:rPr>
+        <w:t>Q</w:t>
+      </w:r>
+      <w:r>
+        <w:rPr>
+          <w:rFonts w:ascii="Arial" w:hAnsi="Arial" w:cs="Arial"/>
+          <w:sz w:val="24"/>
+        </w:rPr>
+        <w:t>66</w:t>
+      </w:r>
+      <w:r>
+        <w:rPr>
+          <w:rFonts w:ascii="Arial" w:hAnsi="Arial" w:cs="Arial"/>
+          <w:sz w:val="24"/>
+        </w:rPr>
+        <w:t xml:space="preserve">. </w:t>
+      </w:r>
+    </w:p>
+    <w:p>
+      <w:pPr>
+        <w:spacing w:after="0"/>
+        <w:rPr>
+          <w:rFonts w:ascii="Arial" w:hAnsi="Arial" w:cs="Arial"/>
+          <w:sz w:val="24"/>
+        </w:rPr>
+      </w:pPr>
+    </w:p>
+    <w:p>
+      <w:pPr>
+        <w:spacing w:after="0"/>
+        <w:rPr>
+          <w:rFonts w:ascii="Arial" w:hAnsi="Arial" w:cs="Arial"/>
+          <w:sz w:val="24"/>
+        </w:rPr>
+      </w:pPr>
+      <w:r>
+        <w:rPr>
+          <w:rFonts w:ascii="Arial" w:hAnsi="Arial" w:cs="Arial"/>
+          <w:sz w:val="24"/>
+        </w:rPr>
+        <w:t>Q</w:t>
+      </w:r>
+      <w:r>
+        <w:rPr>
+          <w:rFonts w:ascii="Arial" w:hAnsi="Arial" w:cs="Arial"/>
+          <w:sz w:val="24"/>
+        </w:rPr>
+        <w:t>67</w:t>
+      </w:r>
+      <w:r>
+        <w:rPr>
+          <w:rFonts w:ascii="Arial" w:hAnsi="Arial" w:cs="Arial"/>
+          <w:sz w:val="24"/>
+        </w:rPr>
+        <w:t xml:space="preserve">. </w:t>
+      </w:r>
+    </w:p>
+    <w:p>
+      <w:pPr>
+        <w:spacing w:after="0"/>
+        <w:rPr>
+          <w:rFonts w:ascii="Arial" w:hAnsi="Arial" w:cs="Arial"/>
+          <w:sz w:val="24"/>
+        </w:rPr>
+      </w:pPr>
+    </w:p>
+    <w:p>
+      <w:pPr>
+        <w:spacing w:after="0"/>
+        <w:rPr>
+          <w:rFonts w:ascii="Arial" w:hAnsi="Arial" w:cs="Arial"/>
+          <w:sz w:val="24"/>
+        </w:rPr>
+      </w:pPr>
+      <w:r>
+        <w:rPr>
+          <w:rFonts w:ascii="Arial" w:hAnsi="Arial" w:cs="Arial"/>
+          <w:sz w:val="24"/>
+        </w:rPr>
+        <w:t>Q</w:t>
+      </w:r>
+      <w:r>
+        <w:rPr>
+          <w:rFonts w:ascii="Arial" w:hAnsi="Arial" w:cs="Arial"/>
+          <w:sz w:val="24"/>
+        </w:rPr>
+        <w:t>68</w:t>
+      </w:r>
+      <w:r>
+        <w:rPr>
+          <w:rFonts w:ascii="Arial" w:hAnsi="Arial" w:cs="Arial"/>
+          <w:sz w:val="24"/>
+        </w:rPr>
+        <w:t xml:space="preserve">. </w:t>
+      </w:r>
+    </w:p>
+    <w:p>
+      <w:pPr>
+        <w:spacing w:after="0"/>
+        <w:rPr>
+          <w:rFonts w:ascii="Arial" w:hAnsi="Arial" w:cs="Arial"/>
+          <w:sz w:val="24"/>
+        </w:rPr>
+      </w:pPr>
+    </w:p>
+    <w:p>
+      <w:pPr>
+        <w:spacing w:after="0"/>
+        <w:rPr>
+          <w:rFonts w:ascii="Arial" w:hAnsi="Arial" w:cs="Arial"/>
+          <w:sz w:val="24"/>
+        </w:rPr>
+      </w:pPr>
+      <w:r>
+        <w:rPr>
+          <w:rFonts w:ascii="Arial" w:hAnsi="Arial" w:cs="Arial"/>
+          <w:sz w:val="24"/>
+        </w:rPr>
+        <w:t>Q</w:t>
+      </w:r>
+      <w:r>
+        <w:rPr>
+          <w:rFonts w:ascii="Arial" w:hAnsi="Arial" w:cs="Arial"/>
+          <w:sz w:val="24"/>
+        </w:rPr>
+        <w:t>69</w:t>
+      </w:r>
+      <w:r>
+        <w:rPr>
+          <w:rFonts w:ascii="Arial" w:hAnsi="Arial" w:cs="Arial"/>
+          <w:sz w:val="24"/>
+        </w:rPr>
+        <w:t xml:space="preserve">. </w:t>
+      </w:r>
+    </w:p>
+    <w:p>
+      <w:pPr>
+        <w:spacing w:after="0"/>
+        <w:rPr>
+          <w:rFonts w:ascii="Arial" w:hAnsi="Arial" w:cs="Arial"/>
+          <w:sz w:val="24"/>
+        </w:rPr>
+      </w:pPr>
+    </w:p>
+    <w:p>
+      <w:pPr>
+        <w:spacing w:after="0"/>
+        <w:rPr>
+          <w:rFonts w:ascii="Arial" w:hAnsi="Arial" w:cs="Arial"/>
+          <w:sz w:val="24"/>
+        </w:rPr>
+      </w:pPr>
+      <w:r>
+        <w:rPr>
+          <w:rFonts w:ascii="Arial" w:hAnsi="Arial" w:cs="Arial"/>
+          <w:sz w:val="24"/>
+        </w:rPr>
+        <w:t>Q</w:t>
+      </w:r>
+      <w:r>
+        <w:rPr>
+          <w:rFonts w:ascii="Arial" w:hAnsi="Arial" w:cs="Arial"/>
+          <w:sz w:val="24"/>
+        </w:rPr>
+        <w:t>70</w:t>
+      </w:r>
+      <w:r>
+        <w:rPr>
+          <w:rFonts w:ascii="Arial" w:hAnsi="Arial" w:cs="Arial"/>
+          <w:sz w:val="24"/>
+        </w:rPr>
+        <w:t>.</w:t>
+      </w:r>
+      <w:r>
+        <w:rPr>
+          <w:rFonts w:ascii="Arial" w:hAnsi="Arial" w:cs="Arial"/>
+          <w:sz w:val="24"/>
+        </w:rPr>
+        <w:t xml:space="preserve"> </w:t>
+      </w:r>
+    </w:p>
+    <w:p>
+      <w:pPr>
+        <w:spacing w:after="0"/>
+        <w:rPr>
+          <w:rFonts w:ascii="Arial" w:hAnsi="Arial" w:cs="Arial"/>
+          <w:sz w:val="24"/>
+        </w:rPr>
+      </w:pPr>
+    </w:p>
+    <w:p>
+      <w:pPr>
+        <w:spacing w:after="0"/>
+        <w:rPr>
+          <w:rFonts w:ascii="Arial" w:hAnsi="Arial" w:cs="Arial"/>
+          <w:sz w:val="24"/>
+        </w:rPr>
+      </w:pPr>
+      <w:r>
+        <w:rPr>
+          <w:rFonts w:ascii="Arial" w:hAnsi="Arial" w:cs="Arial"/>
+          <w:sz w:val="24"/>
+        </w:rPr>
+        <w:t>Q</w:t>
+      </w:r>
+      <w:r>
+        <w:rPr>
+          <w:rFonts w:ascii="Arial" w:hAnsi="Arial" w:cs="Arial"/>
+          <w:sz w:val="24"/>
+        </w:rPr>
+        <w:t>71</w:t>
+      </w:r>
+      <w:r>
+        <w:rPr>
+          <w:rFonts w:ascii="Arial" w:hAnsi="Arial" w:cs="Arial"/>
+          <w:sz w:val="24"/>
+        </w:rPr>
+        <w:t xml:space="preserve">. </w:t>
+      </w:r>
+    </w:p>
+    <w:p>
+      <w:pPr>
+        <w:spacing w:after="0"/>
+        <w:rPr>
+          <w:rFonts w:ascii="Arial" w:hAnsi="Arial" w:cs="Arial"/>
+          <w:sz w:val="24"/>
+        </w:rPr>
+      </w:pPr>
+    </w:p>
+    <w:p>
+      <w:pPr>
+        <w:spacing w:after="0"/>
+        <w:rPr>
+          <w:rFonts w:ascii="Arial" w:hAnsi="Arial" w:cs="Arial"/>
+          <w:sz w:val="24"/>
+        </w:rPr>
+      </w:pPr>
+      <w:r>
+        <w:rPr>
+          <w:rFonts w:ascii="Arial" w:hAnsi="Arial" w:cs="Arial"/>
+          <w:sz w:val="24"/>
+        </w:rPr>
+        <w:t>Q</w:t>
+      </w:r>
+      <w:r>
+        <w:rPr>
+          <w:rFonts w:ascii="Arial" w:hAnsi="Arial" w:cs="Arial"/>
+          <w:sz w:val="24"/>
+        </w:rPr>
+        <w:t>72</w:t>
       </w:r>
       <w:r>
         <w:rPr>
@@ -6106,7 +6866,7 @@
           <w:rFonts w:ascii="Arial" w:hAnsi="Arial" w:cs="Arial"/>
           <w:sz w:val="24"/>
         </w:rPr>
-        <w:t>54</w:t>
+        <w:t>73</w:t>
       </w:r>
       <w:r>
         <w:rPr>
@@ -6138,14 +6898,53 @@
           <w:rFonts w:ascii="Arial" w:hAnsi="Arial" w:cs="Arial"/>
           <w:sz w:val="24"/>
         </w:rPr>
-        <w:t>Q5</w:t>
-      </w:r>
-      <w:r>
-        <w:rPr>
-          <w:rFonts w:ascii="Arial" w:hAnsi="Arial" w:cs="Arial"/>
-          <w:sz w:val="24"/>
-        </w:rPr>
-        <w:t>5</w:t>
+        <w:t>Q</w:t>
+      </w:r>
+      <w:r>
+        <w:rPr>
+          <w:rFonts w:ascii="Arial" w:hAnsi="Arial" w:cs="Arial"/>
+          <w:sz w:val="24"/>
+        </w:rPr>
+        <w:t>74</w:t>
+      </w:r>
+      <w:r>
+        <w:rPr>
+          <w:rFonts w:ascii="Arial" w:hAnsi="Arial" w:cs="Arial"/>
+          <w:sz w:val="24"/>
+        </w:rPr>
+        <w:t xml:space="preserve">. </w:t>
+      </w:r>
+    </w:p>
+    <w:p>
+      <w:pPr>
+        <w:spacing w:after="0"/>
+        <w:rPr>
+          <w:rFonts w:ascii="Arial" w:hAnsi="Arial" w:cs="Arial"/>
+          <w:sz w:val="24"/>
+        </w:rPr>
+      </w:pPr>
+    </w:p>
+    <w:p>
+      <w:pPr>
+        <w:spacing w:after="0"/>
+        <w:rPr>
+          <w:rFonts w:ascii="Arial" w:hAnsi="Arial" w:cs="Arial"/>
+          <w:sz w:val="24"/>
+        </w:rPr>
+      </w:pPr>
+      <w:r>
+        <w:rPr>
+          <w:rFonts w:ascii="Arial" w:hAnsi="Arial" w:cs="Arial"/>
+          <w:sz w:val="24"/>
+        </w:rPr>
+        <w:t>Q</w:t>
+      </w:r>
+      <w:r>
+        <w:rPr>
+          <w:rFonts w:ascii="Arial" w:hAnsi="Arial" w:cs="Arial"/>
+          <w:sz w:val="24"/>
+        </w:rPr>
+        <w:t>75</w:t>
       </w:r>
       <w:r>
         <w:rPr>
@@ -6191,7 +6990,7 @@
           <w:rFonts w:ascii="Arial" w:hAnsi="Arial" w:cs="Arial"/>
           <w:sz w:val="24"/>
         </w:rPr>
-        <w:t>56</w:t>
+        <w:t>76</w:t>
       </w:r>
       <w:r>
         <w:rPr>
@@ -6230,7 +7029,7 @@
           <w:rFonts w:ascii="Arial" w:hAnsi="Arial" w:cs="Arial"/>
           <w:sz w:val="24"/>
         </w:rPr>
-        <w:t>57</w:t>
+        <w:t>77</w:t>
       </w:r>
       <w:r>
         <w:rPr>
@@ -6269,7 +7068,7 @@
           <w:rFonts w:ascii="Arial" w:hAnsi="Arial" w:cs="Arial"/>
           <w:sz w:val="24"/>
         </w:rPr>
-        <w:t>58</w:t>
+        <w:t>78</w:t>
       </w:r>
       <w:r>
         <w:rPr>
@@ -6308,7 +7107,7 @@
           <w:rFonts w:ascii="Arial" w:hAnsi="Arial" w:cs="Arial"/>
           <w:sz w:val="24"/>
         </w:rPr>
-        <w:t>59</w:t>
+        <w:t>79</w:t>
       </w:r>
       <w:r>
         <w:rPr>
@@ -6347,7 +7146,7 @@
           <w:rFonts w:ascii="Arial" w:hAnsi="Arial" w:cs="Arial"/>
           <w:sz w:val="24"/>
         </w:rPr>
-        <w:t>60</w:t>
+        <w:t>80</w:t>
       </w:r>
       <w:r>
         <w:rPr>
@@ -6393,7 +7192,7 @@
           <w:rFonts w:ascii="Arial" w:hAnsi="Arial" w:cs="Arial"/>
           <w:sz w:val="24"/>
         </w:rPr>
-        <w:t>61</w:t>
+        <w:t>81</w:t>
       </w:r>
       <w:r>
         <w:rPr>
@@ -6432,7 +7231,7 @@
           <w:rFonts w:ascii="Arial" w:hAnsi="Arial" w:cs="Arial"/>
           <w:sz w:val="24"/>
         </w:rPr>
-        <w:t>62</w:t>
+        <w:t>82</w:t>
       </w:r>
       <w:r>
         <w:rPr>
@@ -6471,7 +7270,7 @@
           <w:rFonts w:ascii="Arial" w:hAnsi="Arial" w:cs="Arial"/>
           <w:sz w:val="24"/>
         </w:rPr>
-        <w:t>63</w:t>
+        <w:t>83</w:t>
       </w:r>
       <w:r>
         <w:rPr>
@@ -6510,7 +7309,7 @@
           <w:rFonts w:ascii="Arial" w:hAnsi="Arial" w:cs="Arial"/>
           <w:sz w:val="24"/>
         </w:rPr>
-        <w:t>64</w:t>
+        <w:t>84</w:t>
       </w:r>
       <w:r>
         <w:rPr>
@@ -6549,7 +7348,7 @@
           <w:rFonts w:ascii="Arial" w:hAnsi="Arial" w:cs="Arial"/>
           <w:sz w:val="24"/>
         </w:rPr>
-        <w:t>65</w:t>
+        <w:t>85</w:t>
       </w:r>
       <w:r>
         <w:rPr>
@@ -6595,7 +7394,7 @@
           <w:rFonts w:ascii="Arial" w:hAnsi="Arial" w:cs="Arial"/>
           <w:sz w:val="24"/>
         </w:rPr>
-        <w:t>66</w:t>
+        <w:t>86</w:t>
       </w:r>
       <w:r>
         <w:rPr>
@@ -6634,7 +7433,7 @@
           <w:rFonts w:ascii="Arial" w:hAnsi="Arial" w:cs="Arial"/>
           <w:sz w:val="24"/>
         </w:rPr>
-        <w:t>67</w:t>
+        <w:t>87</w:t>
       </w:r>
       <w:r>
         <w:rPr>
@@ -6673,7 +7472,7 @@
           <w:rFonts w:ascii="Arial" w:hAnsi="Arial" w:cs="Arial"/>
           <w:sz w:val="24"/>
         </w:rPr>
-        <w:t>68</w:t>
+        <w:t>88</w:t>
       </w:r>
       <w:r>
         <w:rPr>
@@ -6712,7 +7511,7 @@
           <w:rFonts w:ascii="Arial" w:hAnsi="Arial" w:cs="Arial"/>
           <w:sz w:val="24"/>
         </w:rPr>
-        <w:t>69</w:t>
+        <w:t>89</w:t>
       </w:r>
       <w:r>
         <w:rPr>
@@ -6751,7 +7550,7 @@
           <w:rFonts w:ascii="Arial" w:hAnsi="Arial" w:cs="Arial"/>
           <w:sz w:val="24"/>
         </w:rPr>
-        <w:t>70</w:t>
+        <w:t>90</w:t>
       </w:r>
       <w:r>
         <w:rPr>
@@ -6767,843 +7566,6 @@
         </w:rPr>
         <w:t xml:space="preserve"> </w:t>
       </w:r>
-    </w:p>
-    <w:p>
-      <w:pPr>
-        <w:spacing w:after="0"/>
-        <w:rPr>
-          <w:rFonts w:ascii="Arial" w:hAnsi="Arial" w:cs="Arial"/>
-          <w:sz w:val="24"/>
-        </w:rPr>
-      </w:pPr>
-    </w:p>
-    <w:p>
-      <w:pPr>
-        <w:spacing w:after="0"/>
-        <w:rPr>
-          <w:rFonts w:ascii="Arial" w:hAnsi="Arial" w:cs="Arial"/>
-          <w:sz w:val="24"/>
-        </w:rPr>
-      </w:pPr>
-      <w:r>
-        <w:rPr>
-          <w:rFonts w:ascii="Arial" w:hAnsi="Arial" w:cs="Arial"/>
-          <w:sz w:val="24"/>
-        </w:rPr>
-        <w:t>Q</w:t>
-      </w:r>
-      <w:r>
-        <w:rPr>
-          <w:rFonts w:ascii="Arial" w:hAnsi="Arial" w:cs="Arial"/>
-          <w:sz w:val="24"/>
-        </w:rPr>
-        <w:t>71</w:t>
-      </w:r>
-      <w:r>
-        <w:rPr>
-          <w:rFonts w:ascii="Arial" w:hAnsi="Arial" w:cs="Arial"/>
-          <w:sz w:val="24"/>
-        </w:rPr>
-        <w:t xml:space="preserve">. </w:t>
-      </w:r>
-    </w:p>
-    <w:p>
-      <w:pPr>
-        <w:spacing w:after="0"/>
-        <w:rPr>
-          <w:rFonts w:ascii="Arial" w:hAnsi="Arial" w:cs="Arial"/>
-          <w:sz w:val="24"/>
-        </w:rPr>
-      </w:pPr>
-    </w:p>
-    <w:p>
-      <w:pPr>
-        <w:spacing w:after="0"/>
-        <w:rPr>
-          <w:rFonts w:ascii="Arial" w:hAnsi="Arial" w:cs="Arial"/>
-          <w:sz w:val="24"/>
-        </w:rPr>
-      </w:pPr>
-      <w:r>
-        <w:rPr>
-          <w:rFonts w:ascii="Arial" w:hAnsi="Arial" w:cs="Arial"/>
-          <w:sz w:val="24"/>
-        </w:rPr>
-        <w:t>Q</w:t>
-      </w:r>
-      <w:r>
-        <w:rPr>
-          <w:rFonts w:ascii="Arial" w:hAnsi="Arial" w:cs="Arial"/>
-          <w:sz w:val="24"/>
-        </w:rPr>
-        <w:t>72</w:t>
-      </w:r>
-      <w:r>
-        <w:rPr>
-          <w:rFonts w:ascii="Arial" w:hAnsi="Arial" w:cs="Arial"/>
-          <w:sz w:val="24"/>
-        </w:rPr>
-        <w:t xml:space="preserve">. </w:t>
-      </w:r>
-    </w:p>
-    <w:p>
-      <w:pPr>
-        <w:spacing w:after="0"/>
-        <w:rPr>
-          <w:rFonts w:ascii="Arial" w:hAnsi="Arial" w:cs="Arial"/>
-          <w:sz w:val="24"/>
-        </w:rPr>
-      </w:pPr>
-    </w:p>
-    <w:p>
-      <w:pPr>
-        <w:spacing w:after="0"/>
-        <w:rPr>
-          <w:rFonts w:ascii="Arial" w:hAnsi="Arial" w:cs="Arial"/>
-          <w:sz w:val="24"/>
-        </w:rPr>
-      </w:pPr>
-      <w:r>
-        <w:rPr>
-          <w:rFonts w:ascii="Arial" w:hAnsi="Arial" w:cs="Arial"/>
-          <w:sz w:val="24"/>
-        </w:rPr>
-        <w:t>Q</w:t>
-      </w:r>
-      <w:r>
-        <w:rPr>
-          <w:rFonts w:ascii="Arial" w:hAnsi="Arial" w:cs="Arial"/>
-          <w:sz w:val="24"/>
-        </w:rPr>
-        <w:t>73</w:t>
-      </w:r>
-      <w:r>
-        <w:rPr>
-          <w:rFonts w:ascii="Arial" w:hAnsi="Arial" w:cs="Arial"/>
-          <w:sz w:val="24"/>
-        </w:rPr>
-        <w:t xml:space="preserve">. </w:t>
-      </w:r>
-    </w:p>
-    <w:p>
-      <w:pPr>
-        <w:spacing w:after="0"/>
-        <w:rPr>
-          <w:rFonts w:ascii="Arial" w:hAnsi="Arial" w:cs="Arial"/>
-          <w:sz w:val="24"/>
-        </w:rPr>
-      </w:pPr>
-    </w:p>
-    <w:p>
-      <w:pPr>
-        <w:spacing w:after="0"/>
-        <w:rPr>
-          <w:rFonts w:ascii="Arial" w:hAnsi="Arial" w:cs="Arial"/>
-          <w:sz w:val="24"/>
-        </w:rPr>
-      </w:pPr>
-      <w:r>
-        <w:rPr>
-          <w:rFonts w:ascii="Arial" w:hAnsi="Arial" w:cs="Arial"/>
-          <w:sz w:val="24"/>
-        </w:rPr>
-        <w:t>Q</w:t>
-      </w:r>
-      <w:r>
-        <w:rPr>
-          <w:rFonts w:ascii="Arial" w:hAnsi="Arial" w:cs="Arial"/>
-          <w:sz w:val="24"/>
-        </w:rPr>
-        <w:t>74</w:t>
-      </w:r>
-      <w:r>
-        <w:rPr>
-          <w:rFonts w:ascii="Arial" w:hAnsi="Arial" w:cs="Arial"/>
-          <w:sz w:val="24"/>
-        </w:rPr>
-        <w:t xml:space="preserve">. </w:t>
-      </w:r>
-    </w:p>
-    <w:p>
-      <w:pPr>
-        <w:spacing w:after="0"/>
-        <w:rPr>
-          <w:rFonts w:ascii="Arial" w:hAnsi="Arial" w:cs="Arial"/>
-          <w:sz w:val="24"/>
-        </w:rPr>
-      </w:pPr>
-    </w:p>
-    <w:p>
-      <w:pPr>
-        <w:spacing w:after="0"/>
-        <w:rPr>
-          <w:rFonts w:ascii="Arial" w:hAnsi="Arial" w:cs="Arial"/>
-          <w:sz w:val="24"/>
-        </w:rPr>
-      </w:pPr>
-      <w:r>
-        <w:rPr>
-          <w:rFonts w:ascii="Arial" w:hAnsi="Arial" w:cs="Arial"/>
-          <w:sz w:val="24"/>
-        </w:rPr>
-        <w:t>Q</w:t>
-      </w:r>
-      <w:r>
-        <w:rPr>
-          <w:rFonts w:ascii="Arial" w:hAnsi="Arial" w:cs="Arial"/>
-          <w:sz w:val="24"/>
-        </w:rPr>
-        <w:t>75</w:t>
-      </w:r>
-      <w:r>
-        <w:rPr>
-          <w:rFonts w:ascii="Arial" w:hAnsi="Arial" w:cs="Arial"/>
-          <w:sz w:val="24"/>
-        </w:rPr>
-        <w:t>.</w:t>
-      </w:r>
-      <w:r>
-        <w:rPr>
-          <w:rFonts w:ascii="Arial" w:hAnsi="Arial" w:cs="Arial"/>
-          <w:sz w:val="24"/>
-        </w:rPr>
-        <w:t xml:space="preserve"> </w:t>
-      </w:r>
-    </w:p>
-    <w:p>
-      <w:pPr>
-        <w:spacing w:after="0"/>
-        <w:rPr>
-          <w:rFonts w:ascii="Arial" w:hAnsi="Arial" w:cs="Arial"/>
-          <w:sz w:val="24"/>
-        </w:rPr>
-      </w:pPr>
-    </w:p>
-    <w:p>
-      <w:pPr>
-        <w:spacing w:after="0"/>
-        <w:rPr>
-          <w:rFonts w:ascii="Arial" w:hAnsi="Arial" w:cs="Arial"/>
-          <w:sz w:val="24"/>
-        </w:rPr>
-      </w:pPr>
-      <w:r>
-        <w:rPr>
-          <w:rFonts w:ascii="Arial" w:hAnsi="Arial" w:cs="Arial"/>
-          <w:sz w:val="24"/>
-        </w:rPr>
-        <w:t>Q</w:t>
-      </w:r>
-      <w:r>
-        <w:rPr>
-          <w:rFonts w:ascii="Arial" w:hAnsi="Arial" w:cs="Arial"/>
-          <w:sz w:val="24"/>
-        </w:rPr>
-        <w:t>76</w:t>
-      </w:r>
-      <w:r>
-        <w:rPr>
-          <w:rFonts w:ascii="Arial" w:hAnsi="Arial" w:cs="Arial"/>
-          <w:sz w:val="24"/>
-        </w:rPr>
-        <w:t xml:space="preserve">. </w:t>
-      </w:r>
-    </w:p>
-    <w:p>
-      <w:pPr>
-        <w:spacing w:after="0"/>
-        <w:rPr>
-          <w:rFonts w:ascii="Arial" w:hAnsi="Arial" w:cs="Arial"/>
-          <w:sz w:val="24"/>
-        </w:rPr>
-      </w:pPr>
-    </w:p>
-    <w:p>
-      <w:pPr>
-        <w:spacing w:after="0"/>
-        <w:rPr>
-          <w:rFonts w:ascii="Arial" w:hAnsi="Arial" w:cs="Arial"/>
-          <w:sz w:val="24"/>
-        </w:rPr>
-      </w:pPr>
-      <w:r>
-        <w:rPr>
-          <w:rFonts w:ascii="Arial" w:hAnsi="Arial" w:cs="Arial"/>
-          <w:sz w:val="24"/>
-        </w:rPr>
-        <w:t>Q</w:t>
-      </w:r>
-      <w:r>
-        <w:rPr>
-          <w:rFonts w:ascii="Arial" w:hAnsi="Arial" w:cs="Arial"/>
-          <w:sz w:val="24"/>
-        </w:rPr>
-        <w:t>77</w:t>
-      </w:r>
-      <w:r>
-        <w:rPr>
-          <w:rFonts w:ascii="Arial" w:hAnsi="Arial" w:cs="Arial"/>
-          <w:sz w:val="24"/>
-        </w:rPr>
-        <w:t xml:space="preserve">. </w:t>
-      </w:r>
-    </w:p>
-    <w:p>
-      <w:pPr>
-        <w:spacing w:after="0"/>
-        <w:rPr>
-          <w:rFonts w:ascii="Arial" w:hAnsi="Arial" w:cs="Arial"/>
-          <w:sz w:val="24"/>
-        </w:rPr>
-      </w:pPr>
-    </w:p>
-    <w:p>
-      <w:pPr>
-        <w:spacing w:after="0"/>
-        <w:rPr>
-          <w:rFonts w:ascii="Arial" w:hAnsi="Arial" w:cs="Arial"/>
-          <w:sz w:val="24"/>
-        </w:rPr>
-      </w:pPr>
-      <w:r>
-        <w:rPr>
-          <w:rFonts w:ascii="Arial" w:hAnsi="Arial" w:cs="Arial"/>
-          <w:sz w:val="24"/>
-        </w:rPr>
-        <w:t>Q</w:t>
-      </w:r>
-      <w:r>
-        <w:rPr>
-          <w:rFonts w:ascii="Arial" w:hAnsi="Arial" w:cs="Arial"/>
-          <w:sz w:val="24"/>
-        </w:rPr>
-        <w:t>78</w:t>
-      </w:r>
-      <w:r>
-        <w:rPr>
-          <w:rFonts w:ascii="Arial" w:hAnsi="Arial" w:cs="Arial"/>
-          <w:sz w:val="24"/>
-        </w:rPr>
-        <w:t xml:space="preserve">. </w:t>
-      </w:r>
-    </w:p>
-    <w:p>
-      <w:pPr>
-        <w:spacing w:after="0"/>
-        <w:rPr>
-          <w:rFonts w:ascii="Arial" w:hAnsi="Arial" w:cs="Arial"/>
-          <w:sz w:val="24"/>
-        </w:rPr>
-      </w:pPr>
-    </w:p>
-    <w:p>
-      <w:pPr>
-        <w:spacing w:after="0"/>
-        <w:rPr>
-          <w:rFonts w:ascii="Arial" w:hAnsi="Arial" w:cs="Arial"/>
-          <w:sz w:val="24"/>
-        </w:rPr>
-      </w:pPr>
-      <w:r>
-        <w:rPr>
-          <w:rFonts w:ascii="Arial" w:hAnsi="Arial" w:cs="Arial"/>
-          <w:sz w:val="24"/>
-        </w:rPr>
-        <w:t>Q</w:t>
-      </w:r>
-      <w:r>
-        <w:rPr>
-          <w:rFonts w:ascii="Arial" w:hAnsi="Arial" w:cs="Arial"/>
-          <w:sz w:val="24"/>
-        </w:rPr>
-        <w:t>79</w:t>
-      </w:r>
-      <w:r>
-        <w:rPr>
-          <w:rFonts w:ascii="Arial" w:hAnsi="Arial" w:cs="Arial"/>
-          <w:sz w:val="24"/>
-        </w:rPr>
-        <w:t xml:space="preserve">. </w:t>
-      </w:r>
-    </w:p>
-    <w:p>
-      <w:pPr>
-        <w:spacing w:after="0"/>
-        <w:rPr>
-          <w:rFonts w:ascii="Arial" w:hAnsi="Arial" w:cs="Arial"/>
-          <w:sz w:val="24"/>
-        </w:rPr>
-      </w:pPr>
-    </w:p>
-    <w:p>
-      <w:pPr>
-        <w:spacing w:after="0"/>
-        <w:rPr>
-          <w:rFonts w:ascii="Arial" w:hAnsi="Arial" w:cs="Arial"/>
-          <w:sz w:val="24"/>
-        </w:rPr>
-      </w:pPr>
-      <w:r>
-        <w:rPr>
-          <w:rFonts w:ascii="Arial" w:hAnsi="Arial" w:cs="Arial"/>
-          <w:sz w:val="24"/>
-        </w:rPr>
-        <w:t>Q</w:t>
-      </w:r>
-      <w:r>
-        <w:rPr>
-          <w:rFonts w:ascii="Arial" w:hAnsi="Arial" w:cs="Arial"/>
-          <w:sz w:val="24"/>
-        </w:rPr>
-        <w:t>80</w:t>
-      </w:r>
-      <w:r>
-        <w:rPr>
-          <w:rFonts w:ascii="Arial" w:hAnsi="Arial" w:cs="Arial"/>
-          <w:sz w:val="24"/>
-        </w:rPr>
-        <w:t>.</w:t>
-      </w:r>
-      <w:r>
-        <w:rPr>
-          <w:rFonts w:ascii="Arial" w:hAnsi="Arial" w:cs="Arial"/>
-          <w:sz w:val="24"/>
-        </w:rPr>
-        <w:t xml:space="preserve"> </w:t>
-      </w:r>
-    </w:p>
-    <w:p>
-      <w:pPr>
-        <w:spacing w:after="0"/>
-        <w:rPr>
-          <w:rFonts w:ascii="Arial" w:hAnsi="Arial" w:cs="Arial"/>
-          <w:sz w:val="24"/>
-        </w:rPr>
-      </w:pPr>
-    </w:p>
-    <w:p>
-      <w:pPr>
-        <w:spacing w:after="0"/>
-        <w:rPr>
-          <w:rFonts w:ascii="Arial" w:hAnsi="Arial" w:cs="Arial"/>
-          <w:sz w:val="24"/>
-        </w:rPr>
-      </w:pPr>
-      <w:r>
-        <w:rPr>
-          <w:rFonts w:ascii="Arial" w:hAnsi="Arial" w:cs="Arial"/>
-          <w:sz w:val="24"/>
-        </w:rPr>
-        <w:t>Q</w:t>
-      </w:r>
-      <w:r>
-        <w:rPr>
-          <w:rFonts w:ascii="Arial" w:hAnsi="Arial" w:cs="Arial"/>
-          <w:sz w:val="24"/>
-        </w:rPr>
-        <w:t>81</w:t>
-      </w:r>
-      <w:r>
-        <w:rPr>
-          <w:rFonts w:ascii="Arial" w:hAnsi="Arial" w:cs="Arial"/>
-          <w:sz w:val="24"/>
-        </w:rPr>
-        <w:t xml:space="preserve">. </w:t>
-      </w:r>
-    </w:p>
-    <w:p>
-      <w:pPr>
-        <w:spacing w:after="0"/>
-        <w:rPr>
-          <w:rFonts w:ascii="Arial" w:hAnsi="Arial" w:cs="Arial"/>
-          <w:sz w:val="24"/>
-        </w:rPr>
-      </w:pPr>
-    </w:p>
-    <w:p>
-      <w:pPr>
-        <w:spacing w:after="0"/>
-        <w:rPr>
-          <w:rFonts w:ascii="Arial" w:hAnsi="Arial" w:cs="Arial"/>
-          <w:sz w:val="24"/>
-        </w:rPr>
-      </w:pPr>
-      <w:r>
-        <w:rPr>
-          <w:rFonts w:ascii="Arial" w:hAnsi="Arial" w:cs="Arial"/>
-          <w:sz w:val="24"/>
-        </w:rPr>
-        <w:t>Q</w:t>
-      </w:r>
-      <w:r>
-        <w:rPr>
-          <w:rFonts w:ascii="Arial" w:hAnsi="Arial" w:cs="Arial"/>
-          <w:sz w:val="24"/>
-        </w:rPr>
-        <w:t>82</w:t>
-      </w:r>
-      <w:r>
-        <w:rPr>
-          <w:rFonts w:ascii="Arial" w:hAnsi="Arial" w:cs="Arial"/>
-          <w:sz w:val="24"/>
-        </w:rPr>
-        <w:t xml:space="preserve">. </w:t>
-      </w:r>
-    </w:p>
-    <w:p>
-      <w:pPr>
-        <w:spacing w:after="0"/>
-        <w:rPr>
-          <w:rFonts w:ascii="Arial" w:hAnsi="Arial" w:cs="Arial"/>
-          <w:sz w:val="24"/>
-        </w:rPr>
-      </w:pPr>
-    </w:p>
-    <w:p>
-      <w:pPr>
-        <w:spacing w:after="0"/>
-        <w:rPr>
-          <w:rFonts w:ascii="Arial" w:hAnsi="Arial" w:cs="Arial"/>
-          <w:sz w:val="24"/>
-        </w:rPr>
-      </w:pPr>
-      <w:r>
-        <w:rPr>
-          <w:rFonts w:ascii="Arial" w:hAnsi="Arial" w:cs="Arial"/>
-          <w:sz w:val="24"/>
-        </w:rPr>
-        <w:t>Q</w:t>
-      </w:r>
-      <w:r>
-        <w:rPr>
-          <w:rFonts w:ascii="Arial" w:hAnsi="Arial" w:cs="Arial"/>
-          <w:sz w:val="24"/>
-        </w:rPr>
-        <w:t>83</w:t>
-      </w:r>
-      <w:r>
-        <w:rPr>
-          <w:rFonts w:ascii="Arial" w:hAnsi="Arial" w:cs="Arial"/>
-          <w:sz w:val="24"/>
-        </w:rPr>
-        <w:t xml:space="preserve">. </w:t>
-      </w:r>
-    </w:p>
-    <w:p>
-      <w:pPr>
-        <w:spacing w:after="0"/>
-        <w:rPr>
-          <w:rFonts w:ascii="Arial" w:hAnsi="Arial" w:cs="Arial"/>
-          <w:sz w:val="24"/>
-        </w:rPr>
-      </w:pPr>
-    </w:p>
-    <w:p>
-      <w:pPr>
-        <w:spacing w:after="0"/>
-        <w:rPr>
-          <w:rFonts w:ascii="Arial" w:hAnsi="Arial" w:cs="Arial"/>
-          <w:sz w:val="24"/>
-        </w:rPr>
-      </w:pPr>
-      <w:r>
-        <w:rPr>
-          <w:rFonts w:ascii="Arial" w:hAnsi="Arial" w:cs="Arial"/>
-          <w:sz w:val="24"/>
-        </w:rPr>
-        <w:t>Q</w:t>
-      </w:r>
-      <w:r>
-        <w:rPr>
-          <w:rFonts w:ascii="Arial" w:hAnsi="Arial" w:cs="Arial"/>
-          <w:sz w:val="24"/>
-        </w:rPr>
-        <w:t>84</w:t>
-      </w:r>
-      <w:r>
-        <w:rPr>
-          <w:rFonts w:ascii="Arial" w:hAnsi="Arial" w:cs="Arial"/>
-          <w:sz w:val="24"/>
-        </w:rPr>
-        <w:t xml:space="preserve">. </w:t>
-      </w:r>
-    </w:p>
-    <w:p>
-      <w:pPr>
-        <w:spacing w:after="0"/>
-        <w:rPr>
-          <w:rFonts w:ascii="Arial" w:hAnsi="Arial" w:cs="Arial"/>
-          <w:sz w:val="24"/>
-        </w:rPr>
-      </w:pPr>
-    </w:p>
-    <w:p>
-      <w:pPr>
-        <w:spacing w:after="0"/>
-        <w:rPr>
-          <w:rFonts w:ascii="Arial" w:hAnsi="Arial" w:cs="Arial"/>
-          <w:sz w:val="24"/>
-        </w:rPr>
-      </w:pPr>
-      <w:r>
-        <w:rPr>
-          <w:rFonts w:ascii="Arial" w:hAnsi="Arial" w:cs="Arial"/>
-          <w:sz w:val="24"/>
-        </w:rPr>
-        <w:t>Q</w:t>
-      </w:r>
-      <w:r>
-        <w:rPr>
-          <w:rFonts w:ascii="Arial" w:hAnsi="Arial" w:cs="Arial"/>
-          <w:sz w:val="24"/>
-        </w:rPr>
-        <w:t>85</w:t>
-      </w:r>
-      <w:r>
-        <w:rPr>
-          <w:rFonts w:ascii="Arial" w:hAnsi="Arial" w:cs="Arial"/>
-          <w:sz w:val="24"/>
-        </w:rPr>
-        <w:t>.</w:t>
-      </w:r>
-      <w:r>
-        <w:rPr>
-          <w:rFonts w:ascii="Arial" w:hAnsi="Arial" w:cs="Arial"/>
-          <w:sz w:val="24"/>
-        </w:rPr>
-        <w:t xml:space="preserve"> </w:t>
-      </w:r>
-    </w:p>
-    <w:p>
-      <w:pPr>
-        <w:spacing w:after="0"/>
-        <w:rPr>
-          <w:rFonts w:ascii="Arial" w:hAnsi="Arial" w:cs="Arial"/>
-          <w:sz w:val="24"/>
-        </w:rPr>
-      </w:pPr>
-    </w:p>
-    <w:p>
-      <w:pPr>
-        <w:spacing w:after="0"/>
-        <w:rPr>
-          <w:rFonts w:ascii="Arial" w:hAnsi="Arial" w:cs="Arial"/>
-          <w:sz w:val="24"/>
-        </w:rPr>
-      </w:pPr>
-      <w:r>
-        <w:rPr>
-          <w:rFonts w:ascii="Arial" w:hAnsi="Arial" w:cs="Arial"/>
-          <w:sz w:val="24"/>
-        </w:rPr>
-        <w:t>Q</w:t>
-      </w:r>
-      <w:r>
-        <w:rPr>
-          <w:rFonts w:ascii="Arial" w:hAnsi="Arial" w:cs="Arial"/>
-          <w:sz w:val="24"/>
-        </w:rPr>
-        <w:t>86</w:t>
-      </w:r>
-      <w:r>
-        <w:rPr>
-          <w:rFonts w:ascii="Arial" w:hAnsi="Arial" w:cs="Arial"/>
-          <w:sz w:val="24"/>
-        </w:rPr>
-        <w:t xml:space="preserve">. </w:t>
-      </w:r>
-    </w:p>
-    <w:p>
-      <w:pPr>
-        <w:spacing w:after="0"/>
-        <w:rPr>
-          <w:rFonts w:ascii="Arial" w:hAnsi="Arial" w:cs="Arial"/>
-          <w:sz w:val="24"/>
-        </w:rPr>
-      </w:pPr>
-    </w:p>
-    <w:p>
-      <w:pPr>
-        <w:spacing w:after="0"/>
-        <w:rPr>
-          <w:rFonts w:ascii="Arial" w:hAnsi="Arial" w:cs="Arial"/>
-          <w:sz w:val="24"/>
-        </w:rPr>
-      </w:pPr>
-      <w:r>
-        <w:rPr>
-          <w:rFonts w:ascii="Arial" w:hAnsi="Arial" w:cs="Arial"/>
-          <w:sz w:val="24"/>
-        </w:rPr>
-        <w:t>Q</w:t>
-      </w:r>
-      <w:r>
-        <w:rPr>
-          <w:rFonts w:ascii="Arial" w:hAnsi="Arial" w:cs="Arial"/>
-          <w:sz w:val="24"/>
-        </w:rPr>
-        <w:t>87</w:t>
-      </w:r>
-      <w:r>
-        <w:rPr>
-          <w:rFonts w:ascii="Arial" w:hAnsi="Arial" w:cs="Arial"/>
-          <w:sz w:val="24"/>
-        </w:rPr>
-        <w:t xml:space="preserve">. </w:t>
-      </w:r>
-    </w:p>
-    <w:p>
-      <w:pPr>
-        <w:spacing w:after="0"/>
-        <w:rPr>
-          <w:rFonts w:ascii="Arial" w:hAnsi="Arial" w:cs="Arial"/>
-          <w:sz w:val="24"/>
-        </w:rPr>
-      </w:pPr>
-    </w:p>
-    <w:p>
-      <w:pPr>
-        <w:spacing w:after="0"/>
-        <w:rPr>
-          <w:rFonts w:ascii="Arial" w:hAnsi="Arial" w:cs="Arial"/>
-          <w:sz w:val="24"/>
-        </w:rPr>
-      </w:pPr>
-      <w:r>
-        <w:rPr>
-          <w:rFonts w:ascii="Arial" w:hAnsi="Arial" w:cs="Arial"/>
-          <w:sz w:val="24"/>
-        </w:rPr>
-        <w:t>Q</w:t>
-      </w:r>
-      <w:r>
-        <w:rPr>
-          <w:rFonts w:ascii="Arial" w:hAnsi="Arial" w:cs="Arial"/>
-          <w:sz w:val="24"/>
-        </w:rPr>
-        <w:t>88</w:t>
-      </w:r>
-      <w:r>
-        <w:rPr>
-          <w:rFonts w:ascii="Arial" w:hAnsi="Arial" w:cs="Arial"/>
-          <w:sz w:val="24"/>
-        </w:rPr>
-        <w:t xml:space="preserve">. </w:t>
-      </w:r>
-    </w:p>
-    <w:p>
-      <w:pPr>
-        <w:spacing w:after="0"/>
-        <w:rPr>
-          <w:rFonts w:ascii="Arial" w:hAnsi="Arial" w:cs="Arial"/>
-          <w:sz w:val="24"/>
-        </w:rPr>
-      </w:pPr>
-    </w:p>
-    <w:p>
-      <w:pPr>
-        <w:spacing w:after="0"/>
-        <w:rPr>
-          <w:rFonts w:ascii="Arial" w:hAnsi="Arial" w:cs="Arial"/>
-          <w:sz w:val="24"/>
-        </w:rPr>
-      </w:pPr>
-      <w:r>
-        <w:rPr>
-          <w:rFonts w:ascii="Arial" w:hAnsi="Arial" w:cs="Arial"/>
-          <w:sz w:val="24"/>
-        </w:rPr>
-        <w:t>Q</w:t>
-      </w:r>
-      <w:r>
-        <w:rPr>
-          <w:rFonts w:ascii="Arial" w:hAnsi="Arial" w:cs="Arial"/>
-          <w:sz w:val="24"/>
-        </w:rPr>
-        <w:t>89</w:t>
-      </w:r>
-      <w:r>
-        <w:rPr>
-          <w:rFonts w:ascii="Arial" w:hAnsi="Arial" w:cs="Arial"/>
-          <w:sz w:val="24"/>
-        </w:rPr>
-        <w:t xml:space="preserve">. </w:t>
-      </w:r>
-    </w:p>
-    <w:p>
-      <w:pPr>
-        <w:spacing w:after="0"/>
-        <w:rPr>
-          <w:rFonts w:ascii="Arial" w:hAnsi="Arial" w:cs="Arial"/>
-          <w:sz w:val="24"/>
-        </w:rPr>
-      </w:pPr>
-    </w:p>
-    <w:p>
-      <w:pPr>
-        <w:spacing w:after="0"/>
-        <w:rPr>
-          <w:rFonts w:ascii="Arial" w:hAnsi="Arial" w:cs="Arial"/>
-          <w:sz w:val="24"/>
-        </w:rPr>
-      </w:pPr>
-      <w:r>
-        <w:rPr>
-          <w:rFonts w:ascii="Arial" w:hAnsi="Arial" w:cs="Arial"/>
-          <w:sz w:val="24"/>
-        </w:rPr>
-        <w:t>Q</w:t>
-      </w:r>
-      <w:r>
-        <w:rPr>
-          <w:rFonts w:ascii="Arial" w:hAnsi="Arial" w:cs="Arial"/>
-          <w:sz w:val="24"/>
-        </w:rPr>
-        <w:t>90</w:t>
-      </w:r>
-      <w:r>
-        <w:rPr>
-          <w:rFonts w:ascii="Arial" w:hAnsi="Arial" w:cs="Arial"/>
-          <w:sz w:val="24"/>
-        </w:rPr>
-        <w:t>.</w:t>
-      </w:r>
-    </w:p>
-    <w:p>
-      <w:pPr>
-        <w:spacing w:after="0"/>
-        <w:rPr>
-          <w:rFonts w:ascii="Arial" w:hAnsi="Arial" w:cs="Arial"/>
-          <w:sz w:val="24"/>
-        </w:rPr>
-      </w:pPr>
-    </w:p>
-    <w:p>
-      <w:pPr>
-        <w:spacing w:after="0"/>
-        <w:rPr>
-          <w:rFonts w:ascii="Arial" w:hAnsi="Arial" w:cs="Arial"/>
-          <w:sz w:val="24"/>
-        </w:rPr>
-      </w:pPr>
-    </w:p>
-    <w:p>
-      <w:pPr>
-        <w:spacing w:after="0"/>
-        <w:rPr>
-          <w:rFonts w:ascii="Arial" w:hAnsi="Arial" w:cs="Arial"/>
-          <w:sz w:val="24"/>
-        </w:rPr>
-      </w:pPr>
-    </w:p>
-    <w:p>
-      <w:pPr>
-        <w:spacing w:after="0"/>
-        <w:rPr>
-          <w:rFonts w:ascii="Arial" w:hAnsi="Arial" w:cs="Arial"/>
-          <w:sz w:val="24"/>
-        </w:rPr>
-      </w:pPr>
     </w:p>
     <w:sectPr>
       <w:headerReference w:type="default" r:id="rId9"/>
@@ -8420,6 +8382,92 @@
     </w:lvl>
   </w:abstractNum>
   <w:abstractNum w:abstractNumId="6" w15:restartNumberingAfterBreak="0">
+    <w:nsid w:val="15406800"/>
+    <w:multiLevelType w:val="hybridMultilevel"/>
+    <w:tmpl w:val="35B26B4A"/>
+    <w:lvl w:ilvl="0" w:tplc="40090015">
+      <w:start w:val="1"/>
+      <w:numFmt w:val="upperLetter"/>
+      <w:lvlText w:val="%1."/>
+      <w:lvlJc w:val="left"/>
+      <w:pPr>
+        <w:ind w:left="720" w:hanging="360"/>
+      </w:pPr>
+    </w:lvl>
+    <w:lvl w:ilvl="1" w:tplc="40090019" w:tentative="1">
+      <w:start w:val="1"/>
+      <w:numFmt w:val="lowerLetter"/>
+      <w:lvlText w:val="%2."/>
+      <w:lvlJc w:val="left"/>
+      <w:pPr>
+        <w:ind w:left="1440" w:hanging="360"/>
+      </w:pPr>
+    </w:lvl>
+    <w:lvl w:ilvl="2" w:tplc="4009001B" w:tentative="1">
+      <w:start w:val="1"/>
+      <w:numFmt w:val="lowerRoman"/>
+      <w:lvlText w:val="%3."/>
+      <w:lvlJc w:val="right"/>
+      <w:pPr>
+        <w:ind w:left="2160" w:hanging="180"/>
+      </w:pPr>
+    </w:lvl>
+    <w:lvl w:ilvl="3" w:tplc="4009000F" w:tentative="1">
+      <w:start w:val="1"/>
+      <w:numFmt w:val="decimal"/>
+      <w:lvlText w:val="%4."/>
+      <w:lvlJc w:val="left"/>
+      <w:pPr>
+        <w:ind w:left="2880" w:hanging="360"/>
+      </w:pPr>
+    </w:lvl>
+    <w:lvl w:ilvl="4" w:tplc="40090019" w:tentative="1">
+      <w:start w:val="1"/>
+      <w:numFmt w:val="lowerLetter"/>
+      <w:lvlText w:val="%5."/>
+      <w:lvlJc w:val="left"/>
+      <w:pPr>
+        <w:ind w:left="3600" w:hanging="360"/>
+      </w:pPr>
+    </w:lvl>
+    <w:lvl w:ilvl="5" w:tplc="4009001B" w:tentative="1">
+      <w:start w:val="1"/>
+      <w:numFmt w:val="lowerRoman"/>
+      <w:lvlText w:val="%6."/>
+      <w:lvlJc w:val="right"/>
+      <w:pPr>
+        <w:ind w:left="4320" w:hanging="180"/>
+      </w:pPr>
+    </w:lvl>
+    <w:lvl w:ilvl="6" w:tplc="4009000F" w:tentative="1">
+      <w:start w:val="1"/>
+      <w:numFmt w:val="decimal"/>
+      <w:lvlText w:val="%7."/>
+      <w:lvlJc w:val="left"/>
+      <w:pPr>
+        <w:ind w:left="5040" w:hanging="360"/>
+      </w:pPr>
+    </w:lvl>
+    <w:lvl w:ilvl="7" w:tplc="40090019" w:tentative="1">
+      <w:start w:val="1"/>
+      <w:numFmt w:val="lowerLetter"/>
+      <w:lvlText w:val="%8."/>
+      <w:lvlJc w:val="left"/>
+      <w:pPr>
+        <w:ind w:left="5760" w:hanging="360"/>
+      </w:pPr>
+    </w:lvl>
+    <w:lvl w:ilvl="8" w:tplc="4009001B" w:tentative="1">
+      <w:start w:val="1"/>
+      <w:numFmt w:val="lowerRoman"/>
+      <w:lvlText w:val="%9."/>
+      <w:lvlJc w:val="right"/>
+      <w:pPr>
+        <w:ind w:left="6480" w:hanging="180"/>
+      </w:pPr>
+    </w:lvl>
+  </w:abstractNum>
+  <w:abstractNum w:abstractNumId="7" w15:restartNumberingAfterBreak="0">
     <w:nsid w:val="164E565B"/>
     <w:multiLevelType w:val="hybridMultilevel"/>
     <w:tmpl w:val="4AEA41E6"/>
@@ -8505,7 +8553,7 @@
       </w:pPr>
     </w:lvl>
   </w:abstractNum>
-  <w:abstractNum w:abstractNumId="7" w15:restartNumberingAfterBreak="0">
+  <w:abstractNum w:abstractNumId="8" w15:restartNumberingAfterBreak="0">
     <w:nsid w:val="1756627F"/>
     <w:multiLevelType w:val="hybridMultilevel"/>
     <w:tmpl w:val="FCDE6EE0"/>
@@ -8591,7 +8639,7 @@
       </w:pPr>
     </w:lvl>
   </w:abstractNum>
-  <w:abstractNum w:abstractNumId="8" w15:restartNumberingAfterBreak="0">
+  <w:abstractNum w:abstractNumId="9" w15:restartNumberingAfterBreak="0">
     <w:nsid w:val="185F257D"/>
     <w:multiLevelType w:val="hybridMultilevel"/>
     <w:tmpl w:val="DEFE4682"/>
@@ -8677,7 +8725,7 @@
       </w:pPr>
     </w:lvl>
   </w:abstractNum>
-  <w:abstractNum w:abstractNumId="9" w15:restartNumberingAfterBreak="0">
+  <w:abstractNum w:abstractNumId="10" w15:restartNumberingAfterBreak="0">
     <w:nsid w:val="1E4C779E"/>
     <w:multiLevelType w:val="hybridMultilevel"/>
     <w:tmpl w:val="6DE2F376"/>
@@ -8763,7 +8811,7 @@
       </w:pPr>
     </w:lvl>
   </w:abstractNum>
-  <w:abstractNum w:abstractNumId="10" w15:restartNumberingAfterBreak="0">
+  <w:abstractNum w:abstractNumId="11" w15:restartNumberingAfterBreak="0">
     <w:nsid w:val="1E5E21EA"/>
     <w:multiLevelType w:val="hybridMultilevel"/>
     <w:tmpl w:val="78D2ACF4"/>
@@ -8849,7 +8897,93 @@
       </w:pPr>
     </w:lvl>
   </w:abstractNum>
-  <w:abstractNum w:abstractNumId="11" w15:restartNumberingAfterBreak="0">
+  <w:abstractNum w:abstractNumId="12" w15:restartNumberingAfterBreak="0">
+    <w:nsid w:val="1E683EC7"/>
+    <w:multiLevelType w:val="hybridMultilevel"/>
+    <w:tmpl w:val="35B26B4A"/>
+    <w:lvl w:ilvl="0" w:tplc="40090015">
+      <w:start w:val="1"/>
+      <w:numFmt w:val="upperLetter"/>
+      <w:lvlText w:val="%1."/>
+      <w:lvlJc w:val="left"/>
+      <w:pPr>
+        <w:ind w:left="720" w:hanging="360"/>
+      </w:pPr>
+    </w:lvl>
+    <w:lvl w:ilvl="1" w:tplc="40090019" w:tentative="1">
+      <w:start w:val="1"/>
+      <w:numFmt w:val="lowerLetter"/>
+      <w:lvlText w:val="%2."/>
+      <w:lvlJc w:val="left"/>
+      <w:pPr>
+        <w:ind w:left="1440" w:hanging="360"/>
+      </w:pPr>
+    </w:lvl>
+    <w:lvl w:ilvl="2" w:tplc="4009001B" w:tentative="1">
+      <w:start w:val="1"/>
+      <w:numFmt w:val="lowerRoman"/>
+      <w:lvlText w:val="%3."/>
+      <w:lvlJc w:val="right"/>
+      <w:pPr>
+        <w:ind w:left="2160" w:hanging="180"/>
+      </w:pPr>
+    </w:lvl>
+    <w:lvl w:ilvl="3" w:tplc="4009000F" w:tentative="1">
+      <w:start w:val="1"/>
+      <w:numFmt w:val="decimal"/>
+      <w:lvlText w:val="%4."/>
+      <w:lvlJc w:val="left"/>
+      <w:pPr>
+        <w:ind w:left="2880" w:hanging="360"/>
+      </w:pPr>
+    </w:lvl>
+    <w:lvl w:ilvl="4" w:tplc="40090019" w:tentative="1">
+      <w:start w:val="1"/>
+      <w:numFmt w:val="lowerLetter"/>
+      <w:lvlText w:val="%5."/>
+      <w:lvlJc w:val="left"/>
+      <w:pPr>
+        <w:ind w:left="3600" w:hanging="360"/>
+      </w:pPr>
+    </w:lvl>
+    <w:lvl w:ilvl="5" w:tplc="4009001B" w:tentative="1">
+      <w:start w:val="1"/>
+      <w:numFmt w:val="lowerRoman"/>
+      <w:lvlText w:val="%6."/>
+      <w:lvlJc w:val="right"/>
+      <w:pPr>
+        <w:ind w:left="4320" w:hanging="180"/>
+      </w:pPr>
+    </w:lvl>
+    <w:lvl w:ilvl="6" w:tplc="4009000F" w:tentative="1">
+      <w:start w:val="1"/>
+      <w:numFmt w:val="decimal"/>
+      <w:lvlText w:val="%7."/>
+      <w:lvlJc w:val="left"/>
+      <w:pPr>
+        <w:ind w:left="5040" w:hanging="360"/>
+      </w:pPr>
+    </w:lvl>
+    <w:lvl w:ilvl="7" w:tplc="40090019" w:tentative="1">
+      <w:start w:val="1"/>
+      <w:numFmt w:val="lowerLetter"/>
+      <w:lvlText w:val="%8."/>
+      <w:lvlJc w:val="left"/>
+      <w:pPr>
+        <w:ind w:left="5760" w:hanging="360"/>
+      </w:pPr>
+    </w:lvl>
+    <w:lvl w:ilvl="8" w:tplc="4009001B" w:tentative="1">
+      <w:start w:val="1"/>
+      <w:numFmt w:val="lowerRoman"/>
+      <w:lvlText w:val="%9."/>
+      <w:lvlJc w:val="right"/>
+      <w:pPr>
+        <w:ind w:left="6480" w:hanging="180"/>
+      </w:pPr>
+    </w:lvl>
+  </w:abstractNum>
+  <w:abstractNum w:abstractNumId="13" w15:restartNumberingAfterBreak="0">
     <w:nsid w:val="236C10DE"/>
     <w:multiLevelType w:val="hybridMultilevel"/>
     <w:tmpl w:val="8A8CBE1E"/>
@@ -8935,7 +9069,7 @@
       </w:pPr>
     </w:lvl>
   </w:abstractNum>
-  <w:abstractNum w:abstractNumId="12" w15:restartNumberingAfterBreak="0">
+  <w:abstractNum w:abstractNumId="14" w15:restartNumberingAfterBreak="0">
     <w:nsid w:val="26611716"/>
     <w:multiLevelType w:val="hybridMultilevel"/>
     <w:tmpl w:val="BA2A580C"/>
@@ -9021,7 +9155,7 @@
       </w:pPr>
     </w:lvl>
   </w:abstractNum>
-  <w:abstractNum w:abstractNumId="13" w15:restartNumberingAfterBreak="0">
+  <w:abstractNum w:abstractNumId="15" w15:restartNumberingAfterBreak="0">
     <w:nsid w:val="26C51340"/>
     <w:multiLevelType w:val="hybridMultilevel"/>
     <w:tmpl w:val="611E2FF0"/>
@@ -9107,93 +9241,7 @@
       </w:pPr>
     </w:lvl>
   </w:abstractNum>
-  <w:abstractNum w:abstractNumId="14" w15:restartNumberingAfterBreak="0">
-    <w:nsid w:val="287675AE"/>
-    <w:multiLevelType w:val="hybridMultilevel"/>
-    <w:tmpl w:val="BDCCEB8E"/>
-    <w:lvl w:ilvl="0" w:tplc="40090015">
-      <w:start w:val="1"/>
-      <w:numFmt w:val="upperLetter"/>
-      <w:lvlText w:val="%1."/>
-      <w:lvlJc w:val="left"/>
-      <w:pPr>
-        <w:ind w:left="720" w:hanging="360"/>
-      </w:pPr>
-    </w:lvl>
-    <w:lvl w:ilvl="1" w:tplc="40090019" w:tentative="1">
-      <w:start w:val="1"/>
-      <w:numFmt w:val="lowerLetter"/>
-      <w:lvlText w:val="%2."/>
-      <w:lvlJc w:val="left"/>
-      <w:pPr>
-        <w:ind w:left="1440" w:hanging="360"/>
-      </w:pPr>
-    </w:lvl>
-    <w:lvl w:ilvl="2" w:tplc="4009001B" w:tentative="1">
-      <w:start w:val="1"/>
-      <w:numFmt w:val="lowerRoman"/>
-      <w:lvlText w:val="%3."/>
-      <w:lvlJc w:val="right"/>
-      <w:pPr>
-        <w:ind w:left="2160" w:hanging="180"/>
-      </w:pPr>
-    </w:lvl>
-    <w:lvl w:ilvl="3" w:tplc="4009000F" w:tentative="1">
-      <w:start w:val="1"/>
-      <w:numFmt w:val="decimal"/>
-      <w:lvlText w:val="%4."/>
-      <w:lvlJc w:val="left"/>
-      <w:pPr>
-        <w:ind w:left="2880" w:hanging="360"/>
-      </w:pPr>
-    </w:lvl>
-    <w:lvl w:ilvl="4" w:tplc="40090019" w:tentative="1">
-      <w:start w:val="1"/>
-      <w:numFmt w:val="lowerLetter"/>
-      <w:lvlText w:val="%5."/>
-      <w:lvlJc w:val="left"/>
-      <w:pPr>
-        <w:ind w:left="3600" w:hanging="360"/>
-      </w:pPr>
-    </w:lvl>
-    <w:lvl w:ilvl="5" w:tplc="4009001B" w:tentative="1">
-      <w:start w:val="1"/>
-      <w:numFmt w:val="lowerRoman"/>
-      <w:lvlText w:val="%6."/>
-      <w:lvlJc w:val="right"/>
-      <w:pPr>
-        <w:ind w:left="4320" w:hanging="180"/>
-      </w:pPr>
-    </w:lvl>
-    <w:lvl w:ilvl="6" w:tplc="4009000F" w:tentative="1">
-      <w:start w:val="1"/>
-      <w:numFmt w:val="decimal"/>
-      <w:lvlText w:val="%7."/>
-      <w:lvlJc w:val="left"/>
-      <w:pPr>
-        <w:ind w:left="5040" w:hanging="360"/>
-      </w:pPr>
-    </w:lvl>
-    <w:lvl w:ilvl="7" w:tplc="40090019" w:tentative="1">
-      <w:start w:val="1"/>
-      <w:numFmt w:val="lowerLetter"/>
-      <w:lvlText w:val="%8."/>
-      <w:lvlJc w:val="left"/>
-      <w:pPr>
-        <w:ind w:left="5760" w:hanging="360"/>
-      </w:pPr>
-    </w:lvl>
-    <w:lvl w:ilvl="8" w:tplc="4009001B" w:tentative="1">
-      <w:start w:val="1"/>
-      <w:numFmt w:val="lowerRoman"/>
-      <w:lvlText w:val="%9."/>
-      <w:lvlJc w:val="right"/>
-      <w:pPr>
-        <w:ind w:left="6480" w:hanging="180"/>
-      </w:pPr>
-    </w:lvl>
-  </w:abstractNum>
-  <w:abstractNum w:abstractNumId="15" w15:restartNumberingAfterBreak="0">
+  <w:abstractNum w:abstractNumId="16" w15:restartNumberingAfterBreak="0">
     <w:nsid w:val="2E203AF3"/>
     <w:multiLevelType w:val="hybridMultilevel"/>
     <w:tmpl w:val="6EDA2A26"/>
@@ -9279,7 +9327,7 @@
       </w:pPr>
     </w:lvl>
   </w:abstractNum>
-  <w:abstractNum w:abstractNumId="16" w15:restartNumberingAfterBreak="0">
+  <w:abstractNum w:abstractNumId="17" w15:restartNumberingAfterBreak="0">
     <w:nsid w:val="32A76D29"/>
     <w:multiLevelType w:val="hybridMultilevel"/>
     <w:tmpl w:val="143480DA"/>
@@ -9365,7 +9413,7 @@
       </w:pPr>
     </w:lvl>
   </w:abstractNum>
-  <w:abstractNum w:abstractNumId="17" w15:restartNumberingAfterBreak="0">
+  <w:abstractNum w:abstractNumId="18" w15:restartNumberingAfterBreak="0">
     <w:nsid w:val="3649439D"/>
     <w:multiLevelType w:val="hybridMultilevel"/>
     <w:tmpl w:val="5A5E4F6C"/>
@@ -9451,7 +9499,7 @@
       </w:pPr>
     </w:lvl>
   </w:abstractNum>
-  <w:abstractNum w:abstractNumId="18" w15:restartNumberingAfterBreak="0">
+  <w:abstractNum w:abstractNumId="19" w15:restartNumberingAfterBreak="0">
     <w:nsid w:val="36855359"/>
     <w:multiLevelType w:val="hybridMultilevel"/>
     <w:tmpl w:val="7DFA3DCA"/>
@@ -9537,7 +9585,7 @@
       </w:pPr>
     </w:lvl>
   </w:abstractNum>
-  <w:abstractNum w:abstractNumId="19" w15:restartNumberingAfterBreak="0">
+  <w:abstractNum w:abstractNumId="20" w15:restartNumberingAfterBreak="0">
     <w:nsid w:val="39AF318B"/>
     <w:multiLevelType w:val="hybridMultilevel"/>
     <w:tmpl w:val="D0BA0AF6"/>
@@ -9623,7 +9671,7 @@
       </w:pPr>
     </w:lvl>
   </w:abstractNum>
-  <w:abstractNum w:abstractNumId="20" w15:restartNumberingAfterBreak="0">
+  <w:abstractNum w:abstractNumId="21" w15:restartNumberingAfterBreak="0">
     <w:nsid w:val="3B9162A7"/>
     <w:multiLevelType w:val="hybridMultilevel"/>
     <w:tmpl w:val="EE2494EE"/>
@@ -9709,7 +9757,7 @@
       </w:pPr>
     </w:lvl>
   </w:abstractNum>
-  <w:abstractNum w:abstractNumId="21" w15:restartNumberingAfterBreak="0">
+  <w:abstractNum w:abstractNumId="22" w15:restartNumberingAfterBreak="0">
     <w:nsid w:val="3CD73EF5"/>
     <w:multiLevelType w:val="hybridMultilevel"/>
     <w:tmpl w:val="0C52F5A2"/>
@@ -9795,7 +9843,7 @@
       </w:pPr>
     </w:lvl>
   </w:abstractNum>
-  <w:abstractNum w:abstractNumId="22" w15:restartNumberingAfterBreak="0">
+  <w:abstractNum w:abstractNumId="23" w15:restartNumberingAfterBreak="0">
     <w:nsid w:val="44744AAF"/>
     <w:multiLevelType w:val="hybridMultilevel"/>
     <w:tmpl w:val="B908DC58"/>
@@ -9881,7 +9929,7 @@
       </w:pPr>
     </w:lvl>
   </w:abstractNum>
-  <w:abstractNum w:abstractNumId="23" w15:restartNumberingAfterBreak="0">
+  <w:abstractNum w:abstractNumId="24" w15:restartNumberingAfterBreak="0">
     <w:nsid w:val="46A31A42"/>
     <w:multiLevelType w:val="hybridMultilevel"/>
     <w:tmpl w:val="26026E9E"/>
@@ -9967,7 +10015,7 @@
       </w:pPr>
     </w:lvl>
   </w:abstractNum>
-  <w:abstractNum w:abstractNumId="24" w15:restartNumberingAfterBreak="0">
+  <w:abstractNum w:abstractNumId="25" w15:restartNumberingAfterBreak="0">
     <w:nsid w:val="49784C48"/>
     <w:multiLevelType w:val="hybridMultilevel"/>
     <w:tmpl w:val="3FF02F6E"/>
@@ -10053,7 +10101,7 @@
       </w:pPr>
     </w:lvl>
   </w:abstractNum>
-  <w:abstractNum w:abstractNumId="25" w15:restartNumberingAfterBreak="0">
+  <w:abstractNum w:abstractNumId="26" w15:restartNumberingAfterBreak="0">
     <w:nsid w:val="4B2A4BED"/>
     <w:multiLevelType w:val="hybridMultilevel"/>
     <w:tmpl w:val="2EE2EE4A"/>
@@ -10139,7 +10187,7 @@
       </w:pPr>
     </w:lvl>
   </w:abstractNum>
-  <w:abstractNum w:abstractNumId="26" w15:restartNumberingAfterBreak="0">
+  <w:abstractNum w:abstractNumId="27" w15:restartNumberingAfterBreak="0">
     <w:nsid w:val="50924165"/>
     <w:multiLevelType w:val="hybridMultilevel"/>
     <w:tmpl w:val="DCF662A2"/>
@@ -10225,7 +10273,7 @@
       </w:pPr>
     </w:lvl>
   </w:abstractNum>
-  <w:abstractNum w:abstractNumId="27" w15:restartNumberingAfterBreak="0">
+  <w:abstractNum w:abstractNumId="28" w15:restartNumberingAfterBreak="0">
     <w:nsid w:val="531878A7"/>
     <w:multiLevelType w:val="hybridMultilevel"/>
     <w:tmpl w:val="C9263572"/>
@@ -10311,7 +10359,7 @@
       </w:pPr>
     </w:lvl>
   </w:abstractNum>
-  <w:abstractNum w:abstractNumId="28" w15:restartNumberingAfterBreak="0">
+  <w:abstractNum w:abstractNumId="29" w15:restartNumberingAfterBreak="0">
     <w:nsid w:val="53692D57"/>
     <w:multiLevelType w:val="hybridMultilevel"/>
     <w:tmpl w:val="5226F4CA"/>
@@ -10397,7 +10445,7 @@
       </w:pPr>
     </w:lvl>
   </w:abstractNum>
-  <w:abstractNum w:abstractNumId="29" w15:restartNumberingAfterBreak="0">
+  <w:abstractNum w:abstractNumId="30" w15:restartNumberingAfterBreak="0">
     <w:nsid w:val="53A518E9"/>
     <w:multiLevelType w:val="hybridMultilevel"/>
     <w:tmpl w:val="C30C3FB0"/>
@@ -10483,7 +10531,7 @@
       </w:pPr>
     </w:lvl>
   </w:abstractNum>
-  <w:abstractNum w:abstractNumId="30" w15:restartNumberingAfterBreak="0">
+  <w:abstractNum w:abstractNumId="31" w15:restartNumberingAfterBreak="0">
     <w:nsid w:val="5A7E6339"/>
     <w:multiLevelType w:val="hybridMultilevel"/>
     <w:tmpl w:val="9586E210"/>
@@ -10569,7 +10617,7 @@
       </w:pPr>
     </w:lvl>
   </w:abstractNum>
-  <w:abstractNum w:abstractNumId="31" w15:restartNumberingAfterBreak="0">
+  <w:abstractNum w:abstractNumId="32" w15:restartNumberingAfterBreak="0">
     <w:nsid w:val="5F6B60C7"/>
     <w:multiLevelType w:val="hybridMultilevel"/>
     <w:tmpl w:val="DD14FD26"/>
@@ -10655,7 +10703,7 @@
       </w:pPr>
     </w:lvl>
   </w:abstractNum>
-  <w:abstractNum w:abstractNumId="32" w15:restartNumberingAfterBreak="0">
+  <w:abstractNum w:abstractNumId="33" w15:restartNumberingAfterBreak="0">
     <w:nsid w:val="5F811577"/>
     <w:multiLevelType w:val="hybridMultilevel"/>
     <w:tmpl w:val="38660C52"/>
@@ -10741,7 +10789,7 @@
       </w:pPr>
     </w:lvl>
   </w:abstractNum>
-  <w:abstractNum w:abstractNumId="33" w15:restartNumberingAfterBreak="0">
+  <w:abstractNum w:abstractNumId="34" w15:restartNumberingAfterBreak="0">
     <w:nsid w:val="60962A94"/>
     <w:multiLevelType w:val="hybridMultilevel"/>
     <w:tmpl w:val="68108DBA"/>
@@ -10827,7 +10875,7 @@
       </w:pPr>
     </w:lvl>
   </w:abstractNum>
-  <w:abstractNum w:abstractNumId="34" w15:restartNumberingAfterBreak="0">
+  <w:abstractNum w:abstractNumId="35" w15:restartNumberingAfterBreak="0">
     <w:nsid w:val="63A85F4D"/>
     <w:multiLevelType w:val="hybridMultilevel"/>
     <w:tmpl w:val="AFAE4BB6"/>
@@ -10913,7 +10961,7 @@
       </w:pPr>
     </w:lvl>
   </w:abstractNum>
-  <w:abstractNum w:abstractNumId="35" w15:restartNumberingAfterBreak="0">
+  <w:abstractNum w:abstractNumId="36" w15:restartNumberingAfterBreak="0">
     <w:nsid w:val="642700A8"/>
     <w:multiLevelType w:val="hybridMultilevel"/>
     <w:tmpl w:val="92AC71B2"/>
@@ -10999,7 +11047,7 @@
       </w:pPr>
     </w:lvl>
   </w:abstractNum>
-  <w:abstractNum w:abstractNumId="36" w15:restartNumberingAfterBreak="0">
+  <w:abstractNum w:abstractNumId="37" w15:restartNumberingAfterBreak="0">
     <w:nsid w:val="65263039"/>
     <w:multiLevelType w:val="hybridMultilevel"/>
     <w:tmpl w:val="62862932"/>
@@ -11085,7 +11133,7 @@
       </w:pPr>
     </w:lvl>
   </w:abstractNum>
-  <w:abstractNum w:abstractNumId="37" w15:restartNumberingAfterBreak="0">
+  <w:abstractNum w:abstractNumId="38" w15:restartNumberingAfterBreak="0">
     <w:nsid w:val="69DC797C"/>
     <w:multiLevelType w:val="hybridMultilevel"/>
     <w:tmpl w:val="BDCCEB8E"/>
@@ -11171,7 +11219,7 @@
       </w:pPr>
     </w:lvl>
   </w:abstractNum>
-  <w:abstractNum w:abstractNumId="38" w15:restartNumberingAfterBreak="0">
+  <w:abstractNum w:abstractNumId="39" w15:restartNumberingAfterBreak="0">
     <w:nsid w:val="6A406917"/>
     <w:multiLevelType w:val="hybridMultilevel"/>
     <w:tmpl w:val="AB601BB0"/>
@@ -11257,7 +11305,7 @@
       </w:pPr>
     </w:lvl>
   </w:abstractNum>
-  <w:abstractNum w:abstractNumId="39" w15:restartNumberingAfterBreak="0">
+  <w:abstractNum w:abstractNumId="40" w15:restartNumberingAfterBreak="0">
     <w:nsid w:val="720C79E0"/>
     <w:multiLevelType w:val="hybridMultilevel"/>
     <w:tmpl w:val="BDCCEB8E"/>
@@ -11343,7 +11391,7 @@
       </w:pPr>
     </w:lvl>
   </w:abstractNum>
-  <w:abstractNum w:abstractNumId="40" w15:restartNumberingAfterBreak="0">
+  <w:abstractNum w:abstractNumId="41" w15:restartNumberingAfterBreak="0">
     <w:nsid w:val="724A49E7"/>
     <w:multiLevelType w:val="hybridMultilevel"/>
     <w:tmpl w:val="F30E0CC8"/>
@@ -11429,7 +11477,7 @@
       </w:pPr>
     </w:lvl>
   </w:abstractNum>
-  <w:abstractNum w:abstractNumId="41" w15:restartNumberingAfterBreak="0">
+  <w:abstractNum w:abstractNumId="42" w15:restartNumberingAfterBreak="0">
     <w:nsid w:val="72864D13"/>
     <w:multiLevelType w:val="hybridMultilevel"/>
     <w:tmpl w:val="250458C8"/>
@@ -11515,7 +11563,7 @@
       </w:pPr>
     </w:lvl>
   </w:abstractNum>
-  <w:abstractNum w:abstractNumId="42" w15:restartNumberingAfterBreak="0">
+  <w:abstractNum w:abstractNumId="43" w15:restartNumberingAfterBreak="0">
     <w:nsid w:val="76631501"/>
     <w:multiLevelType w:val="hybridMultilevel"/>
     <w:tmpl w:val="E700A276"/>
@@ -11601,7 +11649,7 @@
       </w:pPr>
     </w:lvl>
   </w:abstractNum>
-  <w:abstractNum w:abstractNumId="43" w15:restartNumberingAfterBreak="0">
+  <w:abstractNum w:abstractNumId="44" w15:restartNumberingAfterBreak="0">
     <w:nsid w:val="76B83BA3"/>
     <w:multiLevelType w:val="hybridMultilevel"/>
     <w:tmpl w:val="55749A76"/>
@@ -11687,7 +11735,7 @@
       </w:pPr>
     </w:lvl>
   </w:abstractNum>
-  <w:abstractNum w:abstractNumId="44" w15:restartNumberingAfterBreak="0">
+  <w:abstractNum w:abstractNumId="45" w15:restartNumberingAfterBreak="0">
     <w:nsid w:val="79F33716"/>
     <w:multiLevelType w:val="hybridMultilevel"/>
     <w:tmpl w:val="0FBC1140"/>
@@ -11773,7 +11821,7 @@
       </w:pPr>
     </w:lvl>
   </w:abstractNum>
-  <w:abstractNum w:abstractNumId="45" w15:restartNumberingAfterBreak="0">
+  <w:abstractNum w:abstractNumId="46" w15:restartNumberingAfterBreak="0">
     <w:nsid w:val="7A613F84"/>
     <w:multiLevelType w:val="hybridMultilevel"/>
     <w:tmpl w:val="E20C604C"/>
@@ -11859,7 +11907,7 @@
       </w:pPr>
     </w:lvl>
   </w:abstractNum>
-  <w:abstractNum w:abstractNumId="46" w15:restartNumberingAfterBreak="0">
+  <w:abstractNum w:abstractNumId="47" w15:restartNumberingAfterBreak="0">
     <w:nsid w:val="7CEC38B6"/>
     <w:multiLevelType w:val="hybridMultilevel"/>
     <w:tmpl w:val="9CC224C8"/>
@@ -11945,7 +11993,7 @@
       </w:pPr>
     </w:lvl>
   </w:abstractNum>
-  <w:abstractNum w:abstractNumId="47" w15:restartNumberingAfterBreak="0">
+  <w:abstractNum w:abstractNumId="48" w15:restartNumberingAfterBreak="0">
     <w:nsid w:val="7E3E75D6"/>
     <w:multiLevelType w:val="hybridMultilevel"/>
     <w:tmpl w:val="BD86417E"/>
@@ -12031,7 +12079,7 @@
       </w:pPr>
     </w:lvl>
   </w:abstractNum>
-  <w:abstractNum w:abstractNumId="48" w15:restartNumberingAfterBreak="0">
+  <w:abstractNum w:abstractNumId="49" w15:restartNumberingAfterBreak="0">
     <w:nsid w:val="7EE84DB0"/>
     <w:multiLevelType w:val="hybridMultilevel"/>
     <w:tmpl w:val="3294DFC8"/>
@@ -12118,153 +12166,156 @@
     </w:lvl>
   </w:abstractNum>
   <w:num w:numId="1">
-    <w:abstractNumId w:val="28"/>
+    <w:abstractNumId w:val="29"/>
   </w:num>
   <w:num w:numId="2">
-    <w:abstractNumId w:val="20"/>
+    <w:abstractNumId w:val="21"/>
   </w:num>
   <w:num w:numId="3">
-    <w:abstractNumId w:val="22"/>
+    <w:abstractNumId w:val="23"/>
   </w:num>
   <w:num w:numId="4">
     <w:abstractNumId w:val="0"/>
   </w:num>
   <w:num w:numId="5">
-    <w:abstractNumId w:val="29"/>
+    <w:abstractNumId w:val="30"/>
   </w:num>
   <w:num w:numId="6">
-    <w:abstractNumId w:val="31"/>
+    <w:abstractNumId w:val="32"/>
   </w:num>
   <w:num w:numId="7">
-    <w:abstractNumId w:val="6"/>
+    <w:abstractNumId w:val="7"/>
   </w:num>
   <w:num w:numId="8">
-    <w:abstractNumId w:val="38"/>
+    <w:abstractNumId w:val="39"/>
   </w:num>
   <w:num w:numId="9">
-    <w:abstractNumId w:val="21"/>
+    <w:abstractNumId w:val="22"/>
   </w:num>
   <w:num w:numId="10">
+    <w:abstractNumId w:val="46"/>
+  </w:num>
+  <w:num w:numId="11">
     <w:abstractNumId w:val="45"/>
   </w:num>
-  <w:num w:numId="11">
-    <w:abstractNumId w:val="44"/>
-  </w:num>
   <w:num w:numId="12">
-    <w:abstractNumId w:val="30"/>
+    <w:abstractNumId w:val="31"/>
   </w:num>
   <w:num w:numId="13">
     <w:abstractNumId w:val="4"/>
   </w:num>
   <w:num w:numId="14">
+    <w:abstractNumId w:val="25"/>
+  </w:num>
+  <w:num w:numId="15">
+    <w:abstractNumId w:val="37"/>
+  </w:num>
+  <w:num w:numId="16">
+    <w:abstractNumId w:val="18"/>
+  </w:num>
+  <w:num w:numId="17">
+    <w:abstractNumId w:val="10"/>
+  </w:num>
+  <w:num w:numId="18">
+    <w:abstractNumId w:val="33"/>
+  </w:num>
+  <w:num w:numId="19">
+    <w:abstractNumId w:val="36"/>
+  </w:num>
+  <w:num w:numId="20">
+    <w:abstractNumId w:val="20"/>
+  </w:num>
+  <w:num w:numId="21">
+    <w:abstractNumId w:val="44"/>
+  </w:num>
+  <w:num w:numId="22">
+    <w:abstractNumId w:val="49"/>
+  </w:num>
+  <w:num w:numId="23">
+    <w:abstractNumId w:val="34"/>
+  </w:num>
+  <w:num w:numId="24">
+    <w:abstractNumId w:val="47"/>
+  </w:num>
+  <w:num w:numId="25">
+    <w:abstractNumId w:val="11"/>
+  </w:num>
+  <w:num w:numId="26">
+    <w:abstractNumId w:val="16"/>
+  </w:num>
+  <w:num w:numId="27">
+    <w:abstractNumId w:val="13"/>
+  </w:num>
+  <w:num w:numId="28">
+    <w:abstractNumId w:val="38"/>
+  </w:num>
+  <w:num w:numId="29">
+    <w:abstractNumId w:val="40"/>
+  </w:num>
+  <w:num w:numId="30">
     <w:abstractNumId w:val="24"/>
   </w:num>
-  <w:num w:numId="15">
-    <w:abstractNumId w:val="36"/>
+  <w:num w:numId="31">
+    <w:abstractNumId w:val="26"/>
   </w:num>
-  <w:num w:numId="16">
+  <w:num w:numId="32">
+    <w:abstractNumId w:val="2"/>
+  </w:num>
+  <w:num w:numId="33">
+    <w:abstractNumId w:val="8"/>
+  </w:num>
+  <w:num w:numId="34">
+    <w:abstractNumId w:val="48"/>
+  </w:num>
+  <w:num w:numId="35">
+    <w:abstractNumId w:val="41"/>
+  </w:num>
+  <w:num w:numId="36">
+    <w:abstractNumId w:val="42"/>
+  </w:num>
+  <w:num w:numId="37">
+    <w:abstractNumId w:val="43"/>
+  </w:num>
+  <w:num w:numId="38">
+    <w:abstractNumId w:val="1"/>
+  </w:num>
+  <w:num w:numId="39">
+    <w:abstractNumId w:val="28"/>
+  </w:num>
+  <w:num w:numId="40">
+    <w:abstractNumId w:val="15"/>
+  </w:num>
+  <w:num w:numId="41">
+    <w:abstractNumId w:val="14"/>
+  </w:num>
+  <w:num w:numId="42">
+    <w:abstractNumId w:val="27"/>
+  </w:num>
+  <w:num w:numId="43">
+    <w:abstractNumId w:val="35"/>
+  </w:num>
+  <w:num w:numId="44">
+    <w:abstractNumId w:val="19"/>
+  </w:num>
+  <w:num w:numId="45">
     <w:abstractNumId w:val="17"/>
   </w:num>
-  <w:num w:numId="17">
+  <w:num w:numId="46">
+    <w:abstractNumId w:val="3"/>
+  </w:num>
+  <w:num w:numId="47">
     <w:abstractNumId w:val="9"/>
   </w:num>
-  <w:num w:numId="18">
-    <w:abstractNumId w:val="32"/>
+  <w:num w:numId="48">
+    <w:abstractNumId w:val="5"/>
   </w:num>
-  <w:num w:numId="19">
-    <w:abstractNumId w:val="35"/>
-  </w:num>
-  <w:num w:numId="20">
-    <w:abstractNumId w:val="19"/>
-  </w:num>
-  <w:num w:numId="21">
-    <w:abstractNumId w:val="43"/>
-  </w:num>
-  <w:num w:numId="22">
-    <w:abstractNumId w:val="48"/>
-  </w:num>
-  <w:num w:numId="23">
-    <w:abstractNumId w:val="33"/>
-  </w:num>
-  <w:num w:numId="24">
-    <w:abstractNumId w:val="46"/>
-  </w:num>
-  <w:num w:numId="25">
-    <w:abstractNumId w:val="10"/>
-  </w:num>
-  <w:num w:numId="26">
-    <w:abstractNumId w:val="15"/>
-  </w:num>
-  <w:num w:numId="27">
-    <w:abstractNumId w:val="11"/>
-  </w:num>
-  <w:num w:numId="28">
-    <w:abstractNumId w:val="37"/>
-  </w:num>
-  <w:num w:numId="29">
-    <w:abstractNumId w:val="39"/>
-  </w:num>
-  <w:num w:numId="30">
-    <w:abstractNumId w:val="23"/>
-  </w:num>
-  <w:num w:numId="31">
-    <w:abstractNumId w:val="14"/>
-  </w:num>
-  <w:num w:numId="32">
-    <w:abstractNumId w:val="25"/>
-  </w:num>
-  <w:num w:numId="33">
-    <w:abstractNumId w:val="2"/>
-  </w:num>
-  <w:num w:numId="34">
-    <w:abstractNumId w:val="7"/>
-  </w:num>
-  <w:num w:numId="35">
-    <w:abstractNumId w:val="47"/>
-  </w:num>
-  <w:num w:numId="36">
-    <w:abstractNumId w:val="40"/>
-  </w:num>
-  <w:num w:numId="37">
-    <w:abstractNumId w:val="41"/>
-  </w:num>
-  <w:num w:numId="38">
-    <w:abstractNumId w:val="42"/>
-  </w:num>
-  <w:num w:numId="39">
-    <w:abstractNumId w:val="1"/>
-  </w:num>
-  <w:num w:numId="40">
-    <w:abstractNumId w:val="27"/>
-  </w:num>
-  <w:num w:numId="41">
-    <w:abstractNumId w:val="13"/>
-  </w:num>
-  <w:num w:numId="42">
+  <w:num w:numId="49">
     <w:abstractNumId w:val="12"/>
   </w:num>
-  <w:num w:numId="43">
-    <w:abstractNumId w:val="26"/>
+  <w:num w:numId="50">
+    <w:abstractNumId w:val="6"/>
   </w:num>
-  <w:num w:numId="44">
-    <w:abstractNumId w:val="34"/>
-  </w:num>
-  <w:num w:numId="45">
-    <w:abstractNumId w:val="18"/>
-  </w:num>
-  <w:num w:numId="46">
-    <w:abstractNumId w:val="16"/>
-  </w:num>
-  <w:num w:numId="47">
-    <w:abstractNumId w:val="3"/>
-  </w:num>
-  <w:num w:numId="48">
-    <w:abstractNumId w:val="8"/>
-  </w:num>
-  <w:num w:numId="49">
-    <w:abstractNumId w:val="5"/>
-  </w:num>
-  <w:numIdMacAtCleanup w:val="23"/>
+  <w:numIdMacAtCleanup w:val="50"/>
 </w:numbering>
 </file>
 
@@ -12958,19 +13009,19 @@
 
 <file path=word/glossary/fontTable.xml><?xml version="1.0" encoding="utf-8"?>
 <w:fonts xmlns:mc="http://schemas.openxmlformats.org/markup-compatibility/2006" xmlns:r="http://schemas.openxmlformats.org/officeDocument/2006/relationships" xmlns:w="http://schemas.openxmlformats.org/wordprocessingml/2006/main" xmlns:w14="http://schemas.microsoft.com/office/word/2010/wordml" xmlns:w15="http://schemas.microsoft.com/office/word/2012/wordml" xmlns:w16cex="http://schemas.microsoft.com/office/word/2018/wordml/cex" xmlns:w16cid="http://schemas.microsoft.com/office/word/2016/wordml/cid" xmlns:w16="http://schemas.microsoft.com/office/word/2018/wordml" xmlns:w16sdtdh="http://schemas.microsoft.com/office/word/2020/wordml/sdtdatahash" xmlns:w16se="http://schemas.microsoft.com/office/word/2015/wordml/symex" mc:Ignorable="w14 w15 w16se w16cid w16 w16cex w16sdtdh">
+  <w:font w:name="Calibri">
+    <w:panose1 w:val="020F0502020204030204"/>
+    <w:charset w:val="00"/>
+    <w:family w:val="swiss"/>
+    <w:pitch w:val="variable"/>
+    <w:sig w:usb0="E4002EFF" w:usb1="C000247B" w:usb2="00000009" w:usb3="00000000" w:csb0="000001FF" w:csb1="00000000"/>
+  </w:font>
   <w:font w:name="Times New Roman">
     <w:panose1 w:val="02020603050405020304"/>
     <w:charset w:val="00"/>
     <w:family w:val="roman"/>
     <w:pitch w:val="variable"/>
     <w:sig w:usb0="E0002EFF" w:usb1="C000785B" w:usb2="00000009" w:usb3="00000000" w:csb0="000001FF" w:csb1="00000000"/>
-  </w:font>
-  <w:font w:name="Calibri">
-    <w:panose1 w:val="020F0502020204030204"/>
-    <w:charset w:val="00"/>
-    <w:family w:val="swiss"/>
-    <w:pitch w:val="variable"/>
-    <w:sig w:usb0="E4002EFF" w:usb1="C000247B" w:usb2="00000009" w:usb3="00000000" w:csb0="000001FF" w:csb1="00000000"/>
   </w:font>
   <w:font w:name="Courier New">
     <w:panose1 w:val="02070309020205020404"/>
@@ -13038,6 +13089,7 @@
     <w:rsid w:val="003C1621"/>
     <w:rsid w:val="003D6B67"/>
     <w:rsid w:val="00400745"/>
+    <w:rsid w:val="004369F3"/>
     <w:rsid w:val="0045145F"/>
     <w:rsid w:val="00470D70"/>
     <w:rsid w:val="004904B9"/>
@@ -13053,6 +13105,7 @@
     <w:rsid w:val="0067104F"/>
     <w:rsid w:val="0068312F"/>
     <w:rsid w:val="00732D1D"/>
+    <w:rsid w:val="00777532"/>
     <w:rsid w:val="007838E4"/>
     <w:rsid w:val="007C13B6"/>
     <w:rsid w:val="007C4046"/>

--- a/Remembering - DBT(MongoDB) MCQ.docx
+++ b/Remembering - DBT(MongoDB) MCQ.docx
@@ -910,6 +910,7 @@
           <w:b/>
           <w:sz w:val="24"/>
         </w:rPr>
+        <w:lastRenderedPageBreak/>
         <w:t>projection</w:t>
       </w:r>
     </w:p>
@@ -1842,6 +1843,7 @@
           <w:rFonts w:ascii="Arial" w:hAnsi="Arial" w:cs="Arial"/>
           <w:sz w:val="24"/>
         </w:rPr>
+        <w:lastRenderedPageBreak/>
         <w:t xml:space="preserve">Q16. </w:t>
       </w:r>
       <w:r>
@@ -3746,6 +3748,7 @@
           <w:bCs/>
           <w:sz w:val="24"/>
         </w:rPr>
+        <w:lastRenderedPageBreak/>
         <w:t>All of the above.</w:t>
       </w:r>
     </w:p>
@@ -4647,6 +4650,7 @@
           <w:rFonts w:ascii="Arial" w:hAnsi="Arial" w:cs="Arial"/>
           <w:sz w:val="24"/>
         </w:rPr>
+        <w:lastRenderedPageBreak/>
         <w:t xml:space="preserve">Q40. </w:t>
       </w:r>
       <w:r>
@@ -5558,6 +5562,7 @@
           <w:bCs/>
           <w:sz w:val="24"/>
         </w:rPr>
+        <w:lastRenderedPageBreak/>
         <w:t>sort()</w:t>
       </w:r>
     </w:p>
@@ -6493,371 +6498,6 @@
           <w:rFonts w:ascii="Arial" w:hAnsi="Arial" w:cs="Arial"/>
           <w:sz w:val="24"/>
         </w:rPr>
-        <w:t>Q</w:t>
-      </w:r>
-      <w:r>
-        <w:rPr>
-          <w:rFonts w:ascii="Arial" w:hAnsi="Arial" w:cs="Arial"/>
-          <w:sz w:val="24"/>
-        </w:rPr>
-        <w:t>64</w:t>
-      </w:r>
-      <w:r>
-        <w:rPr>
-          <w:rFonts w:ascii="Arial" w:hAnsi="Arial" w:cs="Arial"/>
-          <w:sz w:val="24"/>
-        </w:rPr>
-        <w:t xml:space="preserve">. </w:t>
-      </w:r>
-    </w:p>
-    <w:p>
-      <w:pPr>
-        <w:spacing w:after="0"/>
-        <w:rPr>
-          <w:rFonts w:ascii="Arial" w:hAnsi="Arial" w:cs="Arial"/>
-          <w:sz w:val="24"/>
-        </w:rPr>
-      </w:pPr>
-    </w:p>
-    <w:p>
-      <w:pPr>
-        <w:spacing w:after="0"/>
-        <w:rPr>
-          <w:rFonts w:ascii="Arial" w:hAnsi="Arial" w:cs="Arial"/>
-          <w:sz w:val="24"/>
-        </w:rPr>
-      </w:pPr>
-      <w:r>
-        <w:rPr>
-          <w:rFonts w:ascii="Arial" w:hAnsi="Arial" w:cs="Arial"/>
-          <w:sz w:val="24"/>
-        </w:rPr>
-        <w:t>Q</w:t>
-      </w:r>
-      <w:r>
-        <w:rPr>
-          <w:rFonts w:ascii="Arial" w:hAnsi="Arial" w:cs="Arial"/>
-          <w:sz w:val="24"/>
-        </w:rPr>
-        <w:t>65</w:t>
-      </w:r>
-      <w:r>
-        <w:rPr>
-          <w:rFonts w:ascii="Arial" w:hAnsi="Arial" w:cs="Arial"/>
-          <w:sz w:val="24"/>
-        </w:rPr>
-        <w:t>.</w:t>
-      </w:r>
-      <w:r>
-        <w:rPr>
-          <w:rFonts w:ascii="Arial" w:hAnsi="Arial" w:cs="Arial"/>
-          <w:sz w:val="24"/>
-        </w:rPr>
-        <w:t xml:space="preserve"> </w:t>
-      </w:r>
-    </w:p>
-    <w:p>
-      <w:pPr>
-        <w:spacing w:after="0"/>
-        <w:rPr>
-          <w:rFonts w:ascii="Arial" w:hAnsi="Arial" w:cs="Arial"/>
-          <w:sz w:val="24"/>
-        </w:rPr>
-      </w:pPr>
-    </w:p>
-    <w:p>
-      <w:pPr>
-        <w:spacing w:after="0"/>
-        <w:rPr>
-          <w:rFonts w:ascii="Arial" w:hAnsi="Arial" w:cs="Arial"/>
-          <w:sz w:val="24"/>
-        </w:rPr>
-      </w:pPr>
-      <w:r>
-        <w:rPr>
-          <w:rFonts w:ascii="Arial" w:hAnsi="Arial" w:cs="Arial"/>
-          <w:sz w:val="24"/>
-        </w:rPr>
-        <w:t>Q</w:t>
-      </w:r>
-      <w:r>
-        <w:rPr>
-          <w:rFonts w:ascii="Arial" w:hAnsi="Arial" w:cs="Arial"/>
-          <w:sz w:val="24"/>
-        </w:rPr>
-        <w:t>66</w:t>
-      </w:r>
-      <w:r>
-        <w:rPr>
-          <w:rFonts w:ascii="Arial" w:hAnsi="Arial" w:cs="Arial"/>
-          <w:sz w:val="24"/>
-        </w:rPr>
-        <w:t xml:space="preserve">. </w:t>
-      </w:r>
-    </w:p>
-    <w:p>
-      <w:pPr>
-        <w:spacing w:after="0"/>
-        <w:rPr>
-          <w:rFonts w:ascii="Arial" w:hAnsi="Arial" w:cs="Arial"/>
-          <w:sz w:val="24"/>
-        </w:rPr>
-      </w:pPr>
-    </w:p>
-    <w:p>
-      <w:pPr>
-        <w:spacing w:after="0"/>
-        <w:rPr>
-          <w:rFonts w:ascii="Arial" w:hAnsi="Arial" w:cs="Arial"/>
-          <w:sz w:val="24"/>
-        </w:rPr>
-      </w:pPr>
-      <w:r>
-        <w:rPr>
-          <w:rFonts w:ascii="Arial" w:hAnsi="Arial" w:cs="Arial"/>
-          <w:sz w:val="24"/>
-        </w:rPr>
-        <w:t>Q</w:t>
-      </w:r>
-      <w:r>
-        <w:rPr>
-          <w:rFonts w:ascii="Arial" w:hAnsi="Arial" w:cs="Arial"/>
-          <w:sz w:val="24"/>
-        </w:rPr>
-        <w:t>67</w:t>
-      </w:r>
-      <w:r>
-        <w:rPr>
-          <w:rFonts w:ascii="Arial" w:hAnsi="Arial" w:cs="Arial"/>
-          <w:sz w:val="24"/>
-        </w:rPr>
-        <w:t xml:space="preserve">. </w:t>
-      </w:r>
-    </w:p>
-    <w:p>
-      <w:pPr>
-        <w:spacing w:after="0"/>
-        <w:rPr>
-          <w:rFonts w:ascii="Arial" w:hAnsi="Arial" w:cs="Arial"/>
-          <w:sz w:val="24"/>
-        </w:rPr>
-      </w:pPr>
-    </w:p>
-    <w:p>
-      <w:pPr>
-        <w:spacing w:after="0"/>
-        <w:rPr>
-          <w:rFonts w:ascii="Arial" w:hAnsi="Arial" w:cs="Arial"/>
-          <w:sz w:val="24"/>
-        </w:rPr>
-      </w:pPr>
-      <w:r>
-        <w:rPr>
-          <w:rFonts w:ascii="Arial" w:hAnsi="Arial" w:cs="Arial"/>
-          <w:sz w:val="24"/>
-        </w:rPr>
-        <w:t>Q</w:t>
-      </w:r>
-      <w:r>
-        <w:rPr>
-          <w:rFonts w:ascii="Arial" w:hAnsi="Arial" w:cs="Arial"/>
-          <w:sz w:val="24"/>
-        </w:rPr>
-        <w:t>68</w:t>
-      </w:r>
-      <w:r>
-        <w:rPr>
-          <w:rFonts w:ascii="Arial" w:hAnsi="Arial" w:cs="Arial"/>
-          <w:sz w:val="24"/>
-        </w:rPr>
-        <w:t xml:space="preserve">. </w:t>
-      </w:r>
-    </w:p>
-    <w:p>
-      <w:pPr>
-        <w:spacing w:after="0"/>
-        <w:rPr>
-          <w:rFonts w:ascii="Arial" w:hAnsi="Arial" w:cs="Arial"/>
-          <w:sz w:val="24"/>
-        </w:rPr>
-      </w:pPr>
-    </w:p>
-    <w:p>
-      <w:pPr>
-        <w:spacing w:after="0"/>
-        <w:rPr>
-          <w:rFonts w:ascii="Arial" w:hAnsi="Arial" w:cs="Arial"/>
-          <w:sz w:val="24"/>
-        </w:rPr>
-      </w:pPr>
-      <w:r>
-        <w:rPr>
-          <w:rFonts w:ascii="Arial" w:hAnsi="Arial" w:cs="Arial"/>
-          <w:sz w:val="24"/>
-        </w:rPr>
-        <w:t>Q</w:t>
-      </w:r>
-      <w:r>
-        <w:rPr>
-          <w:rFonts w:ascii="Arial" w:hAnsi="Arial" w:cs="Arial"/>
-          <w:sz w:val="24"/>
-        </w:rPr>
-        <w:t>69</w:t>
-      </w:r>
-      <w:r>
-        <w:rPr>
-          <w:rFonts w:ascii="Arial" w:hAnsi="Arial" w:cs="Arial"/>
-          <w:sz w:val="24"/>
-        </w:rPr>
-        <w:t xml:space="preserve">. </w:t>
-      </w:r>
-    </w:p>
-    <w:p>
-      <w:pPr>
-        <w:spacing w:after="0"/>
-        <w:rPr>
-          <w:rFonts w:ascii="Arial" w:hAnsi="Arial" w:cs="Arial"/>
-          <w:sz w:val="24"/>
-        </w:rPr>
-      </w:pPr>
-    </w:p>
-    <w:p>
-      <w:pPr>
-        <w:spacing w:after="0"/>
-        <w:rPr>
-          <w:rFonts w:ascii="Arial" w:hAnsi="Arial" w:cs="Arial"/>
-          <w:sz w:val="24"/>
-        </w:rPr>
-      </w:pPr>
-      <w:r>
-        <w:rPr>
-          <w:rFonts w:ascii="Arial" w:hAnsi="Arial" w:cs="Arial"/>
-          <w:sz w:val="24"/>
-        </w:rPr>
-        <w:t>Q</w:t>
-      </w:r>
-      <w:r>
-        <w:rPr>
-          <w:rFonts w:ascii="Arial" w:hAnsi="Arial" w:cs="Arial"/>
-          <w:sz w:val="24"/>
-        </w:rPr>
-        <w:t>70</w:t>
-      </w:r>
-      <w:r>
-        <w:rPr>
-          <w:rFonts w:ascii="Arial" w:hAnsi="Arial" w:cs="Arial"/>
-          <w:sz w:val="24"/>
-        </w:rPr>
-        <w:t>.</w:t>
-      </w:r>
-      <w:r>
-        <w:rPr>
-          <w:rFonts w:ascii="Arial" w:hAnsi="Arial" w:cs="Arial"/>
-          <w:sz w:val="24"/>
-        </w:rPr>
-        <w:t xml:space="preserve"> </w:t>
-      </w:r>
-    </w:p>
-    <w:p>
-      <w:pPr>
-        <w:spacing w:after="0"/>
-        <w:rPr>
-          <w:rFonts w:ascii="Arial" w:hAnsi="Arial" w:cs="Arial"/>
-          <w:sz w:val="24"/>
-        </w:rPr>
-      </w:pPr>
-    </w:p>
-    <w:p>
-      <w:pPr>
-        <w:spacing w:after="0"/>
-        <w:rPr>
-          <w:rFonts w:ascii="Arial" w:hAnsi="Arial" w:cs="Arial"/>
-          <w:sz w:val="24"/>
-        </w:rPr>
-      </w:pPr>
-      <w:r>
-        <w:rPr>
-          <w:rFonts w:ascii="Arial" w:hAnsi="Arial" w:cs="Arial"/>
-          <w:sz w:val="24"/>
-        </w:rPr>
-        <w:t>Q</w:t>
-      </w:r>
-      <w:r>
-        <w:rPr>
-          <w:rFonts w:ascii="Arial" w:hAnsi="Arial" w:cs="Arial"/>
-          <w:sz w:val="24"/>
-        </w:rPr>
-        <w:t>71</w:t>
-      </w:r>
-      <w:r>
-        <w:rPr>
-          <w:rFonts w:ascii="Arial" w:hAnsi="Arial" w:cs="Arial"/>
-          <w:sz w:val="24"/>
-        </w:rPr>
-        <w:t xml:space="preserve">. </w:t>
-      </w:r>
-    </w:p>
-    <w:p>
-      <w:pPr>
-        <w:spacing w:after="0"/>
-        <w:rPr>
-          <w:rFonts w:ascii="Arial" w:hAnsi="Arial" w:cs="Arial"/>
-          <w:sz w:val="24"/>
-        </w:rPr>
-      </w:pPr>
-    </w:p>
-    <w:p>
-      <w:pPr>
-        <w:spacing w:after="0"/>
-        <w:rPr>
-          <w:rFonts w:ascii="Arial" w:hAnsi="Arial" w:cs="Arial"/>
-          <w:sz w:val="24"/>
-        </w:rPr>
-      </w:pPr>
-      <w:r>
-        <w:rPr>
-          <w:rFonts w:ascii="Arial" w:hAnsi="Arial" w:cs="Arial"/>
-          <w:sz w:val="24"/>
-        </w:rPr>
-        <w:t>Q</w:t>
-      </w:r>
-      <w:r>
-        <w:rPr>
-          <w:rFonts w:ascii="Arial" w:hAnsi="Arial" w:cs="Arial"/>
-          <w:sz w:val="24"/>
-        </w:rPr>
-        <w:t>72</w:t>
-      </w:r>
-      <w:r>
-        <w:rPr>
-          <w:rFonts w:ascii="Arial" w:hAnsi="Arial" w:cs="Arial"/>
-          <w:sz w:val="24"/>
-        </w:rPr>
-        <w:t xml:space="preserve">. </w:t>
-      </w:r>
-    </w:p>
-    <w:p>
-      <w:pPr>
-        <w:spacing w:after="0"/>
-        <w:rPr>
-          <w:rFonts w:ascii="Arial" w:hAnsi="Arial" w:cs="Arial"/>
-          <w:sz w:val="24"/>
-        </w:rPr>
-      </w:pPr>
-    </w:p>
-    <w:p>
-      <w:pPr>
-        <w:spacing w:after="0"/>
-        <w:rPr>
-          <w:rFonts w:ascii="Arial" w:hAnsi="Arial" w:cs="Arial"/>
-          <w:sz w:val="24"/>
-        </w:rPr>
-      </w:pPr>
-      <w:r>
-        <w:rPr>
-          <w:rFonts w:ascii="Arial" w:hAnsi="Arial" w:cs="Arial"/>
-          <w:sz w:val="24"/>
-        </w:rPr>
         <w:lastRenderedPageBreak/>
         <w:t>Q</w:t>
       </w:r>
@@ -6866,6 +6506,371 @@
           <w:rFonts w:ascii="Arial" w:hAnsi="Arial" w:cs="Arial"/>
           <w:sz w:val="24"/>
         </w:rPr>
+        <w:t>64</w:t>
+      </w:r>
+      <w:r>
+        <w:rPr>
+          <w:rFonts w:ascii="Arial" w:hAnsi="Arial" w:cs="Arial"/>
+          <w:sz w:val="24"/>
+        </w:rPr>
+        <w:t xml:space="preserve">. </w:t>
+      </w:r>
+    </w:p>
+    <w:p>
+      <w:pPr>
+        <w:spacing w:after="0"/>
+        <w:rPr>
+          <w:rFonts w:ascii="Arial" w:hAnsi="Arial" w:cs="Arial"/>
+          <w:sz w:val="24"/>
+        </w:rPr>
+      </w:pPr>
+    </w:p>
+    <w:p>
+      <w:pPr>
+        <w:spacing w:after="0"/>
+        <w:rPr>
+          <w:rFonts w:ascii="Arial" w:hAnsi="Arial" w:cs="Arial"/>
+          <w:sz w:val="24"/>
+        </w:rPr>
+      </w:pPr>
+      <w:r>
+        <w:rPr>
+          <w:rFonts w:ascii="Arial" w:hAnsi="Arial" w:cs="Arial"/>
+          <w:sz w:val="24"/>
+        </w:rPr>
+        <w:t>Q</w:t>
+      </w:r>
+      <w:r>
+        <w:rPr>
+          <w:rFonts w:ascii="Arial" w:hAnsi="Arial" w:cs="Arial"/>
+          <w:sz w:val="24"/>
+        </w:rPr>
+        <w:t>65</w:t>
+      </w:r>
+      <w:r>
+        <w:rPr>
+          <w:rFonts w:ascii="Arial" w:hAnsi="Arial" w:cs="Arial"/>
+          <w:sz w:val="24"/>
+        </w:rPr>
+        <w:t>.</w:t>
+      </w:r>
+      <w:r>
+        <w:rPr>
+          <w:rFonts w:ascii="Arial" w:hAnsi="Arial" w:cs="Arial"/>
+          <w:sz w:val="24"/>
+        </w:rPr>
+        <w:t xml:space="preserve"> </w:t>
+      </w:r>
+    </w:p>
+    <w:p>
+      <w:pPr>
+        <w:spacing w:after="0"/>
+        <w:rPr>
+          <w:rFonts w:ascii="Arial" w:hAnsi="Arial" w:cs="Arial"/>
+          <w:sz w:val="24"/>
+        </w:rPr>
+      </w:pPr>
+    </w:p>
+    <w:p>
+      <w:pPr>
+        <w:spacing w:after="0"/>
+        <w:rPr>
+          <w:rFonts w:ascii="Arial" w:hAnsi="Arial" w:cs="Arial"/>
+          <w:sz w:val="24"/>
+        </w:rPr>
+      </w:pPr>
+      <w:r>
+        <w:rPr>
+          <w:rFonts w:ascii="Arial" w:hAnsi="Arial" w:cs="Arial"/>
+          <w:sz w:val="24"/>
+        </w:rPr>
+        <w:t>Q</w:t>
+      </w:r>
+      <w:r>
+        <w:rPr>
+          <w:rFonts w:ascii="Arial" w:hAnsi="Arial" w:cs="Arial"/>
+          <w:sz w:val="24"/>
+        </w:rPr>
+        <w:t>66</w:t>
+      </w:r>
+      <w:r>
+        <w:rPr>
+          <w:rFonts w:ascii="Arial" w:hAnsi="Arial" w:cs="Arial"/>
+          <w:sz w:val="24"/>
+        </w:rPr>
+        <w:t xml:space="preserve">. </w:t>
+      </w:r>
+    </w:p>
+    <w:p>
+      <w:pPr>
+        <w:spacing w:after="0"/>
+        <w:rPr>
+          <w:rFonts w:ascii="Arial" w:hAnsi="Arial" w:cs="Arial"/>
+          <w:sz w:val="24"/>
+        </w:rPr>
+      </w:pPr>
+    </w:p>
+    <w:p>
+      <w:pPr>
+        <w:spacing w:after="0"/>
+        <w:rPr>
+          <w:rFonts w:ascii="Arial" w:hAnsi="Arial" w:cs="Arial"/>
+          <w:sz w:val="24"/>
+        </w:rPr>
+      </w:pPr>
+      <w:r>
+        <w:rPr>
+          <w:rFonts w:ascii="Arial" w:hAnsi="Arial" w:cs="Arial"/>
+          <w:sz w:val="24"/>
+        </w:rPr>
+        <w:t>Q</w:t>
+      </w:r>
+      <w:r>
+        <w:rPr>
+          <w:rFonts w:ascii="Arial" w:hAnsi="Arial" w:cs="Arial"/>
+          <w:sz w:val="24"/>
+        </w:rPr>
+        <w:t>67</w:t>
+      </w:r>
+      <w:r>
+        <w:rPr>
+          <w:rFonts w:ascii="Arial" w:hAnsi="Arial" w:cs="Arial"/>
+          <w:sz w:val="24"/>
+        </w:rPr>
+        <w:t xml:space="preserve">. </w:t>
+      </w:r>
+    </w:p>
+    <w:p>
+      <w:pPr>
+        <w:spacing w:after="0"/>
+        <w:rPr>
+          <w:rFonts w:ascii="Arial" w:hAnsi="Arial" w:cs="Arial"/>
+          <w:sz w:val="24"/>
+        </w:rPr>
+      </w:pPr>
+    </w:p>
+    <w:p>
+      <w:pPr>
+        <w:spacing w:after="0"/>
+        <w:rPr>
+          <w:rFonts w:ascii="Arial" w:hAnsi="Arial" w:cs="Arial"/>
+          <w:sz w:val="24"/>
+        </w:rPr>
+      </w:pPr>
+      <w:r>
+        <w:rPr>
+          <w:rFonts w:ascii="Arial" w:hAnsi="Arial" w:cs="Arial"/>
+          <w:sz w:val="24"/>
+        </w:rPr>
+        <w:t>Q</w:t>
+      </w:r>
+      <w:r>
+        <w:rPr>
+          <w:rFonts w:ascii="Arial" w:hAnsi="Arial" w:cs="Arial"/>
+          <w:sz w:val="24"/>
+        </w:rPr>
+        <w:t>68</w:t>
+      </w:r>
+      <w:r>
+        <w:rPr>
+          <w:rFonts w:ascii="Arial" w:hAnsi="Arial" w:cs="Arial"/>
+          <w:sz w:val="24"/>
+        </w:rPr>
+        <w:t xml:space="preserve">. </w:t>
+      </w:r>
+    </w:p>
+    <w:p>
+      <w:pPr>
+        <w:spacing w:after="0"/>
+        <w:rPr>
+          <w:rFonts w:ascii="Arial" w:hAnsi="Arial" w:cs="Arial"/>
+          <w:sz w:val="24"/>
+        </w:rPr>
+      </w:pPr>
+    </w:p>
+    <w:p>
+      <w:pPr>
+        <w:spacing w:after="0"/>
+        <w:rPr>
+          <w:rFonts w:ascii="Arial" w:hAnsi="Arial" w:cs="Arial"/>
+          <w:sz w:val="24"/>
+        </w:rPr>
+      </w:pPr>
+      <w:r>
+        <w:rPr>
+          <w:rFonts w:ascii="Arial" w:hAnsi="Arial" w:cs="Arial"/>
+          <w:sz w:val="24"/>
+        </w:rPr>
+        <w:t>Q</w:t>
+      </w:r>
+      <w:r>
+        <w:rPr>
+          <w:rFonts w:ascii="Arial" w:hAnsi="Arial" w:cs="Arial"/>
+          <w:sz w:val="24"/>
+        </w:rPr>
+        <w:t>69</w:t>
+      </w:r>
+      <w:r>
+        <w:rPr>
+          <w:rFonts w:ascii="Arial" w:hAnsi="Arial" w:cs="Arial"/>
+          <w:sz w:val="24"/>
+        </w:rPr>
+        <w:t xml:space="preserve">. </w:t>
+      </w:r>
+    </w:p>
+    <w:p>
+      <w:pPr>
+        <w:spacing w:after="0"/>
+        <w:rPr>
+          <w:rFonts w:ascii="Arial" w:hAnsi="Arial" w:cs="Arial"/>
+          <w:sz w:val="24"/>
+        </w:rPr>
+      </w:pPr>
+    </w:p>
+    <w:p>
+      <w:pPr>
+        <w:spacing w:after="0"/>
+        <w:rPr>
+          <w:rFonts w:ascii="Arial" w:hAnsi="Arial" w:cs="Arial"/>
+          <w:sz w:val="24"/>
+        </w:rPr>
+      </w:pPr>
+      <w:r>
+        <w:rPr>
+          <w:rFonts w:ascii="Arial" w:hAnsi="Arial" w:cs="Arial"/>
+          <w:sz w:val="24"/>
+        </w:rPr>
+        <w:t>Q</w:t>
+      </w:r>
+      <w:r>
+        <w:rPr>
+          <w:rFonts w:ascii="Arial" w:hAnsi="Arial" w:cs="Arial"/>
+          <w:sz w:val="24"/>
+        </w:rPr>
+        <w:t>70</w:t>
+      </w:r>
+      <w:r>
+        <w:rPr>
+          <w:rFonts w:ascii="Arial" w:hAnsi="Arial" w:cs="Arial"/>
+          <w:sz w:val="24"/>
+        </w:rPr>
+        <w:t>.</w:t>
+      </w:r>
+      <w:r>
+        <w:rPr>
+          <w:rFonts w:ascii="Arial" w:hAnsi="Arial" w:cs="Arial"/>
+          <w:sz w:val="24"/>
+        </w:rPr>
+        <w:t xml:space="preserve"> </w:t>
+      </w:r>
+    </w:p>
+    <w:p>
+      <w:pPr>
+        <w:spacing w:after="0"/>
+        <w:rPr>
+          <w:rFonts w:ascii="Arial" w:hAnsi="Arial" w:cs="Arial"/>
+          <w:sz w:val="24"/>
+        </w:rPr>
+      </w:pPr>
+    </w:p>
+    <w:p>
+      <w:pPr>
+        <w:spacing w:after="0"/>
+        <w:rPr>
+          <w:rFonts w:ascii="Arial" w:hAnsi="Arial" w:cs="Arial"/>
+          <w:sz w:val="24"/>
+        </w:rPr>
+      </w:pPr>
+      <w:r>
+        <w:rPr>
+          <w:rFonts w:ascii="Arial" w:hAnsi="Arial" w:cs="Arial"/>
+          <w:sz w:val="24"/>
+        </w:rPr>
+        <w:t>Q</w:t>
+      </w:r>
+      <w:r>
+        <w:rPr>
+          <w:rFonts w:ascii="Arial" w:hAnsi="Arial" w:cs="Arial"/>
+          <w:sz w:val="24"/>
+        </w:rPr>
+        <w:t>71</w:t>
+      </w:r>
+      <w:r>
+        <w:rPr>
+          <w:rFonts w:ascii="Arial" w:hAnsi="Arial" w:cs="Arial"/>
+          <w:sz w:val="24"/>
+        </w:rPr>
+        <w:t xml:space="preserve">. </w:t>
+      </w:r>
+    </w:p>
+    <w:p>
+      <w:pPr>
+        <w:spacing w:after="0"/>
+        <w:rPr>
+          <w:rFonts w:ascii="Arial" w:hAnsi="Arial" w:cs="Arial"/>
+          <w:sz w:val="24"/>
+        </w:rPr>
+      </w:pPr>
+    </w:p>
+    <w:p>
+      <w:pPr>
+        <w:spacing w:after="0"/>
+        <w:rPr>
+          <w:rFonts w:ascii="Arial" w:hAnsi="Arial" w:cs="Arial"/>
+          <w:sz w:val="24"/>
+        </w:rPr>
+      </w:pPr>
+      <w:r>
+        <w:rPr>
+          <w:rFonts w:ascii="Arial" w:hAnsi="Arial" w:cs="Arial"/>
+          <w:sz w:val="24"/>
+        </w:rPr>
+        <w:t>Q</w:t>
+      </w:r>
+      <w:r>
+        <w:rPr>
+          <w:rFonts w:ascii="Arial" w:hAnsi="Arial" w:cs="Arial"/>
+          <w:sz w:val="24"/>
+        </w:rPr>
+        <w:t>72</w:t>
+      </w:r>
+      <w:r>
+        <w:rPr>
+          <w:rFonts w:ascii="Arial" w:hAnsi="Arial" w:cs="Arial"/>
+          <w:sz w:val="24"/>
+        </w:rPr>
+        <w:t xml:space="preserve">. </w:t>
+      </w:r>
+    </w:p>
+    <w:p>
+      <w:pPr>
+        <w:spacing w:after="0"/>
+        <w:rPr>
+          <w:rFonts w:ascii="Arial" w:hAnsi="Arial" w:cs="Arial"/>
+          <w:sz w:val="24"/>
+        </w:rPr>
+      </w:pPr>
+    </w:p>
+    <w:p>
+      <w:pPr>
+        <w:spacing w:after="0"/>
+        <w:rPr>
+          <w:rFonts w:ascii="Arial" w:hAnsi="Arial" w:cs="Arial"/>
+          <w:sz w:val="24"/>
+        </w:rPr>
+      </w:pPr>
+      <w:r>
+        <w:rPr>
+          <w:rFonts w:ascii="Arial" w:hAnsi="Arial" w:cs="Arial"/>
+          <w:sz w:val="24"/>
+        </w:rPr>
+        <w:t>Q</w:t>
+      </w:r>
+      <w:r>
+        <w:rPr>
+          <w:rFonts w:ascii="Arial" w:hAnsi="Arial" w:cs="Arial"/>
+          <w:sz w:val="24"/>
+        </w:rPr>
         <w:t>73</w:t>
       </w:r>
       <w:r>
@@ -7569,9 +7574,8 @@
     </w:p>
     <w:sectPr>
       <w:headerReference w:type="default" r:id="rId9"/>
-      <w:footerReference w:type="default" r:id="rId10"/>
       <w:pgSz w:w="11906" w:h="16838"/>
-      <w:pgMar w:top="1440" w:right="1440" w:bottom="1440" w:left="1440" w:header="708" w:footer="230" w:gutter="0"/>
+      <w:pgMar w:top="1440" w:right="1440" w:bottom="426" w:left="1440" w:header="708" w:footer="230" w:gutter="0"/>
       <w:cols w:space="708"/>
       <w:docGrid w:linePitch="360"/>
     </w:sectPr>
@@ -7602,72 +7606,6 @@
     </w:p>
   </w:endnote>
 </w:endnotes>
-</file>
-
-<file path=word/footer1.xml><?xml version="1.0" encoding="utf-8"?>
-<w:ftr xmlns:wpc="http://schemas.microsoft.com/office/word/2010/wordprocessingCanvas" xmlns:cx="http://schemas.microsoft.com/office/drawing/2014/chartex" xmlns:cx1="http://schemas.microsoft.com/office/drawing/2015/9/8/chartex" xmlns:cx2="http://schemas.microsoft.com/office/drawing/2015/10/21/chartex" xmlns:cx3="http://schemas.microsoft.com/office/drawing/2016/5/9/chartex" xmlns:cx4="http://schemas.microsoft.com/office/drawing/2016/5/10/chartex" xmlns:cx5="http://schemas.microsoft.com/office/drawing/2016/5/11/chartex" xmlns:cx6="http://schemas.microsoft.com/office/drawing/2016/5/12/chartex" xmlns:cx7="http://schemas.microsoft.com/office/drawing/2016/5/13/chartex" xmlns:cx8="http://schemas.microsoft.com/office/drawing/2016/5/14/chartex" xmlns:mc="http://schemas.openxmlformats.org/markup-compatibility/2006" xmlns:aink="http://schemas.microsoft.com/office/drawing/2016/ink" xmlns:am3d="http://schemas.microsoft.com/office/drawing/2017/model3d" xmlns:o="urn:schemas-microsoft-com:office:office" xmlns:r="http://schemas.openxmlformats.org/officeDocument/2006/relationships" xmlns:m="http://schemas.openxmlformats.org/officeDocument/2006/math" xmlns:v="urn:schemas-microsoft-com:vml" xmlns:wp14="http://schemas.microsoft.com/office/word/2010/wordprocessingDrawing" xmlns:wp="http://schemas.openxmlformats.org/drawingml/2006/wordprocessingDrawing" xmlns:w10="urn:schemas-microsoft-com:office:word" xmlns:w="http://schemas.openxmlformats.org/wordprocessingml/2006/main" xmlns:w14="http://schemas.microsoft.com/office/word/2010/wordml" xmlns:w15="http://schemas.microsoft.com/office/word/2012/wordml" xmlns:w16cex="http://schemas.microsoft.com/office/word/2018/wordml/cex" xmlns:w16cid="http://schemas.microsoft.com/office/word/2016/wordml/cid" xmlns:w16="http://schemas.microsoft.com/office/word/2018/wordml" xmlns:w16sdtdh="http://schemas.microsoft.com/office/word/2020/wordml/sdtdatahash" xmlns:w16se="http://schemas.microsoft.com/office/word/2015/wordml/symex" xmlns:wpg="http://schemas.microsoft.com/office/word/2010/wordprocessingGroup" xmlns:wpi="http://schemas.microsoft.com/office/word/2010/wordprocessingInk" xmlns:wne="http://schemas.microsoft.com/office/word/2006/wordml" xmlns:wps="http://schemas.microsoft.com/office/word/2010/wordprocessingShape" mc:Ignorable="w14 w15 w16se w16cid w16 w16cex w16sdtdh wp14">
-  <w:p>
-    <w:pPr>
-      <w:pStyle w:val="Footer"/>
-      <w:tabs>
-        <w:tab w:val="center" w:pos="5102"/>
-        <w:tab w:val="left" w:pos="8138"/>
-      </w:tabs>
-      <w:rPr>
-        <w:sz w:val="24"/>
-        <w:szCs w:val="24"/>
-      </w:rPr>
-    </w:pPr>
-    <w:r>
-      <w:rPr>
-        <w:sz w:val="24"/>
-        <w:szCs w:val="24"/>
-      </w:rPr>
-      <w:t>Infoway Technologies Pvt Ltd, ATC CDAC ACTS, Pune</w:t>
-    </w:r>
-  </w:p>
-  <w:p>
-    <w:pPr>
-      <w:pStyle w:val="Footer"/>
-      <w:rPr>
-        <w:sz w:val="20"/>
-      </w:rPr>
-    </w:pPr>
-    <w:r>
-      <w:rPr>
-        <w:sz w:val="24"/>
-        <w:szCs w:val="24"/>
-      </w:rPr>
-      <w:t xml:space="preserve">Website: </w:t>
-    </w:r>
-    <w:hyperlink r:id="rId1" w:history="1">
-      <w:r>
-        <w:rPr>
-          <w:rStyle w:val="Hyperlink"/>
-          <w:sz w:val="24"/>
-          <w:szCs w:val="24"/>
-        </w:rPr>
-        <w:t>www.infowayltd.com</w:t>
-      </w:r>
-    </w:hyperlink>
-    <w:r>
-      <w:rPr>
-        <w:sz w:val="24"/>
-        <w:szCs w:val="24"/>
-      </w:rPr>
-      <w:tab/>
-      <w:t xml:space="preserve">                                 </w:t>
-    </w:r>
-    <w:r>
-      <w:rPr>
-        <w:sz w:val="24"/>
-        <w:szCs w:val="24"/>
-      </w:rPr>
-      <w:tab/>
-      <w:t xml:space="preserve">     Contact: 020 41312111</w:t>
-    </w:r>
-  </w:p>
-</w:ftr>
 </file>
 
 <file path=word/footnotes.xml><?xml version="1.0" encoding="utf-8"?>
@@ -13140,6 +13078,7 @@
     <w:rsid w:val="00D825AE"/>
     <w:rsid w:val="00D94DB5"/>
     <w:rsid w:val="00D95ECC"/>
+    <w:rsid w:val="00DC727D"/>
     <w:rsid w:val="00DF6D20"/>
     <w:rsid w:val="00E0130F"/>
     <w:rsid w:val="00E03CE8"/>

--- a/Remembering - DBT(MongoDB) MCQ.docx
+++ b/Remembering - DBT(MongoDB) MCQ.docx
@@ -3393,42 +3393,6 @@
           <w:sz w:val="24"/>
         </w:rPr>
       </w:pPr>
-    </w:p>
-    <w:p>
-      <w:pPr>
-        <w:spacing w:after="0"/>
-        <w:rPr>
-          <w:rFonts w:ascii="Arial" w:hAnsi="Arial" w:cs="Arial"/>
-          <w:sz w:val="24"/>
-        </w:rPr>
-      </w:pPr>
-    </w:p>
-    <w:p>
-      <w:pPr>
-        <w:spacing w:after="0"/>
-        <w:rPr>
-          <w:rFonts w:ascii="Arial" w:hAnsi="Arial" w:cs="Arial"/>
-          <w:sz w:val="24"/>
-        </w:rPr>
-      </w:pPr>
-    </w:p>
-    <w:p>
-      <w:pPr>
-        <w:spacing w:after="0"/>
-        <w:rPr>
-          <w:rFonts w:ascii="Arial" w:hAnsi="Arial" w:cs="Arial"/>
-          <w:sz w:val="24"/>
-        </w:rPr>
-      </w:pPr>
-    </w:p>
-    <w:p>
-      <w:pPr>
-        <w:spacing w:after="0"/>
-        <w:rPr>
-          <w:rFonts w:ascii="Arial" w:hAnsi="Arial" w:cs="Arial"/>
-          <w:sz w:val="24"/>
-        </w:rPr>
-      </w:pPr>
       <w:r>
         <w:rPr>
           <w:rFonts w:ascii="Arial" w:hAnsi="Arial" w:cs="Arial"/>
@@ -3748,7 +3712,6 @@
           <w:bCs/>
           <w:sz w:val="24"/>
         </w:rPr>
-        <w:lastRenderedPageBreak/>
         <w:t>All of the above.</w:t>
       </w:r>
     </w:p>
@@ -3827,6 +3790,7 @@
           <w:rFonts w:ascii="Arial" w:hAnsi="Arial" w:cs="Arial"/>
           <w:sz w:val="24"/>
         </w:rPr>
+        <w:lastRenderedPageBreak/>
         <w:t>secondary</w:t>
       </w:r>
     </w:p>
@@ -4249,42 +4213,6 @@
           <w:sz w:val="24"/>
         </w:rPr>
       </w:pPr>
-    </w:p>
-    <w:p>
-      <w:pPr>
-        <w:spacing w:after="0"/>
-        <w:rPr>
-          <w:rFonts w:ascii="Arial" w:hAnsi="Arial" w:cs="Arial"/>
-          <w:sz w:val="24"/>
-        </w:rPr>
-      </w:pPr>
-    </w:p>
-    <w:p>
-      <w:pPr>
-        <w:spacing w:after="0"/>
-        <w:rPr>
-          <w:rFonts w:ascii="Arial" w:hAnsi="Arial" w:cs="Arial"/>
-          <w:sz w:val="24"/>
-        </w:rPr>
-      </w:pPr>
-    </w:p>
-    <w:p>
-      <w:pPr>
-        <w:spacing w:after="0"/>
-        <w:rPr>
-          <w:rFonts w:ascii="Arial" w:hAnsi="Arial" w:cs="Arial"/>
-          <w:sz w:val="24"/>
-        </w:rPr>
-      </w:pPr>
-    </w:p>
-    <w:p>
-      <w:pPr>
-        <w:spacing w:after="0"/>
-        <w:rPr>
-          <w:rFonts w:ascii="Arial" w:hAnsi="Arial" w:cs="Arial"/>
-          <w:sz w:val="24"/>
-        </w:rPr>
-      </w:pPr>
       <w:r>
         <w:rPr>
           <w:rFonts w:ascii="Arial" w:hAnsi="Arial" w:cs="Arial"/>
@@ -4650,7 +4578,6 @@
           <w:rFonts w:ascii="Arial" w:hAnsi="Arial" w:cs="Arial"/>
           <w:sz w:val="24"/>
         </w:rPr>
-        <w:lastRenderedPageBreak/>
         <w:t xml:space="preserve">Q40. </w:t>
       </w:r>
       <w:r>
@@ -4820,6 +4747,7 @@
           <w:rFonts w:ascii="Arial" w:hAnsi="Arial" w:cs="Arial"/>
           <w:sz w:val="24"/>
         </w:rPr>
+        <w:lastRenderedPageBreak/>
         <w:t>$slice</w:t>
       </w:r>
     </w:p>
@@ -5126,15 +5054,6 @@
           <w:sz w:val="24"/>
         </w:rPr>
       </w:pPr>
-    </w:p>
-    <w:p>
-      <w:pPr>
-        <w:spacing w:after="0"/>
-        <w:rPr>
-          <w:rFonts w:ascii="Arial" w:hAnsi="Arial" w:cs="Arial"/>
-          <w:sz w:val="24"/>
-        </w:rPr>
-      </w:pPr>
       <w:r>
         <w:rPr>
           <w:rFonts w:ascii="Arial" w:hAnsi="Arial" w:cs="Arial"/>
@@ -5562,7 +5481,6 @@
           <w:bCs/>
           <w:sz w:val="24"/>
         </w:rPr>
-        <w:lastRenderedPageBreak/>
         <w:t>sort()</w:t>
       </w:r>
     </w:p>
@@ -5746,6 +5664,7 @@
           <w:rFonts w:ascii="Arial" w:hAnsi="Arial" w:cs="Arial"/>
           <w:sz w:val="24"/>
         </w:rPr>
+        <w:lastRenderedPageBreak/>
         <w:t>db.bios.find().sort( 5 )</w:t>
       </w:r>
     </w:p>
@@ -5945,33 +5864,6 @@
           <w:sz w:val="24"/>
         </w:rPr>
       </w:pPr>
-    </w:p>
-    <w:p>
-      <w:pPr>
-        <w:spacing w:after="0"/>
-        <w:rPr>
-          <w:rFonts w:ascii="Arial" w:hAnsi="Arial" w:cs="Arial"/>
-          <w:sz w:val="24"/>
-        </w:rPr>
-      </w:pPr>
-    </w:p>
-    <w:p>
-      <w:pPr>
-        <w:spacing w:after="0"/>
-        <w:rPr>
-          <w:rFonts w:ascii="Arial" w:hAnsi="Arial" w:cs="Arial"/>
-          <w:sz w:val="24"/>
-        </w:rPr>
-      </w:pPr>
-    </w:p>
-    <w:p>
-      <w:pPr>
-        <w:spacing w:after="0"/>
-        <w:rPr>
-          <w:rFonts w:ascii="Arial" w:hAnsi="Arial" w:cs="Arial"/>
-          <w:sz w:val="24"/>
-        </w:rPr>
-      </w:pPr>
       <w:r>
         <w:rPr>
           <w:rFonts w:ascii="Arial" w:hAnsi="Arial" w:cs="Arial"/>
@@ -5993,6 +5885,117 @@
         </w:rPr>
         <w:t xml:space="preserve">. </w:t>
       </w:r>
+      <w:r>
+        <w:rPr>
+          <w:rFonts w:ascii="Arial" w:hAnsi="Arial" w:cs="Arial"/>
+          <w:sz w:val="24"/>
+        </w:rPr>
+        <w:t xml:space="preserve">What Kind </w:t>
+      </w:r>
+      <w:proofErr w:type="gramStart"/>
+      <w:r>
+        <w:rPr>
+          <w:rFonts w:ascii="Arial" w:hAnsi="Arial" w:cs="Arial"/>
+          <w:sz w:val="24"/>
+        </w:rPr>
+        <w:t>Of</w:t>
+      </w:r>
+      <w:proofErr w:type="gramEnd"/>
+      <w:r>
+        <w:rPr>
+          <w:rFonts w:ascii="Arial" w:hAnsi="Arial" w:cs="Arial"/>
+          <w:sz w:val="24"/>
+        </w:rPr>
+        <w:t xml:space="preserve"> NoSQL Database Mongodb Is?</w:t>
+      </w:r>
+    </w:p>
+    <w:p>
+      <w:pPr>
+        <w:pStyle w:val="ListParagraph"/>
+        <w:numPr>
+          <w:ilvl w:val="0"/>
+          <w:numId w:val="51"/>
+        </w:numPr>
+        <w:spacing w:after="0"/>
+        <w:rPr>
+          <w:rFonts w:ascii="Arial" w:hAnsi="Arial" w:cs="Arial"/>
+          <w:b/>
+          <w:bCs/>
+          <w:sz w:val="24"/>
+        </w:rPr>
+      </w:pPr>
+      <w:r>
+        <w:rPr>
+          <w:rFonts w:ascii="Arial" w:hAnsi="Arial" w:cs="Arial"/>
+          <w:b/>
+          <w:bCs/>
+          <w:sz w:val="24"/>
+        </w:rPr>
+        <w:t>Document Oriented</w:t>
+      </w:r>
+    </w:p>
+    <w:p>
+      <w:pPr>
+        <w:pStyle w:val="ListParagraph"/>
+        <w:numPr>
+          <w:ilvl w:val="0"/>
+          <w:numId w:val="51"/>
+        </w:numPr>
+        <w:spacing w:after="0"/>
+        <w:rPr>
+          <w:rFonts w:ascii="Arial" w:hAnsi="Arial" w:cs="Arial"/>
+          <w:sz w:val="24"/>
+        </w:rPr>
+      </w:pPr>
+      <w:r>
+        <w:rPr>
+          <w:rFonts w:ascii="Arial" w:hAnsi="Arial" w:cs="Arial"/>
+          <w:sz w:val="24"/>
+        </w:rPr>
+        <w:t>Key Value</w:t>
+      </w:r>
+    </w:p>
+    <w:p>
+      <w:pPr>
+        <w:pStyle w:val="ListParagraph"/>
+        <w:numPr>
+          <w:ilvl w:val="0"/>
+          <w:numId w:val="51"/>
+        </w:numPr>
+        <w:spacing w:after="0"/>
+        <w:rPr>
+          <w:rFonts w:ascii="Arial" w:hAnsi="Arial" w:cs="Arial"/>
+          <w:sz w:val="24"/>
+        </w:rPr>
+      </w:pPr>
+      <w:r>
+        <w:rPr>
+          <w:rFonts w:ascii="Arial" w:hAnsi="Arial" w:cs="Arial"/>
+          <w:sz w:val="24"/>
+        </w:rPr>
+        <w:t>Graph</w:t>
+      </w:r>
+    </w:p>
+    <w:p>
+      <w:pPr>
+        <w:pStyle w:val="ListParagraph"/>
+        <w:numPr>
+          <w:ilvl w:val="0"/>
+          <w:numId w:val="51"/>
+        </w:numPr>
+        <w:spacing w:after="0"/>
+        <w:rPr>
+          <w:rFonts w:ascii="Arial" w:hAnsi="Arial" w:cs="Arial"/>
+          <w:sz w:val="24"/>
+        </w:rPr>
+      </w:pPr>
+      <w:r>
+        <w:rPr>
+          <w:rFonts w:ascii="Arial" w:hAnsi="Arial" w:cs="Arial"/>
+          <w:sz w:val="24"/>
+        </w:rPr>
+        <w:t>Column Oriented</w:t>
+      </w:r>
     </w:p>
     <w:p>
       <w:pPr>
@@ -6032,6 +6035,59 @@
         </w:rPr>
         <w:t xml:space="preserve">. </w:t>
       </w:r>
+      <w:r>
+        <w:rPr>
+          <w:rFonts w:ascii="Arial" w:hAnsi="Arial" w:cs="Arial"/>
+          <w:sz w:val="24"/>
+        </w:rPr>
+        <w:t>Does Mongodb Support Foreign Key Constraints?</w:t>
+      </w:r>
+    </w:p>
+    <w:p>
+      <w:pPr>
+        <w:pStyle w:val="ListParagraph"/>
+        <w:numPr>
+          <w:ilvl w:val="0"/>
+          <w:numId w:val="52"/>
+        </w:numPr>
+        <w:spacing w:after="0"/>
+        <w:rPr>
+          <w:rFonts w:ascii="Arial" w:hAnsi="Arial" w:cs="Arial"/>
+          <w:sz w:val="24"/>
+        </w:rPr>
+      </w:pPr>
+      <w:r>
+        <w:rPr>
+          <w:rFonts w:ascii="Arial" w:hAnsi="Arial" w:cs="Arial"/>
+          <w:sz w:val="24"/>
+        </w:rPr>
+        <w:t>Yes</w:t>
+      </w:r>
+    </w:p>
+    <w:p>
+      <w:pPr>
+        <w:pStyle w:val="ListParagraph"/>
+        <w:numPr>
+          <w:ilvl w:val="0"/>
+          <w:numId w:val="52"/>
+        </w:numPr>
+        <w:spacing w:after="0"/>
+        <w:rPr>
+          <w:rFonts w:ascii="Arial" w:hAnsi="Arial" w:cs="Arial"/>
+          <w:b/>
+          <w:bCs/>
+          <w:sz w:val="24"/>
+        </w:rPr>
+      </w:pPr>
+      <w:r>
+        <w:rPr>
+          <w:rFonts w:ascii="Arial" w:hAnsi="Arial" w:cs="Arial"/>
+          <w:b/>
+          <w:bCs/>
+          <w:sz w:val="24"/>
+        </w:rPr>
+        <w:t>No</w:t>
+      </w:r>
     </w:p>
     <w:p>
       <w:pPr>
@@ -6071,6 +6127,59 @@
         </w:rPr>
         <w:t xml:space="preserve">. </w:t>
       </w:r>
+      <w:r>
+        <w:rPr>
+          <w:rFonts w:ascii="Arial" w:hAnsi="Arial" w:cs="Arial"/>
+          <w:sz w:val="24"/>
+        </w:rPr>
+        <w:t>Mongodb uses BSON to represent document structures. True Or False?</w:t>
+      </w:r>
+    </w:p>
+    <w:p>
+      <w:pPr>
+        <w:pStyle w:val="ListParagraph"/>
+        <w:numPr>
+          <w:ilvl w:val="0"/>
+          <w:numId w:val="53"/>
+        </w:numPr>
+        <w:spacing w:after="0"/>
+        <w:rPr>
+          <w:rFonts w:ascii="Arial" w:hAnsi="Arial" w:cs="Arial"/>
+          <w:b/>
+          <w:bCs/>
+          <w:sz w:val="24"/>
+        </w:rPr>
+      </w:pPr>
+      <w:r>
+        <w:rPr>
+          <w:rFonts w:ascii="Arial" w:hAnsi="Arial" w:cs="Arial"/>
+          <w:b/>
+          <w:bCs/>
+          <w:sz w:val="24"/>
+        </w:rPr>
+        <w:t>True</w:t>
+      </w:r>
+    </w:p>
+    <w:p>
+      <w:pPr>
+        <w:pStyle w:val="ListParagraph"/>
+        <w:numPr>
+          <w:ilvl w:val="0"/>
+          <w:numId w:val="53"/>
+        </w:numPr>
+        <w:spacing w:after="0"/>
+        <w:rPr>
+          <w:rFonts w:ascii="Arial" w:hAnsi="Arial" w:cs="Arial"/>
+          <w:sz w:val="24"/>
+        </w:rPr>
+      </w:pPr>
+      <w:r>
+        <w:rPr>
+          <w:rFonts w:ascii="Arial" w:hAnsi="Arial" w:cs="Arial"/>
+          <w:sz w:val="24"/>
+        </w:rPr>
+        <w:t>False</w:t>
+      </w:r>
     </w:p>
     <w:p>
       <w:pPr>
@@ -6110,6 +6219,75 @@
         </w:rPr>
         <w:t xml:space="preserve">. </w:t>
       </w:r>
+      <w:r>
+        <w:rPr>
+          <w:rFonts w:ascii="Arial" w:hAnsi="Arial" w:cs="Arial"/>
+          <w:sz w:val="24"/>
+        </w:rPr>
+        <w:t xml:space="preserve">If You Remove </w:t>
+      </w:r>
+      <w:proofErr w:type="gramStart"/>
+      <w:r>
+        <w:rPr>
+          <w:rFonts w:ascii="Arial" w:hAnsi="Arial" w:cs="Arial"/>
+          <w:sz w:val="24"/>
+        </w:rPr>
+        <w:t>A</w:t>
+      </w:r>
+      <w:proofErr w:type="gramEnd"/>
+      <w:r>
+        <w:rPr>
+          <w:rFonts w:ascii="Arial" w:hAnsi="Arial" w:cs="Arial"/>
+          <w:sz w:val="24"/>
+        </w:rPr>
+        <w:t xml:space="preserve"> Document From Database, Does Mongodb Remove It From Disk?</w:t>
+      </w:r>
+    </w:p>
+    <w:p>
+      <w:pPr>
+        <w:pStyle w:val="ListParagraph"/>
+        <w:numPr>
+          <w:ilvl w:val="0"/>
+          <w:numId w:val="54"/>
+        </w:numPr>
+        <w:spacing w:after="0"/>
+        <w:rPr>
+          <w:rFonts w:ascii="Arial" w:hAnsi="Arial" w:cs="Arial"/>
+          <w:b/>
+          <w:bCs/>
+          <w:sz w:val="24"/>
+        </w:rPr>
+      </w:pPr>
+      <w:r>
+        <w:rPr>
+          <w:rFonts w:ascii="Arial" w:hAnsi="Arial" w:cs="Arial"/>
+          <w:b/>
+          <w:bCs/>
+          <w:sz w:val="24"/>
+        </w:rPr>
+        <w:t>Yes</w:t>
+      </w:r>
+    </w:p>
+    <w:p>
+      <w:pPr>
+        <w:pStyle w:val="ListParagraph"/>
+        <w:numPr>
+          <w:ilvl w:val="0"/>
+          <w:numId w:val="54"/>
+        </w:numPr>
+        <w:spacing w:after="0"/>
+        <w:rPr>
+          <w:rFonts w:ascii="Arial" w:hAnsi="Arial" w:cs="Arial"/>
+          <w:sz w:val="24"/>
+        </w:rPr>
+      </w:pPr>
+      <w:r>
+        <w:rPr>
+          <w:rFonts w:ascii="Arial" w:hAnsi="Arial" w:cs="Arial"/>
+          <w:sz w:val="24"/>
+        </w:rPr>
+        <w:t>No</w:t>
+      </w:r>
     </w:p>
     <w:p>
       <w:pPr>
@@ -6156,6 +6334,101 @@
         </w:rPr>
         <w:t xml:space="preserve"> </w:t>
       </w:r>
+      <w:r>
+        <w:rPr>
+          <w:rFonts w:ascii="Arial" w:hAnsi="Arial" w:cs="Arial"/>
+          <w:sz w:val="24"/>
+        </w:rPr>
+        <w:t>MongoDB supports fixed-size collections called ____________ collections.</w:t>
+      </w:r>
+    </w:p>
+    <w:p>
+      <w:pPr>
+        <w:pStyle w:val="ListParagraph"/>
+        <w:numPr>
+          <w:ilvl w:val="0"/>
+          <w:numId w:val="55"/>
+        </w:numPr>
+        <w:spacing w:after="0"/>
+        <w:rPr>
+          <w:rFonts w:ascii="Arial" w:hAnsi="Arial" w:cs="Arial"/>
+          <w:b/>
+          <w:bCs/>
+          <w:sz w:val="24"/>
+        </w:rPr>
+      </w:pPr>
+      <w:r>
+        <w:rPr>
+          <w:rFonts w:ascii="Arial" w:hAnsi="Arial" w:cs="Arial"/>
+          <w:b/>
+          <w:bCs/>
+          <w:sz w:val="24"/>
+        </w:rPr>
+        <w:t>capped</w:t>
+      </w:r>
+    </w:p>
+    <w:p>
+      <w:pPr>
+        <w:pStyle w:val="ListParagraph"/>
+        <w:numPr>
+          <w:ilvl w:val="0"/>
+          <w:numId w:val="55"/>
+        </w:numPr>
+        <w:spacing w:after="0"/>
+        <w:rPr>
+          <w:rFonts w:ascii="Arial" w:hAnsi="Arial" w:cs="Arial"/>
+          <w:sz w:val="24"/>
+        </w:rPr>
+      </w:pPr>
+      <w:r>
+        <w:rPr>
+          <w:rFonts w:ascii="Arial" w:hAnsi="Arial" w:cs="Arial"/>
+          <w:sz w:val="24"/>
+        </w:rPr>
+        <w:t>secondary</w:t>
+      </w:r>
+    </w:p>
+    <w:p>
+      <w:pPr>
+        <w:pStyle w:val="ListParagraph"/>
+        <w:numPr>
+          <w:ilvl w:val="0"/>
+          <w:numId w:val="55"/>
+        </w:numPr>
+        <w:spacing w:after="0"/>
+        <w:rPr>
+          <w:rFonts w:ascii="Arial" w:hAnsi="Arial" w:cs="Arial"/>
+          <w:sz w:val="24"/>
+        </w:rPr>
+      </w:pPr>
+      <w:r>
+        <w:rPr>
+          <w:rFonts w:ascii="Arial" w:hAnsi="Arial" w:cs="Arial"/>
+          <w:sz w:val="24"/>
+        </w:rPr>
+        <w:t>primary</w:t>
+      </w:r>
+    </w:p>
+    <w:p>
+      <w:pPr>
+        <w:pStyle w:val="ListParagraph"/>
+        <w:numPr>
+          <w:ilvl w:val="0"/>
+          <w:numId w:val="55"/>
+        </w:numPr>
+        <w:spacing w:after="0"/>
+        <w:rPr>
+          <w:rFonts w:ascii="Arial" w:hAnsi="Arial" w:cs="Arial"/>
+          <w:sz w:val="24"/>
+        </w:rPr>
+      </w:pPr>
+      <w:r>
+        <w:rPr>
+          <w:rFonts w:ascii="Arial" w:hAnsi="Arial" w:cs="Arial"/>
+          <w:sz w:val="24"/>
+        </w:rPr>
+        <w:t>all of the mentioned</w:t>
+      </w:r>
     </w:p>
     <w:p>
       <w:pPr>
@@ -6195,6 +6468,101 @@
         </w:rPr>
         <w:t xml:space="preserve">. </w:t>
       </w:r>
+      <w:r>
+        <w:rPr>
+          <w:rFonts w:ascii="Arial" w:hAnsi="Arial" w:cs="Arial"/>
+          <w:sz w:val="24"/>
+        </w:rPr>
+        <w:t>Which of the following is a wide-column store?</w:t>
+      </w:r>
+    </w:p>
+    <w:p>
+      <w:pPr>
+        <w:pStyle w:val="ListParagraph"/>
+        <w:numPr>
+          <w:ilvl w:val="0"/>
+          <w:numId w:val="56"/>
+        </w:numPr>
+        <w:spacing w:after="0"/>
+        <w:rPr>
+          <w:rFonts w:ascii="Arial" w:hAnsi="Arial" w:cs="Arial"/>
+          <w:sz w:val="24"/>
+        </w:rPr>
+      </w:pPr>
+      <w:r>
+        <w:rPr>
+          <w:rFonts w:ascii="Arial" w:hAnsi="Arial" w:cs="Arial"/>
+          <w:sz w:val="24"/>
+        </w:rPr>
+        <w:t>Riak</w:t>
+      </w:r>
+    </w:p>
+    <w:p>
+      <w:pPr>
+        <w:pStyle w:val="ListParagraph"/>
+        <w:numPr>
+          <w:ilvl w:val="0"/>
+          <w:numId w:val="56"/>
+        </w:numPr>
+        <w:spacing w:after="0"/>
+        <w:rPr>
+          <w:rFonts w:ascii="Arial" w:hAnsi="Arial" w:cs="Arial"/>
+          <w:sz w:val="24"/>
+        </w:rPr>
+      </w:pPr>
+      <w:r>
+        <w:rPr>
+          <w:rFonts w:ascii="Arial" w:hAnsi="Arial" w:cs="Arial"/>
+          <w:sz w:val="24"/>
+        </w:rPr>
+        <w:t>Redis</w:t>
+      </w:r>
+    </w:p>
+    <w:p>
+      <w:pPr>
+        <w:pStyle w:val="ListParagraph"/>
+        <w:numPr>
+          <w:ilvl w:val="0"/>
+          <w:numId w:val="56"/>
+        </w:numPr>
+        <w:spacing w:after="0"/>
+        <w:rPr>
+          <w:rFonts w:ascii="Arial" w:hAnsi="Arial" w:cs="Arial"/>
+          <w:b/>
+          <w:bCs/>
+          <w:sz w:val="24"/>
+        </w:rPr>
+      </w:pPr>
+      <w:r>
+        <w:rPr>
+          <w:rFonts w:ascii="Arial" w:hAnsi="Arial" w:cs="Arial"/>
+          <w:b/>
+          <w:bCs/>
+          <w:sz w:val="24"/>
+        </w:rPr>
+        <w:t>Cassandra</w:t>
+      </w:r>
+    </w:p>
+    <w:p>
+      <w:pPr>
+        <w:pStyle w:val="ListParagraph"/>
+        <w:numPr>
+          <w:ilvl w:val="0"/>
+          <w:numId w:val="56"/>
+        </w:numPr>
+        <w:spacing w:after="0"/>
+        <w:rPr>
+          <w:rFonts w:ascii="Arial" w:hAnsi="Arial" w:cs="Arial"/>
+          <w:sz w:val="24"/>
+        </w:rPr>
+      </w:pPr>
+      <w:r>
+        <w:rPr>
+          <w:rFonts w:ascii="Arial" w:hAnsi="Arial" w:cs="Arial"/>
+          <w:sz w:val="24"/>
+        </w:rPr>
+        <w:t>MongoDB</w:t>
+      </w:r>
     </w:p>
     <w:p>
       <w:pPr>
@@ -6381,6 +6749,7 @@
           <w:rFonts w:ascii="Arial" w:hAnsi="Arial" w:cs="Arial"/>
           <w:sz w:val="24"/>
         </w:rPr>
+        <w:lastRenderedPageBreak/>
         <w:t>Q</w:t>
       </w:r>
       <w:r>
@@ -6498,7 +6867,6 @@
           <w:rFonts w:ascii="Arial" w:hAnsi="Arial" w:cs="Arial"/>
           <w:sz w:val="24"/>
         </w:rPr>
-        <w:lastRenderedPageBreak/>
         <w:t>Q</w:t>
       </w:r>
       <w:r>
@@ -8664,6 +9032,92 @@
     </w:lvl>
   </w:abstractNum>
   <w:abstractNum w:abstractNumId="10" w15:restartNumberingAfterBreak="0">
+    <w:nsid w:val="1C7C6D1B"/>
+    <w:multiLevelType w:val="hybridMultilevel"/>
+    <w:tmpl w:val="E7D69594"/>
+    <w:lvl w:ilvl="0" w:tplc="40090015">
+      <w:start w:val="1"/>
+      <w:numFmt w:val="upperLetter"/>
+      <w:lvlText w:val="%1."/>
+      <w:lvlJc w:val="left"/>
+      <w:pPr>
+        <w:ind w:left="720" w:hanging="360"/>
+      </w:pPr>
+    </w:lvl>
+    <w:lvl w:ilvl="1" w:tplc="40090019" w:tentative="1">
+      <w:start w:val="1"/>
+      <w:numFmt w:val="lowerLetter"/>
+      <w:lvlText w:val="%2."/>
+      <w:lvlJc w:val="left"/>
+      <w:pPr>
+        <w:ind w:left="1440" w:hanging="360"/>
+      </w:pPr>
+    </w:lvl>
+    <w:lvl w:ilvl="2" w:tplc="4009001B" w:tentative="1">
+      <w:start w:val="1"/>
+      <w:numFmt w:val="lowerRoman"/>
+      <w:lvlText w:val="%3."/>
+      <w:lvlJc w:val="right"/>
+      <w:pPr>
+        <w:ind w:left="2160" w:hanging="180"/>
+      </w:pPr>
+    </w:lvl>
+    <w:lvl w:ilvl="3" w:tplc="4009000F" w:tentative="1">
+      <w:start w:val="1"/>
+      <w:numFmt w:val="decimal"/>
+      <w:lvlText w:val="%4."/>
+      <w:lvlJc w:val="left"/>
+      <w:pPr>
+        <w:ind w:left="2880" w:hanging="360"/>
+      </w:pPr>
+    </w:lvl>
+    <w:lvl w:ilvl="4" w:tplc="40090019" w:tentative="1">
+      <w:start w:val="1"/>
+      <w:numFmt w:val="lowerLetter"/>
+      <w:lvlText w:val="%5."/>
+      <w:lvlJc w:val="left"/>
+      <w:pPr>
+        <w:ind w:left="3600" w:hanging="360"/>
+      </w:pPr>
+    </w:lvl>
+    <w:lvl w:ilvl="5" w:tplc="4009001B" w:tentative="1">
+      <w:start w:val="1"/>
+      <w:numFmt w:val="lowerRoman"/>
+      <w:lvlText w:val="%6."/>
+      <w:lvlJc w:val="right"/>
+      <w:pPr>
+        <w:ind w:left="4320" w:hanging="180"/>
+      </w:pPr>
+    </w:lvl>
+    <w:lvl w:ilvl="6" w:tplc="4009000F" w:tentative="1">
+      <w:start w:val="1"/>
+      <w:numFmt w:val="decimal"/>
+      <w:lvlText w:val="%7."/>
+      <w:lvlJc w:val="left"/>
+      <w:pPr>
+        <w:ind w:left="5040" w:hanging="360"/>
+      </w:pPr>
+    </w:lvl>
+    <w:lvl w:ilvl="7" w:tplc="40090019" w:tentative="1">
+      <w:start w:val="1"/>
+      <w:numFmt w:val="lowerLetter"/>
+      <w:lvlText w:val="%8."/>
+      <w:lvlJc w:val="left"/>
+      <w:pPr>
+        <w:ind w:left="5760" w:hanging="360"/>
+      </w:pPr>
+    </w:lvl>
+    <w:lvl w:ilvl="8" w:tplc="4009001B" w:tentative="1">
+      <w:start w:val="1"/>
+      <w:numFmt w:val="lowerRoman"/>
+      <w:lvlText w:val="%9."/>
+      <w:lvlJc w:val="right"/>
+      <w:pPr>
+        <w:ind w:left="6480" w:hanging="180"/>
+      </w:pPr>
+    </w:lvl>
+  </w:abstractNum>
+  <w:abstractNum w:abstractNumId="11" w15:restartNumberingAfterBreak="0">
     <w:nsid w:val="1E4C779E"/>
     <w:multiLevelType w:val="hybridMultilevel"/>
     <w:tmpl w:val="6DE2F376"/>
@@ -8749,7 +9203,7 @@
       </w:pPr>
     </w:lvl>
   </w:abstractNum>
-  <w:abstractNum w:abstractNumId="11" w15:restartNumberingAfterBreak="0">
+  <w:abstractNum w:abstractNumId="12" w15:restartNumberingAfterBreak="0">
     <w:nsid w:val="1E5E21EA"/>
     <w:multiLevelType w:val="hybridMultilevel"/>
     <w:tmpl w:val="78D2ACF4"/>
@@ -8835,7 +9289,7 @@
       </w:pPr>
     </w:lvl>
   </w:abstractNum>
-  <w:abstractNum w:abstractNumId="12" w15:restartNumberingAfterBreak="0">
+  <w:abstractNum w:abstractNumId="13" w15:restartNumberingAfterBreak="0">
     <w:nsid w:val="1E683EC7"/>
     <w:multiLevelType w:val="hybridMultilevel"/>
     <w:tmpl w:val="35B26B4A"/>
@@ -8921,7 +9375,7 @@
       </w:pPr>
     </w:lvl>
   </w:abstractNum>
-  <w:abstractNum w:abstractNumId="13" w15:restartNumberingAfterBreak="0">
+  <w:abstractNum w:abstractNumId="14" w15:restartNumberingAfterBreak="0">
     <w:nsid w:val="236C10DE"/>
     <w:multiLevelType w:val="hybridMultilevel"/>
     <w:tmpl w:val="8A8CBE1E"/>
@@ -9007,7 +9461,7 @@
       </w:pPr>
     </w:lvl>
   </w:abstractNum>
-  <w:abstractNum w:abstractNumId="14" w15:restartNumberingAfterBreak="0">
+  <w:abstractNum w:abstractNumId="15" w15:restartNumberingAfterBreak="0">
     <w:nsid w:val="26611716"/>
     <w:multiLevelType w:val="hybridMultilevel"/>
     <w:tmpl w:val="BA2A580C"/>
@@ -9093,7 +9547,7 @@
       </w:pPr>
     </w:lvl>
   </w:abstractNum>
-  <w:abstractNum w:abstractNumId="15" w15:restartNumberingAfterBreak="0">
+  <w:abstractNum w:abstractNumId="16" w15:restartNumberingAfterBreak="0">
     <w:nsid w:val="26C51340"/>
     <w:multiLevelType w:val="hybridMultilevel"/>
     <w:tmpl w:val="611E2FF0"/>
@@ -9179,7 +9633,93 @@
       </w:pPr>
     </w:lvl>
   </w:abstractNum>
-  <w:abstractNum w:abstractNumId="16" w15:restartNumberingAfterBreak="0">
+  <w:abstractNum w:abstractNumId="17" w15:restartNumberingAfterBreak="0">
+    <w:nsid w:val="29EA3565"/>
+    <w:multiLevelType w:val="hybridMultilevel"/>
+    <w:tmpl w:val="46D4A2FE"/>
+    <w:lvl w:ilvl="0" w:tplc="40090015">
+      <w:start w:val="1"/>
+      <w:numFmt w:val="upperLetter"/>
+      <w:lvlText w:val="%1."/>
+      <w:lvlJc w:val="left"/>
+      <w:pPr>
+        <w:ind w:left="720" w:hanging="360"/>
+      </w:pPr>
+    </w:lvl>
+    <w:lvl w:ilvl="1" w:tplc="40090019" w:tentative="1">
+      <w:start w:val="1"/>
+      <w:numFmt w:val="lowerLetter"/>
+      <w:lvlText w:val="%2."/>
+      <w:lvlJc w:val="left"/>
+      <w:pPr>
+        <w:ind w:left="1440" w:hanging="360"/>
+      </w:pPr>
+    </w:lvl>
+    <w:lvl w:ilvl="2" w:tplc="4009001B" w:tentative="1">
+      <w:start w:val="1"/>
+      <w:numFmt w:val="lowerRoman"/>
+      <w:lvlText w:val="%3."/>
+      <w:lvlJc w:val="right"/>
+      <w:pPr>
+        <w:ind w:left="2160" w:hanging="180"/>
+      </w:pPr>
+    </w:lvl>
+    <w:lvl w:ilvl="3" w:tplc="4009000F" w:tentative="1">
+      <w:start w:val="1"/>
+      <w:numFmt w:val="decimal"/>
+      <w:lvlText w:val="%4."/>
+      <w:lvlJc w:val="left"/>
+      <w:pPr>
+        <w:ind w:left="2880" w:hanging="360"/>
+      </w:pPr>
+    </w:lvl>
+    <w:lvl w:ilvl="4" w:tplc="40090019" w:tentative="1">
+      <w:start w:val="1"/>
+      <w:numFmt w:val="lowerLetter"/>
+      <w:lvlText w:val="%5."/>
+      <w:lvlJc w:val="left"/>
+      <w:pPr>
+        <w:ind w:left="3600" w:hanging="360"/>
+      </w:pPr>
+    </w:lvl>
+    <w:lvl w:ilvl="5" w:tplc="4009001B" w:tentative="1">
+      <w:start w:val="1"/>
+      <w:numFmt w:val="lowerRoman"/>
+      <w:lvlText w:val="%6."/>
+      <w:lvlJc w:val="right"/>
+      <w:pPr>
+        <w:ind w:left="4320" w:hanging="180"/>
+      </w:pPr>
+    </w:lvl>
+    <w:lvl w:ilvl="6" w:tplc="4009000F" w:tentative="1">
+      <w:start w:val="1"/>
+      <w:numFmt w:val="decimal"/>
+      <w:lvlText w:val="%7."/>
+      <w:lvlJc w:val="left"/>
+      <w:pPr>
+        <w:ind w:left="5040" w:hanging="360"/>
+      </w:pPr>
+    </w:lvl>
+    <w:lvl w:ilvl="7" w:tplc="40090019" w:tentative="1">
+      <w:start w:val="1"/>
+      <w:numFmt w:val="lowerLetter"/>
+      <w:lvlText w:val="%8."/>
+      <w:lvlJc w:val="left"/>
+      <w:pPr>
+        <w:ind w:left="5760" w:hanging="360"/>
+      </w:pPr>
+    </w:lvl>
+    <w:lvl w:ilvl="8" w:tplc="4009001B" w:tentative="1">
+      <w:start w:val="1"/>
+      <w:numFmt w:val="lowerRoman"/>
+      <w:lvlText w:val="%9."/>
+      <w:lvlJc w:val="right"/>
+      <w:pPr>
+        <w:ind w:left="6480" w:hanging="180"/>
+      </w:pPr>
+    </w:lvl>
+  </w:abstractNum>
+  <w:abstractNum w:abstractNumId="18" w15:restartNumberingAfterBreak="0">
     <w:nsid w:val="2E203AF3"/>
     <w:multiLevelType w:val="hybridMultilevel"/>
     <w:tmpl w:val="6EDA2A26"/>
@@ -9265,7 +9805,7 @@
       </w:pPr>
     </w:lvl>
   </w:abstractNum>
-  <w:abstractNum w:abstractNumId="17" w15:restartNumberingAfterBreak="0">
+  <w:abstractNum w:abstractNumId="19" w15:restartNumberingAfterBreak="0">
     <w:nsid w:val="32A76D29"/>
     <w:multiLevelType w:val="hybridMultilevel"/>
     <w:tmpl w:val="143480DA"/>
@@ -9351,7 +9891,93 @@
       </w:pPr>
     </w:lvl>
   </w:abstractNum>
-  <w:abstractNum w:abstractNumId="18" w15:restartNumberingAfterBreak="0">
+  <w:abstractNum w:abstractNumId="20" w15:restartNumberingAfterBreak="0">
+    <w:nsid w:val="336D1038"/>
+    <w:multiLevelType w:val="hybridMultilevel"/>
+    <w:tmpl w:val="BFFC9E46"/>
+    <w:lvl w:ilvl="0" w:tplc="40090015">
+      <w:start w:val="1"/>
+      <w:numFmt w:val="upperLetter"/>
+      <w:lvlText w:val="%1."/>
+      <w:lvlJc w:val="left"/>
+      <w:pPr>
+        <w:ind w:left="720" w:hanging="360"/>
+      </w:pPr>
+    </w:lvl>
+    <w:lvl w:ilvl="1" w:tplc="40090019" w:tentative="1">
+      <w:start w:val="1"/>
+      <w:numFmt w:val="lowerLetter"/>
+      <w:lvlText w:val="%2."/>
+      <w:lvlJc w:val="left"/>
+      <w:pPr>
+        <w:ind w:left="1440" w:hanging="360"/>
+      </w:pPr>
+    </w:lvl>
+    <w:lvl w:ilvl="2" w:tplc="4009001B" w:tentative="1">
+      <w:start w:val="1"/>
+      <w:numFmt w:val="lowerRoman"/>
+      <w:lvlText w:val="%3."/>
+      <w:lvlJc w:val="right"/>
+      <w:pPr>
+        <w:ind w:left="2160" w:hanging="180"/>
+      </w:pPr>
+    </w:lvl>
+    <w:lvl w:ilvl="3" w:tplc="4009000F" w:tentative="1">
+      <w:start w:val="1"/>
+      <w:numFmt w:val="decimal"/>
+      <w:lvlText w:val="%4."/>
+      <w:lvlJc w:val="left"/>
+      <w:pPr>
+        <w:ind w:left="2880" w:hanging="360"/>
+      </w:pPr>
+    </w:lvl>
+    <w:lvl w:ilvl="4" w:tplc="40090019" w:tentative="1">
+      <w:start w:val="1"/>
+      <w:numFmt w:val="lowerLetter"/>
+      <w:lvlText w:val="%5."/>
+      <w:lvlJc w:val="left"/>
+      <w:pPr>
+        <w:ind w:left="3600" w:hanging="360"/>
+      </w:pPr>
+    </w:lvl>
+    <w:lvl w:ilvl="5" w:tplc="4009001B" w:tentative="1">
+      <w:start w:val="1"/>
+      <w:numFmt w:val="lowerRoman"/>
+      <w:lvlText w:val="%6."/>
+      <w:lvlJc w:val="right"/>
+      <w:pPr>
+        <w:ind w:left="4320" w:hanging="180"/>
+      </w:pPr>
+    </w:lvl>
+    <w:lvl w:ilvl="6" w:tplc="4009000F" w:tentative="1">
+      <w:start w:val="1"/>
+      <w:numFmt w:val="decimal"/>
+      <w:lvlText w:val="%7."/>
+      <w:lvlJc w:val="left"/>
+      <w:pPr>
+        <w:ind w:left="5040" w:hanging="360"/>
+      </w:pPr>
+    </w:lvl>
+    <w:lvl w:ilvl="7" w:tplc="40090019" w:tentative="1">
+      <w:start w:val="1"/>
+      <w:numFmt w:val="lowerLetter"/>
+      <w:lvlText w:val="%8."/>
+      <w:lvlJc w:val="left"/>
+      <w:pPr>
+        <w:ind w:left="5760" w:hanging="360"/>
+      </w:pPr>
+    </w:lvl>
+    <w:lvl w:ilvl="8" w:tplc="4009001B" w:tentative="1">
+      <w:start w:val="1"/>
+      <w:numFmt w:val="lowerRoman"/>
+      <w:lvlText w:val="%9."/>
+      <w:lvlJc w:val="right"/>
+      <w:pPr>
+        <w:ind w:left="6480" w:hanging="180"/>
+      </w:pPr>
+    </w:lvl>
+  </w:abstractNum>
+  <w:abstractNum w:abstractNumId="21" w15:restartNumberingAfterBreak="0">
     <w:nsid w:val="3649439D"/>
     <w:multiLevelType w:val="hybridMultilevel"/>
     <w:tmpl w:val="5A5E4F6C"/>
@@ -9437,7 +10063,7 @@
       </w:pPr>
     </w:lvl>
   </w:abstractNum>
-  <w:abstractNum w:abstractNumId="19" w15:restartNumberingAfterBreak="0">
+  <w:abstractNum w:abstractNumId="22" w15:restartNumberingAfterBreak="0">
     <w:nsid w:val="36855359"/>
     <w:multiLevelType w:val="hybridMultilevel"/>
     <w:tmpl w:val="7DFA3DCA"/>
@@ -9523,7 +10149,7 @@
       </w:pPr>
     </w:lvl>
   </w:abstractNum>
-  <w:abstractNum w:abstractNumId="20" w15:restartNumberingAfterBreak="0">
+  <w:abstractNum w:abstractNumId="23" w15:restartNumberingAfterBreak="0">
     <w:nsid w:val="39AF318B"/>
     <w:multiLevelType w:val="hybridMultilevel"/>
     <w:tmpl w:val="D0BA0AF6"/>
@@ -9609,7 +10235,7 @@
       </w:pPr>
     </w:lvl>
   </w:abstractNum>
-  <w:abstractNum w:abstractNumId="21" w15:restartNumberingAfterBreak="0">
+  <w:abstractNum w:abstractNumId="24" w15:restartNumberingAfterBreak="0">
     <w:nsid w:val="3B9162A7"/>
     <w:multiLevelType w:val="hybridMultilevel"/>
     <w:tmpl w:val="EE2494EE"/>
@@ -9695,7 +10321,7 @@
       </w:pPr>
     </w:lvl>
   </w:abstractNum>
-  <w:abstractNum w:abstractNumId="22" w15:restartNumberingAfterBreak="0">
+  <w:abstractNum w:abstractNumId="25" w15:restartNumberingAfterBreak="0">
     <w:nsid w:val="3CD73EF5"/>
     <w:multiLevelType w:val="hybridMultilevel"/>
     <w:tmpl w:val="0C52F5A2"/>
@@ -9781,7 +10407,7 @@
       </w:pPr>
     </w:lvl>
   </w:abstractNum>
-  <w:abstractNum w:abstractNumId="23" w15:restartNumberingAfterBreak="0">
+  <w:abstractNum w:abstractNumId="26" w15:restartNumberingAfterBreak="0">
     <w:nsid w:val="44744AAF"/>
     <w:multiLevelType w:val="hybridMultilevel"/>
     <w:tmpl w:val="B908DC58"/>
@@ -9867,7 +10493,7 @@
       </w:pPr>
     </w:lvl>
   </w:abstractNum>
-  <w:abstractNum w:abstractNumId="24" w15:restartNumberingAfterBreak="0">
+  <w:abstractNum w:abstractNumId="27" w15:restartNumberingAfterBreak="0">
     <w:nsid w:val="46A31A42"/>
     <w:multiLevelType w:val="hybridMultilevel"/>
     <w:tmpl w:val="26026E9E"/>
@@ -9953,7 +10579,93 @@
       </w:pPr>
     </w:lvl>
   </w:abstractNum>
-  <w:abstractNum w:abstractNumId="25" w15:restartNumberingAfterBreak="0">
+  <w:abstractNum w:abstractNumId="28" w15:restartNumberingAfterBreak="0">
+    <w:nsid w:val="49017885"/>
+    <w:multiLevelType w:val="hybridMultilevel"/>
+    <w:tmpl w:val="C83C2062"/>
+    <w:lvl w:ilvl="0" w:tplc="40090015">
+      <w:start w:val="1"/>
+      <w:numFmt w:val="upperLetter"/>
+      <w:lvlText w:val="%1."/>
+      <w:lvlJc w:val="left"/>
+      <w:pPr>
+        <w:ind w:left="720" w:hanging="360"/>
+      </w:pPr>
+    </w:lvl>
+    <w:lvl w:ilvl="1" w:tplc="40090019" w:tentative="1">
+      <w:start w:val="1"/>
+      <w:numFmt w:val="lowerLetter"/>
+      <w:lvlText w:val="%2."/>
+      <w:lvlJc w:val="left"/>
+      <w:pPr>
+        <w:ind w:left="1440" w:hanging="360"/>
+      </w:pPr>
+    </w:lvl>
+    <w:lvl w:ilvl="2" w:tplc="4009001B" w:tentative="1">
+      <w:start w:val="1"/>
+      <w:numFmt w:val="lowerRoman"/>
+      <w:lvlText w:val="%3."/>
+      <w:lvlJc w:val="right"/>
+      <w:pPr>
+        <w:ind w:left="2160" w:hanging="180"/>
+      </w:pPr>
+    </w:lvl>
+    <w:lvl w:ilvl="3" w:tplc="4009000F" w:tentative="1">
+      <w:start w:val="1"/>
+      <w:numFmt w:val="decimal"/>
+      <w:lvlText w:val="%4."/>
+      <w:lvlJc w:val="left"/>
+      <w:pPr>
+        <w:ind w:left="2880" w:hanging="360"/>
+      </w:pPr>
+    </w:lvl>
+    <w:lvl w:ilvl="4" w:tplc="40090019" w:tentative="1">
+      <w:start w:val="1"/>
+      <w:numFmt w:val="lowerLetter"/>
+      <w:lvlText w:val="%5."/>
+      <w:lvlJc w:val="left"/>
+      <w:pPr>
+        <w:ind w:left="3600" w:hanging="360"/>
+      </w:pPr>
+    </w:lvl>
+    <w:lvl w:ilvl="5" w:tplc="4009001B" w:tentative="1">
+      <w:start w:val="1"/>
+      <w:numFmt w:val="lowerRoman"/>
+      <w:lvlText w:val="%6."/>
+      <w:lvlJc w:val="right"/>
+      <w:pPr>
+        <w:ind w:left="4320" w:hanging="180"/>
+      </w:pPr>
+    </w:lvl>
+    <w:lvl w:ilvl="6" w:tplc="4009000F" w:tentative="1">
+      <w:start w:val="1"/>
+      <w:numFmt w:val="decimal"/>
+      <w:lvlText w:val="%7."/>
+      <w:lvlJc w:val="left"/>
+      <w:pPr>
+        <w:ind w:left="5040" w:hanging="360"/>
+      </w:pPr>
+    </w:lvl>
+    <w:lvl w:ilvl="7" w:tplc="40090019" w:tentative="1">
+      <w:start w:val="1"/>
+      <w:numFmt w:val="lowerLetter"/>
+      <w:lvlText w:val="%8."/>
+      <w:lvlJc w:val="left"/>
+      <w:pPr>
+        <w:ind w:left="5760" w:hanging="360"/>
+      </w:pPr>
+    </w:lvl>
+    <w:lvl w:ilvl="8" w:tplc="4009001B" w:tentative="1">
+      <w:start w:val="1"/>
+      <w:numFmt w:val="lowerRoman"/>
+      <w:lvlText w:val="%9."/>
+      <w:lvlJc w:val="right"/>
+      <w:pPr>
+        <w:ind w:left="6480" w:hanging="180"/>
+      </w:pPr>
+    </w:lvl>
+  </w:abstractNum>
+  <w:abstractNum w:abstractNumId="29" w15:restartNumberingAfterBreak="0">
     <w:nsid w:val="49784C48"/>
     <w:multiLevelType w:val="hybridMultilevel"/>
     <w:tmpl w:val="3FF02F6E"/>
@@ -10039,7 +10751,93 @@
       </w:pPr>
     </w:lvl>
   </w:abstractNum>
-  <w:abstractNum w:abstractNumId="26" w15:restartNumberingAfterBreak="0">
+  <w:abstractNum w:abstractNumId="30" w15:restartNumberingAfterBreak="0">
+    <w:nsid w:val="4AF72177"/>
+    <w:multiLevelType w:val="hybridMultilevel"/>
+    <w:tmpl w:val="34D2ECE0"/>
+    <w:lvl w:ilvl="0" w:tplc="40090015">
+      <w:start w:val="1"/>
+      <w:numFmt w:val="upperLetter"/>
+      <w:lvlText w:val="%1."/>
+      <w:lvlJc w:val="left"/>
+      <w:pPr>
+        <w:ind w:left="720" w:hanging="360"/>
+      </w:pPr>
+    </w:lvl>
+    <w:lvl w:ilvl="1" w:tplc="40090019" w:tentative="1">
+      <w:start w:val="1"/>
+      <w:numFmt w:val="lowerLetter"/>
+      <w:lvlText w:val="%2."/>
+      <w:lvlJc w:val="left"/>
+      <w:pPr>
+        <w:ind w:left="1440" w:hanging="360"/>
+      </w:pPr>
+    </w:lvl>
+    <w:lvl w:ilvl="2" w:tplc="4009001B" w:tentative="1">
+      <w:start w:val="1"/>
+      <w:numFmt w:val="lowerRoman"/>
+      <w:lvlText w:val="%3."/>
+      <w:lvlJc w:val="right"/>
+      <w:pPr>
+        <w:ind w:left="2160" w:hanging="180"/>
+      </w:pPr>
+    </w:lvl>
+    <w:lvl w:ilvl="3" w:tplc="4009000F" w:tentative="1">
+      <w:start w:val="1"/>
+      <w:numFmt w:val="decimal"/>
+      <w:lvlText w:val="%4."/>
+      <w:lvlJc w:val="left"/>
+      <w:pPr>
+        <w:ind w:left="2880" w:hanging="360"/>
+      </w:pPr>
+    </w:lvl>
+    <w:lvl w:ilvl="4" w:tplc="40090019" w:tentative="1">
+      <w:start w:val="1"/>
+      <w:numFmt w:val="lowerLetter"/>
+      <w:lvlText w:val="%5."/>
+      <w:lvlJc w:val="left"/>
+      <w:pPr>
+        <w:ind w:left="3600" w:hanging="360"/>
+      </w:pPr>
+    </w:lvl>
+    <w:lvl w:ilvl="5" w:tplc="4009001B" w:tentative="1">
+      <w:start w:val="1"/>
+      <w:numFmt w:val="lowerRoman"/>
+      <w:lvlText w:val="%6."/>
+      <w:lvlJc w:val="right"/>
+      <w:pPr>
+        <w:ind w:left="4320" w:hanging="180"/>
+      </w:pPr>
+    </w:lvl>
+    <w:lvl w:ilvl="6" w:tplc="4009000F" w:tentative="1">
+      <w:start w:val="1"/>
+      <w:numFmt w:val="decimal"/>
+      <w:lvlText w:val="%7."/>
+      <w:lvlJc w:val="left"/>
+      <w:pPr>
+        <w:ind w:left="5040" w:hanging="360"/>
+      </w:pPr>
+    </w:lvl>
+    <w:lvl w:ilvl="7" w:tplc="40090019" w:tentative="1">
+      <w:start w:val="1"/>
+      <w:numFmt w:val="lowerLetter"/>
+      <w:lvlText w:val="%8."/>
+      <w:lvlJc w:val="left"/>
+      <w:pPr>
+        <w:ind w:left="5760" w:hanging="360"/>
+      </w:pPr>
+    </w:lvl>
+    <w:lvl w:ilvl="8" w:tplc="4009001B" w:tentative="1">
+      <w:start w:val="1"/>
+      <w:numFmt w:val="lowerRoman"/>
+      <w:lvlText w:val="%9."/>
+      <w:lvlJc w:val="right"/>
+      <w:pPr>
+        <w:ind w:left="6480" w:hanging="180"/>
+      </w:pPr>
+    </w:lvl>
+  </w:abstractNum>
+  <w:abstractNum w:abstractNumId="31" w15:restartNumberingAfterBreak="0">
     <w:nsid w:val="4B2A4BED"/>
     <w:multiLevelType w:val="hybridMultilevel"/>
     <w:tmpl w:val="2EE2EE4A"/>
@@ -10125,7 +10923,93 @@
       </w:pPr>
     </w:lvl>
   </w:abstractNum>
-  <w:abstractNum w:abstractNumId="27" w15:restartNumberingAfterBreak="0">
+  <w:abstractNum w:abstractNumId="32" w15:restartNumberingAfterBreak="0">
+    <w:nsid w:val="4BA534F3"/>
+    <w:multiLevelType w:val="hybridMultilevel"/>
+    <w:tmpl w:val="F322E4D4"/>
+    <w:lvl w:ilvl="0" w:tplc="40090015">
+      <w:start w:val="1"/>
+      <w:numFmt w:val="upperLetter"/>
+      <w:lvlText w:val="%1."/>
+      <w:lvlJc w:val="left"/>
+      <w:pPr>
+        <w:ind w:left="720" w:hanging="360"/>
+      </w:pPr>
+    </w:lvl>
+    <w:lvl w:ilvl="1" w:tplc="40090019" w:tentative="1">
+      <w:start w:val="1"/>
+      <w:numFmt w:val="lowerLetter"/>
+      <w:lvlText w:val="%2."/>
+      <w:lvlJc w:val="left"/>
+      <w:pPr>
+        <w:ind w:left="1440" w:hanging="360"/>
+      </w:pPr>
+    </w:lvl>
+    <w:lvl w:ilvl="2" w:tplc="4009001B" w:tentative="1">
+      <w:start w:val="1"/>
+      <w:numFmt w:val="lowerRoman"/>
+      <w:lvlText w:val="%3."/>
+      <w:lvlJc w:val="right"/>
+      <w:pPr>
+        <w:ind w:left="2160" w:hanging="180"/>
+      </w:pPr>
+    </w:lvl>
+    <w:lvl w:ilvl="3" w:tplc="4009000F" w:tentative="1">
+      <w:start w:val="1"/>
+      <w:numFmt w:val="decimal"/>
+      <w:lvlText w:val="%4."/>
+      <w:lvlJc w:val="left"/>
+      <w:pPr>
+        <w:ind w:left="2880" w:hanging="360"/>
+      </w:pPr>
+    </w:lvl>
+    <w:lvl w:ilvl="4" w:tplc="40090019" w:tentative="1">
+      <w:start w:val="1"/>
+      <w:numFmt w:val="lowerLetter"/>
+      <w:lvlText w:val="%5."/>
+      <w:lvlJc w:val="left"/>
+      <w:pPr>
+        <w:ind w:left="3600" w:hanging="360"/>
+      </w:pPr>
+    </w:lvl>
+    <w:lvl w:ilvl="5" w:tplc="4009001B" w:tentative="1">
+      <w:start w:val="1"/>
+      <w:numFmt w:val="lowerRoman"/>
+      <w:lvlText w:val="%6."/>
+      <w:lvlJc w:val="right"/>
+      <w:pPr>
+        <w:ind w:left="4320" w:hanging="180"/>
+      </w:pPr>
+    </w:lvl>
+    <w:lvl w:ilvl="6" w:tplc="4009000F" w:tentative="1">
+      <w:start w:val="1"/>
+      <w:numFmt w:val="decimal"/>
+      <w:lvlText w:val="%7."/>
+      <w:lvlJc w:val="left"/>
+      <w:pPr>
+        <w:ind w:left="5040" w:hanging="360"/>
+      </w:pPr>
+    </w:lvl>
+    <w:lvl w:ilvl="7" w:tplc="40090019" w:tentative="1">
+      <w:start w:val="1"/>
+      <w:numFmt w:val="lowerLetter"/>
+      <w:lvlText w:val="%8."/>
+      <w:lvlJc w:val="left"/>
+      <w:pPr>
+        <w:ind w:left="5760" w:hanging="360"/>
+      </w:pPr>
+    </w:lvl>
+    <w:lvl w:ilvl="8" w:tplc="4009001B" w:tentative="1">
+      <w:start w:val="1"/>
+      <w:numFmt w:val="lowerRoman"/>
+      <w:lvlText w:val="%9."/>
+      <w:lvlJc w:val="right"/>
+      <w:pPr>
+        <w:ind w:left="6480" w:hanging="180"/>
+      </w:pPr>
+    </w:lvl>
+  </w:abstractNum>
+  <w:abstractNum w:abstractNumId="33" w15:restartNumberingAfterBreak="0">
     <w:nsid w:val="50924165"/>
     <w:multiLevelType w:val="hybridMultilevel"/>
     <w:tmpl w:val="DCF662A2"/>
@@ -10211,7 +11095,7 @@
       </w:pPr>
     </w:lvl>
   </w:abstractNum>
-  <w:abstractNum w:abstractNumId="28" w15:restartNumberingAfterBreak="0">
+  <w:abstractNum w:abstractNumId="34" w15:restartNumberingAfterBreak="0">
     <w:nsid w:val="531878A7"/>
     <w:multiLevelType w:val="hybridMultilevel"/>
     <w:tmpl w:val="C9263572"/>
@@ -10297,7 +11181,7 @@
       </w:pPr>
     </w:lvl>
   </w:abstractNum>
-  <w:abstractNum w:abstractNumId="29" w15:restartNumberingAfterBreak="0">
+  <w:abstractNum w:abstractNumId="35" w15:restartNumberingAfterBreak="0">
     <w:nsid w:val="53692D57"/>
     <w:multiLevelType w:val="hybridMultilevel"/>
     <w:tmpl w:val="5226F4CA"/>
@@ -10383,7 +11267,7 @@
       </w:pPr>
     </w:lvl>
   </w:abstractNum>
-  <w:abstractNum w:abstractNumId="30" w15:restartNumberingAfterBreak="0">
+  <w:abstractNum w:abstractNumId="36" w15:restartNumberingAfterBreak="0">
     <w:nsid w:val="53A518E9"/>
     <w:multiLevelType w:val="hybridMultilevel"/>
     <w:tmpl w:val="C30C3FB0"/>
@@ -10469,7 +11353,7 @@
       </w:pPr>
     </w:lvl>
   </w:abstractNum>
-  <w:abstractNum w:abstractNumId="31" w15:restartNumberingAfterBreak="0">
+  <w:abstractNum w:abstractNumId="37" w15:restartNumberingAfterBreak="0">
     <w:nsid w:val="5A7E6339"/>
     <w:multiLevelType w:val="hybridMultilevel"/>
     <w:tmpl w:val="9586E210"/>
@@ -10555,7 +11439,7 @@
       </w:pPr>
     </w:lvl>
   </w:abstractNum>
-  <w:abstractNum w:abstractNumId="32" w15:restartNumberingAfterBreak="0">
+  <w:abstractNum w:abstractNumId="38" w15:restartNumberingAfterBreak="0">
     <w:nsid w:val="5F6B60C7"/>
     <w:multiLevelType w:val="hybridMultilevel"/>
     <w:tmpl w:val="DD14FD26"/>
@@ -10641,7 +11525,7 @@
       </w:pPr>
     </w:lvl>
   </w:abstractNum>
-  <w:abstractNum w:abstractNumId="33" w15:restartNumberingAfterBreak="0">
+  <w:abstractNum w:abstractNumId="39" w15:restartNumberingAfterBreak="0">
     <w:nsid w:val="5F811577"/>
     <w:multiLevelType w:val="hybridMultilevel"/>
     <w:tmpl w:val="38660C52"/>
@@ -10727,7 +11611,7 @@
       </w:pPr>
     </w:lvl>
   </w:abstractNum>
-  <w:abstractNum w:abstractNumId="34" w15:restartNumberingAfterBreak="0">
+  <w:abstractNum w:abstractNumId="40" w15:restartNumberingAfterBreak="0">
     <w:nsid w:val="60962A94"/>
     <w:multiLevelType w:val="hybridMultilevel"/>
     <w:tmpl w:val="68108DBA"/>
@@ -10813,7 +11697,7 @@
       </w:pPr>
     </w:lvl>
   </w:abstractNum>
-  <w:abstractNum w:abstractNumId="35" w15:restartNumberingAfterBreak="0">
+  <w:abstractNum w:abstractNumId="41" w15:restartNumberingAfterBreak="0">
     <w:nsid w:val="63A85F4D"/>
     <w:multiLevelType w:val="hybridMultilevel"/>
     <w:tmpl w:val="AFAE4BB6"/>
@@ -10899,7 +11783,7 @@
       </w:pPr>
     </w:lvl>
   </w:abstractNum>
-  <w:abstractNum w:abstractNumId="36" w15:restartNumberingAfterBreak="0">
+  <w:abstractNum w:abstractNumId="42" w15:restartNumberingAfterBreak="0">
     <w:nsid w:val="642700A8"/>
     <w:multiLevelType w:val="hybridMultilevel"/>
     <w:tmpl w:val="92AC71B2"/>
@@ -10985,7 +11869,7 @@
       </w:pPr>
     </w:lvl>
   </w:abstractNum>
-  <w:abstractNum w:abstractNumId="37" w15:restartNumberingAfterBreak="0">
+  <w:abstractNum w:abstractNumId="43" w15:restartNumberingAfterBreak="0">
     <w:nsid w:val="65263039"/>
     <w:multiLevelType w:val="hybridMultilevel"/>
     <w:tmpl w:val="62862932"/>
@@ -11071,7 +11955,7 @@
       </w:pPr>
     </w:lvl>
   </w:abstractNum>
-  <w:abstractNum w:abstractNumId="38" w15:restartNumberingAfterBreak="0">
+  <w:abstractNum w:abstractNumId="44" w15:restartNumberingAfterBreak="0">
     <w:nsid w:val="69DC797C"/>
     <w:multiLevelType w:val="hybridMultilevel"/>
     <w:tmpl w:val="BDCCEB8E"/>
@@ -11157,7 +12041,7 @@
       </w:pPr>
     </w:lvl>
   </w:abstractNum>
-  <w:abstractNum w:abstractNumId="39" w15:restartNumberingAfterBreak="0">
+  <w:abstractNum w:abstractNumId="45" w15:restartNumberingAfterBreak="0">
     <w:nsid w:val="6A406917"/>
     <w:multiLevelType w:val="hybridMultilevel"/>
     <w:tmpl w:val="AB601BB0"/>
@@ -11243,7 +12127,7 @@
       </w:pPr>
     </w:lvl>
   </w:abstractNum>
-  <w:abstractNum w:abstractNumId="40" w15:restartNumberingAfterBreak="0">
+  <w:abstractNum w:abstractNumId="46" w15:restartNumberingAfterBreak="0">
     <w:nsid w:val="720C79E0"/>
     <w:multiLevelType w:val="hybridMultilevel"/>
     <w:tmpl w:val="BDCCEB8E"/>
@@ -11329,7 +12213,7 @@
       </w:pPr>
     </w:lvl>
   </w:abstractNum>
-  <w:abstractNum w:abstractNumId="41" w15:restartNumberingAfterBreak="0">
+  <w:abstractNum w:abstractNumId="47" w15:restartNumberingAfterBreak="0">
     <w:nsid w:val="724A49E7"/>
     <w:multiLevelType w:val="hybridMultilevel"/>
     <w:tmpl w:val="F30E0CC8"/>
@@ -11415,7 +12299,7 @@
       </w:pPr>
     </w:lvl>
   </w:abstractNum>
-  <w:abstractNum w:abstractNumId="42" w15:restartNumberingAfterBreak="0">
+  <w:abstractNum w:abstractNumId="48" w15:restartNumberingAfterBreak="0">
     <w:nsid w:val="72864D13"/>
     <w:multiLevelType w:val="hybridMultilevel"/>
     <w:tmpl w:val="250458C8"/>
@@ -11501,7 +12385,7 @@
       </w:pPr>
     </w:lvl>
   </w:abstractNum>
-  <w:abstractNum w:abstractNumId="43" w15:restartNumberingAfterBreak="0">
+  <w:abstractNum w:abstractNumId="49" w15:restartNumberingAfterBreak="0">
     <w:nsid w:val="76631501"/>
     <w:multiLevelType w:val="hybridMultilevel"/>
     <w:tmpl w:val="E700A276"/>
@@ -11587,7 +12471,7 @@
       </w:pPr>
     </w:lvl>
   </w:abstractNum>
-  <w:abstractNum w:abstractNumId="44" w15:restartNumberingAfterBreak="0">
+  <w:abstractNum w:abstractNumId="50" w15:restartNumberingAfterBreak="0">
     <w:nsid w:val="76B83BA3"/>
     <w:multiLevelType w:val="hybridMultilevel"/>
     <w:tmpl w:val="55749A76"/>
@@ -11673,7 +12557,7 @@
       </w:pPr>
     </w:lvl>
   </w:abstractNum>
-  <w:abstractNum w:abstractNumId="45" w15:restartNumberingAfterBreak="0">
+  <w:abstractNum w:abstractNumId="51" w15:restartNumberingAfterBreak="0">
     <w:nsid w:val="79F33716"/>
     <w:multiLevelType w:val="hybridMultilevel"/>
     <w:tmpl w:val="0FBC1140"/>
@@ -11759,7 +12643,7 @@
       </w:pPr>
     </w:lvl>
   </w:abstractNum>
-  <w:abstractNum w:abstractNumId="46" w15:restartNumberingAfterBreak="0">
+  <w:abstractNum w:abstractNumId="52" w15:restartNumberingAfterBreak="0">
     <w:nsid w:val="7A613F84"/>
     <w:multiLevelType w:val="hybridMultilevel"/>
     <w:tmpl w:val="E20C604C"/>
@@ -11845,7 +12729,7 @@
       </w:pPr>
     </w:lvl>
   </w:abstractNum>
-  <w:abstractNum w:abstractNumId="47" w15:restartNumberingAfterBreak="0">
+  <w:abstractNum w:abstractNumId="53" w15:restartNumberingAfterBreak="0">
     <w:nsid w:val="7CEC38B6"/>
     <w:multiLevelType w:val="hybridMultilevel"/>
     <w:tmpl w:val="9CC224C8"/>
@@ -11931,7 +12815,7 @@
       </w:pPr>
     </w:lvl>
   </w:abstractNum>
-  <w:abstractNum w:abstractNumId="48" w15:restartNumberingAfterBreak="0">
+  <w:abstractNum w:abstractNumId="54" w15:restartNumberingAfterBreak="0">
     <w:nsid w:val="7E3E75D6"/>
     <w:multiLevelType w:val="hybridMultilevel"/>
     <w:tmpl w:val="BD86417E"/>
@@ -12017,7 +12901,7 @@
       </w:pPr>
     </w:lvl>
   </w:abstractNum>
-  <w:abstractNum w:abstractNumId="49" w15:restartNumberingAfterBreak="0">
+  <w:abstractNum w:abstractNumId="55" w15:restartNumberingAfterBreak="0">
     <w:nsid w:val="7EE84DB0"/>
     <w:multiLevelType w:val="hybridMultilevel"/>
     <w:tmpl w:val="3294DFC8"/>
@@ -12104,97 +12988,97 @@
     </w:lvl>
   </w:abstractNum>
   <w:num w:numId="1">
-    <w:abstractNumId w:val="29"/>
+    <w:abstractNumId w:val="35"/>
   </w:num>
   <w:num w:numId="2">
-    <w:abstractNumId w:val="21"/>
+    <w:abstractNumId w:val="24"/>
   </w:num>
   <w:num w:numId="3">
-    <w:abstractNumId w:val="23"/>
+    <w:abstractNumId w:val="26"/>
   </w:num>
   <w:num w:numId="4">
     <w:abstractNumId w:val="0"/>
   </w:num>
   <w:num w:numId="5">
-    <w:abstractNumId w:val="30"/>
+    <w:abstractNumId w:val="36"/>
   </w:num>
   <w:num w:numId="6">
-    <w:abstractNumId w:val="32"/>
+    <w:abstractNumId w:val="38"/>
   </w:num>
   <w:num w:numId="7">
     <w:abstractNumId w:val="7"/>
   </w:num>
   <w:num w:numId="8">
-    <w:abstractNumId w:val="39"/>
+    <w:abstractNumId w:val="45"/>
   </w:num>
   <w:num w:numId="9">
-    <w:abstractNumId w:val="22"/>
+    <w:abstractNumId w:val="25"/>
   </w:num>
   <w:num w:numId="10">
-    <w:abstractNumId w:val="46"/>
+    <w:abstractNumId w:val="52"/>
   </w:num>
   <w:num w:numId="11">
-    <w:abstractNumId w:val="45"/>
+    <w:abstractNumId w:val="51"/>
   </w:num>
   <w:num w:numId="12">
-    <w:abstractNumId w:val="31"/>
+    <w:abstractNumId w:val="37"/>
   </w:num>
   <w:num w:numId="13">
     <w:abstractNumId w:val="4"/>
   </w:num>
   <w:num w:numId="14">
-    <w:abstractNumId w:val="25"/>
+    <w:abstractNumId w:val="29"/>
   </w:num>
   <w:num w:numId="15">
-    <w:abstractNumId w:val="37"/>
+    <w:abstractNumId w:val="43"/>
   </w:num>
   <w:num w:numId="16">
+    <w:abstractNumId w:val="21"/>
+  </w:num>
+  <w:num w:numId="17">
+    <w:abstractNumId w:val="11"/>
+  </w:num>
+  <w:num w:numId="18">
+    <w:abstractNumId w:val="39"/>
+  </w:num>
+  <w:num w:numId="19">
+    <w:abstractNumId w:val="42"/>
+  </w:num>
+  <w:num w:numId="20">
+    <w:abstractNumId w:val="23"/>
+  </w:num>
+  <w:num w:numId="21">
+    <w:abstractNumId w:val="50"/>
+  </w:num>
+  <w:num w:numId="22">
+    <w:abstractNumId w:val="55"/>
+  </w:num>
+  <w:num w:numId="23">
+    <w:abstractNumId w:val="40"/>
+  </w:num>
+  <w:num w:numId="24">
+    <w:abstractNumId w:val="53"/>
+  </w:num>
+  <w:num w:numId="25">
+    <w:abstractNumId w:val="12"/>
+  </w:num>
+  <w:num w:numId="26">
     <w:abstractNumId w:val="18"/>
   </w:num>
-  <w:num w:numId="17">
-    <w:abstractNumId w:val="10"/>
+  <w:num w:numId="27">
+    <w:abstractNumId w:val="14"/>
   </w:num>
-  <w:num w:numId="18">
-    <w:abstractNumId w:val="33"/>
-  </w:num>
-  <w:num w:numId="19">
-    <w:abstractNumId w:val="36"/>
-  </w:num>
-  <w:num w:numId="20">
-    <w:abstractNumId w:val="20"/>
-  </w:num>
-  <w:num w:numId="21">
+  <w:num w:numId="28">
     <w:abstractNumId w:val="44"/>
   </w:num>
-  <w:num w:numId="22">
-    <w:abstractNumId w:val="49"/>
-  </w:num>
-  <w:num w:numId="23">
-    <w:abstractNumId w:val="34"/>
-  </w:num>
-  <w:num w:numId="24">
-    <w:abstractNumId w:val="47"/>
-  </w:num>
-  <w:num w:numId="25">
-    <w:abstractNumId w:val="11"/>
-  </w:num>
-  <w:num w:numId="26">
-    <w:abstractNumId w:val="16"/>
-  </w:num>
-  <w:num w:numId="27">
-    <w:abstractNumId w:val="13"/>
-  </w:num>
-  <w:num w:numId="28">
-    <w:abstractNumId w:val="38"/>
-  </w:num>
   <w:num w:numId="29">
-    <w:abstractNumId w:val="40"/>
+    <w:abstractNumId w:val="46"/>
   </w:num>
   <w:num w:numId="30">
-    <w:abstractNumId w:val="24"/>
+    <w:abstractNumId w:val="27"/>
   </w:num>
   <w:num w:numId="31">
-    <w:abstractNumId w:val="26"/>
+    <w:abstractNumId w:val="31"/>
   </w:num>
   <w:num w:numId="32">
     <w:abstractNumId w:val="2"/>
@@ -12203,40 +13087,40 @@
     <w:abstractNumId w:val="8"/>
   </w:num>
   <w:num w:numId="34">
+    <w:abstractNumId w:val="54"/>
+  </w:num>
+  <w:num w:numId="35">
+    <w:abstractNumId w:val="47"/>
+  </w:num>
+  <w:num w:numId="36">
     <w:abstractNumId w:val="48"/>
   </w:num>
-  <w:num w:numId="35">
-    <w:abstractNumId w:val="41"/>
-  </w:num>
-  <w:num w:numId="36">
-    <w:abstractNumId w:val="42"/>
-  </w:num>
   <w:num w:numId="37">
-    <w:abstractNumId w:val="43"/>
+    <w:abstractNumId w:val="49"/>
   </w:num>
   <w:num w:numId="38">
     <w:abstractNumId w:val="1"/>
   </w:num>
   <w:num w:numId="39">
-    <w:abstractNumId w:val="28"/>
+    <w:abstractNumId w:val="34"/>
   </w:num>
   <w:num w:numId="40">
+    <w:abstractNumId w:val="16"/>
+  </w:num>
+  <w:num w:numId="41">
     <w:abstractNumId w:val="15"/>
   </w:num>
-  <w:num w:numId="41">
-    <w:abstractNumId w:val="14"/>
-  </w:num>
   <w:num w:numId="42">
-    <w:abstractNumId w:val="27"/>
+    <w:abstractNumId w:val="33"/>
   </w:num>
   <w:num w:numId="43">
-    <w:abstractNumId w:val="35"/>
+    <w:abstractNumId w:val="41"/>
   </w:num>
   <w:num w:numId="44">
-    <w:abstractNumId w:val="19"/>
+    <w:abstractNumId w:val="22"/>
   </w:num>
   <w:num w:numId="45">
-    <w:abstractNumId w:val="17"/>
+    <w:abstractNumId w:val="19"/>
   </w:num>
   <w:num w:numId="46">
     <w:abstractNumId w:val="3"/>
@@ -12248,10 +13132,28 @@
     <w:abstractNumId w:val="5"/>
   </w:num>
   <w:num w:numId="49">
-    <w:abstractNumId w:val="12"/>
+    <w:abstractNumId w:val="13"/>
   </w:num>
   <w:num w:numId="50">
     <w:abstractNumId w:val="6"/>
+  </w:num>
+  <w:num w:numId="51">
+    <w:abstractNumId w:val="20"/>
+  </w:num>
+  <w:num w:numId="52">
+    <w:abstractNumId w:val="30"/>
+  </w:num>
+  <w:num w:numId="53">
+    <w:abstractNumId w:val="17"/>
+  </w:num>
+  <w:num w:numId="54">
+    <w:abstractNumId w:val="32"/>
+  </w:num>
+  <w:num w:numId="55">
+    <w:abstractNumId w:val="10"/>
+  </w:num>
+  <w:num w:numId="56">
+    <w:abstractNumId w:val="28"/>
   </w:num>
   <w:numIdMacAtCleanup w:val="50"/>
 </w:numbering>
@@ -12947,19 +13849,19 @@
 
 <file path=word/glossary/fontTable.xml><?xml version="1.0" encoding="utf-8"?>
 <w:fonts xmlns:mc="http://schemas.openxmlformats.org/markup-compatibility/2006" xmlns:r="http://schemas.openxmlformats.org/officeDocument/2006/relationships" xmlns:w="http://schemas.openxmlformats.org/wordprocessingml/2006/main" xmlns:w14="http://schemas.microsoft.com/office/word/2010/wordml" xmlns:w15="http://schemas.microsoft.com/office/word/2012/wordml" xmlns:w16cex="http://schemas.microsoft.com/office/word/2018/wordml/cex" xmlns:w16cid="http://schemas.microsoft.com/office/word/2016/wordml/cid" xmlns:w16="http://schemas.microsoft.com/office/word/2018/wordml" xmlns:w16sdtdh="http://schemas.microsoft.com/office/word/2020/wordml/sdtdatahash" xmlns:w16se="http://schemas.microsoft.com/office/word/2015/wordml/symex" mc:Ignorable="w14 w15 w16se w16cid w16 w16cex w16sdtdh">
+  <w:font w:name="Times New Roman">
+    <w:panose1 w:val="02020603050405020304"/>
+    <w:charset w:val="00"/>
+    <w:family w:val="roman"/>
+    <w:pitch w:val="variable"/>
+    <w:sig w:usb0="E0002EFF" w:usb1="C000785B" w:usb2="00000009" w:usb3="00000000" w:csb0="000001FF" w:csb1="00000000"/>
+  </w:font>
   <w:font w:name="Calibri">
     <w:panose1 w:val="020F0502020204030204"/>
     <w:charset w:val="00"/>
     <w:family w:val="swiss"/>
     <w:pitch w:val="variable"/>
     <w:sig w:usb0="E4002EFF" w:usb1="C000247B" w:usb2="00000009" w:usb3="00000000" w:csb0="000001FF" w:csb1="00000000"/>
-  </w:font>
-  <w:font w:name="Times New Roman">
-    <w:panose1 w:val="02020603050405020304"/>
-    <w:charset w:val="00"/>
-    <w:family w:val="roman"/>
-    <w:pitch w:val="variable"/>
-    <w:sig w:usb0="E0002EFF" w:usb1="C000785B" w:usb2="00000009" w:usb3="00000000" w:csb0="000001FF" w:csb1="00000000"/>
   </w:font>
   <w:font w:name="Courier New">
     <w:panose1 w:val="02070309020205020404"/>
@@ -13034,6 +13936,7 @@
     <w:rsid w:val="00492943"/>
     <w:rsid w:val="005120DA"/>
     <w:rsid w:val="0052409D"/>
+    <w:rsid w:val="00541517"/>
     <w:rsid w:val="00575929"/>
     <w:rsid w:val="005E6A19"/>
     <w:rsid w:val="005F4C0A"/>
@@ -13053,6 +13956,7 @@
     <w:rsid w:val="0080597F"/>
     <w:rsid w:val="008342D4"/>
     <w:rsid w:val="00857FA0"/>
+    <w:rsid w:val="008701FA"/>
     <w:rsid w:val="008A7999"/>
     <w:rsid w:val="008B5A0F"/>
     <w:rsid w:val="008F4DEF"/>

--- a/Remembering - DBT(MongoDB) MCQ.docx
+++ b/Remembering - DBT(MongoDB) MCQ.docx
@@ -1,6 +1,6 @@
 
 <file path=word/document.xml><?xml version="1.0" encoding="utf-8"?>
-<w:document xmlns:wpc="http://schemas.microsoft.com/office/word/2010/wordprocessingCanvas" xmlns:cx="http://schemas.microsoft.com/office/drawing/2014/chartex" xmlns:cx1="http://schemas.microsoft.com/office/drawing/2015/9/8/chartex" xmlns:cx2="http://schemas.microsoft.com/office/drawing/2015/10/21/chartex" xmlns:cx3="http://schemas.microsoft.com/office/drawing/2016/5/9/chartex" xmlns:cx4="http://schemas.microsoft.com/office/drawing/2016/5/10/chartex" xmlns:cx5="http://schemas.microsoft.com/office/drawing/2016/5/11/chartex" xmlns:cx6="http://schemas.microsoft.com/office/drawing/2016/5/12/chartex" xmlns:cx7="http://schemas.microsoft.com/office/drawing/2016/5/13/chartex" xmlns:cx8="http://schemas.microsoft.com/office/drawing/2016/5/14/chartex" xmlns:mc="http://schemas.openxmlformats.org/markup-compatibility/2006" xmlns:aink="http://schemas.microsoft.com/office/drawing/2016/ink" xmlns:am3d="http://schemas.microsoft.com/office/drawing/2017/model3d" xmlns:o="urn:schemas-microsoft-com:office:office" xmlns:r="http://schemas.openxmlformats.org/officeDocument/2006/relationships" xmlns:m="http://schemas.openxmlformats.org/officeDocument/2006/math" xmlns:v="urn:schemas-microsoft-com:vml" xmlns:wp14="http://schemas.microsoft.com/office/word/2010/wordprocessingDrawing" xmlns:wp="http://schemas.openxmlformats.org/drawingml/2006/wordprocessingDrawing" xmlns:w10="urn:schemas-microsoft-com:office:word" xmlns:w="http://schemas.openxmlformats.org/wordprocessingml/2006/main" xmlns:w14="http://schemas.microsoft.com/office/word/2010/wordml" xmlns:w15="http://schemas.microsoft.com/office/word/2012/wordml" xmlns:w16cex="http://schemas.microsoft.com/office/word/2018/wordml/cex" xmlns:w16cid="http://schemas.microsoft.com/office/word/2016/wordml/cid" xmlns:w16="http://schemas.microsoft.com/office/word/2018/wordml" xmlns:w16sdtdh="http://schemas.microsoft.com/office/word/2020/wordml/sdtdatahash" xmlns:w16se="http://schemas.microsoft.com/office/word/2015/wordml/symex" xmlns:wpg="http://schemas.microsoft.com/office/word/2010/wordprocessingGroup" xmlns:wpi="http://schemas.microsoft.com/office/word/2010/wordprocessingInk" xmlns:wne="http://schemas.microsoft.com/office/word/2006/wordml" xmlns:wps="http://schemas.microsoft.com/office/word/2010/wordprocessingShape" mc:Ignorable="w14 w15 w16se w16cid w16 w16cex w16sdtdh wp14">
+<w:document xmlns:wpc="http://schemas.microsoft.com/office/word/2010/wordprocessingCanvas" xmlns:cx="http://schemas.microsoft.com/office/drawing/2014/chartex" xmlns:cx1="http://schemas.microsoft.com/office/drawing/2015/9/8/chartex" xmlns:cx2="http://schemas.microsoft.com/office/drawing/2015/10/21/chartex" xmlns:cx3="http://schemas.microsoft.com/office/drawing/2016/5/9/chartex" xmlns:cx4="http://schemas.microsoft.com/office/drawing/2016/5/10/chartex" xmlns:cx5="http://schemas.microsoft.com/office/drawing/2016/5/11/chartex" xmlns:cx6="http://schemas.microsoft.com/office/drawing/2016/5/12/chartex" xmlns:cx7="http://schemas.microsoft.com/office/drawing/2016/5/13/chartex" xmlns:cx8="http://schemas.microsoft.com/office/drawing/2016/5/14/chartex" xmlns:mc="http://schemas.openxmlformats.org/markup-compatibility/2006" xmlns:aink="http://schemas.microsoft.com/office/drawing/2016/ink" xmlns:am3d="http://schemas.microsoft.com/office/drawing/2017/model3d" xmlns:o="urn:schemas-microsoft-com:office:office" xmlns:oel="http://schemas.microsoft.com/office/2019/extlst" xmlns:r="http://schemas.openxmlformats.org/officeDocument/2006/relationships" xmlns:m="http://schemas.openxmlformats.org/officeDocument/2006/math" xmlns:v="urn:schemas-microsoft-com:vml" xmlns:wp14="http://schemas.microsoft.com/office/word/2010/wordprocessingDrawing" xmlns:wp="http://schemas.openxmlformats.org/drawingml/2006/wordprocessingDrawing" xmlns:w10="urn:schemas-microsoft-com:office:word" xmlns:w="http://schemas.openxmlformats.org/wordprocessingml/2006/main" xmlns:w14="http://schemas.microsoft.com/office/word/2010/wordml" xmlns:w15="http://schemas.microsoft.com/office/word/2012/wordml" xmlns:w16cex="http://schemas.microsoft.com/office/word/2018/wordml/cex" xmlns:w16cid="http://schemas.microsoft.com/office/word/2016/wordml/cid" xmlns:w16="http://schemas.microsoft.com/office/word/2018/wordml" xmlns:w16sdtdh="http://schemas.microsoft.com/office/word/2020/wordml/sdtdatahash" xmlns:w16se="http://schemas.microsoft.com/office/word/2015/wordml/symex" xmlns:wpg="http://schemas.microsoft.com/office/word/2010/wordprocessingGroup" xmlns:wpi="http://schemas.microsoft.com/office/word/2010/wordprocessingInk" xmlns:wne="http://schemas.microsoft.com/office/word/2006/wordml" xmlns:wps="http://schemas.microsoft.com/office/word/2010/wordprocessingShape" mc:Ignorable="w14 w15 w16se w16cid w16 w16cex w16sdtdh wp14">
   <w:body>
     <w:p>
       <w:pPr>
@@ -6602,6 +6602,128 @@
         </w:rPr>
         <w:t xml:space="preserve">. </w:t>
       </w:r>
+      <w:r>
+        <w:rPr>
+          <w:rFonts w:ascii="Arial" w:hAnsi="Arial" w:cs="Arial"/>
+          <w:sz w:val="24"/>
+        </w:rPr>
+        <w:t>MongoDB is a ..... type database?</w:t>
+      </w:r>
+    </w:p>
+    <w:p>
+      <w:pPr>
+        <w:pStyle w:val="ListParagraph"/>
+        <w:numPr>
+          <w:ilvl w:val="0"/>
+          <w:numId w:val="57"/>
+        </w:numPr>
+        <w:spacing w:after="0"/>
+        <w:rPr>
+          <w:rFonts w:ascii="Arial" w:hAnsi="Arial" w:cs="Arial"/>
+          <w:sz w:val="24"/>
+        </w:rPr>
+      </w:pPr>
+      <w:r>
+        <w:rPr>
+          <w:rFonts w:ascii="Arial" w:hAnsi="Arial" w:cs="Arial"/>
+          <w:sz w:val="24"/>
+        </w:rPr>
+        <w:t>Relational</w:t>
+      </w:r>
+    </w:p>
+    <w:p>
+      <w:pPr>
+        <w:pStyle w:val="ListParagraph"/>
+        <w:numPr>
+          <w:ilvl w:val="0"/>
+          <w:numId w:val="57"/>
+        </w:numPr>
+        <w:spacing w:after="0"/>
+        <w:rPr>
+          <w:rFonts w:ascii="Arial" w:hAnsi="Arial" w:cs="Arial"/>
+          <w:b/>
+          <w:bCs/>
+          <w:sz w:val="24"/>
+        </w:rPr>
+      </w:pPr>
+      <w:r>
+        <w:rPr>
+          <w:rFonts w:ascii="Arial" w:hAnsi="Arial" w:cs="Arial"/>
+          <w:b/>
+          <w:bCs/>
+          <w:sz w:val="24"/>
+        </w:rPr>
+        <w:t>document</w:t>
+      </w:r>
+    </w:p>
+    <w:p>
+      <w:pPr>
+        <w:pStyle w:val="ListParagraph"/>
+        <w:numPr>
+          <w:ilvl w:val="0"/>
+          <w:numId w:val="57"/>
+        </w:numPr>
+        <w:spacing w:after="0"/>
+        <w:rPr>
+          <w:rFonts w:ascii="Arial" w:hAnsi="Arial" w:cs="Arial"/>
+          <w:sz w:val="24"/>
+        </w:rPr>
+      </w:pPr>
+      <w:r>
+        <w:rPr>
+          <w:rFonts w:ascii="Arial" w:hAnsi="Arial" w:cs="Arial"/>
+          <w:sz w:val="24"/>
+        </w:rPr>
+        <w:t>Command</w:t>
+      </w:r>
+    </w:p>
+    <w:p>
+      <w:pPr>
+        <w:pStyle w:val="ListParagraph"/>
+        <w:numPr>
+          <w:ilvl w:val="0"/>
+          <w:numId w:val="57"/>
+        </w:numPr>
+        <w:spacing w:after="0"/>
+        <w:rPr>
+          <w:rFonts w:ascii="Arial" w:hAnsi="Arial" w:cs="Arial"/>
+          <w:sz w:val="24"/>
+        </w:rPr>
+      </w:pPr>
+      <w:r>
+        <w:rPr>
+          <w:rFonts w:ascii="Arial" w:hAnsi="Arial" w:cs="Arial"/>
+          <w:sz w:val="24"/>
+        </w:rPr>
+        <w:t>objects</w:t>
+      </w:r>
+    </w:p>
+    <w:p>
+      <w:pPr>
+        <w:spacing w:after="0"/>
+        <w:rPr>
+          <w:rFonts w:ascii="Arial" w:hAnsi="Arial" w:cs="Arial"/>
+          <w:sz w:val="24"/>
+        </w:rPr>
+      </w:pPr>
+    </w:p>
+    <w:p>
+      <w:pPr>
+        <w:spacing w:after="0"/>
+        <w:rPr>
+          <w:rFonts w:ascii="Arial" w:hAnsi="Arial" w:cs="Arial"/>
+          <w:sz w:val="24"/>
+        </w:rPr>
+      </w:pPr>
+    </w:p>
+    <w:p>
+      <w:pPr>
+        <w:spacing w:after="0"/>
+        <w:rPr>
+          <w:rFonts w:ascii="Arial" w:hAnsi="Arial" w:cs="Arial"/>
+          <w:sz w:val="24"/>
+        </w:rPr>
+      </w:pPr>
     </w:p>
     <w:p>
       <w:pPr>
@@ -6641,6 +6763,145 @@
         </w:rPr>
         <w:t xml:space="preserve">. </w:t>
       </w:r>
+      <w:r>
+        <w:rPr>
+          <w:rFonts w:ascii="Arial" w:hAnsi="Arial" w:cs="Arial"/>
+          <w:sz w:val="24"/>
+        </w:rPr>
+        <w:t xml:space="preserve">A collection and a document in MongoDB </w:t>
+      </w:r>
+      <w:proofErr w:type="gramStart"/>
+      <w:r>
+        <w:rPr>
+          <w:rFonts w:ascii="Arial" w:hAnsi="Arial" w:cs="Arial"/>
+          <w:sz w:val="24"/>
+        </w:rPr>
+        <w:t>is</w:t>
+      </w:r>
+      <w:proofErr w:type="gramEnd"/>
+      <w:r>
+        <w:rPr>
+          <w:rFonts w:ascii="Arial" w:hAnsi="Arial" w:cs="Arial"/>
+          <w:sz w:val="24"/>
+        </w:rPr>
+        <w:t xml:space="preserve"> equivalent to</w:t>
+      </w:r>
+      <w:r>
+        <w:rPr>
+          <w:rFonts w:ascii="Arial" w:hAnsi="Arial" w:cs="Arial"/>
+          <w:sz w:val="24"/>
+        </w:rPr>
+        <w:t xml:space="preserve"> </w:t>
+      </w:r>
+      <w:r>
+        <w:rPr>
+          <w:rFonts w:ascii="Arial" w:hAnsi="Arial" w:cs="Arial"/>
+          <w:sz w:val="24"/>
+        </w:rPr>
+        <w:t>_____</w:t>
+      </w:r>
+      <w:r>
+        <w:rPr>
+          <w:rFonts w:ascii="Arial" w:hAnsi="Arial" w:cs="Arial"/>
+          <w:sz w:val="24"/>
+        </w:rPr>
+        <w:t xml:space="preserve"> </w:t>
+      </w:r>
+      <w:r>
+        <w:rPr>
+          <w:rFonts w:ascii="Arial" w:hAnsi="Arial" w:cs="Arial"/>
+          <w:sz w:val="24"/>
+        </w:rPr>
+        <w:t>concepts respectively.</w:t>
+      </w:r>
+    </w:p>
+    <w:p>
+      <w:pPr>
+        <w:pStyle w:val="ListParagraph"/>
+        <w:numPr>
+          <w:ilvl w:val="0"/>
+          <w:numId w:val="58"/>
+        </w:numPr>
+        <w:spacing w:after="0"/>
+        <w:rPr>
+          <w:rFonts w:ascii="Arial" w:hAnsi="Arial" w:cs="Arial"/>
+          <w:sz w:val="24"/>
+        </w:rPr>
+      </w:pPr>
+      <w:r>
+        <w:rPr>
+          <w:rFonts w:ascii="Arial" w:hAnsi="Arial" w:cs="Arial"/>
+          <w:sz w:val="24"/>
+        </w:rPr>
+        <w:t>Table and Column</w:t>
+      </w:r>
+    </w:p>
+    <w:p>
+      <w:pPr>
+        <w:pStyle w:val="ListParagraph"/>
+        <w:numPr>
+          <w:ilvl w:val="0"/>
+          <w:numId w:val="58"/>
+        </w:numPr>
+        <w:spacing w:after="0"/>
+        <w:rPr>
+          <w:rFonts w:ascii="Arial" w:hAnsi="Arial" w:cs="Arial"/>
+          <w:b/>
+          <w:bCs/>
+          <w:sz w:val="24"/>
+        </w:rPr>
+      </w:pPr>
+      <w:r>
+        <w:rPr>
+          <w:rFonts w:ascii="Arial" w:hAnsi="Arial" w:cs="Arial"/>
+          <w:b/>
+          <w:bCs/>
+          <w:sz w:val="24"/>
+        </w:rPr>
+        <w:t>Table and Row</w:t>
+      </w:r>
+    </w:p>
+    <w:p>
+      <w:pPr>
+        <w:pStyle w:val="ListParagraph"/>
+        <w:numPr>
+          <w:ilvl w:val="0"/>
+          <w:numId w:val="58"/>
+        </w:numPr>
+        <w:spacing w:after="0"/>
+        <w:rPr>
+          <w:rFonts w:ascii="Arial" w:hAnsi="Arial" w:cs="Arial"/>
+          <w:sz w:val="24"/>
+        </w:rPr>
+      </w:pPr>
+      <w:r>
+        <w:rPr>
+          <w:rFonts w:ascii="Arial" w:hAnsi="Arial" w:cs="Arial"/>
+          <w:sz w:val="24"/>
+        </w:rPr>
+        <w:t>Column and Row</w:t>
+      </w:r>
+    </w:p>
+    <w:p>
+      <w:pPr>
+        <w:pStyle w:val="ListParagraph"/>
+        <w:numPr>
+          <w:ilvl w:val="0"/>
+          <w:numId w:val="58"/>
+        </w:numPr>
+        <w:spacing w:after="0"/>
+        <w:rPr>
+          <w:rFonts w:ascii="Arial" w:hAnsi="Arial" w:cs="Arial"/>
+          <w:sz w:val="24"/>
+        </w:rPr>
+      </w:pPr>
+      <w:r>
+        <w:rPr>
+          <w:rFonts w:ascii="Arial" w:hAnsi="Arial" w:cs="Arial"/>
+          <w:sz w:val="24"/>
+        </w:rPr>
+        <w:t>Database and Table</w:t>
+      </w:r>
     </w:p>
     <w:p>
       <w:pPr>
@@ -6680,6 +6941,101 @@
         </w:rPr>
         <w:t xml:space="preserve">. </w:t>
       </w:r>
+      <w:r>
+        <w:rPr>
+          <w:rFonts w:ascii="Arial" w:hAnsi="Arial" w:cs="Arial"/>
+          <w:sz w:val="24"/>
+        </w:rPr>
+        <w:t>MongoDB is a _________ database that provides high performance, high availability, and easy scalability.</w:t>
+      </w:r>
+    </w:p>
+    <w:p>
+      <w:pPr>
+        <w:pStyle w:val="ListParagraph"/>
+        <w:numPr>
+          <w:ilvl w:val="0"/>
+          <w:numId w:val="59"/>
+        </w:numPr>
+        <w:spacing w:after="0"/>
+        <w:rPr>
+          <w:rFonts w:ascii="Arial" w:hAnsi="Arial" w:cs="Arial"/>
+          <w:sz w:val="24"/>
+        </w:rPr>
+      </w:pPr>
+      <w:r>
+        <w:rPr>
+          <w:rFonts w:ascii="Arial" w:hAnsi="Arial" w:cs="Arial"/>
+          <w:sz w:val="24"/>
+        </w:rPr>
+        <w:t>graph</w:t>
+      </w:r>
+    </w:p>
+    <w:p>
+      <w:pPr>
+        <w:pStyle w:val="ListParagraph"/>
+        <w:numPr>
+          <w:ilvl w:val="0"/>
+          <w:numId w:val="59"/>
+        </w:numPr>
+        <w:spacing w:after="0"/>
+        <w:rPr>
+          <w:rFonts w:ascii="Arial" w:hAnsi="Arial" w:cs="Arial"/>
+          <w:sz w:val="24"/>
+        </w:rPr>
+      </w:pPr>
+      <w:r>
+        <w:rPr>
+          <w:rFonts w:ascii="Arial" w:hAnsi="Arial" w:cs="Arial"/>
+          <w:sz w:val="24"/>
+        </w:rPr>
+        <w:t>key value</w:t>
+      </w:r>
+    </w:p>
+    <w:p>
+      <w:pPr>
+        <w:pStyle w:val="ListParagraph"/>
+        <w:numPr>
+          <w:ilvl w:val="0"/>
+          <w:numId w:val="59"/>
+        </w:numPr>
+        <w:spacing w:after="0"/>
+        <w:rPr>
+          <w:rFonts w:ascii="Arial" w:hAnsi="Arial" w:cs="Arial"/>
+          <w:b/>
+          <w:bCs/>
+          <w:sz w:val="24"/>
+        </w:rPr>
+      </w:pPr>
+      <w:r>
+        <w:rPr>
+          <w:rFonts w:ascii="Arial" w:hAnsi="Arial" w:cs="Arial"/>
+          <w:b/>
+          <w:bCs/>
+          <w:sz w:val="24"/>
+        </w:rPr>
+        <w:t>document</w:t>
+      </w:r>
+    </w:p>
+    <w:p>
+      <w:pPr>
+        <w:pStyle w:val="ListParagraph"/>
+        <w:numPr>
+          <w:ilvl w:val="0"/>
+          <w:numId w:val="59"/>
+        </w:numPr>
+        <w:spacing w:after="0"/>
+        <w:rPr>
+          <w:rFonts w:ascii="Arial" w:hAnsi="Arial" w:cs="Arial"/>
+          <w:sz w:val="24"/>
+        </w:rPr>
+      </w:pPr>
+      <w:r>
+        <w:rPr>
+          <w:rFonts w:ascii="Arial" w:hAnsi="Arial" w:cs="Arial"/>
+          <w:sz w:val="24"/>
+        </w:rPr>
+        <w:t>all of the mentioned</w:t>
+      </w:r>
     </w:p>
     <w:p>
       <w:pPr>
@@ -6711,6 +7067,695 @@
           <w:sz w:val="24"/>
         </w:rPr>
         <w:t>60</w:t>
+      </w:r>
+      <w:r>
+        <w:rPr>
+          <w:rFonts w:ascii="Arial" w:hAnsi="Arial" w:cs="Arial"/>
+          <w:sz w:val="24"/>
+        </w:rPr>
+        <w:t>.</w:t>
+      </w:r>
+      <w:r>
+        <w:rPr>
+          <w:rFonts w:ascii="Arial" w:hAnsi="Arial" w:cs="Arial"/>
+          <w:sz w:val="24"/>
+        </w:rPr>
+        <w:t xml:space="preserve"> </w:t>
+      </w:r>
+      <w:r>
+        <w:rPr>
+          <w:rFonts w:ascii="Arial" w:hAnsi="Arial" w:cs="Arial"/>
+          <w:sz w:val="24"/>
+        </w:rPr>
+        <w:t>MongoDB supports fixed-size collections called ____________ collections.</w:t>
+      </w:r>
+    </w:p>
+    <w:p>
+      <w:pPr>
+        <w:pStyle w:val="ListParagraph"/>
+        <w:numPr>
+          <w:ilvl w:val="0"/>
+          <w:numId w:val="60"/>
+        </w:numPr>
+        <w:spacing w:after="0"/>
+        <w:rPr>
+          <w:rFonts w:ascii="Arial" w:hAnsi="Arial" w:cs="Arial"/>
+          <w:sz w:val="24"/>
+        </w:rPr>
+      </w:pPr>
+      <w:r>
+        <w:rPr>
+          <w:rFonts w:ascii="Arial" w:hAnsi="Arial" w:cs="Arial"/>
+          <w:sz w:val="24"/>
+        </w:rPr>
+        <w:t>primary</w:t>
+      </w:r>
+    </w:p>
+    <w:p>
+      <w:pPr>
+        <w:pStyle w:val="ListParagraph"/>
+        <w:numPr>
+          <w:ilvl w:val="0"/>
+          <w:numId w:val="60"/>
+        </w:numPr>
+        <w:spacing w:after="0"/>
+        <w:rPr>
+          <w:rFonts w:ascii="Arial" w:hAnsi="Arial" w:cs="Arial"/>
+          <w:sz w:val="24"/>
+        </w:rPr>
+      </w:pPr>
+      <w:r>
+        <w:rPr>
+          <w:rFonts w:ascii="Arial" w:hAnsi="Arial" w:cs="Arial"/>
+          <w:sz w:val="24"/>
+        </w:rPr>
+        <w:t>secondary</w:t>
+      </w:r>
+    </w:p>
+    <w:p>
+      <w:pPr>
+        <w:pStyle w:val="ListParagraph"/>
+        <w:numPr>
+          <w:ilvl w:val="0"/>
+          <w:numId w:val="60"/>
+        </w:numPr>
+        <w:spacing w:after="0"/>
+        <w:rPr>
+          <w:rFonts w:ascii="Arial" w:hAnsi="Arial" w:cs="Arial"/>
+          <w:b/>
+          <w:bCs/>
+          <w:sz w:val="24"/>
+        </w:rPr>
+      </w:pPr>
+      <w:r>
+        <w:rPr>
+          <w:rFonts w:ascii="Arial" w:hAnsi="Arial" w:cs="Arial"/>
+          <w:b/>
+          <w:bCs/>
+          <w:sz w:val="24"/>
+        </w:rPr>
+        <w:t>capped</w:t>
+      </w:r>
+    </w:p>
+    <w:p>
+      <w:pPr>
+        <w:pStyle w:val="ListParagraph"/>
+        <w:numPr>
+          <w:ilvl w:val="0"/>
+          <w:numId w:val="60"/>
+        </w:numPr>
+        <w:spacing w:after="0"/>
+        <w:rPr>
+          <w:rFonts w:ascii="Arial" w:hAnsi="Arial" w:cs="Arial"/>
+          <w:sz w:val="24"/>
+        </w:rPr>
+      </w:pPr>
+      <w:r>
+        <w:rPr>
+          <w:rFonts w:ascii="Arial" w:hAnsi="Arial" w:cs="Arial"/>
+          <w:sz w:val="24"/>
+        </w:rPr>
+        <w:t>all of the mentioned</w:t>
+      </w:r>
+    </w:p>
+    <w:p>
+      <w:pPr>
+        <w:spacing w:after="0"/>
+        <w:rPr>
+          <w:rFonts w:ascii="Arial" w:hAnsi="Arial" w:cs="Arial"/>
+          <w:sz w:val="24"/>
+        </w:rPr>
+      </w:pPr>
+    </w:p>
+    <w:p>
+      <w:pPr>
+        <w:spacing w:after="0"/>
+        <w:rPr>
+          <w:rFonts w:ascii="Arial" w:hAnsi="Arial" w:cs="Arial"/>
+          <w:sz w:val="24"/>
+        </w:rPr>
+      </w:pPr>
+      <w:r>
+        <w:rPr>
+          <w:rFonts w:ascii="Arial" w:hAnsi="Arial" w:cs="Arial"/>
+          <w:sz w:val="24"/>
+        </w:rPr>
+        <w:t>Q</w:t>
+      </w:r>
+      <w:r>
+        <w:rPr>
+          <w:rFonts w:ascii="Arial" w:hAnsi="Arial" w:cs="Arial"/>
+          <w:sz w:val="24"/>
+        </w:rPr>
+        <w:t>61</w:t>
+      </w:r>
+      <w:r>
+        <w:rPr>
+          <w:rFonts w:ascii="Arial" w:hAnsi="Arial" w:cs="Arial"/>
+          <w:sz w:val="24"/>
+        </w:rPr>
+        <w:t xml:space="preserve">. </w:t>
+      </w:r>
+      <w:r>
+        <w:rPr>
+          <w:rFonts w:ascii="Arial" w:hAnsi="Arial" w:cs="Arial"/>
+          <w:sz w:val="24"/>
+        </w:rPr>
+        <w:t>__________ command display the list of databases.</w:t>
+      </w:r>
+    </w:p>
+    <w:p>
+      <w:pPr>
+        <w:pStyle w:val="ListParagraph"/>
+        <w:numPr>
+          <w:ilvl w:val="0"/>
+          <w:numId w:val="61"/>
+        </w:numPr>
+        <w:spacing w:after="0"/>
+        <w:rPr>
+          <w:rFonts w:ascii="Arial" w:hAnsi="Arial" w:cs="Arial"/>
+          <w:sz w:val="24"/>
+        </w:rPr>
+      </w:pPr>
+      <w:r>
+        <w:rPr>
+          <w:rFonts w:ascii="Arial" w:hAnsi="Arial" w:cs="Arial"/>
+          <w:sz w:val="24"/>
+        </w:rPr>
+        <w:t>display dbs</w:t>
+      </w:r>
+    </w:p>
+    <w:p>
+      <w:pPr>
+        <w:pStyle w:val="ListParagraph"/>
+        <w:numPr>
+          <w:ilvl w:val="0"/>
+          <w:numId w:val="61"/>
+        </w:numPr>
+        <w:spacing w:after="0"/>
+        <w:rPr>
+          <w:rFonts w:ascii="Arial" w:hAnsi="Arial" w:cs="Arial"/>
+          <w:sz w:val="24"/>
+        </w:rPr>
+      </w:pPr>
+      <w:r>
+        <w:rPr>
+          <w:rFonts w:ascii="Arial" w:hAnsi="Arial" w:cs="Arial"/>
+          <w:sz w:val="24"/>
+        </w:rPr>
+        <w:t>show db</w:t>
+      </w:r>
+    </w:p>
+    <w:p>
+      <w:pPr>
+        <w:pStyle w:val="ListParagraph"/>
+        <w:numPr>
+          <w:ilvl w:val="0"/>
+          <w:numId w:val="61"/>
+        </w:numPr>
+        <w:spacing w:after="0"/>
+        <w:rPr>
+          <w:rFonts w:ascii="Arial" w:hAnsi="Arial" w:cs="Arial"/>
+          <w:b/>
+          <w:bCs/>
+          <w:sz w:val="24"/>
+        </w:rPr>
+      </w:pPr>
+      <w:r>
+        <w:rPr>
+          <w:rFonts w:ascii="Arial" w:hAnsi="Arial" w:cs="Arial"/>
+          <w:b/>
+          <w:bCs/>
+          <w:sz w:val="24"/>
+        </w:rPr>
+        <w:t>show dbs</w:t>
+      </w:r>
+    </w:p>
+    <w:p>
+      <w:pPr>
+        <w:pStyle w:val="ListParagraph"/>
+        <w:numPr>
+          <w:ilvl w:val="0"/>
+          <w:numId w:val="61"/>
+        </w:numPr>
+        <w:spacing w:after="0"/>
+        <w:rPr>
+          <w:rFonts w:ascii="Arial" w:hAnsi="Arial" w:cs="Arial"/>
+          <w:sz w:val="24"/>
+        </w:rPr>
+      </w:pPr>
+      <w:r>
+        <w:rPr>
+          <w:rFonts w:ascii="Arial" w:hAnsi="Arial" w:cs="Arial"/>
+          <w:sz w:val="24"/>
+        </w:rPr>
+        <w:t>None of the above</w:t>
+      </w:r>
+    </w:p>
+    <w:p>
+      <w:pPr>
+        <w:spacing w:after="0"/>
+        <w:rPr>
+          <w:rFonts w:ascii="Arial" w:hAnsi="Arial" w:cs="Arial"/>
+          <w:sz w:val="24"/>
+        </w:rPr>
+      </w:pPr>
+    </w:p>
+    <w:p>
+      <w:pPr>
+        <w:spacing w:after="0"/>
+        <w:rPr>
+          <w:rFonts w:ascii="Arial" w:hAnsi="Arial" w:cs="Arial"/>
+          <w:sz w:val="24"/>
+        </w:rPr>
+      </w:pPr>
+      <w:r>
+        <w:rPr>
+          <w:rFonts w:ascii="Arial" w:hAnsi="Arial" w:cs="Arial"/>
+          <w:sz w:val="24"/>
+        </w:rPr>
+        <w:t>Q</w:t>
+      </w:r>
+      <w:r>
+        <w:rPr>
+          <w:rFonts w:ascii="Arial" w:hAnsi="Arial" w:cs="Arial"/>
+          <w:sz w:val="24"/>
+        </w:rPr>
+        <w:t>62</w:t>
+      </w:r>
+      <w:r>
+        <w:rPr>
+          <w:rFonts w:ascii="Arial" w:hAnsi="Arial" w:cs="Arial"/>
+          <w:sz w:val="24"/>
+        </w:rPr>
+        <w:t xml:space="preserve">. </w:t>
+      </w:r>
+      <w:r>
+        <w:rPr>
+          <w:rFonts w:ascii="Arial" w:hAnsi="Arial" w:cs="Arial"/>
+          <w:sz w:val="24"/>
+        </w:rPr>
+        <w:t>Redis stands for ___?</w:t>
+      </w:r>
+    </w:p>
+    <w:p>
+      <w:pPr>
+        <w:pStyle w:val="ListParagraph"/>
+        <w:numPr>
+          <w:ilvl w:val="0"/>
+          <w:numId w:val="62"/>
+        </w:numPr>
+        <w:spacing w:after="0"/>
+        <w:rPr>
+          <w:rFonts w:ascii="Arial" w:hAnsi="Arial" w:cs="Arial"/>
+          <w:sz w:val="24"/>
+        </w:rPr>
+      </w:pPr>
+      <w:r>
+        <w:rPr>
+          <w:rFonts w:ascii="Arial" w:hAnsi="Arial" w:cs="Arial"/>
+          <w:sz w:val="24"/>
+        </w:rPr>
+        <w:t>REmote Data Internal Server.</w:t>
+      </w:r>
+    </w:p>
+    <w:p>
+      <w:pPr>
+        <w:pStyle w:val="ListParagraph"/>
+        <w:numPr>
+          <w:ilvl w:val="0"/>
+          <w:numId w:val="62"/>
+        </w:numPr>
+        <w:spacing w:after="0"/>
+        <w:rPr>
+          <w:rFonts w:ascii="Arial" w:hAnsi="Arial" w:cs="Arial"/>
+          <w:b/>
+          <w:bCs/>
+          <w:sz w:val="24"/>
+        </w:rPr>
+      </w:pPr>
+      <w:r>
+        <w:rPr>
+          <w:rFonts w:ascii="Arial" w:hAnsi="Arial" w:cs="Arial"/>
+          <w:b/>
+          <w:bCs/>
+          <w:sz w:val="24"/>
+        </w:rPr>
+        <w:t>REmote DIctionary Server.</w:t>
+      </w:r>
+    </w:p>
+    <w:p>
+      <w:pPr>
+        <w:pStyle w:val="ListParagraph"/>
+        <w:numPr>
+          <w:ilvl w:val="0"/>
+          <w:numId w:val="62"/>
+        </w:numPr>
+        <w:spacing w:after="0"/>
+        <w:rPr>
+          <w:rFonts w:ascii="Arial" w:hAnsi="Arial" w:cs="Arial"/>
+          <w:sz w:val="24"/>
+        </w:rPr>
+      </w:pPr>
+      <w:r>
+        <w:rPr>
+          <w:rFonts w:ascii="Arial" w:hAnsi="Arial" w:cs="Arial"/>
+          <w:sz w:val="24"/>
+        </w:rPr>
+        <w:t>Rewriteable DIctionary Server.</w:t>
+      </w:r>
+    </w:p>
+    <w:p>
+      <w:pPr>
+        <w:pStyle w:val="ListParagraph"/>
+        <w:numPr>
+          <w:ilvl w:val="0"/>
+          <w:numId w:val="62"/>
+        </w:numPr>
+        <w:spacing w:after="0"/>
+        <w:rPr>
+          <w:rFonts w:ascii="Arial" w:hAnsi="Arial" w:cs="Arial"/>
+          <w:sz w:val="24"/>
+        </w:rPr>
+      </w:pPr>
+      <w:r>
+        <w:rPr>
+          <w:rFonts w:ascii="Arial" w:hAnsi="Arial" w:cs="Arial"/>
+          <w:sz w:val="24"/>
+        </w:rPr>
+        <w:t>None of the above</w:t>
+      </w:r>
+    </w:p>
+    <w:p>
+      <w:pPr>
+        <w:spacing w:after="0"/>
+        <w:rPr>
+          <w:rFonts w:ascii="Arial" w:hAnsi="Arial" w:cs="Arial"/>
+          <w:sz w:val="24"/>
+        </w:rPr>
+      </w:pPr>
+    </w:p>
+    <w:p>
+      <w:pPr>
+        <w:spacing w:after="0"/>
+        <w:rPr>
+          <w:rFonts w:ascii="Arial" w:hAnsi="Arial" w:cs="Arial"/>
+          <w:sz w:val="24"/>
+        </w:rPr>
+      </w:pPr>
+      <w:r>
+        <w:rPr>
+          <w:rFonts w:ascii="Arial" w:hAnsi="Arial" w:cs="Arial"/>
+          <w:sz w:val="24"/>
+        </w:rPr>
+        <w:t>Q</w:t>
+      </w:r>
+      <w:r>
+        <w:rPr>
+          <w:rFonts w:ascii="Arial" w:hAnsi="Arial" w:cs="Arial"/>
+          <w:sz w:val="24"/>
+        </w:rPr>
+        <w:t>63</w:t>
+      </w:r>
+      <w:r>
+        <w:rPr>
+          <w:rFonts w:ascii="Arial" w:hAnsi="Arial" w:cs="Arial"/>
+          <w:sz w:val="24"/>
+        </w:rPr>
+        <w:t xml:space="preserve">. </w:t>
+      </w:r>
+    </w:p>
+    <w:p>
+      <w:pPr>
+        <w:spacing w:after="0"/>
+        <w:rPr>
+          <w:rFonts w:ascii="Arial" w:hAnsi="Arial" w:cs="Arial"/>
+          <w:sz w:val="24"/>
+        </w:rPr>
+      </w:pPr>
+    </w:p>
+    <w:p>
+      <w:pPr>
+        <w:spacing w:after="0"/>
+        <w:rPr>
+          <w:rFonts w:ascii="Arial" w:hAnsi="Arial" w:cs="Arial"/>
+          <w:sz w:val="24"/>
+        </w:rPr>
+      </w:pPr>
+      <w:r>
+        <w:rPr>
+          <w:rFonts w:ascii="Arial" w:hAnsi="Arial" w:cs="Arial"/>
+          <w:sz w:val="24"/>
+        </w:rPr>
+        <w:t>Q</w:t>
+      </w:r>
+      <w:r>
+        <w:rPr>
+          <w:rFonts w:ascii="Arial" w:hAnsi="Arial" w:cs="Arial"/>
+          <w:sz w:val="24"/>
+        </w:rPr>
+        <w:t>64</w:t>
+      </w:r>
+      <w:r>
+        <w:rPr>
+          <w:rFonts w:ascii="Arial" w:hAnsi="Arial" w:cs="Arial"/>
+          <w:sz w:val="24"/>
+        </w:rPr>
+        <w:t xml:space="preserve">. </w:t>
+      </w:r>
+    </w:p>
+    <w:p>
+      <w:pPr>
+        <w:spacing w:after="0"/>
+        <w:rPr>
+          <w:rFonts w:ascii="Arial" w:hAnsi="Arial" w:cs="Arial"/>
+          <w:sz w:val="24"/>
+        </w:rPr>
+      </w:pPr>
+    </w:p>
+    <w:p>
+      <w:pPr>
+        <w:spacing w:after="0"/>
+        <w:rPr>
+          <w:rFonts w:ascii="Arial" w:hAnsi="Arial" w:cs="Arial"/>
+          <w:sz w:val="24"/>
+        </w:rPr>
+      </w:pPr>
+      <w:r>
+        <w:rPr>
+          <w:rFonts w:ascii="Arial" w:hAnsi="Arial" w:cs="Arial"/>
+          <w:sz w:val="24"/>
+        </w:rPr>
+        <w:t>Q</w:t>
+      </w:r>
+      <w:r>
+        <w:rPr>
+          <w:rFonts w:ascii="Arial" w:hAnsi="Arial" w:cs="Arial"/>
+          <w:sz w:val="24"/>
+        </w:rPr>
+        <w:t>65</w:t>
+      </w:r>
+      <w:r>
+        <w:rPr>
+          <w:rFonts w:ascii="Arial" w:hAnsi="Arial" w:cs="Arial"/>
+          <w:sz w:val="24"/>
+        </w:rPr>
+        <w:t>.</w:t>
+      </w:r>
+      <w:r>
+        <w:rPr>
+          <w:rFonts w:ascii="Arial" w:hAnsi="Arial" w:cs="Arial"/>
+          <w:sz w:val="24"/>
+        </w:rPr>
+        <w:t xml:space="preserve"> </w:t>
+      </w:r>
+    </w:p>
+    <w:p>
+      <w:pPr>
+        <w:spacing w:after="0"/>
+        <w:rPr>
+          <w:rFonts w:ascii="Arial" w:hAnsi="Arial" w:cs="Arial"/>
+          <w:sz w:val="24"/>
+        </w:rPr>
+      </w:pPr>
+    </w:p>
+    <w:p>
+      <w:pPr>
+        <w:spacing w:after="0"/>
+        <w:rPr>
+          <w:rFonts w:ascii="Arial" w:hAnsi="Arial" w:cs="Arial"/>
+          <w:sz w:val="24"/>
+        </w:rPr>
+      </w:pPr>
+      <w:r>
+        <w:rPr>
+          <w:rFonts w:ascii="Arial" w:hAnsi="Arial" w:cs="Arial"/>
+          <w:sz w:val="24"/>
+        </w:rPr>
+        <w:t>Q</w:t>
+      </w:r>
+      <w:r>
+        <w:rPr>
+          <w:rFonts w:ascii="Arial" w:hAnsi="Arial" w:cs="Arial"/>
+          <w:sz w:val="24"/>
+        </w:rPr>
+        <w:t>66</w:t>
+      </w:r>
+      <w:r>
+        <w:rPr>
+          <w:rFonts w:ascii="Arial" w:hAnsi="Arial" w:cs="Arial"/>
+          <w:sz w:val="24"/>
+        </w:rPr>
+        <w:t xml:space="preserve">. </w:t>
+      </w:r>
+    </w:p>
+    <w:p>
+      <w:pPr>
+        <w:spacing w:after="0"/>
+        <w:rPr>
+          <w:rFonts w:ascii="Arial" w:hAnsi="Arial" w:cs="Arial"/>
+          <w:sz w:val="24"/>
+        </w:rPr>
+      </w:pPr>
+    </w:p>
+    <w:p>
+      <w:pPr>
+        <w:spacing w:after="0"/>
+        <w:rPr>
+          <w:rFonts w:ascii="Arial" w:hAnsi="Arial" w:cs="Arial"/>
+          <w:sz w:val="24"/>
+        </w:rPr>
+      </w:pPr>
+      <w:r>
+        <w:rPr>
+          <w:rFonts w:ascii="Arial" w:hAnsi="Arial" w:cs="Arial"/>
+          <w:sz w:val="24"/>
+        </w:rPr>
+        <w:t>Q</w:t>
+      </w:r>
+      <w:r>
+        <w:rPr>
+          <w:rFonts w:ascii="Arial" w:hAnsi="Arial" w:cs="Arial"/>
+          <w:sz w:val="24"/>
+        </w:rPr>
+        <w:t>67</w:t>
+      </w:r>
+      <w:r>
+        <w:rPr>
+          <w:rFonts w:ascii="Arial" w:hAnsi="Arial" w:cs="Arial"/>
+          <w:sz w:val="24"/>
+        </w:rPr>
+        <w:t xml:space="preserve">. </w:t>
+      </w:r>
+    </w:p>
+    <w:p>
+      <w:pPr>
+        <w:spacing w:after="0"/>
+        <w:rPr>
+          <w:rFonts w:ascii="Arial" w:hAnsi="Arial" w:cs="Arial"/>
+          <w:sz w:val="24"/>
+        </w:rPr>
+      </w:pPr>
+    </w:p>
+    <w:p>
+      <w:pPr>
+        <w:spacing w:after="0"/>
+        <w:rPr>
+          <w:rFonts w:ascii="Arial" w:hAnsi="Arial" w:cs="Arial"/>
+          <w:sz w:val="24"/>
+        </w:rPr>
+      </w:pPr>
+      <w:r>
+        <w:rPr>
+          <w:rFonts w:ascii="Arial" w:hAnsi="Arial" w:cs="Arial"/>
+          <w:sz w:val="24"/>
+        </w:rPr>
+        <w:t>Q</w:t>
+      </w:r>
+      <w:r>
+        <w:rPr>
+          <w:rFonts w:ascii="Arial" w:hAnsi="Arial" w:cs="Arial"/>
+          <w:sz w:val="24"/>
+        </w:rPr>
+        <w:t>68</w:t>
+      </w:r>
+      <w:r>
+        <w:rPr>
+          <w:rFonts w:ascii="Arial" w:hAnsi="Arial" w:cs="Arial"/>
+          <w:sz w:val="24"/>
+        </w:rPr>
+        <w:t xml:space="preserve">. </w:t>
+      </w:r>
+    </w:p>
+    <w:p>
+      <w:pPr>
+        <w:spacing w:after="0"/>
+        <w:rPr>
+          <w:rFonts w:ascii="Arial" w:hAnsi="Arial" w:cs="Arial"/>
+          <w:sz w:val="24"/>
+        </w:rPr>
+      </w:pPr>
+    </w:p>
+    <w:p>
+      <w:pPr>
+        <w:spacing w:after="0"/>
+        <w:rPr>
+          <w:rFonts w:ascii="Arial" w:hAnsi="Arial" w:cs="Arial"/>
+          <w:sz w:val="24"/>
+        </w:rPr>
+      </w:pPr>
+      <w:r>
+        <w:rPr>
+          <w:rFonts w:ascii="Arial" w:hAnsi="Arial" w:cs="Arial"/>
+          <w:sz w:val="24"/>
+        </w:rPr>
+        <w:t>Q</w:t>
+      </w:r>
+      <w:r>
+        <w:rPr>
+          <w:rFonts w:ascii="Arial" w:hAnsi="Arial" w:cs="Arial"/>
+          <w:sz w:val="24"/>
+        </w:rPr>
+        <w:t>69</w:t>
+      </w:r>
+      <w:r>
+        <w:rPr>
+          <w:rFonts w:ascii="Arial" w:hAnsi="Arial" w:cs="Arial"/>
+          <w:sz w:val="24"/>
+        </w:rPr>
+        <w:t xml:space="preserve">. </w:t>
+      </w:r>
+    </w:p>
+    <w:p>
+      <w:pPr>
+        <w:spacing w:after="0"/>
+        <w:rPr>
+          <w:rFonts w:ascii="Arial" w:hAnsi="Arial" w:cs="Arial"/>
+          <w:sz w:val="24"/>
+        </w:rPr>
+      </w:pPr>
+    </w:p>
+    <w:p>
+      <w:pPr>
+        <w:spacing w:after="0"/>
+        <w:rPr>
+          <w:rFonts w:ascii="Arial" w:hAnsi="Arial" w:cs="Arial"/>
+          <w:sz w:val="24"/>
+        </w:rPr>
+      </w:pPr>
+      <w:r>
+        <w:rPr>
+          <w:rFonts w:ascii="Arial" w:hAnsi="Arial" w:cs="Arial"/>
+          <w:sz w:val="24"/>
+        </w:rPr>
+        <w:t>Q</w:t>
+      </w:r>
+      <w:r>
+        <w:rPr>
+          <w:rFonts w:ascii="Arial" w:hAnsi="Arial" w:cs="Arial"/>
+          <w:sz w:val="24"/>
+        </w:rPr>
+        <w:t>70</w:t>
       </w:r>
       <w:r>
         <w:rPr>
@@ -6757,7 +7802,7 @@
           <w:rFonts w:ascii="Arial" w:hAnsi="Arial" w:cs="Arial"/>
           <w:sz w:val="24"/>
         </w:rPr>
-        <w:t>61</w:t>
+        <w:t>71</w:t>
       </w:r>
       <w:r>
         <w:rPr>
@@ -6796,7 +7841,7 @@
           <w:rFonts w:ascii="Arial" w:hAnsi="Arial" w:cs="Arial"/>
           <w:sz w:val="24"/>
         </w:rPr>
-        <w:t>62</w:t>
+        <w:t>72</w:t>
       </w:r>
       <w:r>
         <w:rPr>
@@ -6835,7 +7880,7 @@
           <w:rFonts w:ascii="Arial" w:hAnsi="Arial" w:cs="Arial"/>
           <w:sz w:val="24"/>
         </w:rPr>
-        <w:t>63</w:t>
+        <w:t>73</w:t>
       </w:r>
       <w:r>
         <w:rPr>
@@ -6874,7 +7919,7 @@
           <w:rFonts w:ascii="Arial" w:hAnsi="Arial" w:cs="Arial"/>
           <w:sz w:val="24"/>
         </w:rPr>
-        <w:t>64</w:t>
+        <w:t>74</w:t>
       </w:r>
       <w:r>
         <w:rPr>
@@ -6913,7 +7958,7 @@
           <w:rFonts w:ascii="Arial" w:hAnsi="Arial" w:cs="Arial"/>
           <w:sz w:val="24"/>
         </w:rPr>
-        <w:t>65</w:t>
+        <w:t>75</w:t>
       </w:r>
       <w:r>
         <w:rPr>
@@ -6959,7 +8004,7 @@
           <w:rFonts w:ascii="Arial" w:hAnsi="Arial" w:cs="Arial"/>
           <w:sz w:val="24"/>
         </w:rPr>
-        <w:t>66</w:t>
+        <w:t>76</w:t>
       </w:r>
       <w:r>
         <w:rPr>
@@ -6998,7 +8043,7 @@
           <w:rFonts w:ascii="Arial" w:hAnsi="Arial" w:cs="Arial"/>
           <w:sz w:val="24"/>
         </w:rPr>
-        <w:t>67</w:t>
+        <w:t>77</w:t>
       </w:r>
       <w:r>
         <w:rPr>
@@ -7037,7 +8082,7 @@
           <w:rFonts w:ascii="Arial" w:hAnsi="Arial" w:cs="Arial"/>
           <w:sz w:val="24"/>
         </w:rPr>
-        <w:t>68</w:t>
+        <w:t>78</w:t>
       </w:r>
       <w:r>
         <w:rPr>
@@ -7076,7 +8121,7 @@
           <w:rFonts w:ascii="Arial" w:hAnsi="Arial" w:cs="Arial"/>
           <w:sz w:val="24"/>
         </w:rPr>
-        <w:t>69</w:t>
+        <w:t>79</w:t>
       </w:r>
       <w:r>
         <w:rPr>
@@ -7115,7 +8160,7 @@
           <w:rFonts w:ascii="Arial" w:hAnsi="Arial" w:cs="Arial"/>
           <w:sz w:val="24"/>
         </w:rPr>
-        <w:t>70</w:t>
+        <w:t>80</w:t>
       </w:r>
       <w:r>
         <w:rPr>
@@ -7161,7 +8206,7 @@
           <w:rFonts w:ascii="Arial" w:hAnsi="Arial" w:cs="Arial"/>
           <w:sz w:val="24"/>
         </w:rPr>
-        <w:t>71</w:t>
+        <w:t>81</w:t>
       </w:r>
       <w:r>
         <w:rPr>
@@ -7200,7 +8245,7 @@
           <w:rFonts w:ascii="Arial" w:hAnsi="Arial" w:cs="Arial"/>
           <w:sz w:val="24"/>
         </w:rPr>
-        <w:t>72</w:t>
+        <w:t>82</w:t>
       </w:r>
       <w:r>
         <w:rPr>
@@ -7239,7 +8284,7 @@
           <w:rFonts w:ascii="Arial" w:hAnsi="Arial" w:cs="Arial"/>
           <w:sz w:val="24"/>
         </w:rPr>
-        <w:t>73</w:t>
+        <w:t>83</w:t>
       </w:r>
       <w:r>
         <w:rPr>
@@ -7278,7 +8323,7 @@
           <w:rFonts w:ascii="Arial" w:hAnsi="Arial" w:cs="Arial"/>
           <w:sz w:val="24"/>
         </w:rPr>
-        <w:t>74</w:t>
+        <w:t>84</w:t>
       </w:r>
       <w:r>
         <w:rPr>
@@ -7317,7 +8362,7 @@
           <w:rFonts w:ascii="Arial" w:hAnsi="Arial" w:cs="Arial"/>
           <w:sz w:val="24"/>
         </w:rPr>
-        <w:t>75</w:t>
+        <w:t>85</w:t>
       </w:r>
       <w:r>
         <w:rPr>
@@ -7363,7 +8408,7 @@
           <w:rFonts w:ascii="Arial" w:hAnsi="Arial" w:cs="Arial"/>
           <w:sz w:val="24"/>
         </w:rPr>
-        <w:t>76</w:t>
+        <w:t>86</w:t>
       </w:r>
       <w:r>
         <w:rPr>
@@ -7402,7 +8447,7 @@
           <w:rFonts w:ascii="Arial" w:hAnsi="Arial" w:cs="Arial"/>
           <w:sz w:val="24"/>
         </w:rPr>
-        <w:t>77</w:t>
+        <w:t>87</w:t>
       </w:r>
       <w:r>
         <w:rPr>
@@ -7441,7 +8486,7 @@
           <w:rFonts w:ascii="Arial" w:hAnsi="Arial" w:cs="Arial"/>
           <w:sz w:val="24"/>
         </w:rPr>
-        <w:t>78</w:t>
+        <w:t>88</w:t>
       </w:r>
       <w:r>
         <w:rPr>
@@ -7480,7 +8525,7 @@
           <w:rFonts w:ascii="Arial" w:hAnsi="Arial" w:cs="Arial"/>
           <w:sz w:val="24"/>
         </w:rPr>
-        <w:t>79</w:t>
+        <w:t>89</w:t>
       </w:r>
       <w:r>
         <w:rPr>
@@ -7519,7 +8564,7 @@
           <w:rFonts w:ascii="Arial" w:hAnsi="Arial" w:cs="Arial"/>
           <w:sz w:val="24"/>
         </w:rPr>
-        <w:t>80</w:t>
+        <w:t>90</w:t>
       </w:r>
       <w:r>
         <w:rPr>
@@ -7565,14 +8610,35 @@
           <w:rFonts w:ascii="Arial" w:hAnsi="Arial" w:cs="Arial"/>
           <w:sz w:val="24"/>
         </w:rPr>
-        <w:t>81</w:t>
-      </w:r>
-      <w:r>
-        <w:rPr>
-          <w:rFonts w:ascii="Arial" w:hAnsi="Arial" w:cs="Arial"/>
-          <w:sz w:val="24"/>
-        </w:rPr>
-        <w:t xml:space="preserve">. </w:t>
+        <w:t>9</w:t>
+      </w:r>
+      <w:r>
+        <w:rPr>
+          <w:rFonts w:ascii="Arial" w:hAnsi="Arial" w:cs="Arial"/>
+          <w:sz w:val="24"/>
+        </w:rPr>
+        <w:t>1</w:t>
+      </w:r>
+      <w:r>
+        <w:rPr>
+          <w:rFonts w:ascii="Arial" w:hAnsi="Arial" w:cs="Arial"/>
+          <w:sz w:val="24"/>
+        </w:rPr>
+        <w:t>.</w:t>
+      </w:r>
+      <w:r>
+        <w:rPr>
+          <w:rFonts w:ascii="Arial" w:hAnsi="Arial" w:cs="Arial"/>
+          <w:sz w:val="24"/>
+        </w:rPr>
+        <w:t xml:space="preserve"> </w:t>
+      </w:r>
+      <w:r>
+        <w:rPr>
+          <w:rFonts w:ascii="Arial" w:hAnsi="Arial" w:cs="Arial"/>
+          <w:sz w:val="24"/>
+        </w:rPr>
+        <w:t xml:space="preserve"> </w:t>
       </w:r>
     </w:p>
     <w:p>
@@ -7604,14 +8670,14 @@
           <w:rFonts w:ascii="Arial" w:hAnsi="Arial" w:cs="Arial"/>
           <w:sz w:val="24"/>
         </w:rPr>
-        <w:t>82</w:t>
-      </w:r>
-      <w:r>
-        <w:rPr>
-          <w:rFonts w:ascii="Arial" w:hAnsi="Arial" w:cs="Arial"/>
-          <w:sz w:val="24"/>
-        </w:rPr>
-        <w:t xml:space="preserve">. </w:t>
+        <w:t>9</w:t>
+      </w:r>
+      <w:r>
+        <w:rPr>
+          <w:rFonts w:ascii="Arial" w:hAnsi="Arial" w:cs="Arial"/>
+          <w:sz w:val="24"/>
+        </w:rPr>
+        <w:t xml:space="preserve">2. </w:t>
       </w:r>
     </w:p>
     <w:p>
@@ -7643,14 +8709,14 @@
           <w:rFonts w:ascii="Arial" w:hAnsi="Arial" w:cs="Arial"/>
           <w:sz w:val="24"/>
         </w:rPr>
-        <w:t>83</w:t>
-      </w:r>
-      <w:r>
-        <w:rPr>
-          <w:rFonts w:ascii="Arial" w:hAnsi="Arial" w:cs="Arial"/>
-          <w:sz w:val="24"/>
-        </w:rPr>
-        <w:t xml:space="preserve">. </w:t>
+        <w:t>9</w:t>
+      </w:r>
+      <w:r>
+        <w:rPr>
+          <w:rFonts w:ascii="Arial" w:hAnsi="Arial" w:cs="Arial"/>
+          <w:sz w:val="24"/>
+        </w:rPr>
+        <w:t xml:space="preserve">3. </w:t>
       </w:r>
     </w:p>
     <w:p>
@@ -7682,14 +8748,14 @@
           <w:rFonts w:ascii="Arial" w:hAnsi="Arial" w:cs="Arial"/>
           <w:sz w:val="24"/>
         </w:rPr>
-        <w:t>84</w:t>
-      </w:r>
-      <w:r>
-        <w:rPr>
-          <w:rFonts w:ascii="Arial" w:hAnsi="Arial" w:cs="Arial"/>
-          <w:sz w:val="24"/>
-        </w:rPr>
-        <w:t xml:space="preserve">. </w:t>
+        <w:t>9</w:t>
+      </w:r>
+      <w:r>
+        <w:rPr>
+          <w:rFonts w:ascii="Arial" w:hAnsi="Arial" w:cs="Arial"/>
+          <w:sz w:val="24"/>
+        </w:rPr>
+        <w:t xml:space="preserve">4. </w:t>
       </w:r>
     </w:p>
     <w:p>
@@ -7721,21 +8787,14 @@
           <w:rFonts w:ascii="Arial" w:hAnsi="Arial" w:cs="Arial"/>
           <w:sz w:val="24"/>
         </w:rPr>
-        <w:t>85</w:t>
-      </w:r>
-      <w:r>
-        <w:rPr>
-          <w:rFonts w:ascii="Arial" w:hAnsi="Arial" w:cs="Arial"/>
-          <w:sz w:val="24"/>
-        </w:rPr>
-        <w:t>.</w:t>
-      </w:r>
-      <w:r>
-        <w:rPr>
-          <w:rFonts w:ascii="Arial" w:hAnsi="Arial" w:cs="Arial"/>
-          <w:sz w:val="24"/>
-        </w:rPr>
-        <w:t xml:space="preserve"> </w:t>
+        <w:t>9</w:t>
+      </w:r>
+      <w:r>
+        <w:rPr>
+          <w:rFonts w:ascii="Arial" w:hAnsi="Arial" w:cs="Arial"/>
+          <w:sz w:val="24"/>
+        </w:rPr>
+        <w:t xml:space="preserve">5. </w:t>
       </w:r>
     </w:p>
     <w:p>
@@ -7767,14 +8826,14 @@
           <w:rFonts w:ascii="Arial" w:hAnsi="Arial" w:cs="Arial"/>
           <w:sz w:val="24"/>
         </w:rPr>
-        <w:t>86</w:t>
-      </w:r>
-      <w:r>
-        <w:rPr>
-          <w:rFonts w:ascii="Arial" w:hAnsi="Arial" w:cs="Arial"/>
-          <w:sz w:val="24"/>
-        </w:rPr>
-        <w:t xml:space="preserve">. </w:t>
+        <w:t>9</w:t>
+      </w:r>
+      <w:r>
+        <w:rPr>
+          <w:rFonts w:ascii="Arial" w:hAnsi="Arial" w:cs="Arial"/>
+          <w:sz w:val="24"/>
+        </w:rPr>
+        <w:t xml:space="preserve">6. </w:t>
       </w:r>
     </w:p>
     <w:p>
@@ -7806,14 +8865,14 @@
           <w:rFonts w:ascii="Arial" w:hAnsi="Arial" w:cs="Arial"/>
           <w:sz w:val="24"/>
         </w:rPr>
-        <w:t>87</w:t>
-      </w:r>
-      <w:r>
-        <w:rPr>
-          <w:rFonts w:ascii="Arial" w:hAnsi="Arial" w:cs="Arial"/>
-          <w:sz w:val="24"/>
-        </w:rPr>
-        <w:t xml:space="preserve">. </w:t>
+        <w:t>9</w:t>
+      </w:r>
+      <w:r>
+        <w:rPr>
+          <w:rFonts w:ascii="Arial" w:hAnsi="Arial" w:cs="Arial"/>
+          <w:sz w:val="24"/>
+        </w:rPr>
+        <w:t xml:space="preserve">7. </w:t>
       </w:r>
     </w:p>
     <w:p>
@@ -7845,14 +8904,14 @@
           <w:rFonts w:ascii="Arial" w:hAnsi="Arial" w:cs="Arial"/>
           <w:sz w:val="24"/>
         </w:rPr>
-        <w:t>88</w:t>
-      </w:r>
-      <w:r>
-        <w:rPr>
-          <w:rFonts w:ascii="Arial" w:hAnsi="Arial" w:cs="Arial"/>
-          <w:sz w:val="24"/>
-        </w:rPr>
-        <w:t xml:space="preserve">. </w:t>
+        <w:t>9</w:t>
+      </w:r>
+      <w:r>
+        <w:rPr>
+          <w:rFonts w:ascii="Arial" w:hAnsi="Arial" w:cs="Arial"/>
+          <w:sz w:val="24"/>
+        </w:rPr>
+        <w:t xml:space="preserve">8. </w:t>
       </w:r>
     </w:p>
     <w:p>
@@ -7884,14 +8943,14 @@
           <w:rFonts w:ascii="Arial" w:hAnsi="Arial" w:cs="Arial"/>
           <w:sz w:val="24"/>
         </w:rPr>
-        <w:t>89</w:t>
-      </w:r>
-      <w:r>
-        <w:rPr>
-          <w:rFonts w:ascii="Arial" w:hAnsi="Arial" w:cs="Arial"/>
-          <w:sz w:val="24"/>
-        </w:rPr>
-        <w:t xml:space="preserve">. </w:t>
+        <w:t>9</w:t>
+      </w:r>
+      <w:r>
+        <w:rPr>
+          <w:rFonts w:ascii="Arial" w:hAnsi="Arial" w:cs="Arial"/>
+          <w:sz w:val="24"/>
+        </w:rPr>
+        <w:t xml:space="preserve">9. </w:t>
       </w:r>
     </w:p>
     <w:p>
@@ -7923,22 +8982,17 @@
           <w:rFonts w:ascii="Arial" w:hAnsi="Arial" w:cs="Arial"/>
           <w:sz w:val="24"/>
         </w:rPr>
-        <w:t>90</w:t>
-      </w:r>
-      <w:r>
-        <w:rPr>
-          <w:rFonts w:ascii="Arial" w:hAnsi="Arial" w:cs="Arial"/>
-          <w:sz w:val="24"/>
-        </w:rPr>
-        <w:t>.</w:t>
-      </w:r>
-      <w:r>
-        <w:rPr>
-          <w:rFonts w:ascii="Arial" w:hAnsi="Arial" w:cs="Arial"/>
-          <w:sz w:val="24"/>
-        </w:rPr>
-        <w:t xml:space="preserve"> </w:t>
-      </w:r>
+        <w:t xml:space="preserve">100. </w:t>
+      </w:r>
+    </w:p>
+    <w:p>
+      <w:pPr>
+        <w:spacing w:after="0"/>
+        <w:rPr>
+          <w:rFonts w:ascii="Arial" w:hAnsi="Arial" w:cs="Arial"/>
+          <w:sz w:val="24"/>
+        </w:rPr>
+      </w:pPr>
     </w:p>
     <w:sectPr>
       <w:headerReference w:type="default" r:id="rId9"/>
@@ -7952,7 +9006,7 @@
 </file>
 
 <file path=word/endnotes.xml><?xml version="1.0" encoding="utf-8"?>
-<w:endnotes xmlns:wpc="http://schemas.microsoft.com/office/word/2010/wordprocessingCanvas" xmlns:cx="http://schemas.microsoft.com/office/drawing/2014/chartex" xmlns:cx1="http://schemas.microsoft.com/office/drawing/2015/9/8/chartex" xmlns:cx2="http://schemas.microsoft.com/office/drawing/2015/10/21/chartex" xmlns:cx3="http://schemas.microsoft.com/office/drawing/2016/5/9/chartex" xmlns:cx4="http://schemas.microsoft.com/office/drawing/2016/5/10/chartex" xmlns:cx5="http://schemas.microsoft.com/office/drawing/2016/5/11/chartex" xmlns:cx6="http://schemas.microsoft.com/office/drawing/2016/5/12/chartex" xmlns:cx7="http://schemas.microsoft.com/office/drawing/2016/5/13/chartex" xmlns:cx8="http://schemas.microsoft.com/office/drawing/2016/5/14/chartex" xmlns:mc="http://schemas.openxmlformats.org/markup-compatibility/2006" xmlns:aink="http://schemas.microsoft.com/office/drawing/2016/ink" xmlns:am3d="http://schemas.microsoft.com/office/drawing/2017/model3d" xmlns:o="urn:schemas-microsoft-com:office:office" xmlns:r="http://schemas.openxmlformats.org/officeDocument/2006/relationships" xmlns:m="http://schemas.openxmlformats.org/officeDocument/2006/math" xmlns:v="urn:schemas-microsoft-com:vml" xmlns:wp14="http://schemas.microsoft.com/office/word/2010/wordprocessingDrawing" xmlns:wp="http://schemas.openxmlformats.org/drawingml/2006/wordprocessingDrawing" xmlns:w10="urn:schemas-microsoft-com:office:word" xmlns:w="http://schemas.openxmlformats.org/wordprocessingml/2006/main" xmlns:w14="http://schemas.microsoft.com/office/word/2010/wordml" xmlns:w15="http://schemas.microsoft.com/office/word/2012/wordml" xmlns:w16cex="http://schemas.microsoft.com/office/word/2018/wordml/cex" xmlns:w16cid="http://schemas.microsoft.com/office/word/2016/wordml/cid" xmlns:w16="http://schemas.microsoft.com/office/word/2018/wordml" xmlns:w16sdtdh="http://schemas.microsoft.com/office/word/2020/wordml/sdtdatahash" xmlns:w16se="http://schemas.microsoft.com/office/word/2015/wordml/symex" xmlns:wpg="http://schemas.microsoft.com/office/word/2010/wordprocessingGroup" xmlns:wpi="http://schemas.microsoft.com/office/word/2010/wordprocessingInk" xmlns:wne="http://schemas.microsoft.com/office/word/2006/wordml" xmlns:wps="http://schemas.microsoft.com/office/word/2010/wordprocessingShape" mc:Ignorable="w14 w15 w16se w16cid w16 w16cex w16sdtdh wp14">
+<w:endnotes xmlns:wpc="http://schemas.microsoft.com/office/word/2010/wordprocessingCanvas" xmlns:cx="http://schemas.microsoft.com/office/drawing/2014/chartex" xmlns:cx1="http://schemas.microsoft.com/office/drawing/2015/9/8/chartex" xmlns:cx2="http://schemas.microsoft.com/office/drawing/2015/10/21/chartex" xmlns:cx3="http://schemas.microsoft.com/office/drawing/2016/5/9/chartex" xmlns:cx4="http://schemas.microsoft.com/office/drawing/2016/5/10/chartex" xmlns:cx5="http://schemas.microsoft.com/office/drawing/2016/5/11/chartex" xmlns:cx6="http://schemas.microsoft.com/office/drawing/2016/5/12/chartex" xmlns:cx7="http://schemas.microsoft.com/office/drawing/2016/5/13/chartex" xmlns:cx8="http://schemas.microsoft.com/office/drawing/2016/5/14/chartex" xmlns:mc="http://schemas.openxmlformats.org/markup-compatibility/2006" xmlns:aink="http://schemas.microsoft.com/office/drawing/2016/ink" xmlns:am3d="http://schemas.microsoft.com/office/drawing/2017/model3d" xmlns:o="urn:schemas-microsoft-com:office:office" xmlns:oel="http://schemas.microsoft.com/office/2019/extlst" xmlns:r="http://schemas.openxmlformats.org/officeDocument/2006/relationships" xmlns:m="http://schemas.openxmlformats.org/officeDocument/2006/math" xmlns:v="urn:schemas-microsoft-com:vml" xmlns:wp14="http://schemas.microsoft.com/office/word/2010/wordprocessingDrawing" xmlns:wp="http://schemas.openxmlformats.org/drawingml/2006/wordprocessingDrawing" xmlns:w10="urn:schemas-microsoft-com:office:word" xmlns:w="http://schemas.openxmlformats.org/wordprocessingml/2006/main" xmlns:w14="http://schemas.microsoft.com/office/word/2010/wordml" xmlns:w15="http://schemas.microsoft.com/office/word/2012/wordml" xmlns:w16cex="http://schemas.microsoft.com/office/word/2018/wordml/cex" xmlns:w16cid="http://schemas.microsoft.com/office/word/2016/wordml/cid" xmlns:w16="http://schemas.microsoft.com/office/word/2018/wordml" xmlns:w16sdtdh="http://schemas.microsoft.com/office/word/2020/wordml/sdtdatahash" xmlns:w16se="http://schemas.microsoft.com/office/word/2015/wordml/symex" xmlns:wpg="http://schemas.microsoft.com/office/word/2010/wordprocessingGroup" xmlns:wpi="http://schemas.microsoft.com/office/word/2010/wordprocessingInk" xmlns:wne="http://schemas.microsoft.com/office/word/2006/wordml" xmlns:wps="http://schemas.microsoft.com/office/word/2010/wordprocessingShape" mc:Ignorable="w14 w15 w16se w16cid w16 w16cex w16sdtdh wp14">
   <w:endnote w:type="separator" w:id="-1">
     <w:p>
       <w:pPr>
@@ -7977,7 +9031,7 @@
 </file>
 
 <file path=word/footnotes.xml><?xml version="1.0" encoding="utf-8"?>
-<w:footnotes xmlns:wpc="http://schemas.microsoft.com/office/word/2010/wordprocessingCanvas" xmlns:cx="http://schemas.microsoft.com/office/drawing/2014/chartex" xmlns:cx1="http://schemas.microsoft.com/office/drawing/2015/9/8/chartex" xmlns:cx2="http://schemas.microsoft.com/office/drawing/2015/10/21/chartex" xmlns:cx3="http://schemas.microsoft.com/office/drawing/2016/5/9/chartex" xmlns:cx4="http://schemas.microsoft.com/office/drawing/2016/5/10/chartex" xmlns:cx5="http://schemas.microsoft.com/office/drawing/2016/5/11/chartex" xmlns:cx6="http://schemas.microsoft.com/office/drawing/2016/5/12/chartex" xmlns:cx7="http://schemas.microsoft.com/office/drawing/2016/5/13/chartex" xmlns:cx8="http://schemas.microsoft.com/office/drawing/2016/5/14/chartex" xmlns:mc="http://schemas.openxmlformats.org/markup-compatibility/2006" xmlns:aink="http://schemas.microsoft.com/office/drawing/2016/ink" xmlns:am3d="http://schemas.microsoft.com/office/drawing/2017/model3d" xmlns:o="urn:schemas-microsoft-com:office:office" xmlns:r="http://schemas.openxmlformats.org/officeDocument/2006/relationships" xmlns:m="http://schemas.openxmlformats.org/officeDocument/2006/math" xmlns:v="urn:schemas-microsoft-com:vml" xmlns:wp14="http://schemas.microsoft.com/office/word/2010/wordprocessingDrawing" xmlns:wp="http://schemas.openxmlformats.org/drawingml/2006/wordprocessingDrawing" xmlns:w10="urn:schemas-microsoft-com:office:word" xmlns:w="http://schemas.openxmlformats.org/wordprocessingml/2006/main" xmlns:w14="http://schemas.microsoft.com/office/word/2010/wordml" xmlns:w15="http://schemas.microsoft.com/office/word/2012/wordml" xmlns:w16cex="http://schemas.microsoft.com/office/word/2018/wordml/cex" xmlns:w16cid="http://schemas.microsoft.com/office/word/2016/wordml/cid" xmlns:w16="http://schemas.microsoft.com/office/word/2018/wordml" xmlns:w16sdtdh="http://schemas.microsoft.com/office/word/2020/wordml/sdtdatahash" xmlns:w16se="http://schemas.microsoft.com/office/word/2015/wordml/symex" xmlns:wpg="http://schemas.microsoft.com/office/word/2010/wordprocessingGroup" xmlns:wpi="http://schemas.microsoft.com/office/word/2010/wordprocessingInk" xmlns:wne="http://schemas.microsoft.com/office/word/2006/wordml" xmlns:wps="http://schemas.microsoft.com/office/word/2010/wordprocessingShape" mc:Ignorable="w14 w15 w16se w16cid w16 w16cex w16sdtdh wp14">
+<w:footnotes xmlns:wpc="http://schemas.microsoft.com/office/word/2010/wordprocessingCanvas" xmlns:cx="http://schemas.microsoft.com/office/drawing/2014/chartex" xmlns:cx1="http://schemas.microsoft.com/office/drawing/2015/9/8/chartex" xmlns:cx2="http://schemas.microsoft.com/office/drawing/2015/10/21/chartex" xmlns:cx3="http://schemas.microsoft.com/office/drawing/2016/5/9/chartex" xmlns:cx4="http://schemas.microsoft.com/office/drawing/2016/5/10/chartex" xmlns:cx5="http://schemas.microsoft.com/office/drawing/2016/5/11/chartex" xmlns:cx6="http://schemas.microsoft.com/office/drawing/2016/5/12/chartex" xmlns:cx7="http://schemas.microsoft.com/office/drawing/2016/5/13/chartex" xmlns:cx8="http://schemas.microsoft.com/office/drawing/2016/5/14/chartex" xmlns:mc="http://schemas.openxmlformats.org/markup-compatibility/2006" xmlns:aink="http://schemas.microsoft.com/office/drawing/2016/ink" xmlns:am3d="http://schemas.microsoft.com/office/drawing/2017/model3d" xmlns:o="urn:schemas-microsoft-com:office:office" xmlns:oel="http://schemas.microsoft.com/office/2019/extlst" xmlns:r="http://schemas.openxmlformats.org/officeDocument/2006/relationships" xmlns:m="http://schemas.openxmlformats.org/officeDocument/2006/math" xmlns:v="urn:schemas-microsoft-com:vml" xmlns:wp14="http://schemas.microsoft.com/office/word/2010/wordprocessingDrawing" xmlns:wp="http://schemas.openxmlformats.org/drawingml/2006/wordprocessingDrawing" xmlns:w10="urn:schemas-microsoft-com:office:word" xmlns:w="http://schemas.openxmlformats.org/wordprocessingml/2006/main" xmlns:w14="http://schemas.microsoft.com/office/word/2010/wordml" xmlns:w15="http://schemas.microsoft.com/office/word/2012/wordml" xmlns:w16cex="http://schemas.microsoft.com/office/word/2018/wordml/cex" xmlns:w16cid="http://schemas.microsoft.com/office/word/2016/wordml/cid" xmlns:w16="http://schemas.microsoft.com/office/word/2018/wordml" xmlns:w16sdtdh="http://schemas.microsoft.com/office/word/2020/wordml/sdtdatahash" xmlns:w16se="http://schemas.microsoft.com/office/word/2015/wordml/symex" xmlns:wpg="http://schemas.microsoft.com/office/word/2010/wordprocessingGroup" xmlns:wpi="http://schemas.microsoft.com/office/word/2010/wordprocessingInk" xmlns:wne="http://schemas.microsoft.com/office/word/2006/wordml" xmlns:wps="http://schemas.microsoft.com/office/word/2010/wordprocessingShape" mc:Ignorable="w14 w15 w16se w16cid w16 w16cex w16sdtdh wp14">
   <w:footnote w:type="separator" w:id="-1">
     <w:p>
       <w:pPr>
@@ -8002,7 +9056,7 @@
 </file>
 
 <file path=word/header1.xml><?xml version="1.0" encoding="utf-8"?>
-<w:hdr xmlns:wpc="http://schemas.microsoft.com/office/word/2010/wordprocessingCanvas" xmlns:cx="http://schemas.microsoft.com/office/drawing/2014/chartex" xmlns:cx1="http://schemas.microsoft.com/office/drawing/2015/9/8/chartex" xmlns:cx2="http://schemas.microsoft.com/office/drawing/2015/10/21/chartex" xmlns:cx3="http://schemas.microsoft.com/office/drawing/2016/5/9/chartex" xmlns:cx4="http://schemas.microsoft.com/office/drawing/2016/5/10/chartex" xmlns:cx5="http://schemas.microsoft.com/office/drawing/2016/5/11/chartex" xmlns:cx6="http://schemas.microsoft.com/office/drawing/2016/5/12/chartex" xmlns:cx7="http://schemas.microsoft.com/office/drawing/2016/5/13/chartex" xmlns:cx8="http://schemas.microsoft.com/office/drawing/2016/5/14/chartex" xmlns:mc="http://schemas.openxmlformats.org/markup-compatibility/2006" xmlns:aink="http://schemas.microsoft.com/office/drawing/2016/ink" xmlns:am3d="http://schemas.microsoft.com/office/drawing/2017/model3d" xmlns:o="urn:schemas-microsoft-com:office:office" xmlns:r="http://schemas.openxmlformats.org/officeDocument/2006/relationships" xmlns:m="http://schemas.openxmlformats.org/officeDocument/2006/math" xmlns:v="urn:schemas-microsoft-com:vml" xmlns:wp14="http://schemas.microsoft.com/office/word/2010/wordprocessingDrawing" xmlns:wp="http://schemas.openxmlformats.org/drawingml/2006/wordprocessingDrawing" xmlns:w10="urn:schemas-microsoft-com:office:word" xmlns:w="http://schemas.openxmlformats.org/wordprocessingml/2006/main" xmlns:w14="http://schemas.microsoft.com/office/word/2010/wordml" xmlns:w15="http://schemas.microsoft.com/office/word/2012/wordml" xmlns:w16cex="http://schemas.microsoft.com/office/word/2018/wordml/cex" xmlns:w16cid="http://schemas.microsoft.com/office/word/2016/wordml/cid" xmlns:w16="http://schemas.microsoft.com/office/word/2018/wordml" xmlns:w16sdtdh="http://schemas.microsoft.com/office/word/2020/wordml/sdtdatahash" xmlns:w16se="http://schemas.microsoft.com/office/word/2015/wordml/symex" xmlns:wpg="http://schemas.microsoft.com/office/word/2010/wordprocessingGroup" xmlns:wpi="http://schemas.microsoft.com/office/word/2010/wordprocessingInk" xmlns:wne="http://schemas.microsoft.com/office/word/2006/wordml" xmlns:wps="http://schemas.microsoft.com/office/word/2010/wordprocessingShape" mc:Ignorable="w14 w15 w16se w16cid w16 w16cex w16sdtdh wp14">
+<w:hdr xmlns:wpc="http://schemas.microsoft.com/office/word/2010/wordprocessingCanvas" xmlns:cx="http://schemas.microsoft.com/office/drawing/2014/chartex" xmlns:cx1="http://schemas.microsoft.com/office/drawing/2015/9/8/chartex" xmlns:cx2="http://schemas.microsoft.com/office/drawing/2015/10/21/chartex" xmlns:cx3="http://schemas.microsoft.com/office/drawing/2016/5/9/chartex" xmlns:cx4="http://schemas.microsoft.com/office/drawing/2016/5/10/chartex" xmlns:cx5="http://schemas.microsoft.com/office/drawing/2016/5/11/chartex" xmlns:cx6="http://schemas.microsoft.com/office/drawing/2016/5/12/chartex" xmlns:cx7="http://schemas.microsoft.com/office/drawing/2016/5/13/chartex" xmlns:cx8="http://schemas.microsoft.com/office/drawing/2016/5/14/chartex" xmlns:mc="http://schemas.openxmlformats.org/markup-compatibility/2006" xmlns:aink="http://schemas.microsoft.com/office/drawing/2016/ink" xmlns:am3d="http://schemas.microsoft.com/office/drawing/2017/model3d" xmlns:o="urn:schemas-microsoft-com:office:office" xmlns:oel="http://schemas.microsoft.com/office/2019/extlst" xmlns:r="http://schemas.openxmlformats.org/officeDocument/2006/relationships" xmlns:m="http://schemas.openxmlformats.org/officeDocument/2006/math" xmlns:v="urn:schemas-microsoft-com:vml" xmlns:wp14="http://schemas.microsoft.com/office/word/2010/wordprocessingDrawing" xmlns:wp="http://schemas.openxmlformats.org/drawingml/2006/wordprocessingDrawing" xmlns:w10="urn:schemas-microsoft-com:office:word" xmlns:w="http://schemas.openxmlformats.org/wordprocessingml/2006/main" xmlns:w14="http://schemas.microsoft.com/office/word/2010/wordml" xmlns:w15="http://schemas.microsoft.com/office/word/2012/wordml" xmlns:w16cex="http://schemas.microsoft.com/office/word/2018/wordml/cex" xmlns:w16cid="http://schemas.microsoft.com/office/word/2016/wordml/cid" xmlns:w16="http://schemas.microsoft.com/office/word/2018/wordml" xmlns:w16sdtdh="http://schemas.microsoft.com/office/word/2020/wordml/sdtdatahash" xmlns:w16se="http://schemas.microsoft.com/office/word/2015/wordml/symex" xmlns:wpg="http://schemas.microsoft.com/office/word/2010/wordprocessingGroup" xmlns:wpi="http://schemas.microsoft.com/office/word/2010/wordprocessingInk" xmlns:wne="http://schemas.microsoft.com/office/word/2006/wordml" xmlns:wps="http://schemas.microsoft.com/office/word/2010/wordprocessingShape" mc:Ignorable="w14 w15 w16se w16cid w16 w16cex w16sdtdh wp14">
   <w:sdt>
     <w:sdtPr>
       <w:rPr>
@@ -8170,8 +9224,94 @@
 </file>
 
 <file path=word/numbering.xml><?xml version="1.0" encoding="utf-8"?>
-<w:numbering xmlns:wpc="http://schemas.microsoft.com/office/word/2010/wordprocessingCanvas" xmlns:cx="http://schemas.microsoft.com/office/drawing/2014/chartex" xmlns:cx1="http://schemas.microsoft.com/office/drawing/2015/9/8/chartex" xmlns:cx2="http://schemas.microsoft.com/office/drawing/2015/10/21/chartex" xmlns:cx3="http://schemas.microsoft.com/office/drawing/2016/5/9/chartex" xmlns:cx4="http://schemas.microsoft.com/office/drawing/2016/5/10/chartex" xmlns:cx5="http://schemas.microsoft.com/office/drawing/2016/5/11/chartex" xmlns:cx6="http://schemas.microsoft.com/office/drawing/2016/5/12/chartex" xmlns:cx7="http://schemas.microsoft.com/office/drawing/2016/5/13/chartex" xmlns:cx8="http://schemas.microsoft.com/office/drawing/2016/5/14/chartex" xmlns:mc="http://schemas.openxmlformats.org/markup-compatibility/2006" xmlns:aink="http://schemas.microsoft.com/office/drawing/2016/ink" xmlns:am3d="http://schemas.microsoft.com/office/drawing/2017/model3d" xmlns:o="urn:schemas-microsoft-com:office:office" xmlns:r="http://schemas.openxmlformats.org/officeDocument/2006/relationships" xmlns:m="http://schemas.openxmlformats.org/officeDocument/2006/math" xmlns:v="urn:schemas-microsoft-com:vml" xmlns:wp14="http://schemas.microsoft.com/office/word/2010/wordprocessingDrawing" xmlns:wp="http://schemas.openxmlformats.org/drawingml/2006/wordprocessingDrawing" xmlns:w10="urn:schemas-microsoft-com:office:word" xmlns:w="http://schemas.openxmlformats.org/wordprocessingml/2006/main" xmlns:w14="http://schemas.microsoft.com/office/word/2010/wordml" xmlns:w15="http://schemas.microsoft.com/office/word/2012/wordml" xmlns:w16cex="http://schemas.microsoft.com/office/word/2018/wordml/cex" xmlns:w16cid="http://schemas.microsoft.com/office/word/2016/wordml/cid" xmlns:w16="http://schemas.microsoft.com/office/word/2018/wordml" xmlns:w16sdtdh="http://schemas.microsoft.com/office/word/2020/wordml/sdtdatahash" xmlns:w16se="http://schemas.microsoft.com/office/word/2015/wordml/symex" xmlns:wpg="http://schemas.microsoft.com/office/word/2010/wordprocessingGroup" xmlns:wpi="http://schemas.microsoft.com/office/word/2010/wordprocessingInk" xmlns:wne="http://schemas.microsoft.com/office/word/2006/wordml" xmlns:wps="http://schemas.microsoft.com/office/word/2010/wordprocessingShape" mc:Ignorable="w14 w15 w16se w16cid w16 w16cex w16sdtdh wp14">
+<w:numbering xmlns:wpc="http://schemas.microsoft.com/office/word/2010/wordprocessingCanvas" xmlns:cx="http://schemas.microsoft.com/office/drawing/2014/chartex" xmlns:cx1="http://schemas.microsoft.com/office/drawing/2015/9/8/chartex" xmlns:cx2="http://schemas.microsoft.com/office/drawing/2015/10/21/chartex" xmlns:cx3="http://schemas.microsoft.com/office/drawing/2016/5/9/chartex" xmlns:cx4="http://schemas.microsoft.com/office/drawing/2016/5/10/chartex" xmlns:cx5="http://schemas.microsoft.com/office/drawing/2016/5/11/chartex" xmlns:cx6="http://schemas.microsoft.com/office/drawing/2016/5/12/chartex" xmlns:cx7="http://schemas.microsoft.com/office/drawing/2016/5/13/chartex" xmlns:cx8="http://schemas.microsoft.com/office/drawing/2016/5/14/chartex" xmlns:mc="http://schemas.openxmlformats.org/markup-compatibility/2006" xmlns:aink="http://schemas.microsoft.com/office/drawing/2016/ink" xmlns:am3d="http://schemas.microsoft.com/office/drawing/2017/model3d" xmlns:o="urn:schemas-microsoft-com:office:office" xmlns:oel="http://schemas.microsoft.com/office/2019/extlst" xmlns:r="http://schemas.openxmlformats.org/officeDocument/2006/relationships" xmlns:m="http://schemas.openxmlformats.org/officeDocument/2006/math" xmlns:v="urn:schemas-microsoft-com:vml" xmlns:wp14="http://schemas.microsoft.com/office/word/2010/wordprocessingDrawing" xmlns:wp="http://schemas.openxmlformats.org/drawingml/2006/wordprocessingDrawing" xmlns:w10="urn:schemas-microsoft-com:office:word" xmlns:w="http://schemas.openxmlformats.org/wordprocessingml/2006/main" xmlns:w14="http://schemas.microsoft.com/office/word/2010/wordml" xmlns:w15="http://schemas.microsoft.com/office/word/2012/wordml" xmlns:w16cex="http://schemas.microsoft.com/office/word/2018/wordml/cex" xmlns:w16cid="http://schemas.microsoft.com/office/word/2016/wordml/cid" xmlns:w16="http://schemas.microsoft.com/office/word/2018/wordml" xmlns:w16sdtdh="http://schemas.microsoft.com/office/word/2020/wordml/sdtdatahash" xmlns:w16se="http://schemas.microsoft.com/office/word/2015/wordml/symex" xmlns:wpg="http://schemas.microsoft.com/office/word/2010/wordprocessingGroup" xmlns:wpi="http://schemas.microsoft.com/office/word/2010/wordprocessingInk" xmlns:wne="http://schemas.microsoft.com/office/word/2006/wordml" xmlns:wps="http://schemas.microsoft.com/office/word/2010/wordprocessingShape" mc:Ignorable="w14 w15 w16se w16cid w16 w16cex w16sdtdh wp14">
   <w:abstractNum w:abstractNumId="0" w15:restartNumberingAfterBreak="0">
+    <w:nsid w:val="00D06839"/>
+    <w:multiLevelType w:val="hybridMultilevel"/>
+    <w:tmpl w:val="1A76A262"/>
+    <w:lvl w:ilvl="0" w:tplc="40090015">
+      <w:start w:val="1"/>
+      <w:numFmt w:val="upperLetter"/>
+      <w:lvlText w:val="%1."/>
+      <w:lvlJc w:val="left"/>
+      <w:pPr>
+        <w:ind w:left="720" w:hanging="360"/>
+      </w:pPr>
+    </w:lvl>
+    <w:lvl w:ilvl="1" w:tplc="40090019" w:tentative="1">
+      <w:start w:val="1"/>
+      <w:numFmt w:val="lowerLetter"/>
+      <w:lvlText w:val="%2."/>
+      <w:lvlJc w:val="left"/>
+      <w:pPr>
+        <w:ind w:left="1440" w:hanging="360"/>
+      </w:pPr>
+    </w:lvl>
+    <w:lvl w:ilvl="2" w:tplc="4009001B" w:tentative="1">
+      <w:start w:val="1"/>
+      <w:numFmt w:val="lowerRoman"/>
+      <w:lvlText w:val="%3."/>
+      <w:lvlJc w:val="right"/>
+      <w:pPr>
+        <w:ind w:left="2160" w:hanging="180"/>
+      </w:pPr>
+    </w:lvl>
+    <w:lvl w:ilvl="3" w:tplc="4009000F" w:tentative="1">
+      <w:start w:val="1"/>
+      <w:numFmt w:val="decimal"/>
+      <w:lvlText w:val="%4."/>
+      <w:lvlJc w:val="left"/>
+      <w:pPr>
+        <w:ind w:left="2880" w:hanging="360"/>
+      </w:pPr>
+    </w:lvl>
+    <w:lvl w:ilvl="4" w:tplc="40090019" w:tentative="1">
+      <w:start w:val="1"/>
+      <w:numFmt w:val="lowerLetter"/>
+      <w:lvlText w:val="%5."/>
+      <w:lvlJc w:val="left"/>
+      <w:pPr>
+        <w:ind w:left="3600" w:hanging="360"/>
+      </w:pPr>
+    </w:lvl>
+    <w:lvl w:ilvl="5" w:tplc="4009001B" w:tentative="1">
+      <w:start w:val="1"/>
+      <w:numFmt w:val="lowerRoman"/>
+      <w:lvlText w:val="%6."/>
+      <w:lvlJc w:val="right"/>
+      <w:pPr>
+        <w:ind w:left="4320" w:hanging="180"/>
+      </w:pPr>
+    </w:lvl>
+    <w:lvl w:ilvl="6" w:tplc="4009000F" w:tentative="1">
+      <w:start w:val="1"/>
+      <w:numFmt w:val="decimal"/>
+      <w:lvlText w:val="%7."/>
+      <w:lvlJc w:val="left"/>
+      <w:pPr>
+        <w:ind w:left="5040" w:hanging="360"/>
+      </w:pPr>
+    </w:lvl>
+    <w:lvl w:ilvl="7" w:tplc="40090019" w:tentative="1">
+      <w:start w:val="1"/>
+      <w:numFmt w:val="lowerLetter"/>
+      <w:lvlText w:val="%8."/>
+      <w:lvlJc w:val="left"/>
+      <w:pPr>
+        <w:ind w:left="5760" w:hanging="360"/>
+      </w:pPr>
+    </w:lvl>
+    <w:lvl w:ilvl="8" w:tplc="4009001B" w:tentative="1">
+      <w:start w:val="1"/>
+      <w:numFmt w:val="lowerRoman"/>
+      <w:lvlText w:val="%9."/>
+      <w:lvlJc w:val="right"/>
+      <w:pPr>
+        <w:ind w:left="6480" w:hanging="180"/>
+      </w:pPr>
+    </w:lvl>
+  </w:abstractNum>
+  <w:abstractNum w:abstractNumId="1" w15:restartNumberingAfterBreak="0">
     <w:nsid w:val="00E61678"/>
     <w:multiLevelType w:val="hybridMultilevel"/>
     <w:tmpl w:val="8064F702"/>
@@ -8257,7 +9397,93 @@
       </w:pPr>
     </w:lvl>
   </w:abstractNum>
-  <w:abstractNum w:abstractNumId="1" w15:restartNumberingAfterBreak="0">
+  <w:abstractNum w:abstractNumId="2" w15:restartNumberingAfterBreak="0">
+    <w:nsid w:val="08B40FF6"/>
+    <w:multiLevelType w:val="hybridMultilevel"/>
+    <w:tmpl w:val="E9644296"/>
+    <w:lvl w:ilvl="0" w:tplc="40090015">
+      <w:start w:val="1"/>
+      <w:numFmt w:val="upperLetter"/>
+      <w:lvlText w:val="%1."/>
+      <w:lvlJc w:val="left"/>
+      <w:pPr>
+        <w:ind w:left="720" w:hanging="360"/>
+      </w:pPr>
+    </w:lvl>
+    <w:lvl w:ilvl="1" w:tplc="40090019" w:tentative="1">
+      <w:start w:val="1"/>
+      <w:numFmt w:val="lowerLetter"/>
+      <w:lvlText w:val="%2."/>
+      <w:lvlJc w:val="left"/>
+      <w:pPr>
+        <w:ind w:left="1440" w:hanging="360"/>
+      </w:pPr>
+    </w:lvl>
+    <w:lvl w:ilvl="2" w:tplc="4009001B" w:tentative="1">
+      <w:start w:val="1"/>
+      <w:numFmt w:val="lowerRoman"/>
+      <w:lvlText w:val="%3."/>
+      <w:lvlJc w:val="right"/>
+      <w:pPr>
+        <w:ind w:left="2160" w:hanging="180"/>
+      </w:pPr>
+    </w:lvl>
+    <w:lvl w:ilvl="3" w:tplc="4009000F" w:tentative="1">
+      <w:start w:val="1"/>
+      <w:numFmt w:val="decimal"/>
+      <w:lvlText w:val="%4."/>
+      <w:lvlJc w:val="left"/>
+      <w:pPr>
+        <w:ind w:left="2880" w:hanging="360"/>
+      </w:pPr>
+    </w:lvl>
+    <w:lvl w:ilvl="4" w:tplc="40090019" w:tentative="1">
+      <w:start w:val="1"/>
+      <w:numFmt w:val="lowerLetter"/>
+      <w:lvlText w:val="%5."/>
+      <w:lvlJc w:val="left"/>
+      <w:pPr>
+        <w:ind w:left="3600" w:hanging="360"/>
+      </w:pPr>
+    </w:lvl>
+    <w:lvl w:ilvl="5" w:tplc="4009001B" w:tentative="1">
+      <w:start w:val="1"/>
+      <w:numFmt w:val="lowerRoman"/>
+      <w:lvlText w:val="%6."/>
+      <w:lvlJc w:val="right"/>
+      <w:pPr>
+        <w:ind w:left="4320" w:hanging="180"/>
+      </w:pPr>
+    </w:lvl>
+    <w:lvl w:ilvl="6" w:tplc="4009000F" w:tentative="1">
+      <w:start w:val="1"/>
+      <w:numFmt w:val="decimal"/>
+      <w:lvlText w:val="%7."/>
+      <w:lvlJc w:val="left"/>
+      <w:pPr>
+        <w:ind w:left="5040" w:hanging="360"/>
+      </w:pPr>
+    </w:lvl>
+    <w:lvl w:ilvl="7" w:tplc="40090019" w:tentative="1">
+      <w:start w:val="1"/>
+      <w:numFmt w:val="lowerLetter"/>
+      <w:lvlText w:val="%8."/>
+      <w:lvlJc w:val="left"/>
+      <w:pPr>
+        <w:ind w:left="5760" w:hanging="360"/>
+      </w:pPr>
+    </w:lvl>
+    <w:lvl w:ilvl="8" w:tplc="4009001B" w:tentative="1">
+      <w:start w:val="1"/>
+      <w:numFmt w:val="lowerRoman"/>
+      <w:lvlText w:val="%9."/>
+      <w:lvlJc w:val="right"/>
+      <w:pPr>
+        <w:ind w:left="6480" w:hanging="180"/>
+      </w:pPr>
+    </w:lvl>
+  </w:abstractNum>
+  <w:abstractNum w:abstractNumId="3" w15:restartNumberingAfterBreak="0">
     <w:nsid w:val="09842DBB"/>
     <w:multiLevelType w:val="hybridMultilevel"/>
     <w:tmpl w:val="19FEADB6"/>
@@ -8343,7 +9569,7 @@
       </w:pPr>
     </w:lvl>
   </w:abstractNum>
-  <w:abstractNum w:abstractNumId="2" w15:restartNumberingAfterBreak="0">
+  <w:abstractNum w:abstractNumId="4" w15:restartNumberingAfterBreak="0">
     <w:nsid w:val="0CA2659E"/>
     <w:multiLevelType w:val="hybridMultilevel"/>
     <w:tmpl w:val="6480FACC"/>
@@ -8429,7 +9655,7 @@
       </w:pPr>
     </w:lvl>
   </w:abstractNum>
-  <w:abstractNum w:abstractNumId="3" w15:restartNumberingAfterBreak="0">
+  <w:abstractNum w:abstractNumId="5" w15:restartNumberingAfterBreak="0">
     <w:nsid w:val="0DE967A0"/>
     <w:multiLevelType w:val="hybridMultilevel"/>
     <w:tmpl w:val="70248DDA"/>
@@ -8515,7 +9741,7 @@
       </w:pPr>
     </w:lvl>
   </w:abstractNum>
-  <w:abstractNum w:abstractNumId="4" w15:restartNumberingAfterBreak="0">
+  <w:abstractNum w:abstractNumId="6" w15:restartNumberingAfterBreak="0">
     <w:nsid w:val="0EEC22AE"/>
     <w:multiLevelType w:val="hybridMultilevel"/>
     <w:tmpl w:val="2BCEEDDA"/>
@@ -8601,7 +9827,7 @@
       </w:pPr>
     </w:lvl>
   </w:abstractNum>
-  <w:abstractNum w:abstractNumId="5" w15:restartNumberingAfterBreak="0">
+  <w:abstractNum w:abstractNumId="7" w15:restartNumberingAfterBreak="0">
     <w:nsid w:val="100E16F0"/>
     <w:multiLevelType w:val="hybridMultilevel"/>
     <w:tmpl w:val="57501DDA"/>
@@ -8687,7 +9913,7 @@
       </w:pPr>
     </w:lvl>
   </w:abstractNum>
-  <w:abstractNum w:abstractNumId="6" w15:restartNumberingAfterBreak="0">
+  <w:abstractNum w:abstractNumId="8" w15:restartNumberingAfterBreak="0">
     <w:nsid w:val="15406800"/>
     <w:multiLevelType w:val="hybridMultilevel"/>
     <w:tmpl w:val="35B26B4A"/>
@@ -8773,7 +9999,7 @@
       </w:pPr>
     </w:lvl>
   </w:abstractNum>
-  <w:abstractNum w:abstractNumId="7" w15:restartNumberingAfterBreak="0">
+  <w:abstractNum w:abstractNumId="9" w15:restartNumberingAfterBreak="0">
     <w:nsid w:val="164E565B"/>
     <w:multiLevelType w:val="hybridMultilevel"/>
     <w:tmpl w:val="4AEA41E6"/>
@@ -8859,7 +10085,7 @@
       </w:pPr>
     </w:lvl>
   </w:abstractNum>
-  <w:abstractNum w:abstractNumId="8" w15:restartNumberingAfterBreak="0">
+  <w:abstractNum w:abstractNumId="10" w15:restartNumberingAfterBreak="0">
     <w:nsid w:val="1756627F"/>
     <w:multiLevelType w:val="hybridMultilevel"/>
     <w:tmpl w:val="FCDE6EE0"/>
@@ -8945,7 +10171,7 @@
       </w:pPr>
     </w:lvl>
   </w:abstractNum>
-  <w:abstractNum w:abstractNumId="9" w15:restartNumberingAfterBreak="0">
+  <w:abstractNum w:abstractNumId="11" w15:restartNumberingAfterBreak="0">
     <w:nsid w:val="185F257D"/>
     <w:multiLevelType w:val="hybridMultilevel"/>
     <w:tmpl w:val="DEFE4682"/>
@@ -9031,7 +10257,7 @@
       </w:pPr>
     </w:lvl>
   </w:abstractNum>
-  <w:abstractNum w:abstractNumId="10" w15:restartNumberingAfterBreak="0">
+  <w:abstractNum w:abstractNumId="12" w15:restartNumberingAfterBreak="0">
     <w:nsid w:val="1C7C6D1B"/>
     <w:multiLevelType w:val="hybridMultilevel"/>
     <w:tmpl w:val="E7D69594"/>
@@ -9117,7 +10343,7 @@
       </w:pPr>
     </w:lvl>
   </w:abstractNum>
-  <w:abstractNum w:abstractNumId="11" w15:restartNumberingAfterBreak="0">
+  <w:abstractNum w:abstractNumId="13" w15:restartNumberingAfterBreak="0">
     <w:nsid w:val="1E4C779E"/>
     <w:multiLevelType w:val="hybridMultilevel"/>
     <w:tmpl w:val="6DE2F376"/>
@@ -9203,7 +10429,7 @@
       </w:pPr>
     </w:lvl>
   </w:abstractNum>
-  <w:abstractNum w:abstractNumId="12" w15:restartNumberingAfterBreak="0">
+  <w:abstractNum w:abstractNumId="14" w15:restartNumberingAfterBreak="0">
     <w:nsid w:val="1E5E21EA"/>
     <w:multiLevelType w:val="hybridMultilevel"/>
     <w:tmpl w:val="78D2ACF4"/>
@@ -9289,7 +10515,7 @@
       </w:pPr>
     </w:lvl>
   </w:abstractNum>
-  <w:abstractNum w:abstractNumId="13" w15:restartNumberingAfterBreak="0">
+  <w:abstractNum w:abstractNumId="15" w15:restartNumberingAfterBreak="0">
     <w:nsid w:val="1E683EC7"/>
     <w:multiLevelType w:val="hybridMultilevel"/>
     <w:tmpl w:val="35B26B4A"/>
@@ -9375,7 +10601,7 @@
       </w:pPr>
     </w:lvl>
   </w:abstractNum>
-  <w:abstractNum w:abstractNumId="14" w15:restartNumberingAfterBreak="0">
+  <w:abstractNum w:abstractNumId="16" w15:restartNumberingAfterBreak="0">
     <w:nsid w:val="236C10DE"/>
     <w:multiLevelType w:val="hybridMultilevel"/>
     <w:tmpl w:val="8A8CBE1E"/>
@@ -9461,7 +10687,7 @@
       </w:pPr>
     </w:lvl>
   </w:abstractNum>
-  <w:abstractNum w:abstractNumId="15" w15:restartNumberingAfterBreak="0">
+  <w:abstractNum w:abstractNumId="17" w15:restartNumberingAfterBreak="0">
     <w:nsid w:val="26611716"/>
     <w:multiLevelType w:val="hybridMultilevel"/>
     <w:tmpl w:val="BA2A580C"/>
@@ -9547,7 +10773,7 @@
       </w:pPr>
     </w:lvl>
   </w:abstractNum>
-  <w:abstractNum w:abstractNumId="16" w15:restartNumberingAfterBreak="0">
+  <w:abstractNum w:abstractNumId="18" w15:restartNumberingAfterBreak="0">
     <w:nsid w:val="26C51340"/>
     <w:multiLevelType w:val="hybridMultilevel"/>
     <w:tmpl w:val="611E2FF0"/>
@@ -9633,7 +10859,7 @@
       </w:pPr>
     </w:lvl>
   </w:abstractNum>
-  <w:abstractNum w:abstractNumId="17" w15:restartNumberingAfterBreak="0">
+  <w:abstractNum w:abstractNumId="19" w15:restartNumberingAfterBreak="0">
     <w:nsid w:val="29EA3565"/>
     <w:multiLevelType w:val="hybridMultilevel"/>
     <w:tmpl w:val="46D4A2FE"/>
@@ -9719,7 +10945,7 @@
       </w:pPr>
     </w:lvl>
   </w:abstractNum>
-  <w:abstractNum w:abstractNumId="18" w15:restartNumberingAfterBreak="0">
+  <w:abstractNum w:abstractNumId="20" w15:restartNumberingAfterBreak="0">
     <w:nsid w:val="2E203AF3"/>
     <w:multiLevelType w:val="hybridMultilevel"/>
     <w:tmpl w:val="6EDA2A26"/>
@@ -9805,7 +11031,7 @@
       </w:pPr>
     </w:lvl>
   </w:abstractNum>
-  <w:abstractNum w:abstractNumId="19" w15:restartNumberingAfterBreak="0">
+  <w:abstractNum w:abstractNumId="21" w15:restartNumberingAfterBreak="0">
     <w:nsid w:val="32A76D29"/>
     <w:multiLevelType w:val="hybridMultilevel"/>
     <w:tmpl w:val="143480DA"/>
@@ -9891,7 +11117,7 @@
       </w:pPr>
     </w:lvl>
   </w:abstractNum>
-  <w:abstractNum w:abstractNumId="20" w15:restartNumberingAfterBreak="0">
+  <w:abstractNum w:abstractNumId="22" w15:restartNumberingAfterBreak="0">
     <w:nsid w:val="336D1038"/>
     <w:multiLevelType w:val="hybridMultilevel"/>
     <w:tmpl w:val="BFFC9E46"/>
@@ -9977,7 +11203,7 @@
       </w:pPr>
     </w:lvl>
   </w:abstractNum>
-  <w:abstractNum w:abstractNumId="21" w15:restartNumberingAfterBreak="0">
+  <w:abstractNum w:abstractNumId="23" w15:restartNumberingAfterBreak="0">
     <w:nsid w:val="3649439D"/>
     <w:multiLevelType w:val="hybridMultilevel"/>
     <w:tmpl w:val="5A5E4F6C"/>
@@ -10063,7 +11289,7 @@
       </w:pPr>
     </w:lvl>
   </w:abstractNum>
-  <w:abstractNum w:abstractNumId="22" w15:restartNumberingAfterBreak="0">
+  <w:abstractNum w:abstractNumId="24" w15:restartNumberingAfterBreak="0">
     <w:nsid w:val="36855359"/>
     <w:multiLevelType w:val="hybridMultilevel"/>
     <w:tmpl w:val="7DFA3DCA"/>
@@ -10149,7 +11375,7 @@
       </w:pPr>
     </w:lvl>
   </w:abstractNum>
-  <w:abstractNum w:abstractNumId="23" w15:restartNumberingAfterBreak="0">
+  <w:abstractNum w:abstractNumId="25" w15:restartNumberingAfterBreak="0">
     <w:nsid w:val="39AF318B"/>
     <w:multiLevelType w:val="hybridMultilevel"/>
     <w:tmpl w:val="D0BA0AF6"/>
@@ -10235,7 +11461,7 @@
       </w:pPr>
     </w:lvl>
   </w:abstractNum>
-  <w:abstractNum w:abstractNumId="24" w15:restartNumberingAfterBreak="0">
+  <w:abstractNum w:abstractNumId="26" w15:restartNumberingAfterBreak="0">
     <w:nsid w:val="3B9162A7"/>
     <w:multiLevelType w:val="hybridMultilevel"/>
     <w:tmpl w:val="EE2494EE"/>
@@ -10321,7 +11547,7 @@
       </w:pPr>
     </w:lvl>
   </w:abstractNum>
-  <w:abstractNum w:abstractNumId="25" w15:restartNumberingAfterBreak="0">
+  <w:abstractNum w:abstractNumId="27" w15:restartNumberingAfterBreak="0">
     <w:nsid w:val="3CD73EF5"/>
     <w:multiLevelType w:val="hybridMultilevel"/>
     <w:tmpl w:val="0C52F5A2"/>
@@ -10407,7 +11633,7 @@
       </w:pPr>
     </w:lvl>
   </w:abstractNum>
-  <w:abstractNum w:abstractNumId="26" w15:restartNumberingAfterBreak="0">
+  <w:abstractNum w:abstractNumId="28" w15:restartNumberingAfterBreak="0">
     <w:nsid w:val="44744AAF"/>
     <w:multiLevelType w:val="hybridMultilevel"/>
     <w:tmpl w:val="B908DC58"/>
@@ -10493,7 +11719,7 @@
       </w:pPr>
     </w:lvl>
   </w:abstractNum>
-  <w:abstractNum w:abstractNumId="27" w15:restartNumberingAfterBreak="0">
+  <w:abstractNum w:abstractNumId="29" w15:restartNumberingAfterBreak="0">
     <w:nsid w:val="46A31A42"/>
     <w:multiLevelType w:val="hybridMultilevel"/>
     <w:tmpl w:val="26026E9E"/>
@@ -10579,7 +11805,7 @@
       </w:pPr>
     </w:lvl>
   </w:abstractNum>
-  <w:abstractNum w:abstractNumId="28" w15:restartNumberingAfterBreak="0">
+  <w:abstractNum w:abstractNumId="30" w15:restartNumberingAfterBreak="0">
     <w:nsid w:val="49017885"/>
     <w:multiLevelType w:val="hybridMultilevel"/>
     <w:tmpl w:val="C83C2062"/>
@@ -10665,7 +11891,7 @@
       </w:pPr>
     </w:lvl>
   </w:abstractNum>
-  <w:abstractNum w:abstractNumId="29" w15:restartNumberingAfterBreak="0">
+  <w:abstractNum w:abstractNumId="31" w15:restartNumberingAfterBreak="0">
     <w:nsid w:val="49784C48"/>
     <w:multiLevelType w:val="hybridMultilevel"/>
     <w:tmpl w:val="3FF02F6E"/>
@@ -10751,7 +11977,93 @@
       </w:pPr>
     </w:lvl>
   </w:abstractNum>
-  <w:abstractNum w:abstractNumId="30" w15:restartNumberingAfterBreak="0">
+  <w:abstractNum w:abstractNumId="32" w15:restartNumberingAfterBreak="0">
+    <w:nsid w:val="4994746F"/>
+    <w:multiLevelType w:val="hybridMultilevel"/>
+    <w:tmpl w:val="408A64F0"/>
+    <w:lvl w:ilvl="0" w:tplc="40090015">
+      <w:start w:val="1"/>
+      <w:numFmt w:val="upperLetter"/>
+      <w:lvlText w:val="%1."/>
+      <w:lvlJc w:val="left"/>
+      <w:pPr>
+        <w:ind w:left="720" w:hanging="360"/>
+      </w:pPr>
+    </w:lvl>
+    <w:lvl w:ilvl="1" w:tplc="40090019" w:tentative="1">
+      <w:start w:val="1"/>
+      <w:numFmt w:val="lowerLetter"/>
+      <w:lvlText w:val="%2."/>
+      <w:lvlJc w:val="left"/>
+      <w:pPr>
+        <w:ind w:left="1440" w:hanging="360"/>
+      </w:pPr>
+    </w:lvl>
+    <w:lvl w:ilvl="2" w:tplc="4009001B" w:tentative="1">
+      <w:start w:val="1"/>
+      <w:numFmt w:val="lowerRoman"/>
+      <w:lvlText w:val="%3."/>
+      <w:lvlJc w:val="right"/>
+      <w:pPr>
+        <w:ind w:left="2160" w:hanging="180"/>
+      </w:pPr>
+    </w:lvl>
+    <w:lvl w:ilvl="3" w:tplc="4009000F" w:tentative="1">
+      <w:start w:val="1"/>
+      <w:numFmt w:val="decimal"/>
+      <w:lvlText w:val="%4."/>
+      <w:lvlJc w:val="left"/>
+      <w:pPr>
+        <w:ind w:left="2880" w:hanging="360"/>
+      </w:pPr>
+    </w:lvl>
+    <w:lvl w:ilvl="4" w:tplc="40090019" w:tentative="1">
+      <w:start w:val="1"/>
+      <w:numFmt w:val="lowerLetter"/>
+      <w:lvlText w:val="%5."/>
+      <w:lvlJc w:val="left"/>
+      <w:pPr>
+        <w:ind w:left="3600" w:hanging="360"/>
+      </w:pPr>
+    </w:lvl>
+    <w:lvl w:ilvl="5" w:tplc="4009001B" w:tentative="1">
+      <w:start w:val="1"/>
+      <w:numFmt w:val="lowerRoman"/>
+      <w:lvlText w:val="%6."/>
+      <w:lvlJc w:val="right"/>
+      <w:pPr>
+        <w:ind w:left="4320" w:hanging="180"/>
+      </w:pPr>
+    </w:lvl>
+    <w:lvl w:ilvl="6" w:tplc="4009000F" w:tentative="1">
+      <w:start w:val="1"/>
+      <w:numFmt w:val="decimal"/>
+      <w:lvlText w:val="%7."/>
+      <w:lvlJc w:val="left"/>
+      <w:pPr>
+        <w:ind w:left="5040" w:hanging="360"/>
+      </w:pPr>
+    </w:lvl>
+    <w:lvl w:ilvl="7" w:tplc="40090019" w:tentative="1">
+      <w:start w:val="1"/>
+      <w:numFmt w:val="lowerLetter"/>
+      <w:lvlText w:val="%8."/>
+      <w:lvlJc w:val="left"/>
+      <w:pPr>
+        <w:ind w:left="5760" w:hanging="360"/>
+      </w:pPr>
+    </w:lvl>
+    <w:lvl w:ilvl="8" w:tplc="4009001B" w:tentative="1">
+      <w:start w:val="1"/>
+      <w:numFmt w:val="lowerRoman"/>
+      <w:lvlText w:val="%9."/>
+      <w:lvlJc w:val="right"/>
+      <w:pPr>
+        <w:ind w:left="6480" w:hanging="180"/>
+      </w:pPr>
+    </w:lvl>
+  </w:abstractNum>
+  <w:abstractNum w:abstractNumId="33" w15:restartNumberingAfterBreak="0">
     <w:nsid w:val="4AF72177"/>
     <w:multiLevelType w:val="hybridMultilevel"/>
     <w:tmpl w:val="34D2ECE0"/>
@@ -10837,7 +12149,7 @@
       </w:pPr>
     </w:lvl>
   </w:abstractNum>
-  <w:abstractNum w:abstractNumId="31" w15:restartNumberingAfterBreak="0">
+  <w:abstractNum w:abstractNumId="34" w15:restartNumberingAfterBreak="0">
     <w:nsid w:val="4B2A4BED"/>
     <w:multiLevelType w:val="hybridMultilevel"/>
     <w:tmpl w:val="2EE2EE4A"/>
@@ -10923,7 +12235,93 @@
       </w:pPr>
     </w:lvl>
   </w:abstractNum>
-  <w:abstractNum w:abstractNumId="32" w15:restartNumberingAfterBreak="0">
+  <w:abstractNum w:abstractNumId="35" w15:restartNumberingAfterBreak="0">
+    <w:nsid w:val="4BA405CF"/>
+    <w:multiLevelType w:val="hybridMultilevel"/>
+    <w:tmpl w:val="0248FC5E"/>
+    <w:lvl w:ilvl="0" w:tplc="40090015">
+      <w:start w:val="1"/>
+      <w:numFmt w:val="upperLetter"/>
+      <w:lvlText w:val="%1."/>
+      <w:lvlJc w:val="left"/>
+      <w:pPr>
+        <w:ind w:left="720" w:hanging="360"/>
+      </w:pPr>
+    </w:lvl>
+    <w:lvl w:ilvl="1" w:tplc="40090019" w:tentative="1">
+      <w:start w:val="1"/>
+      <w:numFmt w:val="lowerLetter"/>
+      <w:lvlText w:val="%2."/>
+      <w:lvlJc w:val="left"/>
+      <w:pPr>
+        <w:ind w:left="1440" w:hanging="360"/>
+      </w:pPr>
+    </w:lvl>
+    <w:lvl w:ilvl="2" w:tplc="4009001B" w:tentative="1">
+      <w:start w:val="1"/>
+      <w:numFmt w:val="lowerRoman"/>
+      <w:lvlText w:val="%3."/>
+      <w:lvlJc w:val="right"/>
+      <w:pPr>
+        <w:ind w:left="2160" w:hanging="180"/>
+      </w:pPr>
+    </w:lvl>
+    <w:lvl w:ilvl="3" w:tplc="4009000F" w:tentative="1">
+      <w:start w:val="1"/>
+      <w:numFmt w:val="decimal"/>
+      <w:lvlText w:val="%4."/>
+      <w:lvlJc w:val="left"/>
+      <w:pPr>
+        <w:ind w:left="2880" w:hanging="360"/>
+      </w:pPr>
+    </w:lvl>
+    <w:lvl w:ilvl="4" w:tplc="40090019" w:tentative="1">
+      <w:start w:val="1"/>
+      <w:numFmt w:val="lowerLetter"/>
+      <w:lvlText w:val="%5."/>
+      <w:lvlJc w:val="left"/>
+      <w:pPr>
+        <w:ind w:left="3600" w:hanging="360"/>
+      </w:pPr>
+    </w:lvl>
+    <w:lvl w:ilvl="5" w:tplc="4009001B" w:tentative="1">
+      <w:start w:val="1"/>
+      <w:numFmt w:val="lowerRoman"/>
+      <w:lvlText w:val="%6."/>
+      <w:lvlJc w:val="right"/>
+      <w:pPr>
+        <w:ind w:left="4320" w:hanging="180"/>
+      </w:pPr>
+    </w:lvl>
+    <w:lvl w:ilvl="6" w:tplc="4009000F" w:tentative="1">
+      <w:start w:val="1"/>
+      <w:numFmt w:val="decimal"/>
+      <w:lvlText w:val="%7."/>
+      <w:lvlJc w:val="left"/>
+      <w:pPr>
+        <w:ind w:left="5040" w:hanging="360"/>
+      </w:pPr>
+    </w:lvl>
+    <w:lvl w:ilvl="7" w:tplc="40090019" w:tentative="1">
+      <w:start w:val="1"/>
+      <w:numFmt w:val="lowerLetter"/>
+      <w:lvlText w:val="%8."/>
+      <w:lvlJc w:val="left"/>
+      <w:pPr>
+        <w:ind w:left="5760" w:hanging="360"/>
+      </w:pPr>
+    </w:lvl>
+    <w:lvl w:ilvl="8" w:tplc="4009001B" w:tentative="1">
+      <w:start w:val="1"/>
+      <w:numFmt w:val="lowerRoman"/>
+      <w:lvlText w:val="%9."/>
+      <w:lvlJc w:val="right"/>
+      <w:pPr>
+        <w:ind w:left="6480" w:hanging="180"/>
+      </w:pPr>
+    </w:lvl>
+  </w:abstractNum>
+  <w:abstractNum w:abstractNumId="36" w15:restartNumberingAfterBreak="0">
     <w:nsid w:val="4BA534F3"/>
     <w:multiLevelType w:val="hybridMultilevel"/>
     <w:tmpl w:val="F322E4D4"/>
@@ -11009,7 +12407,7 @@
       </w:pPr>
     </w:lvl>
   </w:abstractNum>
-  <w:abstractNum w:abstractNumId="33" w15:restartNumberingAfterBreak="0">
+  <w:abstractNum w:abstractNumId="37" w15:restartNumberingAfterBreak="0">
     <w:nsid w:val="50924165"/>
     <w:multiLevelType w:val="hybridMultilevel"/>
     <w:tmpl w:val="DCF662A2"/>
@@ -11095,7 +12493,7 @@
       </w:pPr>
     </w:lvl>
   </w:abstractNum>
-  <w:abstractNum w:abstractNumId="34" w15:restartNumberingAfterBreak="0">
+  <w:abstractNum w:abstractNumId="38" w15:restartNumberingAfterBreak="0">
     <w:nsid w:val="531878A7"/>
     <w:multiLevelType w:val="hybridMultilevel"/>
     <w:tmpl w:val="C9263572"/>
@@ -11181,7 +12579,7 @@
       </w:pPr>
     </w:lvl>
   </w:abstractNum>
-  <w:abstractNum w:abstractNumId="35" w15:restartNumberingAfterBreak="0">
+  <w:abstractNum w:abstractNumId="39" w15:restartNumberingAfterBreak="0">
     <w:nsid w:val="53692D57"/>
     <w:multiLevelType w:val="hybridMultilevel"/>
     <w:tmpl w:val="5226F4CA"/>
@@ -11267,7 +12665,7 @@
       </w:pPr>
     </w:lvl>
   </w:abstractNum>
-  <w:abstractNum w:abstractNumId="36" w15:restartNumberingAfterBreak="0">
+  <w:abstractNum w:abstractNumId="40" w15:restartNumberingAfterBreak="0">
     <w:nsid w:val="53A518E9"/>
     <w:multiLevelType w:val="hybridMultilevel"/>
     <w:tmpl w:val="C30C3FB0"/>
@@ -11353,7 +12751,179 @@
       </w:pPr>
     </w:lvl>
   </w:abstractNum>
-  <w:abstractNum w:abstractNumId="37" w15:restartNumberingAfterBreak="0">
+  <w:abstractNum w:abstractNumId="41" w15:restartNumberingAfterBreak="0">
+    <w:nsid w:val="564138C8"/>
+    <w:multiLevelType w:val="hybridMultilevel"/>
+    <w:tmpl w:val="2F7E4A96"/>
+    <w:lvl w:ilvl="0" w:tplc="40090015">
+      <w:start w:val="1"/>
+      <w:numFmt w:val="upperLetter"/>
+      <w:lvlText w:val="%1."/>
+      <w:lvlJc w:val="left"/>
+      <w:pPr>
+        <w:ind w:left="720" w:hanging="360"/>
+      </w:pPr>
+    </w:lvl>
+    <w:lvl w:ilvl="1" w:tplc="40090019" w:tentative="1">
+      <w:start w:val="1"/>
+      <w:numFmt w:val="lowerLetter"/>
+      <w:lvlText w:val="%2."/>
+      <w:lvlJc w:val="left"/>
+      <w:pPr>
+        <w:ind w:left="1440" w:hanging="360"/>
+      </w:pPr>
+    </w:lvl>
+    <w:lvl w:ilvl="2" w:tplc="4009001B" w:tentative="1">
+      <w:start w:val="1"/>
+      <w:numFmt w:val="lowerRoman"/>
+      <w:lvlText w:val="%3."/>
+      <w:lvlJc w:val="right"/>
+      <w:pPr>
+        <w:ind w:left="2160" w:hanging="180"/>
+      </w:pPr>
+    </w:lvl>
+    <w:lvl w:ilvl="3" w:tplc="4009000F" w:tentative="1">
+      <w:start w:val="1"/>
+      <w:numFmt w:val="decimal"/>
+      <w:lvlText w:val="%4."/>
+      <w:lvlJc w:val="left"/>
+      <w:pPr>
+        <w:ind w:left="2880" w:hanging="360"/>
+      </w:pPr>
+    </w:lvl>
+    <w:lvl w:ilvl="4" w:tplc="40090019" w:tentative="1">
+      <w:start w:val="1"/>
+      <w:numFmt w:val="lowerLetter"/>
+      <w:lvlText w:val="%5."/>
+      <w:lvlJc w:val="left"/>
+      <w:pPr>
+        <w:ind w:left="3600" w:hanging="360"/>
+      </w:pPr>
+    </w:lvl>
+    <w:lvl w:ilvl="5" w:tplc="4009001B" w:tentative="1">
+      <w:start w:val="1"/>
+      <w:numFmt w:val="lowerRoman"/>
+      <w:lvlText w:val="%6."/>
+      <w:lvlJc w:val="right"/>
+      <w:pPr>
+        <w:ind w:left="4320" w:hanging="180"/>
+      </w:pPr>
+    </w:lvl>
+    <w:lvl w:ilvl="6" w:tplc="4009000F" w:tentative="1">
+      <w:start w:val="1"/>
+      <w:numFmt w:val="decimal"/>
+      <w:lvlText w:val="%7."/>
+      <w:lvlJc w:val="left"/>
+      <w:pPr>
+        <w:ind w:left="5040" w:hanging="360"/>
+      </w:pPr>
+    </w:lvl>
+    <w:lvl w:ilvl="7" w:tplc="40090019" w:tentative="1">
+      <w:start w:val="1"/>
+      <w:numFmt w:val="lowerLetter"/>
+      <w:lvlText w:val="%8."/>
+      <w:lvlJc w:val="left"/>
+      <w:pPr>
+        <w:ind w:left="5760" w:hanging="360"/>
+      </w:pPr>
+    </w:lvl>
+    <w:lvl w:ilvl="8" w:tplc="4009001B" w:tentative="1">
+      <w:start w:val="1"/>
+      <w:numFmt w:val="lowerRoman"/>
+      <w:lvlText w:val="%9."/>
+      <w:lvlJc w:val="right"/>
+      <w:pPr>
+        <w:ind w:left="6480" w:hanging="180"/>
+      </w:pPr>
+    </w:lvl>
+  </w:abstractNum>
+  <w:abstractNum w:abstractNumId="42" w15:restartNumberingAfterBreak="0">
+    <w:nsid w:val="582A1C49"/>
+    <w:multiLevelType w:val="hybridMultilevel"/>
+    <w:tmpl w:val="9B84C7A2"/>
+    <w:lvl w:ilvl="0" w:tplc="40090015">
+      <w:start w:val="1"/>
+      <w:numFmt w:val="upperLetter"/>
+      <w:lvlText w:val="%1."/>
+      <w:lvlJc w:val="left"/>
+      <w:pPr>
+        <w:ind w:left="720" w:hanging="360"/>
+      </w:pPr>
+    </w:lvl>
+    <w:lvl w:ilvl="1" w:tplc="40090019" w:tentative="1">
+      <w:start w:val="1"/>
+      <w:numFmt w:val="lowerLetter"/>
+      <w:lvlText w:val="%2."/>
+      <w:lvlJc w:val="left"/>
+      <w:pPr>
+        <w:ind w:left="1440" w:hanging="360"/>
+      </w:pPr>
+    </w:lvl>
+    <w:lvl w:ilvl="2" w:tplc="4009001B" w:tentative="1">
+      <w:start w:val="1"/>
+      <w:numFmt w:val="lowerRoman"/>
+      <w:lvlText w:val="%3."/>
+      <w:lvlJc w:val="right"/>
+      <w:pPr>
+        <w:ind w:left="2160" w:hanging="180"/>
+      </w:pPr>
+    </w:lvl>
+    <w:lvl w:ilvl="3" w:tplc="4009000F" w:tentative="1">
+      <w:start w:val="1"/>
+      <w:numFmt w:val="decimal"/>
+      <w:lvlText w:val="%4."/>
+      <w:lvlJc w:val="left"/>
+      <w:pPr>
+        <w:ind w:left="2880" w:hanging="360"/>
+      </w:pPr>
+    </w:lvl>
+    <w:lvl w:ilvl="4" w:tplc="40090019" w:tentative="1">
+      <w:start w:val="1"/>
+      <w:numFmt w:val="lowerLetter"/>
+      <w:lvlText w:val="%5."/>
+      <w:lvlJc w:val="left"/>
+      <w:pPr>
+        <w:ind w:left="3600" w:hanging="360"/>
+      </w:pPr>
+    </w:lvl>
+    <w:lvl w:ilvl="5" w:tplc="4009001B" w:tentative="1">
+      <w:start w:val="1"/>
+      <w:numFmt w:val="lowerRoman"/>
+      <w:lvlText w:val="%6."/>
+      <w:lvlJc w:val="right"/>
+      <w:pPr>
+        <w:ind w:left="4320" w:hanging="180"/>
+      </w:pPr>
+    </w:lvl>
+    <w:lvl w:ilvl="6" w:tplc="4009000F" w:tentative="1">
+      <w:start w:val="1"/>
+      <w:numFmt w:val="decimal"/>
+      <w:lvlText w:val="%7."/>
+      <w:lvlJc w:val="left"/>
+      <w:pPr>
+        <w:ind w:left="5040" w:hanging="360"/>
+      </w:pPr>
+    </w:lvl>
+    <w:lvl w:ilvl="7" w:tplc="40090019" w:tentative="1">
+      <w:start w:val="1"/>
+      <w:numFmt w:val="lowerLetter"/>
+      <w:lvlText w:val="%8."/>
+      <w:lvlJc w:val="left"/>
+      <w:pPr>
+        <w:ind w:left="5760" w:hanging="360"/>
+      </w:pPr>
+    </w:lvl>
+    <w:lvl w:ilvl="8" w:tplc="4009001B" w:tentative="1">
+      <w:start w:val="1"/>
+      <w:numFmt w:val="lowerRoman"/>
+      <w:lvlText w:val="%9."/>
+      <w:lvlJc w:val="right"/>
+      <w:pPr>
+        <w:ind w:left="6480" w:hanging="180"/>
+      </w:pPr>
+    </w:lvl>
+  </w:abstractNum>
+  <w:abstractNum w:abstractNumId="43" w15:restartNumberingAfterBreak="0">
     <w:nsid w:val="5A7E6339"/>
     <w:multiLevelType w:val="hybridMultilevel"/>
     <w:tmpl w:val="9586E210"/>
@@ -11439,7 +13009,7 @@
       </w:pPr>
     </w:lvl>
   </w:abstractNum>
-  <w:abstractNum w:abstractNumId="38" w15:restartNumberingAfterBreak="0">
+  <w:abstractNum w:abstractNumId="44" w15:restartNumberingAfterBreak="0">
     <w:nsid w:val="5F6B60C7"/>
     <w:multiLevelType w:val="hybridMultilevel"/>
     <w:tmpl w:val="DD14FD26"/>
@@ -11525,7 +13095,7 @@
       </w:pPr>
     </w:lvl>
   </w:abstractNum>
-  <w:abstractNum w:abstractNumId="39" w15:restartNumberingAfterBreak="0">
+  <w:abstractNum w:abstractNumId="45" w15:restartNumberingAfterBreak="0">
     <w:nsid w:val="5F811577"/>
     <w:multiLevelType w:val="hybridMultilevel"/>
     <w:tmpl w:val="38660C52"/>
@@ -11611,7 +13181,7 @@
       </w:pPr>
     </w:lvl>
   </w:abstractNum>
-  <w:abstractNum w:abstractNumId="40" w15:restartNumberingAfterBreak="0">
+  <w:abstractNum w:abstractNumId="46" w15:restartNumberingAfterBreak="0">
     <w:nsid w:val="60962A94"/>
     <w:multiLevelType w:val="hybridMultilevel"/>
     <w:tmpl w:val="68108DBA"/>
@@ -11697,7 +13267,7 @@
       </w:pPr>
     </w:lvl>
   </w:abstractNum>
-  <w:abstractNum w:abstractNumId="41" w15:restartNumberingAfterBreak="0">
+  <w:abstractNum w:abstractNumId="47" w15:restartNumberingAfterBreak="0">
     <w:nsid w:val="63A85F4D"/>
     <w:multiLevelType w:val="hybridMultilevel"/>
     <w:tmpl w:val="AFAE4BB6"/>
@@ -11783,7 +13353,7 @@
       </w:pPr>
     </w:lvl>
   </w:abstractNum>
-  <w:abstractNum w:abstractNumId="42" w15:restartNumberingAfterBreak="0">
+  <w:abstractNum w:abstractNumId="48" w15:restartNumberingAfterBreak="0">
     <w:nsid w:val="642700A8"/>
     <w:multiLevelType w:val="hybridMultilevel"/>
     <w:tmpl w:val="92AC71B2"/>
@@ -11869,7 +13439,7 @@
       </w:pPr>
     </w:lvl>
   </w:abstractNum>
-  <w:abstractNum w:abstractNumId="43" w15:restartNumberingAfterBreak="0">
+  <w:abstractNum w:abstractNumId="49" w15:restartNumberingAfterBreak="0">
     <w:nsid w:val="65263039"/>
     <w:multiLevelType w:val="hybridMultilevel"/>
     <w:tmpl w:val="62862932"/>
@@ -11955,7 +13525,7 @@
       </w:pPr>
     </w:lvl>
   </w:abstractNum>
-  <w:abstractNum w:abstractNumId="44" w15:restartNumberingAfterBreak="0">
+  <w:abstractNum w:abstractNumId="50" w15:restartNumberingAfterBreak="0">
     <w:nsid w:val="69DC797C"/>
     <w:multiLevelType w:val="hybridMultilevel"/>
     <w:tmpl w:val="BDCCEB8E"/>
@@ -12041,7 +13611,7 @@
       </w:pPr>
     </w:lvl>
   </w:abstractNum>
-  <w:abstractNum w:abstractNumId="45" w15:restartNumberingAfterBreak="0">
+  <w:abstractNum w:abstractNumId="51" w15:restartNumberingAfterBreak="0">
     <w:nsid w:val="6A406917"/>
     <w:multiLevelType w:val="hybridMultilevel"/>
     <w:tmpl w:val="AB601BB0"/>
@@ -12127,7 +13697,7 @@
       </w:pPr>
     </w:lvl>
   </w:abstractNum>
-  <w:abstractNum w:abstractNumId="46" w15:restartNumberingAfterBreak="0">
+  <w:abstractNum w:abstractNumId="52" w15:restartNumberingAfterBreak="0">
     <w:nsid w:val="720C79E0"/>
     <w:multiLevelType w:val="hybridMultilevel"/>
     <w:tmpl w:val="BDCCEB8E"/>
@@ -12213,7 +13783,7 @@
       </w:pPr>
     </w:lvl>
   </w:abstractNum>
-  <w:abstractNum w:abstractNumId="47" w15:restartNumberingAfterBreak="0">
+  <w:abstractNum w:abstractNumId="53" w15:restartNumberingAfterBreak="0">
     <w:nsid w:val="724A49E7"/>
     <w:multiLevelType w:val="hybridMultilevel"/>
     <w:tmpl w:val="F30E0CC8"/>
@@ -12299,7 +13869,7 @@
       </w:pPr>
     </w:lvl>
   </w:abstractNum>
-  <w:abstractNum w:abstractNumId="48" w15:restartNumberingAfterBreak="0">
+  <w:abstractNum w:abstractNumId="54" w15:restartNumberingAfterBreak="0">
     <w:nsid w:val="72864D13"/>
     <w:multiLevelType w:val="hybridMultilevel"/>
     <w:tmpl w:val="250458C8"/>
@@ -12385,7 +13955,7 @@
       </w:pPr>
     </w:lvl>
   </w:abstractNum>
-  <w:abstractNum w:abstractNumId="49" w15:restartNumberingAfterBreak="0">
+  <w:abstractNum w:abstractNumId="55" w15:restartNumberingAfterBreak="0">
     <w:nsid w:val="76631501"/>
     <w:multiLevelType w:val="hybridMultilevel"/>
     <w:tmpl w:val="E700A276"/>
@@ -12471,7 +14041,7 @@
       </w:pPr>
     </w:lvl>
   </w:abstractNum>
-  <w:abstractNum w:abstractNumId="50" w15:restartNumberingAfterBreak="0">
+  <w:abstractNum w:abstractNumId="56" w15:restartNumberingAfterBreak="0">
     <w:nsid w:val="76B83BA3"/>
     <w:multiLevelType w:val="hybridMultilevel"/>
     <w:tmpl w:val="55749A76"/>
@@ -12557,7 +14127,7 @@
       </w:pPr>
     </w:lvl>
   </w:abstractNum>
-  <w:abstractNum w:abstractNumId="51" w15:restartNumberingAfterBreak="0">
+  <w:abstractNum w:abstractNumId="57" w15:restartNumberingAfterBreak="0">
     <w:nsid w:val="79F33716"/>
     <w:multiLevelType w:val="hybridMultilevel"/>
     <w:tmpl w:val="0FBC1140"/>
@@ -12643,7 +14213,7 @@
       </w:pPr>
     </w:lvl>
   </w:abstractNum>
-  <w:abstractNum w:abstractNumId="52" w15:restartNumberingAfterBreak="0">
+  <w:abstractNum w:abstractNumId="58" w15:restartNumberingAfterBreak="0">
     <w:nsid w:val="7A613F84"/>
     <w:multiLevelType w:val="hybridMultilevel"/>
     <w:tmpl w:val="E20C604C"/>
@@ -12729,7 +14299,7 @@
       </w:pPr>
     </w:lvl>
   </w:abstractNum>
-  <w:abstractNum w:abstractNumId="53" w15:restartNumberingAfterBreak="0">
+  <w:abstractNum w:abstractNumId="59" w15:restartNumberingAfterBreak="0">
     <w:nsid w:val="7CEC38B6"/>
     <w:multiLevelType w:val="hybridMultilevel"/>
     <w:tmpl w:val="9CC224C8"/>
@@ -12815,7 +14385,7 @@
       </w:pPr>
     </w:lvl>
   </w:abstractNum>
-  <w:abstractNum w:abstractNumId="54" w15:restartNumberingAfterBreak="0">
+  <w:abstractNum w:abstractNumId="60" w15:restartNumberingAfterBreak="0">
     <w:nsid w:val="7E3E75D6"/>
     <w:multiLevelType w:val="hybridMultilevel"/>
     <w:tmpl w:val="BD86417E"/>
@@ -12901,7 +14471,7 @@
       </w:pPr>
     </w:lvl>
   </w:abstractNum>
-  <w:abstractNum w:abstractNumId="55" w15:restartNumberingAfterBreak="0">
+  <w:abstractNum w:abstractNumId="61" w15:restartNumberingAfterBreak="0">
     <w:nsid w:val="7EE84DB0"/>
     <w:multiLevelType w:val="hybridMultilevel"/>
     <w:tmpl w:val="3294DFC8"/>
@@ -12987,175 +14557,193 @@
       </w:pPr>
     </w:lvl>
   </w:abstractNum>
-  <w:num w:numId="1">
+  <w:num w:numId="1" w16cid:durableId="1774784097">
+    <w:abstractNumId w:val="39"/>
+  </w:num>
+  <w:num w:numId="2" w16cid:durableId="175312834">
+    <w:abstractNumId w:val="26"/>
+  </w:num>
+  <w:num w:numId="3" w16cid:durableId="1755282543">
+    <w:abstractNumId w:val="28"/>
+  </w:num>
+  <w:num w:numId="4" w16cid:durableId="620572057">
+    <w:abstractNumId w:val="1"/>
+  </w:num>
+  <w:num w:numId="5" w16cid:durableId="1401946626">
+    <w:abstractNumId w:val="40"/>
+  </w:num>
+  <w:num w:numId="6" w16cid:durableId="632247052">
+    <w:abstractNumId w:val="44"/>
+  </w:num>
+  <w:num w:numId="7" w16cid:durableId="995567735">
+    <w:abstractNumId w:val="9"/>
+  </w:num>
+  <w:num w:numId="8" w16cid:durableId="645478311">
+    <w:abstractNumId w:val="51"/>
+  </w:num>
+  <w:num w:numId="9" w16cid:durableId="1329478591">
+    <w:abstractNumId w:val="27"/>
+  </w:num>
+  <w:num w:numId="10" w16cid:durableId="1588922914">
+    <w:abstractNumId w:val="58"/>
+  </w:num>
+  <w:num w:numId="11" w16cid:durableId="852304883">
+    <w:abstractNumId w:val="57"/>
+  </w:num>
+  <w:num w:numId="12" w16cid:durableId="452789968">
+    <w:abstractNumId w:val="43"/>
+  </w:num>
+  <w:num w:numId="13" w16cid:durableId="1327781909">
+    <w:abstractNumId w:val="6"/>
+  </w:num>
+  <w:num w:numId="14" w16cid:durableId="887373524">
+    <w:abstractNumId w:val="31"/>
+  </w:num>
+  <w:num w:numId="15" w16cid:durableId="1186554324">
+    <w:abstractNumId w:val="49"/>
+  </w:num>
+  <w:num w:numId="16" w16cid:durableId="477695763">
+    <w:abstractNumId w:val="23"/>
+  </w:num>
+  <w:num w:numId="17" w16cid:durableId="278689395">
+    <w:abstractNumId w:val="13"/>
+  </w:num>
+  <w:num w:numId="18" w16cid:durableId="784427546">
+    <w:abstractNumId w:val="45"/>
+  </w:num>
+  <w:num w:numId="19" w16cid:durableId="2116754417">
+    <w:abstractNumId w:val="48"/>
+  </w:num>
+  <w:num w:numId="20" w16cid:durableId="715277668">
+    <w:abstractNumId w:val="25"/>
+  </w:num>
+  <w:num w:numId="21" w16cid:durableId="924219881">
+    <w:abstractNumId w:val="56"/>
+  </w:num>
+  <w:num w:numId="22" w16cid:durableId="1774401827">
+    <w:abstractNumId w:val="61"/>
+  </w:num>
+  <w:num w:numId="23" w16cid:durableId="882443300">
+    <w:abstractNumId w:val="46"/>
+  </w:num>
+  <w:num w:numId="24" w16cid:durableId="1225868147">
+    <w:abstractNumId w:val="59"/>
+  </w:num>
+  <w:num w:numId="25" w16cid:durableId="403335911">
+    <w:abstractNumId w:val="14"/>
+  </w:num>
+  <w:num w:numId="26" w16cid:durableId="1641232845">
+    <w:abstractNumId w:val="20"/>
+  </w:num>
+  <w:num w:numId="27" w16cid:durableId="1223830935">
+    <w:abstractNumId w:val="16"/>
+  </w:num>
+  <w:num w:numId="28" w16cid:durableId="448281035">
+    <w:abstractNumId w:val="50"/>
+  </w:num>
+  <w:num w:numId="29" w16cid:durableId="601110032">
+    <w:abstractNumId w:val="52"/>
+  </w:num>
+  <w:num w:numId="30" w16cid:durableId="1258750020">
+    <w:abstractNumId w:val="29"/>
+  </w:num>
+  <w:num w:numId="31" w16cid:durableId="800149628">
+    <w:abstractNumId w:val="34"/>
+  </w:num>
+  <w:num w:numId="32" w16cid:durableId="1485126404">
+    <w:abstractNumId w:val="4"/>
+  </w:num>
+  <w:num w:numId="33" w16cid:durableId="449324313">
+    <w:abstractNumId w:val="10"/>
+  </w:num>
+  <w:num w:numId="34" w16cid:durableId="227738141">
+    <w:abstractNumId w:val="60"/>
+  </w:num>
+  <w:num w:numId="35" w16cid:durableId="1206064964">
+    <w:abstractNumId w:val="53"/>
+  </w:num>
+  <w:num w:numId="36" w16cid:durableId="1790707104">
+    <w:abstractNumId w:val="54"/>
+  </w:num>
+  <w:num w:numId="37" w16cid:durableId="654839645">
+    <w:abstractNumId w:val="55"/>
+  </w:num>
+  <w:num w:numId="38" w16cid:durableId="1285844044">
+    <w:abstractNumId w:val="3"/>
+  </w:num>
+  <w:num w:numId="39" w16cid:durableId="55707893">
+    <w:abstractNumId w:val="38"/>
+  </w:num>
+  <w:num w:numId="40" w16cid:durableId="286011494">
+    <w:abstractNumId w:val="18"/>
+  </w:num>
+  <w:num w:numId="41" w16cid:durableId="1063408732">
+    <w:abstractNumId w:val="17"/>
+  </w:num>
+  <w:num w:numId="42" w16cid:durableId="1687901315">
+    <w:abstractNumId w:val="37"/>
+  </w:num>
+  <w:num w:numId="43" w16cid:durableId="1723945626">
+    <w:abstractNumId w:val="47"/>
+  </w:num>
+  <w:num w:numId="44" w16cid:durableId="615478879">
+    <w:abstractNumId w:val="24"/>
+  </w:num>
+  <w:num w:numId="45" w16cid:durableId="1550654188">
+    <w:abstractNumId w:val="21"/>
+  </w:num>
+  <w:num w:numId="46" w16cid:durableId="1000814216">
+    <w:abstractNumId w:val="5"/>
+  </w:num>
+  <w:num w:numId="47" w16cid:durableId="662701191">
+    <w:abstractNumId w:val="11"/>
+  </w:num>
+  <w:num w:numId="48" w16cid:durableId="1686663441">
+    <w:abstractNumId w:val="7"/>
+  </w:num>
+  <w:num w:numId="49" w16cid:durableId="1034963218">
+    <w:abstractNumId w:val="15"/>
+  </w:num>
+  <w:num w:numId="50" w16cid:durableId="100299893">
+    <w:abstractNumId w:val="8"/>
+  </w:num>
+  <w:num w:numId="51" w16cid:durableId="1117873067">
+    <w:abstractNumId w:val="22"/>
+  </w:num>
+  <w:num w:numId="52" w16cid:durableId="2112894811">
+    <w:abstractNumId w:val="33"/>
+  </w:num>
+  <w:num w:numId="53" w16cid:durableId="9139359">
+    <w:abstractNumId w:val="19"/>
+  </w:num>
+  <w:num w:numId="54" w16cid:durableId="540366706">
+    <w:abstractNumId w:val="36"/>
+  </w:num>
+  <w:num w:numId="55" w16cid:durableId="1147627841">
+    <w:abstractNumId w:val="12"/>
+  </w:num>
+  <w:num w:numId="56" w16cid:durableId="1513834414">
+    <w:abstractNumId w:val="30"/>
+  </w:num>
+  <w:num w:numId="57" w16cid:durableId="1939171049">
+    <w:abstractNumId w:val="42"/>
+  </w:num>
+  <w:num w:numId="58" w16cid:durableId="1745058997">
+    <w:abstractNumId w:val="0"/>
+  </w:num>
+  <w:num w:numId="59" w16cid:durableId="1627156247">
+    <w:abstractNumId w:val="2"/>
+  </w:num>
+  <w:num w:numId="60" w16cid:durableId="1736851992">
+    <w:abstractNumId w:val="32"/>
+  </w:num>
+  <w:num w:numId="61" w16cid:durableId="753672169">
+    <w:abstractNumId w:val="41"/>
+  </w:num>
+  <w:num w:numId="62" w16cid:durableId="371542175">
     <w:abstractNumId w:val="35"/>
   </w:num>
-  <w:num w:numId="2">
-    <w:abstractNumId w:val="24"/>
-  </w:num>
-  <w:num w:numId="3">
-    <w:abstractNumId w:val="26"/>
-  </w:num>
-  <w:num w:numId="4">
-    <w:abstractNumId w:val="0"/>
-  </w:num>
-  <w:num w:numId="5">
-    <w:abstractNumId w:val="36"/>
-  </w:num>
-  <w:num w:numId="6">
-    <w:abstractNumId w:val="38"/>
-  </w:num>
-  <w:num w:numId="7">
-    <w:abstractNumId w:val="7"/>
-  </w:num>
-  <w:num w:numId="8">
-    <w:abstractNumId w:val="45"/>
-  </w:num>
-  <w:num w:numId="9">
-    <w:abstractNumId w:val="25"/>
-  </w:num>
-  <w:num w:numId="10">
-    <w:abstractNumId w:val="52"/>
-  </w:num>
-  <w:num w:numId="11">
-    <w:abstractNumId w:val="51"/>
-  </w:num>
-  <w:num w:numId="12">
-    <w:abstractNumId w:val="37"/>
-  </w:num>
-  <w:num w:numId="13">
-    <w:abstractNumId w:val="4"/>
-  </w:num>
-  <w:num w:numId="14">
-    <w:abstractNumId w:val="29"/>
-  </w:num>
-  <w:num w:numId="15">
-    <w:abstractNumId w:val="43"/>
-  </w:num>
-  <w:num w:numId="16">
-    <w:abstractNumId w:val="21"/>
-  </w:num>
-  <w:num w:numId="17">
-    <w:abstractNumId w:val="11"/>
-  </w:num>
-  <w:num w:numId="18">
-    <w:abstractNumId w:val="39"/>
-  </w:num>
-  <w:num w:numId="19">
-    <w:abstractNumId w:val="42"/>
-  </w:num>
-  <w:num w:numId="20">
-    <w:abstractNumId w:val="23"/>
-  </w:num>
-  <w:num w:numId="21">
-    <w:abstractNumId w:val="50"/>
-  </w:num>
-  <w:num w:numId="22">
-    <w:abstractNumId w:val="55"/>
-  </w:num>
-  <w:num w:numId="23">
-    <w:abstractNumId w:val="40"/>
-  </w:num>
-  <w:num w:numId="24">
-    <w:abstractNumId w:val="53"/>
-  </w:num>
-  <w:num w:numId="25">
-    <w:abstractNumId w:val="12"/>
-  </w:num>
-  <w:num w:numId="26">
-    <w:abstractNumId w:val="18"/>
-  </w:num>
-  <w:num w:numId="27">
-    <w:abstractNumId w:val="14"/>
-  </w:num>
-  <w:num w:numId="28">
-    <w:abstractNumId w:val="44"/>
-  </w:num>
-  <w:num w:numId="29">
-    <w:abstractNumId w:val="46"/>
-  </w:num>
-  <w:num w:numId="30">
-    <w:abstractNumId w:val="27"/>
-  </w:num>
-  <w:num w:numId="31">
-    <w:abstractNumId w:val="31"/>
-  </w:num>
-  <w:num w:numId="32">
-    <w:abstractNumId w:val="2"/>
-  </w:num>
-  <w:num w:numId="33">
-    <w:abstractNumId w:val="8"/>
-  </w:num>
-  <w:num w:numId="34">
-    <w:abstractNumId w:val="54"/>
-  </w:num>
-  <w:num w:numId="35">
-    <w:abstractNumId w:val="47"/>
-  </w:num>
-  <w:num w:numId="36">
-    <w:abstractNumId w:val="48"/>
-  </w:num>
-  <w:num w:numId="37">
-    <w:abstractNumId w:val="49"/>
-  </w:num>
-  <w:num w:numId="38">
-    <w:abstractNumId w:val="1"/>
-  </w:num>
-  <w:num w:numId="39">
-    <w:abstractNumId w:val="34"/>
-  </w:num>
-  <w:num w:numId="40">
-    <w:abstractNumId w:val="16"/>
-  </w:num>
-  <w:num w:numId="41">
-    <w:abstractNumId w:val="15"/>
-  </w:num>
-  <w:num w:numId="42">
-    <w:abstractNumId w:val="33"/>
-  </w:num>
-  <w:num w:numId="43">
-    <w:abstractNumId w:val="41"/>
-  </w:num>
-  <w:num w:numId="44">
-    <w:abstractNumId w:val="22"/>
-  </w:num>
-  <w:num w:numId="45">
-    <w:abstractNumId w:val="19"/>
-  </w:num>
-  <w:num w:numId="46">
-    <w:abstractNumId w:val="3"/>
-  </w:num>
-  <w:num w:numId="47">
-    <w:abstractNumId w:val="9"/>
-  </w:num>
-  <w:num w:numId="48">
-    <w:abstractNumId w:val="5"/>
-  </w:num>
-  <w:num w:numId="49">
-    <w:abstractNumId w:val="13"/>
-  </w:num>
-  <w:num w:numId="50">
-    <w:abstractNumId w:val="6"/>
-  </w:num>
-  <w:num w:numId="51">
-    <w:abstractNumId w:val="20"/>
-  </w:num>
-  <w:num w:numId="52">
-    <w:abstractNumId w:val="30"/>
-  </w:num>
-  <w:num w:numId="53">
-    <w:abstractNumId w:val="17"/>
-  </w:num>
-  <w:num w:numId="54">
-    <w:abstractNumId w:val="32"/>
-  </w:num>
-  <w:num w:numId="55">
-    <w:abstractNumId w:val="10"/>
-  </w:num>
-  <w:num w:numId="56">
-    <w:abstractNumId w:val="28"/>
-  </w:num>
-  <w:numIdMacAtCleanup w:val="50"/>
+  <w:numIdMacAtCleanup w:val="62"/>
 </w:numbering>
 </file>
 
@@ -13780,7 +15368,7 @@
 </file>
 
 <file path=word/glossary/document.xml><?xml version="1.0" encoding="utf-8"?>
-<w:glossaryDocument xmlns:wpc="http://schemas.microsoft.com/office/word/2010/wordprocessingCanvas" xmlns:cx="http://schemas.microsoft.com/office/drawing/2014/chartex" xmlns:cx1="http://schemas.microsoft.com/office/drawing/2015/9/8/chartex" xmlns:cx2="http://schemas.microsoft.com/office/drawing/2015/10/21/chartex" xmlns:cx3="http://schemas.microsoft.com/office/drawing/2016/5/9/chartex" xmlns:cx4="http://schemas.microsoft.com/office/drawing/2016/5/10/chartex" xmlns:cx5="http://schemas.microsoft.com/office/drawing/2016/5/11/chartex" xmlns:cx6="http://schemas.microsoft.com/office/drawing/2016/5/12/chartex" xmlns:cx7="http://schemas.microsoft.com/office/drawing/2016/5/13/chartex" xmlns:cx8="http://schemas.microsoft.com/office/drawing/2016/5/14/chartex" xmlns:mc="http://schemas.openxmlformats.org/markup-compatibility/2006" xmlns:aink="http://schemas.microsoft.com/office/drawing/2016/ink" xmlns:am3d="http://schemas.microsoft.com/office/drawing/2017/model3d" xmlns:o="urn:schemas-microsoft-com:office:office" xmlns:r="http://schemas.openxmlformats.org/officeDocument/2006/relationships" xmlns:m="http://schemas.openxmlformats.org/officeDocument/2006/math" xmlns:v="urn:schemas-microsoft-com:vml" xmlns:wp14="http://schemas.microsoft.com/office/word/2010/wordprocessingDrawing" xmlns:wp="http://schemas.openxmlformats.org/drawingml/2006/wordprocessingDrawing" xmlns:w10="urn:schemas-microsoft-com:office:word" xmlns:w="http://schemas.openxmlformats.org/wordprocessingml/2006/main" xmlns:w14="http://schemas.microsoft.com/office/word/2010/wordml" xmlns:w15="http://schemas.microsoft.com/office/word/2012/wordml" xmlns:w16cex="http://schemas.microsoft.com/office/word/2018/wordml/cex" xmlns:w16cid="http://schemas.microsoft.com/office/word/2016/wordml/cid" xmlns:w16="http://schemas.microsoft.com/office/word/2018/wordml" xmlns:w16sdtdh="http://schemas.microsoft.com/office/word/2020/wordml/sdtdatahash" xmlns:w16se="http://schemas.microsoft.com/office/word/2015/wordml/symex" xmlns:wpg="http://schemas.microsoft.com/office/word/2010/wordprocessingGroup" xmlns:wpi="http://schemas.microsoft.com/office/word/2010/wordprocessingInk" xmlns:wne="http://schemas.microsoft.com/office/word/2006/wordml" xmlns:wps="http://schemas.microsoft.com/office/word/2010/wordprocessingShape" mc:Ignorable="w14 w15 w16se w16cid w16 w16cex w16sdtdh wp14">
+<w:glossaryDocument xmlns:wpc="http://schemas.microsoft.com/office/word/2010/wordprocessingCanvas" xmlns:cx="http://schemas.microsoft.com/office/drawing/2014/chartex" xmlns:cx1="http://schemas.microsoft.com/office/drawing/2015/9/8/chartex" xmlns:cx2="http://schemas.microsoft.com/office/drawing/2015/10/21/chartex" xmlns:cx3="http://schemas.microsoft.com/office/drawing/2016/5/9/chartex" xmlns:cx4="http://schemas.microsoft.com/office/drawing/2016/5/10/chartex" xmlns:cx5="http://schemas.microsoft.com/office/drawing/2016/5/11/chartex" xmlns:cx6="http://schemas.microsoft.com/office/drawing/2016/5/12/chartex" xmlns:cx7="http://schemas.microsoft.com/office/drawing/2016/5/13/chartex" xmlns:cx8="http://schemas.microsoft.com/office/drawing/2016/5/14/chartex" xmlns:mc="http://schemas.openxmlformats.org/markup-compatibility/2006" xmlns:aink="http://schemas.microsoft.com/office/drawing/2016/ink" xmlns:am3d="http://schemas.microsoft.com/office/drawing/2017/model3d" xmlns:o="urn:schemas-microsoft-com:office:office" xmlns:oel="http://schemas.microsoft.com/office/2019/extlst" xmlns:r="http://schemas.openxmlformats.org/officeDocument/2006/relationships" xmlns:m="http://schemas.openxmlformats.org/officeDocument/2006/math" xmlns:v="urn:schemas-microsoft-com:vml" xmlns:wp14="http://schemas.microsoft.com/office/word/2010/wordprocessingDrawing" xmlns:wp="http://schemas.openxmlformats.org/drawingml/2006/wordprocessingDrawing" xmlns:w10="urn:schemas-microsoft-com:office:word" xmlns:w="http://schemas.openxmlformats.org/wordprocessingml/2006/main" xmlns:w14="http://schemas.microsoft.com/office/word/2010/wordml" xmlns:w15="http://schemas.microsoft.com/office/word/2012/wordml" xmlns:w16cex="http://schemas.microsoft.com/office/word/2018/wordml/cex" xmlns:w16cid="http://schemas.microsoft.com/office/word/2016/wordml/cid" xmlns:w16="http://schemas.microsoft.com/office/word/2018/wordml" xmlns:w16sdtdh="http://schemas.microsoft.com/office/word/2020/wordml/sdtdatahash" xmlns:w16se="http://schemas.microsoft.com/office/word/2015/wordml/symex" xmlns:wpg="http://schemas.microsoft.com/office/word/2010/wordprocessingGroup" xmlns:wpi="http://schemas.microsoft.com/office/word/2010/wordprocessingInk" xmlns:wne="http://schemas.microsoft.com/office/word/2006/wordml" xmlns:wps="http://schemas.microsoft.com/office/word/2010/wordprocessingShape" mc:Ignorable="w14 w15 w16se w16cid w16 w16cex w16sdtdh wp14">
   <w:docParts>
     <w:docPart>
       <w:docPartPr>
@@ -13964,6 +15552,7 @@
     <w:rsid w:val="00980BCC"/>
     <w:rsid w:val="00994879"/>
     <w:rsid w:val="009A3053"/>
+    <w:rsid w:val="009A6E9C"/>
     <w:rsid w:val="009E28BA"/>
     <w:rsid w:val="00A34264"/>
     <w:rsid w:val="00A37FA9"/>
